--- a/manuscript/manuscript.docx
+++ b/manuscript/manuscript.docx
@@ -1,6 +1,6 @@
 
 <file path=word/document.xml><?xml version="1.0" encoding="utf-8"?>
-<w:document xmlns:wpc="http://schemas.microsoft.com/office/word/2010/wordprocessingCanvas" xmlns:cx="http://schemas.microsoft.com/office/drawing/2014/chartex" xmlns:cx1="http://schemas.microsoft.com/office/drawing/2015/9/8/chartex" xmlns:cx2="http://schemas.microsoft.com/office/drawing/2015/10/21/chartex" xmlns:cx3="http://schemas.microsoft.com/office/drawing/2016/5/9/chartex" xmlns:cx4="http://schemas.microsoft.com/office/drawing/2016/5/10/chartex" xmlns:cx5="http://schemas.microsoft.com/office/drawing/2016/5/11/chartex" xmlns:cx6="http://schemas.microsoft.com/office/drawing/2016/5/12/chartex" xmlns:cx7="http://schemas.microsoft.com/office/drawing/2016/5/13/chartex" xmlns:cx8="http://schemas.microsoft.com/office/drawing/2016/5/14/chartex" xmlns:mc="http://schemas.openxmlformats.org/markup-compatibility/2006" xmlns:aink="http://schemas.microsoft.com/office/drawing/2016/ink" xmlns:am3d="http://schemas.microsoft.com/office/drawing/2017/model3d" xmlns:o="urn:schemas-microsoft-com:office:office" xmlns:oel="http://schemas.microsoft.com/office/2019/extlst" xmlns:r="http://schemas.openxmlformats.org/officeDocument/2006/relationships" xmlns:m="http://schemas.openxmlformats.org/officeDocument/2006/math" xmlns:v="urn:schemas-microsoft-com:vml" xmlns:wp14="http://schemas.microsoft.com/office/word/2010/wordprocessingDrawing" xmlns:wp="http://schemas.openxmlformats.org/drawingml/2006/wordprocessingDrawing" xmlns:w10="urn:schemas-microsoft-com:office:word" xmlns:w="http://schemas.openxmlformats.org/wordprocessingml/2006/main" xmlns:w14="http://schemas.microsoft.com/office/word/2010/wordml" xmlns:w15="http://schemas.microsoft.com/office/word/2012/wordml" xmlns:w16cex="http://schemas.microsoft.com/office/word/2018/wordml/cex" xmlns:w16cid="http://schemas.microsoft.com/office/word/2016/wordml/cid" xmlns:w16="http://schemas.microsoft.com/office/word/2018/wordml" xmlns:w16sdtdh="http://schemas.microsoft.com/office/word/2020/wordml/sdtdatahash" xmlns:w16se="http://schemas.microsoft.com/office/word/2015/wordml/symex" xmlns:wpg="http://schemas.microsoft.com/office/word/2010/wordprocessingGroup" xmlns:wpi="http://schemas.microsoft.com/office/word/2010/wordprocessingInk" xmlns:wne="http://schemas.microsoft.com/office/word/2006/wordml" xmlns:wps="http://schemas.microsoft.com/office/word/2010/wordprocessingShape" mc:Ignorable="w14 w15 w16se w16cid w16 w16cex w16sdtdh wp14">
+<w:document xmlns:wpc="http://schemas.microsoft.com/office/word/2010/wordprocessingCanvas" xmlns:cx="http://schemas.microsoft.com/office/drawing/2014/chartex" xmlns:cx1="http://schemas.microsoft.com/office/drawing/2015/9/8/chartex" xmlns:cx2="http://schemas.microsoft.com/office/drawing/2015/10/21/chartex" xmlns:cx3="http://schemas.microsoft.com/office/drawing/2016/5/9/chartex" xmlns:cx4="http://schemas.microsoft.com/office/drawing/2016/5/10/chartex" xmlns:cx5="http://schemas.microsoft.com/office/drawing/2016/5/11/chartex" xmlns:cx6="http://schemas.microsoft.com/office/drawing/2016/5/12/chartex" xmlns:cx7="http://schemas.microsoft.com/office/drawing/2016/5/13/chartex" xmlns:cx8="http://schemas.microsoft.com/office/drawing/2016/5/14/chartex" xmlns:mc="http://schemas.openxmlformats.org/markup-compatibility/2006" xmlns:aink="http://schemas.microsoft.com/office/drawing/2016/ink" xmlns:am3d="http://schemas.microsoft.com/office/drawing/2017/model3d" xmlns:o="urn:schemas-microsoft-com:office:office" xmlns:oel="http://schemas.microsoft.com/office/2019/extlst" xmlns:r="http://schemas.openxmlformats.org/officeDocument/2006/relationships" xmlns:m="http://schemas.openxmlformats.org/officeDocument/2006/math" xmlns:v="urn:schemas-microsoft-com:vml" xmlns:wp14="http://schemas.microsoft.com/office/word/2010/wordprocessingDrawing" xmlns:wp="http://schemas.openxmlformats.org/drawingml/2006/wordprocessingDrawing" xmlns:w10="urn:schemas-microsoft-com:office:word" xmlns:w="http://schemas.openxmlformats.org/wordprocessingml/2006/main" xmlns:w14="http://schemas.microsoft.com/office/word/2010/wordml" xmlns:w15="http://schemas.microsoft.com/office/word/2012/wordml" xmlns:w16cex="http://schemas.microsoft.com/office/word/2018/wordml/cex" xmlns:w16cid="http://schemas.microsoft.com/office/word/2016/wordml/cid" xmlns:w16="http://schemas.microsoft.com/office/word/2018/wordml" xmlns:w16du="http://schemas.microsoft.com/office/word/2023/wordml/word16du" xmlns:w16sdtdh="http://schemas.microsoft.com/office/word/2020/wordml/sdtdatahash" xmlns:w16se="http://schemas.microsoft.com/office/word/2015/wordml/symex" xmlns:wpg="http://schemas.microsoft.com/office/word/2010/wordprocessingGroup" xmlns:wpi="http://schemas.microsoft.com/office/word/2010/wordprocessingInk" xmlns:wne="http://schemas.microsoft.com/office/word/2006/wordml" xmlns:wps="http://schemas.microsoft.com/office/word/2010/wordprocessingShape" mc:Ignorable="w14 w15 w16se w16cid w16 w16cex w16sdtdh wp14">
   <w:body>
     <w:p>
       <w:pPr>
@@ -87,8 +87,13 @@
       <w:r>
         <w:t xml:space="preserve">(e.g., </w:t>
       </w:r>
-      <w:r>
-        <w:t xml:space="preserve">Shadish, Cook, &amp; </w:t>
+      <w:proofErr w:type="spellStart"/>
+      <w:r>
+        <w:t>Shadish</w:t>
+      </w:r>
+      <w:proofErr w:type="spellEnd"/>
+      <w:r>
+        <w:t xml:space="preserve">, Cook, &amp; </w:t>
       </w:r>
       <w:r>
         <w:t>Campbell, 20</w:t>
@@ -101,7 +106,11 @@
       </w:r>
       <w:ins w:id="6" w:author="Jelte Wicherts" w:date="2023-06-06T04:54:00Z">
         <w:r>
-          <w:t>n important</w:t>
+          <w:t xml:space="preserve">n </w:t>
+        </w:r>
+        <w:proofErr w:type="spellStart"/>
+        <w:r>
+          <w:t>important</w:t>
         </w:r>
       </w:ins>
       <w:del w:id="7" w:author="Jelte Wicherts" w:date="2023-06-06T04:54:00Z">
@@ -115,7 +124,11 @@
         </w:r>
       </w:del>
       <w:r>
-        <w:t xml:space="preserve">outcome in meta-analysis </w:t>
+        <w:t>outcome</w:t>
+      </w:r>
+      <w:proofErr w:type="spellEnd"/>
+      <w:r>
+        <w:t xml:space="preserve"> in meta-analysis </w:t>
       </w:r>
       <w:r>
         <w:t xml:space="preserve">for </w:t>
@@ -243,8 +256,13 @@
           <w:t xml:space="preserve">errors </w:t>
         </w:r>
       </w:ins>
-      <w:r>
-        <w:t xml:space="preserve">is </w:t>
+      <w:proofErr w:type="gramStart"/>
+      <w:r>
+        <w:t>is</w:t>
+      </w:r>
+      <w:proofErr w:type="gramEnd"/>
+      <w:r>
+        <w:t xml:space="preserve"> </w:t>
       </w:r>
       <w:r>
         <w:t>ex</w:t>
@@ -325,7 +343,16 @@
         <w:pStyle w:val="BodyText"/>
       </w:pPr>
       <w:r>
-        <w:t>Meta-analyses in psychology rarely correct for unreliability in primary study measurements. Wiernick and Dahlke (2020) report</w:t>
+        <w:lastRenderedPageBreak/>
+        <w:t xml:space="preserve">Meta-analyses in psychology rarely correct for unreliability in primary study measurements. </w:t>
+      </w:r>
+      <w:proofErr w:type="spellStart"/>
+      <w:r>
+        <w:t>Wiernick</w:t>
+      </w:r>
+      <w:proofErr w:type="spellEnd"/>
+      <w:r>
+        <w:t xml:space="preserve"> and Dahlke (2020) report</w:t>
       </w:r>
       <w:r>
         <w:t>ed</w:t>
@@ -349,7 +376,15 @@
         <w:t>o</w:t>
       </w:r>
       <w:r>
-        <w:t>rganizational studies where corrections tend to be more common (e.g., Cortina, 2003; Anguinis, 2011).</w:t>
+        <w:t xml:space="preserve">rganizational studies where corrections tend to be more common (e.g., Cortina, 2003; </w:t>
+      </w:r>
+      <w:proofErr w:type="spellStart"/>
+      <w:r>
+        <w:t>Anguinis</w:t>
+      </w:r>
+      <w:proofErr w:type="spellEnd"/>
+      <w:r>
+        <w:t>, 2011).</w:t>
       </w:r>
     </w:p>
     <w:p>
@@ -420,11 +455,32 @@
       <w:r>
         <w:t>lpha; Flake et al., 2017), as well as improvements thereof, tend to underestimate the lower bound of reliability (</w:t>
       </w:r>
-      <w:r>
-        <w:t xml:space="preserve">Sijtsma, </w:t>
-      </w:r>
-      <w:r>
-        <w:t>2008). Moreover, from a pragmatic meta-analytic perspective, effect sizes appear to often be overestimated in psychology (e.g., Kvarven et al., 2019; Schäfer &amp; Scharz, 2019; Scheel et al., 2020) due to selective reporting based on the significance of outcomes (Simmons et al., 2011) and publication bias (</w:t>
+      <w:proofErr w:type="spellStart"/>
+      <w:r>
+        <w:t>Sijtsma</w:t>
+      </w:r>
+      <w:proofErr w:type="spellEnd"/>
+      <w:r>
+        <w:t xml:space="preserve">, </w:t>
+      </w:r>
+      <w:r>
+        <w:t xml:space="preserve">2008). Moreover, from a pragmatic meta-analytic perspective, effect sizes appear to often be overestimated in psychology (e.g., </w:t>
+      </w:r>
+      <w:proofErr w:type="spellStart"/>
+      <w:r>
+        <w:t>Kvarven</w:t>
+      </w:r>
+      <w:proofErr w:type="spellEnd"/>
+      <w:r>
+        <w:t xml:space="preserve"> et al., 2019; Schäfer &amp; </w:t>
+      </w:r>
+      <w:proofErr w:type="spellStart"/>
+      <w:r>
+        <w:t>Scharz</w:t>
+      </w:r>
+      <w:proofErr w:type="spellEnd"/>
+      <w:r>
+        <w:t>, 2019; Scheel et al., 2020) due to selective reporting based on the significance of outcomes (Simmons et al., 2011) and publication bias (</w:t>
       </w:r>
       <w:r>
         <w:t>Thornton &amp; Lee, 2000</w:t>
@@ -454,13 +510,37 @@
         </w:r>
       </w:ins>
       <w:r>
-        <w:t xml:space="preserve">means that computed estimates do not correspond to the entity of interest. From this perspective, correcting for unreliability is desirable even if doing so is challenging (e.g., Oswald et al., 2015; Hunter &amp; Schmidt, 2015), although treating disattenuated effect sizes as directly comparable to latent scores requires </w:t>
+        <w:t xml:space="preserve">means that computed estimates do not correspond to the entity of interest. From this perspective, correcting for unreliability is desirable even if doing so is challenging (e.g., Oswald et al., 2015; Hunter &amp; Schmidt, 2015), although treating </w:t>
+      </w:r>
+      <w:proofErr w:type="spellStart"/>
+      <w:r>
+        <w:t>disattenuated</w:t>
+      </w:r>
+      <w:proofErr w:type="spellEnd"/>
+      <w:r>
+        <w:t xml:space="preserve"> effect sizes as directly comparable to latent scores requires </w:t>
       </w:r>
       <w:r>
         <w:t xml:space="preserve">strong </w:t>
       </w:r>
       <w:r>
-        <w:t xml:space="preserve">assumptions (Borsboom &amp; Mellenbergh, 2002). In the end, whether correcting for unreliability or not, authors and consumers of meta-analyses need to be aware of how </w:t>
+        <w:t>assumptions (</w:t>
+      </w:r>
+      <w:proofErr w:type="spellStart"/>
+      <w:r>
+        <w:t>Borsboom</w:t>
+      </w:r>
+      <w:proofErr w:type="spellEnd"/>
+      <w:r>
+        <w:t xml:space="preserve"> &amp; </w:t>
+      </w:r>
+      <w:proofErr w:type="spellStart"/>
+      <w:r>
+        <w:t>Mellenbergh</w:t>
+      </w:r>
+      <w:proofErr w:type="spellEnd"/>
+      <w:r>
+        <w:t xml:space="preserve">, 2002). In the end, whether correcting for unreliability or not, authors and consumers of meta-analyses need to be aware of how </w:t>
       </w:r>
       <w:r>
         <w:t>unreliability of measurement</w:t>
@@ -475,8 +555,13 @@
       </w:pPr>
       <w:bookmarkStart w:id="29" w:name="X4ab900af5dd8ec82109520d241c4e793fa78e9a"/>
       <w:r>
-        <w:t>Bias in heterogeneity estimates due to unreliability</w:t>
-      </w:r>
+        <w:t xml:space="preserve">Bias in heterogeneity estimates due to </w:t>
+      </w:r>
+      <w:proofErr w:type="gramStart"/>
+      <w:r>
+        <w:t>unreliability</w:t>
+      </w:r>
+      <w:proofErr w:type="gramEnd"/>
     </w:p>
     <w:p>
       <w:pPr>
@@ -1125,7 +1210,11 @@
         </m:r>
       </m:oMath>
       <w:r>
-        <w:t xml:space="preserve">. As such, correcting for unreliability is straightforward for product-moment correlations, but can also be done for other effect size types (Wiernick and Dahlke, 2020). A corrected correlation should also have its sampling variance corrected. This is inflated by a factor equal to the square of the reliabilities, such that if </w:t>
+        <w:t xml:space="preserve">. As such, correcting for unreliability is straightforward for product-moment correlations, but can also be done for other effect size </w:t>
+      </w:r>
+      <w:r>
+        <w:lastRenderedPageBreak/>
+        <w:t xml:space="preserve">types (Wiernick and Dahlke, 2020). A corrected correlation should also have its sampling variance corrected. This is inflated by a factor equal to the square of the reliabilities, such that if </w:t>
       </w:r>
       <m:oMath>
         <m:r>
@@ -1360,7 +1449,15 @@
         <w:commentReference w:id="32"/>
       </w:r>
       <w:r>
-        <w:t>(e.g., Borenstein, 2009, p. 343). Imperfect reliability in primary studies imbues heterogeneity estimates with both a positive and a negative bias.</w:t>
+        <w:t xml:space="preserve">(e.g., </w:t>
+      </w:r>
+      <w:proofErr w:type="spellStart"/>
+      <w:r>
+        <w:t>Borenstein</w:t>
+      </w:r>
+      <w:proofErr w:type="spellEnd"/>
+      <w:r>
+        <w:t>, 2009, p. 343). Imperfect reliability in primary studies imbues heterogeneity estimates with both a positive and a negative bias.</w:t>
       </w:r>
     </w:p>
     <w:p>
@@ -1998,7 +2095,23 @@
           <w:i/>
           <w:iCs/>
         </w:rPr>
-        <w:t xml:space="preserve"> and leads to overestimated heterogeneity in a fixed effects model</w:t>
+        <w:t xml:space="preserve"> and leads to overestimated heterogeneity in a </w:t>
+      </w:r>
+      <w:proofErr w:type="gramStart"/>
+      <w:r>
+        <w:rPr>
+          <w:i/>
+          <w:iCs/>
+        </w:rPr>
+        <w:t>fixed effects</w:t>
+      </w:r>
+      <w:proofErr w:type="gramEnd"/>
+      <w:r>
+        <w:rPr>
+          <w:i/>
+          <w:iCs/>
+        </w:rPr>
+        <w:t xml:space="preserve"> model</w:t>
       </w:r>
     </w:p>
     <w:p>
@@ -2898,7 +3011,11 @@
         </m:d>
       </m:oMath>
       <w:r>
-        <w:t xml:space="preserve">. Because reliability lies between 0 – 1, under these conditions imperfect reliability implies that both the observed average effect size and the estimated heterogeneity will be less than their true value by a factor </w:t>
+        <w:t xml:space="preserve">. Because reliability lies between 0 – 1, under these conditions imperfect reliability implies </w:t>
+      </w:r>
+      <w:r>
+        <w:lastRenderedPageBreak/>
+        <w:t xml:space="preserve">that both the observed average effect size and the estimated heterogeneity will be less than their true value by a factor </w:t>
       </w:r>
       <m:oMath>
         <m:acc>
@@ -3157,7 +3274,23 @@
         <w:pStyle w:val="FirstParagraph"/>
       </w:pPr>
       <w:r>
-        <w:t>It is difficult to predict the total effect of the negative and positive bias in heterogeneity due to unreliability, and existing literature tends to focus on the positive bias (e.g., Borenstein, 2009, p. 342; Card, 2015, p. 126; Hunter &amp; Schmidt, 2015; Wiernick &amp; Dahlke, 2020). However, given the value of accurate heterogeneity estimates for many research outcomes in psychology and that the negative bias could often be 20% or more, we consider it important for meta-analysts to have insight into the bias in heterogeneity estimates that should be expected due to unreliability</w:t>
+        <w:t xml:space="preserve">It is difficult to predict the total effect of the negative and positive bias in heterogeneity due to unreliability, and existing literature tends to focus on the positive bias (e.g., </w:t>
+      </w:r>
+      <w:proofErr w:type="spellStart"/>
+      <w:r>
+        <w:t>Borenstein</w:t>
+      </w:r>
+      <w:proofErr w:type="spellEnd"/>
+      <w:r>
+        <w:t xml:space="preserve">, 2009, p. 342; Card, 2015, p. 126; Hunter &amp; Schmidt, 2015; </w:t>
+      </w:r>
+      <w:proofErr w:type="spellStart"/>
+      <w:r>
+        <w:t>Wiernick</w:t>
+      </w:r>
+      <w:proofErr w:type="spellEnd"/>
+      <w:r>
+        <w:t xml:space="preserve"> &amp; Dahlke, 2020). However, given the value of accurate heterogeneity estimates for many research outcomes in psychology and that the negative bias could often be 20% or more, we consider it important for meta-analysts to have insight into the bias in heterogeneity estimates that should be expected due to unreliability</w:t>
       </w:r>
       <w:r>
         <w:t xml:space="preserve"> in a wider range of settings</w:t>
@@ -3300,7 +3433,31 @@
         <w:pStyle w:val="FirstParagraph"/>
       </w:pPr>
       <w:r>
-        <w:t>All code and data for this project are available at (OSF LINK). For our simulations and analyses we used R (REF) and we used the R package ‘metafor’ (REF) to perform meta-analyses and estimate heterogeneity. For parallel computing we took advantage of the R packages ‘parallel’ (REF) and ‘parabar’ (REF).</w:t>
+        <w:t>All code and data for this project are available at (OSF LINK). For our simulations and analyses we used R (REF</w:t>
+      </w:r>
+      <w:proofErr w:type="gramStart"/>
+      <w:r>
+        <w:t>)</w:t>
+      </w:r>
+      <w:proofErr w:type="gramEnd"/>
+      <w:r>
+        <w:t xml:space="preserve"> and we used the R package ‘</w:t>
+      </w:r>
+      <w:proofErr w:type="spellStart"/>
+      <w:r>
+        <w:t>metafor</w:t>
+      </w:r>
+      <w:proofErr w:type="spellEnd"/>
+      <w:r>
+        <w:t>’ (REF) to perform meta-analyses and estimate heterogeneity. For parallel computing we took advantage of the R packages ‘parallel’ (REF) and ‘</w:t>
+      </w:r>
+      <w:proofErr w:type="spellStart"/>
+      <w:r>
+        <w:t>parabar</w:t>
+      </w:r>
+      <w:proofErr w:type="spellEnd"/>
+      <w:r>
+        <w:t>’ (REF).</w:t>
       </w:r>
     </w:p>
     <w:p>
@@ -3325,7 +3482,35 @@
         </w:r>
       </w:ins>
       <w:r>
-        <w:t xml:space="preserve"> in practice. However, unreliability attenuates all types of effect sizes and all can be corrected, either directly (standardized mean differences; Wiernick &amp; Dahlke, 2020) or by first transforming them into correlations. Although effect sizes can generally be transformed into each other (e.g., Borenstein, 2009, p. 46)</w:t>
+        <w:t xml:space="preserve"> in practice. However, unreliability attenuates all types of effect </w:t>
+      </w:r>
+      <w:proofErr w:type="gramStart"/>
+      <w:r>
+        <w:t>sizes</w:t>
+      </w:r>
+      <w:proofErr w:type="gramEnd"/>
+      <w:r>
+        <w:t xml:space="preserve"> and all can </w:t>
+      </w:r>
+      <w:r>
+        <w:lastRenderedPageBreak/>
+        <w:t xml:space="preserve">be corrected, either directly (standardized mean differences; </w:t>
+      </w:r>
+      <w:proofErr w:type="spellStart"/>
+      <w:r>
+        <w:t>Wiernick</w:t>
+      </w:r>
+      <w:proofErr w:type="spellEnd"/>
+      <w:r>
+        <w:t xml:space="preserve"> &amp; Dahlke, 2020) or by first transforming them into correlations. Although effect sizes can generally be transformed into each other (e.g., </w:t>
+      </w:r>
+      <w:proofErr w:type="spellStart"/>
+      <w:r>
+        <w:t>Borenstein</w:t>
+      </w:r>
+      <w:proofErr w:type="spellEnd"/>
+      <w:r>
+        <w:t>, 2009, p. 46)</w:t>
       </w:r>
       <w:r>
         <w:t>,</w:t>
@@ -3584,7 +3769,15 @@
         </m:r>
       </m:oMath>
       <w:r>
-        <w:t xml:space="preserve"> transformation for meta-analysis (e.g., Hunter &amp; Schmidt, 2015, p. XX, ch. 5 “Use of Fisher’s z in Meta-Analysis of Correlations”), largely related to whether Pearson’s </w:t>
+        <w:t xml:space="preserve"> transformation for meta-analysis (e.g., Hunter &amp; Schmidt, 2015, p. XX, </w:t>
+      </w:r>
+      <w:proofErr w:type="spellStart"/>
+      <w:r>
+        <w:t>ch.</w:t>
+      </w:r>
+      <w:proofErr w:type="spellEnd"/>
+      <w:r>
+        <w:t xml:space="preserve"> 5 “Use of Fisher’s z in Meta-Analysis of Correlations”), largely related to whether Pearson’s </w:t>
       </w:r>
       <m:oMath>
         <m:r>
@@ -3617,7 +3810,15 @@
         </m:r>
       </m:oMath>
       <w:r>
-        <w:t xml:space="preserve"> transformation (Field, 2005; Hafdahl &amp; Williams, 2009, Hunter &amp; Schmidt, 2015). Hall and Brannick (2002) do report heterogeneity estimates but focus on the coverage of prediction intervals (‘credibility intervals’ in Hunter &amp; Schmidt terminology) which combine the heterogeneity estimate and point estimate, and Brannick et al.</w:t>
+        <w:t xml:space="preserve"> transformation (Field, 2005; Hafdahl &amp; Williams, 2009, Hunter &amp; Schmidt, 2015). Hall and Brannick (2002) do report heterogeneity estimates but focus on the coverage of prediction intervals (‘credibility intervals’ in Hunter &amp; Schmidt terminology) which combine the heterogeneity estimate and point estimate, and </w:t>
+      </w:r>
+      <w:proofErr w:type="spellStart"/>
+      <w:r>
+        <w:t>Brannick</w:t>
+      </w:r>
+      <w:proofErr w:type="spellEnd"/>
+      <w:r>
+        <w:t xml:space="preserve"> et al.</w:t>
       </w:r>
       <w:del w:id="50" w:author="Marjan Bakker" w:date="2023-06-02T13:37:00Z">
         <w:r>
@@ -3648,7 +3849,11 @@
         <w:t xml:space="preserve">is </w:t>
       </w:r>
       <w:r>
-        <w:t>inconclusive evidence and</w:t>
+        <w:t xml:space="preserve">inconclusive evidence </w:t>
+      </w:r>
+      <w:proofErr w:type="spellStart"/>
+      <w:r>
+        <w:t>and</w:t>
       </w:r>
       <w:del w:id="52" w:author="Jelte Wicherts" w:date="2023-06-06T06:07:00Z">
         <w:r>
@@ -3661,6 +3866,7 @@
       <w:r>
         <w:t>the</w:t>
       </w:r>
+      <w:proofErr w:type="spellEnd"/>
       <w:r>
         <w:t xml:space="preserve"> common use of the</w:t>
       </w:r>
@@ -3755,6 +3961,7 @@
           <w:delText xml:space="preserve">than </w:delText>
         </w:r>
       </w:del>
+      <w:proofErr w:type="spellStart"/>
       <w:ins w:id="60" w:author="Jelte Wicherts" w:date="2023-06-06T06:08:00Z">
         <w:r>
           <w:t>hetereogenei</w:t>
@@ -3762,7 +3969,11 @@
       </w:ins>
       <w:ins w:id="61" w:author="Jelte Wicherts" w:date="2023-06-06T06:09:00Z">
         <w:r>
-          <w:t xml:space="preserve">ty estimates </w:t>
+          <w:t>ty</w:t>
+        </w:r>
+        <w:proofErr w:type="spellEnd"/>
+        <w:r>
+          <w:t xml:space="preserve"> estimates </w:t>
         </w:r>
       </w:ins>
       <w:r>
@@ -3788,7 +3999,15 @@
         </m:r>
       </m:oMath>
       <w:r>
-        <w:t xml:space="preserve"> correlations can be back-transformed into Pearson’s </w:t>
+        <w:t xml:space="preserve"> correlations can be </w:t>
+      </w:r>
+      <w:proofErr w:type="gramStart"/>
+      <w:r>
+        <w:t>back-transformed</w:t>
+      </w:r>
+      <w:proofErr w:type="gramEnd"/>
+      <w:r>
+        <w:t xml:space="preserve"> into Pearson’s </w:t>
       </w:r>
       <m:oMath>
         <m:r>
@@ -3799,7 +4018,15 @@
         </m:r>
       </m:oMath>
       <w:r>
-        <w:t xml:space="preserve"> for interpretation, its heterogeneity cannot. A workaround is to compute a prediction interval and convert this interval onto the product-moment scale (Hedges &amp; Vevea, 1998). The width of the interval can then be used as an estimate of the heterogeneity. We prefer to compute comparable heterogeneity values for Pearson’s </w:t>
+        <w:t xml:space="preserve"> for interpretation, its heterogeneity cannot. A workaround is to compute a prediction interval and convert this interval onto the product-moment scale (Hedges &amp; </w:t>
+      </w:r>
+      <w:proofErr w:type="spellStart"/>
+      <w:r>
+        <w:t>Vevea</w:t>
+      </w:r>
+      <w:proofErr w:type="spellEnd"/>
+      <w:r>
+        <w:t xml:space="preserve">, 1998). The width of the interval can then be used as an estimate of the heterogeneity. We prefer to compute comparable heterogeneity values for Pearson’s </w:t>
       </w:r>
       <m:oMath>
         <m:r>
@@ -4147,7 +4374,11 @@
       </w:del>
       <w:ins w:id="72" w:author="Jelte Wicherts" w:date="2023-06-06T06:11:00Z">
         <w:r>
-          <w:t>followed by another</w:t>
+          <w:t xml:space="preserve">followed by </w:t>
+        </w:r>
+        <w:r>
+          <w:lastRenderedPageBreak/>
+          <w:t>another</w:t>
         </w:r>
       </w:ins>
       <w:r>
@@ -4256,7 +4487,31 @@
         <w:pStyle w:val="FirstParagraph"/>
       </w:pPr>
       <w:r>
-        <w:t xml:space="preserve">We apply two meta-analytic models to ensure that our results are not model-dependent: the Hedges and Vevea (1998) random-effects model and the Hunter and Schmidt (2015) ‘bare-bones’ random-effects model. The Hedges and Vevea (HV) model uses inverse variance weight computed as </w:t>
+        <w:t xml:space="preserve">We apply two meta-analytic models to ensure that our results are not model-dependent: the Hedges and </w:t>
+      </w:r>
+      <w:proofErr w:type="spellStart"/>
+      <w:r>
+        <w:t>Vevea</w:t>
+      </w:r>
+      <w:proofErr w:type="spellEnd"/>
+      <w:r>
+        <w:t xml:space="preserve"> (1998) random-effects model and the Hunter and Schmidt (2015) ‘bare-bones’ random-effects model. The Hedges and </w:t>
+      </w:r>
+      <w:proofErr w:type="spellStart"/>
+      <w:r>
+        <w:t>Vevea</w:t>
+      </w:r>
+      <w:proofErr w:type="spellEnd"/>
+      <w:r>
+        <w:t xml:space="preserve"> (HV) model </w:t>
+      </w:r>
+      <w:proofErr w:type="gramStart"/>
+      <w:r>
+        <w:t>uses</w:t>
+      </w:r>
+      <w:proofErr w:type="gramEnd"/>
+      <w:r>
+        <w:t xml:space="preserve"> inverse variance weight computed as </w:t>
       </w:r>
       <m:oMath>
         <m:sSub>
@@ -4380,7 +4635,15 @@
         </m:d>
       </m:oMath>
       <w:r>
-        <w:t xml:space="preserve"> (e.g., Borenstein et al., 2010) where </w:t>
+        <w:t xml:space="preserve"> (e.g., </w:t>
+      </w:r>
+      <w:proofErr w:type="spellStart"/>
+      <w:r>
+        <w:t>Borenstein</w:t>
+      </w:r>
+      <w:proofErr w:type="spellEnd"/>
+      <w:r>
+        <w:t xml:space="preserve"> et al., 2010) where </w:t>
       </w:r>
       <m:oMath>
         <m:sSub>
@@ -4515,7 +4778,15 @@
         </m:sSub>
       </m:oMath>
       <w:r>
-        <w:t xml:space="preserve">. The differences between these weights are relatively minor (Borenstein et al., 2010; Hunter and Schmidt, 2015, p. XX). Although the HV model is typically applied to Fisher </w:t>
+        <w:t>. The differences between these weights are relatively minor (</w:t>
+      </w:r>
+      <w:proofErr w:type="spellStart"/>
+      <w:r>
+        <w:t>Borenstein</w:t>
+      </w:r>
+      <w:proofErr w:type="spellEnd"/>
+      <w:r>
+        <w:t xml:space="preserve"> et al., 2010; Hunter and Schmidt, 2015, p. XX). Although the HV model is typically applied to Fisher </w:t>
       </w:r>
       <m:oMath>
         <m:r>
@@ -4539,7 +4810,15 @@
         </w:r>
       </w:ins>
       <w:r>
-        <w:t xml:space="preserve"> for unreliability or other measurement artifacts. However, we implement it without corrections (‘bare-bones’; Hunter &amp; Schmidt, 2015) because this allows us to focus on the bias in heterogeneity estimates rather than the performance of corrections.</w:t>
+        <w:t xml:space="preserve"> for unreliability or other measurement artifacts. However, we implement it without corrections (‘</w:t>
+      </w:r>
+      <w:proofErr w:type="gramStart"/>
+      <w:r>
+        <w:t>bare-bones</w:t>
+      </w:r>
+      <w:proofErr w:type="gramEnd"/>
+      <w:r>
+        <w:t>’; Hunter &amp; Schmidt, 2015) because this allows us to focus on the bias in heterogeneity estimates rather than the performance of corrections.</w:t>
       </w:r>
     </w:p>
     <w:p>
@@ -4547,10 +4826,47 @@
         <w:pStyle w:val="BodyText"/>
       </w:pPr>
       <w:r>
-        <w:t xml:space="preserve">Estimating heterogeneity in both the HV and bare-bones HS model essentially consists of comparing the observed variance in effect sizes with what would be expected from sampling error alone and then ascribing any excess observed variance to heterogeneity (Borenstein et al., 2010, Box 1; Hunter &amp; Schmidt, 2015, p. XX). However, the process for doing so differs somewhat between methods. We apply the Restricted Maximum Likelihood (REML) estimator of heterogeneity when estimating heterogeneity in the Hedges and Vevea (1998) model, because it is the generally recommended heterogeneity estimator (Veroniki et al., 2016; Viechtbauer, 2005). </w:t>
-      </w:r>
-      <w:r>
-        <w:t>Veroniki et al. (2016) d</w:t>
+        <w:t>Estimating heterogeneity in both the HV and bare-bones HS model essentially consists of comparing the observed variance in effect sizes with what would be expected from sampling error alone and then ascribing any excess observed variance to heterogeneity (</w:t>
+      </w:r>
+      <w:proofErr w:type="spellStart"/>
+      <w:r>
+        <w:t>Borenstein</w:t>
+      </w:r>
+      <w:proofErr w:type="spellEnd"/>
+      <w:r>
+        <w:t xml:space="preserve"> et al., 2010, Box 1; Hunter &amp; Schmidt, 2015, p. XX). However, the process for doing so differs somewhat between methods. We apply the Restricted Maximum Likelihood (REML) estimator of heterogeneity when estimating heterogeneity in the Hedges and </w:t>
+      </w:r>
+      <w:proofErr w:type="spellStart"/>
+      <w:r>
+        <w:t>Vevea</w:t>
+      </w:r>
+      <w:proofErr w:type="spellEnd"/>
+      <w:r>
+        <w:t xml:space="preserve"> (1998) model, because it is the generally recommended heterogeneity estimator (</w:t>
+      </w:r>
+      <w:proofErr w:type="spellStart"/>
+      <w:r>
+        <w:t>Veroniki</w:t>
+      </w:r>
+      <w:proofErr w:type="spellEnd"/>
+      <w:r>
+        <w:t xml:space="preserve"> et al., 2016; </w:t>
+      </w:r>
+      <w:proofErr w:type="spellStart"/>
+      <w:r>
+        <w:t>Viechtbauer</w:t>
+      </w:r>
+      <w:proofErr w:type="spellEnd"/>
+      <w:r>
+        <w:t xml:space="preserve">, 2005). </w:t>
+      </w:r>
+      <w:proofErr w:type="spellStart"/>
+      <w:r>
+        <w:t>Veroniki</w:t>
+      </w:r>
+      <w:proofErr w:type="spellEnd"/>
+      <w:r>
+        <w:t xml:space="preserve"> et al. (2016) d</w:t>
       </w:r>
       <w:r>
         <w:t>escrib</w:t>
@@ -4977,7 +5293,15 @@
         </m:sSub>
       </m:oMath>
       <w:r>
-        <w:t>￼ as is common. A generalized version of the HS estimator for effect sizes other than correlations can be found in Viechtbauer (2005; 2015).</w:t>
+        <w:t xml:space="preserve">￼ as is common. A generalized version of the HS estimator for effect sizes other than correlations can be found in </w:t>
+      </w:r>
+      <w:proofErr w:type="spellStart"/>
+      <w:r>
+        <w:t>Viechtbauer</w:t>
+      </w:r>
+      <w:proofErr w:type="spellEnd"/>
+      <w:r>
+        <w:t xml:space="preserve"> (2005; 2015).</w:t>
       </w:r>
     </w:p>
     <w:p>
@@ -5017,6 +5341,7 @@
         <w:rPr>
           <w:noProof/>
         </w:rPr>
+        <w:lastRenderedPageBreak/>
         <w:drawing>
           <wp:inline distT="0" distB="0" distL="0" distR="0" wp14:anchorId="6E5768CF" wp14:editId="6E5768D0">
             <wp:extent cx="5334000" cy="3523709"/>
@@ -5315,7 +5640,15 @@
         </m:r>
       </m:oMath>
       <w:r>
-        <w:t xml:space="preserve"> to stay within the bounds of the product-moment correlation. We implemented the truncation in R using inverse transform sampling (link: functions.r). For Fisher’ </w:t>
+        <w:t xml:space="preserve"> to stay within the bounds of the product-moment correlation. We implemented the truncation in R using inverse transform sampling (link: </w:t>
+      </w:r>
+      <w:proofErr w:type="gramStart"/>
+      <w:r>
+        <w:t>functions.r</w:t>
+      </w:r>
+      <w:proofErr w:type="gramEnd"/>
+      <w:r>
+        <w:t xml:space="preserve">). For Fisher’ </w:t>
       </w:r>
       <m:oMath>
         <m:r>
@@ -5833,7 +6166,15 @@
         </m:r>
       </m:oMath>
       <w:r>
-        <w:t xml:space="preserve"> no truncation was applied and we approximated the sampling variance as </w:t>
+        <w:t xml:space="preserve"> no truncation was </w:t>
+      </w:r>
+      <w:proofErr w:type="gramStart"/>
+      <w:r>
+        <w:t>applied</w:t>
+      </w:r>
+      <w:proofErr w:type="gramEnd"/>
+      <w:r>
+        <w:t xml:space="preserve"> and we approximated the sampling variance as </w:t>
       </w:r>
       <m:oMath>
         <m:sSubSup>
@@ -6645,7 +6986,11 @@
         </m:r>
       </m:oMath>
       <w:r>
-        <w:t xml:space="preserve"> before the next step. At this point we have </w:t>
+        <w:t xml:space="preserve"> </w:t>
+      </w:r>
+      <w:r>
+        <w:lastRenderedPageBreak/>
+        <w:t xml:space="preserve">before the next step. At this point we have </w:t>
       </w:r>
       <m:oMath>
         <m:r>
@@ -6790,7 +7135,15 @@
         </m:sSub>
       </m:oMath>
       <w:r>
-        <w:t>. We made this choice rather than treating sample size as a random variable (as done by e.g., Field, 2005; Brannick et al., 2019) to be able to observe the effect of changes in sample size on estimates, and because we are focused on the average heterogeneity estimates rather than its sampling variance. We base our range of sample sizes on empirical estimates of typical sample size in correlational research in psychology.</w:t>
+        <w:t xml:space="preserve">. We made this choice rather than treating sample size as a random variable (as done by e.g., Field, 2005; </w:t>
+      </w:r>
+      <w:proofErr w:type="spellStart"/>
+      <w:r>
+        <w:t>Brannick</w:t>
+      </w:r>
+      <w:proofErr w:type="spellEnd"/>
+      <w:r>
+        <w:t xml:space="preserve"> et al., 2019) to be able to observe the effect of changes in sample size on estimates, and because we are focused on the average heterogeneity estimates rather than its sampling variance. We base our range of sample sizes on empirical estimates of typical sample size in correlational research in psychology.</w:t>
       </w:r>
       <w:commentRangeStart w:id="86"/>
       <w:r>
@@ -6804,7 +7157,23 @@
         <w:commentReference w:id="86"/>
       </w:r>
       <w:r>
-        <w:t xml:space="preserve"> report median sample sizes for between-person studies in 9 psychology journals between 2011 - 2018 which ranged between 69 - 496 depending on journal and year. Sassenber and Ditrich (2019) find a median sample size of 110 (interquartile range, 71 - 195) across 4 journals and years (2009, 2011, 2016, and 2018) in social psychology, and Bakker et al. (</w:t>
+        <w:t xml:space="preserve"> report median sample sizes for between-person studies in 9 psychology journals between 2011 - 2018 which ranged between 69 - 496 depending on journal and year. </w:t>
+      </w:r>
+      <w:proofErr w:type="spellStart"/>
+      <w:r>
+        <w:t>Sassenber</w:t>
+      </w:r>
+      <w:proofErr w:type="spellEnd"/>
+      <w:r>
+        <w:t xml:space="preserve"> and </w:t>
+      </w:r>
+      <w:proofErr w:type="spellStart"/>
+      <w:r>
+        <w:t>Ditrich</w:t>
+      </w:r>
+      <w:proofErr w:type="spellEnd"/>
+      <w:r>
+        <w:t xml:space="preserve"> (2019) find a median sample size of 110 (interquartile range, 71 - 195) across 4 journals and years (2009, 2011, 2016, and 2018) in social psychology, and Bakker et al. (</w:t>
       </w:r>
       <w:r>
         <w:t>prelim</w:t>
@@ -6859,7 +7228,15 @@
         </w:r>
       </w:ins>
       <w:r>
-        <w:t xml:space="preserve">, restricted maximum likelihood, and most other heterogeneity estimators are truncated at zero (Viechtbauer, 2005). Lower values for </w:t>
+        <w:t>, restricted maximum likelihood, and most other heterogeneity estimators are truncated at zero (</w:t>
+      </w:r>
+      <w:proofErr w:type="spellStart"/>
+      <w:r>
+        <w:t>Viechtbauer</w:t>
+      </w:r>
+      <w:proofErr w:type="spellEnd"/>
+      <w:r>
+        <w:t xml:space="preserve">, 2005). Lower values for </w:t>
       </w:r>
       <m:oMath>
         <m:r>
@@ -6997,7 +7374,15 @@
         </w:r>
       </w:ins>
       <w:r>
-        <w:t xml:space="preserve"> the empirical estimates of typical correlational effect sizes provided by Nuijten et al. (2020) and Schäfer &amp; Scharz (2019). Nuijten et al. performed a meta-meta-analysis on the fields of intelligence research and report</w:t>
+        <w:t xml:space="preserve"> the empirical estimates of typical correlational effect sizes provided by Nuijten et al. (2020) and Schäfer &amp; </w:t>
+      </w:r>
+      <w:proofErr w:type="spellStart"/>
+      <w:r>
+        <w:t>Scharz</w:t>
+      </w:r>
+      <w:proofErr w:type="spellEnd"/>
+      <w:r>
+        <w:t xml:space="preserve"> (2019). Nuijten et al. performed a meta-meta-analysis on the fields of intelligence research and report</w:t>
       </w:r>
       <w:del w:id="94" w:author="Jelte Wicherts" w:date="2023-06-06T06:25:00Z">
         <w:r>
@@ -7016,7 +7401,15 @@
         <w:t xml:space="preserve">correlation </w:t>
       </w:r>
       <w:r>
-        <w:t>of 0.24 for predictive validity and correlational studies. This estimate is likely positively biased due to publication bias and selective reporting. Schäfer &amp; Scharz report</w:t>
+        <w:t xml:space="preserve">of 0.24 for predictive validity and correlational studies. This estimate is likely positively biased due to publication bias and selective reporting. Schäfer &amp; </w:t>
+      </w:r>
+      <w:proofErr w:type="spellStart"/>
+      <w:r>
+        <w:t>Scharz</w:t>
+      </w:r>
+      <w:proofErr w:type="spellEnd"/>
+      <w:r>
+        <w:t xml:space="preserve"> report</w:t>
       </w:r>
       <w:ins w:id="96" w:author="Jelte Wicherts" w:date="2023-06-06T06:25:00Z">
         <w:r>
@@ -7063,7 +7456,11 @@
         <w:t>s</w:t>
       </w:r>
       <w:r>
-        <w:t xml:space="preserve"> published in the journal Psychological Bulletin between 1990 - 2013. The median (uncorrected)</w:t>
+        <w:t xml:space="preserve"> published in the journal Psychological Bulletin between 1990 - 2013. The median </w:t>
+      </w:r>
+      <w:r>
+        <w:lastRenderedPageBreak/>
+        <w:t>(uncorrected)</w:t>
       </w:r>
       <w:r>
         <w:t xml:space="preserve"> </w:t>
@@ -7209,7 +7606,15 @@
         </m:d>
       </m:oMath>
       <w:r>
-        <w:t xml:space="preserve"> implies approximately 95% of effect sizes will be below 1. Our values are similar to those used by Brannick et al. (2019) in their simulation study on the performance of different heterogeneity estimators after corrections for unreliability (they </w:t>
+        <w:t xml:space="preserve"> implies approximately 95% of effect sizes will be below 1. Our values are </w:t>
+      </w:r>
+      <w:proofErr w:type="gramStart"/>
+      <w:r>
+        <w:t>similar to</w:t>
+      </w:r>
+      <w:proofErr w:type="gramEnd"/>
+      <w:r>
+        <w:t xml:space="preserve"> those used by Brannick et al. (2019) in their simulation study on the performance of different heterogeneity estimators after corrections for unreliability (they </w:t>
       </w:r>
       <w:commentRangeStart w:id="97"/>
       <w:r>
@@ -8758,11 +9163,19 @@
         <w:t>A</w:t>
       </w:r>
       <w:r>
-        <w:t>lpha in psychology</w:t>
+        <w:t xml:space="preserve">lpha in </w:t>
+      </w:r>
+      <w:proofErr w:type="gramStart"/>
+      <w:r>
+        <w:t>psychology</w:t>
       </w:r>
       <w:ins w:id="103" w:author="Jelte Wicherts" w:date="2023-06-06T06:38:00Z">
         <w:r>
-          <w:t>, and found</w:t>
+          <w:t>, and</w:t>
+        </w:r>
+        <w:proofErr w:type="gramEnd"/>
+        <w:r>
+          <w:t xml:space="preserve"> found</w:t>
         </w:r>
       </w:ins>
       <w:r>
@@ -8773,13 +9186,18 @@
           <w:delText xml:space="preserve">the </w:delText>
         </w:r>
       </w:del>
+      <w:proofErr w:type="spellStart"/>
       <w:ins w:id="105" w:author="Jelte Wicherts" w:date="2023-06-06T06:38:00Z">
         <w:r>
           <w:t>an</w:t>
         </w:r>
       </w:ins>
       <w:r>
-        <w:t xml:space="preserve">average </w:t>
+        <w:t>average</w:t>
+      </w:r>
+      <w:proofErr w:type="spellEnd"/>
+      <w:r>
+        <w:t xml:space="preserve"> </w:t>
       </w:r>
       <w:del w:id="106" w:author="Jelte Wicherts" w:date="2023-06-06T06:38:00Z">
         <w:r>
@@ -8845,7 +9263,15 @@
         <w:t xml:space="preserve"> to an earlier source</w:t>
       </w:r>
       <w:r>
-        <w:t xml:space="preserve"> and 0.79 - 0.88 for scales that did have a reference. Sánchez-Meca et al. (2003) report</w:t>
+        <w:t xml:space="preserve"> and 0.79 - 0.88 for scales that did have a reference. Sánchez-</w:t>
+      </w:r>
+      <w:proofErr w:type="spellStart"/>
+      <w:r>
+        <w:t>Meca</w:t>
+      </w:r>
+      <w:proofErr w:type="spellEnd"/>
+      <w:r>
+        <w:t xml:space="preserve"> et al. (2003) report</w:t>
       </w:r>
       <w:r>
         <w:t>ed</w:t>
@@ -9024,6 +9450,7 @@
       <w:bookmarkEnd w:id="45"/>
       <w:bookmarkEnd w:id="85"/>
       <w:r>
+        <w:lastRenderedPageBreak/>
         <w:t>Results</w:t>
       </w:r>
     </w:p>
@@ -9362,7 +9789,15 @@
         </m:r>
       </m:oMath>
       <w:r>
-        <w:t xml:space="preserve"> is on a different scale) but the results are approximately the same for all three methods. As such, we will focus in the remainder of the results on Pearson’s </w:t>
+        <w:t xml:space="preserve"> is on a different scale) but the results are approximately the same for all three methods. As such, we will focus </w:t>
+      </w:r>
+      <w:proofErr w:type="gramStart"/>
+      <w:r>
+        <w:t>in</w:t>
+      </w:r>
+      <w:proofErr w:type="gramEnd"/>
+      <w:r>
+        <w:t xml:space="preserve"> the remainder of the results on Pearson’s </w:t>
       </w:r>
       <m:oMath>
         <m:r>
@@ -9384,6 +9819,7 @@
         <w:rPr>
           <w:noProof/>
         </w:rPr>
+        <w:lastRenderedPageBreak/>
         <w:drawing>
           <wp:inline distT="0" distB="0" distL="0" distR="0" wp14:anchorId="6E5768D1" wp14:editId="6E5768D2">
             <wp:extent cx="5334000" cy="6146996"/>
@@ -9522,7 +9958,11 @@
         <w:t>e</w:t>
       </w:r>
       <w:r>
-        <w:t xml:space="preserve">nce between effect size and sampling variance (supplement XX), </w:t>
+        <w:t xml:space="preserve">nce between effect size and sampling variance </w:t>
+      </w:r>
+      <w:r>
+        <w:lastRenderedPageBreak/>
+        <w:t xml:space="preserve">(supplement XX), </w:t>
       </w:r>
       <w:commentRangeEnd w:id="130"/>
       <w:r>
@@ -9564,7 +10004,15 @@
         </m:r>
       </m:oMath>
       <w:r>
-        <w:t>, there is positive bias due to the truncation of negative heterogeneity estimates (Viechtbauer, 2005). Second, there is bias due to the variance in reliability</w:t>
+        <w:t>, there is positive bias due to the truncation of negative heterogeneity estimates (</w:t>
+      </w:r>
+      <w:proofErr w:type="spellStart"/>
+      <w:r>
+        <w:t>Viechtbauer</w:t>
+      </w:r>
+      <w:proofErr w:type="spellEnd"/>
+      <w:r>
+        <w:t>, 2005). Second, there is bias due to the variance in reliability</w:t>
       </w:r>
       <w:r>
         <w:t xml:space="preserve"> across studies</w:t>
@@ -9765,7 +10213,15 @@
         <w:t xml:space="preserve">with </w:t>
       </w:r>
       <w:r>
-        <w:t xml:space="preserve">lower average reliability, and worsens in an absolute sense as </w:t>
+        <w:t xml:space="preserve">lower average </w:t>
+      </w:r>
+      <w:proofErr w:type="gramStart"/>
+      <w:r>
+        <w:t>reliability, and</w:t>
+      </w:r>
+      <w:proofErr w:type="gramEnd"/>
+      <w:r>
+        <w:t xml:space="preserve"> worsens in an absolute sense as </w:t>
       </w:r>
       <w:r>
         <w:t xml:space="preserve">true </w:t>
@@ -10358,7 +10814,15 @@
       </w:r>
       <w:bookmarkEnd w:id="133"/>
       <w:r>
-        <w:t xml:space="preserve"> positively biased only when average effect size is large or the number of meta-analyzed studies is small.</w:t>
+        <w:t xml:space="preserve"> positively biased only when average effect size is </w:t>
+      </w:r>
+      <w:proofErr w:type="gramStart"/>
+      <w:r>
+        <w:t>large</w:t>
+      </w:r>
+      <w:proofErr w:type="gramEnd"/>
+      <w:r>
+        <w:t xml:space="preserve"> or the number of meta-analyzed studies is small.</w:t>
       </w:r>
     </w:p>
     <w:p>
@@ -10369,6 +10833,7 @@
         <w:rPr>
           <w:noProof/>
         </w:rPr>
+        <w:lastRenderedPageBreak/>
         <w:drawing>
           <wp:inline distT="0" distB="0" distL="0" distR="0" wp14:anchorId="6E5768D3" wp14:editId="6E5768D4">
             <wp:extent cx="5334000" cy="6146996"/>
@@ -10486,6 +10951,7 @@
       <w:bookmarkStart w:id="135" w:name="discussion"/>
       <w:bookmarkEnd w:id="116"/>
       <w:r>
+        <w:lastRenderedPageBreak/>
         <w:t>Discussion</w:t>
       </w:r>
     </w:p>
@@ -10494,21 +10960,11 @@
         <w:pStyle w:val="FirstParagraph"/>
       </w:pPr>
       <w:r>
-        <w:t xml:space="preserve">We used Monte-Carlo simulations to study the total bias </w:t>
-      </w:r>
-      <w:del w:id="136" w:author="Jelte Wicherts" w:date="2023-06-06T06:55:00Z">
-        <w:r>
-          <w:delText>that should be expected</w:delText>
-        </w:r>
-      </w:del>
-      <w:r>
-        <w:t xml:space="preserve"> in meta-analytic heterogeneity estimates due to </w:t>
-      </w:r>
-      <w:ins w:id="137" w:author="Jelte Wicherts" w:date="2023-06-06T06:55:00Z">
-        <w:r>
-          <w:t xml:space="preserve">measurement </w:t>
-        </w:r>
-      </w:ins>
+        <w:t xml:space="preserve">We used Monte-Carlo simulations to study the total bias in meta-analytic heterogeneity estimates due to </w:t>
+      </w:r>
+      <w:r>
+        <w:t xml:space="preserve">measurement </w:t>
+      </w:r>
       <w:r>
         <w:t>unreliability in primary studies. Our results indicate that</w:t>
       </w:r>
@@ -10516,13 +10972,21 @@
         <w:t xml:space="preserve"> </w:t>
       </w:r>
       <w:r>
-        <w:t xml:space="preserve">under most circumstances, </w:t>
+        <w:t xml:space="preserve">under most </w:t>
+      </w:r>
+      <w:proofErr w:type="gramStart"/>
+      <w:r>
+        <w:t xml:space="preserve">circumstances, </w:t>
       </w:r>
       <w:r>
         <w:t xml:space="preserve"> </w:t>
       </w:r>
       <w:r>
-        <w:t xml:space="preserve">uncorrected </w:t>
+        <w:t>uncorrected</w:t>
+      </w:r>
+      <w:proofErr w:type="gramEnd"/>
+      <w:r>
+        <w:t xml:space="preserve"> </w:t>
       </w:r>
       <w:r>
         <w:t>unreliability in primary studies lead</w:t>
@@ -10563,7 +11027,7 @@
       <w:r>
         <w:t xml:space="preserve"> </w:t>
       </w:r>
-      <w:bookmarkStart w:id="138" w:name="_Int_4QmHa32h"/>
+      <w:bookmarkStart w:id="136" w:name="_Int_4QmHa32h"/>
       <w:r>
         <w:t>very</w:t>
       </w:r>
@@ -10573,7 +11037,7 @@
       <w:r>
         <w:t>small</w:t>
       </w:r>
-      <w:bookmarkEnd w:id="138"/>
+      <w:bookmarkEnd w:id="136"/>
       <w:r>
         <w:t xml:space="preserve"> </w:t>
       </w:r>
@@ -10610,31 +11074,33 @@
       <w:r>
         <w:t xml:space="preserve"> studies. </w:t>
       </w:r>
-      <w:ins w:id="139" w:author="Jelte Wicherts" w:date="2023-06-06T06:57:00Z">
-        <w:r>
-          <w:t xml:space="preserve">As expeted, </w:t>
-        </w:r>
-      </w:ins>
-      <w:del w:id="140" w:author="Jelte Wicherts" w:date="2023-06-06T06:57:00Z">
-        <w:r>
-          <w:delText>E</w:delText>
-        </w:r>
-      </w:del>
-      <w:ins w:id="141" w:author="Jelte Wicherts" w:date="2023-06-06T06:57:00Z">
-        <w:r>
-          <w:t>e</w:t>
-        </w:r>
-      </w:ins>
-      <w:r>
-        <w:t xml:space="preserve">stimates generally improved with higher average reliability </w:t>
-      </w:r>
-      <w:del w:id="142" w:author="Jelte Wicherts" w:date="2023-06-06T06:57:00Z">
-        <w:r>
-          <w:delText>as would be expected</w:delText>
-        </w:r>
-      </w:del>
-      <w:r>
-        <w:t xml:space="preserve">. Our results were approximately the same whether one used a classic random-effects meta-analytic model (Hedges &amp; Vevea, 1998) or a ‘bare-bones’ psychometric meta-analytic model (Hunter &amp; Schmidt, 2015), and whether one used Pearson’s </w:t>
+      <w:r>
+        <w:t xml:space="preserve">As </w:t>
+      </w:r>
+      <w:proofErr w:type="spellStart"/>
+      <w:r>
+        <w:t>expeted</w:t>
+      </w:r>
+      <w:proofErr w:type="spellEnd"/>
+      <w:r>
+        <w:t xml:space="preserve">, </w:t>
+      </w:r>
+      <w:r>
+        <w:t>e</w:t>
+      </w:r>
+      <w:r>
+        <w:t>stimates generally improved with higher average reliability</w:t>
+      </w:r>
+      <w:r>
+        <w:t xml:space="preserve">. Our results were approximately the same whether one used a classic random-effects meta-analytic model (Hedges &amp; </w:t>
+      </w:r>
+      <w:proofErr w:type="spellStart"/>
+      <w:r>
+        <w:t>Vevea</w:t>
+      </w:r>
+      <w:proofErr w:type="spellEnd"/>
+      <w:r>
+        <w:t xml:space="preserve">, 1998) or a ‘bare-bones’ psychometric meta-analytic model (Hunter &amp; Schmidt, 2015), and whether one used Pearson’s </w:t>
       </w:r>
       <m:oMath>
         <m:r>
@@ -10667,73 +11133,44 @@
         </m:r>
       </m:oMath>
       <w:r>
-        <w:t xml:space="preserve">. The severity of the underestimation of heterogeneity </w:t>
-      </w:r>
-      <w:del w:id="143" w:author="Jelte Wicherts" w:date="2023-06-06T07:00:00Z">
-        <w:r>
-          <w:delText xml:space="preserve">suggests </w:delText>
-        </w:r>
-      </w:del>
-      <w:ins w:id="144" w:author="Jelte Wicherts" w:date="2023-06-06T07:00:00Z">
-        <w:r>
-          <w:t xml:space="preserve">could lead to </w:t>
-        </w:r>
-      </w:ins>
-      <w:r>
-        <w:t xml:space="preserve">meta-analyses in psychology </w:t>
-      </w:r>
-      <w:del w:id="145" w:author="Jelte Wicherts" w:date="2023-06-06T07:01:00Z">
-        <w:r>
-          <w:delText xml:space="preserve">often </w:delText>
-        </w:r>
-      </w:del>
-      <w:r>
-        <w:t>miss</w:t>
-      </w:r>
-      <w:ins w:id="146" w:author="Jelte Wicherts" w:date="2023-06-06T07:00:00Z">
-        <w:r>
-          <w:t>ing</w:t>
-        </w:r>
-      </w:ins>
+        <w:t xml:space="preserve">. </w:t>
+      </w:r>
+      <w:commentRangeStart w:id="137"/>
+      <w:r>
+        <w:t xml:space="preserve">The severity of the underestimation of heterogeneity </w:t>
+      </w:r>
+      <w:r>
+        <w:t xml:space="preserve">could lead to </w:t>
+      </w:r>
+      <w:r>
+        <w:t>meta-analyses in psychology miss</w:t>
+      </w:r>
+      <w:r>
+        <w:t>ing</w:t>
+      </w:r>
       <w:r>
         <w:t xml:space="preserve"> </w:t>
       </w:r>
-      <w:ins w:id="147" w:author="Jelte Wicherts" w:date="2023-06-06T06:58:00Z">
-        <w:r>
-          <w:t xml:space="preserve">relevant </w:t>
-        </w:r>
-      </w:ins>
-      <w:r>
-        <w:t>moderators</w:t>
-      </w:r>
-      <w:ins w:id="148" w:author="Jelte Wicherts" w:date="2023-06-06T07:00:00Z">
-        <w:r>
-          <w:t xml:space="preserve"> and </w:t>
-        </w:r>
-        <w:r>
-          <w:t>overgenerali</w:t>
-        </w:r>
-      </w:ins>
-      <w:ins w:id="149" w:author="Jelte Wicherts" w:date="2023-06-06T07:01:00Z">
-        <w:r>
-          <w:t xml:space="preserve">zing outcomes. </w:t>
-        </w:r>
-      </w:ins>
-      <w:ins w:id="150" w:author="Jelte Wicherts" w:date="2023-06-06T07:00:00Z">
-        <w:r>
-          <w:t xml:space="preserve"> </w:t>
-        </w:r>
-      </w:ins>
-      <w:del w:id="151" w:author="Jelte Wicherts" w:date="2023-06-06T06:59:00Z">
-        <w:r>
-          <w:delText xml:space="preserve"> and </w:delText>
-        </w:r>
-        <w:r>
-          <w:delText>a risk that theoretical development in psychology has been misguided by meta-analyses</w:delText>
-        </w:r>
-        <w:r>
-          <w:delText>.</w:delText>
-        </w:r>
+      <w:r>
+        <w:t xml:space="preserve">relevant </w:t>
+      </w:r>
+      <w:r>
+        <w:t xml:space="preserve">moderators and </w:t>
+      </w:r>
+      <w:r>
+        <w:t>overgeneralizing outcomes</w:t>
+      </w:r>
+      <w:commentRangeEnd w:id="137"/>
+      <w:r>
+        <w:rPr>
+          <w:rStyle w:val="CommentReference"/>
+        </w:rPr>
+        <w:commentReference w:id="137"/>
+      </w:r>
+      <w:r>
+        <w:t xml:space="preserve">. </w:t>
+      </w:r>
+      <w:del w:id="138" w:author="Anton Olsson Collentine" w:date="2023-06-07T10:51:00Z">
         <w:r>
           <w:delText xml:space="preserve"> </w:delText>
         </w:r>
@@ -10767,85 +11204,32 @@
       <w:pPr>
         <w:pStyle w:val="BodyText"/>
       </w:pPr>
-      <w:del w:id="152" w:author="Jelte Wicherts" w:date="2023-06-06T07:01:00Z">
-        <w:r>
-          <w:delText xml:space="preserve">When </w:delText>
-        </w:r>
-        <w:r>
-          <w:delText>r</w:delText>
-        </w:r>
-      </w:del>
-      <w:ins w:id="153" w:author="Jelte Wicherts" w:date="2023-06-06T07:02:00Z">
-        <w:r>
-          <w:t>In me</w:t>
-        </w:r>
-      </w:ins>
-      <w:ins w:id="154" w:author="Jelte Wicherts" w:date="2023-06-06T07:03:00Z">
-        <w:r>
-          <w:t>ta-analyses, l</w:t>
-        </w:r>
-      </w:ins>
-      <w:ins w:id="155" w:author="Jelte Wicherts" w:date="2023-06-06T07:01:00Z">
-        <w:r>
-          <w:t>ow r</w:t>
-        </w:r>
-      </w:ins>
+      <w:r>
+        <w:t>In meta-analyses, l</w:t>
+      </w:r>
+      <w:r>
+        <w:t>ow r</w:t>
+      </w:r>
       <w:r>
         <w:t>eliabilit</w:t>
       </w:r>
-      <w:ins w:id="156" w:author="Jelte Wicherts" w:date="2023-06-06T07:02:00Z">
-        <w:r>
-          <w:t xml:space="preserve">ies </w:t>
-        </w:r>
-      </w:ins>
-      <w:del w:id="157" w:author="Jelte Wicherts" w:date="2023-06-06T07:01:00Z">
-        <w:r>
-          <w:delText>y</w:delText>
-        </w:r>
-        <w:r>
-          <w:delText xml:space="preserve"> is low, </w:delText>
-        </w:r>
-      </w:del>
-      <w:r>
-        <w:t xml:space="preserve">not only </w:t>
-      </w:r>
-      <w:del w:id="158" w:author="Jelte Wicherts" w:date="2023-06-06T07:02:00Z">
-        <w:r>
-          <w:delText xml:space="preserve">does this </w:delText>
-        </w:r>
-      </w:del>
-      <w:r>
-        <w:t>lower the average estimate</w:t>
-      </w:r>
-      <w:del w:id="159" w:author="Jelte Wicherts" w:date="2023-06-06T07:03:00Z">
-        <w:r>
-          <w:delText xml:space="preserve"> in meta-analysis</w:delText>
-        </w:r>
-      </w:del>
-      <w:r>
-        <w:t xml:space="preserve">, but </w:t>
-      </w:r>
-      <w:del w:id="160" w:author="Jelte Wicherts" w:date="2023-06-06T07:02:00Z">
-        <w:r>
-          <w:delText xml:space="preserve">can also </w:delText>
-        </w:r>
-      </w:del>
-      <w:r>
-        <w:t>l</w:t>
-      </w:r>
-      <w:del w:id="161" w:author="Jelte Wicherts" w:date="2023-06-06T07:02:00Z">
-        <w:r>
-          <w:delText xml:space="preserve">ead to severe </w:delText>
-        </w:r>
-        <w:r>
-          <w:delText>negative bias in</w:delText>
-        </w:r>
-      </w:del>
-      <w:ins w:id="162" w:author="Jelte Wicherts" w:date="2023-06-06T07:02:00Z">
-        <w:r>
-          <w:t>also artifically suppress</w:t>
-        </w:r>
-      </w:ins>
+      <w:r>
+        <w:t xml:space="preserve">ies </w:t>
+      </w:r>
+      <w:r>
+        <w:t xml:space="preserve">not only lower the average estimate, but </w:t>
+      </w:r>
+      <w:r>
+        <w:t xml:space="preserve">also </w:t>
+      </w:r>
+      <w:proofErr w:type="spellStart"/>
+      <w:r>
+        <w:t>artifically</w:t>
+      </w:r>
+      <w:proofErr w:type="spellEnd"/>
+      <w:r>
+        <w:t xml:space="preserve"> suppress</w:t>
+      </w:r>
       <w:r>
         <w:t xml:space="preserve"> heterogeneity estimates. For a typical effect size around </w:t>
       </w:r>
@@ -10858,19 +11242,20 @@
         </m:r>
       </m:oMath>
       <w:r>
-        <w:t xml:space="preserve"> = 0.2, </w:t>
-      </w:r>
-      <w:r>
-        <w:t>substantial</w:t>
-      </w:r>
-      <w:ins w:id="163" w:author="Jelte Wicherts" w:date="2023-06-06T07:03:00Z">
-        <w:r>
-          <w:t xml:space="preserve"> </w:t>
-        </w:r>
-        <w:r>
-          <w:t>true</w:t>
-        </w:r>
-      </w:ins>
+        <w:t xml:space="preserve"> = 0.2</w:t>
+      </w:r>
+      <w:r>
+        <w:t xml:space="preserve"> and</w:t>
+      </w:r>
+      <w:r>
+        <w:t xml:space="preserve"> </w:t>
+      </w:r>
+      <w:r>
+        <w:t xml:space="preserve">substantial </w:t>
+      </w:r>
+      <w:r>
+        <w:t>true</w:t>
+      </w:r>
       <w:r>
         <w:t xml:space="preserve"> </w:t>
       </w:r>
@@ -10909,114 +11294,114 @@
       <w:r>
         <w:t>(van Erp et al., 2017)</w:t>
       </w:r>
-      <w:ins w:id="164" w:author="Marjan Bakker" w:date="2023-06-02T15:14:00Z">
-        <w:r>
-          <w:t xml:space="preserve">, the </w:t>
-        </w:r>
-        <w:r>
-          <w:t>heterogeneity</w:t>
-        </w:r>
-      </w:ins>
+      <w:r>
+        <w:t xml:space="preserve">, </w:t>
+      </w:r>
+      <w:r>
+        <w:t>heterogeneity</w:t>
+      </w:r>
       <w:r>
         <w:t xml:space="preserve"> </w:t>
       </w:r>
       <w:r>
         <w:t xml:space="preserve">can be expected to be underestimated by about 15% - 60% primarily depending on average reliability in primary studies (higher reliability leads to a smaller underestimate). </w:t>
       </w:r>
-      <w:commentRangeStart w:id="165"/>
-      <w:r>
-        <w:t>The underestimate is worse with lower average effect size, but although</w:t>
-      </w:r>
-      <w:r>
-        <w:t xml:space="preserve"> the problem is less severe </w:t>
-      </w:r>
-      <w:r>
-        <w:t>with larger effect sizes</w:t>
+      <w:r>
+        <w:t xml:space="preserve">As true heterogeneity increases, the proportional underestimate decreases to some degree, but the underestimate in absolute terms will worsen. </w:t>
+      </w:r>
+      <w:r>
+        <w:t xml:space="preserve">Variability in reliabilities across primary studies is a counter-acting force that inflates heterogeneity estimates </w:t>
+      </w:r>
+      <w:r>
+        <w:t xml:space="preserve">as </w:t>
+      </w:r>
+      <w:r>
+        <w:t xml:space="preserve">average </w:t>
+      </w:r>
+      <w:r>
+        <w:t>effect size</w:t>
+      </w:r>
+      <w:r>
+        <w:t xml:space="preserve"> increases</w:t>
+      </w:r>
+      <w:r>
+        <w:t>. Consequently</w:t>
+      </w:r>
+      <w:r>
+        <w:t xml:space="preserve">, </w:t>
+      </w:r>
+      <w:r>
+        <w:t>the underestimate of heterogeneity can become</w:t>
+      </w:r>
+      <w:r>
+        <w:t xml:space="preserve"> </w:t>
+      </w:r>
+      <w:r>
+        <w:t>less severe as effect size increases</w:t>
       </w:r>
       <w:r>
         <w:t>,</w:t>
       </w:r>
       <w:r>
+        <w:t xml:space="preserve"> although</w:t>
+      </w:r>
+      <w:r>
+        <w:t xml:space="preserve"> the bias is likely to remain negative.</w:t>
+      </w:r>
+      <w:r>
         <w:t xml:space="preserve"> </w:t>
       </w:r>
       <w:r>
-        <w:t xml:space="preserve">the bias </w:t>
-      </w:r>
-      <w:r>
-        <w:t xml:space="preserve">is </w:t>
-      </w:r>
-      <w:r>
-        <w:t>likely</w:t>
-      </w:r>
-      <w:r>
-        <w:t xml:space="preserve"> to</w:t>
-      </w:r>
-      <w:r>
-        <w:t xml:space="preserve"> remain negative, and </w:t>
-      </w:r>
-      <w:commentRangeStart w:id="166"/>
-      <w:r>
-        <w:t xml:space="preserve">less </w:t>
-      </w:r>
-      <w:commentRangeEnd w:id="166"/>
+        <w:t>S</w:t>
+      </w:r>
+      <w:r>
+        <w:t>mall degrees of true heterogeneity (</w:t>
+      </w:r>
+      <m:oMath>
+        <m:r>
+          <w:rPr>
+            <w:rFonts w:ascii="Cambria Math" w:hAnsi="Cambria Math"/>
+          </w:rPr>
+          <m:t>τ</m:t>
+        </m:r>
+        <m:r>
+          <m:rPr>
+            <m:sty m:val="p"/>
+          </m:rPr>
+          <w:rPr>
+            <w:rFonts w:ascii="Cambria Math" w:hAnsi="Cambria Math"/>
+          </w:rPr>
+          <m:t>&lt;</m:t>
+        </m:r>
+        <m:r>
+          <w:rPr>
+            <w:rFonts w:ascii="Cambria Math" w:hAnsi="Cambria Math"/>
+          </w:rPr>
+          <m:t>.08</m:t>
+        </m:r>
+      </m:oMath>
+      <w:r>
+        <w:t xml:space="preserve">) can be overestimated under certain conditions, </w:t>
+      </w:r>
+      <w:r>
+        <w:t xml:space="preserve">but </w:t>
+      </w:r>
+      <w:r>
+        <w:t xml:space="preserve">this would typically require a combination of a small number of studies, large variance in study reliabilities, and a large average effect size. </w:t>
+      </w:r>
+      <w:r>
+        <w:t xml:space="preserve">The </w:t>
+      </w:r>
+      <w:commentRangeStart w:id="139"/>
+      <w:r>
+        <w:t>severity</w:t>
+      </w:r>
+      <w:commentRangeEnd w:id="139"/>
       <w:r>
         <w:rPr>
           <w:rStyle w:val="CommentReference"/>
         </w:rPr>
-        <w:commentReference w:id="166"/>
-      </w:r>
-      <w:r>
-        <w:t xml:space="preserve">variability in primary study reliabilities will lead to larger negative bias. </w:t>
-      </w:r>
-      <w:commentRangeEnd w:id="165"/>
-      <w:r>
-        <w:rPr>
-          <w:rStyle w:val="CommentReference"/>
-        </w:rPr>
-        <w:commentReference w:id="165"/>
-      </w:r>
-      <w:r>
-        <w:t>As true heterogeneity increases, the proportional underestimate decreases to some degree, but the underestimate in absolute terms will worsen. Although small degrees of true heterogeneity (</w:t>
-      </w:r>
-      <m:oMath>
-        <m:r>
-          <w:rPr>
-            <w:rFonts w:ascii="Cambria Math" w:hAnsi="Cambria Math"/>
-          </w:rPr>
-          <m:t>τ</m:t>
-        </m:r>
-        <m:r>
-          <m:rPr>
-            <m:sty m:val="p"/>
-          </m:rPr>
-          <w:rPr>
-            <w:rFonts w:ascii="Cambria Math" w:hAnsi="Cambria Math"/>
-          </w:rPr>
-          <m:t>&lt;</m:t>
-        </m:r>
-        <m:r>
-          <w:rPr>
-            <w:rFonts w:ascii="Cambria Math" w:hAnsi="Cambria Math"/>
-          </w:rPr>
-          <m:t>.08</m:t>
-        </m:r>
-      </m:oMath>
-      <w:r>
-        <w:t xml:space="preserve">) can be overestimated under certain conditions, this would typically require a combination of a small number of studies, large variance in study reliabilities, and a large average effect size. </w:t>
-      </w:r>
-      <w:r>
-        <w:t xml:space="preserve">The </w:t>
-      </w:r>
-      <w:commentRangeStart w:id="167"/>
-      <w:r>
-        <w:t>severity</w:t>
-      </w:r>
-      <w:commentRangeEnd w:id="167"/>
-      <w:r>
-        <w:rPr>
-          <w:rStyle w:val="CommentReference"/>
-        </w:rPr>
-        <w:commentReference w:id="167"/>
+        <w:commentReference w:id="139"/>
       </w:r>
       <w:r>
         <w:t xml:space="preserve"> and generality of the underestimate in heterogeneity due to unreliability means that meta-analysts should not ignore the effect of reliability on their heterogeneity estimates and that research is needed to provide practical guidance to meta-analysts.</w:t>
@@ -11026,28 +11411,11 @@
       <w:pPr>
         <w:pStyle w:val="BodyText"/>
       </w:pPr>
-      <w:commentRangeStart w:id="168"/>
-      <w:r>
-        <w:t>If true heterogeneity is zero, there is a positive bias in observed heterogeneity estimates, but for even small degrees of true heterogeneity there tends to be a negative bias in observed estimates</w:t>
-      </w:r>
-      <w:r>
-        <w:t xml:space="preserve">, particularly when mean effect sizes are modest or </w:t>
-      </w:r>
-      <w:r>
-        <w:t>zero</w:t>
-      </w:r>
-      <w:r>
-        <w:t xml:space="preserve">. </w:t>
-      </w:r>
-      <w:commentRangeEnd w:id="168"/>
-      <w:r>
-        <w:rPr>
-          <w:rStyle w:val="CommentReference"/>
-        </w:rPr>
-        <w:commentReference w:id="168"/>
-      </w:r>
-      <w:r>
-        <w:t xml:space="preserve">As such, it is </w:t>
+      <w:r>
+        <w:t>I</w:t>
+      </w:r>
+      <w:r>
+        <w:t xml:space="preserve">t is </w:t>
       </w:r>
       <w:r>
         <w:t>often im</w:t>
@@ -11064,16 +11432,9 @@
       <w:r>
         <w:t xml:space="preserve"> zero heterogeneity estimate under larger true heterogeneity levels as </w:t>
       </w:r>
-      <w:ins w:id="169" w:author="Jelte Wicherts" w:date="2023-06-06T07:15:00Z">
-        <w:r>
-          <w:t>samplin</w:t>
-        </w:r>
-      </w:ins>
-      <w:ins w:id="170" w:author="Jelte Wicherts" w:date="2023-06-06T07:16:00Z">
-        <w:r>
-          <w:t xml:space="preserve">g </w:t>
-        </w:r>
-      </w:ins>
+      <w:r>
+        <w:t xml:space="preserve">sampling </w:t>
+      </w:r>
       <w:r>
         <w:t xml:space="preserve">variability in heterogeneity estimates is often </w:t>
       </w:r>
@@ -11117,23 +11478,43 @@
         <w:t xml:space="preserve"> </w:t>
       </w:r>
       <w:r>
-        <w:t>the distinction between zero and small heterogeneity in meta-analysis is primarily a hypothetical one</w:t>
-      </w:r>
-      <w:ins w:id="171" w:author="Jelte Wicherts" w:date="2023-06-06T07:16:00Z">
+        <w:t xml:space="preserve">the distinction between zero and small heterogeneity in meta-analysis is </w:t>
+      </w:r>
+      <w:r>
+        <w:lastRenderedPageBreak/>
+        <w:t>primarily a hypothetical one</w:t>
+      </w:r>
+      <w:ins w:id="140" w:author="Jelte Wicherts" w:date="2023-06-06T07:16:00Z">
         <w:r>
           <w:t xml:space="preserve"> </w:t>
         </w:r>
+        <w:commentRangeStart w:id="141"/>
         <w:r>
           <w:t xml:space="preserve">as true small heterogeneity is not expected in </w:t>
         </w:r>
       </w:ins>
-      <w:ins w:id="172" w:author="Jelte Wicherts" w:date="2023-06-06T07:17:00Z">
+      <w:ins w:id="142" w:author="Anton Olsson Collentine" w:date="2023-06-07T11:37:00Z">
+        <w:r>
+          <w:t xml:space="preserve">most </w:t>
+        </w:r>
+      </w:ins>
+      <w:ins w:id="143" w:author="Jelte Wicherts" w:date="2023-06-06T07:17:00Z">
         <w:r>
           <w:t>meta-analytic practice</w:t>
         </w:r>
       </w:ins>
       <w:r>
-        <w:t xml:space="preserve"> (see also Hedges, 1987)</w:t>
+        <w:t xml:space="preserve"> </w:t>
+      </w:r>
+      <w:commentRangeEnd w:id="141"/>
+      <w:r>
+        <w:rPr>
+          <w:rStyle w:val="CommentReference"/>
+        </w:rPr>
+        <w:commentReference w:id="141"/>
+      </w:r>
+      <w:r>
+        <w:t>(see also Hedges, 1987)</w:t>
       </w:r>
       <w:r>
         <w:t>.</w:t>
@@ -11207,7 +11588,25 @@
         </m:r>
       </m:oMath>
       <w:r>
-        <w:t xml:space="preserve"> adds a slight positive bias to heterogeneity estimates (due to its bounded nature and effect size dependent sampling variance) which apparently is beneficial for heterogeneity estimates when not correcting for unreliability. However, the additional negative bias when using Fisher’s </w:t>
+        <w:t xml:space="preserve"> </w:t>
+      </w:r>
+      <w:r>
+        <w:t>inflates</w:t>
+      </w:r>
+      <w:r>
+        <w:t xml:space="preserve"> heterogeneity estimates</w:t>
+      </w:r>
+      <w:r>
+        <w:t xml:space="preserve"> slightly</w:t>
+      </w:r>
+      <w:r>
+        <w:t xml:space="preserve"> (due to its bounded nature and effect size dependent sampling variance) which </w:t>
+      </w:r>
+      <w:r>
+        <w:t xml:space="preserve">is </w:t>
+      </w:r>
+      <w:r>
+        <w:t xml:space="preserve">apparently beneficial for heterogeneity estimates when not correcting for unreliability. However, the additional negative bias when using Fisher’s </w:t>
       </w:r>
       <m:oMath>
         <m:r>
@@ -11228,7 +11627,7 @@
       <w:pPr>
         <w:pStyle w:val="Heading2"/>
       </w:pPr>
-      <w:bookmarkStart w:id="173" w:name="X43a0a6f8ec7b6e04964243f4c3f623fbe179566"/>
+      <w:bookmarkStart w:id="144" w:name="X43a0a6f8ec7b6e04964243f4c3f623fbe179566"/>
       <w:r>
         <w:t>Should meta-analysts correct for unreliability in primary studies?</w:t>
       </w:r>
@@ -11238,69 +11637,7 @@
         <w:pStyle w:val="FirstParagraph"/>
       </w:pPr>
       <w:r>
-        <w:t>Despite the severity of underestimation due to unreliability, it is neither straightforward to correct for unreliability nor self-evident that doing so is the optimal solution. Although our simulation results are not affected by whether researchers are interested in observed measures or latent constructs, it is safe to assume that the majority of researcher</w:t>
-      </w:r>
-      <w:ins w:id="174" w:author="Jelte Wicherts" w:date="2023-06-06T07:18:00Z">
-        <w:r>
-          <w:t>s</w:t>
-        </w:r>
-      </w:ins>
-      <w:r>
-        <w:t xml:space="preserve"> in psychology are interested in latent constructs. A central assumption behind applying the classical test theory correction to examine latent constructs is that disattenuated effect sizes (</w:t>
-      </w:r>
-      <w:ins w:id="175" w:author="Jelte Wicherts" w:date="2023-06-06T07:18:00Z">
-        <w:r>
-          <w:t>effects or assoc</w:t>
-        </w:r>
-      </w:ins>
-      <w:ins w:id="176" w:author="Jelte Wicherts" w:date="2023-06-06T07:19:00Z">
-        <w:r>
-          <w:t xml:space="preserve">iations between </w:t>
-        </w:r>
-      </w:ins>
-      <w:r>
-        <w:t>“true scores”) correspond approximately to</w:t>
-      </w:r>
-      <w:ins w:id="177" w:author="Jelte Wicherts" w:date="2023-06-06T07:19:00Z">
-        <w:r>
-          <w:t xml:space="preserve"> </w:t>
-        </w:r>
-        <w:r>
-          <w:t xml:space="preserve">effects on the </w:t>
-        </w:r>
-      </w:ins>
-      <w:del w:id="178" w:author="Jelte Wicherts" w:date="2023-06-06T07:19:00Z">
-        <w:r>
-          <w:delText xml:space="preserve"> </w:delText>
-        </w:r>
-      </w:del>
-      <w:r>
-        <w:t>latent construct</w:t>
-      </w:r>
-      <w:ins w:id="179" w:author="Jelte Wicherts" w:date="2023-06-06T07:19:00Z">
-        <w:r>
-          <w:t xml:space="preserve">s </w:t>
-        </w:r>
-      </w:ins>
-      <w:del w:id="180" w:author="Jelte Wicherts" w:date="2023-06-06T07:19:00Z">
-        <w:r>
-          <w:delText xml:space="preserve"> scores </w:delText>
-        </w:r>
-      </w:del>
-      <w:r>
-        <w:t>(Hunter &amp; Schmidt, 2015; Borsboom &amp; Mellenbergh, 2002).  We first detail four practical challenges when using CTT formulas to correct for unreliability, then highlight assumptions inherent in doing so and consider whether structural equation modeling (SEM) is a viable alternative in</w:t>
-      </w:r>
-      <w:r>
-        <w:t xml:space="preserve"> the</w:t>
-      </w:r>
-      <w:r>
-        <w:t xml:space="preserve"> meta-analy</w:t>
-      </w:r>
-      <w:r>
-        <w:t>tic context</w:t>
-      </w:r>
-      <w:r>
-        <w:t>.</w:t>
+        <w:t>Our simulations show that heterogeneity estimates are biased when unreliability is ignored so in principle one should correct for unreliability. However, even done perfectly this would not mean that heterogeneity estimates were accurate, because few meta-analyses are able to include sufficient studies (van Erp et al., 2017; Davey et al., 2011) to measure heterogeneity without large uncertainty and wide confidence intervals (Ioannidis et al., 2007, Olsson-Collentine, 2020). In practice, attempting to correct for unreliability comes with many caveats and assumptions that must be considered. We first consider challenges with correcting for unreliability in the CTT framework presuming that CTT assumptions hold. Next, we consider potential concerns with the CTT assumptions and whether structural equation modeling (SEM) is a viable alternative in the meta-analytic context.</w:t>
       </w:r>
     </w:p>
     <w:p>
@@ -11313,172 +11650,83 @@
         <w:pStyle w:val="FirstParagraph"/>
       </w:pPr>
       <w:r>
-        <w:t xml:space="preserve">First, reliability estimates are lower bound estimates, meaning systematically correcting for unreliability can be expected to lead to overestimated </w:t>
-      </w:r>
-      <w:ins w:id="181" w:author="Jelte Wicherts" w:date="2023-06-06T07:20:00Z">
-        <w:r>
-          <w:t xml:space="preserve">mean </w:t>
-        </w:r>
-      </w:ins>
-      <w:r>
-        <w:t>effect sizes and</w:t>
-      </w:r>
-      <w:ins w:id="182" w:author="Jelte Wicherts" w:date="2023-06-06T07:20:00Z">
-        <w:r>
-          <w:t xml:space="preserve"> </w:t>
-        </w:r>
-        <w:commentRangeStart w:id="183"/>
-        <w:r>
-          <w:t>overestimated</w:t>
-        </w:r>
-      </w:ins>
-      <w:r>
-        <w:t xml:space="preserve"> heterogeneity.</w:t>
-      </w:r>
-      <w:commentRangeEnd w:id="183"/>
-      <w:r>
-        <w:rPr>
-          <w:rStyle w:val="CommentReference"/>
-        </w:rPr>
-        <w:commentReference w:id="183"/>
-      </w:r>
-      <w:r>
-        <w:t xml:space="preserve"> Unfortunately, the most </w:t>
-      </w:r>
-      <w:del w:id="184" w:author="Jelte Wicherts" w:date="2023-06-06T07:20:00Z">
-        <w:r>
-          <w:delText>reported</w:delText>
-        </w:r>
-        <w:r>
-          <w:delText xml:space="preserve"> </w:delText>
-        </w:r>
-      </w:del>
-      <w:ins w:id="185" w:author="Jelte Wicherts" w:date="2023-06-06T07:20:00Z">
-        <w:r>
-          <w:t>popular</w:t>
-        </w:r>
-      </w:ins>
-      <w:ins w:id="186" w:author="Jelte Wicherts" w:date="2023-06-06T07:21:00Z">
-        <w:r>
-          <w:t xml:space="preserve"> </w:t>
-        </w:r>
-      </w:ins>
-      <w:r>
-        <w:t>reliability estimate (Cronbach’s Alpha; Flake et al., 2017; Hogan et al., 2002) is known to underestimate the lower bound even further than several alternatives, particularly when the strong assumptions underlying CTT are not met (Sijtsma, YEAR). Second, there are several types of reliability estimates (e.g., "internal consistency”, test-retest, coefficient of equivalence) that do not necessarily derive from the same type of measurement error and may result</w:t>
-      </w:r>
-      <w:del w:id="187" w:author="Marjan Bakker" w:date="2023-06-02T15:22:00Z">
-        <w:r>
-          <w:delText>s</w:delText>
-        </w:r>
-      </w:del>
-      <w:r>
-        <w:t xml:space="preserve"> in different reliability estimates (Dimitrov, 2002; Revelle &amp; Condon, 2019). If different types of reliability estimates are used for corrections in meta-analysis, resulting scores cannot be assumed to measure the same </w:t>
-      </w:r>
-      <w:commentRangeStart w:id="188"/>
-      <w:r>
-        <w:t>construct</w:t>
-      </w:r>
-      <w:commentRangeEnd w:id="188"/>
-      <w:r>
-        <w:rPr>
-          <w:rStyle w:val="CommentReference"/>
-        </w:rPr>
-        <w:commentReference w:id="188"/>
-      </w:r>
-      <w:r>
-        <w:t>. Third, CTT correction of correlations does not t</w:t>
-      </w:r>
-      <w:del w:id="189" w:author="Jelte Wicherts" w:date="2023-06-06T07:22:00Z">
-        <w:r>
-          <w:delText xml:space="preserve">ake into </w:delText>
-        </w:r>
-        <w:r>
-          <w:delText>accoun</w:delText>
-        </w:r>
-      </w:del>
-      <w:ins w:id="190" w:author="Jelte Wicherts" w:date="2023-06-06T07:22:00Z">
-        <w:r>
-          <w:t>consider</w:t>
-        </w:r>
-      </w:ins>
-      <w:del w:id="191" w:author="Jelte Wicherts" w:date="2023-06-06T07:22:00Z">
-        <w:r>
-          <w:delText>t</w:delText>
-        </w:r>
-      </w:del>
-      <w:r>
-        <w:t xml:space="preserve"> that reliability estimates themselves </w:t>
-      </w:r>
-      <w:del w:id="192" w:author="Jelte Wicherts" w:date="2023-06-06T07:22:00Z">
-        <w:r>
-          <w:delText xml:space="preserve">have </w:delText>
-        </w:r>
-      </w:del>
-      <w:ins w:id="193" w:author="Jelte Wicherts" w:date="2023-06-06T07:22:00Z">
-        <w:r>
-          <w:t xml:space="preserve">are subject to </w:t>
-        </w:r>
-      </w:ins>
-      <w:ins w:id="194" w:author="Jelte Wicherts" w:date="2023-06-06T07:23:00Z">
-        <w:r>
-          <w:t xml:space="preserve">substantial </w:t>
-        </w:r>
-      </w:ins>
-      <w:r>
-        <w:t xml:space="preserve">sampling </w:t>
-      </w:r>
-      <w:del w:id="195" w:author="Jelte Wicherts" w:date="2023-06-06T07:22:00Z">
-        <w:r>
-          <w:delText xml:space="preserve">variance </w:delText>
-        </w:r>
-      </w:del>
-      <w:ins w:id="196" w:author="Jelte Wicherts" w:date="2023-06-06T07:22:00Z">
-        <w:r>
-          <w:t>error</w:t>
-        </w:r>
-      </w:ins>
-      <w:ins w:id="197" w:author="Jelte Wicherts" w:date="2023-06-06T07:23:00Z">
-        <w:r>
-          <w:t xml:space="preserve">s </w:t>
-        </w:r>
-      </w:ins>
-      <w:r>
-        <w:t>(</w:t>
-      </w:r>
-      <w:r>
-        <w:t>Fan &amp; Thompson, 2001</w:t>
-      </w:r>
-      <w:r>
-        <w:t>) that add</w:t>
-      </w:r>
-      <w:del w:id="198" w:author="Jelte Wicherts" w:date="2023-06-06T07:23:00Z">
-        <w:r>
-          <w:delText>s</w:delText>
-        </w:r>
-      </w:del>
-      <w:r>
-        <w:t xml:space="preserve"> additional uncertainty to corrected effect sizes</w:t>
-      </w:r>
-      <w:ins w:id="199" w:author="Jelte Wicherts" w:date="2023-06-06T07:23:00Z">
-        <w:r>
-          <w:t xml:space="preserve"> and subsequent estimates of heterogeneity</w:t>
-        </w:r>
-      </w:ins>
-      <w:r>
-        <w:t xml:space="preserve">. </w:t>
-      </w:r>
-      <w:del w:id="200" w:author="Jelte Wicherts" w:date="2023-06-06T07:23:00Z">
-        <w:r>
-          <w:delText xml:space="preserve">How this affects heterogeneity estimates is not clear. </w:delText>
-        </w:r>
-      </w:del>
-      <w:r>
-        <w:t xml:space="preserve">Fourth, reliability estimates are sometimes not reported in primary studies (Flake et al., 2017). For meta-analysis, missing estimates are then often imputed based on average observed reliability or based on some ‘typical’ reliability (Hunter &amp; Schmidt, 2015; Gnambs &amp; Sengewald, 2023). However, what a ‘typical’ reliability should be is open to debate (LeBreton et al., 2014), and mean imputation leads to a biased pooled estimate, especially so if missing statistics are related to the value of the statistic (and it seems likely that non-reporting is more common when reliability is low). Mean imputation is seen by experts in missing data as “possibly the worst missing data handling method available” (Enders, 2010, p. 43; see also van Buuren, 2018, p. 12; Schafer, 2002, p. 159). </w:t>
+        <w:t>There are several concerns with correcting for unreliability in the CTT framework even when assumptions hold. First, reliability estimates are lower bound estimates, meaning systematically correcting for unreliability can be expected to lead to overestimated mean effect sizes and overestimated heterogeneity. Unfortunately, the most popular reliability estimate (Cronbach’s Alpha; Flake et al., 2017; Hogan et al., 2002) is known to underestimate the lower bound even further than several alternatives, particularly when the strong assumptions underlying CTT are not met (</w:t>
+      </w:r>
+      <w:proofErr w:type="spellStart"/>
+      <w:r>
+        <w:t>Sijtsma</w:t>
+      </w:r>
+      <w:proofErr w:type="spellEnd"/>
+      <w:r>
+        <w:t xml:space="preserve">, 2008). </w:t>
+      </w:r>
+      <w:r>
+        <w:t>Second</w:t>
+      </w:r>
+      <w:r>
+        <w:t>, CTT correction</w:t>
+      </w:r>
+      <w:r>
+        <w:t>s</w:t>
+      </w:r>
+      <w:r>
+        <w:t xml:space="preserve"> of correlations</w:t>
+      </w:r>
+      <w:r>
+        <w:t xml:space="preserve"> as commonly applied (Hunter &amp; Schmidt, 2015; but see Raju et al., 1991</w:t>
+      </w:r>
+      <w:r>
+        <w:t>; Charles, 2005</w:t>
+      </w:r>
+      <w:r>
+        <w:t>)</w:t>
+      </w:r>
+      <w:r>
+        <w:t xml:space="preserve"> do not consider that reliability estimates themselves are subject to substantial sampling error (Fan &amp; Thompson, 2001) that add additional uncertainty to corrected effect sizes and subsequent estimates of heterogeneity. </w:t>
+      </w:r>
+      <w:r>
+        <w:t xml:space="preserve">Third, there are several types of reliability estimates (e.g., "internal consistency”, test-retest, coefficient of equivalence) that do not necessarily derive from the same type of measurement error and may result in different reliability estimates (Dimitrov, 2002; </w:t>
+      </w:r>
+      <w:proofErr w:type="spellStart"/>
+      <w:r>
+        <w:t>Revelle</w:t>
+      </w:r>
+      <w:proofErr w:type="spellEnd"/>
+      <w:r>
+        <w:t xml:space="preserve"> &amp; Condon, 2019). If the reliability estimate applied does not account for all relevant measurement error, it will overestimate reliability and heterogeneity will remain underestimated despite unreliability corrections. Fourth, reliability estimates are sometimes not reported in primary studies (Flake et al., 2017). For meta-analysis, missing estimates are then often imputed based on </w:t>
+      </w:r>
+      <w:r>
+        <w:lastRenderedPageBreak/>
+        <w:t xml:space="preserve">average observed reliability or based on some ‘typical’ reliability (Hunter &amp; Schmidt, 2015; </w:t>
+      </w:r>
+      <w:proofErr w:type="spellStart"/>
+      <w:r>
+        <w:t>Gnambs</w:t>
+      </w:r>
+      <w:proofErr w:type="spellEnd"/>
+      <w:r>
+        <w:t xml:space="preserve"> &amp; </w:t>
+      </w:r>
+      <w:proofErr w:type="spellStart"/>
+      <w:r>
+        <w:t>Sengewald</w:t>
+      </w:r>
+      <w:proofErr w:type="spellEnd"/>
+      <w:r>
+        <w:t xml:space="preserve">, 2023). However, what a ‘typical’ reliability should be is open to debate (LeBreton et al., 2014), and mean imputation leads to a biased pooled estimate, especially so if missing statistics are related to the value of the statistic (and it seems likely that non-reporting is more common when reliability is low). Mean imputation is seen by experts in missing data as “possibly the worst missing data handling method available” (Enders, 2010, p. 43; see also van </w:t>
+      </w:r>
+      <w:proofErr w:type="spellStart"/>
+      <w:r>
+        <w:t>Buuren</w:t>
+      </w:r>
+      <w:proofErr w:type="spellEnd"/>
+      <w:r>
+        <w:t xml:space="preserve">, 2018, p. 12; Schafer, 2002, p. 159). </w:t>
       </w:r>
     </w:p>
     <w:p>
       <w:pPr>
-        <w:pStyle w:val="FirstParagraph"/>
+        <w:pStyle w:val="BodyText"/>
       </w:pPr>
     </w:p>
     <w:p>
@@ -11486,142 +11734,108 @@
         <w:pStyle w:val="FirstParagraph"/>
       </w:pPr>
       <w:r>
-        <w:t xml:space="preserve">Correcting for unreliability in the CTT framework comes with several </w:t>
-      </w:r>
-      <w:commentRangeStart w:id="201"/>
-      <w:r>
-        <w:t>assumptions</w:t>
-      </w:r>
-      <w:commentRangeEnd w:id="201"/>
-      <w:r>
-        <w:rPr>
-          <w:rStyle w:val="CommentReference"/>
-        </w:rPr>
-        <w:commentReference w:id="201"/>
-      </w:r>
-      <w:r>
-        <w:t xml:space="preserve"> that may be hard to motivate in practice. First, </w:t>
-      </w:r>
-      <w:r>
-        <w:t xml:space="preserve">most </w:t>
-      </w:r>
-      <w:r>
-        <w:t>estimates of reliability in CTT assume unidimensionality (e.g., Borsboom &amp; Mellenberh, 2002; Savalei &amp; Reise, 2019), and violations of this assumption can severely bias reliability estimates (Savalei &amp; Reise, 2019). Second, correcting for unreliability in the CTT framework assumes</w:t>
-      </w:r>
-      <w:del w:id="202" w:author="Jelte Wicherts" w:date="2023-06-06T07:25:00Z">
-        <w:r>
-          <w:delText xml:space="preserve"> a</w:delText>
-        </w:r>
-      </w:del>
-      <w:r>
-        <w:t xml:space="preserve"> linear association</w:t>
-      </w:r>
-      <w:ins w:id="203" w:author="Jelte Wicherts" w:date="2023-06-06T07:25:00Z">
-        <w:r>
-          <w:t>s</w:t>
-        </w:r>
-      </w:ins>
-      <w:r>
-        <w:t xml:space="preserve"> between scale and latent construct</w:t>
-      </w:r>
-      <w:ins w:id="204" w:author="Jelte Wicherts" w:date="2023-06-06T07:24:00Z">
-        <w:r>
-          <w:t>, which</w:t>
-        </w:r>
-      </w:ins>
-      <w:r>
-        <w:t xml:space="preserve"> </w:t>
-      </w:r>
-      <w:del w:id="205" w:author="Jelte Wicherts" w:date="2023-06-06T07:24:00Z">
-        <w:r>
-          <w:delText xml:space="preserve">meaning </w:delText>
-        </w:r>
-      </w:del>
-      <w:ins w:id="206" w:author="Jelte Wicherts" w:date="2023-06-06T07:24:00Z">
-        <w:r>
-          <w:t xml:space="preserve">implies that </w:t>
-        </w:r>
-      </w:ins>
-      <w:r>
-        <w:t>correction</w:t>
-      </w:r>
-      <w:ins w:id="207" w:author="Jelte Wicherts" w:date="2023-06-06T07:24:00Z">
-        <w:r>
-          <w:t>s</w:t>
-        </w:r>
-      </w:ins>
-      <w:r>
-        <w:t xml:space="preserve"> </w:t>
-      </w:r>
-      <w:r>
-        <w:t xml:space="preserve">may </w:t>
-      </w:r>
-      <w:r>
-        <w:t xml:space="preserve">be </w:t>
-      </w:r>
-      <w:r>
-        <w:t>inappropriate when ordinal scales (such as Likert-scales) are short.</w:t>
-      </w:r>
-      <w:commentRangeStart w:id="208"/>
-      <w:r>
-        <w:t xml:space="preserve"> Zheng (2022)</w:t>
-      </w:r>
-      <w:commentRangeEnd w:id="208"/>
-      <w:r>
-        <w:rPr>
-          <w:rStyle w:val="CommentReference"/>
-        </w:rPr>
-        <w:commentReference w:id="208"/>
-      </w:r>
-      <w:r>
-        <w:t xml:space="preserve"> suggest</w:t>
-      </w:r>
-      <w:ins w:id="209" w:author="Jelte Wicherts" w:date="2023-06-06T07:25:00Z">
-        <w:r>
-          <w:t xml:space="preserve">ed that </w:t>
-        </w:r>
-      </w:ins>
-      <w:ins w:id="210" w:author="Marjan Bakker" w:date="2023-06-02T15:24:00Z">
-        <w:del w:id="211" w:author="Jelte Wicherts" w:date="2023-06-06T07:25:00Z">
-          <w:r>
-            <w:delText>s</w:delText>
-          </w:r>
-        </w:del>
-      </w:ins>
-      <w:r>
-        <w:t xml:space="preserve"> meta-analytic results are acceptable if scales have around 12 items, although they did not focus on heterogeneity. Third, estimators such as Cronbach’s Alpha assume essential tau-equivalence (i.e., items have equal factor loadings on a latent construct; e.g., Revelle &amp; Condon, 2019) and uncorrelated errors (e.g., Dimitrov, 2002; Teo &amp; Fan, 2013). Tau-equivalence is empirically unrealistic, and violations lead to an underestimate of the reliability statistic (Sijtsma, 2009, p. 111), although this bias appears to be generally small enough to be neglected (Green &amp; Yang, 2009; Savale &amp; Reise, 2019; Zheng, 2022). Correlation of errors can lead to a substantial overestimate of reliability (e.g., Dimitrov, 2002; Teo &amp; Fan, 2013), and may occur in many measurement situations, </w:t>
-      </w:r>
-      <w:r>
-        <w:t>such as</w:t>
-      </w:r>
-      <w:r>
-        <w:t xml:space="preserve"> when items on a scale refer to the same stimuli </w:t>
-      </w:r>
-      <w:r>
-        <w:t xml:space="preserve">(e.g., </w:t>
-      </w:r>
-      <w:r>
-        <w:t>multiple reading comprehension items referring to the same paragraph</w:t>
-      </w:r>
-      <w:r>
-        <w:t>;</w:t>
-      </w:r>
-      <w:r>
-        <w:t xml:space="preserve"> </w:t>
-      </w:r>
-      <w:r>
-        <w:t xml:space="preserve">Green &amp; Yang, 2009). Overestimation of reliability would leave heterogeneity estimates with a negative bias remaining </w:t>
-      </w:r>
-      <w:r>
-        <w:t xml:space="preserve">even </w:t>
-      </w:r>
-      <w:r>
-        <w:t xml:space="preserve">after CTT correction. </w:t>
+        <w:t xml:space="preserve">Correcting for unreliability in the CTT framework comes with several assumptions that may be hard to motivate in practice. First, most estimates of reliability in CTT assume unidimensionality (e.g., </w:t>
+      </w:r>
+      <w:proofErr w:type="spellStart"/>
+      <w:r>
+        <w:t>Borsboom</w:t>
+      </w:r>
+      <w:proofErr w:type="spellEnd"/>
+      <w:r>
+        <w:t xml:space="preserve"> &amp; </w:t>
+      </w:r>
+      <w:proofErr w:type="spellStart"/>
+      <w:r>
+        <w:t>Mellenberh</w:t>
+      </w:r>
+      <w:proofErr w:type="spellEnd"/>
+      <w:r>
+        <w:t xml:space="preserve">, 2002; </w:t>
+      </w:r>
+      <w:proofErr w:type="spellStart"/>
+      <w:r>
+        <w:t>Savalei</w:t>
+      </w:r>
+      <w:proofErr w:type="spellEnd"/>
+      <w:r>
+        <w:t xml:space="preserve"> &amp; </w:t>
+      </w:r>
+      <w:proofErr w:type="spellStart"/>
+      <w:r>
+        <w:t>Reise</w:t>
+      </w:r>
+      <w:proofErr w:type="spellEnd"/>
+      <w:r>
+        <w:t>, 2019), and violations of this assumption can severely bias reliability estimates (</w:t>
+      </w:r>
+      <w:proofErr w:type="spellStart"/>
+      <w:r>
+        <w:t>Savalei</w:t>
+      </w:r>
+      <w:proofErr w:type="spellEnd"/>
+      <w:r>
+        <w:t xml:space="preserve"> &amp; </w:t>
+      </w:r>
+      <w:proofErr w:type="spellStart"/>
+      <w:r>
+        <w:t>Reise</w:t>
+      </w:r>
+      <w:proofErr w:type="spellEnd"/>
+      <w:r>
+        <w:t>, 2019). Second, correcting for unreliability in the CTT framework assumes linear associations between scale and latent construct, which implies that corrections may result in biased estimates when ordinal scales (such as Likert-scales) are short (Zheng, 2022). Based on their simulations, Zheng (2022) recommends that ordinal scales should have at least 12 items (with $\</w:t>
+      </w:r>
+      <w:proofErr w:type="spellStart"/>
+      <w:r>
+        <w:t>geq</w:t>
+      </w:r>
+      <w:proofErr w:type="spellEnd"/>
+      <w:r>
+        <w:t xml:space="preserve">$ 5 categories per item) to use Cronbach’s Alpha to correct for unreliability in meta-analysis. Problematically, Flake et al. (2017) report that the average scale length in psychology (excluding 1-item scales) is 4.69 items (SD = 6.35). Third, true scores $X$ and $Y$ are assumed to be normally distributed. Zheng (2022) demonstrated in simulation studies that when this assumption does not hold average estimates will be inaccurate, especially when the average effect size is large (although they did not examine heterogeneity). Fourth, estimators such as Cronbach’s Alpha assume uncorrelated errors (e.g., Dimitrov, 2002; Teo &amp; Fan, 2013) and essential tau-equivalence (i.e., items have equal factor loadings on a latent </w:t>
+      </w:r>
+      <w:proofErr w:type="gramStart"/>
+      <w:r>
+        <w:t>construct;</w:t>
+      </w:r>
+      <w:proofErr w:type="gramEnd"/>
+      <w:r>
+        <w:t xml:space="preserve"> e.g., </w:t>
+      </w:r>
+      <w:proofErr w:type="spellStart"/>
+      <w:r>
+        <w:t>Revelle</w:t>
+      </w:r>
+      <w:proofErr w:type="spellEnd"/>
+      <w:r>
+        <w:t xml:space="preserve"> &amp; Condon, 2019). Correlation of errors can lead to a substantial overestimate of reliability (e.g., Dimitrov, 2002; Teo &amp; Fan, 2013), and may occur in many measurement situations, such as when items on a scale refer to the same stimuli (e.g., multiple reading comprehension items referring to the same paragraph; Green &amp; Yang, 2009). Overestimation of reliability would leave heterogeneity estimates with a negative bias remaining even after CTT correction. The assumption of essential tau-equivalence is empirically unrealistic, and violations lead to an underestimate of the reliability statistic (</w:t>
+      </w:r>
+      <w:proofErr w:type="spellStart"/>
+      <w:r>
+        <w:t>Sijtsma</w:t>
+      </w:r>
+      <w:proofErr w:type="spellEnd"/>
+      <w:r>
+        <w:t xml:space="preserve">, 2009, p. 111). This bias may often be small enough to be neglected (Green &amp; Yang, 2009; </w:t>
+      </w:r>
+      <w:proofErr w:type="spellStart"/>
+      <w:r>
+        <w:t>Savale</w:t>
+      </w:r>
+      <w:proofErr w:type="spellEnd"/>
+      <w:r>
+        <w:t xml:space="preserve"> &amp; </w:t>
+      </w:r>
+      <w:proofErr w:type="spellStart"/>
+      <w:r>
+        <w:t>Reise</w:t>
+      </w:r>
+      <w:proofErr w:type="spellEnd"/>
+      <w:r>
+        <w:t xml:space="preserve">, 2019), but can interact with the assumption of normal true scores and result in inaccurate estimates even for ordinal scales with more than 12 items (Zheng, 2022). </w:t>
       </w:r>
     </w:p>
     <w:p>
       <w:pPr>
-        <w:pStyle w:val="FirstParagraph"/>
+        <w:pStyle w:val="BodyText"/>
       </w:pPr>
     </w:p>
     <w:p>
@@ -11629,84 +11843,51 @@
         <w:pStyle w:val="FirstParagraph"/>
       </w:pPr>
       <w:r>
-        <w:t xml:space="preserve">When all assumptions hold, and if practical concerns can be overcome, CTT corrections of unreliability appear to function well in meta-analysis of correlations (e.g., Hall &amp; Brannick, 2002; Brannick et al., 2019; Hunter &amp; Schmidt, 2015). Research appears to be lacking on the consequences of CTT corrections </w:t>
-      </w:r>
-      <w:r>
-        <w:t xml:space="preserve">for meta-analysis </w:t>
-      </w:r>
-      <w:r>
-        <w:t>when</w:t>
-      </w:r>
-      <w:r>
-        <w:t xml:space="preserve"> assumptions do not hold</w:t>
-      </w:r>
-      <w:r>
-        <w:t xml:space="preserve"> (although see Zhang, 2022). </w:t>
-      </w:r>
-      <w:r>
-        <w:t>Moreover, b</w:t>
-      </w:r>
-      <w:r>
-        <w:t xml:space="preserve">ecause latent constructs are defined by latent variable models (Borsboom &amp; Mellenbergh, 2002), the strong assumptions of CTT regarding latent associations, factor loadings, and measurement invariance may be unpalatable to many researchers. </w:t>
-      </w:r>
-      <w:r>
-        <w:t>M</w:t>
-      </w:r>
-      <w:r>
-        <w:t xml:space="preserve">odern </w:t>
-      </w:r>
-      <w:ins w:id="212" w:author="Jelte Wicherts" w:date="2023-06-06T07:27:00Z">
-        <w:r>
-          <w:t xml:space="preserve">latent </w:t>
-        </w:r>
-      </w:ins>
-      <w:del w:id="213" w:author="Jelte Wicherts" w:date="2023-06-06T07:27:00Z">
-        <w:r>
-          <w:delText>psychomet</w:delText>
-        </w:r>
-      </w:del>
-      <w:del w:id="214" w:author="Jelte Wicherts" w:date="2023-06-06T07:26:00Z">
-        <w:r>
-          <w:delText xml:space="preserve">ric </w:delText>
-        </w:r>
-      </w:del>
-      <w:r>
-        <w:t xml:space="preserve">models </w:t>
-      </w:r>
-      <w:ins w:id="215" w:author="Jelte Wicherts" w:date="2023-06-06T07:27:00Z">
-        <w:r>
-          <w:t>based on S</w:t>
-        </w:r>
-      </w:ins>
-      <w:del w:id="216" w:author="Jelte Wicherts" w:date="2023-06-06T07:27:00Z">
-        <w:r>
-          <w:delText>such as S</w:delText>
-        </w:r>
-      </w:del>
-      <w:r>
-        <w:t>tructural Equation Model</w:t>
-      </w:r>
-      <w:ins w:id="217" w:author="Jelte Wicherts" w:date="2023-06-06T07:27:00Z">
-        <w:r>
-          <w:t>ling</w:t>
-        </w:r>
-      </w:ins>
-      <w:del w:id="218" w:author="Jelte Wicherts" w:date="2023-06-06T07:27:00Z">
-        <w:r>
-          <w:delText>s</w:delText>
-        </w:r>
-      </w:del>
-      <w:r>
-        <w:t xml:space="preserve"> (SEM; e.g., REF) </w:t>
-      </w:r>
-      <w:r>
-        <w:t>may then be an option, as they</w:t>
-      </w:r>
-      <w:r>
-        <w:t xml:space="preserve"> </w:t>
-      </w:r>
-      <w:r>
-        <w:t>permit delving into measurements and latent construct structures rather than relying on assumptions.</w:t>
+        <w:t xml:space="preserve">When all assumptions hold, and if practical concerns can be overcome, CTT corrections of unreliability appear to function well in meta-analysis of correlations (e.g., Hall &amp; </w:t>
+      </w:r>
+      <w:proofErr w:type="spellStart"/>
+      <w:r>
+        <w:t>Brannick</w:t>
+      </w:r>
+      <w:proofErr w:type="spellEnd"/>
+      <w:r>
+        <w:t xml:space="preserve">, 2002; </w:t>
+      </w:r>
+      <w:proofErr w:type="spellStart"/>
+      <w:r>
+        <w:t>Brannick</w:t>
+      </w:r>
+      <w:proofErr w:type="spellEnd"/>
+      <w:r>
+        <w:t xml:space="preserve"> et al., 2019; Hunter &amp; Schmidt, 2015). Research appears to be lacking on the consequences of CTT corrections for meta-analysis when assumptions do not hold (although see Zhang, 2022). Moreover, because latent constructs are defined by latent variable models (</w:t>
+      </w:r>
+      <w:proofErr w:type="spellStart"/>
+      <w:r>
+        <w:t>Borsboom</w:t>
+      </w:r>
+      <w:proofErr w:type="spellEnd"/>
+      <w:r>
+        <w:t xml:space="preserve"> &amp; </w:t>
+      </w:r>
+      <w:proofErr w:type="spellStart"/>
+      <w:r>
+        <w:t>Mellenbergh</w:t>
+      </w:r>
+      <w:proofErr w:type="spellEnd"/>
+      <w:r>
+        <w:t xml:space="preserve">, 2002), the strong assumptions of CTT regarding latent associations, factor loadings, uncorrelated errors, and the distribution of </w:t>
+      </w:r>
+      <w:r>
+        <w:lastRenderedPageBreak/>
+        <w:t>true scores may be unpalatable to many researchers. Modern latent models based on Structural Equation Modelling (</w:t>
+      </w:r>
+      <w:proofErr w:type="gramStart"/>
+      <w:r>
+        <w:t>SEM;</w:t>
+      </w:r>
+      <w:proofErr w:type="gramEnd"/>
+      <w:r>
+        <w:t xml:space="preserve"> e.g., Lei &amp; Wu, 2007) may then be an option, as they permit delving into measurements and latent construct structures rather than relying on assumptions. </w:t>
       </w:r>
     </w:p>
     <w:p>
@@ -11719,1414 +11900,44 @@
         <w:pStyle w:val="BodyText"/>
       </w:pPr>
       <w:r>
-        <w:t xml:space="preserve">Meta-analysis can be conceptualized as a SEM model (e.g., Cheung, 2015), which holds promise that the benefits of modern psychometric theory might be applied also to latent constructs summarized across multiple studies. In Meta-Analytic Structural Equation Modeling (MASEM; e.g., Cheung &amp; Chan, 2005) unreliability in primary studies can be corrected in three ways (Gnambs &amp; Sengewald, 2023): </w:t>
-      </w:r>
-      <w:ins w:id="219" w:author="Jelte Wicherts" w:date="2023-06-06T07:28:00Z">
-        <w:r>
-          <w:t>(</w:t>
-        </w:r>
-      </w:ins>
-      <w:r>
-        <w:t xml:space="preserve">1) by estimating a SEM model in each primary study and then pooling estimates (parameter-based MASEM: Cheung, 2015, p. 241), </w:t>
-      </w:r>
-      <w:ins w:id="220" w:author="Jelte Wicherts" w:date="2023-06-06T07:28:00Z">
-        <w:r>
-          <w:t>(</w:t>
-        </w:r>
-      </w:ins>
-      <w:r>
-        <w:t xml:space="preserve">2) by directly modeling latent variables in the MASEM, or </w:t>
-      </w:r>
-      <w:ins w:id="221" w:author="Jelte Wicherts" w:date="2023-06-06T07:28:00Z">
-        <w:r>
-          <w:t>(</w:t>
-        </w:r>
-      </w:ins>
-      <w:r>
-        <w:t>3) by first correcting correlations before introducing them into the MASEM framework (i.e., fundamentally identical to the CTT approach). The first option is limited because it is rarely the case that the same SEM model can be fit across multiple independent datasets, except in highly structured cases (e.g., Brunner et al., 2022). The second option requires item-level statistics rather than summary values, which are rarely available to meta-analysts. The third option, naturally, suffers the same challenges and assumptions as corrections under classical test theory. As such, the potential to use MASEM to take advantage of modern psychometric theory when correcting for unreliability is challenging in practice. That said</w:t>
-      </w:r>
-      <w:commentRangeStart w:id="222"/>
-      <w:r>
-        <w:t>, multi-lab replication projects</w:t>
-      </w:r>
-      <w:commentRangeEnd w:id="222"/>
-      <w:r>
-        <w:rPr>
-          <w:rStyle w:val="CommentReference"/>
-        </w:rPr>
-        <w:commentReference w:id="222"/>
-      </w:r>
-      <w:r>
-        <w:t>, which are increasingly common in psychology (e.g., REF1, REF2), are well-placed to take full advantage of MASEM.</w:t>
+        <w:t>Meta-analysis can be conceptualized as a SEM model (e.g., Cheung, 2015), which holds promise that the benefits of modern psychometric theory might be applied also to latent constructs summarized across multiple studies. In Meta-Analytic Structural Equation Modeling (MASEM; e.g., Cheung &amp; Chan, 2005) unreliability in primary studies can be corrected in three ways (</w:t>
+      </w:r>
+      <w:proofErr w:type="spellStart"/>
+      <w:r>
+        <w:t>Gnambs</w:t>
+      </w:r>
+      <w:proofErr w:type="spellEnd"/>
+      <w:r>
+        <w:t xml:space="preserve"> &amp; </w:t>
+      </w:r>
+      <w:proofErr w:type="spellStart"/>
+      <w:r>
+        <w:t>Sengewald</w:t>
+      </w:r>
+      <w:proofErr w:type="spellEnd"/>
+      <w:r>
+        <w:t>, 2023): (1) by estimating a SEM model in each primary study and then pooling estimates (parameter-based MASEM: Cheung, 2015, p. 241), (2) by directly modeling latent variables in the MASEM, or (3) by first correcting correlations before introducing them into the MASEM framework (i.e., fundamentally identical to the CTT approach). The first option is limited because it is rarely the case that the same SEM model can be fit across multiple independent datasets, except in highly structured cases (e.g., Brunner et al., 2022). The second option requires item-level statistics rather than summary values, which are rarely available to meta-analysts. The third option, naturally, suffers the same challenges and assumptions as corrections under classical test theory. As such, the potential to use MASEM to take advantage of modern psychometric theory when correcting for unreliability is challenging in practice. That said, multi-lab replication projects are increasingly common in psychology (e.g., Klein et al., 2014, McCarthy et al., 2021) and consist of a set of direct replication studies where analysts have access to all data. As such, they are well-placed to take full advantage of MASEM for their analyses.</w:t>
       </w:r>
     </w:p>
     <w:p>
       <w:pPr>
         <w:pStyle w:val="BodyText"/>
       </w:pPr>
-      <w:r>
-        <w:t xml:space="preserve">In the end, meta-analysis depends on the quality of the primary studies that make up its data. As long as researchers in psychology underappreciate the importance of measurement, meta-analytic estimates will be poor. Meta-analysts that consider </w:t>
-      </w:r>
-      <w:del w:id="223" w:author="Marjan Bakker" w:date="2023-06-02T15:28:00Z">
-        <w:r>
-          <w:delText xml:space="preserve">acceptable </w:delText>
-        </w:r>
-      </w:del>
-      <w:r>
-        <w:t xml:space="preserve">the challenges and assumptions of CTT corrections of unreliability </w:t>
-      </w:r>
-      <w:ins w:id="224" w:author="Marjan Bakker" w:date="2023-06-02T15:28:00Z">
-        <w:r>
-          <w:t xml:space="preserve">acceptable </w:t>
-        </w:r>
-      </w:ins>
-      <w:r>
-        <w:t xml:space="preserve">should acknowledge the many caveats inherent in doing so and report estimates based on both corrected and uncorrected estimates. Meta-analysts who consider CTT corrections untenable need to consider that heterogeneity estimates may be severely underestimated. In either case, meta-analysts should get used to extracting reliability information whenever available from primary studies. </w:t>
-      </w:r>
-      <w:commentRangeStart w:id="225"/>
-      <w:r>
-        <w:t>The good news is that large true heterogeneity (</w:t>
-      </w:r>
-      <m:oMath>
-        <m:r>
-          <w:rPr>
-            <w:rFonts w:ascii="Cambria Math" w:hAnsi="Cambria Math"/>
-          </w:rPr>
-          <m:t>τ</m:t>
-        </m:r>
-        <m:r>
-          <m:rPr>
-            <m:sty m:val="p"/>
-          </m:rPr>
-          <w:rPr>
-            <w:rFonts w:ascii="Cambria Math" w:hAnsi="Cambria Math"/>
-          </w:rPr>
-          <m:t>&gt;</m:t>
-        </m:r>
-        <m:r>
-          <w:rPr>
-            <w:rFonts w:ascii="Cambria Math" w:hAnsi="Cambria Math"/>
-          </w:rPr>
-          <m:t>0.1</m:t>
-        </m:r>
-      </m:oMath>
-      <w:r>
-        <w:t xml:space="preserve">) is on average distinguishable from zero or small estimates even </w:t>
-      </w:r>
-      <w:r>
-        <w:t xml:space="preserve">with </w:t>
-      </w:r>
-      <w:r>
-        <w:t>observed heterogeneity estimates.</w:t>
-      </w:r>
-      <w:commentRangeEnd w:id="225"/>
-      <w:r>
-        <w:rPr>
-          <w:rStyle w:val="CommentReference"/>
-        </w:rPr>
-        <w:commentReference w:id="225"/>
-      </w:r>
-    </w:p>
-    <w:p/>
-    <w:p>
-      <w:pPr>
-        <w:pStyle w:val="Heading2"/>
-      </w:pPr>
-      <w:bookmarkStart w:id="226" w:name="limitations"/>
-      <w:bookmarkEnd w:id="173"/>
-      <w:r>
-        <w:t>Limitations</w:t>
-      </w:r>
     </w:p>
     <w:p>
       <w:pPr>
         <w:pStyle w:val="BodyText"/>
       </w:pPr>
       <w:r>
-        <w:t>Our simulations come with some caveats. First, we assume reliabilities to be known. This is never the case, and any estimate of reliability is at best a lower bound estimate</w:t>
-      </w:r>
-      <w:ins w:id="227" w:author="Jelte Wicherts" w:date="2023-06-06T07:30:00Z">
-        <w:r>
-          <w:t xml:space="preserve"> subject to sizeable sampling errors</w:t>
-        </w:r>
-      </w:ins>
-      <w:r>
-        <w:t xml:space="preserve">. By assuming reliabilities to be known, we were able to show the bias of observed heterogeneity estimates compared to the ideal case of no measurement error. However, this may mislead readers to believe that a simple correction for unreliability will leave them with an unbiased estimate. As discussed in the section ‘should meta-analysts correct for unreliability?’ correcting for reliability under realistic circumstances and using estimated reliability is not so simple and whether the resulting estimate will be unbiased is contingent on several factors </w:t>
-      </w:r>
-      <w:del w:id="228" w:author="Jelte Wicherts" w:date="2023-06-06T07:31:00Z">
-        <w:r>
-          <w:delText>and in many cases unresolved</w:delText>
-        </w:r>
-      </w:del>
-      <w:ins w:id="229" w:author="Jelte Wicherts" w:date="2023-06-06T07:31:00Z">
-        <w:r>
-          <w:t>that remain to be studied</w:t>
-        </w:r>
-      </w:ins>
-      <w:r>
-        <w:t xml:space="preserve">. Examining the effect of corrections based on estimated reliabilities under realistic conditions </w:t>
-      </w:r>
-      <w:r>
-        <w:t>would be useful to do in future studies to provide practical guidance to meta-analysts</w:t>
-      </w:r>
-      <w:r>
-        <w:t>.</w:t>
-      </w:r>
-    </w:p>
-    <w:p>
-      <w:pPr>
-        <w:pStyle w:val="FirstParagraph"/>
-      </w:pPr>
-      <w:r>
-        <w:t>Second,</w:t>
-      </w:r>
-      <w:r>
-        <w:t xml:space="preserve"> our simulations assumed equal reliability for the measures </w:t>
-      </w:r>
-      <m:oMath>
-        <m:r>
-          <w:rPr>
-            <w:rFonts w:ascii="Cambria Math" w:hAnsi="Cambria Math"/>
-          </w:rPr>
-          <m:t>X</m:t>
-        </m:r>
-      </m:oMath>
-      <w:r>
-        <w:t xml:space="preserve"> and </w:t>
-      </w:r>
-      <m:oMath>
-        <m:r>
-          <w:rPr>
-            <w:rFonts w:ascii="Cambria Math" w:hAnsi="Cambria Math"/>
-          </w:rPr>
-          <m:t>Y</m:t>
-        </m:r>
-      </m:oMath>
-      <w:r>
-        <w:t xml:space="preserve"> (i.e., </w:t>
-      </w:r>
-      <m:oMath>
-        <m:sSub>
-          <m:sSubPr>
-            <m:ctrlPr>
-              <w:rPr>
-                <w:rFonts w:ascii="Cambria Math" w:hAnsi="Cambria Math"/>
-              </w:rPr>
-            </m:ctrlPr>
-          </m:sSubPr>
-          <m:e>
-            <m:r>
-              <w:rPr>
-                <w:rFonts w:ascii="Cambria Math" w:hAnsi="Cambria Math"/>
-              </w:rPr>
-              <m:t>R</m:t>
-            </m:r>
-          </m:e>
-          <m:sub>
-            <m:r>
-              <w:rPr>
-                <w:rFonts w:ascii="Cambria Math" w:hAnsi="Cambria Math"/>
-              </w:rPr>
-              <m:t>i</m:t>
-            </m:r>
-          </m:sub>
-        </m:sSub>
-        <m:r>
-          <m:rPr>
-            <m:sty m:val="p"/>
-          </m:rPr>
-          <w:rPr>
-            <w:rFonts w:ascii="Cambria Math" w:hAnsi="Cambria Math"/>
-          </w:rPr>
-          <m:t>=</m:t>
-        </m:r>
-        <m:sSub>
-          <m:sSubPr>
-            <m:ctrlPr>
-              <w:rPr>
-                <w:rFonts w:ascii="Cambria Math" w:hAnsi="Cambria Math"/>
-              </w:rPr>
-            </m:ctrlPr>
-          </m:sSubPr>
-          <m:e>
-            <m:r>
-              <w:rPr>
-                <w:rFonts w:ascii="Cambria Math" w:hAnsi="Cambria Math"/>
-              </w:rPr>
-              <m:t>R</m:t>
-            </m:r>
-          </m:e>
-          <m:sub>
-            <m:r>
-              <w:rPr>
-                <w:rFonts w:ascii="Cambria Math" w:hAnsi="Cambria Math"/>
-              </w:rPr>
-              <m:t>xx</m:t>
-            </m:r>
-            <m:r>
-              <m:rPr>
-                <m:sty m:val="p"/>
-              </m:rPr>
-              <w:rPr>
-                <w:rFonts w:ascii="Cambria Math" w:hAnsi="Cambria Math"/>
-              </w:rPr>
-              <m:t>'</m:t>
-            </m:r>
-          </m:sub>
-        </m:sSub>
-        <m:r>
-          <m:rPr>
-            <m:sty m:val="p"/>
-          </m:rPr>
-          <w:rPr>
-            <w:rFonts w:ascii="Cambria Math" w:hAnsi="Cambria Math"/>
-          </w:rPr>
-          <m:t>=</m:t>
-        </m:r>
-        <m:sSub>
-          <m:sSubPr>
-            <m:ctrlPr>
-              <w:rPr>
-                <w:rFonts w:ascii="Cambria Math" w:hAnsi="Cambria Math"/>
-              </w:rPr>
-            </m:ctrlPr>
-          </m:sSubPr>
-          <m:e>
-            <m:r>
-              <w:rPr>
-                <w:rFonts w:ascii="Cambria Math" w:hAnsi="Cambria Math"/>
-              </w:rPr>
-              <m:t>R</m:t>
-            </m:r>
-          </m:e>
-          <m:sub>
-            <m:r>
-              <w:rPr>
-                <w:rFonts w:ascii="Cambria Math" w:hAnsi="Cambria Math"/>
-              </w:rPr>
-              <m:t>yy</m:t>
-            </m:r>
-            <m:r>
-              <m:rPr>
-                <m:sty m:val="p"/>
-              </m:rPr>
-              <w:rPr>
-                <w:rFonts w:ascii="Cambria Math" w:hAnsi="Cambria Math"/>
-              </w:rPr>
-              <m:t>'</m:t>
-            </m:r>
-          </m:sub>
-        </m:sSub>
-      </m:oMath>
-      <w:r>
-        <w:t xml:space="preserve">) within a study, which is not realistic. However, as we never use the reliabilities individually (i.e., only expressed as </w:t>
-      </w:r>
-      <m:oMath>
-        <m:rad>
-          <m:radPr>
-            <m:degHide m:val="1"/>
-            <m:ctrlPr>
-              <w:rPr>
-                <w:rFonts w:ascii="Cambria Math" w:hAnsi="Cambria Math"/>
-              </w:rPr>
-            </m:ctrlPr>
-          </m:radPr>
-          <m:deg/>
-          <m:e>
-            <m:sSub>
-              <m:sSubPr>
-                <m:ctrlPr>
-                  <w:rPr>
-                    <w:rFonts w:ascii="Cambria Math" w:hAnsi="Cambria Math"/>
-                  </w:rPr>
-                </m:ctrlPr>
-              </m:sSubPr>
-              <m:e>
-                <m:r>
-                  <w:rPr>
-                    <w:rFonts w:ascii="Cambria Math" w:hAnsi="Cambria Math"/>
-                  </w:rPr>
-                  <m:t>R</m:t>
-                </m:r>
-              </m:e>
-              <m:sub>
-                <m:r>
-                  <w:rPr>
-                    <w:rFonts w:ascii="Cambria Math" w:hAnsi="Cambria Math"/>
-                  </w:rPr>
-                  <m:t>xx</m:t>
-                </m:r>
-                <m:r>
-                  <m:rPr>
-                    <m:sty m:val="p"/>
-                  </m:rPr>
-                  <w:rPr>
-                    <w:rFonts w:ascii="Cambria Math" w:hAnsi="Cambria Math"/>
-                  </w:rPr>
-                  <m:t>'</m:t>
-                </m:r>
-              </m:sub>
-            </m:sSub>
-          </m:e>
-        </m:rad>
-        <m:r>
-          <m:rPr>
-            <m:sty m:val="p"/>
-          </m:rPr>
-          <w:rPr>
-            <w:rFonts w:ascii="Cambria Math" w:hAnsi="Cambria Math"/>
-          </w:rPr>
-          <m:t>×</m:t>
-        </m:r>
-        <m:rad>
-          <m:radPr>
-            <m:degHide m:val="1"/>
-            <m:ctrlPr>
-              <w:rPr>
-                <w:rFonts w:ascii="Cambria Math" w:hAnsi="Cambria Math"/>
-              </w:rPr>
-            </m:ctrlPr>
-          </m:radPr>
-          <m:deg/>
-          <m:e>
-            <m:sSub>
-              <m:sSubPr>
-                <m:ctrlPr>
-                  <w:rPr>
-                    <w:rFonts w:ascii="Cambria Math" w:hAnsi="Cambria Math"/>
-                  </w:rPr>
-                </m:ctrlPr>
-              </m:sSubPr>
-              <m:e>
-                <m:r>
-                  <w:rPr>
-                    <w:rFonts w:ascii="Cambria Math" w:hAnsi="Cambria Math"/>
-                  </w:rPr>
-                  <m:t>R</m:t>
-                </m:r>
-              </m:e>
-              <m:sub>
-                <m:r>
-                  <w:rPr>
-                    <w:rFonts w:ascii="Cambria Math" w:hAnsi="Cambria Math"/>
-                  </w:rPr>
-                  <m:t>yy</m:t>
-                </m:r>
-                <m:r>
-                  <m:rPr>
-                    <m:sty m:val="p"/>
-                  </m:rPr>
-                  <w:rPr>
-                    <w:rFonts w:ascii="Cambria Math" w:hAnsi="Cambria Math"/>
-                  </w:rPr>
-                  <m:t>'</m:t>
-                </m:r>
-              </m:sub>
-            </m:sSub>
-          </m:e>
-        </m:rad>
-      </m:oMath>
-      <w:r>
-        <w:t xml:space="preserve">) we do not expect major impact on our results. Consider that if </w:t>
-      </w:r>
-      <m:oMath>
-        <m:sSub>
-          <m:sSubPr>
-            <m:ctrlPr>
-              <w:rPr>
-                <w:rFonts w:ascii="Cambria Math" w:hAnsi="Cambria Math"/>
-              </w:rPr>
-            </m:ctrlPr>
-          </m:sSubPr>
-          <m:e>
-            <m:r>
-              <w:rPr>
-                <w:rFonts w:ascii="Cambria Math" w:hAnsi="Cambria Math"/>
-              </w:rPr>
-              <m:t>R</m:t>
-            </m:r>
-          </m:e>
-          <m:sub>
-            <m:r>
-              <w:rPr>
-                <w:rFonts w:ascii="Cambria Math" w:hAnsi="Cambria Math"/>
-              </w:rPr>
-              <m:t>i</m:t>
-            </m:r>
-          </m:sub>
-        </m:sSub>
-        <m:r>
-          <m:rPr>
-            <m:sty m:val="p"/>
-          </m:rPr>
-          <w:rPr>
-            <w:rFonts w:ascii="Cambria Math" w:hAnsi="Cambria Math"/>
-          </w:rPr>
-          <m:t>=</m:t>
-        </m:r>
-        <m:r>
-          <w:rPr>
-            <w:rFonts w:ascii="Cambria Math" w:hAnsi="Cambria Math"/>
-          </w:rPr>
-          <m:t>0.7</m:t>
-        </m:r>
-      </m:oMath>
-      <w:r>
-        <w:t xml:space="preserve"> then </w:t>
-      </w:r>
-      <m:oMath>
-        <m:rad>
-          <m:radPr>
-            <m:degHide m:val="1"/>
-            <m:ctrlPr>
-              <w:rPr>
-                <w:rFonts w:ascii="Cambria Math" w:hAnsi="Cambria Math"/>
-              </w:rPr>
-            </m:ctrlPr>
-          </m:radPr>
-          <m:deg/>
-          <m:e>
-            <m:sSub>
-              <m:sSubPr>
-                <m:ctrlPr>
-                  <w:rPr>
-                    <w:rFonts w:ascii="Cambria Math" w:hAnsi="Cambria Math"/>
-                  </w:rPr>
-                </m:ctrlPr>
-              </m:sSubPr>
-              <m:e>
-                <m:r>
-                  <w:rPr>
-                    <w:rFonts w:ascii="Cambria Math" w:hAnsi="Cambria Math"/>
-                  </w:rPr>
-                  <m:t>R</m:t>
-                </m:r>
-              </m:e>
-              <m:sub>
-                <m:r>
-                  <w:rPr>
-                    <w:rFonts w:ascii="Cambria Math" w:hAnsi="Cambria Math"/>
-                  </w:rPr>
-                  <m:t>xx</m:t>
-                </m:r>
-                <m:r>
-                  <m:rPr>
-                    <m:sty m:val="p"/>
-                  </m:rPr>
-                  <w:rPr>
-                    <w:rFonts w:ascii="Cambria Math" w:hAnsi="Cambria Math"/>
-                  </w:rPr>
-                  <m:t>'</m:t>
-                </m:r>
-              </m:sub>
-            </m:sSub>
-          </m:e>
-        </m:rad>
-        <m:r>
-          <m:rPr>
-            <m:sty m:val="p"/>
-          </m:rPr>
-          <w:rPr>
-            <w:rFonts w:ascii="Cambria Math" w:hAnsi="Cambria Math"/>
-          </w:rPr>
-          <m:t>×</m:t>
-        </m:r>
-        <m:rad>
-          <m:radPr>
-            <m:degHide m:val="1"/>
-            <m:ctrlPr>
-              <w:rPr>
-                <w:rFonts w:ascii="Cambria Math" w:hAnsi="Cambria Math"/>
-              </w:rPr>
-            </m:ctrlPr>
-          </m:radPr>
-          <m:deg/>
-          <m:e>
-            <m:sSub>
-              <m:sSubPr>
-                <m:ctrlPr>
-                  <w:rPr>
-                    <w:rFonts w:ascii="Cambria Math" w:hAnsi="Cambria Math"/>
-                  </w:rPr>
-                </m:ctrlPr>
-              </m:sSubPr>
-              <m:e>
-                <m:r>
-                  <w:rPr>
-                    <w:rFonts w:ascii="Cambria Math" w:hAnsi="Cambria Math"/>
-                  </w:rPr>
-                  <m:t>R</m:t>
-                </m:r>
-              </m:e>
-              <m:sub>
-                <m:r>
-                  <w:rPr>
-                    <w:rFonts w:ascii="Cambria Math" w:hAnsi="Cambria Math"/>
-                  </w:rPr>
-                  <m:t>yy</m:t>
-                </m:r>
-                <m:r>
-                  <m:rPr>
-                    <m:sty m:val="p"/>
-                  </m:rPr>
-                  <w:rPr>
-                    <w:rFonts w:ascii="Cambria Math" w:hAnsi="Cambria Math"/>
-                  </w:rPr>
-                  <m:t>'</m:t>
-                </m:r>
-              </m:sub>
-            </m:sSub>
-          </m:e>
-        </m:rad>
-        <m:r>
-          <m:rPr>
-            <m:sty m:val="p"/>
-          </m:rPr>
-          <w:rPr>
-            <w:rFonts w:ascii="Cambria Math" w:hAnsi="Cambria Math"/>
-          </w:rPr>
-          <m:t>=</m:t>
-        </m:r>
-        <m:r>
-          <w:rPr>
-            <w:rFonts w:ascii="Cambria Math" w:hAnsi="Cambria Math"/>
-          </w:rPr>
-          <m:t>0.7</m:t>
-        </m:r>
-      </m:oMath>
-      <w:r>
-        <w:t xml:space="preserve"> whereas if if </w:t>
-      </w:r>
-      <m:oMath>
-        <m:sSub>
-          <m:sSubPr>
-            <m:ctrlPr>
-              <w:rPr>
-                <w:rFonts w:ascii="Cambria Math" w:hAnsi="Cambria Math"/>
-              </w:rPr>
-            </m:ctrlPr>
-          </m:sSubPr>
-          <m:e>
-            <m:r>
-              <w:rPr>
-                <w:rFonts w:ascii="Cambria Math" w:hAnsi="Cambria Math"/>
-              </w:rPr>
-              <m:t>R</m:t>
-            </m:r>
-          </m:e>
-          <m:sub>
-            <m:r>
-              <w:rPr>
-                <w:rFonts w:ascii="Cambria Math" w:hAnsi="Cambria Math"/>
-              </w:rPr>
-              <m:t>xx</m:t>
-            </m:r>
-            <m:r>
-              <m:rPr>
-                <m:sty m:val="p"/>
-              </m:rPr>
-              <w:rPr>
-                <w:rFonts w:ascii="Cambria Math" w:hAnsi="Cambria Math"/>
-              </w:rPr>
-              <m:t>'</m:t>
-            </m:r>
-          </m:sub>
-        </m:sSub>
-      </m:oMath>
-      <w:r>
-        <w:t xml:space="preserve"> and </w:t>
-      </w:r>
-      <m:oMath>
-        <m:sSub>
-          <m:sSubPr>
-            <m:ctrlPr>
-              <w:rPr>
-                <w:rFonts w:ascii="Cambria Math" w:hAnsi="Cambria Math"/>
-              </w:rPr>
-            </m:ctrlPr>
-          </m:sSubPr>
-          <m:e>
-            <m:r>
-              <w:rPr>
-                <w:rFonts w:ascii="Cambria Math" w:hAnsi="Cambria Math"/>
-              </w:rPr>
-              <m:t>R</m:t>
-            </m:r>
-          </m:e>
-          <m:sub>
-            <m:r>
-              <w:rPr>
-                <w:rFonts w:ascii="Cambria Math" w:hAnsi="Cambria Math"/>
-              </w:rPr>
-              <m:t>yy</m:t>
-            </m:r>
-            <m:r>
-              <m:rPr>
-                <m:sty m:val="p"/>
-              </m:rPr>
-              <w:rPr>
-                <w:rFonts w:ascii="Cambria Math" w:hAnsi="Cambria Math"/>
-              </w:rPr>
-              <m:t>'</m:t>
-            </m:r>
-          </m:sub>
-        </m:sSub>
-      </m:oMath>
-      <w:r>
-        <w:t xml:space="preserve"> took other values from a distribution centered on 0.7 this value would</w:t>
-      </w:r>
-      <w:r>
-        <w:t xml:space="preserve"> always</w:t>
-      </w:r>
-      <w:r>
-        <w:t xml:space="preserve"> be lower (e.g., if </w:t>
-      </w:r>
-      <m:oMath>
-        <m:sSub>
-          <m:sSubPr>
-            <m:ctrlPr>
-              <w:rPr>
-                <w:rFonts w:ascii="Cambria Math" w:hAnsi="Cambria Math"/>
-              </w:rPr>
-            </m:ctrlPr>
-          </m:sSubPr>
-          <m:e>
-            <m:r>
-              <w:rPr>
-                <w:rFonts w:ascii="Cambria Math" w:hAnsi="Cambria Math"/>
-              </w:rPr>
-              <m:t>R</m:t>
-            </m:r>
-          </m:e>
-          <m:sub>
-            <m:r>
-              <w:rPr>
-                <w:rFonts w:ascii="Cambria Math" w:hAnsi="Cambria Math"/>
-              </w:rPr>
-              <m:t>xx</m:t>
-            </m:r>
-            <m:r>
-              <m:rPr>
-                <m:sty m:val="p"/>
-              </m:rPr>
-              <w:rPr>
-                <w:rFonts w:ascii="Cambria Math" w:hAnsi="Cambria Math"/>
-              </w:rPr>
-              <m:t>'</m:t>
-            </m:r>
-          </m:sub>
-        </m:sSub>
-        <m:r>
-          <m:rPr>
-            <m:sty m:val="p"/>
-          </m:rPr>
-          <w:rPr>
-            <w:rFonts w:ascii="Cambria Math" w:hAnsi="Cambria Math"/>
-          </w:rPr>
-          <m:t>=</m:t>
-        </m:r>
-        <m:r>
-          <w:rPr>
-            <w:rFonts w:ascii="Cambria Math" w:hAnsi="Cambria Math"/>
-          </w:rPr>
-          <m:t>0.5</m:t>
-        </m:r>
-      </m:oMath>
-      <w:r>
-        <w:t xml:space="preserve"> and </w:t>
-      </w:r>
-      <m:oMath>
-        <m:sSub>
-          <m:sSubPr>
-            <m:ctrlPr>
-              <w:rPr>
-                <w:rFonts w:ascii="Cambria Math" w:hAnsi="Cambria Math"/>
-              </w:rPr>
-            </m:ctrlPr>
-          </m:sSubPr>
-          <m:e>
-            <m:r>
-              <w:rPr>
-                <w:rFonts w:ascii="Cambria Math" w:hAnsi="Cambria Math"/>
-              </w:rPr>
-              <m:t>R</m:t>
-            </m:r>
-          </m:e>
-          <m:sub>
-            <m:r>
-              <w:rPr>
-                <w:rFonts w:ascii="Cambria Math" w:hAnsi="Cambria Math"/>
-              </w:rPr>
-              <m:t>yy</m:t>
-            </m:r>
-            <m:r>
-              <m:rPr>
-                <m:sty m:val="p"/>
-              </m:rPr>
-              <w:rPr>
-                <w:rFonts w:ascii="Cambria Math" w:hAnsi="Cambria Math"/>
-              </w:rPr>
-              <m:t>'</m:t>
-            </m:r>
-          </m:sub>
-        </m:sSub>
-        <m:r>
-          <m:rPr>
-            <m:sty m:val="p"/>
-          </m:rPr>
-          <w:rPr>
-            <w:rFonts w:ascii="Cambria Math" w:hAnsi="Cambria Math"/>
-          </w:rPr>
-          <m:t>=</m:t>
-        </m:r>
-        <m:r>
-          <w:rPr>
-            <w:rFonts w:ascii="Cambria Math" w:hAnsi="Cambria Math"/>
-          </w:rPr>
-          <m:t>0.9</m:t>
-        </m:r>
-      </m:oMath>
-      <w:r>
-        <w:t xml:space="preserve"> then </w:t>
-      </w:r>
-      <m:oMath>
-        <m:rad>
-          <m:radPr>
-            <m:degHide m:val="1"/>
-            <m:ctrlPr>
-              <w:rPr>
-                <w:rFonts w:ascii="Cambria Math" w:hAnsi="Cambria Math"/>
-              </w:rPr>
-            </m:ctrlPr>
-          </m:radPr>
-          <m:deg/>
-          <m:e>
-            <m:sSub>
-              <m:sSubPr>
-                <m:ctrlPr>
-                  <w:rPr>
-                    <w:rFonts w:ascii="Cambria Math" w:hAnsi="Cambria Math"/>
-                  </w:rPr>
-                </m:ctrlPr>
-              </m:sSubPr>
-              <m:e>
-                <m:r>
-                  <w:rPr>
-                    <w:rFonts w:ascii="Cambria Math" w:hAnsi="Cambria Math"/>
-                  </w:rPr>
-                  <m:t>R</m:t>
-                </m:r>
-              </m:e>
-              <m:sub>
-                <m:r>
-                  <w:rPr>
-                    <w:rFonts w:ascii="Cambria Math" w:hAnsi="Cambria Math"/>
-                  </w:rPr>
-                  <m:t>xx</m:t>
-                </m:r>
-                <m:r>
-                  <m:rPr>
-                    <m:sty m:val="p"/>
-                  </m:rPr>
-                  <w:rPr>
-                    <w:rFonts w:ascii="Cambria Math" w:hAnsi="Cambria Math"/>
-                  </w:rPr>
-                  <m:t>'</m:t>
-                </m:r>
-              </m:sub>
-            </m:sSub>
-          </m:e>
-        </m:rad>
-        <m:r>
-          <m:rPr>
-            <m:sty m:val="p"/>
-          </m:rPr>
-          <w:rPr>
-            <w:rFonts w:ascii="Cambria Math" w:hAnsi="Cambria Math"/>
-          </w:rPr>
-          <m:t>×</m:t>
-        </m:r>
-        <m:rad>
-          <m:radPr>
-            <m:degHide m:val="1"/>
-            <m:ctrlPr>
-              <w:rPr>
-                <w:rFonts w:ascii="Cambria Math" w:hAnsi="Cambria Math"/>
-              </w:rPr>
-            </m:ctrlPr>
-          </m:radPr>
-          <m:deg/>
-          <m:e>
-            <m:sSub>
-              <m:sSubPr>
-                <m:ctrlPr>
-                  <w:rPr>
-                    <w:rFonts w:ascii="Cambria Math" w:hAnsi="Cambria Math"/>
-                  </w:rPr>
-                </m:ctrlPr>
-              </m:sSubPr>
-              <m:e>
-                <m:r>
-                  <w:rPr>
-                    <w:rFonts w:ascii="Cambria Math" w:hAnsi="Cambria Math"/>
-                  </w:rPr>
-                  <m:t>R</m:t>
-                </m:r>
-              </m:e>
-              <m:sub>
-                <m:r>
-                  <w:rPr>
-                    <w:rFonts w:ascii="Cambria Math" w:hAnsi="Cambria Math"/>
-                  </w:rPr>
-                  <m:t>yy</m:t>
-                </m:r>
-                <m:r>
-                  <m:rPr>
-                    <m:sty m:val="p"/>
-                  </m:rPr>
-                  <w:rPr>
-                    <w:rFonts w:ascii="Cambria Math" w:hAnsi="Cambria Math"/>
-                  </w:rPr>
-                  <m:t>'</m:t>
-                </m:r>
-              </m:sub>
-            </m:sSub>
-          </m:e>
-        </m:rad>
-        <m:r>
-          <m:rPr>
-            <m:sty m:val="p"/>
-          </m:rPr>
-          <w:rPr>
-            <w:rFonts w:ascii="Cambria Math" w:hAnsi="Cambria Math"/>
-          </w:rPr>
-          <m:t>≈</m:t>
-        </m:r>
-        <m:r>
-          <w:rPr>
-            <w:rFonts w:ascii="Cambria Math" w:hAnsi="Cambria Math"/>
-          </w:rPr>
-          <m:t>0.67</m:t>
-        </m:r>
-      </m:oMath>
-      <w:r>
-        <w:t xml:space="preserve">). As we use the results of </w:t>
-      </w:r>
-      <m:oMath>
-        <m:rad>
-          <m:radPr>
-            <m:degHide m:val="1"/>
-            <m:ctrlPr>
-              <w:rPr>
-                <w:rFonts w:ascii="Cambria Math" w:hAnsi="Cambria Math"/>
-              </w:rPr>
-            </m:ctrlPr>
-          </m:radPr>
-          <m:deg/>
-          <m:e>
-            <m:sSub>
-              <m:sSubPr>
-                <m:ctrlPr>
-                  <w:rPr>
-                    <w:rFonts w:ascii="Cambria Math" w:hAnsi="Cambria Math"/>
-                  </w:rPr>
-                </m:ctrlPr>
-              </m:sSubPr>
-              <m:e>
-                <m:r>
-                  <w:rPr>
-                    <w:rFonts w:ascii="Cambria Math" w:hAnsi="Cambria Math"/>
-                  </w:rPr>
-                  <m:t>R</m:t>
-                </m:r>
-              </m:e>
-              <m:sub>
-                <m:r>
-                  <w:rPr>
-                    <w:rFonts w:ascii="Cambria Math" w:hAnsi="Cambria Math"/>
-                  </w:rPr>
-                  <m:t>xx</m:t>
-                </m:r>
-                <m:r>
-                  <m:rPr>
-                    <m:sty m:val="p"/>
-                  </m:rPr>
-                  <w:rPr>
-                    <w:rFonts w:ascii="Cambria Math" w:hAnsi="Cambria Math"/>
-                  </w:rPr>
-                  <m:t>'</m:t>
-                </m:r>
-              </m:sub>
-            </m:sSub>
-          </m:e>
-        </m:rad>
-        <m:r>
-          <m:rPr>
-            <m:sty m:val="p"/>
-          </m:rPr>
-          <w:rPr>
-            <w:rFonts w:ascii="Cambria Math" w:hAnsi="Cambria Math"/>
-          </w:rPr>
-          <m:t>×</m:t>
-        </m:r>
-        <m:rad>
-          <m:radPr>
-            <m:degHide m:val="1"/>
-            <m:ctrlPr>
-              <w:rPr>
-                <w:rFonts w:ascii="Cambria Math" w:hAnsi="Cambria Math"/>
-              </w:rPr>
-            </m:ctrlPr>
-          </m:radPr>
-          <m:deg/>
-          <m:e>
-            <m:sSub>
-              <m:sSubPr>
-                <m:ctrlPr>
-                  <w:rPr>
-                    <w:rFonts w:ascii="Cambria Math" w:hAnsi="Cambria Math"/>
-                  </w:rPr>
-                </m:ctrlPr>
-              </m:sSubPr>
-              <m:e>
-                <m:r>
-                  <w:rPr>
-                    <w:rFonts w:ascii="Cambria Math" w:hAnsi="Cambria Math"/>
-                  </w:rPr>
-                  <m:t>R</m:t>
-                </m:r>
-              </m:e>
-              <m:sub>
-                <m:r>
-                  <w:rPr>
-                    <w:rFonts w:ascii="Cambria Math" w:hAnsi="Cambria Math"/>
-                  </w:rPr>
-                  <m:t>yy</m:t>
-                </m:r>
-                <m:r>
-                  <m:rPr>
-                    <m:sty m:val="p"/>
-                  </m:rPr>
-                  <w:rPr>
-                    <w:rFonts w:ascii="Cambria Math" w:hAnsi="Cambria Math"/>
-                  </w:rPr>
-                  <m:t>'</m:t>
-                </m:r>
-              </m:sub>
-            </m:sSub>
-          </m:e>
-        </m:rad>
-      </m:oMath>
-      <w:r>
-        <w:t xml:space="preserve"> in our simulations to generat</w:t>
-      </w:r>
-      <w:r>
-        <w:t>e</w:t>
-      </w:r>
-      <w:r>
-        <w:t xml:space="preserve"> observed effect sizes from true effect sizes (i.e., </w:t>
-      </w:r>
-      <m:oMath>
-        <m:sSub>
-          <m:sSubPr>
-            <m:ctrlPr>
-              <w:rPr>
-                <w:rFonts w:ascii="Cambria Math" w:hAnsi="Cambria Math"/>
-              </w:rPr>
-            </m:ctrlPr>
-          </m:sSubPr>
-          <m:e>
-            <m:r>
-              <w:rPr>
-                <w:rFonts w:ascii="Cambria Math" w:hAnsi="Cambria Math"/>
-              </w:rPr>
-              <m:t>r</m:t>
-            </m:r>
-          </m:e>
-          <m:sub>
-            <m:r>
-              <w:rPr>
-                <w:rFonts w:ascii="Cambria Math" w:hAnsi="Cambria Math"/>
-              </w:rPr>
-              <m:t>xy</m:t>
-            </m:r>
-          </m:sub>
-        </m:sSub>
-        <m:r>
-          <m:rPr>
-            <m:sty m:val="p"/>
-          </m:rPr>
-          <w:rPr>
-            <w:rFonts w:ascii="Cambria Math" w:hAnsi="Cambria Math"/>
-          </w:rPr>
-          <m:t>=</m:t>
-        </m:r>
-        <m:sSub>
-          <m:sSubPr>
-            <m:ctrlPr>
-              <w:rPr>
-                <w:rFonts w:ascii="Cambria Math" w:hAnsi="Cambria Math"/>
-              </w:rPr>
-            </m:ctrlPr>
-          </m:sSubPr>
-          <m:e>
-            <m:r>
-              <w:rPr>
-                <w:rFonts w:ascii="Cambria Math" w:hAnsi="Cambria Math"/>
-              </w:rPr>
-              <m:t>ρ</m:t>
-            </m:r>
-          </m:e>
-          <m:sub>
-            <m:r>
-              <w:rPr>
-                <w:rFonts w:ascii="Cambria Math" w:hAnsi="Cambria Math"/>
-              </w:rPr>
-              <m:t>xy</m:t>
-            </m:r>
-          </m:sub>
-        </m:sSub>
-        <m:r>
-          <m:rPr>
-            <m:sty m:val="p"/>
-          </m:rPr>
-          <w:rPr>
-            <w:rFonts w:ascii="Cambria Math" w:hAnsi="Cambria Math"/>
-          </w:rPr>
-          <m:t>×</m:t>
-        </m:r>
-        <m:rad>
-          <m:radPr>
-            <m:degHide m:val="1"/>
-            <m:ctrlPr>
-              <w:rPr>
-                <w:rFonts w:ascii="Cambria Math" w:hAnsi="Cambria Math"/>
-              </w:rPr>
-            </m:ctrlPr>
-          </m:radPr>
-          <m:deg/>
-          <m:e>
-            <m:sSub>
-              <m:sSubPr>
-                <m:ctrlPr>
-                  <w:rPr>
-                    <w:rFonts w:ascii="Cambria Math" w:hAnsi="Cambria Math"/>
-                  </w:rPr>
-                </m:ctrlPr>
-              </m:sSubPr>
-              <m:e>
-                <m:r>
-                  <w:rPr>
-                    <w:rFonts w:ascii="Cambria Math" w:hAnsi="Cambria Math"/>
-                  </w:rPr>
-                  <m:t>R</m:t>
-                </m:r>
-              </m:e>
-              <m:sub>
-                <m:r>
-                  <w:rPr>
-                    <w:rFonts w:ascii="Cambria Math" w:hAnsi="Cambria Math"/>
-                  </w:rPr>
-                  <m:t>xx</m:t>
-                </m:r>
-                <m:r>
-                  <m:rPr>
-                    <m:sty m:val="p"/>
-                  </m:rPr>
-                  <w:rPr>
-                    <w:rFonts w:ascii="Cambria Math" w:hAnsi="Cambria Math"/>
-                  </w:rPr>
-                  <m:t>'</m:t>
-                </m:r>
-              </m:sub>
-            </m:sSub>
-          </m:e>
-        </m:rad>
-        <m:r>
-          <m:rPr>
-            <m:sty m:val="p"/>
-          </m:rPr>
-          <w:rPr>
-            <w:rFonts w:ascii="Cambria Math" w:hAnsi="Cambria Math"/>
-          </w:rPr>
-          <m:t>×</m:t>
-        </m:r>
-        <m:rad>
-          <m:radPr>
-            <m:degHide m:val="1"/>
-            <m:ctrlPr>
-              <w:rPr>
-                <w:rFonts w:ascii="Cambria Math" w:hAnsi="Cambria Math"/>
-              </w:rPr>
-            </m:ctrlPr>
-          </m:radPr>
-          <m:deg/>
-          <m:e>
-            <m:sSub>
-              <m:sSubPr>
-                <m:ctrlPr>
-                  <w:rPr>
-                    <w:rFonts w:ascii="Cambria Math" w:hAnsi="Cambria Math"/>
-                  </w:rPr>
-                </m:ctrlPr>
-              </m:sSubPr>
-              <m:e>
-                <m:r>
-                  <w:rPr>
-                    <w:rFonts w:ascii="Cambria Math" w:hAnsi="Cambria Math"/>
-                  </w:rPr>
-                  <m:t>R</m:t>
-                </m:r>
-              </m:e>
-              <m:sub>
-                <m:r>
-                  <w:rPr>
-                    <w:rFonts w:ascii="Cambria Math" w:hAnsi="Cambria Math"/>
-                  </w:rPr>
-                  <m:t>yy</m:t>
-                </m:r>
-                <m:r>
-                  <m:rPr>
-                    <m:sty m:val="p"/>
-                  </m:rPr>
-                  <w:rPr>
-                    <w:rFonts w:ascii="Cambria Math" w:hAnsi="Cambria Math"/>
-                  </w:rPr>
-                  <m:t>'</m:t>
-                </m:r>
-              </m:sub>
-            </m:sSub>
-          </m:e>
-        </m:rad>
-      </m:oMath>
-      <w:r>
-        <w:t xml:space="preserve">, where </w:t>
-      </w:r>
-      <m:oMath>
-        <m:sSub>
-          <m:sSubPr>
-            <m:ctrlPr>
-              <w:rPr>
-                <w:rFonts w:ascii="Cambria Math" w:hAnsi="Cambria Math"/>
-              </w:rPr>
-            </m:ctrlPr>
-          </m:sSubPr>
-          <m:e>
-            <m:r>
-              <w:rPr>
-                <w:rFonts w:ascii="Cambria Math" w:hAnsi="Cambria Math"/>
-              </w:rPr>
-              <m:t>ρ</m:t>
-            </m:r>
-          </m:e>
-          <m:sub>
-            <m:r>
-              <w:rPr>
-                <w:rFonts w:ascii="Cambria Math" w:hAnsi="Cambria Math"/>
-              </w:rPr>
-              <m:t>xy</m:t>
-            </m:r>
-          </m:sub>
-        </m:sSub>
-      </m:oMath>
-      <w:r>
-        <w:t xml:space="preserve"> is the true effect size after sampling error), letting the reliability for </w:t>
-      </w:r>
-      <m:oMath>
-        <m:r>
-          <w:rPr>
-            <w:rFonts w:ascii="Cambria Math" w:hAnsi="Cambria Math"/>
-          </w:rPr>
-          <m:t>X</m:t>
-        </m:r>
-      </m:oMath>
-      <w:r>
-        <w:t xml:space="preserve"> and </w:t>
-      </w:r>
-      <m:oMath>
-        <m:r>
-          <w:rPr>
-            <w:rFonts w:ascii="Cambria Math" w:hAnsi="Cambria Math"/>
-          </w:rPr>
-          <m:t>Y</m:t>
-        </m:r>
-      </m:oMath>
-      <w:r>
-        <w:t xml:space="preserve"> vary would lead to slightly larger attenuation of observed effect sizes on average. That is, letting the reliability of </w:t>
-      </w:r>
-      <m:oMath>
-        <m:r>
-          <w:rPr>
-            <w:rFonts w:ascii="Cambria Math" w:hAnsi="Cambria Math"/>
-          </w:rPr>
-          <m:t>X</m:t>
-        </m:r>
-      </m:oMath>
-      <w:r>
-        <w:t xml:space="preserve"> and </w:t>
-      </w:r>
-      <m:oMath>
-        <m:r>
-          <w:rPr>
-            <w:rFonts w:ascii="Cambria Math" w:hAnsi="Cambria Math"/>
-          </w:rPr>
-          <m:t>Y</m:t>
-        </m:r>
-      </m:oMath>
-      <w:r>
-        <w:t xml:space="preserve"> vary within studies would lead to larger negative bias in observed heterogeneity estimates than in our simulations, indicating that the effect might be somewhat more severe than in our estimates.</w:t>
-      </w:r>
-    </w:p>
-    <w:p>
-      <w:pPr>
-        <w:pStyle w:val="BodyText"/>
-      </w:pPr>
-      <w:r>
-        <w:t>Third, we</w:t>
-      </w:r>
-      <w:r>
-        <w:t xml:space="preserve"> used a fixed sample size (N) across studies within a meta-analysis in our simulations, which is unrealistic. We showed in Supplement XX that increasing the fixed sample size led to slightly better observed heterogeneity estimates for low reliability. Implementing a distribution of sample sizes from which within meta-analyses sample sizes was drawn (e.g., as done by REF1; ref2) could be one way to increase realism in sample sizes, although to the detriment of interpretability. However, given a sufficiently large number of repetitions in our simulations, this would not change estimates of bias, assuming the same mean sample sizes were used. That said, moving from fixed sample sizes to a distribution of sample sizes would affect the variability of</w:t>
-      </w:r>
-      <w:r>
-        <w:t xml:space="preserve"> </w:t>
-      </w:r>
-      <w:r>
-        <w:t>estimates, but this was not the focus of our study.</w:t>
-      </w:r>
-    </w:p>
-    <w:p>
-      <w:pPr>
-        <w:pStyle w:val="BodyText"/>
-      </w:pPr>
-      <w:commentRangeStart w:id="230"/>
-      <w:r>
-        <w:t>We did not examine</w:t>
-      </w:r>
-      <w:r>
-        <w:t xml:space="preserve"> sampling</w:t>
-      </w:r>
-      <w:r>
-        <w:t xml:space="preserve"> variance in heterogeneity estimates, </w:t>
-      </w:r>
-      <w:commentRangeEnd w:id="230"/>
-      <w:r>
-        <w:rPr>
-          <w:rStyle w:val="CommentReference"/>
-        </w:rPr>
-        <w:commentReference w:id="230"/>
-      </w:r>
-      <w:r>
-        <w:t xml:space="preserve">or their root mean squared error. </w:t>
-      </w:r>
-      <w:del w:id="231" w:author="Jelte Wicherts" w:date="2023-06-06T07:34:00Z">
-        <w:r>
-          <w:delText>a</w:delText>
-        </w:r>
-      </w:del>
-      <w:ins w:id="232" w:author="Jelte Wicherts" w:date="2023-06-06T07:34:00Z">
-        <w:r>
-          <w:t>A</w:t>
-        </w:r>
-      </w:ins>
-      <w:r>
-        <w:t>lthough we apply different meta-analytic models and effect sizes, the purpose was not to compare the efficiency of these different modes of estimation</w:t>
-      </w:r>
-      <w:r>
-        <w:t xml:space="preserve">. </w:t>
-      </w:r>
-      <w:del w:id="233" w:author="Marjan Bakker" w:date="2023-06-02T15:31:00Z">
-        <w:r>
-          <w:delText xml:space="preserve">. </w:delText>
-        </w:r>
-      </w:del>
-      <w:r>
-        <w:t xml:space="preserve">As the effect of unreliability in primary studies is simply to change the heterogeneity of effect sizes </w:t>
-      </w:r>
-      <w:ins w:id="234" w:author="Jelte Wicherts" w:date="2023-06-06T07:34:00Z">
-        <w:r>
-          <w:t xml:space="preserve">, </w:t>
-        </w:r>
-      </w:ins>
-      <w:r>
-        <w:t xml:space="preserve">the results of previous studies on the comparable performance of different heterogeneity estimators applies also here (e.g., REF1, REF2, REF3). That said, </w:t>
-      </w:r>
-      <w:r>
-        <w:t xml:space="preserve">it would be useful in future research developing practical guidance for meta-analysts to </w:t>
-      </w:r>
-      <w:r>
-        <w:t>examin</w:t>
-      </w:r>
-      <w:r>
-        <w:t>e</w:t>
-      </w:r>
-      <w:r>
-        <w:t xml:space="preserve"> the variance of heterogeneity estimates</w:t>
-      </w:r>
-      <w:r>
-        <w:t>.</w:t>
-      </w:r>
-      <w:r>
-        <w:t xml:space="preserve"> </w:t>
-      </w:r>
-      <w:r>
-        <w:t xml:space="preserve">Doing so </w:t>
-      </w:r>
-      <w:r>
-        <w:t>could be useful to gain a better idea of how likely a particular observed heterogeneity estimate is to belong to different distributions of true heterogeneity</w:t>
-      </w:r>
-      <w:r>
-        <w:t xml:space="preserve"> in the presence of measurement unreliability</w:t>
-      </w:r>
-      <w:r>
-        <w:t>. As this would depend on N, K, mean reliability, variability in reliability, average effect size, observed heterogeneity, and the true heterogeneity levels being compared, implementing such an analysis would probably be best done on a case-by-case basis (e.g., through a webapp such as developed for sensitivity analyses of the effect of publication bias o</w:t>
-      </w:r>
-      <w:commentRangeStart w:id="235"/>
-      <w:r>
-        <w:t>n heterogeneity by Augusteijn et al., YEAR)</w:t>
-      </w:r>
-      <w:commentRangeEnd w:id="235"/>
-      <w:r>
-        <w:rPr>
-          <w:rStyle w:val="CommentReference"/>
-        </w:rPr>
-        <w:commentReference w:id="235"/>
-      </w:r>
-      <w:r>
-        <w:t xml:space="preserve">. Given the challenges in correcting for unreliability, such a sensitivity analysis could be a promising tool to reason around the impact of unreliability </w:t>
-      </w:r>
-      <w:r>
-        <w:t>for</w:t>
-      </w:r>
-      <w:r>
-        <w:t xml:space="preserve"> applied meta-analys</w:t>
-      </w:r>
-      <w:r>
-        <w:t>ts</w:t>
-      </w:r>
-      <w:r>
-        <w:t>.</w:t>
-      </w:r>
-    </w:p>
-    <w:p>
-      <w:pPr>
-        <w:pStyle w:val="BodyText"/>
-      </w:pPr>
-      <w:r>
-        <w:t>Finally, we only considered bias in heterogeneity due to unreliability in primary studies, but there exist other measurement artifacts such as restriction of range, dichotomization and more (Hunter &amp; Schmidt, 2015). Although measurement error is the only measurement artifact that is always present, many of these other measurement artifacts may impact heterogeneity estimates when they are present. Based on Hunter &amp; Schmidt’s arguments that measurement artifacts all tend to attenuate effect sizes in a similar way to unreliability (p. XX), we expect that their net effect on heterogeneity estimates may similarly be a negative bias. The extent to which this prediction is true (and whether these measurement artifacts can be corrected for i</w:t>
-      </w:r>
-      <w:commentRangeStart w:id="236"/>
-      <w:r>
-        <w:t xml:space="preserve">n MASEM; Gnambs &amp; Sengewalds, 2023) </w:t>
-      </w:r>
-      <w:commentRangeEnd w:id="236"/>
-      <w:r>
-        <w:rPr>
-          <w:rStyle w:val="CommentReference"/>
-        </w:rPr>
-        <w:commentReference w:id="236"/>
-      </w:r>
-      <w:r>
-        <w:t>awaits further study.</w:t>
+        <w:t xml:space="preserve">In the end, meta-analysis depends on the quality of the primary studies that make up its data. </w:t>
+      </w:r>
+      <w:proofErr w:type="gramStart"/>
+      <w:r>
+        <w:t>As long as</w:t>
+      </w:r>
+      <w:proofErr w:type="gramEnd"/>
+      <w:r>
+        <w:t xml:space="preserve"> researchers in psychology underappreciate the importance of measurement, meta-analytic estimates will be poor. Meta-analysts that consider the challenges and assumptions of CTT corrections of unreliability acceptable should acknowledge the many caveats inherent in doing so and report estimates based on both corrected and uncorrected estimates. Meta-analysts who consider CTT corrections untenable need to consider that heterogeneity estimates may be severely underestimated. In either case, meta-analysts should get used to extracting reliability information whenever available from primary studies. </w:t>
       </w:r>
     </w:p>
     <w:p>
@@ -13138,10 +11949,40 @@
       <w:pPr>
         <w:pStyle w:val="Heading2"/>
       </w:pPr>
-      <w:bookmarkStart w:id="237" w:name="conclusion"/>
-      <w:bookmarkEnd w:id="226"/>
-      <w:r>
-        <w:t>Conclusion</w:t>
+      <w:bookmarkStart w:id="145" w:name="limitations"/>
+      <w:bookmarkEnd w:id="144"/>
+      <w:r>
+        <w:t>Limitations</w:t>
+      </w:r>
+    </w:p>
+    <w:p>
+      <w:pPr>
+        <w:pStyle w:val="BodyText"/>
+      </w:pPr>
+      <w:r>
+        <w:t>Our simulations come with some caveats. First, we assume reliabilities to be known. This is never the case, and any estimate of reliability is at best a lower bound estimate</w:t>
+      </w:r>
+      <w:r>
+        <w:t xml:space="preserve"> subject to sizeable sampling errors</w:t>
+      </w:r>
+      <w:r>
+        <w:t xml:space="preserve">. By assuming reliabilities to be known, we were able to show the bias of observed heterogeneity estimates compared to the ideal case of no measurement error. However, this may mislead readers to believe that a simple correction for </w:t>
+      </w:r>
+      <w:r>
+        <w:lastRenderedPageBreak/>
+        <w:t xml:space="preserve">unreliability will leave them with an unbiased estimate. As discussed in the section ‘should meta-analysts correct for unreliability?’ correcting for reliability under realistic circumstances and using estimated reliability is not so simple and whether the resulting estimate will be unbiased is contingent on several factors </w:t>
+      </w:r>
+      <w:r>
+        <w:t>that remain to be studied</w:t>
+      </w:r>
+      <w:r>
+        <w:t xml:space="preserve">. Examining the effect of corrections based on estimated reliabilities under realistic conditions </w:t>
+      </w:r>
+      <w:r>
+        <w:t>would be useful to do in future studies to provide practical guidance to meta-analysts</w:t>
+      </w:r>
+      <w:r>
+        <w:t>.</w:t>
       </w:r>
     </w:p>
     <w:p>
@@ -13149,70 +11990,1323 @@
         <w:pStyle w:val="FirstParagraph"/>
       </w:pPr>
       <w:r>
+        <w:t>Second,</w:t>
+      </w:r>
+      <w:r>
+        <w:t xml:space="preserve"> our simulations assumed equal reliability for the measures </w:t>
+      </w:r>
+      <m:oMath>
+        <m:r>
+          <w:rPr>
+            <w:rFonts w:ascii="Cambria Math" w:hAnsi="Cambria Math"/>
+          </w:rPr>
+          <m:t>X</m:t>
+        </m:r>
+      </m:oMath>
+      <w:r>
+        <w:t xml:space="preserve"> and </w:t>
+      </w:r>
+      <m:oMath>
+        <m:r>
+          <w:rPr>
+            <w:rFonts w:ascii="Cambria Math" w:hAnsi="Cambria Math"/>
+          </w:rPr>
+          <m:t>Y</m:t>
+        </m:r>
+      </m:oMath>
+      <w:r>
+        <w:t xml:space="preserve"> (i.e., </w:t>
+      </w:r>
+      <m:oMath>
+        <m:sSub>
+          <m:sSubPr>
+            <m:ctrlPr>
+              <w:rPr>
+                <w:rFonts w:ascii="Cambria Math" w:hAnsi="Cambria Math"/>
+              </w:rPr>
+            </m:ctrlPr>
+          </m:sSubPr>
+          <m:e>
+            <m:r>
+              <w:rPr>
+                <w:rFonts w:ascii="Cambria Math" w:hAnsi="Cambria Math"/>
+              </w:rPr>
+              <m:t>R</m:t>
+            </m:r>
+          </m:e>
+          <m:sub>
+            <m:r>
+              <w:rPr>
+                <w:rFonts w:ascii="Cambria Math" w:hAnsi="Cambria Math"/>
+              </w:rPr>
+              <m:t>i</m:t>
+            </m:r>
+          </m:sub>
+        </m:sSub>
+        <m:r>
+          <m:rPr>
+            <m:sty m:val="p"/>
+          </m:rPr>
+          <w:rPr>
+            <w:rFonts w:ascii="Cambria Math" w:hAnsi="Cambria Math"/>
+          </w:rPr>
+          <m:t>=</m:t>
+        </m:r>
+        <m:sSub>
+          <m:sSubPr>
+            <m:ctrlPr>
+              <w:rPr>
+                <w:rFonts w:ascii="Cambria Math" w:hAnsi="Cambria Math"/>
+              </w:rPr>
+            </m:ctrlPr>
+          </m:sSubPr>
+          <m:e>
+            <m:r>
+              <w:rPr>
+                <w:rFonts w:ascii="Cambria Math" w:hAnsi="Cambria Math"/>
+              </w:rPr>
+              <m:t>R</m:t>
+            </m:r>
+          </m:e>
+          <m:sub>
+            <m:r>
+              <w:rPr>
+                <w:rFonts w:ascii="Cambria Math" w:hAnsi="Cambria Math"/>
+              </w:rPr>
+              <m:t>xx</m:t>
+            </m:r>
+            <m:r>
+              <m:rPr>
+                <m:sty m:val="p"/>
+              </m:rPr>
+              <w:rPr>
+                <w:rFonts w:ascii="Cambria Math" w:hAnsi="Cambria Math"/>
+              </w:rPr>
+              <m:t>'</m:t>
+            </m:r>
+          </m:sub>
+        </m:sSub>
+        <m:r>
+          <m:rPr>
+            <m:sty m:val="p"/>
+          </m:rPr>
+          <w:rPr>
+            <w:rFonts w:ascii="Cambria Math" w:hAnsi="Cambria Math"/>
+          </w:rPr>
+          <m:t>=</m:t>
+        </m:r>
+        <m:sSub>
+          <m:sSubPr>
+            <m:ctrlPr>
+              <w:rPr>
+                <w:rFonts w:ascii="Cambria Math" w:hAnsi="Cambria Math"/>
+              </w:rPr>
+            </m:ctrlPr>
+          </m:sSubPr>
+          <m:e>
+            <m:r>
+              <w:rPr>
+                <w:rFonts w:ascii="Cambria Math" w:hAnsi="Cambria Math"/>
+              </w:rPr>
+              <m:t>R</m:t>
+            </m:r>
+          </m:e>
+          <m:sub>
+            <m:r>
+              <w:rPr>
+                <w:rFonts w:ascii="Cambria Math" w:hAnsi="Cambria Math"/>
+              </w:rPr>
+              <m:t>yy</m:t>
+            </m:r>
+            <m:r>
+              <m:rPr>
+                <m:sty m:val="p"/>
+              </m:rPr>
+              <w:rPr>
+                <w:rFonts w:ascii="Cambria Math" w:hAnsi="Cambria Math"/>
+              </w:rPr>
+              <m:t>'</m:t>
+            </m:r>
+          </m:sub>
+        </m:sSub>
+      </m:oMath>
+      <w:r>
+        <w:t xml:space="preserve">) within a study, which is not realistic. However, as we never use the reliabilities individually (i.e., only expressed as </w:t>
+      </w:r>
+      <m:oMath>
+        <m:rad>
+          <m:radPr>
+            <m:degHide m:val="1"/>
+            <m:ctrlPr>
+              <w:rPr>
+                <w:rFonts w:ascii="Cambria Math" w:hAnsi="Cambria Math"/>
+              </w:rPr>
+            </m:ctrlPr>
+          </m:radPr>
+          <m:deg/>
+          <m:e>
+            <m:sSub>
+              <m:sSubPr>
+                <m:ctrlPr>
+                  <w:rPr>
+                    <w:rFonts w:ascii="Cambria Math" w:hAnsi="Cambria Math"/>
+                  </w:rPr>
+                </m:ctrlPr>
+              </m:sSubPr>
+              <m:e>
+                <m:r>
+                  <w:rPr>
+                    <w:rFonts w:ascii="Cambria Math" w:hAnsi="Cambria Math"/>
+                  </w:rPr>
+                  <m:t>R</m:t>
+                </m:r>
+              </m:e>
+              <m:sub>
+                <m:r>
+                  <w:rPr>
+                    <w:rFonts w:ascii="Cambria Math" w:hAnsi="Cambria Math"/>
+                  </w:rPr>
+                  <m:t>xx</m:t>
+                </m:r>
+                <m:r>
+                  <m:rPr>
+                    <m:sty m:val="p"/>
+                  </m:rPr>
+                  <w:rPr>
+                    <w:rFonts w:ascii="Cambria Math" w:hAnsi="Cambria Math"/>
+                  </w:rPr>
+                  <m:t>'</m:t>
+                </m:r>
+              </m:sub>
+            </m:sSub>
+          </m:e>
+        </m:rad>
+        <m:r>
+          <m:rPr>
+            <m:sty m:val="p"/>
+          </m:rPr>
+          <w:rPr>
+            <w:rFonts w:ascii="Cambria Math" w:hAnsi="Cambria Math"/>
+          </w:rPr>
+          <m:t>×</m:t>
+        </m:r>
+        <m:rad>
+          <m:radPr>
+            <m:degHide m:val="1"/>
+            <m:ctrlPr>
+              <w:rPr>
+                <w:rFonts w:ascii="Cambria Math" w:hAnsi="Cambria Math"/>
+              </w:rPr>
+            </m:ctrlPr>
+          </m:radPr>
+          <m:deg/>
+          <m:e>
+            <m:sSub>
+              <m:sSubPr>
+                <m:ctrlPr>
+                  <w:rPr>
+                    <w:rFonts w:ascii="Cambria Math" w:hAnsi="Cambria Math"/>
+                  </w:rPr>
+                </m:ctrlPr>
+              </m:sSubPr>
+              <m:e>
+                <m:r>
+                  <w:rPr>
+                    <w:rFonts w:ascii="Cambria Math" w:hAnsi="Cambria Math"/>
+                  </w:rPr>
+                  <m:t>R</m:t>
+                </m:r>
+              </m:e>
+              <m:sub>
+                <m:r>
+                  <w:rPr>
+                    <w:rFonts w:ascii="Cambria Math" w:hAnsi="Cambria Math"/>
+                  </w:rPr>
+                  <m:t>yy</m:t>
+                </m:r>
+                <m:r>
+                  <m:rPr>
+                    <m:sty m:val="p"/>
+                  </m:rPr>
+                  <w:rPr>
+                    <w:rFonts w:ascii="Cambria Math" w:hAnsi="Cambria Math"/>
+                  </w:rPr>
+                  <m:t>'</m:t>
+                </m:r>
+              </m:sub>
+            </m:sSub>
+          </m:e>
+        </m:rad>
+      </m:oMath>
+      <w:r>
+        <w:t xml:space="preserve">) we do not expect major impact on our results. Consider that if </w:t>
+      </w:r>
+      <m:oMath>
+        <m:sSub>
+          <m:sSubPr>
+            <m:ctrlPr>
+              <w:rPr>
+                <w:rFonts w:ascii="Cambria Math" w:hAnsi="Cambria Math"/>
+              </w:rPr>
+            </m:ctrlPr>
+          </m:sSubPr>
+          <m:e>
+            <m:r>
+              <w:rPr>
+                <w:rFonts w:ascii="Cambria Math" w:hAnsi="Cambria Math"/>
+              </w:rPr>
+              <m:t>R</m:t>
+            </m:r>
+          </m:e>
+          <m:sub>
+            <m:r>
+              <w:rPr>
+                <w:rFonts w:ascii="Cambria Math" w:hAnsi="Cambria Math"/>
+              </w:rPr>
+              <m:t>i</m:t>
+            </m:r>
+          </m:sub>
+        </m:sSub>
+        <m:r>
+          <m:rPr>
+            <m:sty m:val="p"/>
+          </m:rPr>
+          <w:rPr>
+            <w:rFonts w:ascii="Cambria Math" w:hAnsi="Cambria Math"/>
+          </w:rPr>
+          <m:t>=</m:t>
+        </m:r>
+        <m:r>
+          <w:rPr>
+            <w:rFonts w:ascii="Cambria Math" w:hAnsi="Cambria Math"/>
+          </w:rPr>
+          <m:t>0.7</m:t>
+        </m:r>
+      </m:oMath>
+      <w:r>
+        <w:t xml:space="preserve"> then </w:t>
+      </w:r>
+      <m:oMath>
+        <m:rad>
+          <m:radPr>
+            <m:degHide m:val="1"/>
+            <m:ctrlPr>
+              <w:rPr>
+                <w:rFonts w:ascii="Cambria Math" w:hAnsi="Cambria Math"/>
+              </w:rPr>
+            </m:ctrlPr>
+          </m:radPr>
+          <m:deg/>
+          <m:e>
+            <m:sSub>
+              <m:sSubPr>
+                <m:ctrlPr>
+                  <w:rPr>
+                    <w:rFonts w:ascii="Cambria Math" w:hAnsi="Cambria Math"/>
+                  </w:rPr>
+                </m:ctrlPr>
+              </m:sSubPr>
+              <m:e>
+                <m:r>
+                  <w:rPr>
+                    <w:rFonts w:ascii="Cambria Math" w:hAnsi="Cambria Math"/>
+                  </w:rPr>
+                  <m:t>R</m:t>
+                </m:r>
+              </m:e>
+              <m:sub>
+                <m:r>
+                  <w:rPr>
+                    <w:rFonts w:ascii="Cambria Math" w:hAnsi="Cambria Math"/>
+                  </w:rPr>
+                  <m:t>xx</m:t>
+                </m:r>
+                <m:r>
+                  <m:rPr>
+                    <m:sty m:val="p"/>
+                  </m:rPr>
+                  <w:rPr>
+                    <w:rFonts w:ascii="Cambria Math" w:hAnsi="Cambria Math"/>
+                  </w:rPr>
+                  <m:t>'</m:t>
+                </m:r>
+              </m:sub>
+            </m:sSub>
+          </m:e>
+        </m:rad>
+        <m:r>
+          <m:rPr>
+            <m:sty m:val="p"/>
+          </m:rPr>
+          <w:rPr>
+            <w:rFonts w:ascii="Cambria Math" w:hAnsi="Cambria Math"/>
+          </w:rPr>
+          <m:t>×</m:t>
+        </m:r>
+        <m:rad>
+          <m:radPr>
+            <m:degHide m:val="1"/>
+            <m:ctrlPr>
+              <w:rPr>
+                <w:rFonts w:ascii="Cambria Math" w:hAnsi="Cambria Math"/>
+              </w:rPr>
+            </m:ctrlPr>
+          </m:radPr>
+          <m:deg/>
+          <m:e>
+            <m:sSub>
+              <m:sSubPr>
+                <m:ctrlPr>
+                  <w:rPr>
+                    <w:rFonts w:ascii="Cambria Math" w:hAnsi="Cambria Math"/>
+                  </w:rPr>
+                </m:ctrlPr>
+              </m:sSubPr>
+              <m:e>
+                <m:r>
+                  <w:rPr>
+                    <w:rFonts w:ascii="Cambria Math" w:hAnsi="Cambria Math"/>
+                  </w:rPr>
+                  <m:t>R</m:t>
+                </m:r>
+              </m:e>
+              <m:sub>
+                <m:r>
+                  <w:rPr>
+                    <w:rFonts w:ascii="Cambria Math" w:hAnsi="Cambria Math"/>
+                  </w:rPr>
+                  <m:t>yy</m:t>
+                </m:r>
+                <m:r>
+                  <m:rPr>
+                    <m:sty m:val="p"/>
+                  </m:rPr>
+                  <w:rPr>
+                    <w:rFonts w:ascii="Cambria Math" w:hAnsi="Cambria Math"/>
+                  </w:rPr>
+                  <m:t>'</m:t>
+                </m:r>
+              </m:sub>
+            </m:sSub>
+          </m:e>
+        </m:rad>
+        <m:r>
+          <m:rPr>
+            <m:sty m:val="p"/>
+          </m:rPr>
+          <w:rPr>
+            <w:rFonts w:ascii="Cambria Math" w:hAnsi="Cambria Math"/>
+          </w:rPr>
+          <m:t>=</m:t>
+        </m:r>
+        <m:r>
+          <w:rPr>
+            <w:rFonts w:ascii="Cambria Math" w:hAnsi="Cambria Math"/>
+          </w:rPr>
+          <m:t>0.7</m:t>
+        </m:r>
+      </m:oMath>
+      <w:r>
+        <w:t xml:space="preserve"> whereas if if </w:t>
+      </w:r>
+      <m:oMath>
+        <m:sSub>
+          <m:sSubPr>
+            <m:ctrlPr>
+              <w:rPr>
+                <w:rFonts w:ascii="Cambria Math" w:hAnsi="Cambria Math"/>
+              </w:rPr>
+            </m:ctrlPr>
+          </m:sSubPr>
+          <m:e>
+            <m:r>
+              <w:rPr>
+                <w:rFonts w:ascii="Cambria Math" w:hAnsi="Cambria Math"/>
+              </w:rPr>
+              <m:t>R</m:t>
+            </m:r>
+          </m:e>
+          <m:sub>
+            <m:r>
+              <w:rPr>
+                <w:rFonts w:ascii="Cambria Math" w:hAnsi="Cambria Math"/>
+              </w:rPr>
+              <m:t>xx</m:t>
+            </m:r>
+            <m:r>
+              <m:rPr>
+                <m:sty m:val="p"/>
+              </m:rPr>
+              <w:rPr>
+                <w:rFonts w:ascii="Cambria Math" w:hAnsi="Cambria Math"/>
+              </w:rPr>
+              <m:t>'</m:t>
+            </m:r>
+          </m:sub>
+        </m:sSub>
+      </m:oMath>
+      <w:r>
+        <w:t xml:space="preserve"> and </w:t>
+      </w:r>
+      <m:oMath>
+        <m:sSub>
+          <m:sSubPr>
+            <m:ctrlPr>
+              <w:rPr>
+                <w:rFonts w:ascii="Cambria Math" w:hAnsi="Cambria Math"/>
+              </w:rPr>
+            </m:ctrlPr>
+          </m:sSubPr>
+          <m:e>
+            <m:r>
+              <w:rPr>
+                <w:rFonts w:ascii="Cambria Math" w:hAnsi="Cambria Math"/>
+              </w:rPr>
+              <m:t>R</m:t>
+            </m:r>
+          </m:e>
+          <m:sub>
+            <m:r>
+              <w:rPr>
+                <w:rFonts w:ascii="Cambria Math" w:hAnsi="Cambria Math"/>
+              </w:rPr>
+              <m:t>yy</m:t>
+            </m:r>
+            <m:r>
+              <m:rPr>
+                <m:sty m:val="p"/>
+              </m:rPr>
+              <w:rPr>
+                <w:rFonts w:ascii="Cambria Math" w:hAnsi="Cambria Math"/>
+              </w:rPr>
+              <m:t>'</m:t>
+            </m:r>
+          </m:sub>
+        </m:sSub>
+      </m:oMath>
+      <w:r>
+        <w:t xml:space="preserve"> took other values from a distribution centered on 0.7 this value would</w:t>
+      </w:r>
+      <w:r>
+        <w:t xml:space="preserve"> always</w:t>
+      </w:r>
+      <w:r>
+        <w:t xml:space="preserve"> be lower (e.g., if </w:t>
+      </w:r>
+      <m:oMath>
+        <m:sSub>
+          <m:sSubPr>
+            <m:ctrlPr>
+              <w:rPr>
+                <w:rFonts w:ascii="Cambria Math" w:hAnsi="Cambria Math"/>
+              </w:rPr>
+            </m:ctrlPr>
+          </m:sSubPr>
+          <m:e>
+            <m:r>
+              <w:rPr>
+                <w:rFonts w:ascii="Cambria Math" w:hAnsi="Cambria Math"/>
+              </w:rPr>
+              <m:t>R</m:t>
+            </m:r>
+          </m:e>
+          <m:sub>
+            <m:r>
+              <w:rPr>
+                <w:rFonts w:ascii="Cambria Math" w:hAnsi="Cambria Math"/>
+              </w:rPr>
+              <m:t>xx</m:t>
+            </m:r>
+            <m:r>
+              <m:rPr>
+                <m:sty m:val="p"/>
+              </m:rPr>
+              <w:rPr>
+                <w:rFonts w:ascii="Cambria Math" w:hAnsi="Cambria Math"/>
+              </w:rPr>
+              <m:t>'</m:t>
+            </m:r>
+          </m:sub>
+        </m:sSub>
+        <m:r>
+          <m:rPr>
+            <m:sty m:val="p"/>
+          </m:rPr>
+          <w:rPr>
+            <w:rFonts w:ascii="Cambria Math" w:hAnsi="Cambria Math"/>
+          </w:rPr>
+          <m:t>=</m:t>
+        </m:r>
+        <m:r>
+          <w:rPr>
+            <w:rFonts w:ascii="Cambria Math" w:hAnsi="Cambria Math"/>
+          </w:rPr>
+          <m:t>0.5</m:t>
+        </m:r>
+      </m:oMath>
+      <w:r>
+        <w:t xml:space="preserve"> and </w:t>
+      </w:r>
+      <m:oMath>
+        <m:sSub>
+          <m:sSubPr>
+            <m:ctrlPr>
+              <w:rPr>
+                <w:rFonts w:ascii="Cambria Math" w:hAnsi="Cambria Math"/>
+              </w:rPr>
+            </m:ctrlPr>
+          </m:sSubPr>
+          <m:e>
+            <m:r>
+              <w:rPr>
+                <w:rFonts w:ascii="Cambria Math" w:hAnsi="Cambria Math"/>
+              </w:rPr>
+              <m:t>R</m:t>
+            </m:r>
+          </m:e>
+          <m:sub>
+            <m:r>
+              <w:rPr>
+                <w:rFonts w:ascii="Cambria Math" w:hAnsi="Cambria Math"/>
+              </w:rPr>
+              <m:t>yy</m:t>
+            </m:r>
+            <m:r>
+              <m:rPr>
+                <m:sty m:val="p"/>
+              </m:rPr>
+              <w:rPr>
+                <w:rFonts w:ascii="Cambria Math" w:hAnsi="Cambria Math"/>
+              </w:rPr>
+              <m:t>'</m:t>
+            </m:r>
+          </m:sub>
+        </m:sSub>
+        <m:r>
+          <m:rPr>
+            <m:sty m:val="p"/>
+          </m:rPr>
+          <w:rPr>
+            <w:rFonts w:ascii="Cambria Math" w:hAnsi="Cambria Math"/>
+          </w:rPr>
+          <m:t>=</m:t>
+        </m:r>
+        <m:r>
+          <w:rPr>
+            <w:rFonts w:ascii="Cambria Math" w:hAnsi="Cambria Math"/>
+          </w:rPr>
+          <m:t>0.9</m:t>
+        </m:r>
+      </m:oMath>
+      <w:r>
+        <w:t xml:space="preserve"> then </w:t>
+      </w:r>
+      <m:oMath>
+        <m:rad>
+          <m:radPr>
+            <m:degHide m:val="1"/>
+            <m:ctrlPr>
+              <w:rPr>
+                <w:rFonts w:ascii="Cambria Math" w:hAnsi="Cambria Math"/>
+              </w:rPr>
+            </m:ctrlPr>
+          </m:radPr>
+          <m:deg/>
+          <m:e>
+            <m:sSub>
+              <m:sSubPr>
+                <m:ctrlPr>
+                  <w:rPr>
+                    <w:rFonts w:ascii="Cambria Math" w:hAnsi="Cambria Math"/>
+                  </w:rPr>
+                </m:ctrlPr>
+              </m:sSubPr>
+              <m:e>
+                <m:r>
+                  <w:rPr>
+                    <w:rFonts w:ascii="Cambria Math" w:hAnsi="Cambria Math"/>
+                  </w:rPr>
+                  <m:t>R</m:t>
+                </m:r>
+              </m:e>
+              <m:sub>
+                <m:r>
+                  <w:rPr>
+                    <w:rFonts w:ascii="Cambria Math" w:hAnsi="Cambria Math"/>
+                  </w:rPr>
+                  <m:t>xx</m:t>
+                </m:r>
+                <m:r>
+                  <m:rPr>
+                    <m:sty m:val="p"/>
+                  </m:rPr>
+                  <w:rPr>
+                    <w:rFonts w:ascii="Cambria Math" w:hAnsi="Cambria Math"/>
+                  </w:rPr>
+                  <m:t>'</m:t>
+                </m:r>
+              </m:sub>
+            </m:sSub>
+          </m:e>
+        </m:rad>
+        <m:r>
+          <m:rPr>
+            <m:sty m:val="p"/>
+          </m:rPr>
+          <w:rPr>
+            <w:rFonts w:ascii="Cambria Math" w:hAnsi="Cambria Math"/>
+          </w:rPr>
+          <m:t>×</m:t>
+        </m:r>
+        <m:rad>
+          <m:radPr>
+            <m:degHide m:val="1"/>
+            <m:ctrlPr>
+              <w:rPr>
+                <w:rFonts w:ascii="Cambria Math" w:hAnsi="Cambria Math"/>
+              </w:rPr>
+            </m:ctrlPr>
+          </m:radPr>
+          <m:deg/>
+          <m:e>
+            <m:sSub>
+              <m:sSubPr>
+                <m:ctrlPr>
+                  <w:rPr>
+                    <w:rFonts w:ascii="Cambria Math" w:hAnsi="Cambria Math"/>
+                  </w:rPr>
+                </m:ctrlPr>
+              </m:sSubPr>
+              <m:e>
+                <m:r>
+                  <w:rPr>
+                    <w:rFonts w:ascii="Cambria Math" w:hAnsi="Cambria Math"/>
+                  </w:rPr>
+                  <m:t>R</m:t>
+                </m:r>
+              </m:e>
+              <m:sub>
+                <m:r>
+                  <w:rPr>
+                    <w:rFonts w:ascii="Cambria Math" w:hAnsi="Cambria Math"/>
+                  </w:rPr>
+                  <m:t>yy</m:t>
+                </m:r>
+                <m:r>
+                  <m:rPr>
+                    <m:sty m:val="p"/>
+                  </m:rPr>
+                  <w:rPr>
+                    <w:rFonts w:ascii="Cambria Math" w:hAnsi="Cambria Math"/>
+                  </w:rPr>
+                  <m:t>'</m:t>
+                </m:r>
+              </m:sub>
+            </m:sSub>
+          </m:e>
+        </m:rad>
+        <m:r>
+          <m:rPr>
+            <m:sty m:val="p"/>
+          </m:rPr>
+          <w:rPr>
+            <w:rFonts w:ascii="Cambria Math" w:hAnsi="Cambria Math"/>
+          </w:rPr>
+          <m:t>≈</m:t>
+        </m:r>
+        <m:r>
+          <w:rPr>
+            <w:rFonts w:ascii="Cambria Math" w:hAnsi="Cambria Math"/>
+          </w:rPr>
+          <m:t>0.67</m:t>
+        </m:r>
+      </m:oMath>
+      <w:r>
+        <w:t xml:space="preserve">). As we use the results of </w:t>
+      </w:r>
+      <m:oMath>
+        <m:rad>
+          <m:radPr>
+            <m:degHide m:val="1"/>
+            <m:ctrlPr>
+              <w:rPr>
+                <w:rFonts w:ascii="Cambria Math" w:hAnsi="Cambria Math"/>
+              </w:rPr>
+            </m:ctrlPr>
+          </m:radPr>
+          <m:deg/>
+          <m:e>
+            <m:sSub>
+              <m:sSubPr>
+                <m:ctrlPr>
+                  <w:rPr>
+                    <w:rFonts w:ascii="Cambria Math" w:hAnsi="Cambria Math"/>
+                  </w:rPr>
+                </m:ctrlPr>
+              </m:sSubPr>
+              <m:e>
+                <m:r>
+                  <w:rPr>
+                    <w:rFonts w:ascii="Cambria Math" w:hAnsi="Cambria Math"/>
+                  </w:rPr>
+                  <m:t>R</m:t>
+                </m:r>
+              </m:e>
+              <m:sub>
+                <m:r>
+                  <w:rPr>
+                    <w:rFonts w:ascii="Cambria Math" w:hAnsi="Cambria Math"/>
+                  </w:rPr>
+                  <m:t>xx</m:t>
+                </m:r>
+                <m:r>
+                  <m:rPr>
+                    <m:sty m:val="p"/>
+                  </m:rPr>
+                  <w:rPr>
+                    <w:rFonts w:ascii="Cambria Math" w:hAnsi="Cambria Math"/>
+                  </w:rPr>
+                  <m:t>'</m:t>
+                </m:r>
+              </m:sub>
+            </m:sSub>
+          </m:e>
+        </m:rad>
+        <m:r>
+          <m:rPr>
+            <m:sty m:val="p"/>
+          </m:rPr>
+          <w:rPr>
+            <w:rFonts w:ascii="Cambria Math" w:hAnsi="Cambria Math"/>
+          </w:rPr>
+          <m:t>×</m:t>
+        </m:r>
+        <m:rad>
+          <m:radPr>
+            <m:degHide m:val="1"/>
+            <m:ctrlPr>
+              <w:rPr>
+                <w:rFonts w:ascii="Cambria Math" w:hAnsi="Cambria Math"/>
+              </w:rPr>
+            </m:ctrlPr>
+          </m:radPr>
+          <m:deg/>
+          <m:e>
+            <m:sSub>
+              <m:sSubPr>
+                <m:ctrlPr>
+                  <w:rPr>
+                    <w:rFonts w:ascii="Cambria Math" w:hAnsi="Cambria Math"/>
+                  </w:rPr>
+                </m:ctrlPr>
+              </m:sSubPr>
+              <m:e>
+                <m:r>
+                  <w:rPr>
+                    <w:rFonts w:ascii="Cambria Math" w:hAnsi="Cambria Math"/>
+                  </w:rPr>
+                  <m:t>R</m:t>
+                </m:r>
+              </m:e>
+              <m:sub>
+                <m:r>
+                  <w:rPr>
+                    <w:rFonts w:ascii="Cambria Math" w:hAnsi="Cambria Math"/>
+                  </w:rPr>
+                  <m:t>yy</m:t>
+                </m:r>
+                <m:r>
+                  <m:rPr>
+                    <m:sty m:val="p"/>
+                  </m:rPr>
+                  <w:rPr>
+                    <w:rFonts w:ascii="Cambria Math" w:hAnsi="Cambria Math"/>
+                  </w:rPr>
+                  <m:t>'</m:t>
+                </m:r>
+              </m:sub>
+            </m:sSub>
+          </m:e>
+        </m:rad>
+      </m:oMath>
+      <w:r>
+        <w:t xml:space="preserve"> in our simulations to generat</w:t>
+      </w:r>
+      <w:r>
+        <w:t>e</w:t>
+      </w:r>
+      <w:r>
+        <w:t xml:space="preserve"> observed effect sizes from true effect sizes (i.e., </w:t>
+      </w:r>
+      <m:oMath>
+        <m:sSub>
+          <m:sSubPr>
+            <m:ctrlPr>
+              <w:rPr>
+                <w:rFonts w:ascii="Cambria Math" w:hAnsi="Cambria Math"/>
+              </w:rPr>
+            </m:ctrlPr>
+          </m:sSubPr>
+          <m:e>
+            <m:r>
+              <w:rPr>
+                <w:rFonts w:ascii="Cambria Math" w:hAnsi="Cambria Math"/>
+              </w:rPr>
+              <m:t>r</m:t>
+            </m:r>
+          </m:e>
+          <m:sub>
+            <m:r>
+              <w:rPr>
+                <w:rFonts w:ascii="Cambria Math" w:hAnsi="Cambria Math"/>
+              </w:rPr>
+              <m:t>xy</m:t>
+            </m:r>
+          </m:sub>
+        </m:sSub>
+        <m:r>
+          <m:rPr>
+            <m:sty m:val="p"/>
+          </m:rPr>
+          <w:rPr>
+            <w:rFonts w:ascii="Cambria Math" w:hAnsi="Cambria Math"/>
+          </w:rPr>
+          <m:t>=</m:t>
+        </m:r>
+        <m:sSub>
+          <m:sSubPr>
+            <m:ctrlPr>
+              <w:rPr>
+                <w:rFonts w:ascii="Cambria Math" w:hAnsi="Cambria Math"/>
+              </w:rPr>
+            </m:ctrlPr>
+          </m:sSubPr>
+          <m:e>
+            <m:r>
+              <w:rPr>
+                <w:rFonts w:ascii="Cambria Math" w:hAnsi="Cambria Math"/>
+              </w:rPr>
+              <m:t>ρ</m:t>
+            </m:r>
+          </m:e>
+          <m:sub>
+            <m:r>
+              <w:rPr>
+                <w:rFonts w:ascii="Cambria Math" w:hAnsi="Cambria Math"/>
+              </w:rPr>
+              <m:t>xy</m:t>
+            </m:r>
+          </m:sub>
+        </m:sSub>
+        <m:r>
+          <m:rPr>
+            <m:sty m:val="p"/>
+          </m:rPr>
+          <w:rPr>
+            <w:rFonts w:ascii="Cambria Math" w:hAnsi="Cambria Math"/>
+          </w:rPr>
+          <m:t>×</m:t>
+        </m:r>
+        <m:rad>
+          <m:radPr>
+            <m:degHide m:val="1"/>
+            <m:ctrlPr>
+              <w:rPr>
+                <w:rFonts w:ascii="Cambria Math" w:hAnsi="Cambria Math"/>
+              </w:rPr>
+            </m:ctrlPr>
+          </m:radPr>
+          <m:deg/>
+          <m:e>
+            <m:sSub>
+              <m:sSubPr>
+                <m:ctrlPr>
+                  <w:rPr>
+                    <w:rFonts w:ascii="Cambria Math" w:hAnsi="Cambria Math"/>
+                  </w:rPr>
+                </m:ctrlPr>
+              </m:sSubPr>
+              <m:e>
+                <m:r>
+                  <w:rPr>
+                    <w:rFonts w:ascii="Cambria Math" w:hAnsi="Cambria Math"/>
+                  </w:rPr>
+                  <m:t>R</m:t>
+                </m:r>
+              </m:e>
+              <m:sub>
+                <m:r>
+                  <w:rPr>
+                    <w:rFonts w:ascii="Cambria Math" w:hAnsi="Cambria Math"/>
+                  </w:rPr>
+                  <m:t>xx</m:t>
+                </m:r>
+                <m:r>
+                  <m:rPr>
+                    <m:sty m:val="p"/>
+                  </m:rPr>
+                  <w:rPr>
+                    <w:rFonts w:ascii="Cambria Math" w:hAnsi="Cambria Math"/>
+                  </w:rPr>
+                  <m:t>'</m:t>
+                </m:r>
+              </m:sub>
+            </m:sSub>
+          </m:e>
+        </m:rad>
+        <m:r>
+          <m:rPr>
+            <m:sty m:val="p"/>
+          </m:rPr>
+          <w:rPr>
+            <w:rFonts w:ascii="Cambria Math" w:hAnsi="Cambria Math"/>
+          </w:rPr>
+          <m:t>×</m:t>
+        </m:r>
+        <m:rad>
+          <m:radPr>
+            <m:degHide m:val="1"/>
+            <m:ctrlPr>
+              <w:rPr>
+                <w:rFonts w:ascii="Cambria Math" w:hAnsi="Cambria Math"/>
+              </w:rPr>
+            </m:ctrlPr>
+          </m:radPr>
+          <m:deg/>
+          <m:e>
+            <m:sSub>
+              <m:sSubPr>
+                <m:ctrlPr>
+                  <w:rPr>
+                    <w:rFonts w:ascii="Cambria Math" w:hAnsi="Cambria Math"/>
+                  </w:rPr>
+                </m:ctrlPr>
+              </m:sSubPr>
+              <m:e>
+                <m:r>
+                  <w:rPr>
+                    <w:rFonts w:ascii="Cambria Math" w:hAnsi="Cambria Math"/>
+                  </w:rPr>
+                  <m:t>R</m:t>
+                </m:r>
+              </m:e>
+              <m:sub>
+                <m:r>
+                  <w:rPr>
+                    <w:rFonts w:ascii="Cambria Math" w:hAnsi="Cambria Math"/>
+                  </w:rPr>
+                  <m:t>yy</m:t>
+                </m:r>
+                <m:r>
+                  <m:rPr>
+                    <m:sty m:val="p"/>
+                  </m:rPr>
+                  <w:rPr>
+                    <w:rFonts w:ascii="Cambria Math" w:hAnsi="Cambria Math"/>
+                  </w:rPr>
+                  <m:t>'</m:t>
+                </m:r>
+              </m:sub>
+            </m:sSub>
+          </m:e>
+        </m:rad>
+      </m:oMath>
+      <w:r>
+        <w:t xml:space="preserve">, where </w:t>
+      </w:r>
+      <m:oMath>
+        <m:sSub>
+          <m:sSubPr>
+            <m:ctrlPr>
+              <w:rPr>
+                <w:rFonts w:ascii="Cambria Math" w:hAnsi="Cambria Math"/>
+              </w:rPr>
+            </m:ctrlPr>
+          </m:sSubPr>
+          <m:e>
+            <m:r>
+              <w:rPr>
+                <w:rFonts w:ascii="Cambria Math" w:hAnsi="Cambria Math"/>
+              </w:rPr>
+              <m:t>ρ</m:t>
+            </m:r>
+          </m:e>
+          <m:sub>
+            <m:r>
+              <w:rPr>
+                <w:rFonts w:ascii="Cambria Math" w:hAnsi="Cambria Math"/>
+              </w:rPr>
+              <m:t>xy</m:t>
+            </m:r>
+          </m:sub>
+        </m:sSub>
+      </m:oMath>
+      <w:r>
+        <w:t xml:space="preserve"> is the true effect size after sampling error), letting the reliability for </w:t>
+      </w:r>
+      <m:oMath>
+        <m:r>
+          <w:rPr>
+            <w:rFonts w:ascii="Cambria Math" w:hAnsi="Cambria Math"/>
+          </w:rPr>
+          <m:t>X</m:t>
+        </m:r>
+      </m:oMath>
+      <w:r>
+        <w:t xml:space="preserve"> and </w:t>
+      </w:r>
+      <m:oMath>
+        <m:r>
+          <w:rPr>
+            <w:rFonts w:ascii="Cambria Math" w:hAnsi="Cambria Math"/>
+          </w:rPr>
+          <m:t>Y</m:t>
+        </m:r>
+      </m:oMath>
+      <w:r>
+        <w:t xml:space="preserve"> vary would lead to slightly larger attenuation of observed effect sizes on average. That is, letting the reliability of </w:t>
+      </w:r>
+      <m:oMath>
+        <m:r>
+          <w:rPr>
+            <w:rFonts w:ascii="Cambria Math" w:hAnsi="Cambria Math"/>
+          </w:rPr>
+          <m:t>X</m:t>
+        </m:r>
+      </m:oMath>
+      <w:r>
+        <w:t xml:space="preserve"> and </w:t>
+      </w:r>
+      <m:oMath>
+        <m:r>
+          <w:rPr>
+            <w:rFonts w:ascii="Cambria Math" w:hAnsi="Cambria Math"/>
+          </w:rPr>
+          <m:t>Y</m:t>
+        </m:r>
+      </m:oMath>
+      <w:r>
+        <w:t xml:space="preserve"> vary within studies would lead to larger negative bias in observed heterogeneity estimates than in our simulations, indicating that the effect might be somewhat more severe than in our estimates.</w:t>
+      </w:r>
+    </w:p>
+    <w:p>
+      <w:pPr>
+        <w:pStyle w:val="BodyText"/>
+      </w:pPr>
+      <w:r>
+        <w:t>Third, we</w:t>
+      </w:r>
+      <w:r>
+        <w:t xml:space="preserve"> used a fixed sample size (N) across studies within a meta-analysis in our simulations, which is unrealistic. We showed in Supplement XX that increasing the fixed sample size led to slightly better observed heterogeneity estimates for low reliability. Implementing a distribution of sample sizes from which within meta-analyses sample sizes was drawn (e.g., as done by REF1; ref2) could be one way to increase realism in sample sizes, although to the detriment of interpretability. However, given a sufficiently large number of repetitions in our simulations, this would not change estimates of bias, assuming the same mean sample sizes were used. That said, moving from fixed sample sizes to a distribution of sample sizes would affect the variability of</w:t>
+      </w:r>
+      <w:r>
+        <w:t xml:space="preserve"> </w:t>
+      </w:r>
+      <w:r>
+        <w:t>estimates, but this was not the focus of our study.</w:t>
+      </w:r>
+    </w:p>
+    <w:p>
+      <w:pPr>
+        <w:pStyle w:val="BodyText"/>
+      </w:pPr>
+      <w:commentRangeStart w:id="146"/>
+      <w:r>
+        <w:t>We did not examine</w:t>
+      </w:r>
+      <w:r>
+        <w:t xml:space="preserve"> sampling</w:t>
+      </w:r>
+      <w:r>
+        <w:t xml:space="preserve"> variance in heterogeneity estimates, </w:t>
+      </w:r>
+      <w:commentRangeEnd w:id="146"/>
+      <w:r>
+        <w:rPr>
+          <w:rStyle w:val="CommentReference"/>
+        </w:rPr>
+        <w:commentReference w:id="146"/>
+      </w:r>
+      <w:r>
+        <w:t xml:space="preserve">or their root mean squared error. </w:t>
+      </w:r>
+      <w:r>
+        <w:t>A</w:t>
+      </w:r>
+      <w:r>
+        <w:t>lthough we apply different meta-analytic models and effect sizes, the purpose was not to compare the efficiency of these different modes of estimation</w:t>
+      </w:r>
+      <w:r>
+        <w:t xml:space="preserve">. </w:t>
+      </w:r>
+      <w:r>
+        <w:t xml:space="preserve">As the effect of unreliability in primary studies is simply to change the heterogeneity of effect </w:t>
+      </w:r>
+      <w:proofErr w:type="gramStart"/>
+      <w:r>
+        <w:t xml:space="preserve">sizes </w:t>
+      </w:r>
+      <w:r>
+        <w:t>,</w:t>
+      </w:r>
+      <w:proofErr w:type="gramEnd"/>
+      <w:r>
+        <w:t xml:space="preserve"> </w:t>
+      </w:r>
+      <w:r>
+        <w:t xml:space="preserve">the results of previous studies on the comparable performance of different heterogeneity estimators applies also here (e.g., REF1, REF2, REF3). That said, </w:t>
+      </w:r>
+      <w:r>
+        <w:t xml:space="preserve">it would be useful in future research developing practical guidance for meta-analysts to </w:t>
+      </w:r>
+      <w:r>
+        <w:t>examin</w:t>
+      </w:r>
+      <w:r>
+        <w:t>e</w:t>
+      </w:r>
+      <w:r>
+        <w:t xml:space="preserve"> the variance of heterogeneity estimates</w:t>
+      </w:r>
+      <w:r>
+        <w:t>.</w:t>
+      </w:r>
+      <w:r>
+        <w:t xml:space="preserve"> </w:t>
+      </w:r>
+      <w:r>
+        <w:t xml:space="preserve">Doing so </w:t>
+      </w:r>
+      <w:r>
+        <w:t>could be useful to gain a better idea of how likely a particular observed heterogeneity estimate is to belong to different distributions of true heterogeneity</w:t>
+      </w:r>
+      <w:r>
+        <w:t xml:space="preserve"> in the presence of measurement unreliability</w:t>
+      </w:r>
+      <w:r>
+        <w:t xml:space="preserve">. As this would depend on N, K, mean reliability, variability in reliability, average effect size, observed heterogeneity, and the true heterogeneity levels being compared, implementing such an analysis would probably be best done on a case-by-case basis (e.g., through a webapp such as developed </w:t>
+      </w:r>
+      <w:r>
+        <w:lastRenderedPageBreak/>
+        <w:t>for sensitivity analyses of the effect of publication bias o</w:t>
+      </w:r>
+      <w:commentRangeStart w:id="147"/>
+      <w:r>
+        <w:t>n heterogeneity by Augusteijn et al., YEAR)</w:t>
+      </w:r>
+      <w:commentRangeEnd w:id="147"/>
+      <w:r>
+        <w:rPr>
+          <w:rStyle w:val="CommentReference"/>
+        </w:rPr>
+        <w:commentReference w:id="147"/>
+      </w:r>
+      <w:r>
+        <w:t xml:space="preserve">. Given the challenges in correcting for unreliability, such a sensitivity analysis could be a promising tool to reason around the impact of unreliability </w:t>
+      </w:r>
+      <w:r>
+        <w:t>for</w:t>
+      </w:r>
+      <w:r>
+        <w:t xml:space="preserve"> applied meta-analys</w:t>
+      </w:r>
+      <w:r>
+        <w:t>ts</w:t>
+      </w:r>
+      <w:r>
+        <w:t>.</w:t>
+      </w:r>
+    </w:p>
+    <w:p>
+      <w:pPr>
+        <w:pStyle w:val="BodyText"/>
+      </w:pPr>
+      <w:r>
+        <w:t>Finally, we only considered bias in heterogeneity due to unreliability in primary studies, but there exist other measurement artifacts such as restriction of range, dichotomization and more (Hunter &amp; Schmidt, 2015). Although measurement error is the only measurement artifact that is always present, many of these other measurement artifacts may impact heterogeneity estimates when they are present. Based on Hunter &amp; Schmidt’s arguments that measurement artifacts all tend to attenuate effect sizes in a similar way to unreliability (p. XX), we expect that their net effect on heterogeneity estimates may similarly be a negative bias. The extent to which this prediction is true (and whether these measurement artifacts can be corrected for i</w:t>
+      </w:r>
+      <w:commentRangeStart w:id="148"/>
+      <w:r>
+        <w:t xml:space="preserve">n MASEM; </w:t>
+      </w:r>
+      <w:proofErr w:type="spellStart"/>
+      <w:r>
+        <w:t>Gnambs</w:t>
+      </w:r>
+      <w:proofErr w:type="spellEnd"/>
+      <w:r>
+        <w:t xml:space="preserve"> &amp; </w:t>
+      </w:r>
+      <w:proofErr w:type="spellStart"/>
+      <w:r>
+        <w:t>Sengewalds</w:t>
+      </w:r>
+      <w:proofErr w:type="spellEnd"/>
+      <w:r>
+        <w:t xml:space="preserve">, 2023) </w:t>
+      </w:r>
+      <w:commentRangeEnd w:id="148"/>
+      <w:r>
+        <w:rPr>
+          <w:rStyle w:val="CommentReference"/>
+        </w:rPr>
+        <w:commentReference w:id="148"/>
+      </w:r>
+      <w:r>
+        <w:t>awaits further study.</w:t>
+      </w:r>
+    </w:p>
+    <w:p>
+      <w:pPr>
+        <w:pStyle w:val="BodyText"/>
+      </w:pPr>
+    </w:p>
+    <w:p>
+      <w:pPr>
+        <w:pStyle w:val="Heading2"/>
+      </w:pPr>
+      <w:bookmarkStart w:id="149" w:name="conclusion"/>
+      <w:bookmarkEnd w:id="145"/>
+      <w:r>
+        <w:t>Conclusion</w:t>
+      </w:r>
+    </w:p>
+    <w:p>
+      <w:pPr>
+        <w:pStyle w:val="FirstParagraph"/>
+      </w:pPr>
+      <w:r>
         <w:t xml:space="preserve">Imperfect measurement reliability in primary studies generally leads to a severe underestimate of observed meta-analytic heterogeneity. As few meta-analyses in psychology correct for unreliability in primary studies, heterogeneity is likely underestimated in a large proportion of meta-analyses in psychology. Consequently, </w:t>
       </w:r>
-      <w:ins w:id="238" w:author="Jelte Wicherts" w:date="2023-06-06T07:37:00Z">
-        <w:r>
-          <w:t xml:space="preserve">true </w:t>
-        </w:r>
-      </w:ins>
+      <w:r>
+        <w:t xml:space="preserve">true </w:t>
+      </w:r>
       <w:r>
         <w:t xml:space="preserve">variability in effects </w:t>
       </w:r>
-      <w:del w:id="239" w:author="Jelte Wicherts" w:date="2023-06-06T07:37:00Z">
-        <w:r>
-          <w:delText xml:space="preserve">has </w:delText>
-        </w:r>
-      </w:del>
-      <w:ins w:id="240" w:author="Jelte Wicherts" w:date="2023-06-06T07:37:00Z">
-        <w:r>
-          <w:t xml:space="preserve">could be </w:t>
-        </w:r>
-      </w:ins>
-      <w:del w:id="241" w:author="Jelte Wicherts" w:date="2023-06-06T07:37:00Z">
-        <w:r>
-          <w:delText xml:space="preserve">been </w:delText>
-        </w:r>
-      </w:del>
+      <w:r>
+        <w:t xml:space="preserve">could be </w:t>
+      </w:r>
       <w:r>
         <w:t xml:space="preserve">ignored, </w:t>
       </w:r>
-      <w:ins w:id="242" w:author="Jelte Wicherts" w:date="2023-06-06T07:38:00Z">
-        <w:r>
-          <w:t xml:space="preserve">actual </w:t>
-        </w:r>
-      </w:ins>
+      <w:r>
+        <w:t xml:space="preserve">actual </w:t>
+      </w:r>
       <w:r>
         <w:t xml:space="preserve">moderators potentially </w:t>
       </w:r>
-      <w:del w:id="243" w:author="Jelte Wicherts" w:date="2023-06-06T07:38:00Z">
-        <w:r>
-          <w:delText>neglected</w:delText>
-        </w:r>
-      </w:del>
-      <w:ins w:id="244" w:author="Jelte Wicherts" w:date="2023-06-06T07:38:00Z">
-        <w:r>
-          <w:t>missed</w:t>
-        </w:r>
-      </w:ins>
-      <w:ins w:id="245" w:author="Marjan Bakker" w:date="2023-06-02T15:35:00Z">
-        <w:r>
-          <w:t>,</w:t>
-        </w:r>
-      </w:ins>
+      <w:r>
+        <w:t>missed</w:t>
+      </w:r>
+      <w:r>
+        <w:t>,</w:t>
+      </w:r>
       <w:r>
         <w:t xml:space="preserve"> and theoretical development in psychology </w:t>
       </w:r>
-      <w:del w:id="246" w:author="Jelte Wicherts" w:date="2023-06-06T07:38:00Z">
-        <w:r>
-          <w:delText xml:space="preserve">been </w:delText>
-        </w:r>
-      </w:del>
-      <w:ins w:id="247" w:author="Jelte Wicherts" w:date="2023-06-06T07:38:00Z">
-        <w:r>
-          <w:t xml:space="preserve">possibly </w:t>
-        </w:r>
-      </w:ins>
+      <w:r>
+        <w:t xml:space="preserve">possibly </w:t>
+      </w:r>
       <w:r>
         <w:t xml:space="preserve">misguided by meta-analyses. Sophisticated methods for correcting measurement unreliability </w:t>
       </w:r>
@@ -13222,16 +13316,14 @@
       <w:r>
         <w:t xml:space="preserve">are only applicable in exceptional cases and corrections based on classical test theory come with caveats and </w:t>
       </w:r>
-      <w:ins w:id="248" w:author="Jelte Wicherts" w:date="2023-06-06T07:38:00Z">
-        <w:r>
-          <w:t xml:space="preserve">strong </w:t>
-        </w:r>
-      </w:ins>
-      <w:r>
-        <w:t>assumptions. Accurate estimation of meta-analytic heterogeneity is difficult and will remain so unless measurement concerns (Flake &amp; Fried, 2020; Flake et al., 2017; Kane et al., 2021) are taken seriously in primary research. The good news is that study designs (multi-lab replication studies) which can apply more sophisticated versions of MASEM are becoming increasingly common in psychology, and that large true heterogeneity can on average be distinguished from zero or small heterogeneity even in the absence of corrections to unreliability in primary studies.</w:t>
+      <w:r>
+        <w:t xml:space="preserve">strong </w:t>
+      </w:r>
+      <w:r>
+        <w:t>assumptions. Accurate estimation of meta-analytic heterogeneity is difficult and will remain so unless measurement concerns (Flake &amp; Fried, 2020; Flake et al., 2017; Kane et al., 2021) are taken seriously in primary research. The good news is that study designs (multi-lab replication studies) which can apply more sophisticated versions of MASEM are becoming increasingly common in psychology.</w:t>
       </w:r>
       <w:bookmarkEnd w:id="135"/>
-      <w:bookmarkEnd w:id="237"/>
+      <w:bookmarkEnd w:id="149"/>
     </w:p>
     <w:sectPr>
       <w:pgSz w:w="12240" w:h="15840"/>
@@ -13243,7 +13335,7 @@
 </file>
 
 <file path=word/comments.xml><?xml version="1.0" encoding="utf-8"?>
-<w:comments xmlns:wpc="http://schemas.microsoft.com/office/word/2010/wordprocessingCanvas" xmlns:cx="http://schemas.microsoft.com/office/drawing/2014/chartex" xmlns:cx1="http://schemas.microsoft.com/office/drawing/2015/9/8/chartex" xmlns:cx2="http://schemas.microsoft.com/office/drawing/2015/10/21/chartex" xmlns:cx3="http://schemas.microsoft.com/office/drawing/2016/5/9/chartex" xmlns:cx4="http://schemas.microsoft.com/office/drawing/2016/5/10/chartex" xmlns:cx5="http://schemas.microsoft.com/office/drawing/2016/5/11/chartex" xmlns:cx6="http://schemas.microsoft.com/office/drawing/2016/5/12/chartex" xmlns:cx7="http://schemas.microsoft.com/office/drawing/2016/5/13/chartex" xmlns:cx8="http://schemas.microsoft.com/office/drawing/2016/5/14/chartex" xmlns:mc="http://schemas.openxmlformats.org/markup-compatibility/2006" xmlns:aink="http://schemas.microsoft.com/office/drawing/2016/ink" xmlns:am3d="http://schemas.microsoft.com/office/drawing/2017/model3d" xmlns:o="urn:schemas-microsoft-com:office:office" xmlns:oel="http://schemas.microsoft.com/office/2019/extlst" xmlns:r="http://schemas.openxmlformats.org/officeDocument/2006/relationships" xmlns:m="http://schemas.openxmlformats.org/officeDocument/2006/math" xmlns:v="urn:schemas-microsoft-com:vml" xmlns:wp14="http://schemas.microsoft.com/office/word/2010/wordprocessingDrawing" xmlns:wp="http://schemas.openxmlformats.org/drawingml/2006/wordprocessingDrawing" xmlns:w10="urn:schemas-microsoft-com:office:word" xmlns:w="http://schemas.openxmlformats.org/wordprocessingml/2006/main" xmlns:w14="http://schemas.microsoft.com/office/word/2010/wordml" xmlns:w15="http://schemas.microsoft.com/office/word/2012/wordml" xmlns:w16cex="http://schemas.microsoft.com/office/word/2018/wordml/cex" xmlns:w16cid="http://schemas.microsoft.com/office/word/2016/wordml/cid" xmlns:w16="http://schemas.microsoft.com/office/word/2018/wordml" xmlns:w16sdtdh="http://schemas.microsoft.com/office/word/2020/wordml/sdtdatahash" xmlns:w16se="http://schemas.microsoft.com/office/word/2015/wordml/symex" xmlns:wpg="http://schemas.microsoft.com/office/word/2010/wordprocessingGroup" xmlns:wpi="http://schemas.microsoft.com/office/word/2010/wordprocessingInk" xmlns:wne="http://schemas.microsoft.com/office/word/2006/wordml" xmlns:wps="http://schemas.microsoft.com/office/word/2010/wordprocessingShape" mc:Ignorable="w14 w15 w16se w16cid w16 w16cex w16sdtdh wp14">
+<w:comments xmlns:wpc="http://schemas.microsoft.com/office/word/2010/wordprocessingCanvas" xmlns:cx="http://schemas.microsoft.com/office/drawing/2014/chartex" xmlns:cx1="http://schemas.microsoft.com/office/drawing/2015/9/8/chartex" xmlns:cx2="http://schemas.microsoft.com/office/drawing/2015/10/21/chartex" xmlns:cx3="http://schemas.microsoft.com/office/drawing/2016/5/9/chartex" xmlns:cx4="http://schemas.microsoft.com/office/drawing/2016/5/10/chartex" xmlns:cx5="http://schemas.microsoft.com/office/drawing/2016/5/11/chartex" xmlns:cx6="http://schemas.microsoft.com/office/drawing/2016/5/12/chartex" xmlns:cx7="http://schemas.microsoft.com/office/drawing/2016/5/13/chartex" xmlns:cx8="http://schemas.microsoft.com/office/drawing/2016/5/14/chartex" xmlns:mc="http://schemas.openxmlformats.org/markup-compatibility/2006" xmlns:aink="http://schemas.microsoft.com/office/drawing/2016/ink" xmlns:am3d="http://schemas.microsoft.com/office/drawing/2017/model3d" xmlns:o="urn:schemas-microsoft-com:office:office" xmlns:oel="http://schemas.microsoft.com/office/2019/extlst" xmlns:r="http://schemas.openxmlformats.org/officeDocument/2006/relationships" xmlns:m="http://schemas.openxmlformats.org/officeDocument/2006/math" xmlns:v="urn:schemas-microsoft-com:vml" xmlns:wp14="http://schemas.microsoft.com/office/word/2010/wordprocessingDrawing" xmlns:wp="http://schemas.openxmlformats.org/drawingml/2006/wordprocessingDrawing" xmlns:w10="urn:schemas-microsoft-com:office:word" xmlns:w="http://schemas.openxmlformats.org/wordprocessingml/2006/main" xmlns:w14="http://schemas.microsoft.com/office/word/2010/wordml" xmlns:w15="http://schemas.microsoft.com/office/word/2012/wordml" xmlns:w16cex="http://schemas.microsoft.com/office/word/2018/wordml/cex" xmlns:w16cid="http://schemas.microsoft.com/office/word/2016/wordml/cid" xmlns:w16="http://schemas.microsoft.com/office/word/2018/wordml" xmlns:w16du="http://schemas.microsoft.com/office/word/2023/wordml/word16du" xmlns:w16sdtdh="http://schemas.microsoft.com/office/word/2020/wordml/sdtdatahash" xmlns:w16se="http://schemas.microsoft.com/office/word/2015/wordml/symex" xmlns:wpg="http://schemas.microsoft.com/office/word/2010/wordprocessingGroup" xmlns:wpi="http://schemas.microsoft.com/office/word/2010/wordprocessingInk" xmlns:wne="http://schemas.microsoft.com/office/word/2006/wordml" xmlns:wps="http://schemas.microsoft.com/office/word/2010/wordprocessingShape" mc:Ignorable="w14 w15 w16se w16cid w16 w16cex w16sdtdh wp14">
   <w:comment w:id="32" w:author="Jelte Wicherts" w:date="2023-06-06T07:14:00Z" w:initials="JW">
     <w:p>
       <w:pPr>
@@ -13516,39 +13608,23 @@
       </w:r>
     </w:p>
   </w:comment>
-  <w:comment w:id="166" w:author="Jelte Wicherts" w:date="2023-06-06T09:04:00Z" w:initials="JW">
+  <w:comment w:id="137" w:author="Anton Olsson Collentine" w:date="2023-06-07T10:51:00Z" w:initials="AOC">
     <w:p>
       <w:pPr>
         <w:pStyle w:val="CommentText"/>
       </w:pPr>
       <w:r>
-        <w:t>correct?</w:t>
-      </w:r>
-      <w:r>
         <w:rPr>
           <w:rStyle w:val="CommentReference"/>
         </w:rPr>
         <w:annotationRef/>
       </w:r>
+      <w:r>
+        <w:t>Update conclusions accordingly with this sentence</w:t>
+      </w:r>
     </w:p>
   </w:comment>
-  <w:comment w:id="165" w:author="Marjan Bakker" w:date="2023-06-02T15:17:00Z" w:initials="MB">
-    <w:p>
-      <w:pPr>
-        <w:pStyle w:val="CommentText"/>
-      </w:pPr>
-      <w:r>
-        <w:rPr>
-          <w:rStyle w:val="CommentReference"/>
-        </w:rPr>
-        <w:annotationRef/>
-      </w:r>
-      <w:r>
-        <w:t>This sentence needs to be split up</w:t>
-      </w:r>
-    </w:p>
-  </w:comment>
-  <w:comment w:id="167" w:author="Anton Olsson Collentine" w:date="2023-06-01T14:44:00Z" w:initials="AOC">
+  <w:comment w:id="139" w:author="Anton Olsson Collentine" w:date="2023-06-01T14:44:00Z" w:initials="AOC">
     <w:p>
       <w:pPr>
         <w:pStyle w:val="CommentText"/>
@@ -13577,29 +13653,29 @@
       </w:hyperlink>
     </w:p>
   </w:comment>
-  <w:comment w:id="168" w:author="Jelte Wicherts" w:date="2023-06-06T09:15:00Z" w:initials="JW">
+  <w:comment w:id="141" w:author="Anton Olsson Collentine" w:date="2023-06-07T11:38:00Z" w:initials="AOC">
     <w:p>
       <w:pPr>
         <w:pStyle w:val="CommentText"/>
       </w:pPr>
       <w:r>
-        <w:t>this is a bit repetitive</w:t>
-      </w:r>
-      <w:r>
         <w:rPr>
           <w:rStyle w:val="CommentReference"/>
         </w:rPr>
         <w:annotationRef/>
       </w:r>
+      <w:r>
+        <w:t>Discuss/think about</w:t>
+      </w:r>
     </w:p>
   </w:comment>
-  <w:comment w:id="183" w:author="Jelte Wicherts" w:date="2023-06-06T09:20:00Z" w:initials="JW">
+  <w:comment w:id="146" w:author="Jelte Wicherts" w:date="2023-06-06T09:36:00Z" w:initials="JW">
     <w:p>
       <w:pPr>
         <w:pStyle w:val="CommentText"/>
       </w:pPr>
       <w:r>
-        <w:t>is that correct?</w:t>
+        <w:t>start with the most important issue which is that SE of heterogeneity estimates is typically very large in practice (using an example based on typical K, Ns, Tau, and mu?)</w:t>
       </w:r>
       <w:r>
         <w:rPr>
@@ -13609,13 +13685,13 @@
       </w:r>
     </w:p>
   </w:comment>
-  <w:comment w:id="188" w:author="Jelte Wicherts" w:date="2023-06-06T09:22:00Z" w:initials="JW">
+  <w:comment w:id="147" w:author="Jelte Wicherts" w:date="2023-05-26T16:51:00Z" w:initials="JW">
     <w:p>
       <w:pPr>
         <w:pStyle w:val="CommentText"/>
       </w:pPr>
       <w:r>
-        <w:t>which construct do you mean?</w:t>
+        <w:t xml:space="preserve">would be nice to ccompare her results to ours. FOr instance, what do the effects of PB on heterogeneitu estimates look like  in the circumstances where we found overestimation? </w:t>
       </w:r>
       <w:r>
         <w:rPr>
@@ -13625,127 +13701,7 @@
       </w:r>
     </w:p>
   </w:comment>
-  <w:comment w:id="201" w:author="Anton Olsson Collentine" w:date="2023-06-01T19:08:00Z" w:initials="AOC">
-    <w:p>
-      <w:pPr>
-        <w:pStyle w:val="CommentText"/>
-      </w:pPr>
-      <w:r>
-        <w:rPr>
-          <w:rStyle w:val="CommentReference"/>
-        </w:rPr>
-        <w:annotationRef/>
-      </w:r>
-      <w:r>
-        <w:t>Jelte: 3 of your CTT assumptions I found difficult to find concrete information about and understand in our context. If you have references and can clarify we can add them as well. They were</w:t>
-      </w:r>
-    </w:p>
-    <w:p>
-      <w:pPr>
-        <w:pStyle w:val="CommentText"/>
-      </w:pPr>
-      <w:r>
-        <w:t>1) Multivariate normality assumption (is this assumption specific to CTT?)</w:t>
-      </w:r>
-    </w:p>
-    <w:p>
-      <w:pPr>
-        <w:pStyle w:val="CommentText"/>
-      </w:pPr>
-      <w:r>
-        <w:t>2) measurement invariance (not sure how to relate to our context)</w:t>
-      </w:r>
-    </w:p>
-    <w:p>
-      <w:pPr>
-        <w:pStyle w:val="CommentText"/>
-      </w:pPr>
-      <w:r>
-        <w:t>3) "the fact that true score variance is part of the definition but that might well differ over groups/samples/studies." (I don't really understand..)</w:t>
-      </w:r>
-    </w:p>
-  </w:comment>
-  <w:comment w:id="208" w:author="Jelte Wicherts" w:date="2023-06-06T09:25:00Z" w:initials="JW">
-    <w:p>
-      <w:pPr>
-        <w:pStyle w:val="CommentText"/>
-      </w:pPr>
-      <w:r>
-        <w:t>on what basis did they suggest that?</w:t>
-      </w:r>
-      <w:r>
-        <w:rPr>
-          <w:rStyle w:val="CommentReference"/>
-        </w:rPr>
-        <w:annotationRef/>
-      </w:r>
-    </w:p>
-  </w:comment>
-  <w:comment w:id="222" w:author="Marjan Bakker" w:date="2023-06-02T15:28:00Z" w:initials="MB">
-    <w:p>
-      <w:pPr>
-        <w:pStyle w:val="CommentText"/>
-      </w:pPr>
-      <w:r>
-        <w:rPr>
-          <w:rStyle w:val="CommentReference"/>
-        </w:rPr>
-        <w:annotationRef/>
-      </w:r>
-      <w:r>
-        <w:t xml:space="preserve">Because they contain very similar studies and all data is available. Might  be good to add to the reader who knows less about these projects. </w:t>
-      </w:r>
-    </w:p>
-  </w:comment>
-  <w:comment w:id="225" w:author="Jelte Wicherts" w:date="2023-06-06T09:30:00Z" w:initials="JW">
-    <w:p>
-      <w:pPr>
-        <w:pStyle w:val="CommentText"/>
-      </w:pPr>
-      <w:r>
-        <w:t>this is a call for a test of H0 rather than a focus on estimation.</w:t>
-      </w:r>
-      <w:r>
-        <w:rPr>
-          <w:rStyle w:val="CommentReference"/>
-        </w:rPr>
-        <w:annotationRef/>
-      </w:r>
-    </w:p>
-  </w:comment>
-  <w:comment w:id="230" w:author="Jelte Wicherts" w:date="2023-06-06T09:36:00Z" w:initials="JW">
-    <w:p>
-      <w:pPr>
-        <w:pStyle w:val="CommentText"/>
-      </w:pPr>
-      <w:r>
-        <w:t>start with the most important issue which is that SE of heterogeneity estimates is typically very large in practice (using an example based on typical K, Ns, Tau, and mu?)</w:t>
-      </w:r>
-      <w:r>
-        <w:rPr>
-          <w:rStyle w:val="CommentReference"/>
-        </w:rPr>
-        <w:annotationRef/>
-      </w:r>
-    </w:p>
-  </w:comment>
-  <w:comment w:id="235" w:author="Jelte Wicherts" w:date="2023-05-26T16:51:00Z" w:initials="JW">
-    <w:p>
-      <w:pPr>
-        <w:pStyle w:val="CommentText"/>
-      </w:pPr>
-      <w:r>
-        <w:t xml:space="preserve">would be nice to ccompare her results to ours. FOr instance, what do the effects of PB on heterogeneitu estimates look like  in the circumstances where we found overestimation? </w:t>
-      </w:r>
-      <w:r>
-        <w:rPr>
-          <w:rStyle w:val="CommentReference"/>
-        </w:rPr>
-        <w:annotationRef/>
-      </w:r>
-    </w:p>
-  </w:comment>
-  <w:comment w:id="236" w:author="Jelte Wicherts" w:date="2023-05-26T16:48:00Z" w:initials="JW">
+  <w:comment w:id="148" w:author="Jelte Wicherts" w:date="2023-05-26T16:48:00Z" w:initials="JW">
     <w:p>
       <w:pPr>
         <w:pStyle w:val="CommentText"/>
@@ -13778,7 +13734,7 @@
 </file>
 
 <file path=word/commentsExtended.xml><?xml version="1.0" encoding="utf-8"?>
-<w15:commentsEx xmlns:wpc="http://schemas.microsoft.com/office/word/2010/wordprocessingCanvas" xmlns:cx="http://schemas.microsoft.com/office/drawing/2014/chartex" xmlns:cx1="http://schemas.microsoft.com/office/drawing/2015/9/8/chartex" xmlns:cx2="http://schemas.microsoft.com/office/drawing/2015/10/21/chartex" xmlns:cx3="http://schemas.microsoft.com/office/drawing/2016/5/9/chartex" xmlns:cx4="http://schemas.microsoft.com/office/drawing/2016/5/10/chartex" xmlns:cx5="http://schemas.microsoft.com/office/drawing/2016/5/11/chartex" xmlns:cx6="http://schemas.microsoft.com/office/drawing/2016/5/12/chartex" xmlns:cx7="http://schemas.microsoft.com/office/drawing/2016/5/13/chartex" xmlns:cx8="http://schemas.microsoft.com/office/drawing/2016/5/14/chartex" xmlns:mc="http://schemas.openxmlformats.org/markup-compatibility/2006" xmlns:aink="http://schemas.microsoft.com/office/drawing/2016/ink" xmlns:am3d="http://schemas.microsoft.com/office/drawing/2017/model3d" xmlns:o="urn:schemas-microsoft-com:office:office" xmlns:oel="http://schemas.microsoft.com/office/2019/extlst" xmlns:r="http://schemas.openxmlformats.org/officeDocument/2006/relationships" xmlns:m="http://schemas.openxmlformats.org/officeDocument/2006/math" xmlns:v="urn:schemas-microsoft-com:vml" xmlns:wp14="http://schemas.microsoft.com/office/word/2010/wordprocessingDrawing" xmlns:wp="http://schemas.openxmlformats.org/drawingml/2006/wordprocessingDrawing" xmlns:w10="urn:schemas-microsoft-com:office:word" xmlns:w="http://schemas.openxmlformats.org/wordprocessingml/2006/main" xmlns:w14="http://schemas.microsoft.com/office/word/2010/wordml" xmlns:w15="http://schemas.microsoft.com/office/word/2012/wordml" xmlns:w16cex="http://schemas.microsoft.com/office/word/2018/wordml/cex" xmlns:w16cid="http://schemas.microsoft.com/office/word/2016/wordml/cid" xmlns:w16="http://schemas.microsoft.com/office/word/2018/wordml" xmlns:w16sdtdh="http://schemas.microsoft.com/office/word/2020/wordml/sdtdatahash" xmlns:w16se="http://schemas.microsoft.com/office/word/2015/wordml/symex" xmlns:wpg="http://schemas.microsoft.com/office/word/2010/wordprocessingGroup" xmlns:wpi="http://schemas.microsoft.com/office/word/2010/wordprocessingInk" xmlns:wne="http://schemas.microsoft.com/office/word/2006/wordml" xmlns:wps="http://schemas.microsoft.com/office/word/2010/wordprocessingShape" mc:Ignorable="w14 w15 w16se w16cid w16 w16cex w16sdtdh wp14">
+<w15:commentsEx xmlns:wpc="http://schemas.microsoft.com/office/word/2010/wordprocessingCanvas" xmlns:cx="http://schemas.microsoft.com/office/drawing/2014/chartex" xmlns:cx1="http://schemas.microsoft.com/office/drawing/2015/9/8/chartex" xmlns:cx2="http://schemas.microsoft.com/office/drawing/2015/10/21/chartex" xmlns:cx3="http://schemas.microsoft.com/office/drawing/2016/5/9/chartex" xmlns:cx4="http://schemas.microsoft.com/office/drawing/2016/5/10/chartex" xmlns:cx5="http://schemas.microsoft.com/office/drawing/2016/5/11/chartex" xmlns:cx6="http://schemas.microsoft.com/office/drawing/2016/5/12/chartex" xmlns:cx7="http://schemas.microsoft.com/office/drawing/2016/5/13/chartex" xmlns:cx8="http://schemas.microsoft.com/office/drawing/2016/5/14/chartex" xmlns:mc="http://schemas.openxmlformats.org/markup-compatibility/2006" xmlns:aink="http://schemas.microsoft.com/office/drawing/2016/ink" xmlns:am3d="http://schemas.microsoft.com/office/drawing/2017/model3d" xmlns:o="urn:schemas-microsoft-com:office:office" xmlns:oel="http://schemas.microsoft.com/office/2019/extlst" xmlns:r="http://schemas.openxmlformats.org/officeDocument/2006/relationships" xmlns:m="http://schemas.openxmlformats.org/officeDocument/2006/math" xmlns:v="urn:schemas-microsoft-com:vml" xmlns:wp14="http://schemas.microsoft.com/office/word/2010/wordprocessingDrawing" xmlns:wp="http://schemas.openxmlformats.org/drawingml/2006/wordprocessingDrawing" xmlns:w10="urn:schemas-microsoft-com:office:word" xmlns:w="http://schemas.openxmlformats.org/wordprocessingml/2006/main" xmlns:w14="http://schemas.microsoft.com/office/word/2010/wordml" xmlns:w15="http://schemas.microsoft.com/office/word/2012/wordml" xmlns:w16cex="http://schemas.microsoft.com/office/word/2018/wordml/cex" xmlns:w16cid="http://schemas.microsoft.com/office/word/2016/wordml/cid" xmlns:w16="http://schemas.microsoft.com/office/word/2018/wordml" xmlns:w16du="http://schemas.microsoft.com/office/word/2023/wordml/word16du" xmlns:w16sdtdh="http://schemas.microsoft.com/office/word/2020/wordml/sdtdatahash" xmlns:w16se="http://schemas.microsoft.com/office/word/2015/wordml/symex" xmlns:wpg="http://schemas.microsoft.com/office/word/2010/wordprocessingGroup" xmlns:wpi="http://schemas.microsoft.com/office/word/2010/wordprocessingInk" xmlns:wne="http://schemas.microsoft.com/office/word/2006/wordml" xmlns:wps="http://schemas.microsoft.com/office/word/2010/wordprocessingShape" mc:Ignorable="w14 w15 w16se w16cid w16 w16cex w16sdtdh wp14">
   <w15:commentEx w15:paraId="3A7BC42E" w15:done="0"/>
   <w15:commentEx w15:paraId="300E884B" w15:done="0"/>
   <w15:commentEx w15:paraId="6DAFA753" w15:done="1"/>
@@ -13796,16 +13752,9 @@
   <w15:commentEx w15:paraId="1C559AF2" w15:done="0"/>
   <w15:commentEx w15:paraId="61A04981" w15:done="0"/>
   <w15:commentEx w15:paraId="3B5EA6FB" w15:paraIdParent="61A04981" w15:done="0"/>
-  <w15:commentEx w15:paraId="48E3D9F8" w15:done="0"/>
-  <w15:commentEx w15:paraId="0F351404" w15:done="0"/>
+  <w15:commentEx w15:paraId="53474281" w15:done="0"/>
   <w15:commentEx w15:paraId="655D92B0" w15:done="1"/>
-  <w15:commentEx w15:paraId="58EC1400" w15:done="0"/>
-  <w15:commentEx w15:paraId="4EC02924" w15:done="0"/>
-  <w15:commentEx w15:paraId="7564A54F" w15:done="0"/>
-  <w15:commentEx w15:paraId="73E2695C" w15:done="0"/>
-  <w15:commentEx w15:paraId="624A3BF9" w15:done="0"/>
-  <w15:commentEx w15:paraId="7126227D" w15:done="0"/>
-  <w15:commentEx w15:paraId="16DE53C2" w15:done="0"/>
+  <w15:commentEx w15:paraId="03AF0B25" w15:done="0"/>
   <w15:commentEx w15:paraId="30FEC30F" w15:done="0"/>
   <w15:commentEx w15:paraId="20D26583" w15:done="0"/>
   <w15:commentEx w15:paraId="1E12E761" w15:done="1"/>
@@ -13813,7 +13762,7 @@
 </file>
 
 <file path=word/commentsExtensible.xml><?xml version="1.0" encoding="utf-8"?>
-<w16cex:commentsExtensible xmlns:wpc="http://schemas.microsoft.com/office/word/2010/wordprocessingCanvas" xmlns:cx="http://schemas.microsoft.com/office/drawing/2014/chartex" xmlns:cx1="http://schemas.microsoft.com/office/drawing/2015/9/8/chartex" xmlns:cx2="http://schemas.microsoft.com/office/drawing/2015/10/21/chartex" xmlns:cx3="http://schemas.microsoft.com/office/drawing/2016/5/9/chartex" xmlns:cx4="http://schemas.microsoft.com/office/drawing/2016/5/10/chartex" xmlns:cx5="http://schemas.microsoft.com/office/drawing/2016/5/11/chartex" xmlns:cx6="http://schemas.microsoft.com/office/drawing/2016/5/12/chartex" xmlns:cx7="http://schemas.microsoft.com/office/drawing/2016/5/13/chartex" xmlns:cx8="http://schemas.microsoft.com/office/drawing/2016/5/14/chartex" xmlns:cr="http://schemas.microsoft.com/office/comments/2020/reactions" xmlns:mc="http://schemas.openxmlformats.org/markup-compatibility/2006" xmlns:aink="http://schemas.microsoft.com/office/drawing/2016/ink" xmlns:am3d="http://schemas.microsoft.com/office/drawing/2017/model3d" xmlns:o="urn:schemas-microsoft-com:office:office" xmlns:oel="http://schemas.microsoft.com/office/2019/extlst" xmlns:r="http://schemas.openxmlformats.org/officeDocument/2006/relationships" xmlns:m="http://schemas.openxmlformats.org/officeDocument/2006/math" xmlns:v="urn:schemas-microsoft-com:vml" xmlns:wp14="http://schemas.microsoft.com/office/word/2010/wordprocessingDrawing" xmlns:wp="http://schemas.openxmlformats.org/drawingml/2006/wordprocessingDrawing" xmlns:w10="urn:schemas-microsoft-com:office:word" xmlns:w="http://schemas.openxmlformats.org/wordprocessingml/2006/main" xmlns:w14="http://schemas.microsoft.com/office/word/2010/wordml" xmlns:w15="http://schemas.microsoft.com/office/word/2012/wordml" xmlns:w16cex="http://schemas.microsoft.com/office/word/2018/wordml/cex" xmlns:w16cid="http://schemas.microsoft.com/office/word/2016/wordml/cid" xmlns:w16="http://schemas.microsoft.com/office/word/2018/wordml" xmlns:w16sdtdh="http://schemas.microsoft.com/office/word/2020/wordml/sdtdatahash" xmlns:w16se="http://schemas.microsoft.com/office/word/2015/wordml/symex" xmlns:wpg="http://schemas.microsoft.com/office/word/2010/wordprocessingGroup" xmlns:wpi="http://schemas.microsoft.com/office/word/2010/wordprocessingInk" xmlns:wne="http://schemas.microsoft.com/office/word/2006/wordml" xmlns:wps="http://schemas.microsoft.com/office/word/2010/wordprocessingShape" mc:Ignorable="w14 w15 w16se w16cid w16 w16cex w16sdtdh cr wp14">
+<w16cex:commentsExtensible xmlns:wpc="http://schemas.microsoft.com/office/word/2010/wordprocessingCanvas" xmlns:cx="http://schemas.microsoft.com/office/drawing/2014/chartex" xmlns:cx1="http://schemas.microsoft.com/office/drawing/2015/9/8/chartex" xmlns:cx2="http://schemas.microsoft.com/office/drawing/2015/10/21/chartex" xmlns:cx3="http://schemas.microsoft.com/office/drawing/2016/5/9/chartex" xmlns:cx4="http://schemas.microsoft.com/office/drawing/2016/5/10/chartex" xmlns:cx5="http://schemas.microsoft.com/office/drawing/2016/5/11/chartex" xmlns:cx6="http://schemas.microsoft.com/office/drawing/2016/5/12/chartex" xmlns:cx7="http://schemas.microsoft.com/office/drawing/2016/5/13/chartex" xmlns:cx8="http://schemas.microsoft.com/office/drawing/2016/5/14/chartex" xmlns:mc="http://schemas.openxmlformats.org/markup-compatibility/2006" xmlns:aink="http://schemas.microsoft.com/office/drawing/2016/ink" xmlns:am3d="http://schemas.microsoft.com/office/drawing/2017/model3d" xmlns:o="urn:schemas-microsoft-com:office:office" xmlns:oel="http://schemas.microsoft.com/office/2019/extlst" xmlns:r="http://schemas.openxmlformats.org/officeDocument/2006/relationships" xmlns:m="http://schemas.openxmlformats.org/officeDocument/2006/math" xmlns:v="urn:schemas-microsoft-com:vml" xmlns:wp14="http://schemas.microsoft.com/office/word/2010/wordprocessingDrawing" xmlns:wp="http://schemas.openxmlformats.org/drawingml/2006/wordprocessingDrawing" xmlns:w10="urn:schemas-microsoft-com:office:word" xmlns:w="http://schemas.openxmlformats.org/wordprocessingml/2006/main" xmlns:w14="http://schemas.microsoft.com/office/word/2010/wordml" xmlns:w15="http://schemas.microsoft.com/office/word/2012/wordml" xmlns:w16cex="http://schemas.microsoft.com/office/word/2018/wordml/cex" xmlns:w16cid="http://schemas.microsoft.com/office/word/2016/wordml/cid" xmlns:w16="http://schemas.microsoft.com/office/word/2018/wordml" xmlns:w16du="http://schemas.microsoft.com/office/word/2023/wordml/word16du" xmlns:w16sdtdh="http://schemas.microsoft.com/office/word/2020/wordml/sdtdatahash" xmlns:w16se="http://schemas.microsoft.com/office/word/2015/wordml/symex" xmlns:wpg="http://schemas.microsoft.com/office/word/2010/wordprocessingGroup" xmlns:wpi="http://schemas.microsoft.com/office/word/2010/wordprocessingInk" xmlns:wne="http://schemas.microsoft.com/office/word/2006/wordml" xmlns:wps="http://schemas.microsoft.com/office/word/2010/wordprocessingShape" mc:Ignorable="w14 w15 w16se w16cid w16 w16cex w16sdtdh wp14">
   <w16cex:commentExtensible w16cex:durableId="72F8F153" w16cex:dateUtc="2023-06-06T05:14:00Z"/>
   <w16cex:commentExtensible w16cex:durableId="05AAFBFB" w16cex:dateUtc="2023-06-06T05:32:00Z"/>
   <w16cex:commentExtensible w16cex:durableId="7145448A" w16cex:dateUtc="2023-05-26T10:55:00Z"/>
@@ -13831,16 +13780,9 @@
   <w16cex:commentExtensible w16cex:durableId="282482C4" w16cex:dateUtc="2023-06-02T13:01:00Z"/>
   <w16cex:commentExtensible w16cex:durableId="28248471" w16cex:dateUtc="2023-06-02T13:08:00Z"/>
   <w16cex:commentExtensible w16cex:durableId="282484A0" w16cex:dateUtc="2023-06-02T13:09:00Z"/>
-  <w16cex:commentExtensible w16cex:durableId="23F34B18" w16cex:dateUtc="2023-06-06T07:04:00Z"/>
-  <w16cex:commentExtensible w16cex:durableId="2824866F" w16cex:dateUtc="2023-06-02T13:17:00Z"/>
+  <w16cex:commentExtensible w16cex:durableId="282ADFC8" w16cex:dateUtc="2023-06-07T08:51:00Z"/>
   <w16cex:commentExtensible w16cex:durableId="28232D55" w16cex:dateUtc="2023-06-01T12:44:00Z"/>
-  <w16cex:commentExtensible w16cex:durableId="1A40306F" w16cex:dateUtc="2023-06-06T07:15:00Z"/>
-  <w16cex:commentExtensible w16cex:durableId="61C401B2" w16cex:dateUtc="2023-06-06T07:20:00Z"/>
-  <w16cex:commentExtensible w16cex:durableId="1EE1DE8E" w16cex:dateUtc="2023-06-06T07:22:00Z"/>
-  <w16cex:commentExtensible w16cex:durableId="28236B1C" w16cex:dateUtc="2023-06-01T17:08:00Z"/>
-  <w16cex:commentExtensible w16cex:durableId="403C9B0E" w16cex:dateUtc="2023-06-06T07:25:00Z"/>
-  <w16cex:commentExtensible w16cex:durableId="28248902" w16cex:dateUtc="2023-06-02T13:28:00Z"/>
-  <w16cex:commentExtensible w16cex:durableId="612AD89D" w16cex:dateUtc="2023-06-06T07:30:00Z"/>
+  <w16cex:commentExtensible w16cex:durableId="282AEAC9" w16cex:dateUtc="2023-06-07T09:38:00Z"/>
   <w16cex:commentExtensible w16cex:durableId="20BAEE37" w16cex:dateUtc="2023-06-06T07:36:00Z"/>
   <w16cex:commentExtensible w16cex:durableId="714A9752" w16cex:dateUtc="2023-05-26T14:51:00Z"/>
   <w16cex:commentExtensible w16cex:durableId="6D62A743" w16cex:dateUtc="2023-05-26T14:48:00Z"/>
@@ -13848,7 +13790,7 @@
 </file>
 
 <file path=word/commentsIds.xml><?xml version="1.0" encoding="utf-8"?>
-<w16cid:commentsIds xmlns:wpc="http://schemas.microsoft.com/office/word/2010/wordprocessingCanvas" xmlns:cx="http://schemas.microsoft.com/office/drawing/2014/chartex" xmlns:cx1="http://schemas.microsoft.com/office/drawing/2015/9/8/chartex" xmlns:cx2="http://schemas.microsoft.com/office/drawing/2015/10/21/chartex" xmlns:cx3="http://schemas.microsoft.com/office/drawing/2016/5/9/chartex" xmlns:cx4="http://schemas.microsoft.com/office/drawing/2016/5/10/chartex" xmlns:cx5="http://schemas.microsoft.com/office/drawing/2016/5/11/chartex" xmlns:cx6="http://schemas.microsoft.com/office/drawing/2016/5/12/chartex" xmlns:cx7="http://schemas.microsoft.com/office/drawing/2016/5/13/chartex" xmlns:cx8="http://schemas.microsoft.com/office/drawing/2016/5/14/chartex" xmlns:mc="http://schemas.openxmlformats.org/markup-compatibility/2006" xmlns:aink="http://schemas.microsoft.com/office/drawing/2016/ink" xmlns:am3d="http://schemas.microsoft.com/office/drawing/2017/model3d" xmlns:o="urn:schemas-microsoft-com:office:office" xmlns:oel="http://schemas.microsoft.com/office/2019/extlst" xmlns:r="http://schemas.openxmlformats.org/officeDocument/2006/relationships" xmlns:m="http://schemas.openxmlformats.org/officeDocument/2006/math" xmlns:v="urn:schemas-microsoft-com:vml" xmlns:wp14="http://schemas.microsoft.com/office/word/2010/wordprocessingDrawing" xmlns:wp="http://schemas.openxmlformats.org/drawingml/2006/wordprocessingDrawing" xmlns:w10="urn:schemas-microsoft-com:office:word" xmlns:w="http://schemas.openxmlformats.org/wordprocessingml/2006/main" xmlns:w14="http://schemas.microsoft.com/office/word/2010/wordml" xmlns:w15="http://schemas.microsoft.com/office/word/2012/wordml" xmlns:w16cex="http://schemas.microsoft.com/office/word/2018/wordml/cex" xmlns:w16cid="http://schemas.microsoft.com/office/word/2016/wordml/cid" xmlns:w16="http://schemas.microsoft.com/office/word/2018/wordml" xmlns:w16sdtdh="http://schemas.microsoft.com/office/word/2020/wordml/sdtdatahash" xmlns:w16se="http://schemas.microsoft.com/office/word/2015/wordml/symex" xmlns:wpg="http://schemas.microsoft.com/office/word/2010/wordprocessingGroup" xmlns:wpi="http://schemas.microsoft.com/office/word/2010/wordprocessingInk" xmlns:wne="http://schemas.microsoft.com/office/word/2006/wordml" xmlns:wps="http://schemas.microsoft.com/office/word/2010/wordprocessingShape" mc:Ignorable="w14 w15 w16se w16cid w16 w16cex w16sdtdh wp14">
+<w16cid:commentsIds xmlns:wpc="http://schemas.microsoft.com/office/word/2010/wordprocessingCanvas" xmlns:cx="http://schemas.microsoft.com/office/drawing/2014/chartex" xmlns:cx1="http://schemas.microsoft.com/office/drawing/2015/9/8/chartex" xmlns:cx2="http://schemas.microsoft.com/office/drawing/2015/10/21/chartex" xmlns:cx3="http://schemas.microsoft.com/office/drawing/2016/5/9/chartex" xmlns:cx4="http://schemas.microsoft.com/office/drawing/2016/5/10/chartex" xmlns:cx5="http://schemas.microsoft.com/office/drawing/2016/5/11/chartex" xmlns:cx6="http://schemas.microsoft.com/office/drawing/2016/5/12/chartex" xmlns:cx7="http://schemas.microsoft.com/office/drawing/2016/5/13/chartex" xmlns:cx8="http://schemas.microsoft.com/office/drawing/2016/5/14/chartex" xmlns:mc="http://schemas.openxmlformats.org/markup-compatibility/2006" xmlns:aink="http://schemas.microsoft.com/office/drawing/2016/ink" xmlns:am3d="http://schemas.microsoft.com/office/drawing/2017/model3d" xmlns:o="urn:schemas-microsoft-com:office:office" xmlns:oel="http://schemas.microsoft.com/office/2019/extlst" xmlns:r="http://schemas.openxmlformats.org/officeDocument/2006/relationships" xmlns:m="http://schemas.openxmlformats.org/officeDocument/2006/math" xmlns:v="urn:schemas-microsoft-com:vml" xmlns:wp14="http://schemas.microsoft.com/office/word/2010/wordprocessingDrawing" xmlns:wp="http://schemas.openxmlformats.org/drawingml/2006/wordprocessingDrawing" xmlns:w10="urn:schemas-microsoft-com:office:word" xmlns:w="http://schemas.openxmlformats.org/wordprocessingml/2006/main" xmlns:w14="http://schemas.microsoft.com/office/word/2010/wordml" xmlns:w15="http://schemas.microsoft.com/office/word/2012/wordml" xmlns:w16cex="http://schemas.microsoft.com/office/word/2018/wordml/cex" xmlns:w16cid="http://schemas.microsoft.com/office/word/2016/wordml/cid" xmlns:w16="http://schemas.microsoft.com/office/word/2018/wordml" xmlns:w16du="http://schemas.microsoft.com/office/word/2023/wordml/word16du" xmlns:w16sdtdh="http://schemas.microsoft.com/office/word/2020/wordml/sdtdatahash" xmlns:w16se="http://schemas.microsoft.com/office/word/2015/wordml/symex" xmlns:wpg="http://schemas.microsoft.com/office/word/2010/wordprocessingGroup" xmlns:wpi="http://schemas.microsoft.com/office/word/2010/wordprocessingInk" xmlns:wne="http://schemas.microsoft.com/office/word/2006/wordml" xmlns:wps="http://schemas.microsoft.com/office/word/2010/wordprocessingShape" mc:Ignorable="w14 w15 w16se w16cid w16 w16cex w16sdtdh wp14">
   <w16cid:commentId w16cid:paraId="3A7BC42E" w16cid:durableId="72F8F153"/>
   <w16cid:commentId w16cid:paraId="300E884B" w16cid:durableId="05AAFBFB"/>
   <w16cid:commentId w16cid:paraId="6DAFA753" w16cid:durableId="7145448A"/>
@@ -13866,16 +13808,9 @@
   <w16cid:commentId w16cid:paraId="1C559AF2" w16cid:durableId="282482C4"/>
   <w16cid:commentId w16cid:paraId="61A04981" w16cid:durableId="28248471"/>
   <w16cid:commentId w16cid:paraId="3B5EA6FB" w16cid:durableId="282484A0"/>
-  <w16cid:commentId w16cid:paraId="48E3D9F8" w16cid:durableId="23F34B18"/>
-  <w16cid:commentId w16cid:paraId="0F351404" w16cid:durableId="2824866F"/>
+  <w16cid:commentId w16cid:paraId="53474281" w16cid:durableId="282ADFC8"/>
   <w16cid:commentId w16cid:paraId="655D92B0" w16cid:durableId="28232D55"/>
-  <w16cid:commentId w16cid:paraId="58EC1400" w16cid:durableId="1A40306F"/>
-  <w16cid:commentId w16cid:paraId="4EC02924" w16cid:durableId="61C401B2"/>
-  <w16cid:commentId w16cid:paraId="7564A54F" w16cid:durableId="1EE1DE8E"/>
-  <w16cid:commentId w16cid:paraId="73E2695C" w16cid:durableId="28236B1C"/>
-  <w16cid:commentId w16cid:paraId="624A3BF9" w16cid:durableId="403C9B0E"/>
-  <w16cid:commentId w16cid:paraId="7126227D" w16cid:durableId="28248902"/>
-  <w16cid:commentId w16cid:paraId="16DE53C2" w16cid:durableId="612AD89D"/>
+  <w16cid:commentId w16cid:paraId="03AF0B25" w16cid:durableId="282AEAC9"/>
   <w16cid:commentId w16cid:paraId="30FEC30F" w16cid:durableId="20BAEE37"/>
   <w16cid:commentId w16cid:paraId="20D26583" w16cid:durableId="714A9752"/>
   <w16cid:commentId w16cid:paraId="1E12E761" w16cid:durableId="6D62A743"/>
@@ -13883,7 +13818,7 @@
 </file>
 
 <file path=word/endnotes.xml><?xml version="1.0" encoding="utf-8"?>
-<w:endnotes xmlns:wpc="http://schemas.microsoft.com/office/word/2010/wordprocessingCanvas" xmlns:cx="http://schemas.microsoft.com/office/drawing/2014/chartex" xmlns:cx1="http://schemas.microsoft.com/office/drawing/2015/9/8/chartex" xmlns:cx2="http://schemas.microsoft.com/office/drawing/2015/10/21/chartex" xmlns:cx3="http://schemas.microsoft.com/office/drawing/2016/5/9/chartex" xmlns:cx4="http://schemas.microsoft.com/office/drawing/2016/5/10/chartex" xmlns:cx5="http://schemas.microsoft.com/office/drawing/2016/5/11/chartex" xmlns:cx6="http://schemas.microsoft.com/office/drawing/2016/5/12/chartex" xmlns:cx7="http://schemas.microsoft.com/office/drawing/2016/5/13/chartex" xmlns:cx8="http://schemas.microsoft.com/office/drawing/2016/5/14/chartex" xmlns:mc="http://schemas.openxmlformats.org/markup-compatibility/2006" xmlns:aink="http://schemas.microsoft.com/office/drawing/2016/ink" xmlns:am3d="http://schemas.microsoft.com/office/drawing/2017/model3d" xmlns:o="urn:schemas-microsoft-com:office:office" xmlns:oel="http://schemas.microsoft.com/office/2019/extlst" xmlns:r="http://schemas.openxmlformats.org/officeDocument/2006/relationships" xmlns:m="http://schemas.openxmlformats.org/officeDocument/2006/math" xmlns:v="urn:schemas-microsoft-com:vml" xmlns:wp14="http://schemas.microsoft.com/office/word/2010/wordprocessingDrawing" xmlns:wp="http://schemas.openxmlformats.org/drawingml/2006/wordprocessingDrawing" xmlns:w10="urn:schemas-microsoft-com:office:word" xmlns:w="http://schemas.openxmlformats.org/wordprocessingml/2006/main" xmlns:w14="http://schemas.microsoft.com/office/word/2010/wordml" xmlns:w15="http://schemas.microsoft.com/office/word/2012/wordml" xmlns:w16cex="http://schemas.microsoft.com/office/word/2018/wordml/cex" xmlns:w16cid="http://schemas.microsoft.com/office/word/2016/wordml/cid" xmlns:w16="http://schemas.microsoft.com/office/word/2018/wordml" xmlns:w16sdtdh="http://schemas.microsoft.com/office/word/2020/wordml/sdtdatahash" xmlns:w16se="http://schemas.microsoft.com/office/word/2015/wordml/symex" xmlns:wpg="http://schemas.microsoft.com/office/word/2010/wordprocessingGroup" xmlns:wpi="http://schemas.microsoft.com/office/word/2010/wordprocessingInk" xmlns:wne="http://schemas.microsoft.com/office/word/2006/wordml" xmlns:wps="http://schemas.microsoft.com/office/word/2010/wordprocessingShape" mc:Ignorable="w14 w15 w16se w16cid w16 w16cex w16sdtdh wp14">
+<w:endnotes xmlns:wpc="http://schemas.microsoft.com/office/word/2010/wordprocessingCanvas" xmlns:cx="http://schemas.microsoft.com/office/drawing/2014/chartex" xmlns:cx1="http://schemas.microsoft.com/office/drawing/2015/9/8/chartex" xmlns:cx2="http://schemas.microsoft.com/office/drawing/2015/10/21/chartex" xmlns:cx3="http://schemas.microsoft.com/office/drawing/2016/5/9/chartex" xmlns:cx4="http://schemas.microsoft.com/office/drawing/2016/5/10/chartex" xmlns:cx5="http://schemas.microsoft.com/office/drawing/2016/5/11/chartex" xmlns:cx6="http://schemas.microsoft.com/office/drawing/2016/5/12/chartex" xmlns:cx7="http://schemas.microsoft.com/office/drawing/2016/5/13/chartex" xmlns:cx8="http://schemas.microsoft.com/office/drawing/2016/5/14/chartex" xmlns:mc="http://schemas.openxmlformats.org/markup-compatibility/2006" xmlns:aink="http://schemas.microsoft.com/office/drawing/2016/ink" xmlns:am3d="http://schemas.microsoft.com/office/drawing/2017/model3d" xmlns:o="urn:schemas-microsoft-com:office:office" xmlns:oel="http://schemas.microsoft.com/office/2019/extlst" xmlns:r="http://schemas.openxmlformats.org/officeDocument/2006/relationships" xmlns:m="http://schemas.openxmlformats.org/officeDocument/2006/math" xmlns:v="urn:schemas-microsoft-com:vml" xmlns:wp14="http://schemas.microsoft.com/office/word/2010/wordprocessingDrawing" xmlns:wp="http://schemas.openxmlformats.org/drawingml/2006/wordprocessingDrawing" xmlns:w10="urn:schemas-microsoft-com:office:word" xmlns:w="http://schemas.openxmlformats.org/wordprocessingml/2006/main" xmlns:w14="http://schemas.microsoft.com/office/word/2010/wordml" xmlns:w15="http://schemas.microsoft.com/office/word/2012/wordml" xmlns:w16cex="http://schemas.microsoft.com/office/word/2018/wordml/cex" xmlns:w16cid="http://schemas.microsoft.com/office/word/2016/wordml/cid" xmlns:w16="http://schemas.microsoft.com/office/word/2018/wordml" xmlns:w16du="http://schemas.microsoft.com/office/word/2023/wordml/word16du" xmlns:w16sdtdh="http://schemas.microsoft.com/office/word/2020/wordml/sdtdatahash" xmlns:w16se="http://schemas.microsoft.com/office/word/2015/wordml/symex" xmlns:wpg="http://schemas.microsoft.com/office/word/2010/wordprocessingGroup" xmlns:wpi="http://schemas.microsoft.com/office/word/2010/wordprocessingInk" xmlns:wne="http://schemas.microsoft.com/office/word/2006/wordml" xmlns:wps="http://schemas.microsoft.com/office/word/2010/wordprocessingShape" mc:Ignorable="w14 w15 w16se w16cid w16 w16cex w16sdtdh wp14">
   <w:endnote w:type="separator" w:id="-1">
     <w:p>
       <w:pPr>
@@ -13915,7 +13850,7 @@
 </file>
 
 <file path=word/footnotes.xml><?xml version="1.0" encoding="utf-8"?>
-<w:footnotes xmlns:wpc="http://schemas.microsoft.com/office/word/2010/wordprocessingCanvas" xmlns:cx="http://schemas.microsoft.com/office/drawing/2014/chartex" xmlns:cx1="http://schemas.microsoft.com/office/drawing/2015/9/8/chartex" xmlns:cx2="http://schemas.microsoft.com/office/drawing/2015/10/21/chartex" xmlns:cx3="http://schemas.microsoft.com/office/drawing/2016/5/9/chartex" xmlns:cx4="http://schemas.microsoft.com/office/drawing/2016/5/10/chartex" xmlns:cx5="http://schemas.microsoft.com/office/drawing/2016/5/11/chartex" xmlns:cx6="http://schemas.microsoft.com/office/drawing/2016/5/12/chartex" xmlns:cx7="http://schemas.microsoft.com/office/drawing/2016/5/13/chartex" xmlns:cx8="http://schemas.microsoft.com/office/drawing/2016/5/14/chartex" xmlns:mc="http://schemas.openxmlformats.org/markup-compatibility/2006" xmlns:aink="http://schemas.microsoft.com/office/drawing/2016/ink" xmlns:am3d="http://schemas.microsoft.com/office/drawing/2017/model3d" xmlns:o="urn:schemas-microsoft-com:office:office" xmlns:oel="http://schemas.microsoft.com/office/2019/extlst" xmlns:r="http://schemas.openxmlformats.org/officeDocument/2006/relationships" xmlns:m="http://schemas.openxmlformats.org/officeDocument/2006/math" xmlns:v="urn:schemas-microsoft-com:vml" xmlns:wp14="http://schemas.microsoft.com/office/word/2010/wordprocessingDrawing" xmlns:wp="http://schemas.openxmlformats.org/drawingml/2006/wordprocessingDrawing" xmlns:w10="urn:schemas-microsoft-com:office:word" xmlns:w="http://schemas.openxmlformats.org/wordprocessingml/2006/main" xmlns:w14="http://schemas.microsoft.com/office/word/2010/wordml" xmlns:w15="http://schemas.microsoft.com/office/word/2012/wordml" xmlns:w16cex="http://schemas.microsoft.com/office/word/2018/wordml/cex" xmlns:w16cid="http://schemas.microsoft.com/office/word/2016/wordml/cid" xmlns:w16="http://schemas.microsoft.com/office/word/2018/wordml" xmlns:w16sdtdh="http://schemas.microsoft.com/office/word/2020/wordml/sdtdatahash" xmlns:w16se="http://schemas.microsoft.com/office/word/2015/wordml/symex" xmlns:wpg="http://schemas.microsoft.com/office/word/2010/wordprocessingGroup" xmlns:wpi="http://schemas.microsoft.com/office/word/2010/wordprocessingInk" xmlns:wne="http://schemas.microsoft.com/office/word/2006/wordml" xmlns:wps="http://schemas.microsoft.com/office/word/2010/wordprocessingShape" mc:Ignorable="w14 w15 w16se w16cid w16 w16cex w16sdtdh wp14">
+<w:footnotes xmlns:wpc="http://schemas.microsoft.com/office/word/2010/wordprocessingCanvas" xmlns:cx="http://schemas.microsoft.com/office/drawing/2014/chartex" xmlns:cx1="http://schemas.microsoft.com/office/drawing/2015/9/8/chartex" xmlns:cx2="http://schemas.microsoft.com/office/drawing/2015/10/21/chartex" xmlns:cx3="http://schemas.microsoft.com/office/drawing/2016/5/9/chartex" xmlns:cx4="http://schemas.microsoft.com/office/drawing/2016/5/10/chartex" xmlns:cx5="http://schemas.microsoft.com/office/drawing/2016/5/11/chartex" xmlns:cx6="http://schemas.microsoft.com/office/drawing/2016/5/12/chartex" xmlns:cx7="http://schemas.microsoft.com/office/drawing/2016/5/13/chartex" xmlns:cx8="http://schemas.microsoft.com/office/drawing/2016/5/14/chartex" xmlns:mc="http://schemas.openxmlformats.org/markup-compatibility/2006" xmlns:aink="http://schemas.microsoft.com/office/drawing/2016/ink" xmlns:am3d="http://schemas.microsoft.com/office/drawing/2017/model3d" xmlns:o="urn:schemas-microsoft-com:office:office" xmlns:oel="http://schemas.microsoft.com/office/2019/extlst" xmlns:r="http://schemas.openxmlformats.org/officeDocument/2006/relationships" xmlns:m="http://schemas.openxmlformats.org/officeDocument/2006/math" xmlns:v="urn:schemas-microsoft-com:vml" xmlns:wp14="http://schemas.microsoft.com/office/word/2010/wordprocessingDrawing" xmlns:wp="http://schemas.openxmlformats.org/drawingml/2006/wordprocessingDrawing" xmlns:w10="urn:schemas-microsoft-com:office:word" xmlns:w="http://schemas.openxmlformats.org/wordprocessingml/2006/main" xmlns:w14="http://schemas.microsoft.com/office/word/2010/wordml" xmlns:w15="http://schemas.microsoft.com/office/word/2012/wordml" xmlns:w16cex="http://schemas.microsoft.com/office/word/2018/wordml/cex" xmlns:w16cid="http://schemas.microsoft.com/office/word/2016/wordml/cid" xmlns:w16="http://schemas.microsoft.com/office/word/2018/wordml" xmlns:w16du="http://schemas.microsoft.com/office/word/2023/wordml/word16du" xmlns:w16sdtdh="http://schemas.microsoft.com/office/word/2020/wordml/sdtdatahash" xmlns:w16se="http://schemas.microsoft.com/office/word/2015/wordml/symex" xmlns:wpg="http://schemas.microsoft.com/office/word/2010/wordprocessingGroup" xmlns:wpi="http://schemas.microsoft.com/office/word/2010/wordprocessingInk" xmlns:wne="http://schemas.microsoft.com/office/word/2006/wordml" xmlns:wps="http://schemas.microsoft.com/office/word/2010/wordprocessingShape" mc:Ignorable="w14 w15 w16se w16cid w16 w16cex w16sdtdh wp14">
   <w:footnote w:type="separator" w:id="-1">
     <w:p>
       <w:r>
@@ -13977,7 +13912,7 @@
 </file>
 
 <file path=word/numbering.xml><?xml version="1.0" encoding="utf-8"?>
-<w:numbering xmlns:wpc="http://schemas.microsoft.com/office/word/2010/wordprocessingCanvas" xmlns:cx="http://schemas.microsoft.com/office/drawing/2014/chartex" xmlns:cx1="http://schemas.microsoft.com/office/drawing/2015/9/8/chartex" xmlns:cx2="http://schemas.microsoft.com/office/drawing/2015/10/21/chartex" xmlns:cx3="http://schemas.microsoft.com/office/drawing/2016/5/9/chartex" xmlns:cx4="http://schemas.microsoft.com/office/drawing/2016/5/10/chartex" xmlns:cx5="http://schemas.microsoft.com/office/drawing/2016/5/11/chartex" xmlns:cx6="http://schemas.microsoft.com/office/drawing/2016/5/12/chartex" xmlns:cx7="http://schemas.microsoft.com/office/drawing/2016/5/13/chartex" xmlns:cx8="http://schemas.microsoft.com/office/drawing/2016/5/14/chartex" xmlns:mc="http://schemas.openxmlformats.org/markup-compatibility/2006" xmlns:aink="http://schemas.microsoft.com/office/drawing/2016/ink" xmlns:am3d="http://schemas.microsoft.com/office/drawing/2017/model3d" xmlns:o="urn:schemas-microsoft-com:office:office" xmlns:oel="http://schemas.microsoft.com/office/2019/extlst" xmlns:r="http://schemas.openxmlformats.org/officeDocument/2006/relationships" xmlns:m="http://schemas.openxmlformats.org/officeDocument/2006/math" xmlns:v="urn:schemas-microsoft-com:vml" xmlns:wp14="http://schemas.microsoft.com/office/word/2010/wordprocessingDrawing" xmlns:wp="http://schemas.openxmlformats.org/drawingml/2006/wordprocessingDrawing" xmlns:w10="urn:schemas-microsoft-com:office:word" xmlns:w="http://schemas.openxmlformats.org/wordprocessingml/2006/main" xmlns:w14="http://schemas.microsoft.com/office/word/2010/wordml" xmlns:w15="http://schemas.microsoft.com/office/word/2012/wordml" xmlns:w16cex="http://schemas.microsoft.com/office/word/2018/wordml/cex" xmlns:w16cid="http://schemas.microsoft.com/office/word/2016/wordml/cid" xmlns:w16="http://schemas.microsoft.com/office/word/2018/wordml" xmlns:w16sdtdh="http://schemas.microsoft.com/office/word/2020/wordml/sdtdatahash" xmlns:w16se="http://schemas.microsoft.com/office/word/2015/wordml/symex" xmlns:wpg="http://schemas.microsoft.com/office/word/2010/wordprocessingGroup" xmlns:wpi="http://schemas.microsoft.com/office/word/2010/wordprocessingInk" xmlns:wne="http://schemas.microsoft.com/office/word/2006/wordml" xmlns:wps="http://schemas.microsoft.com/office/word/2010/wordprocessingShape" mc:Ignorable="w14 w15 w16se w16cid w16 w16cex w16sdtdh wp14">
+<w:numbering xmlns:wpc="http://schemas.microsoft.com/office/word/2010/wordprocessingCanvas" xmlns:cx="http://schemas.microsoft.com/office/drawing/2014/chartex" xmlns:cx1="http://schemas.microsoft.com/office/drawing/2015/9/8/chartex" xmlns:cx2="http://schemas.microsoft.com/office/drawing/2015/10/21/chartex" xmlns:cx3="http://schemas.microsoft.com/office/drawing/2016/5/9/chartex" xmlns:cx4="http://schemas.microsoft.com/office/drawing/2016/5/10/chartex" xmlns:cx5="http://schemas.microsoft.com/office/drawing/2016/5/11/chartex" xmlns:cx6="http://schemas.microsoft.com/office/drawing/2016/5/12/chartex" xmlns:cx7="http://schemas.microsoft.com/office/drawing/2016/5/13/chartex" xmlns:cx8="http://schemas.microsoft.com/office/drawing/2016/5/14/chartex" xmlns:mc="http://schemas.openxmlformats.org/markup-compatibility/2006" xmlns:aink="http://schemas.microsoft.com/office/drawing/2016/ink" xmlns:am3d="http://schemas.microsoft.com/office/drawing/2017/model3d" xmlns:o="urn:schemas-microsoft-com:office:office" xmlns:oel="http://schemas.microsoft.com/office/2019/extlst" xmlns:r="http://schemas.openxmlformats.org/officeDocument/2006/relationships" xmlns:m="http://schemas.openxmlformats.org/officeDocument/2006/math" xmlns:v="urn:schemas-microsoft-com:vml" xmlns:wp14="http://schemas.microsoft.com/office/word/2010/wordprocessingDrawing" xmlns:wp="http://schemas.openxmlformats.org/drawingml/2006/wordprocessingDrawing" xmlns:w10="urn:schemas-microsoft-com:office:word" xmlns:w="http://schemas.openxmlformats.org/wordprocessingml/2006/main" xmlns:w14="http://schemas.microsoft.com/office/word/2010/wordml" xmlns:w15="http://schemas.microsoft.com/office/word/2012/wordml" xmlns:w16cex="http://schemas.microsoft.com/office/word/2018/wordml/cex" xmlns:w16cid="http://schemas.microsoft.com/office/word/2016/wordml/cid" xmlns:w16="http://schemas.microsoft.com/office/word/2018/wordml" xmlns:w16du="http://schemas.microsoft.com/office/word/2023/wordml/word16du" xmlns:w16sdtdh="http://schemas.microsoft.com/office/word/2020/wordml/sdtdatahash" xmlns:w16se="http://schemas.microsoft.com/office/word/2015/wordml/symex" xmlns:wpg="http://schemas.microsoft.com/office/word/2010/wordprocessingGroup" xmlns:wpi="http://schemas.microsoft.com/office/word/2010/wordprocessingInk" xmlns:wne="http://schemas.microsoft.com/office/word/2006/wordml" xmlns:wps="http://schemas.microsoft.com/office/word/2010/wordprocessingShape" mc:Ignorable="w14 w15 w16se w16cid w16 w16cex w16sdtdh wp14">
   <w:abstractNum w:abstractNumId="0" w15:restartNumberingAfterBreak="0">
     <w:nsid w:val="0000A990"/>
     <w:multiLevelType w:val="multilevel"/>
@@ -14062,7 +13997,7 @@
 </file>
 
 <file path=word/people.xml><?xml version="1.0" encoding="utf-8"?>
-<w15:people xmlns:wpc="http://schemas.microsoft.com/office/word/2010/wordprocessingCanvas" xmlns:cx="http://schemas.microsoft.com/office/drawing/2014/chartex" xmlns:cx1="http://schemas.microsoft.com/office/drawing/2015/9/8/chartex" xmlns:cx2="http://schemas.microsoft.com/office/drawing/2015/10/21/chartex" xmlns:cx3="http://schemas.microsoft.com/office/drawing/2016/5/9/chartex" xmlns:cx4="http://schemas.microsoft.com/office/drawing/2016/5/10/chartex" xmlns:cx5="http://schemas.microsoft.com/office/drawing/2016/5/11/chartex" xmlns:cx6="http://schemas.microsoft.com/office/drawing/2016/5/12/chartex" xmlns:cx7="http://schemas.microsoft.com/office/drawing/2016/5/13/chartex" xmlns:cx8="http://schemas.microsoft.com/office/drawing/2016/5/14/chartex" xmlns:mc="http://schemas.openxmlformats.org/markup-compatibility/2006" xmlns:aink="http://schemas.microsoft.com/office/drawing/2016/ink" xmlns:am3d="http://schemas.microsoft.com/office/drawing/2017/model3d" xmlns:o="urn:schemas-microsoft-com:office:office" xmlns:oel="http://schemas.microsoft.com/office/2019/extlst" xmlns:r="http://schemas.openxmlformats.org/officeDocument/2006/relationships" xmlns:m="http://schemas.openxmlformats.org/officeDocument/2006/math" xmlns:v="urn:schemas-microsoft-com:vml" xmlns:wp14="http://schemas.microsoft.com/office/word/2010/wordprocessingDrawing" xmlns:wp="http://schemas.openxmlformats.org/drawingml/2006/wordprocessingDrawing" xmlns:w10="urn:schemas-microsoft-com:office:word" xmlns:w="http://schemas.openxmlformats.org/wordprocessingml/2006/main" xmlns:w14="http://schemas.microsoft.com/office/word/2010/wordml" xmlns:w15="http://schemas.microsoft.com/office/word/2012/wordml" xmlns:w16cex="http://schemas.microsoft.com/office/word/2018/wordml/cex" xmlns:w16cid="http://schemas.microsoft.com/office/word/2016/wordml/cid" xmlns:w16="http://schemas.microsoft.com/office/word/2018/wordml" xmlns:w16sdtdh="http://schemas.microsoft.com/office/word/2020/wordml/sdtdatahash" xmlns:w16se="http://schemas.microsoft.com/office/word/2015/wordml/symex" xmlns:wpg="http://schemas.microsoft.com/office/word/2010/wordprocessingGroup" xmlns:wpi="http://schemas.microsoft.com/office/word/2010/wordprocessingInk" xmlns:wne="http://schemas.microsoft.com/office/word/2006/wordml" xmlns:wps="http://schemas.microsoft.com/office/word/2010/wordprocessingShape" mc:Ignorable="w14 w15 w16se w16cid w16 w16cex w16sdtdh wp14">
+<w15:people xmlns:wpc="http://schemas.microsoft.com/office/word/2010/wordprocessingCanvas" xmlns:cx="http://schemas.microsoft.com/office/drawing/2014/chartex" xmlns:cx1="http://schemas.microsoft.com/office/drawing/2015/9/8/chartex" xmlns:cx2="http://schemas.microsoft.com/office/drawing/2015/10/21/chartex" xmlns:cx3="http://schemas.microsoft.com/office/drawing/2016/5/9/chartex" xmlns:cx4="http://schemas.microsoft.com/office/drawing/2016/5/10/chartex" xmlns:cx5="http://schemas.microsoft.com/office/drawing/2016/5/11/chartex" xmlns:cx6="http://schemas.microsoft.com/office/drawing/2016/5/12/chartex" xmlns:cx7="http://schemas.microsoft.com/office/drawing/2016/5/13/chartex" xmlns:cx8="http://schemas.microsoft.com/office/drawing/2016/5/14/chartex" xmlns:mc="http://schemas.openxmlformats.org/markup-compatibility/2006" xmlns:aink="http://schemas.microsoft.com/office/drawing/2016/ink" xmlns:am3d="http://schemas.microsoft.com/office/drawing/2017/model3d" xmlns:o="urn:schemas-microsoft-com:office:office" xmlns:oel="http://schemas.microsoft.com/office/2019/extlst" xmlns:r="http://schemas.openxmlformats.org/officeDocument/2006/relationships" xmlns:m="http://schemas.openxmlformats.org/officeDocument/2006/math" xmlns:v="urn:schemas-microsoft-com:vml" xmlns:wp14="http://schemas.microsoft.com/office/word/2010/wordprocessingDrawing" xmlns:wp="http://schemas.openxmlformats.org/drawingml/2006/wordprocessingDrawing" xmlns:w10="urn:schemas-microsoft-com:office:word" xmlns:w="http://schemas.openxmlformats.org/wordprocessingml/2006/main" xmlns:w14="http://schemas.microsoft.com/office/word/2010/wordml" xmlns:w15="http://schemas.microsoft.com/office/word/2012/wordml" xmlns:w16cex="http://schemas.microsoft.com/office/word/2018/wordml/cex" xmlns:w16cid="http://schemas.microsoft.com/office/word/2016/wordml/cid" xmlns:w16="http://schemas.microsoft.com/office/word/2018/wordml" xmlns:w16du="http://schemas.microsoft.com/office/word/2023/wordml/word16du" xmlns:w16sdtdh="http://schemas.microsoft.com/office/word/2020/wordml/sdtdatahash" xmlns:w16se="http://schemas.microsoft.com/office/word/2015/wordml/symex" xmlns:wpg="http://schemas.microsoft.com/office/word/2010/wordprocessingGroup" xmlns:wpi="http://schemas.microsoft.com/office/word/2010/wordprocessingInk" xmlns:wne="http://schemas.microsoft.com/office/word/2006/wordml" xmlns:wps="http://schemas.microsoft.com/office/word/2010/wordprocessingShape" mc:Ignorable="w14 w15 w16se w16cid w16 w16cex w16sdtdh wp14">
   <w15:person w15:author="Jelte Wicherts">
     <w15:presenceInfo w15:providerId="AD" w15:userId="S::j.m.wicherts@tilburguniversity.edu::5adceb37-b80e-4c24-b5c1-53d0804b5a85"/>
   </w15:person>
@@ -15904,16 +15839,9 @@
 <file path=customXml/itemProps3.xml><?xml version="1.0" encoding="utf-8"?>
 <ds:datastoreItem xmlns:ds="http://schemas.openxmlformats.org/officeDocument/2006/customXml" ds:itemID="{A6063CE6-AA18-43BB-95A5-03B2531A32A6}">
   <ds:schemaRefs>
-    <ds:schemaRef ds:uri="http://schemas.microsoft.com/office/2006/documentManagement/types"/>
-    <ds:schemaRef ds:uri="http://purl.org/dc/elements/1.1/"/>
+    <ds:schemaRef ds:uri="http://schemas.microsoft.com/office/2006/metadata/properties"/>
+    <ds:schemaRef ds:uri="http://schemas.microsoft.com/office/infopath/2007/PartnerControls"/>
     <ds:schemaRef ds:uri="d9a6fd00-b9d4-4867-a189-c821e0188a69"/>
-    <ds:schemaRef ds:uri="http://purl.org/dc/terms/"/>
-    <ds:schemaRef ds:uri="http://purl.org/dc/dcmitype/"/>
-    <ds:schemaRef ds:uri="http://schemas.microsoft.com/office/infopath/2007/PartnerControls"/>
-    <ds:schemaRef ds:uri="http://schemas.openxmlformats.org/package/2006/metadata/core-properties"/>
-    <ds:schemaRef ds:uri="3b58c29c-9d62-4f29-8563-aaefce0e9085"/>
-    <ds:schemaRef ds:uri="http://schemas.microsoft.com/office/2006/metadata/properties"/>
-    <ds:schemaRef ds:uri="http://www.w3.org/XML/1998/namespace"/>
   </ds:schemaRefs>
 </ds:datastoreItem>
 </file>
--- a/manuscript/manuscript.docx
+++ b/manuscript/manuscript.docx
@@ -33,36 +33,25 @@
       <w:r>
         <w:t xml:space="preserve"> the type of </w:t>
       </w:r>
-      <w:del w:id="0" w:author="Jelte Wicherts" w:date="2023-06-06T04:53:00Z">
-        <w:r>
-          <w:delText xml:space="preserve"> </w:delText>
-        </w:r>
-      </w:del>
-      <w:ins w:id="1" w:author="Jelte Wicherts" w:date="2023-06-06T04:56:00Z">
-        <w:r>
-          <w:t>(</w:t>
-        </w:r>
-      </w:ins>
+      <w:r>
+        <w:t>(</w:t>
+      </w:r>
       <w:r>
         <w:t>1</w:t>
       </w:r>
-      <w:bookmarkStart w:id="2" w:name="_Hlk136434652"/>
+      <w:bookmarkStart w:id="0" w:name="_Hlk136434652"/>
       <w:r>
         <w:t xml:space="preserve">) sample, </w:t>
       </w:r>
-      <w:ins w:id="3" w:author="Jelte Wicherts" w:date="2023-06-06T04:56:00Z">
-        <w:r>
-          <w:t>(</w:t>
-        </w:r>
-      </w:ins>
+      <w:r>
+        <w:t>(</w:t>
+      </w:r>
       <w:r>
         <w:t xml:space="preserve">2) setting, </w:t>
       </w:r>
-      <w:ins w:id="4" w:author="Jelte Wicherts" w:date="2023-06-06T04:56:00Z">
-        <w:r>
-          <w:t>(</w:t>
-        </w:r>
-      </w:ins>
+      <w:r>
+        <w:t>(</w:t>
+      </w:r>
       <w:r>
         <w:t>3) treatment variable</w:t>
       </w:r>
@@ -72,18 +61,16 @@
       <w:r>
         <w:t xml:space="preserve"> and </w:t>
       </w:r>
-      <w:ins w:id="5" w:author="Jelte Wicherts" w:date="2023-06-06T04:56:00Z">
-        <w:r>
-          <w:t>(</w:t>
-        </w:r>
-      </w:ins>
+      <w:r>
+        <w:t>(</w:t>
+      </w:r>
       <w:r>
         <w:t>4) measurement</w:t>
       </w:r>
       <w:r>
         <w:t xml:space="preserve">s </w:t>
       </w:r>
-      <w:bookmarkEnd w:id="2"/>
+      <w:bookmarkEnd w:id="0"/>
       <w:r>
         <w:t xml:space="preserve">(e.g., </w:t>
       </w:r>
@@ -104,31 +91,14 @@
       <w:r>
         <w:t>). Heterogeneity is a</w:t>
       </w:r>
-      <w:ins w:id="6" w:author="Jelte Wicherts" w:date="2023-06-06T04:54:00Z">
-        <w:r>
-          <w:t xml:space="preserve">n </w:t>
-        </w:r>
-        <w:proofErr w:type="spellStart"/>
-        <w:r>
-          <w:t>important</w:t>
-        </w:r>
-      </w:ins>
-      <w:del w:id="7" w:author="Jelte Wicherts" w:date="2023-06-06T04:54:00Z">
-        <w:r>
-          <w:delText xml:space="preserve"> </w:delText>
-        </w:r>
-      </w:del>
-      <w:del w:id="8" w:author="Jelte Wicherts" w:date="2023-06-06T04:53:00Z">
-        <w:r>
-          <w:delText xml:space="preserve">primary </w:delText>
-        </w:r>
-      </w:del>
-      <w:r>
-        <w:t>outcome</w:t>
-      </w:r>
-      <w:proofErr w:type="spellEnd"/>
-      <w:r>
-        <w:t xml:space="preserve"> in meta-analysis </w:t>
+      <w:r>
+        <w:t>n important</w:t>
+      </w:r>
+      <w:r>
+        <w:t xml:space="preserve"> </w:t>
+      </w:r>
+      <w:r>
+        <w:t xml:space="preserve">outcome in meta-analysis </w:t>
       </w:r>
       <w:r>
         <w:t xml:space="preserve">for </w:t>
@@ -148,11 +118,9 @@
       <w:r>
         <w:t xml:space="preserve">. Third, the presence of heterogeneity changes the interpretation of the average effect size derived in </w:t>
       </w:r>
-      <w:ins w:id="9" w:author="Jelte Wicherts" w:date="2023-06-06T04:57:00Z">
-        <w:r>
-          <w:t xml:space="preserve">a </w:t>
-        </w:r>
-      </w:ins>
+      <w:r>
+        <w:t xml:space="preserve">a </w:t>
+      </w:r>
       <w:r>
         <w:t>meta-analysis from the true population effect size (under homogeneity) to the average of true subpopulation effect sizes (under heterogeneity). As such, estimating heterogeneity with minimal bias is of central importance to meta-analysis (for a more extensive discussion on the importance of heterogeneity, see Olsson Collentine et al., 2020; Simons, 2017).</w:t>
       </w:r>
@@ -168,29 +136,19 @@
         <w:t xml:space="preserve"> the</w:t>
       </w:r>
       <w:r>
-        <w:t xml:space="preserve"> reliability of measurement (defined in classical test theory as the ratio of true score variance to measurement error variance; e.g., Lord &amp; Novick, 1968), which is the only </w:t>
-      </w:r>
-      <w:del w:id="10" w:author="Jelte Wicherts" w:date="2023-06-06T04:59:00Z">
-        <w:r>
-          <w:delText>measurement validity</w:delText>
-        </w:r>
-      </w:del>
-      <w:r>
-        <w:t xml:space="preserve"> evidence</w:t>
-      </w:r>
-      <w:ins w:id="11" w:author="Jelte Wicherts" w:date="2023-06-06T04:59:00Z">
-        <w:r>
-          <w:t xml:space="preserve"> </w:t>
-        </w:r>
-        <w:r>
-          <w:t>on mea</w:t>
-        </w:r>
-      </w:ins>
-      <w:ins w:id="12" w:author="Jelte Wicherts" w:date="2023-06-06T05:00:00Z">
-        <w:r>
-          <w:t>surement quality that</w:t>
-        </w:r>
-      </w:ins>
+        <w:t xml:space="preserve"> reliability of measurement (defined in classical test theory as the ratio of true score variance to measurement error variance; e.g., Lord &amp; Novick, 1968), which is the </w:t>
+      </w:r>
+      <w:proofErr w:type="gramStart"/>
+      <w:r>
+        <w:t>only  evidence</w:t>
+      </w:r>
+      <w:proofErr w:type="gramEnd"/>
+      <w:r>
+        <w:t xml:space="preserve"> </w:t>
+      </w:r>
+      <w:r>
+        <w:t>on measurement quality that</w:t>
+      </w:r>
       <w:r>
         <w:t xml:space="preserve"> researchers report consistently (Flake et al., 2017), and which can be corrected for in meta-analysis (</w:t>
       </w:r>
@@ -224,15 +182,7 @@
         <w:t xml:space="preserve">generally </w:t>
       </w:r>
       <w:r>
-        <w:t>refer</w:t>
-      </w:r>
-      <w:del w:id="13" w:author="Jelte Wicherts" w:date="2023-06-06T05:02:00Z">
-        <w:r>
-          <w:delText>s</w:delText>
-        </w:r>
-      </w:del>
-      <w:r>
-        <w:t xml:space="preserve"> to two different entities</w:t>
+        <w:t>refer to two different entities</w:t>
       </w:r>
       <w:r>
         <w:t>:</w:t>
@@ -246,80 +196,54 @@
       <w:r>
         <w:t xml:space="preserve">. Whereas all meta-analytic models attempt to correct for sampling error in their estimates, correcting for measurement </w:t>
       </w:r>
-      <w:del w:id="14" w:author="Jelte Wicherts" w:date="2023-06-06T05:03:00Z">
-        <w:r>
-          <w:delText xml:space="preserve">artifacts </w:delText>
-        </w:r>
-      </w:del>
-      <w:ins w:id="15" w:author="Jelte Wicherts" w:date="2023-06-06T05:03:00Z">
-        <w:r>
-          <w:t xml:space="preserve">errors </w:t>
-        </w:r>
-      </w:ins>
-      <w:proofErr w:type="gramStart"/>
-      <w:r>
-        <w:t>is</w:t>
-      </w:r>
-      <w:proofErr w:type="gramEnd"/>
+      <w:r>
+        <w:t xml:space="preserve">errors </w:t>
+      </w:r>
+      <w:r>
+        <w:t xml:space="preserve">is </w:t>
+      </w:r>
+      <w:r>
+        <w:t>ex</w:t>
+      </w:r>
+      <w:r>
+        <w:t>plicit</w:t>
+      </w:r>
+      <w:r>
+        <w:t>ly modelled</w:t>
+      </w:r>
       <w:r>
         <w:t xml:space="preserve"> </w:t>
       </w:r>
       <w:r>
-        <w:t>ex</w:t>
-      </w:r>
-      <w:r>
-        <w:t>plicit</w:t>
-      </w:r>
-      <w:r>
-        <w:t>ly modelled</w:t>
+        <w:t xml:space="preserve">(alongside other measurement artifacts) </w:t>
+      </w:r>
+      <w:r>
+        <w:t xml:space="preserve">only in the </w:t>
+      </w:r>
+      <w:r>
+        <w:t xml:space="preserve">psychometric meta-analysis </w:t>
+      </w:r>
+      <w:r>
+        <w:t xml:space="preserve">approach </w:t>
+      </w:r>
+      <w:r>
+        <w:t>by</w:t>
+      </w:r>
+      <w:r>
+        <w:t xml:space="preserve"> Hunter &amp; Schmidt (2015). This has consequences for heterogeneity estimates reported in many areas of psychology. Inattention to measurement reliability and how it affects heterogeneity estimates can lead </w:t>
+      </w:r>
+      <w:r>
+        <w:t xml:space="preserve">meta-analysts </w:t>
+      </w:r>
+      <w:r>
+        <w:t xml:space="preserve">to misinterpret their average effect size estimate, ignore the presence of </w:t>
+      </w:r>
+      <w:r>
+        <w:t>theoretically or practically relevant</w:t>
       </w:r>
       <w:r>
         <w:t xml:space="preserve"> </w:t>
       </w:r>
-      <w:ins w:id="16" w:author="Jelte Wicherts" w:date="2023-06-06T05:07:00Z">
-        <w:r>
-          <w:t>(alongside other measu</w:t>
-        </w:r>
-      </w:ins>
-      <w:ins w:id="17" w:author="Jelte Wicherts" w:date="2023-06-06T05:08:00Z">
-        <w:r>
-          <w:t>r</w:t>
-        </w:r>
-      </w:ins>
-      <w:ins w:id="18" w:author="Jelte Wicherts" w:date="2023-06-06T05:07:00Z">
-        <w:r>
-          <w:t xml:space="preserve">ement artifacts) </w:t>
-        </w:r>
-      </w:ins>
-      <w:r>
-        <w:t xml:space="preserve">only in the </w:t>
-      </w:r>
-      <w:ins w:id="19" w:author="Jelte Wicherts" w:date="2023-06-06T05:03:00Z">
-        <w:r>
-          <w:t xml:space="preserve">psychometric meta-analysis </w:t>
-        </w:r>
-      </w:ins>
-      <w:r>
-        <w:t xml:space="preserve">approach </w:t>
-      </w:r>
-      <w:r>
-        <w:t>by</w:t>
-      </w:r>
-      <w:r>
-        <w:t xml:space="preserve"> Hunter &amp; Schmidt (2015). This has consequences for heterogeneity estimates reported in many areas of psychology. Inattention to measurement reliability and how it affects heterogeneity estimates can lead </w:t>
-      </w:r>
-      <w:r>
-        <w:t xml:space="preserve">meta-analysts </w:t>
-      </w:r>
-      <w:r>
-        <w:t xml:space="preserve">to misinterpret their average effect size estimate, ignore the presence of </w:t>
-      </w:r>
-      <w:r>
-        <w:t>theoretically or practically relevant</w:t>
-      </w:r>
-      <w:r>
-        <w:t xml:space="preserve"> </w:t>
-      </w:r>
       <w:r>
         <w:t xml:space="preserve">moderators or search for (and discover) non-existent moderators, </w:t>
       </w:r>
@@ -327,15 +251,7 @@
         <w:t xml:space="preserve">over-generalize outcomes, </w:t>
       </w:r>
       <w:r>
-        <w:t xml:space="preserve">and </w:t>
-      </w:r>
-      <w:del w:id="20" w:author="Jelte Wicherts" w:date="2023-06-06T05:04:00Z">
-        <w:r>
-          <w:delText xml:space="preserve">to </w:delText>
-        </w:r>
-      </w:del>
-      <w:r>
-        <w:t>implement research interventions inappropriately.</w:t>
+        <w:t>and implement research interventions inappropriately.</w:t>
       </w:r>
     </w:p>
     <w:p>
@@ -403,49 +319,27 @@
       <w:r>
         <w:t xml:space="preserve">been </w:t>
       </w:r>
-      <w:ins w:id="21" w:author="Jelte Wicherts" w:date="2023-06-02T07:33:00Z">
-        <w:r>
-          <w:t>controversial (</w:t>
-        </w:r>
-      </w:ins>
-      <w:r>
-        <w:t xml:space="preserve">for arguments spanning the last century, see Table 2 of LeBreton et al., 2017). On the one hand, correcting for unreliability is seen by some as conceptually problematic because it inflates effect size estimates to match a hypothetical and unachievable scenario of perfect measurement (e.g., Seymour, 1988; LeBreton et al., 2017). Systematically correcting for unreliability may also </w:t>
-      </w:r>
-      <w:del w:id="22" w:author="Jelte Wicherts" w:date="2023-06-06T05:08:00Z">
-        <w:r>
-          <w:delText>be expected to</w:delText>
-        </w:r>
-      </w:del>
-      <w:r>
-        <w:t xml:space="preserve"> lead to </w:t>
+      <w:r>
+        <w:t>controversial (</w:t>
+      </w:r>
+      <w:r>
+        <w:t xml:space="preserve">for arguments spanning the last century, see Table 2 of LeBreton et al., 2017). On the one hand, correcting for unreliability is seen by some as conceptually problematic because it inflates effect size estimates to match a hypothetical and unachievable scenario of perfect measurement (e.g., Seymour, 1988; LeBreton et al., 2017). Systematically correcting for unreliability may also lead to </w:t>
       </w:r>
       <w:r>
         <w:t xml:space="preserve">an </w:t>
       </w:r>
       <w:r>
-        <w:t>overestimation of effect sizes, because reliability estimates are lower bound estimates</w:t>
-      </w:r>
-      <w:ins w:id="23" w:author="Jelte Wicherts" w:date="2023-06-06T05:09:00Z">
-        <w:r>
-          <w:t xml:space="preserve"> </w:t>
-        </w:r>
-        <w:r>
-          <w:t>of the true reliability</w:t>
-        </w:r>
-      </w:ins>
+        <w:t xml:space="preserve">overestimation of effect sizes, because reliability estimates are lower bound estimates </w:t>
+      </w:r>
+      <w:r>
+        <w:t>of the true reliability</w:t>
+      </w:r>
       <w:r>
         <w:t xml:space="preserve"> (i.e., a reliability estimate of 0.8 implies the reliability is between 0.8 - 1). Even worse, the most </w:t>
       </w:r>
-      <w:del w:id="24" w:author="Jelte Wicherts" w:date="2023-06-06T05:09:00Z">
-        <w:r>
-          <w:delText>commonly reported</w:delText>
-        </w:r>
-      </w:del>
-      <w:ins w:id="25" w:author="Jelte Wicherts" w:date="2023-06-06T05:09:00Z">
-        <w:r>
-          <w:t>popular</w:t>
-        </w:r>
-      </w:ins>
+      <w:r>
+        <w:t>popular</w:t>
+      </w:r>
       <w:r>
         <w:t xml:space="preserve"> estimate of reliability in psychology (Cronbach’s </w:t>
       </w:r>
@@ -485,32 +379,17 @@
       <w:r>
         <w:t>Thornton &amp; Lee, 2000</w:t>
       </w:r>
-      <w:ins w:id="26" w:author="Jelte Wicherts" w:date="2023-06-06T05:09:00Z">
-        <w:r>
-          <w:t>)</w:t>
-        </w:r>
-      </w:ins>
+      <w:r>
+        <w:t>)</w:t>
+      </w:r>
       <w:r>
         <w:t xml:space="preserve">, so correcting for unreliability may inflate meta-analytic estimates even further and lead to estimates further from their true values rather than closer. On the other hand, researchers in psychology are typically interested in latent constructs rather than observed measures. As such, neglecting measurement </w:t>
       </w:r>
-      <w:del w:id="27" w:author="Jelte Wicherts" w:date="2023-06-06T05:10:00Z">
-        <w:r>
-          <w:delText>artifacts</w:delText>
-        </w:r>
-        <w:r>
-          <w:delText xml:space="preserve"> </w:delText>
-        </w:r>
-      </w:del>
-      <w:ins w:id="28" w:author="Jelte Wicherts" w:date="2023-06-06T05:10:00Z">
-        <w:r>
-          <w:t>errors</w:t>
-        </w:r>
-        <w:r>
-          <w:t xml:space="preserve"> </w:t>
-        </w:r>
-      </w:ins>
-      <w:r>
-        <w:t xml:space="preserve">means that computed estimates do not correspond to the entity of interest. From this perspective, correcting for unreliability is desirable even if doing so is challenging (e.g., Oswald et al., 2015; Hunter &amp; Schmidt, 2015), although treating </w:t>
+      <w:r>
+        <w:t>errors</w:t>
+      </w:r>
+      <w:r>
+        <w:t xml:space="preserve"> means that computed estimates do not correspond to the entity of interest. From this perspective, correcting for unreliability is desirable even if doing so is challenging (e.g., Oswald et al., 2015; Hunter &amp; Schmidt, 2015), although treating </w:t>
       </w:r>
       <w:proofErr w:type="spellStart"/>
       <w:r>
@@ -553,7 +432,7 @@
       <w:pPr>
         <w:pStyle w:val="Heading2"/>
       </w:pPr>
-      <w:bookmarkStart w:id="29" w:name="X4ab900af5dd8ec82109520d241c4e793fa78e9a"/>
+      <w:bookmarkStart w:id="1" w:name="X4ab900af5dd8ec82109520d241c4e793fa78e9a"/>
       <w:r>
         <w:t xml:space="preserve">Bias in heterogeneity estimates due to </w:t>
       </w:r>
@@ -598,16 +477,11 @@
         </m:sSub>
       </m:oMath>
       <w:r>
-        <w:t>) is defined as the proportion</w:t>
-      </w:r>
-      <w:ins w:id="30" w:author="Jelte Wicherts" w:date="2023-06-06T05:11:00Z">
-        <w:r>
-          <w:t xml:space="preserve"> </w:t>
-        </w:r>
-        <w:r>
-          <w:t>of</w:t>
-        </w:r>
-      </w:ins>
+        <w:t xml:space="preserve">) is defined as the proportion </w:t>
+      </w:r>
+      <w:r>
+        <w:t>of</w:t>
+      </w:r>
       <w:r>
         <w:t xml:space="preserve"> true score variance (</w:t>
       </w:r>
@@ -1193,11 +1067,11 @@
       <w:r>
         <w:t xml:space="preserve"> </w:t>
       </w:r>
-      <w:bookmarkStart w:id="31" w:name="_Int_Tonu7Su2"/>
+      <w:bookmarkStart w:id="2" w:name="_Int_Tonu7Su2"/>
       <w:r>
         <w:t>and</w:t>
       </w:r>
-      <w:bookmarkEnd w:id="31"/>
+      <w:bookmarkEnd w:id="2"/>
       <w:r>
         <w:t xml:space="preserve"> </w:t>
       </w:r>
@@ -1210,11 +1084,11 @@
         </m:r>
       </m:oMath>
       <w:r>
-        <w:t xml:space="preserve">. As such, correcting for unreliability is straightforward for product-moment correlations, but can also be done for other effect size </w:t>
+        <w:t xml:space="preserve">. As such, correcting for unreliability is straightforward for product-moment correlations, but can also be done for other effect size types (Wiernick and Dahlke, 2020). A corrected correlation should also have its sampling </w:t>
       </w:r>
       <w:r>
         <w:lastRenderedPageBreak/>
-        <w:t xml:space="preserve">types (Wiernick and Dahlke, 2020). A corrected correlation should also have its sampling variance corrected. This is inflated by a factor equal to the square of the reliabilities, such that if </w:t>
+        <w:t xml:space="preserve">variance corrected. This is inflated by a factor equal to the square of the reliabilities, such that if </w:t>
       </w:r>
       <m:oMath>
         <m:r>
@@ -1337,11 +1211,7 @@
         </m:rad>
       </m:oMath>
       <w:r>
-        <w:t xml:space="preserve"> then the corrected sampling variance</w:t>
-      </w:r>
-      <w:commentRangeStart w:id="32"/>
-      <w:r>
-        <w:t xml:space="preserve"> </w:t>
+        <w:t xml:space="preserve"> then the corrected sampling variance </w:t>
       </w:r>
       <m:oMath>
         <m:sSub>
@@ -1439,17 +1309,7 @@
         </m:sSup>
       </m:oMath>
       <w:r>
-        <w:t xml:space="preserve"> </w:t>
-      </w:r>
-      <w:commentRangeEnd w:id="32"/>
-      <w:r>
-        <w:rPr>
-          <w:rStyle w:val="CommentReference"/>
-        </w:rPr>
-        <w:commentReference w:id="32"/>
-      </w:r>
-      <w:r>
-        <w:t xml:space="preserve">(e.g., </w:t>
+        <w:t xml:space="preserve"> (e.g., </w:t>
       </w:r>
       <w:proofErr w:type="spellStart"/>
       <w:r>
@@ -1457,7 +1317,25 @@
       </w:r>
       <w:proofErr w:type="spellEnd"/>
       <w:r>
-        <w:t>, 2009, p. 343). Imperfect reliability in primary studies imbues heterogeneity estimates with both a positive and a negative bias.</w:t>
+        <w:t xml:space="preserve">, 2009, p. 343). </w:t>
+      </w:r>
+      <w:r>
+        <w:t xml:space="preserve">Reliability is usually assumed to be known (but see Charles, 2005; Raju et al., 1991), </w:t>
+      </w:r>
+      <w:r>
+        <w:t xml:space="preserve">Imperfect reliability in primary studies </w:t>
+      </w:r>
+      <w:r>
+        <w:t xml:space="preserve">can both increase and suppress </w:t>
+      </w:r>
+      <w:r>
+        <w:t xml:space="preserve">true </w:t>
+      </w:r>
+      <w:r>
+        <w:t>heterogeneity</w:t>
+      </w:r>
+      <w:r>
+        <w:t>.</w:t>
       </w:r>
     </w:p>
     <w:p>
@@ -1465,7 +1343,16 @@
         <w:pStyle w:val="BodyText"/>
       </w:pPr>
       <w:r>
-        <w:t xml:space="preserve">A positive bias can be expected in heterogeneity estimates of uncorrected effect sizes due to the variability in reliability between primary studies. This is because the attenuation in effect size will then differ from study to study, which results in differences across studies in observed effect sizes beyond their true variability. This is most easily </w:t>
+        <w:t xml:space="preserve">Heterogeneity is </w:t>
+      </w:r>
+      <w:r>
+        <w:t>inflated</w:t>
+      </w:r>
+      <w:r>
+        <w:t xml:space="preserve"> in </w:t>
+      </w:r>
+      <w:r>
+        <w:t xml:space="preserve">heterogeneity estimates of uncorrected effect sizes due to the variability in reliability between primary studies. This is because the attenuation in effect size will then differ from study to study, which results in differences across studies in observed effect sizes beyond their true variability. This is most easily </w:t>
       </w:r>
       <w:r>
         <w:t xml:space="preserve">illustrated </w:t>
@@ -1674,14 +1561,15 @@
       <w:r>
         <w:t xml:space="preserve"> multiplied by the distribution of </w:t>
       </w:r>
-      <w:bookmarkStart w:id="33" w:name="_Int_yJoYW3Qh"/>
+      <w:bookmarkStart w:id="3" w:name="_Int_yJoYW3Qh"/>
       <w:r>
         <w:t>reliabilities</w:t>
       </w:r>
-      <w:bookmarkEnd w:id="33"/>
+      <w:bookmarkEnd w:id="3"/>
       <w:r>
         <w:t xml:space="preserve"> across studies. That is, </w:t>
       </w:r>
+      <w:commentRangeStart w:id="4"/>
       <m:oMath>
         <m:acc>
           <m:accPr>
@@ -1708,6 +1596,16 @@
             <w:rFonts w:ascii="Cambria Math" w:hAnsi="Cambria Math"/>
           </w:rPr>
           <m:t>∼</m:t>
+        </m:r>
+        <w:commentRangeEnd w:id="4"/>
+        <m:r>
+          <m:rPr>
+            <m:sty m:val="p"/>
+          </m:rPr>
+          <w:rPr>
+            <w:rStyle w:val="CommentReference"/>
+          </w:rPr>
+          <w:commentReference w:id="4"/>
         </m:r>
         <m:r>
           <w:rPr>
@@ -2006,44 +1904,44 @@
       <w:r>
         <w:t xml:space="preserve"> (if heterogeneity is expressed as standard deviation rather than variance). </w:t>
       </w:r>
-      <w:commentRangeStart w:id="34"/>
-      <w:commentRangeStart w:id="35"/>
+      <w:commentRangeStart w:id="5"/>
+      <w:commentRangeStart w:id="6"/>
       <w:r>
         <w:t xml:space="preserve">That is, variability in reliability across studies </w:t>
       </w:r>
-      <w:commentRangeStart w:id="36"/>
-      <w:r>
-        <w:t xml:space="preserve">generally </w:t>
-      </w:r>
-      <w:commentRangeEnd w:id="36"/>
+      <w:r>
+        <w:t xml:space="preserve">is a force that </w:t>
+      </w:r>
+      <w:r>
+        <w:t>inflates</w:t>
+      </w:r>
+      <w:r>
+        <w:t xml:space="preserve"> heterogeneity </w:t>
+      </w:r>
+      <w:proofErr w:type="gramStart"/>
+      <w:r>
+        <w:t xml:space="preserve">depending  </w:t>
+      </w:r>
+      <w:r>
+        <w:t>on</w:t>
+      </w:r>
+      <w:proofErr w:type="gramEnd"/>
+      <w:r>
+        <w:t xml:space="preserve"> the size of the true effect size.</w:t>
+      </w:r>
+      <w:commentRangeEnd w:id="5"/>
       <w:r>
         <w:rPr>
           <w:rStyle w:val="CommentReference"/>
         </w:rPr>
-        <w:commentReference w:id="36"/>
-      </w:r>
-      <w:r>
-        <w:t>leads to positive bias in heterogeneity</w:t>
-      </w:r>
-      <w:r>
-        <w:t xml:space="preserve"> estimates</w:t>
-      </w:r>
-      <w:r>
-        <w:t xml:space="preserve"> that depends on the size of the true effect size.</w:t>
-      </w:r>
-      <w:commentRangeEnd w:id="34"/>
+        <w:commentReference w:id="5"/>
+      </w:r>
+      <w:commentRangeEnd w:id="6"/>
       <w:r>
         <w:rPr>
           <w:rStyle w:val="CommentReference"/>
         </w:rPr>
-        <w:commentReference w:id="34"/>
-      </w:r>
-      <w:commentRangeEnd w:id="35"/>
-      <w:r>
-        <w:rPr>
-          <w:rStyle w:val="CommentReference"/>
-        </w:rPr>
-        <w:commentReference w:id="35"/>
+        <w:commentReference w:id="6"/>
       </w:r>
       <w:r>
         <w:t xml:space="preserve"> Table 1 illustrates this effect for three studies with differing reliability and zero true heterogeneity.</w:t>
@@ -2066,52 +1964,72 @@
           <w:i/>
           <w:iCs/>
         </w:rPr>
-        <w:t>Variance in reliability</w:t>
-      </w:r>
-      <w:commentRangeStart w:id="37"/>
+        <w:t xml:space="preserve">Variance in </w:t>
+      </w:r>
+      <w:proofErr w:type="gramStart"/>
       <w:r>
         <w:rPr>
           <w:i/>
           <w:iCs/>
         </w:rPr>
-        <w:t xml:space="preserve"> leads to positive bias </w:t>
-      </w:r>
-      <w:commentRangeEnd w:id="37"/>
-      <w:r>
-        <w:rPr>
-          <w:rStyle w:val="CommentReference"/>
-        </w:rPr>
-        <w:commentReference w:id="37"/>
+        <w:t xml:space="preserve">reliability </w:t>
       </w:r>
       <w:r>
         <w:rPr>
           <w:i/>
           <w:iCs/>
         </w:rPr>
-        <w:t>in heterogeneity estimates which increases with average effect size</w:t>
+        <w:t xml:space="preserve"> </w:t>
       </w:r>
       <w:r>
         <w:rPr>
           <w:i/>
           <w:iCs/>
         </w:rPr>
-        <w:t xml:space="preserve"> and leads to overestimated heterogeneity in a </w:t>
-      </w:r>
-      <w:proofErr w:type="gramStart"/>
+        <w:t>inflates</w:t>
+      </w:r>
+      <w:proofErr w:type="gramEnd"/>
       <w:r>
         <w:rPr>
           <w:i/>
           <w:iCs/>
         </w:rPr>
-        <w:t>fixed effects</w:t>
-      </w:r>
-      <w:proofErr w:type="gramEnd"/>
+        <w:t xml:space="preserve"> heterogeneity </w:t>
+      </w:r>
       <w:r>
         <w:rPr>
           <w:i/>
           <w:iCs/>
         </w:rPr>
-        <w:t xml:space="preserve"> model</w:t>
+        <w:t xml:space="preserve">in combination with </w:t>
+      </w:r>
+      <w:r>
+        <w:rPr>
+          <w:i/>
+          <w:iCs/>
+        </w:rPr>
+        <w:t xml:space="preserve"> increase</w:t>
+      </w:r>
+      <w:r>
+        <w:rPr>
+          <w:i/>
+          <w:iCs/>
+        </w:rPr>
+        <w:t>d</w:t>
+      </w:r>
+      <w:r>
+        <w:rPr>
+          <w:i/>
+          <w:iCs/>
+        </w:rPr>
+        <w:t xml:space="preserve"> average effect size</w:t>
+      </w:r>
+      <w:r>
+        <w:rPr>
+          <w:i/>
+          <w:iCs/>
+        </w:rPr>
+        <w:t xml:space="preserve"> and leads to overestimated heterogeneity in a fixed effects model</w:t>
       </w:r>
     </w:p>
     <w:p>
@@ -2130,21 +2048,10 @@
         <w:pStyle w:val="FirstParagraph"/>
       </w:pPr>
       <w:r>
-        <w:t xml:space="preserve">A negative </w:t>
-      </w:r>
-      <w:commentRangeStart w:id="38"/>
-      <w:r>
-        <w:t xml:space="preserve">bias </w:t>
-      </w:r>
-      <w:commentRangeEnd w:id="38"/>
-      <w:r>
-        <w:rPr>
-          <w:rStyle w:val="CommentReference"/>
-        </w:rPr>
-        <w:commentReference w:id="38"/>
-      </w:r>
-      <w:r>
-        <w:t xml:space="preserve">can be expected in heterogeneity estimates of uncorrected effect sizes because in absolute terms larger effect sizes are more attenuated by a given reliability. That is, although the attenuation formula </w:t>
+        <w:t>Heterogeneity is suppressed</w:t>
+      </w:r>
+      <w:r>
+        <w:t xml:space="preserve"> in heterogeneity estimates of uncorrected effect sizes because in absolute terms larger effect sizes are more attenuated by a given reliability. That is, although the attenuation formula </w:t>
       </w:r>
       <m:oMath>
         <m:sSub>
@@ -2458,18 +2365,21 @@
         </m:rad>
       </m:oMath>
       <w:r>
-        <w:t>, this proportion corresponds to a larger absolute value for larger</w:t>
-      </w:r>
-      <w:ins w:id="39" w:author="Jelte Wicherts" w:date="2023-06-06T05:35:00Z">
-        <w:r>
-          <w:t xml:space="preserve"> </w:t>
-        </w:r>
-        <w:r>
-          <w:t>true</w:t>
-        </w:r>
-      </w:ins>
-      <w:r>
-        <w:t xml:space="preserve"> effect sizes. Consequently, in the presence of heterogeneity attenuation will move larger true effect sizes further towards zero than smaller ones, decreasing heterogeneity in observed effect sizes. This negative bias can be observed directly by assuming an average effect size </w:t>
+        <w:t xml:space="preserve">, this proportion corresponds to a larger absolute value for larger </w:t>
+      </w:r>
+      <w:r>
+        <w:t>true</w:t>
+      </w:r>
+      <w:r>
+        <w:t xml:space="preserve"> effect sizes. Consequently, in the presence of heterogeneity attenuation will move larger true effect sizes further towards zero than smaller ones, decreasing heterogeneity in observed effect sizes. This </w:t>
+      </w:r>
+      <w:proofErr w:type="spellStart"/>
+      <w:r>
+        <w:t>supression</w:t>
+      </w:r>
+      <w:proofErr w:type="spellEnd"/>
+      <w:r>
+        <w:t xml:space="preserve"> can be observed directly by assuming an average effect size </w:t>
       </w:r>
       <m:oMath>
         <m:r>
@@ -3090,7 +3000,13 @@
         </m:sSup>
       </m:oMath>
       <w:r>
-        <w:t xml:space="preserve"> are not too large. Hence, imperfect reliability in studies can be expected to create a negative bias in heterogeneity estimates whenever true heterogeneity is present. Consider an average reliability of 0.8 (the median reported reliability in psychology; Flake et al., 2017). Then, </w:t>
+        <w:t xml:space="preserve"> are not too large. Hence, imperfect reliability in studies can be expected to </w:t>
+      </w:r>
+      <w:r>
+        <w:t>suppress</w:t>
+      </w:r>
+      <w:r>
+        <w:t xml:space="preserve"> heterogeneity estimates whenever true heterogeneity is present. Consider an average reliability of 0.8 (the median reported reliability in psychology; Flake et al., 2017). Then, </w:t>
       </w:r>
       <m:oMath>
         <m:r>
@@ -3219,29 +3135,22 @@
           <w:i/>
           <w:iCs/>
         </w:rPr>
-        <w:t>Imperfect reliability l</w:t>
-      </w:r>
-      <w:commentRangeStart w:id="40"/>
+        <w:t xml:space="preserve">Imperfect reliability </w:t>
+      </w:r>
+      <w:commentRangeStart w:id="7"/>
       <w:r>
         <w:rPr>
           <w:i/>
           <w:iCs/>
         </w:rPr>
-        <w:t xml:space="preserve">eads to negative bias </w:t>
+        <w:t>suppresses</w:t>
       </w:r>
       <w:r>
         <w:rPr>
           <w:i/>
           <w:iCs/>
         </w:rPr>
-        <w:t xml:space="preserve">when </w:t>
-      </w:r>
-      <w:r>
-        <w:rPr>
-          <w:i/>
-          <w:iCs/>
-        </w:rPr>
-        <w:t xml:space="preserve">estimating true </w:t>
+        <w:t xml:space="preserve"> true </w:t>
       </w:r>
       <w:r>
         <w:rPr>
@@ -3250,12 +3159,12 @@
         </w:rPr>
         <w:t xml:space="preserve">heterogeneity </w:t>
       </w:r>
-      <w:commentRangeEnd w:id="40"/>
+      <w:commentRangeEnd w:id="7"/>
       <w:r>
         <w:rPr>
           <w:rStyle w:val="CommentReference"/>
         </w:rPr>
-        <w:commentReference w:id="40"/>
+        <w:commentReference w:id="7"/>
       </w:r>
     </w:p>
     <w:p>
@@ -3274,7 +3183,31 @@
         <w:pStyle w:val="FirstParagraph"/>
       </w:pPr>
       <w:r>
-        <w:t xml:space="preserve">It is difficult to predict the total effect of the negative and positive bias in heterogeneity due to unreliability, and existing literature tends to focus on the positive bias (e.g., </w:t>
+        <w:t xml:space="preserve">It is difficult to predict </w:t>
+      </w:r>
+      <w:r>
+        <w:t xml:space="preserve">if </w:t>
+      </w:r>
+      <w:r>
+        <w:t xml:space="preserve">the total effect </w:t>
+      </w:r>
+      <w:r>
+        <w:t xml:space="preserve">is a </w:t>
+      </w:r>
+      <w:r>
+        <w:t xml:space="preserve">negative </w:t>
+      </w:r>
+      <w:r>
+        <w:t xml:space="preserve">or </w:t>
+      </w:r>
+      <w:r>
+        <w:t xml:space="preserve">positive bias in heterogeneity due to unreliability, and existing literature tends to focus on the </w:t>
+      </w:r>
+      <w:r>
+        <w:t>inflation of heterogeneity</w:t>
+      </w:r>
+      <w:r>
+        <w:t xml:space="preserve"> (e.g., </w:t>
       </w:r>
       <w:proofErr w:type="spellStart"/>
       <w:r>
@@ -3290,7 +3223,13 @@
       </w:r>
       <w:proofErr w:type="spellEnd"/>
       <w:r>
-        <w:t xml:space="preserve"> &amp; Dahlke, 2020). However, given the value of accurate heterogeneity estimates for many research outcomes in psychology and that the negative bias could often be 20% or more, we consider it important for meta-analysts to have insight into the bias in heterogeneity estimates that should be expected due to unreliability</w:t>
+        <w:t xml:space="preserve"> &amp; Dahlke, 2020). However, given the value of accurate heterogeneity estimates for many research outcomes in psychology and that the </w:t>
+      </w:r>
+      <w:r>
+        <w:t>suppression of heterogeneity</w:t>
+      </w:r>
+      <w:r>
+        <w:t xml:space="preserve"> could often be 20% or more, we consider it important for meta-analysts to have insight into the bias in heterogeneity estimates that should be expected due to unreliability</w:t>
       </w:r>
       <w:r>
         <w:t xml:space="preserve"> in a wider range of settings</w:t>
@@ -3298,37 +3237,17 @@
       <w:r>
         <w:t xml:space="preserve">. </w:t>
       </w:r>
-      <w:del w:id="41" w:author="Jelte Wicherts" w:date="2023-06-06T05:38:00Z">
-        <w:r>
-          <w:delText xml:space="preserve">This </w:delText>
-        </w:r>
-      </w:del>
-      <w:ins w:id="42" w:author="Jelte Wicherts" w:date="2023-06-06T05:38:00Z">
-        <w:r>
-          <w:t>The effect of unreliabil</w:t>
-        </w:r>
-      </w:ins>
-      <w:ins w:id="43" w:author="Jelte Wicherts" w:date="2023-06-06T05:39:00Z">
-        <w:r>
-          <w:t>ity</w:t>
-        </w:r>
-        <w:r>
-          <w:t xml:space="preserve"> </w:t>
-        </w:r>
-      </w:ins>
-      <w:r>
-        <w:t xml:space="preserve">depends on average effect size, true heterogeneity, mean reliability across studies, the variability in reliabilities, and sampling variance within studies. Hence, </w:t>
-      </w:r>
-      <w:ins w:id="44" w:author="Jelte Wicherts" w:date="2023-06-06T05:39:00Z">
-        <w:r>
-          <w:t>here</w:t>
-        </w:r>
-        <w:r>
-          <w:t xml:space="preserve"> </w:t>
-        </w:r>
-      </w:ins>
-      <w:r>
-        <w:t>we perform a Monte-Carlo simulation study to explore the expected bias in heterogeneity estimates due to unreliability in primary studies.</w:t>
+      <w:r>
+        <w:t>The effect of unreliability</w:t>
+      </w:r>
+      <w:r>
+        <w:t xml:space="preserve"> depends on average effect size, true heterogeneity, mean reliability across studies, the variability in reliabilities, and sampling variance within studies. Hence, </w:t>
+      </w:r>
+      <w:r>
+        <w:t>here</w:t>
+      </w:r>
+      <w:r>
+        <w:t xml:space="preserve"> we perform a Monte-Carlo simulation study to explore the expected bias in heterogeneity estimates due to unreliability in primary studies.</w:t>
       </w:r>
       <w:r>
         <w:t xml:space="preserve"> In our simulation, we consider reliabilities to be known</w:t>
@@ -3422,8 +3341,8 @@
       <w:pPr>
         <w:pStyle w:val="Heading1"/>
       </w:pPr>
-      <w:bookmarkStart w:id="45" w:name="methods"/>
-      <w:bookmarkEnd w:id="29"/>
+      <w:bookmarkStart w:id="8" w:name="methods"/>
+      <w:bookmarkEnd w:id="1"/>
       <w:r>
         <w:t>Methods</w:t>
       </w:r>
@@ -3464,7 +3383,7 @@
       <w:pPr>
         <w:pStyle w:val="Heading2"/>
       </w:pPr>
-      <w:bookmarkStart w:id="46" w:name="X6bf48ee62cfb4fa769919cee27a5137d6c836d7"/>
+      <w:bookmarkStart w:id="9" w:name="X6bf48ee62cfb4fa769919cee27a5137d6c836d7"/>
       <w:r>
         <w:t>Choice of effect size type for simulations</w:t>
       </w:r>
@@ -3474,15 +3393,7 @@
         <w:pStyle w:val="FirstParagraph"/>
       </w:pPr>
       <w:r>
-        <w:t xml:space="preserve">We focus on correlations as our effect size type in these simulations because correcting them for unreliability is straightforward and because they are the effect size type </w:t>
-      </w:r>
-      <w:ins w:id="47" w:author="Jelte Wicherts" w:date="2023-06-06T05:46:00Z">
-        <w:r>
-          <w:t>most corrected</w:t>
-        </w:r>
-      </w:ins>
-      <w:r>
-        <w:t xml:space="preserve"> in practice. However, unreliability attenuates all types of effect </w:t>
+        <w:t xml:space="preserve">We focus on correlations as our effect size type in these simulations because correcting them for unreliability is straightforward and because they are the effect size type most corrected in practice. However, unreliability attenuates all types of effect </w:t>
       </w:r>
       <w:proofErr w:type="gramStart"/>
       <w:r>
@@ -3537,16 +3448,9 @@
       <w:r>
         <w:t xml:space="preserve"> correlations (Borenstein et al., 2009, p. 41 - 43)</w:t>
       </w:r>
-      <w:ins w:id="48" w:author="Jelte Wicherts" w:date="2023-06-06T06:06:00Z">
-        <w:r>
-          <w:t xml:space="preserve"> to normalize the</w:t>
-        </w:r>
-      </w:ins>
-      <w:ins w:id="49" w:author="Jelte Wicherts" w:date="2023-06-06T06:07:00Z">
-        <w:r>
-          <w:t>ir distribution</w:t>
-        </w:r>
-      </w:ins>
+      <w:r>
+        <w:t xml:space="preserve"> to normalize their distribution</w:t>
+      </w:r>
       <w:r>
         <w:t xml:space="preserve">. The Fisher </w:t>
       </w:r>
@@ -3818,15 +3722,7 @@
       </w:r>
       <w:proofErr w:type="spellEnd"/>
       <w:r>
-        <w:t xml:space="preserve"> et al.</w:t>
-      </w:r>
-      <w:del w:id="50" w:author="Marjan Bakker" w:date="2023-06-02T13:37:00Z">
-        <w:r>
-          <w:delText>,</w:delText>
-        </w:r>
-      </w:del>
-      <w:r>
-        <w:t xml:space="preserve"> (2019) examine</w:t>
+        <w:t xml:space="preserve"> et al. (2019) examine</w:t>
       </w:r>
       <w:r>
         <w:t>d</w:t>
@@ -3834,16 +3730,11 @@
       <w:r>
         <w:t xml:space="preserve"> results only after corrections for attenuation. Given </w:t>
       </w:r>
-      <w:ins w:id="51" w:author="Jelte Wicherts" w:date="2023-06-06T06:07:00Z">
-        <w:r>
-          <w:t>both</w:t>
-        </w:r>
-        <w:r>
-          <w:t xml:space="preserve"> </w:t>
-        </w:r>
-      </w:ins>
-      <w:r>
-        <w:t>th</w:t>
+      <w:r>
+        <w:t>both</w:t>
+      </w:r>
+      <w:r>
+        <w:t xml:space="preserve"> th</w:t>
       </w:r>
       <w:r>
         <w:t xml:space="preserve">is </w:t>
@@ -3853,18 +3744,7 @@
       </w:r>
       <w:proofErr w:type="spellStart"/>
       <w:r>
-        <w:t>and</w:t>
-      </w:r>
-      <w:del w:id="52" w:author="Jelte Wicherts" w:date="2023-06-06T06:07:00Z">
-        <w:r>
-          <w:delText xml:space="preserve"> </w:delText>
-        </w:r>
-        <w:r>
-          <w:delText xml:space="preserve">in light of </w:delText>
-        </w:r>
-      </w:del>
-      <w:r>
-        <w:t>the</w:t>
+        <w:t>andthe</w:t>
       </w:r>
       <w:proofErr w:type="spellEnd"/>
       <w:r>
@@ -3917,65 +3797,32 @@
       <w:r>
         <w:t xml:space="preserve"> has the advantage that </w:t>
       </w:r>
-      <w:del w:id="53" w:author="Jelte Wicherts" w:date="2023-06-06T06:08:00Z">
-        <w:r>
-          <w:delText xml:space="preserve">resulting </w:delText>
-        </w:r>
-      </w:del>
-      <w:ins w:id="54" w:author="Jelte Wicherts" w:date="2023-06-06T06:08:00Z">
-        <w:r>
-          <w:t xml:space="preserve">it creates </w:t>
-        </w:r>
-      </w:ins>
+      <w:r>
+        <w:t xml:space="preserve">it creates </w:t>
+      </w:r>
       <w:r>
         <w:t xml:space="preserve">heterogeneity estimates on </w:t>
       </w:r>
-      <w:del w:id="55" w:author="Jelte Wicherts" w:date="2023-06-06T06:08:00Z">
-        <w:r>
-          <w:delText xml:space="preserve">this </w:delText>
-        </w:r>
-      </w:del>
-      <w:ins w:id="56" w:author="Jelte Wicherts" w:date="2023-06-06T06:08:00Z">
-        <w:r>
-          <w:t xml:space="preserve">the same </w:t>
-        </w:r>
-      </w:ins>
+      <w:r>
+        <w:t xml:space="preserve">the same </w:t>
+      </w:r>
       <w:r>
         <w:t xml:space="preserve">scale </w:t>
       </w:r>
-      <w:del w:id="57" w:author="Jelte Wicherts" w:date="2023-06-06T06:08:00Z">
-        <w:r>
-          <w:delText xml:space="preserve">are </w:delText>
-        </w:r>
-      </w:del>
-      <w:ins w:id="58" w:author="Jelte Wicherts" w:date="2023-06-06T06:08:00Z">
-        <w:r>
-          <w:t xml:space="preserve">that ate </w:t>
-        </w:r>
-      </w:ins>
+      <w:r>
+        <w:t xml:space="preserve">that ate </w:t>
+      </w:r>
       <w:r>
         <w:t xml:space="preserve">more interpretable </w:t>
       </w:r>
-      <w:del w:id="59" w:author="Jelte Wicherts" w:date="2023-06-06T06:08:00Z">
-        <w:r>
-          <w:delText xml:space="preserve">than </w:delText>
-        </w:r>
-      </w:del>
       <w:proofErr w:type="spellStart"/>
-      <w:ins w:id="60" w:author="Jelte Wicherts" w:date="2023-06-06T06:08:00Z">
-        <w:r>
-          <w:t>hetereogenei</w:t>
-        </w:r>
-      </w:ins>
-      <w:ins w:id="61" w:author="Jelte Wicherts" w:date="2023-06-06T06:09:00Z">
-        <w:r>
-          <w:t>ty</w:t>
-        </w:r>
-        <w:proofErr w:type="spellEnd"/>
-        <w:r>
-          <w:t xml:space="preserve"> estimates </w:t>
-        </w:r>
-      </w:ins>
+      <w:r>
+        <w:t>hetereogeneity</w:t>
+      </w:r>
+      <w:proofErr w:type="spellEnd"/>
+      <w:r>
+        <w:t xml:space="preserve"> estimates </w:t>
+      </w:r>
       <w:r>
         <w:t xml:space="preserve">on the Fisher </w:t>
       </w:r>
@@ -4069,53 +3916,29 @@
       <w:r>
         <w:t xml:space="preserve"> when estimating heterogeneity </w:t>
       </w:r>
-      <w:del w:id="62" w:author="Jelte Wicherts" w:date="2023-06-06T06:09:00Z">
-        <w:r>
-          <w:delText xml:space="preserve">is </w:delText>
-        </w:r>
-      </w:del>
-      <w:ins w:id="63" w:author="Jelte Wicherts" w:date="2023-06-06T06:09:00Z">
-        <w:r>
-          <w:t xml:space="preserve">are </w:t>
-        </w:r>
-      </w:ins>
+      <w:r>
+        <w:t xml:space="preserve">are </w:t>
+      </w:r>
       <w:r>
         <w:t xml:space="preserve">that </w:t>
       </w:r>
-      <w:ins w:id="64" w:author="Jelte Wicherts" w:date="2023-06-06T06:09:00Z">
-        <w:r>
-          <w:t>(</w:t>
-        </w:r>
-      </w:ins>
+      <w:r>
+        <w:t>(</w:t>
+      </w:r>
       <w:r>
         <w:t xml:space="preserve">1) the effect size is bounded to {-1, 1} and </w:t>
       </w:r>
-      <w:ins w:id="65" w:author="Jelte Wicherts" w:date="2023-06-06T06:09:00Z">
-        <w:r>
-          <w:t>(</w:t>
-        </w:r>
-      </w:ins>
+      <w:r>
+        <w:t>(</w:t>
+      </w:r>
       <w:r>
         <w:t xml:space="preserve">2) </w:t>
       </w:r>
-      <w:del w:id="66" w:author="Jelte Wicherts" w:date="2023-06-06T06:09:00Z">
-        <w:r>
-          <w:delText>the</w:delText>
-        </w:r>
-        <w:r>
-          <w:delText xml:space="preserve"> </w:delText>
-        </w:r>
-      </w:del>
-      <w:ins w:id="67" w:author="Jelte Wicherts" w:date="2023-06-06T06:09:00Z">
-        <w:r>
-          <w:t>its</w:t>
-        </w:r>
-        <w:r>
-          <w:t xml:space="preserve"> </w:t>
-        </w:r>
-      </w:ins>
-      <w:r>
-        <w:t xml:space="preserve">sampling variance </w:t>
+      <w:r>
+        <w:t>its</w:t>
+      </w:r>
+      <w:r>
+        <w:t xml:space="preserve"> sampling variance </w:t>
       </w:r>
       <m:oMath>
         <m:sSubSup>
@@ -4279,16 +4102,9 @@
       <w:r>
         <w:t xml:space="preserve">. The bounded nature of the Pearson correlation means that large levels of heterogeneity </w:t>
       </w:r>
-      <w:del w:id="68" w:author="Jelte Wicherts" w:date="2023-06-06T06:10:00Z">
-        <w:r>
-          <w:delText>will lead to</w:delText>
-        </w:r>
-      </w:del>
-      <w:ins w:id="69" w:author="Jelte Wicherts" w:date="2023-06-06T06:10:00Z">
-        <w:r>
-          <w:t>create</w:t>
-        </w:r>
-      </w:ins>
+      <w:r>
+        <w:t>create</w:t>
+      </w:r>
       <w:r>
         <w:t xml:space="preserve"> substantial truncation of effect sizes if the average effect size is also large. That the sampling variance covaries with effect size leads to a small positive bias in heterogeneity estimates (supplement XX). This can be solved by replacing </w:t>
       </w:r>
@@ -4359,41 +4175,25 @@
       <w:r>
         <w:t xml:space="preserve"> correlations, in addition to interpretability of heterogeneity estimates, is that they require back</w:t>
       </w:r>
-      <w:ins w:id="70" w:author="Jelte Wicherts" w:date="2023-06-06T06:11:00Z">
-        <w:r>
-          <w:t>-</w:t>
-        </w:r>
-      </w:ins>
+      <w:r>
+        <w:t>-</w:t>
+      </w:r>
       <w:r>
         <w:t xml:space="preserve">transforming into product-moment correlations before adding measurement error, </w:t>
       </w:r>
-      <w:del w:id="71" w:author="Jelte Wicherts" w:date="2023-06-06T06:11:00Z">
-        <w:r>
-          <w:delText>and then</w:delText>
-        </w:r>
-      </w:del>
-      <w:ins w:id="72" w:author="Jelte Wicherts" w:date="2023-06-06T06:11:00Z">
-        <w:r>
-          <w:t xml:space="preserve">followed by </w:t>
-        </w:r>
-        <w:r>
-          <w:lastRenderedPageBreak/>
-          <w:t>another</w:t>
-        </w:r>
-      </w:ins>
-      <w:r>
-        <w:t xml:space="preserve"> transform</w:t>
-      </w:r>
-      <w:del w:id="73" w:author="Jelte Wicherts" w:date="2023-06-06T06:11:00Z">
-        <w:r>
-          <w:delText>ing</w:delText>
-        </w:r>
-      </w:del>
-      <w:ins w:id="74" w:author="Jelte Wicherts" w:date="2023-06-06T06:11:00Z">
-        <w:r>
-          <w:t>ation</w:t>
-        </w:r>
-      </w:ins>
+      <w:r>
+        <w:t>followed by another</w:t>
+      </w:r>
+      <w:r>
+        <w:t xml:space="preserve"> </w:t>
+      </w:r>
+      <w:r>
+        <w:lastRenderedPageBreak/>
+        <w:t>transform</w:t>
+      </w:r>
+      <w:r>
+        <w:t>ation</w:t>
+      </w:r>
       <w:r>
         <w:t xml:space="preserve"> to Fisher </w:t>
       </w:r>
@@ -4406,15 +4206,7 @@
         </m:r>
       </m:oMath>
       <w:r>
-        <w:t xml:space="preserve"> </w:t>
-      </w:r>
-      <w:del w:id="75" w:author="Jelte Wicherts" w:date="2023-06-06T06:11:00Z">
-        <w:r>
-          <w:delText xml:space="preserve">again </w:delText>
-        </w:r>
-      </w:del>
-      <w:r>
-        <w:t xml:space="preserve">for meta-analysis. Especially for large Fisher </w:t>
+        <w:t xml:space="preserve"> for meta-analysis. Especially for large Fisher </w:t>
       </w:r>
       <m:oMath>
         <m:r>
@@ -4427,26 +4219,11 @@
       <w:r>
         <w:t xml:space="preserve"> values (which </w:t>
       </w:r>
-      <w:del w:id="76" w:author="Jelte Wicherts" w:date="2023-06-06T06:12:00Z">
-        <w:r>
-          <w:delText>can happen</w:delText>
-        </w:r>
-      </w:del>
-      <w:ins w:id="77" w:author="Jelte Wicherts" w:date="2023-06-06T06:12:00Z">
-        <w:r>
-          <w:t>are common when</w:t>
-        </w:r>
-      </w:ins>
-      <w:r>
-        <w:t xml:space="preserve"> </w:t>
-      </w:r>
-      <w:del w:id="78" w:author="Jelte Wicherts" w:date="2023-06-06T06:12:00Z">
-        <w:r>
-          <w:delText xml:space="preserve">if </w:delText>
-        </w:r>
-      </w:del>
-      <w:r>
-        <w:t>the average effect size and heterogeneity are large) this transformation process may introduce inaccuracies in the estimates. Given the common use of both effect size types and their mix of advantages and disadvantages we report results for both</w:t>
+      <w:r>
+        <w:t>are common when</w:t>
+      </w:r>
+      <w:r>
+        <w:t xml:space="preserve"> the average effect size and heterogeneity are large) this transformation process may introduce inaccuracies in the estimates. Given the common use of both effect size types and their mix of advantages and disadvantages we report results for both</w:t>
       </w:r>
       <w:r>
         <w:t xml:space="preserve"> Fisher’s </w:t>
@@ -4476,8 +4253,8 @@
       <w:pPr>
         <w:pStyle w:val="Heading2"/>
       </w:pPr>
-      <w:bookmarkStart w:id="79" w:name="meta-analytic-model"/>
-      <w:bookmarkEnd w:id="46"/>
+      <w:bookmarkStart w:id="10" w:name="meta-analytic-model"/>
+      <w:bookmarkEnd w:id="9"/>
       <w:r>
         <w:t>Meta-analytic model</w:t>
       </w:r>
@@ -4799,16 +4576,9 @@
       <w:r>
         <w:t xml:space="preserve"> transformed correlations (e.g., Borenstein et al., p. 41-43), we apply it to both transformed and untransformed correlations to enable a more direct comparison with the HS model and facilitate interpretation. The HS model typically includes correct</w:t>
       </w:r>
-      <w:del w:id="80" w:author="Jelte Wicherts" w:date="2023-06-06T06:13:00Z">
-        <w:r>
-          <w:delText>ing</w:delText>
-        </w:r>
-      </w:del>
-      <w:ins w:id="81" w:author="Jelte Wicherts" w:date="2023-06-06T06:13:00Z">
-        <w:r>
-          <w:t>ions</w:t>
-        </w:r>
-      </w:ins>
+      <w:r>
+        <w:t>ions</w:t>
+      </w:r>
       <w:r>
         <w:t xml:space="preserve"> for unreliability or other measurement artifacts. However, we implement it without corrections (‘</w:t>
       </w:r>
@@ -4883,7 +4653,77 @@
       <w:r>
         <w:t xml:space="preserve"> </w:t>
       </w:r>
-      <w:commentRangeStart w:id="82"/>
+      <w:r>
+        <w:t>The Hunter and Schmidt (2015) model estimates heterogeneity as $\tau^2 = \sigma^2_r - \sigma^2_e$ where  $\sigma^2_r$ is the observed variance across correlations and $\sigma^2_e$ is the average sampling error variance across studies, computed as $ \frac{\Sigma[</w:t>
+      </w:r>
+      <w:proofErr w:type="spellStart"/>
+      <w:r>
+        <w:t>N_i</w:t>
+      </w:r>
+      <w:proofErr w:type="spellEnd"/>
+      <w:r>
+        <w:t xml:space="preserve"> \sigma^2_{</w:t>
+      </w:r>
+      <w:proofErr w:type="spellStart"/>
+      <w:r>
+        <w:t>ei</w:t>
+      </w:r>
+      <w:proofErr w:type="spellEnd"/>
+      <w:r>
+        <w:t xml:space="preserve">}]}{\Sigma </w:t>
+      </w:r>
+      <w:proofErr w:type="spellStart"/>
+      <w:r>
+        <w:t>N_i</w:t>
+      </w:r>
+      <w:proofErr w:type="spellEnd"/>
+      <w:r>
+        <w:t>}$ (p. 87, 2nd edition) and $\sigma^2_{</w:t>
+      </w:r>
+      <w:proofErr w:type="spellStart"/>
+      <w:r>
+        <w:t>ei</w:t>
+      </w:r>
+      <w:proofErr w:type="spellEnd"/>
+      <w:r>
+        <w:t xml:space="preserve">}$ is the usual sampling variance for the Pearson correlation but with $\rho$ replaced with the sample size weighted average correlation $\bar{r} = \frac{\Sigma </w:t>
+      </w:r>
+      <w:proofErr w:type="spellStart"/>
+      <w:r>
+        <w:t>n_i</w:t>
+      </w:r>
+      <w:proofErr w:type="spellEnd"/>
+      <w:r>
+        <w:t xml:space="preserve"> </w:t>
+      </w:r>
+      <w:proofErr w:type="spellStart"/>
+      <w:r>
+        <w:t>r_i</w:t>
+      </w:r>
+      <w:proofErr w:type="spellEnd"/>
+      <w:r>
+        <w:t xml:space="preserve">}{\Sigma </w:t>
+      </w:r>
+      <w:proofErr w:type="spellStart"/>
+      <w:r>
+        <w:t>n_i</w:t>
+      </w:r>
+      <w:proofErr w:type="spellEnd"/>
+      <w:r>
+        <w:t>}$ instead of $</w:t>
+      </w:r>
+      <w:proofErr w:type="spellStart"/>
+      <w:r>
+        <w:t>r_i</w:t>
+      </w:r>
+      <w:proofErr w:type="spellEnd"/>
+      <w:r>
+        <w:t>$</w:t>
+      </w:r>
+      <w:r>
+        <w:t xml:space="preserve"> </w:t>
+      </w:r>
+      <w:commentRangeStart w:id="11"/>
       <m:oMath>
         <m:sSup>
           <m:sSupPr>
@@ -4994,7 +4834,7 @@
             </m:r>
           </m:sup>
         </m:sSubSup>
-        <w:commentRangeEnd w:id="82"/>
+        <w:commentRangeEnd w:id="11"/>
         <m:r>
           <m:rPr>
             <m:sty m:val="p"/>
@@ -5002,7 +4842,7 @@
           <w:rPr>
             <w:rStyle w:val="CommentReference"/>
           </w:rPr>
-          <w:commentReference w:id="82"/>
+          <w:commentReference w:id="11"/>
         </m:r>
       </m:oMath>
       <w:r>
@@ -5308,8 +5148,8 @@
       <w:pPr>
         <w:pStyle w:val="Heading2"/>
       </w:pPr>
-      <w:bookmarkStart w:id="83" w:name="simulation-study-design"/>
-      <w:bookmarkEnd w:id="79"/>
+      <w:bookmarkStart w:id="12" w:name="simulation-study-design"/>
+      <w:bookmarkEnd w:id="10"/>
       <w:r>
         <w:t>Simulation study design</w:t>
       </w:r>
@@ -6353,11 +6193,9 @@
       <w:r>
         <w:t>To add measurement error</w:t>
       </w:r>
-      <w:ins w:id="84" w:author="Jelte Wicherts" w:date="2023-06-06T06:20:00Z">
-        <w:r>
-          <w:t>,</w:t>
-        </w:r>
-      </w:ins>
+      <w:r>
+        <w:t>,</w:t>
+      </w:r>
       <w:r>
         <w:t xml:space="preserve"> we first sampled a reliability </w:t>
       </w:r>
@@ -7060,8 +6898,8 @@
       <w:pPr>
         <w:pStyle w:val="Heading2"/>
       </w:pPr>
-      <w:bookmarkStart w:id="85" w:name="parameter-values"/>
-      <w:bookmarkEnd w:id="83"/>
+      <w:bookmarkStart w:id="13" w:name="parameter-values"/>
+      <w:bookmarkEnd w:id="12"/>
       <w:r>
         <w:t>Parameter values</w:t>
       </w:r>
@@ -7143,18 +6981,10 @@
       </w:r>
       <w:proofErr w:type="spellEnd"/>
       <w:r>
-        <w:t xml:space="preserve"> et al., 2019) to be able to observe the effect of changes in sample size on estimates, and because we are focused on the average heterogeneity estimates rather than its sampling variance. We base our range of sample sizes on empirical estimates of typical sample size in correlational research in psychology.</w:t>
-      </w:r>
-      <w:commentRangeStart w:id="86"/>
-      <w:r>
-        <w:t xml:space="preserve"> Fraley et al.,</w:t>
-      </w:r>
-      <w:commentRangeEnd w:id="86"/>
-      <w:r>
-        <w:rPr>
-          <w:rStyle w:val="CommentReference"/>
-        </w:rPr>
-        <w:commentReference w:id="86"/>
+        <w:t xml:space="preserve"> et al., 2019) to be able to observe the effect of changes in sample size on estimates, and because we are focused on the average heterogeneity estimates rather than its sampling variance. We base our range of sample sizes on empirical estimates of typical sample size in correlational research in psychology. Fraley et al.</w:t>
+      </w:r>
+      <w:r>
+        <w:t xml:space="preserve"> (2022)</w:t>
       </w:r>
       <w:r>
         <w:t xml:space="preserve"> report median sample sizes for between-person studies in 9 psychology journals between 2011 - 2018 which ranged between 69 - 496 depending on journal and year. </w:t>
@@ -7178,11 +7008,9 @@
       <w:r>
         <w:t>prelim</w:t>
       </w:r>
-      <w:ins w:id="87" w:author="Jelte Wicherts" w:date="2023-06-06T06:21:00Z">
-        <w:r>
-          <w:t>in</w:t>
-        </w:r>
-      </w:ins>
+      <w:r>
+        <w:t>in</w:t>
+      </w:r>
       <w:r>
         <w:t xml:space="preserve">ary results; </w:t>
       </w:r>
@@ -7222,11 +7050,9 @@
       <w:r>
         <w:t>, would not matter for an unbiased estimator. However, both the heterogeneity estimator we use</w:t>
       </w:r>
-      <w:ins w:id="88" w:author="Jelte Wicherts" w:date="2023-06-06T06:23:00Z">
-        <w:r>
-          <w:t>d</w:t>
-        </w:r>
-      </w:ins>
+      <w:r>
+        <w:t>d</w:t>
+      </w:r>
       <w:r>
         <w:t>, restricted maximum likelihood, and most other heterogeneity estimators are truncated at zero (</w:t>
       </w:r>
@@ -7247,15 +7073,7 @@
         </m:r>
       </m:oMath>
       <w:r>
-        <w:t xml:space="preserve"> then result</w:t>
-      </w:r>
-      <w:del w:id="89" w:author="Jelte Wicherts" w:date="2023-06-06T06:23:00Z">
-        <w:r>
-          <w:delText>s</w:delText>
-        </w:r>
-      </w:del>
-      <w:r>
-        <w:t xml:space="preserve"> in a larger proportion of truncated estimates below zero because of increased sampling variance in </w:t>
+        <w:t xml:space="preserve"> then result in a larger proportion of truncated estimates below zero because of increased sampling variance in </w:t>
       </w:r>
       <m:oMath>
         <m:sSup>
@@ -7336,19 +7154,15 @@
           <m:t>z</m:t>
         </m:r>
       </m:oMath>
-      <w:ins w:id="90" w:author="Jelte Wicherts" w:date="2023-06-06T06:24:00Z">
-        <w:r>
-          <w:t>,</w:t>
-        </w:r>
-      </w:ins>
+      <w:r>
+        <w:t>,</w:t>
+      </w:r>
       <w:r>
         <w:t xml:space="preserve"> we transformed these value</w:t>
       </w:r>
-      <w:ins w:id="91" w:author="Jelte Wicherts" w:date="2023-06-06T06:22:00Z">
-        <w:r>
-          <w:t>s</w:t>
-        </w:r>
-      </w:ins>
+      <w:r>
+        <w:t>s</w:t>
+      </w:r>
       <m:oMath>
         <m:r>
           <w:rPr>
@@ -7360,19 +7174,15 @@
       <w:r>
         <w:t>￼ scale. For context to these values</w:t>
       </w:r>
-      <w:ins w:id="92" w:author="Jelte Wicherts" w:date="2023-06-06T06:24:00Z">
-        <w:r>
-          <w:t>, we</w:t>
-        </w:r>
-      </w:ins>
+      <w:r>
+        <w:t>, we</w:t>
+      </w:r>
       <w:r>
         <w:t xml:space="preserve"> consider</w:t>
       </w:r>
-      <w:ins w:id="93" w:author="Jelte Wicherts" w:date="2023-06-06T06:24:00Z">
-        <w:r>
-          <w:t>ed</w:t>
-        </w:r>
-      </w:ins>
+      <w:r>
+        <w:t>ed</w:t>
+      </w:r>
       <w:r>
         <w:t xml:space="preserve"> the empirical estimates of typical correlational effect sizes provided by Nuijten et al. (2020) and Schäfer &amp; </w:t>
       </w:r>
@@ -7384,16 +7194,9 @@
       <w:r>
         <w:t xml:space="preserve"> (2019). Nuijten et al. performed a meta-meta-analysis on the fields of intelligence research and report</w:t>
       </w:r>
-      <w:del w:id="94" w:author="Jelte Wicherts" w:date="2023-06-06T06:25:00Z">
-        <w:r>
-          <w:delText>s</w:delText>
-        </w:r>
-      </w:del>
-      <w:ins w:id="95" w:author="Jelte Wicherts" w:date="2023-06-06T06:25:00Z">
-        <w:r>
-          <w:t>ed</w:t>
-        </w:r>
-      </w:ins>
+      <w:r>
+        <w:t>ed</w:t>
+      </w:r>
       <w:r>
         <w:t xml:space="preserve"> a median meta-analytic </w:t>
       </w:r>
@@ -7411,11 +7214,9 @@
       <w:r>
         <w:t xml:space="preserve"> report</w:t>
       </w:r>
-      <w:ins w:id="96" w:author="Jelte Wicherts" w:date="2023-06-06T06:25:00Z">
-        <w:r>
-          <w:t>ed</w:t>
-        </w:r>
-      </w:ins>
+      <w:r>
+        <w:t>ed</w:t>
+      </w:r>
       <m:oMath>
         <m:r>
           <w:rPr>
@@ -7616,16 +7417,16 @@
       <w:r>
         <w:t xml:space="preserve"> those used by Brannick et al. (2019) in their simulation study on the performance of different heterogeneity estimators after corrections for unreliability (they </w:t>
       </w:r>
-      <w:commentRangeStart w:id="97"/>
+      <w:commentRangeStart w:id="14"/>
       <w:r>
         <w:t xml:space="preserve">used $= $ </w:t>
       </w:r>
-      <w:commentRangeEnd w:id="97"/>
+      <w:commentRangeEnd w:id="14"/>
       <w:r>
         <w:rPr>
           <w:rStyle w:val="CommentReference"/>
         </w:rPr>
-        <w:commentReference w:id="97"/>
+        <w:commentReference w:id="14"/>
       </w:r>
       <w:r>
         <w:t>0, 0.08, 0.13, 0.2).</w:t>
@@ -8592,7 +8393,7 @@
       <w:r>
         <w:t xml:space="preserve"> and that effect size varies across studies because </w:t>
       </w:r>
-      <w:commentRangeStart w:id="98"/>
+      <w:commentRangeStart w:id="15"/>
       <w:r>
         <w:t xml:space="preserve">of </w:t>
       </w:r>
@@ -8604,17 +8405,15 @@
           <m:t>τ</m:t>
         </m:r>
       </m:oMath>
-      <w:ins w:id="99" w:author="Jelte Wicherts" w:date="2023-05-26T11:49:00Z">
-        <w:r>
-          <w:t>&gt;0</w:t>
-        </w:r>
-      </w:ins>
-      <w:commentRangeEnd w:id="98"/>
+      <w:r>
+        <w:t>&gt;0</w:t>
+      </w:r>
+      <w:commentRangeEnd w:id="15"/>
       <w:r>
         <w:rPr>
           <w:rStyle w:val="CommentReference"/>
         </w:rPr>
-        <w:commentReference w:id="98"/>
+        <w:commentReference w:id="15"/>
       </w:r>
       <m:oMath>
         <m:r>
@@ -9138,24 +8937,9 @@
       <w:r>
         <w:t xml:space="preserve">Finally, we defined average reliability levels and their standard deviation based on empirical estimates from the literature. Flake et al. (2017) </w:t>
       </w:r>
-      <w:del w:id="100" w:author="Jelte Wicherts" w:date="2023-06-06T06:38:00Z">
-        <w:r>
-          <w:delText xml:space="preserve">report that based </w:delText>
-        </w:r>
-        <w:r>
-          <w:delText>o</w:delText>
-        </w:r>
-      </w:del>
-      <w:ins w:id="101" w:author="Jelte Wicherts" w:date="2023-06-06T06:38:00Z">
-        <w:r>
-          <w:t>documented</w:t>
-        </w:r>
-      </w:ins>
-      <w:del w:id="102" w:author="Jelte Wicherts" w:date="2023-06-06T06:38:00Z">
-        <w:r>
-          <w:delText>n</w:delText>
-        </w:r>
-      </w:del>
+      <w:r>
+        <w:t>documented</w:t>
+      </w:r>
       <w:r>
         <w:t xml:space="preserve"> 245 estimates of Cronbach’s </w:t>
       </w:r>
@@ -9169,108 +8953,67 @@
       <w:r>
         <w:t>psychology</w:t>
       </w:r>
-      <w:ins w:id="103" w:author="Jelte Wicherts" w:date="2023-06-06T06:38:00Z">
-        <w:r>
-          <w:t>, and</w:t>
-        </w:r>
-        <w:proofErr w:type="gramEnd"/>
-        <w:r>
-          <w:t xml:space="preserve"> found</w:t>
-        </w:r>
-      </w:ins>
+      <w:r>
+        <w:t>, and</w:t>
+      </w:r>
+      <w:proofErr w:type="gramEnd"/>
+      <w:r>
+        <w:t xml:space="preserve"> found</w:t>
+      </w:r>
       <w:r>
         <w:t xml:space="preserve"> </w:t>
       </w:r>
-      <w:del w:id="104" w:author="Jelte Wicherts" w:date="2023-06-06T06:38:00Z">
-        <w:r>
-          <w:delText xml:space="preserve">the </w:delText>
-        </w:r>
-      </w:del>
+      <w:r>
+        <w:t>an</w:t>
+      </w:r>
+      <w:r>
+        <w:t xml:space="preserve"> </w:t>
+      </w:r>
+      <w:r>
+        <w:t xml:space="preserve">average </w:t>
+      </w:r>
+      <w:r>
+        <w:t xml:space="preserve">of </w:t>
+      </w:r>
+      <w:r>
+        <w:t xml:space="preserve">0.79 </w:t>
+      </w:r>
+      <w:r>
+        <w:t xml:space="preserve">and </w:t>
+      </w:r>
+      <w:r>
+        <w:t xml:space="preserve">a standard deviation of 0.13. The interquartile range was approximately 0.68 - 0.87 for studies </w:t>
+      </w:r>
+      <w:r>
+        <w:t>using</w:t>
+      </w:r>
+      <w:r>
+        <w:t xml:space="preserve"> </w:t>
+      </w:r>
+      <w:r>
+        <w:t xml:space="preserve">(ad hoc) </w:t>
+      </w:r>
+      <w:r>
+        <w:t>scale</w:t>
+      </w:r>
+      <w:r>
+        <w:t>s that</w:t>
+      </w:r>
+      <w:r>
+        <w:t xml:space="preserve"> lacked a reference</w:t>
+      </w:r>
+      <w:r>
+        <w:t xml:space="preserve"> to an earlier source</w:t>
+      </w:r>
+      <w:r>
+        <w:t xml:space="preserve"> and 0.79 - 0.88 for scales that did have a reference. Sánchez-</w:t>
+      </w:r>
       <w:proofErr w:type="spellStart"/>
-      <w:ins w:id="105" w:author="Jelte Wicherts" w:date="2023-06-06T06:38:00Z">
-        <w:r>
-          <w:t>an</w:t>
-        </w:r>
-      </w:ins>
-      <w:r>
-        <w:t>average</w:t>
+      <w:r>
+        <w:t>Meca</w:t>
       </w:r>
       <w:proofErr w:type="spellEnd"/>
       <w:r>
-        <w:t xml:space="preserve"> </w:t>
-      </w:r>
-      <w:del w:id="106" w:author="Jelte Wicherts" w:date="2023-06-06T06:38:00Z">
-        <w:r>
-          <w:delText xml:space="preserve">estimate was </w:delText>
-        </w:r>
-      </w:del>
-      <w:ins w:id="107" w:author="Jelte Wicherts" w:date="2023-06-06T06:38:00Z">
-        <w:r>
-          <w:t xml:space="preserve">of </w:t>
-        </w:r>
-      </w:ins>
-      <w:r>
-        <w:t xml:space="preserve">0.79 </w:t>
-      </w:r>
-      <w:del w:id="108" w:author="Jelte Wicherts" w:date="2023-06-06T06:38:00Z">
-        <w:r>
-          <w:delText xml:space="preserve">with </w:delText>
-        </w:r>
-      </w:del>
-      <w:ins w:id="109" w:author="Jelte Wicherts" w:date="2023-06-06T06:38:00Z">
-        <w:r>
-          <w:t>and</w:t>
-        </w:r>
-      </w:ins>
-      <w:ins w:id="110" w:author="Jelte Wicherts" w:date="2023-06-06T06:39:00Z">
-        <w:r>
-          <w:t xml:space="preserve"> </w:t>
-        </w:r>
-      </w:ins>
-      <w:r>
-        <w:t xml:space="preserve">a standard deviation of 0.13. The interquartile range was approximately 0.68 - 0.87 for studies </w:t>
-      </w:r>
-      <w:del w:id="111" w:author="Jelte Wicherts" w:date="2023-06-06T06:39:00Z">
-        <w:r>
-          <w:delText>wherein the associated</w:delText>
-        </w:r>
-      </w:del>
-      <w:ins w:id="112" w:author="Jelte Wicherts" w:date="2023-06-06T06:39:00Z">
-        <w:r>
-          <w:t>using</w:t>
-        </w:r>
-      </w:ins>
-      <w:r>
-        <w:t xml:space="preserve"> </w:t>
-      </w:r>
-      <w:ins w:id="113" w:author="Jelte Wicherts" w:date="2023-06-06T06:39:00Z">
-        <w:r>
-          <w:t xml:space="preserve">(ad hoc) </w:t>
-        </w:r>
-      </w:ins>
-      <w:r>
-        <w:t>scale</w:t>
-      </w:r>
-      <w:ins w:id="114" w:author="Jelte Wicherts" w:date="2023-06-06T06:39:00Z">
-        <w:r>
-          <w:t>s that</w:t>
-        </w:r>
-      </w:ins>
-      <w:r>
-        <w:t xml:space="preserve"> lacked a reference</w:t>
-      </w:r>
-      <w:r>
-        <w:t xml:space="preserve"> to an earlier source</w:t>
-      </w:r>
-      <w:r>
-        <w:t xml:space="preserve"> and 0.79 - 0.88 for scales that did have a reference. Sánchez-</w:t>
-      </w:r>
-      <w:proofErr w:type="spellStart"/>
-      <w:r>
-        <w:t>Meca</w:t>
-      </w:r>
-      <w:proofErr w:type="spellEnd"/>
-      <w:r>
         <w:t xml:space="preserve"> et al. (2003) report</w:t>
       </w:r>
       <w:r>
@@ -9285,11 +9028,9 @@
       <w:r>
         <w:t xml:space="preserve">reliability generalization studies. These five studies summarized reliability in 25 - 51 primary studies (184 total), and the mean reliability ranged from 0.767 to 0.891 with standard deviations ranging between 0.034 - 0.133. Given some likely positive bias in such empirical values </w:t>
       </w:r>
-      <w:ins w:id="115" w:author="Jelte Wicherts" w:date="2023-06-06T06:40:00Z">
-        <w:r>
-          <w:t xml:space="preserve">caused by selective reporting </w:t>
-        </w:r>
-      </w:ins>
+      <w:r>
+        <w:t xml:space="preserve">caused by selective reporting </w:t>
+      </w:r>
       <w:r>
         <w:t xml:space="preserve">(Hussey et al., 2023), we examined the following mean reliabilities </w:t>
       </w:r>
@@ -9446,9 +9187,9 @@
       <w:pPr>
         <w:pStyle w:val="Heading1"/>
       </w:pPr>
-      <w:bookmarkStart w:id="116" w:name="results"/>
-      <w:bookmarkEnd w:id="45"/>
-      <w:bookmarkEnd w:id="85"/>
+      <w:bookmarkStart w:id="16" w:name="results"/>
+      <w:bookmarkEnd w:id="8"/>
+      <w:bookmarkEnd w:id="13"/>
       <w:r>
         <w:lastRenderedPageBreak/>
         <w:t>Results</w:t>
@@ -9476,33 +9217,63 @@
       <w:r>
         <w:t xml:space="preserve">bias in heterogeneity estimates due to imperfect reliability in primary studies tended to be negative. We found that the </w:t>
       </w:r>
-      <w:commentRangeStart w:id="117"/>
-      <w:r>
-        <w:t>positive bias</w:t>
-      </w:r>
-      <w:commentRangeEnd w:id="117"/>
+      <w:r>
+        <w:t>inflation of heterogeneity</w:t>
+      </w:r>
+      <w:r>
+        <w:t xml:space="preserve"> due to variance in reliability across studies was less than the </w:t>
+      </w:r>
+      <w:r>
+        <w:t>suppression</w:t>
+      </w:r>
+      <w:r>
+        <w:t xml:space="preserve"> due to average unreliability across all levels of heterogeneity in our primary analysis. </w:t>
+      </w:r>
+      <w:commentRangeStart w:id="17"/>
+      <w:commentRangeStart w:id="18"/>
+      <w:r>
+        <w:t>For</w:t>
+      </w:r>
+      <w:r>
+        <w:t xml:space="preserve"> clarity of communication</w:t>
+      </w:r>
+      <w:r>
+        <w:t>,</w:t>
+      </w:r>
+      <w:r>
+        <w:t xml:space="preserve"> </w:t>
+      </w:r>
+      <w:r>
+        <w:t>we report here only the condition with maximum variance in reliability (SD = 0.15</w:t>
+      </w:r>
+      <w:commentRangeEnd w:id="17"/>
       <w:r>
         <w:rPr>
           <w:rStyle w:val="CommentReference"/>
         </w:rPr>
-        <w:commentReference w:id="117"/>
-      </w:r>
-      <w:r>
-        <w:t xml:space="preserve"> due to variance in reliability across studies was less than the negative bias due to average unreliability across all levels of heterogeneity in our primary analysis. </w:t>
-      </w:r>
-      <w:commentRangeStart w:id="118"/>
-      <w:r>
-        <w:t>As such, we report here only the condition with maximum variance in reliability (SD = 0.15</w:t>
-      </w:r>
-      <w:commentRangeEnd w:id="118"/>
+        <w:commentReference w:id="17"/>
+      </w:r>
+      <w:commentRangeEnd w:id="18"/>
       <w:r>
         <w:rPr>
           <w:rStyle w:val="CommentReference"/>
         </w:rPr>
-        <w:commentReference w:id="118"/>
-      </w:r>
-      <w:r>
-        <w:t xml:space="preserve">). Analyses with </w:t>
+        <w:commentReference w:id="18"/>
+      </w:r>
+      <w:r>
+        <w:t>)</w:t>
+      </w:r>
+      <w:r>
+        <w:t>, as lower levels of variance will generate inflation between that observed for zero average effect size (i.e., zero inflation) and that generated under the maximum reliability variance</w:t>
+      </w:r>
+      <w:r>
+        <w:t xml:space="preserve">. </w:t>
+      </w:r>
+      <w:r>
+        <w:t>Consequently, a</w:t>
+      </w:r>
+      <w:r>
+        <w:t xml:space="preserve">nalyses with </w:t>
       </w:r>
       <w:r>
         <w:t>smaller variance</w:t>
@@ -9529,24 +9300,30 @@
         <w:t xml:space="preserve"> </w:t>
       </w:r>
       <w:r>
-        <w:t xml:space="preserve">can be found </w:t>
-      </w:r>
-      <w:commentRangeStart w:id="119"/>
-      <w:r>
-        <w:t>in supplement XX</w:t>
-      </w:r>
-      <w:commentRangeEnd w:id="119"/>
+        <w:t xml:space="preserve">entail more severe underestimates of heterogeneity for larger effect sizes than those presented here </w:t>
+      </w:r>
+      <w:commentRangeStart w:id="19"/>
+      <w:r>
+        <w:t>(</w:t>
+      </w:r>
+      <w:r>
+        <w:t>supplement XX</w:t>
+      </w:r>
+      <w:commentRangeEnd w:id="19"/>
       <w:r>
         <w:rPr>
           <w:rStyle w:val="CommentReference"/>
         </w:rPr>
-        <w:commentReference w:id="119"/>
-      </w:r>
-      <w:r>
-        <w:t xml:space="preserve">. </w:t>
-      </w:r>
-      <w:r>
-        <w:t xml:space="preserve">Those analyses entail less positive bias and hence more severe underestimates of heterogeneity than those presented here. </w:t>
+        <w:commentReference w:id="19"/>
+      </w:r>
+      <w:r>
+        <w:t>)</w:t>
+      </w:r>
+      <w:r>
+        <w:t>.</w:t>
+      </w:r>
+      <w:r>
+        <w:t xml:space="preserve"> </w:t>
       </w:r>
       <w:r>
         <w:t xml:space="preserve">In addition, although a smaller number of studies in a meta-analysis (k) leads to a larger positive bias in the absence of heterogeneity, as would be expected, there was no practical difference in the bias once </w:t>
@@ -9598,39 +9375,17 @@
       <w:r>
         <w:t>Figure 2 show</w:t>
       </w:r>
-      <w:ins w:id="120" w:author="Marjan Bakker" w:date="2023-06-02T13:46:00Z">
-        <w:r>
-          <w:t>s</w:t>
-        </w:r>
-      </w:ins>
+      <w:r>
+        <w:t>s</w:t>
+      </w:r>
       <w:r>
         <w:t xml:space="preserve"> the </w:t>
       </w:r>
-      <w:del w:id="121" w:author="Jelte Wicherts" w:date="2023-06-06T06:46:00Z">
-        <w:r>
-          <w:delText>absolute</w:delText>
-        </w:r>
-        <w:r>
-          <w:delText xml:space="preserve"> </w:delText>
-        </w:r>
-      </w:del>
-      <w:ins w:id="122" w:author="Jelte Wicherts" w:date="2023-06-06T06:46:00Z">
-        <w:r>
-          <w:t>net</w:t>
-        </w:r>
-      </w:ins>
-      <w:ins w:id="123" w:author="Jelte Wicherts" w:date="2023-06-06T06:47:00Z">
-        <w:r>
-          <w:t>/overall</w:t>
-        </w:r>
-      </w:ins>
-      <w:ins w:id="124" w:author="Jelte Wicherts" w:date="2023-06-06T06:46:00Z">
-        <w:r>
-          <w:t xml:space="preserve"> </w:t>
-        </w:r>
-      </w:ins>
-      <w:r>
-        <w:t xml:space="preserve">bias in heterogeneity estimates for different levels of heterogeneity (measured in </w:t>
+      <w:r>
+        <w:t>net</w:t>
+      </w:r>
+      <w:r>
+        <w:t xml:space="preserve"> bias in heterogeneity estimates for different levels of heterogeneity (measured in </w:t>
       </w:r>
       <m:oMath>
         <m:r>
@@ -9699,11 +9454,9 @@
       <w:r>
         <w:t>lines indicate actual heterogeneity, which may differ from nominal heterogeneity because of truncation or</w:t>
       </w:r>
-      <w:ins w:id="125" w:author="Marjan Bakker" w:date="2023-06-02T13:47:00Z">
-        <w:r>
-          <w:t>,</w:t>
-        </w:r>
-      </w:ins>
+      <w:r>
+        <w:t>,</w:t>
+      </w:r>
       <w:r>
         <w:t xml:space="preserve"> in the case of Fisher </w:t>
       </w:r>
@@ -9715,14 +9468,12 @@
           <m:t>z</m:t>
         </m:r>
       </m:oMath>
-      <w:ins w:id="126" w:author="Marjan Bakker" w:date="2023-06-02T13:47:00Z">
-        <w:r>
-          <w:rPr>
-            <w:rFonts w:eastAsiaTheme="minorEastAsia"/>
-          </w:rPr>
-          <w:t>,</w:t>
-        </w:r>
-      </w:ins>
+      <w:r>
+        <w:rPr>
+          <w:rFonts w:eastAsiaTheme="minorEastAsia"/>
+        </w:rPr>
+        <w:t>,</w:t>
+      </w:r>
       <w:r>
         <w:t xml:space="preserve"> because the comparable heterogeneity levels were slightly different (</w:t>
       </w:r>
@@ -9910,11 +9661,9 @@
       <w:r>
         <w:t xml:space="preserve"> these values may differ from actual true heterogeneity standard deviation (black solid lines). Each dashed line correspond</w:t>
       </w:r>
-      <w:ins w:id="127" w:author="Jelte Wicherts" w:date="2023-06-06T06:48:00Z">
-        <w:r>
-          <w:t>s</w:t>
-        </w:r>
-      </w:ins>
+      <w:r>
+        <w:t>s</w:t>
+      </w:r>
       <w:r>
         <w:t xml:space="preserve"> to an average reliability in primary studies. Standard deviation in reliability was 0.15. Code to reproduce figure: LINK.</w:t>
       </w:r>
@@ -9926,53 +9675,87 @@
       <w:r>
         <w:t xml:space="preserve">As expected, for zero heterogeneity (leftmost column Figure 2) we see an overestimate of heterogeneity that increases with </w:t>
       </w:r>
-      <w:ins w:id="128" w:author="Jelte Wicherts" w:date="2023-06-06T06:52:00Z">
-        <w:r>
-          <w:t>average</w:t>
-        </w:r>
-      </w:ins>
-      <w:ins w:id="129" w:author="Jelte Wicherts" w:date="2023-06-06T06:50:00Z">
-        <w:r>
-          <w:t xml:space="preserve"> </w:t>
-        </w:r>
-      </w:ins>
+      <w:r>
+        <w:t>average</w:t>
+      </w:r>
+      <w:r>
+        <w:t xml:space="preserve"> </w:t>
+      </w:r>
       <w:r>
         <w:t xml:space="preserve">effect size. </w:t>
       </w:r>
-      <w:commentRangeStart w:id="130"/>
-      <w:r>
-        <w:t xml:space="preserve">Although Pearson’s </w:t>
-      </w:r>
-      <m:oMath>
-        <m:r>
-          <w:rPr>
-            <w:rFonts w:ascii="Cambria Math" w:hAnsi="Cambria Math"/>
-          </w:rPr>
+      <w:r>
+        <w:t>G</w:t>
+      </w:r>
+      <w:r>
+        <w:t>enerally</w:t>
+      </w:r>
+      <w:r>
+        <w:t>,</w:t>
+      </w:r>
+      <w:r>
+        <w:t xml:space="preserve"> there are two sources</w:t>
+      </w:r>
+      <w:r>
+        <w:t xml:space="preserve"> that explain the</w:t>
+      </w:r>
+      <w:r>
+        <w:t xml:space="preserve"> </w:t>
+      </w:r>
+      <w:r>
+        <w:t xml:space="preserve">positive bias in the absence of </w:t>
+      </w:r>
+      <w:r>
+        <w:t xml:space="preserve">true </w:t>
+      </w:r>
+      <w:r>
+        <w:t>heterogeneity</w:t>
+      </w:r>
+      <w:r>
+        <w:t>, a</w:t>
+      </w:r>
+      <w:commentRangeStart w:id="20"/>
+      <w:r>
+        <w:t xml:space="preserve">lthough the use of </w:t>
+      </w:r>
+      <w:commentRangeStart w:id="21"/>
+      <w:r>
+        <w:t xml:space="preserve">Pearson’s </w:t>
+      </w:r>
+      <m:oMath>
+        <m:r>
+          <w:rPr>
+            <w:rFonts w:ascii="Cambria Math" w:hAnsi="Cambria Math"/>
+          </w:rPr>
+          <w:lastRenderedPageBreak/>
           <m:t>r</m:t>
         </m:r>
       </m:oMath>
       <w:r>
-        <w:t xml:space="preserve"> has a small positive bias due to the depend</w:t>
-      </w:r>
-      <w:r>
-        <w:t>e</w:t>
-      </w:r>
-      <w:r>
-        <w:t xml:space="preserve">nce between effect size and sampling variance </w:t>
-      </w:r>
-      <w:r>
-        <w:lastRenderedPageBreak/>
-        <w:t xml:space="preserve">(supplement XX), </w:t>
-      </w:r>
-      <w:commentRangeEnd w:id="130"/>
+        <w:rPr>
+          <w:rFonts w:eastAsiaTheme="minorEastAsia"/>
+        </w:rPr>
+        <w:t xml:space="preserve"> as the type of effect size</w:t>
+      </w:r>
+      <w:r>
+        <w:t xml:space="preserve"> additionally inflates heterogeneity estimates to a small degree due to the dependence between effect size and sampling variance (supplement XX), </w:t>
+      </w:r>
+      <w:commentRangeEnd w:id="20"/>
       <w:r>
         <w:rPr>
           <w:rStyle w:val="CommentReference"/>
         </w:rPr>
-        <w:commentReference w:id="130"/>
-      </w:r>
-      <w:r>
-        <w:t xml:space="preserve">more generally there are two sources of positive bias in the absence of heterogeneity. First, and the only </w:t>
+        <w:commentReference w:id="20"/>
+      </w:r>
+      <w:commentRangeEnd w:id="21"/>
+      <w:r>
+        <w:rPr>
+          <w:rStyle w:val="CommentReference"/>
+        </w:rPr>
+        <w:commentReference w:id="21"/>
+      </w:r>
+      <w:r>
+        <w:t xml:space="preserve">. First, and the only </w:t>
       </w:r>
       <w:r>
         <w:t xml:space="preserve">of these two </w:t>
@@ -10004,7 +9787,13 @@
         </m:r>
       </m:oMath>
       <w:r>
-        <w:t>, there is positive bias due to the truncation of negative heterogeneity estimates (</w:t>
+        <w:t xml:space="preserve">, </w:t>
+      </w:r>
+      <w:r>
+        <w:t>the heterogeneity estimate is inflated</w:t>
+      </w:r>
+      <w:r>
+        <w:t xml:space="preserve"> due to the truncation of negative heterogeneity estimates (</w:t>
       </w:r>
       <w:proofErr w:type="spellStart"/>
       <w:r>
@@ -10012,7 +9801,13 @@
       </w:r>
       <w:proofErr w:type="spellEnd"/>
       <w:r>
-        <w:t>, 2005). Second, there is bias due to the variance in reliability</w:t>
+        <w:t xml:space="preserve">, 2005). Second, there is </w:t>
+      </w:r>
+      <w:r>
+        <w:t xml:space="preserve">inflation </w:t>
+      </w:r>
+      <w:r>
+        <w:t>due to the variance in reliability</w:t>
       </w:r>
       <w:r>
         <w:t xml:space="preserve"> across studies</w:t>
@@ -10169,10 +9964,25 @@
         <w:t>is less inclined</w:t>
       </w:r>
       <w:r>
-        <w:t>. This is because the standard deviation for this reliability level is severely truncated when the reliability is bounded at 1. The increase in positive bias with effect size can also be seen in the presence of heterogeneity (all other columns). However, it is superseded by the negative bias</w:t>
-      </w:r>
-      <w:r>
-        <w:t xml:space="preserve"> that unreliability introduces</w:t>
+        <w:t xml:space="preserve">. This is because the standard deviation for this reliability level is severely truncated when the reliability is bounded at 1. The </w:t>
+      </w:r>
+      <w:r>
+        <w:t>inflation of</w:t>
+      </w:r>
+      <w:r>
+        <w:t xml:space="preserve"> </w:t>
+      </w:r>
+      <w:r>
+        <w:t>heterogeneity</w:t>
+      </w:r>
+      <w:r>
+        <w:t xml:space="preserve"> with effect size can also be seen in the presence of heterogeneity (all other columns). However, it is superseded by the </w:t>
+      </w:r>
+      <w:r>
+        <w:t>suppression of heterogeneity due to</w:t>
+      </w:r>
+      <w:r>
+        <w:t xml:space="preserve"> unreliability</w:t>
       </w:r>
       <w:r>
         <w:t>.</w:t>
@@ -10319,24 +10129,30 @@
       <w:r>
         <w:t xml:space="preserve">, the bias is -0.03 </w:t>
       </w:r>
-      <w:commentRangeStart w:id="131"/>
-      <w:commentRangeStart w:id="132"/>
-      <w:r>
-        <w:t>(70%)</w:t>
-      </w:r>
-      <w:commentRangeEnd w:id="131"/>
+      <w:commentRangeStart w:id="22"/>
+      <w:commentRangeStart w:id="23"/>
+      <w:r>
+        <w:t>(</w:t>
+      </w:r>
+      <w:r>
+        <w:t>30</w:t>
+      </w:r>
+      <w:r>
+        <w:t>%)</w:t>
+      </w:r>
+      <w:commentRangeEnd w:id="22"/>
       <w:r>
         <w:rPr>
           <w:rStyle w:val="CommentReference"/>
         </w:rPr>
-        <w:commentReference w:id="131"/>
-      </w:r>
-      <w:commentRangeEnd w:id="132"/>
+        <w:commentReference w:id="22"/>
+      </w:r>
+      <w:commentRangeEnd w:id="23"/>
       <w:r>
         <w:rPr>
           <w:rStyle w:val="CommentReference"/>
         </w:rPr>
-        <w:commentReference w:id="132"/>
+        <w:commentReference w:id="23"/>
       </w:r>
       <w:r>
         <w:t xml:space="preserve"> for Pearson’s </w:t>
@@ -10440,7 +10256,13 @@
         </m:r>
       </m:oMath>
       <w:r>
-        <w:t xml:space="preserve"> the bias is -0.037 (75%), and for </w:t>
+        <w:t xml:space="preserve"> the bias is -0.037 (</w:t>
+      </w:r>
+      <w:r>
+        <w:t>25</w:t>
+      </w:r>
+      <w:r>
+        <w:t xml:space="preserve">%), and for </w:t>
       </w:r>
       <m:oMath>
         <m:acc>
@@ -10530,7 +10352,13 @@
         </m:r>
       </m:oMath>
       <w:r>
-        <w:t xml:space="preserve"> the bias is -0.046 (77%). For an effect size of </w:t>
+        <w:t xml:space="preserve"> the bias is -0.046 (</w:t>
+      </w:r>
+      <w:r>
+        <w:t>23</w:t>
+      </w:r>
+      <w:r>
+        <w:t xml:space="preserve">%). For an effect size of </w:t>
       </w:r>
       <m:oMath>
         <m:r>
@@ -10695,7 +10523,16 @@
         <w:pStyle w:val="BodyText"/>
       </w:pPr>
       <w:r>
-        <w:t xml:space="preserve">To explore further under what conditions the positive and negative bias in heterogeneity estimates would reach an equilibrium, we added an analysis for several conditions with </w:t>
+        <w:t xml:space="preserve">To explore further under what conditions the </w:t>
+      </w:r>
+      <w:r>
+        <w:t>forces of inflation and suppression of heterogeneity</w:t>
+      </w:r>
+      <w:r>
+        <w:t xml:space="preserve"> </w:t>
+      </w:r>
+      <w:r>
+        <w:t xml:space="preserve">reach an equilibrium, we added an analysis for several conditions with </w:t>
       </w:r>
       <m:oMath>
         <m:r>
@@ -10732,7 +10569,13 @@
         </m:r>
       </m:oMath>
       <w:r>
-        <w:t xml:space="preserve">. Because these lower heterogeneity levels can be expected to be affected by truncation to a larger extent (which results in a positive bias), we present results for four different numbers of studies in the meta-analysis (rows Figure 3, lower </w:t>
+        <w:t xml:space="preserve">. Because these lower heterogeneity levels can be expected to be affected by truncation to a larger extent (which results in </w:t>
+      </w:r>
+      <w:r>
+        <w:t>inflation</w:t>
+      </w:r>
+      <w:r>
+        <w:t xml:space="preserve">), we present results for four different numbers of studies in the meta-analysis (rows Figure 3, lower </w:t>
       </w:r>
       <m:oMath>
         <m:r>
@@ -10743,7 +10586,13 @@
         </m:r>
       </m:oMath>
       <w:r>
-        <w:t xml:space="preserve"> is associated with larger positive bias). The standard deviation in reliabilities is again 0.15. Figure 3 shows that even when only little heterogeneity is present, it will generally be underestimated. If </w:t>
+        <w:t xml:space="preserve"> is associated with larger </w:t>
+      </w:r>
+      <w:r>
+        <w:t>inflation of estimates</w:t>
+      </w:r>
+      <w:r>
+        <w:t xml:space="preserve">). The standard deviation in reliabilities is again 0.15. Figure 3 shows that even when only little heterogeneity is present, it will generally be underestimated. If </w:t>
       </w:r>
       <m:oMath>
         <m:r>
@@ -10808,11 +10657,11 @@
       <w:r>
         <w:t xml:space="preserve">. Even for lower levels of heterogeneity, heterogeneity will </w:t>
       </w:r>
-      <w:bookmarkStart w:id="133" w:name="_Int_aauRArag"/>
+      <w:bookmarkStart w:id="24" w:name="_Int_aauRArag"/>
       <w:r>
         <w:t>generally be</w:t>
       </w:r>
-      <w:bookmarkEnd w:id="133"/>
+      <w:bookmarkEnd w:id="24"/>
       <w:r>
         <w:t xml:space="preserve"> positively biased only when average effect size is </w:t>
       </w:r>
@@ -10935,11 +10784,9 @@
       <w:r>
         <w:t xml:space="preserve"> these values may differ from actual true heterogeneity standard deviation (black solid lines). Each dashed line correspond</w:t>
       </w:r>
-      <w:ins w:id="134" w:author="Jelte Wicherts" w:date="2023-06-06T06:52:00Z">
-        <w:r>
-          <w:t>s</w:t>
-        </w:r>
-      </w:ins>
+      <w:r>
+        <w:t>s</w:t>
+      </w:r>
       <w:r>
         <w:t xml:space="preserve"> to an average reliability in primary studies. Standard deviation in reliability was 0.15. Code to reproduce figure: LINK.</w:t>
       </w:r>
@@ -10948,8 +10795,8 @@
       <w:pPr>
         <w:pStyle w:val="Heading1"/>
       </w:pPr>
-      <w:bookmarkStart w:id="135" w:name="discussion"/>
-      <w:bookmarkEnd w:id="116"/>
+      <w:bookmarkStart w:id="25" w:name="discussion"/>
+      <w:bookmarkEnd w:id="16"/>
       <w:r>
         <w:lastRenderedPageBreak/>
         <w:t>Discussion</w:t>
@@ -11027,7 +10874,7 @@
       <w:r>
         <w:t xml:space="preserve"> </w:t>
       </w:r>
-      <w:bookmarkStart w:id="136" w:name="_Int_4QmHa32h"/>
+      <w:bookmarkStart w:id="26" w:name="_Int_4QmHa32h"/>
       <w:r>
         <w:t>very</w:t>
       </w:r>
@@ -11037,7 +10884,7 @@
       <w:r>
         <w:t>small</w:t>
       </w:r>
-      <w:bookmarkEnd w:id="136"/>
+      <w:bookmarkEnd w:id="26"/>
       <w:r>
         <w:t xml:space="preserve"> </w:t>
       </w:r>
@@ -11133,11 +10980,7 @@
         </m:r>
       </m:oMath>
       <w:r>
-        <w:t xml:space="preserve">. </w:t>
-      </w:r>
-      <w:commentRangeStart w:id="137"/>
-      <w:r>
-        <w:t xml:space="preserve">The severity of the underestimation of heterogeneity </w:t>
+        <w:t xml:space="preserve">. The severity of the underestimation of heterogeneity </w:t>
       </w:r>
       <w:r>
         <w:t xml:space="preserve">could lead to </w:t>
@@ -11158,23 +11001,8 @@
         <w:t xml:space="preserve">moderators and </w:t>
       </w:r>
       <w:r>
-        <w:t>overgeneralizing outcomes</w:t>
-      </w:r>
-      <w:commentRangeEnd w:id="137"/>
-      <w:r>
-        <w:rPr>
-          <w:rStyle w:val="CommentReference"/>
-        </w:rPr>
-        <w:commentReference w:id="137"/>
-      </w:r>
-      <w:r>
-        <w:t xml:space="preserve">. </w:t>
-      </w:r>
-      <w:del w:id="138" w:author="Anton Olsson Collentine" w:date="2023-06-07T10:51:00Z">
-        <w:r>
-          <w:delText xml:space="preserve"> </w:delText>
-        </w:r>
-      </w:del>
+        <w:t xml:space="preserve">overgeneralizing outcomes. </w:t>
+      </w:r>
       <w:r>
         <w:t>Un</w:t>
       </w:r>
@@ -11392,16 +11220,16 @@
       <w:r>
         <w:t xml:space="preserve">The </w:t>
       </w:r>
-      <w:commentRangeStart w:id="139"/>
+      <w:commentRangeStart w:id="27"/>
       <w:r>
         <w:t>severity</w:t>
       </w:r>
-      <w:commentRangeEnd w:id="139"/>
+      <w:commentRangeEnd w:id="27"/>
       <w:r>
         <w:rPr>
           <w:rStyle w:val="CommentReference"/>
         </w:rPr>
-        <w:commentReference w:id="139"/>
+        <w:commentReference w:id="27"/>
       </w:r>
       <w:r>
         <w:t xml:space="preserve"> and generality of the underestimate in heterogeneity due to unreliability means that meta-analysts should not ignore the effect of reliability on their heterogeneity estimates and that research is needed to provide practical guidance to meta-analysts.</w:t>
@@ -11484,37 +11312,20 @@
         <w:lastRenderedPageBreak/>
         <w:t>primarily a hypothetical one</w:t>
       </w:r>
-      <w:ins w:id="140" w:author="Jelte Wicherts" w:date="2023-06-06T07:16:00Z">
-        <w:r>
-          <w:t xml:space="preserve"> </w:t>
-        </w:r>
-        <w:commentRangeStart w:id="141"/>
-        <w:r>
-          <w:t xml:space="preserve">as true small heterogeneity is not expected in </w:t>
-        </w:r>
-      </w:ins>
-      <w:ins w:id="142" w:author="Anton Olsson Collentine" w:date="2023-06-07T11:37:00Z">
-        <w:r>
-          <w:t xml:space="preserve">most </w:t>
-        </w:r>
-      </w:ins>
-      <w:ins w:id="143" w:author="Jelte Wicherts" w:date="2023-06-06T07:17:00Z">
-        <w:r>
-          <w:t>meta-analytic practice</w:t>
-        </w:r>
-      </w:ins>
       <w:r>
         <w:t xml:space="preserve"> </w:t>
       </w:r>
-      <w:commentRangeEnd w:id="141"/>
-      <w:r>
-        <w:rPr>
-          <w:rStyle w:val="CommentReference"/>
-        </w:rPr>
-        <w:commentReference w:id="141"/>
-      </w:r>
-      <w:r>
-        <w:t>(see also Hedges, 1987)</w:t>
+      <w:r>
+        <w:t xml:space="preserve">as true </w:t>
+      </w:r>
+      <w:r>
+        <w:t>zero</w:t>
+      </w:r>
+      <w:r>
+        <w:t xml:space="preserve"> heterogeneity is not expected in meta-analytic practice</w:t>
+      </w:r>
+      <w:r>
+        <w:t xml:space="preserve"> (see also Hedges, 1987)</w:t>
       </w:r>
       <w:r>
         <w:t>.</w:t>
@@ -11627,7 +11438,7 @@
       <w:pPr>
         <w:pStyle w:val="Heading2"/>
       </w:pPr>
-      <w:bookmarkStart w:id="144" w:name="X43a0a6f8ec7b6e04964243f4c3f623fbe179566"/>
+      <w:bookmarkStart w:id="28" w:name="X43a0a6f8ec7b6e04964243f4c3f623fbe179566"/>
       <w:r>
         <w:t>Should meta-analysts correct for unreliability in primary studies?</w:t>
       </w:r>
@@ -11658,34 +11469,19 @@
       </w:r>
       <w:proofErr w:type="spellEnd"/>
       <w:r>
-        <w:t xml:space="preserve">, 2008). </w:t>
-      </w:r>
-      <w:r>
-        <w:t>Second</w:t>
-      </w:r>
-      <w:r>
-        <w:t>, CTT correction</w:t>
+        <w:t>, 2008). Second, CTT correction</w:t>
       </w:r>
       <w:r>
         <w:t>s</w:t>
       </w:r>
       <w:r>
-        <w:t xml:space="preserve"> of correlations</w:t>
-      </w:r>
-      <w:r>
-        <w:t xml:space="preserve"> as commonly applied (Hunter &amp; Schmidt, 2015; but see Raju et al., 1991</w:t>
+        <w:t xml:space="preserve"> of correlations as commonly applied (Hunter &amp; Schmidt, 2015; but see Raju et al., 1991</w:t>
       </w:r>
       <w:r>
         <w:t>; Charles, 2005</w:t>
       </w:r>
       <w:r>
-        <w:t>)</w:t>
-      </w:r>
-      <w:r>
-        <w:t xml:space="preserve"> do not consider that reliability estimates themselves are subject to substantial sampling error (Fan &amp; Thompson, 2001) that add additional uncertainty to corrected effect sizes and subsequent estimates of heterogeneity. </w:t>
-      </w:r>
-      <w:r>
-        <w:t xml:space="preserve">Third, there are several types of reliability estimates (e.g., "internal consistency”, test-retest, coefficient of equivalence) that do not necessarily derive from the same type of measurement error and may result in different reliability estimates (Dimitrov, 2002; </w:t>
+        <w:t xml:space="preserve">) do not consider that reliability estimates themselves are subject to substantial sampling error (Fan &amp; Thompson, 2001) that add additional uncertainty to corrected effect sizes and subsequent estimates of heterogeneity. Third, there are several types of reliability estimates (e.g., "internal consistency”, test-retest, coefficient of equivalence) that do not necessarily derive from the same type of measurement error and may result in different reliability estimates (Dimitrov, 2002; </w:t>
       </w:r>
       <w:proofErr w:type="spellStart"/>
       <w:r>
@@ -11949,10 +11745,13 @@
       <w:pPr>
         <w:pStyle w:val="Heading2"/>
       </w:pPr>
-      <w:bookmarkStart w:id="145" w:name="limitations"/>
-      <w:bookmarkEnd w:id="144"/>
+      <w:bookmarkStart w:id="29" w:name="limitations"/>
+      <w:bookmarkEnd w:id="28"/>
       <w:r>
         <w:t>Limitations</w:t>
+      </w:r>
+      <w:r>
+        <w:t xml:space="preserve"> and future research</w:t>
       </w:r>
     </w:p>
     <w:p>
@@ -11960,17 +11759,219 @@
         <w:pStyle w:val="BodyText"/>
       </w:pPr>
       <w:r>
-        <w:t>Our simulations come with some caveats. First, we assume reliabilities to be known. This is never the case, and any estimate of reliability is at best a lower bound estimate</w:t>
+        <w:t xml:space="preserve">Perhaps the major challenge in estimating heterogeneity is the large degree </w:t>
+      </w:r>
+      <w:r>
+        <w:t xml:space="preserve">sampling variance in heterogeneity estimates </w:t>
+      </w:r>
+      <w:r>
+        <w:t xml:space="preserve">that can be expected in almost any meta-analysis (Ioannidis et al., 2007; Olsson-Collentine et al., 2020). </w:t>
+      </w:r>
+      <w:r>
+        <w:t>Consider</w:t>
+      </w:r>
+      <w:r>
+        <w:t xml:space="preserve"> a meta-analysis </w:t>
+      </w:r>
+      <w:r>
+        <w:t xml:space="preserve">without measurement error </w:t>
+      </w:r>
+      <w:r>
+        <w:t>of k =</w:t>
+      </w:r>
+      <w:r>
+        <w:t>12</w:t>
+      </w:r>
+      <w:r>
+        <w:t xml:space="preserve"> studies</w:t>
+      </w:r>
+      <w:r>
+        <w:t xml:space="preserve"> (the median number in psychology; van Erp et al., 2017)</w:t>
+      </w:r>
+      <w:r>
+        <w:t xml:space="preserve"> with N = 150 in all studies, $\tau = 0.17$ (</w:t>
+      </w:r>
+      <w:r>
+        <w:t xml:space="preserve">the </w:t>
+      </w:r>
+      <w:r>
+        <w:t xml:space="preserve">median observed </w:t>
+      </w:r>
+      <w:r>
+        <w:t xml:space="preserve">$\tau$ for </w:t>
+      </w:r>
+      <w:r>
+        <w:lastRenderedPageBreak/>
+        <w:t>correlations in van Erp et al., 2017),</w:t>
+      </w:r>
+      <w:r>
+        <w:t xml:space="preserve"> </w:t>
+      </w:r>
+      <w:proofErr w:type="gramStart"/>
+      <w:r>
+        <w:t>and</w:t>
+      </w:r>
+      <w:r>
+        <w:t xml:space="preserve">  $</w:t>
+      </w:r>
+      <w:proofErr w:type="gramEnd"/>
+      <w:r>
+        <w:t>\mu = 0$.</w:t>
+      </w:r>
+      <w:r>
+        <w:t xml:space="preserve"> Across 10,000 replications the median width of the 95% confidence interval around the heterogeneity estimate (using default settings in </w:t>
+      </w:r>
+      <w:proofErr w:type="spellStart"/>
+      <w:r>
+        <w:rPr>
+          <w:i/>
+          <w:iCs/>
+        </w:rPr>
+        <w:t>metafor</w:t>
+      </w:r>
+      <w:proofErr w:type="spellEnd"/>
+      <w:r>
+        <w:t xml:space="preserve">) is then </w:t>
+      </w:r>
+      <w:r>
+        <w:t>0.195</w:t>
+      </w:r>
+      <w:r>
+        <w:t xml:space="preserve"> in Pearson’s $r$ units.</w:t>
+      </w:r>
+      <w:r>
+        <w:t xml:space="preserve"> In our </w:t>
+      </w:r>
+      <w:r>
+        <w:t>study</w:t>
+      </w:r>
+      <w:r>
+        <w:t xml:space="preserve"> w</w:t>
+      </w:r>
+      <w:r>
+        <w:t xml:space="preserve">e did not examine sampling variance in heterogeneity </w:t>
+      </w:r>
+      <w:proofErr w:type="gramStart"/>
+      <w:r>
+        <w:t>estimates</w:t>
+      </w:r>
+      <w:proofErr w:type="gramEnd"/>
+      <w:r>
+        <w:t xml:space="preserve"> or their root mean squared error. </w:t>
+      </w:r>
+      <w:r>
+        <w:t>This is because a</w:t>
+      </w:r>
+      <w:r>
+        <w:t>lthough we apply different meta-analytic models and effect sizes, the purpose was not to compare the efficiency of these different modes of estimation</w:t>
+      </w:r>
+      <w:r>
+        <w:t xml:space="preserve">. As the effect of unreliability in primary studies is simply to change the heterogeneity of effect sizes, the results of previous studies on the comparable performance of different heterogeneity estimators applies also here (e.g., </w:t>
+      </w:r>
+      <w:proofErr w:type="spellStart"/>
+      <w:r>
+        <w:t>Langan</w:t>
+      </w:r>
+      <w:proofErr w:type="spellEnd"/>
+      <w:r>
+        <w:t xml:space="preserve"> et al., 2017; </w:t>
+      </w:r>
+      <w:proofErr w:type="spellStart"/>
+      <w:r>
+        <w:t>Veroniki</w:t>
+      </w:r>
+      <w:proofErr w:type="spellEnd"/>
+      <w:r>
+        <w:t xml:space="preserve"> et al., 2016;</w:t>
+      </w:r>
+      <w:r>
+        <w:t xml:space="preserve"> </w:t>
+      </w:r>
+      <w:proofErr w:type="spellStart"/>
+      <w:r>
+        <w:t>Viechtbauer</w:t>
+      </w:r>
+      <w:proofErr w:type="spellEnd"/>
+      <w:r>
+        <w:t>, 2005</w:t>
+      </w:r>
+      <w:r>
+        <w:t>)</w:t>
+      </w:r>
+      <w:r>
+        <w:t xml:space="preserve">. That said, it would be useful </w:t>
+      </w:r>
+      <w:r>
+        <w:t xml:space="preserve">to examine the variance of heterogeneity estimates </w:t>
+      </w:r>
+      <w:r>
+        <w:t xml:space="preserve">in future research </w:t>
+      </w:r>
+      <w:r>
+        <w:t xml:space="preserve">when the focus is on </w:t>
+      </w:r>
+      <w:r>
+        <w:t>developing practical guidance for meta-analysts</w:t>
+      </w:r>
+      <w:r>
+        <w:t>.</w:t>
+      </w:r>
+      <w:r>
+        <w:t xml:space="preserve"> Doing so could be </w:t>
+      </w:r>
+      <w:r>
+        <w:t xml:space="preserve">helpful </w:t>
+      </w:r>
+      <w:r>
+        <w:t>to gain a better idea of how likely a particular observed heterogeneity estimate is to belong to different distributions of true heterogeneity in the presence of measurement unreliability. As this would depend on N, K, mean reliability, variability in reliability, average effect size, observed heterogeneity, and the true heterogeneity levels being compared, implementing such an analysis would probably be best done on a case-by-case basis (e.g., through a webapp such as developed for sensitivity analyses of the effect of publication bias o</w:t>
+      </w:r>
+      <w:commentRangeStart w:id="30"/>
+      <w:r>
+        <w:t xml:space="preserve">n heterogeneity by Augusteijn et al., </w:t>
+      </w:r>
+      <w:r>
+        <w:t>2017</w:t>
+      </w:r>
+      <w:r>
+        <w:t>)</w:t>
+      </w:r>
+      <w:commentRangeEnd w:id="30"/>
+      <w:r>
+        <w:rPr>
+          <w:rStyle w:val="CommentReference"/>
+        </w:rPr>
+        <w:commentReference w:id="30"/>
+      </w:r>
+      <w:r>
+        <w:t xml:space="preserve">. Given the challenges in correcting for unreliability, such a sensitivity analysis could be a </w:t>
+      </w:r>
+      <w:r>
+        <w:t xml:space="preserve">useful </w:t>
+      </w:r>
+      <w:r>
+        <w:t>tool to reason around the impact of unreliability for applied meta-analysts.</w:t>
+      </w:r>
+    </w:p>
+    <w:p>
+      <w:pPr>
+        <w:pStyle w:val="BodyText"/>
+      </w:pPr>
+    </w:p>
+    <w:p>
+      <w:pPr>
+        <w:pStyle w:val="BodyText"/>
+      </w:pPr>
+      <w:r>
+        <w:t xml:space="preserve">Our simulations come with some caveats. </w:t>
+      </w:r>
+      <w:r>
+        <w:t>First, we assume reliabilities to be known. This is never the case, and any estimate of reliability is at best a lower bound estimate</w:t>
       </w:r>
       <w:r>
         <w:t xml:space="preserve"> subject to sizeable sampling errors</w:t>
       </w:r>
       <w:r>
-        <w:t xml:space="preserve">. By assuming reliabilities to be known, we were able to show the bias of observed heterogeneity estimates compared to the ideal case of no measurement error. However, this may mislead readers to believe that a simple correction for </w:t>
-      </w:r>
-      <w:r>
-        <w:lastRenderedPageBreak/>
-        <w:t xml:space="preserve">unreliability will leave them with an unbiased estimate. As discussed in the section ‘should meta-analysts correct for unreliability?’ correcting for reliability under realistic circumstances and using estimated reliability is not so simple and whether the resulting estimate will be unbiased is contingent on several factors </w:t>
+        <w:t xml:space="preserve">. By assuming reliabilities to be known, we were able to show the bias of observed heterogeneity estimates compared to the ideal case of no measurement error. However, this may mislead readers to believe that a simple correction for unreliability will leave them with an unbiased estimate. As discussed in the section ‘should meta-analysts correct for unreliability?’ correcting for reliability under realistic circumstances and using estimated reliability is not so simple and whether the resulting estimate will be unbiased is contingent on several factors </w:t>
       </w:r>
       <w:r>
         <w:t>that remain to be studied</w:t>
@@ -13064,7 +13065,11 @@
         </m:r>
       </m:oMath>
       <w:r>
-        <w:t xml:space="preserve"> vary would lead to slightly larger attenuation of observed effect sizes on average. That is, letting the reliability of </w:t>
+        <w:t xml:space="preserve"> vary would lead to slightly larger attenuation of observed </w:t>
+      </w:r>
+      <w:r>
+        <w:lastRenderedPageBreak/>
+        <w:t xml:space="preserve">effect sizes on average. That is, letting the reliability of </w:t>
       </w:r>
       <m:oMath>
         <m:r>
@@ -13097,159 +13102,162 @@
         <w:t>Third, we</w:t>
       </w:r>
       <w:r>
-        <w:t xml:space="preserve"> used a fixed sample size (N) across studies within a meta-analysis in our simulations, which is unrealistic. We showed in Supplement XX that increasing the fixed sample size led to slightly better observed heterogeneity estimates for low reliability. Implementing a distribution of sample sizes from which within meta-analyses sample sizes was drawn (e.g., as done by REF1; ref2) could be one way to increase realism in sample sizes, although to the detriment of interpretability. However, given a sufficiently large number of repetitions in our simulations, this would not change estimates of bias, assuming the same mean sample sizes were used. That said, moving from fixed sample sizes to a distribution of sample sizes would affect the variability of</w:t>
+        <w:t xml:space="preserve"> used a fixed sample size (N) across studies within a meta-analysis in our simulations, which is unrealistic. We showed in Supplement XX that increasing the fixed sample size led to slightly better observed heterogeneity estimates for low reliability. </w:t>
+      </w:r>
+      <w:r>
+        <w:t>There is large variability in how simulation studies focused on heterogeneity implement sample sizes (</w:t>
+      </w:r>
+      <w:proofErr w:type="spellStart"/>
+      <w:r>
+        <w:t>Langan</w:t>
+      </w:r>
+      <w:proofErr w:type="spellEnd"/>
+      <w:r>
+        <w:t xml:space="preserve"> et al., 2017)</w:t>
+      </w:r>
+      <w:r>
+        <w:t xml:space="preserve">. </w:t>
+      </w:r>
+      <w:r>
+        <w:t>M</w:t>
+      </w:r>
+      <w:r>
+        <w:t>ost studies sample</w:t>
+      </w:r>
+      <w:r>
+        <w:t xml:space="preserve"> from a uniform distribution of sample sizes, but there are also studies that have used conditions with fixed sample sizes like us (</w:t>
+      </w:r>
+      <w:proofErr w:type="spellStart"/>
+      <w:r>
+        <w:t>Langan</w:t>
+      </w:r>
+      <w:proofErr w:type="spellEnd"/>
+      <w:r>
+        <w:t xml:space="preserve"> et al., 2018).</w:t>
       </w:r>
       <w:r>
         <w:t xml:space="preserve"> </w:t>
       </w:r>
       <w:r>
-        <w:t>estimates, but this was not the focus of our study.</w:t>
-      </w:r>
+        <w:t>T</w:t>
+      </w:r>
+      <w:r>
+        <w:t>here appears to be no systematic exploration of the effect of different distributions of sample sizes on heterogeneity estimation</w:t>
+      </w:r>
+      <w:r>
+        <w:t xml:space="preserve">, and the effect of sample size is generally considered in view of its average value (e.g., </w:t>
+      </w:r>
+      <w:proofErr w:type="spellStart"/>
+      <w:r>
+        <w:t>Viechtbauer</w:t>
+      </w:r>
+      <w:proofErr w:type="spellEnd"/>
+      <w:r>
+        <w:t>, 2005)</w:t>
+      </w:r>
+      <w:r>
+        <w:t>.</w:t>
+      </w:r>
+      <w:r>
+        <w:t xml:space="preserve"> </w:t>
+      </w:r>
+      <w:r>
+        <w:t>The</w:t>
+      </w:r>
+      <w:r>
+        <w:t xml:space="preserve"> range of sample sizes in a meta-analysis</w:t>
+      </w:r>
+      <w:r>
+        <w:t xml:space="preserve"> appears to</w:t>
+      </w:r>
+      <w:r>
+        <w:t xml:space="preserve"> affect the performance of heterogeneity estimation (</w:t>
+      </w:r>
+      <w:proofErr w:type="spellStart"/>
+      <w:r>
+        <w:t>Langan</w:t>
+      </w:r>
+      <w:proofErr w:type="spellEnd"/>
+      <w:r>
+        <w:t xml:space="preserve"> et al., 2017), </w:t>
+      </w:r>
+      <w:r>
+        <w:t xml:space="preserve">but </w:t>
+      </w:r>
+      <w:r>
+        <w:t xml:space="preserve">we believe this relates only to the efficiency of heterogeneity estimates rather than bias, given a sufficiently large number of repetitions in the simulations. </w:t>
+      </w:r>
+      <w:r>
+        <w:t>That said, implementing a realistic distribution of sample sizes would be important for research attempting to provide concrete guidance to meta-researchers</w:t>
+      </w:r>
+      <w:r>
+        <w:t xml:space="preserve"> on</w:t>
+      </w:r>
+      <w:r>
+        <w:t xml:space="preserve"> </w:t>
+      </w:r>
+      <w:r>
+        <w:t>how to interpret observed heterogeneity in the presence of measurement error as variability in estimates then is important</w:t>
+      </w:r>
+      <w:r>
+        <w:t xml:space="preserve">. Implementing a distribution of sample sizes </w:t>
+      </w:r>
+      <w:r>
+        <w:t xml:space="preserve">based on relevant empirical literature </w:t>
+      </w:r>
+      <w:r>
+        <w:t xml:space="preserve">(e.g., as done by </w:t>
+      </w:r>
+      <w:proofErr w:type="spellStart"/>
+      <w:r>
+        <w:t>Brannick</w:t>
+      </w:r>
+      <w:proofErr w:type="spellEnd"/>
+      <w:r>
+        <w:t xml:space="preserve"> et al., 2019) could be one way to increase realism in sample </w:t>
+      </w:r>
+      <w:proofErr w:type="gramStart"/>
+      <w:r>
+        <w:t>sizes.</w:t>
+      </w:r>
+      <w:r>
+        <w:t>.</w:t>
+      </w:r>
+      <w:proofErr w:type="gramEnd"/>
     </w:p>
     <w:p>
       <w:pPr>
         <w:pStyle w:val="BodyText"/>
       </w:pPr>
-      <w:commentRangeStart w:id="146"/>
-      <w:r>
-        <w:t>We did not examine</w:t>
-      </w:r>
-      <w:r>
-        <w:t xml:space="preserve"> sampling</w:t>
-      </w:r>
-      <w:r>
-        <w:t xml:space="preserve"> variance in heterogeneity estimates, </w:t>
-      </w:r>
-      <w:commentRangeEnd w:id="146"/>
+      <w:r>
+        <w:t>Finally, we only considered bias in heterogeneity due to unreliability in primary studies, but there exist other measurement artifacts such as restriction of range, dichotomization and more (Hunter &amp; Schmidt, 2015). Although measurement error is the only measurement artifact that is always present, many of these other measurement artifacts may impact heterogeneity estimates when they are present. Based on Hunter &amp; Schmidt’s arguments that measurement artifacts all tend to attenuate effect sizes in a similar way to unreliability (p. XX), we expect that their net effect on heterogeneity estimates may similarly be a negative bias. The extent to which this prediction is true (and whether these measurement artifacts can be corrected for i</w:t>
+      </w:r>
+      <w:commentRangeStart w:id="31"/>
+      <w:r>
+        <w:t xml:space="preserve">n MASEM; </w:t>
+      </w:r>
+      <w:proofErr w:type="spellStart"/>
+      <w:r>
+        <w:t>Gnambs</w:t>
+      </w:r>
+      <w:proofErr w:type="spellEnd"/>
+      <w:r>
+        <w:t xml:space="preserve"> &amp; </w:t>
+      </w:r>
+      <w:proofErr w:type="spellStart"/>
+      <w:r>
+        <w:t>Sengewalds</w:t>
+      </w:r>
+      <w:proofErr w:type="spellEnd"/>
+      <w:r>
+        <w:t xml:space="preserve">, 2023) </w:t>
+      </w:r>
+      <w:commentRangeEnd w:id="31"/>
       <w:r>
         <w:rPr>
           <w:rStyle w:val="CommentReference"/>
         </w:rPr>
-        <w:commentReference w:id="146"/>
-      </w:r>
-      <w:r>
-        <w:t xml:space="preserve">or their root mean squared error. </w:t>
-      </w:r>
-      <w:r>
-        <w:t>A</w:t>
-      </w:r>
-      <w:r>
-        <w:t>lthough we apply different meta-analytic models and effect sizes, the purpose was not to compare the efficiency of these different modes of estimation</w:t>
-      </w:r>
-      <w:r>
-        <w:t xml:space="preserve">. </w:t>
-      </w:r>
-      <w:r>
-        <w:t xml:space="preserve">As the effect of unreliability in primary studies is simply to change the heterogeneity of effect </w:t>
-      </w:r>
-      <w:proofErr w:type="gramStart"/>
-      <w:r>
-        <w:t xml:space="preserve">sizes </w:t>
-      </w:r>
-      <w:r>
-        <w:t>,</w:t>
-      </w:r>
-      <w:proofErr w:type="gramEnd"/>
-      <w:r>
-        <w:t xml:space="preserve"> </w:t>
-      </w:r>
-      <w:r>
-        <w:t xml:space="preserve">the results of previous studies on the comparable performance of different heterogeneity estimators applies also here (e.g., REF1, REF2, REF3). That said, </w:t>
-      </w:r>
-      <w:r>
-        <w:t xml:space="preserve">it would be useful in future research developing practical guidance for meta-analysts to </w:t>
-      </w:r>
-      <w:r>
-        <w:t>examin</w:t>
-      </w:r>
-      <w:r>
-        <w:t>e</w:t>
-      </w:r>
-      <w:r>
-        <w:t xml:space="preserve"> the variance of heterogeneity estimates</w:t>
-      </w:r>
-      <w:r>
-        <w:t>.</w:t>
-      </w:r>
-      <w:r>
-        <w:t xml:space="preserve"> </w:t>
-      </w:r>
-      <w:r>
-        <w:t xml:space="preserve">Doing so </w:t>
-      </w:r>
-      <w:r>
-        <w:t>could be useful to gain a better idea of how likely a particular observed heterogeneity estimate is to belong to different distributions of true heterogeneity</w:t>
-      </w:r>
-      <w:r>
-        <w:t xml:space="preserve"> in the presence of measurement unreliability</w:t>
-      </w:r>
-      <w:r>
-        <w:t xml:space="preserve">. As this would depend on N, K, mean reliability, variability in reliability, average effect size, observed heterogeneity, and the true heterogeneity levels being compared, implementing such an analysis would probably be best done on a case-by-case basis (e.g., through a webapp such as developed </w:t>
-      </w:r>
-      <w:r>
-        <w:lastRenderedPageBreak/>
-        <w:t>for sensitivity analyses of the effect of publication bias o</w:t>
-      </w:r>
-      <w:commentRangeStart w:id="147"/>
-      <w:r>
-        <w:t>n heterogeneity by Augusteijn et al., YEAR)</w:t>
-      </w:r>
-      <w:commentRangeEnd w:id="147"/>
-      <w:r>
-        <w:rPr>
-          <w:rStyle w:val="CommentReference"/>
-        </w:rPr>
-        <w:commentReference w:id="147"/>
-      </w:r>
-      <w:r>
-        <w:t xml:space="preserve">. Given the challenges in correcting for unreliability, such a sensitivity analysis could be a promising tool to reason around the impact of unreliability </w:t>
-      </w:r>
-      <w:r>
-        <w:t>for</w:t>
-      </w:r>
-      <w:r>
-        <w:t xml:space="preserve"> applied meta-analys</w:t>
-      </w:r>
-      <w:r>
-        <w:t>ts</w:t>
-      </w:r>
-      <w:r>
-        <w:t>.</w:t>
-      </w:r>
-    </w:p>
-    <w:p>
-      <w:pPr>
-        <w:pStyle w:val="BodyText"/>
-      </w:pPr>
-      <w:r>
-        <w:t>Finally, we only considered bias in heterogeneity due to unreliability in primary studies, but there exist other measurement artifacts such as restriction of range, dichotomization and more (Hunter &amp; Schmidt, 2015). Although measurement error is the only measurement artifact that is always present, many of these other measurement artifacts may impact heterogeneity estimates when they are present. Based on Hunter &amp; Schmidt’s arguments that measurement artifacts all tend to attenuate effect sizes in a similar way to unreliability (p. XX), we expect that their net effect on heterogeneity estimates may similarly be a negative bias. The extent to which this prediction is true (and whether these measurement artifacts can be corrected for i</w:t>
-      </w:r>
-      <w:commentRangeStart w:id="148"/>
-      <w:r>
-        <w:t xml:space="preserve">n MASEM; </w:t>
-      </w:r>
-      <w:proofErr w:type="spellStart"/>
-      <w:r>
-        <w:t>Gnambs</w:t>
-      </w:r>
-      <w:proofErr w:type="spellEnd"/>
-      <w:r>
-        <w:t xml:space="preserve"> &amp; </w:t>
-      </w:r>
-      <w:proofErr w:type="spellStart"/>
-      <w:r>
-        <w:t>Sengewalds</w:t>
-      </w:r>
-      <w:proofErr w:type="spellEnd"/>
-      <w:r>
-        <w:t xml:space="preserve">, 2023) </w:t>
-      </w:r>
-      <w:commentRangeEnd w:id="148"/>
-      <w:r>
-        <w:rPr>
-          <w:rStyle w:val="CommentReference"/>
-        </w:rPr>
-        <w:commentReference w:id="148"/>
+        <w:commentReference w:id="31"/>
       </w:r>
       <w:r>
         <w:t>awaits further study.</w:t>
@@ -13264,8 +13272,8 @@
       <w:pPr>
         <w:pStyle w:val="Heading2"/>
       </w:pPr>
-      <w:bookmarkStart w:id="149" w:name="conclusion"/>
-      <w:bookmarkEnd w:id="145"/>
+      <w:bookmarkStart w:id="32" w:name="conclusion"/>
+      <w:bookmarkEnd w:id="29"/>
       <w:r>
         <w:t>Conclusion</w:t>
       </w:r>
@@ -13275,40 +13283,29 @@
         <w:pStyle w:val="FirstParagraph"/>
       </w:pPr>
       <w:r>
-        <w:t xml:space="preserve">Imperfect measurement reliability in primary studies generally leads to a severe underestimate of observed meta-analytic heterogeneity. As few meta-analyses in psychology correct for unreliability in primary studies, heterogeneity is likely underestimated in a large proportion of meta-analyses in psychology. Consequently, </w:t>
-      </w:r>
-      <w:r>
-        <w:t xml:space="preserve">true </w:t>
-      </w:r>
-      <w:r>
-        <w:t xml:space="preserve">variability in effects </w:t>
-      </w:r>
-      <w:r>
-        <w:t xml:space="preserve">could be </w:t>
-      </w:r>
-      <w:r>
-        <w:t xml:space="preserve">ignored, </w:t>
-      </w:r>
-      <w:r>
-        <w:t xml:space="preserve">actual </w:t>
-      </w:r>
-      <w:r>
-        <w:t xml:space="preserve">moderators potentially </w:t>
-      </w:r>
-      <w:r>
-        <w:t>missed</w:t>
-      </w:r>
-      <w:r>
-        <w:t>,</w:t>
-      </w:r>
-      <w:r>
-        <w:t xml:space="preserve"> and theoretical development in psychology </w:t>
-      </w:r>
-      <w:r>
-        <w:t xml:space="preserve">possibly </w:t>
-      </w:r>
-      <w:r>
-        <w:t xml:space="preserve">misguided by meta-analyses. Sophisticated methods for correcting measurement unreliability </w:t>
+        <w:t xml:space="preserve">Imperfect measurement reliability in primary studies generally leads to a severe underestimate of observed meta-analytic heterogeneity. </w:t>
+      </w:r>
+      <w:r>
+        <w:t xml:space="preserve">Unreliability may thereby be obscuring true differences between studies that could be relevant for theory, practice, and future research efforts. </w:t>
+      </w:r>
+      <w:r>
+        <w:t xml:space="preserve">As few meta-analyses in psychology correct for unreliability in primary studies, heterogeneity is likely underestimated in a large proportion of meta-analyses in </w:t>
+      </w:r>
+      <w:proofErr w:type="spellStart"/>
+      <w:proofErr w:type="gramStart"/>
+      <w:r>
+        <w:t>psychology.</w:t>
+      </w:r>
+      <w:r>
+        <w:t>Yet</w:t>
+      </w:r>
+      <w:proofErr w:type="spellEnd"/>
+      <w:proofErr w:type="gramEnd"/>
+      <w:r>
+        <w:t>, s</w:t>
+      </w:r>
+      <w:r>
+        <w:t xml:space="preserve">ophisticated methods for correcting measurement unreliability </w:t>
       </w:r>
       <w:r>
         <w:t xml:space="preserve">such as meta-analytic structural equation modeling (MASEM) </w:t>
@@ -13320,10 +13317,14 @@
         <w:t xml:space="preserve">strong </w:t>
       </w:r>
       <w:r>
-        <w:t>assumptions. Accurate estimation of meta-analytic heterogeneity is difficult and will remain so unless measurement concerns (Flake &amp; Fried, 2020; Flake et al., 2017; Kane et al., 2021) are taken seriously in primary research. The good news is that study designs (multi-lab replication studies) which can apply more sophisticated versions of MASEM are becoming increasingly common in psychology.</w:t>
-      </w:r>
-      <w:bookmarkEnd w:id="135"/>
-      <w:bookmarkEnd w:id="149"/>
+        <w:t xml:space="preserve">assumptions. Accurate estimation of meta-analytic heterogeneity is </w:t>
+      </w:r>
+      <w:r>
+        <w:lastRenderedPageBreak/>
+        <w:t>difficult and will remain so unless measurement concerns (Flake &amp; Fried, 2020; Flake et al., 2017; Kane et al., 2021) are taken seriously in primary research. The good news is that study designs (multi-lab replication studies) which can apply more sophisticated versions of MASEM are becoming increasingly common in psychology.</w:t>
+      </w:r>
+      <w:bookmarkEnd w:id="25"/>
+      <w:bookmarkEnd w:id="32"/>
     </w:p>
     <w:sectPr>
       <w:pgSz w:w="12240" w:h="15840"/>
@@ -13336,29 +13337,29 @@
 
 <file path=word/comments.xml><?xml version="1.0" encoding="utf-8"?>
 <w:comments xmlns:wpc="http://schemas.microsoft.com/office/word/2010/wordprocessingCanvas" xmlns:cx="http://schemas.microsoft.com/office/drawing/2014/chartex" xmlns:cx1="http://schemas.microsoft.com/office/drawing/2015/9/8/chartex" xmlns:cx2="http://schemas.microsoft.com/office/drawing/2015/10/21/chartex" xmlns:cx3="http://schemas.microsoft.com/office/drawing/2016/5/9/chartex" xmlns:cx4="http://schemas.microsoft.com/office/drawing/2016/5/10/chartex" xmlns:cx5="http://schemas.microsoft.com/office/drawing/2016/5/11/chartex" xmlns:cx6="http://schemas.microsoft.com/office/drawing/2016/5/12/chartex" xmlns:cx7="http://schemas.microsoft.com/office/drawing/2016/5/13/chartex" xmlns:cx8="http://schemas.microsoft.com/office/drawing/2016/5/14/chartex" xmlns:mc="http://schemas.openxmlformats.org/markup-compatibility/2006" xmlns:aink="http://schemas.microsoft.com/office/drawing/2016/ink" xmlns:am3d="http://schemas.microsoft.com/office/drawing/2017/model3d" xmlns:o="urn:schemas-microsoft-com:office:office" xmlns:oel="http://schemas.microsoft.com/office/2019/extlst" xmlns:r="http://schemas.openxmlformats.org/officeDocument/2006/relationships" xmlns:m="http://schemas.openxmlformats.org/officeDocument/2006/math" xmlns:v="urn:schemas-microsoft-com:vml" xmlns:wp14="http://schemas.microsoft.com/office/word/2010/wordprocessingDrawing" xmlns:wp="http://schemas.openxmlformats.org/drawingml/2006/wordprocessingDrawing" xmlns:w10="urn:schemas-microsoft-com:office:word" xmlns:w="http://schemas.openxmlformats.org/wordprocessingml/2006/main" xmlns:w14="http://schemas.microsoft.com/office/word/2010/wordml" xmlns:w15="http://schemas.microsoft.com/office/word/2012/wordml" xmlns:w16cex="http://schemas.microsoft.com/office/word/2018/wordml/cex" xmlns:w16cid="http://schemas.microsoft.com/office/word/2016/wordml/cid" xmlns:w16="http://schemas.microsoft.com/office/word/2018/wordml" xmlns:w16du="http://schemas.microsoft.com/office/word/2023/wordml/word16du" xmlns:w16sdtdh="http://schemas.microsoft.com/office/word/2020/wordml/sdtdatahash" xmlns:w16se="http://schemas.microsoft.com/office/word/2015/wordml/symex" xmlns:wpg="http://schemas.microsoft.com/office/word/2010/wordprocessingGroup" xmlns:wpi="http://schemas.microsoft.com/office/word/2010/wordprocessingInk" xmlns:wne="http://schemas.microsoft.com/office/word/2006/wordml" xmlns:wps="http://schemas.microsoft.com/office/word/2010/wordprocessingShape" mc:Ignorable="w14 w15 w16se w16cid w16 w16cex w16sdtdh wp14">
-  <w:comment w:id="32" w:author="Jelte Wicherts" w:date="2023-06-06T07:14:00Z" w:initials="JW">
+  <w:comment w:id="4" w:author="Anton Olsson Collentine" w:date="2023-06-08T14:51:00Z" w:initials="AOC">
     <w:p>
       <w:pPr>
         <w:pStyle w:val="CommentText"/>
       </w:pPr>
       <w:r>
-        <w:t>and assumed to be known!</w:t>
-      </w:r>
-      <w:r>
         <w:rPr>
           <w:rStyle w:val="CommentReference"/>
         </w:rPr>
         <w:annotationRef/>
       </w:r>
+      <w:r>
+        <w:t>Note that equations get really messed up in the one-drive version. I will fix all equations in the final version</w:t>
+      </w:r>
     </w:p>
   </w:comment>
-  <w:comment w:id="36" w:author="Jelte Wicherts" w:date="2023-06-06T07:32:00Z" w:initials="JW">
+  <w:comment w:id="5" w:author="Jelte Wicherts" w:date="2023-05-26T12:55:00Z" w:initials="JW">
     <w:p>
       <w:pPr>
         <w:pStyle w:val="CommentText"/>
       </w:pPr>
       <w:r>
-        <w:t>the word generally is confusing here because it appears to suggest that unreliability always leads to an increase which it certainly does not do. Better to speak in terms of an increase (or as a force that leads to...)</w:t>
+        <w:t>qualify this as being true only when thrue heterogeneity is small? Or simply referring to fixed effect here?</w:t>
       </w:r>
       <w:r>
         <w:rPr>
@@ -13368,119 +13369,119 @@
       </w:r>
     </w:p>
   </w:comment>
-  <w:comment w:id="34" w:author="Jelte Wicherts" w:date="2023-05-26T12:55:00Z" w:initials="JW">
+  <w:comment w:id="6" w:author="Anton Olsson Collentine" w:date="2023-06-01T10:12:00Z" w:initials="AOC">
     <w:p>
       <w:pPr>
         <w:pStyle w:val="CommentText"/>
       </w:pPr>
       <w:r>
-        <w:t>qualify this as being true only when thrue heterogeneity is small? Or simply referring to fixed effect here?</w:t>
-      </w:r>
-      <w:r>
         <w:rPr>
           <w:rStyle w:val="CommentReference"/>
         </w:rPr>
         <w:annotationRef/>
       </w:r>
+      <w:r>
+        <w:t>Generally increases,</w:t>
+      </w:r>
     </w:p>
   </w:comment>
-  <w:comment w:id="35" w:author="Anton Olsson Collentine" w:date="2023-06-01T10:12:00Z" w:initials="AOC">
+  <w:comment w:id="7" w:author="Jelte Wicherts" w:date="2023-06-06T07:37:00Z" w:initials="JW">
     <w:p>
       <w:pPr>
         <w:pStyle w:val="CommentText"/>
       </w:pPr>
       <w:r>
+        <w:t>suppresses true heterogeneity</w:t>
+      </w:r>
+      <w:r>
         <w:rPr>
           <w:rStyle w:val="CommentReference"/>
         </w:rPr>
         <w:annotationRef/>
       </w:r>
-      <w:r>
-        <w:t>Generally increases,</w:t>
-      </w:r>
     </w:p>
   </w:comment>
-  <w:comment w:id="37" w:author="Jelte Wicherts" w:date="2023-05-26T12:56:00Z" w:initials="JW">
+  <w:comment w:id="11" w:author="Anton Olsson Collentine" w:date="2023-05-30T17:21:00Z" w:initials="AOC">
     <w:p>
       <w:pPr>
         <w:pStyle w:val="CommentText"/>
       </w:pPr>
       <w:r>
-        <w:t>also here: assuming fixed effect</w:t>
-      </w:r>
-      <w:r>
         <w:rPr>
           <w:rStyle w:val="CommentReference"/>
         </w:rPr>
         <w:annotationRef/>
       </w:r>
+      <w:r>
+        <w:t>Check and fix</w:t>
+      </w:r>
     </w:p>
   </w:comment>
-  <w:comment w:id="38" w:author="Jelte Wicherts" w:date="2023-06-06T07:33:00Z" w:initials="JW">
+  <w:comment w:id="14" w:author="Anton Olsson Collentine" w:date="2023-05-30T17:23:00Z" w:initials="AOC">
     <w:p>
       <w:pPr>
         <w:pStyle w:val="CommentText"/>
       </w:pPr>
       <w:r>
-        <w:t>here too: I interpret bias as the outcome, not the force that lowers. "suppresses" a better term as oppose to "increases" as the upward force?</w:t>
-      </w:r>
-      <w:r>
         <w:rPr>
           <w:rStyle w:val="CommentReference"/>
         </w:rPr>
         <w:annotationRef/>
       </w:r>
+      <w:r>
+        <w:t>check</w:t>
+      </w:r>
     </w:p>
   </w:comment>
-  <w:comment w:id="40" w:author="Jelte Wicherts" w:date="2023-06-06T07:37:00Z" w:initials="JW">
+  <w:comment w:id="15" w:author="Anton Olsson Collentine" w:date="2023-05-30T17:23:00Z" w:initials="AOC">
     <w:p>
       <w:pPr>
         <w:pStyle w:val="CommentText"/>
       </w:pPr>
       <w:r>
-        <w:t>suppresses true heterogeneity</w:t>
-      </w:r>
-      <w:r>
         <w:rPr>
           <w:rStyle w:val="CommentReference"/>
         </w:rPr>
         <w:annotationRef/>
       </w:r>
+      <w:r>
+        <w:t>check</w:t>
+      </w:r>
     </w:p>
   </w:comment>
-  <w:comment w:id="82" w:author="Anton Olsson Collentine" w:date="2023-05-30T17:21:00Z" w:initials="AOC">
+  <w:comment w:id="17" w:author="Jelte Wicherts" w:date="2023-06-06T08:46:00Z" w:initials="JW">
     <w:p>
       <w:pPr>
         <w:pStyle w:val="CommentText"/>
       </w:pPr>
       <w:r>
+        <w:t>why?</w:t>
+      </w:r>
+      <w:r>
         <w:rPr>
           <w:rStyle w:val="CommentReference"/>
         </w:rPr>
         <w:annotationRef/>
       </w:r>
-      <w:r>
-        <w:t>Check and fix</w:t>
-      </w:r>
     </w:p>
   </w:comment>
-  <w:comment w:id="86" w:author="Jelte Wicherts" w:date="2023-06-06T08:21:00Z" w:initials="JW">
+  <w:comment w:id="18" w:author="Anton Olsson Collentine" w:date="2023-06-07T21:12:00Z" w:initials="AOC">
     <w:p>
       <w:pPr>
         <w:pStyle w:val="CommentText"/>
       </w:pPr>
       <w:r>
-        <w:t>year</w:t>
-      </w:r>
-      <w:r>
         <w:rPr>
           <w:rStyle w:val="CommentReference"/>
         </w:rPr>
         <w:annotationRef/>
       </w:r>
+      <w:r>
+        <w:t>Variance in reliability will inflate heterogeneity in between that of SD 0.15 and when ES = 0</w:t>
+      </w:r>
     </w:p>
   </w:comment>
-  <w:comment w:id="97" w:author="Anton Olsson Collentine" w:date="2023-05-30T17:23:00Z" w:initials="AOC">
+  <w:comment w:id="19" w:author="Marjan Bakker" w:date="2023-05-30T08:31:00Z" w:initials="MB">
     <w:p>
       <w:pPr>
         <w:pStyle w:val="CommentText"/>
@@ -13492,11 +13493,11 @@
         <w:annotationRef/>
       </w:r>
       <w:r>
-        <w:t>check</w:t>
+        <w:t>Can we add here that these results indeed show a more negative bias because of a less positive bias push? Thus making it even more explicit that you choose the reliability range that showed less (negatieve bias)?</w:t>
       </w:r>
     </w:p>
   </w:comment>
-  <w:comment w:id="98" w:author="Anton Olsson Collentine" w:date="2023-05-30T17:23:00Z" w:initials="AOC">
+  <w:comment w:id="20" w:author="Marjan Bakker" w:date="2023-06-02T15:01:00Z" w:initials="MB">
     <w:p>
       <w:pPr>
         <w:pStyle w:val="CommentText"/>
@@ -13508,43 +13509,43 @@
         <w:annotationRef/>
       </w:r>
       <w:r>
-        <w:t>check</w:t>
+        <w:t xml:space="preserve">This sentence doesn't follow completely naturally after the first sentence. </w:t>
       </w:r>
     </w:p>
   </w:comment>
-  <w:comment w:id="117" w:author="Jelte Wicherts" w:date="2023-06-06T08:45:00Z" w:initials="JW">
+  <w:comment w:id="21" w:author="Anton Olsson Collentine" w:date="2023-06-07T21:05:00Z" w:initials="AOC">
     <w:p>
       <w:pPr>
         <w:pStyle w:val="CommentText"/>
       </w:pPr>
       <w:r>
-        <w:t>upward and downward bias</w:t>
-      </w:r>
-      <w:r>
         <w:rPr>
           <w:rStyle w:val="CommentReference"/>
         </w:rPr>
         <w:annotationRef/>
       </w:r>
+      <w:r>
+        <w:t>Check, if we used r-bar for HS estimation, why do the results appear to be exactly the same?</w:t>
+      </w:r>
     </w:p>
   </w:comment>
-  <w:comment w:id="118" w:author="Jelte Wicherts" w:date="2023-06-06T08:46:00Z" w:initials="JW">
+  <w:comment w:id="22" w:author="Marjan Bakker" w:date="2023-06-02T15:08:00Z" w:initials="MB">
     <w:p>
       <w:pPr>
         <w:pStyle w:val="CommentText"/>
       </w:pPr>
       <w:r>
-        <w:t>why?</w:t>
-      </w:r>
-      <w:r>
         <w:rPr>
           <w:rStyle w:val="CommentReference"/>
         </w:rPr>
         <w:annotationRef/>
       </w:r>
+      <w:r>
+        <w:t>But the bias (underestimation) is 30%</w:t>
+      </w:r>
     </w:p>
   </w:comment>
-  <w:comment w:id="119" w:author="Marjan Bakker" w:date="2023-05-30T08:31:00Z" w:initials="MB">
+  <w:comment w:id="23" w:author="Marjan Bakker" w:date="2023-06-02T15:09:00Z" w:initials="MB">
     <w:p>
       <w:pPr>
         <w:pStyle w:val="CommentText"/>
@@ -13556,75 +13557,11 @@
         <w:annotationRef/>
       </w:r>
       <w:r>
-        <w:t>Can we add here that these results indeed show a more negative bias because of a less positive bias push? Thus making it even more explicit that you choose the reliability range that showed less (negatieve bias)?</w:t>
+        <w:t>But I like how you report now the relative bias.</w:t>
       </w:r>
     </w:p>
   </w:comment>
-  <w:comment w:id="130" w:author="Marjan Bakker" w:date="2023-06-02T15:01:00Z" w:initials="MB">
-    <w:p>
-      <w:pPr>
-        <w:pStyle w:val="CommentText"/>
-      </w:pPr>
-      <w:r>
-        <w:rPr>
-          <w:rStyle w:val="CommentReference"/>
-        </w:rPr>
-        <w:annotationRef/>
-      </w:r>
-      <w:r>
-        <w:t xml:space="preserve">This sentence doesn't follow completely naturally after the first sentence. </w:t>
-      </w:r>
-    </w:p>
-  </w:comment>
-  <w:comment w:id="131" w:author="Marjan Bakker" w:date="2023-06-02T15:08:00Z" w:initials="MB">
-    <w:p>
-      <w:pPr>
-        <w:pStyle w:val="CommentText"/>
-      </w:pPr>
-      <w:r>
-        <w:rPr>
-          <w:rStyle w:val="CommentReference"/>
-        </w:rPr>
-        <w:annotationRef/>
-      </w:r>
-      <w:r>
-        <w:t>But the bias (underestimation) is 30%</w:t>
-      </w:r>
-    </w:p>
-  </w:comment>
-  <w:comment w:id="132" w:author="Marjan Bakker" w:date="2023-06-02T15:09:00Z" w:initials="MB">
-    <w:p>
-      <w:pPr>
-        <w:pStyle w:val="CommentText"/>
-      </w:pPr>
-      <w:r>
-        <w:rPr>
-          <w:rStyle w:val="CommentReference"/>
-        </w:rPr>
-        <w:annotationRef/>
-      </w:r>
-      <w:r>
-        <w:t>But I like how you report now the relative bias.</w:t>
-      </w:r>
-    </w:p>
-  </w:comment>
-  <w:comment w:id="137" w:author="Anton Olsson Collentine" w:date="2023-06-07T10:51:00Z" w:initials="AOC">
-    <w:p>
-      <w:pPr>
-        <w:pStyle w:val="CommentText"/>
-      </w:pPr>
-      <w:r>
-        <w:rPr>
-          <w:rStyle w:val="CommentReference"/>
-        </w:rPr>
-        <w:annotationRef/>
-      </w:r>
-      <w:r>
-        <w:t>Update conclusions accordingly with this sentence</w:t>
-      </w:r>
-    </w:p>
-  </w:comment>
-  <w:comment w:id="139" w:author="Anton Olsson Collentine" w:date="2023-06-01T14:44:00Z" w:initials="AOC">
+  <w:comment w:id="27" w:author="Anton Olsson Collentine" w:date="2023-06-01T14:44:00Z" w:initials="AOC">
     <w:p>
       <w:pPr>
         <w:pStyle w:val="CommentText"/>
@@ -13653,55 +13590,23 @@
       </w:hyperlink>
     </w:p>
   </w:comment>
-  <w:comment w:id="141" w:author="Anton Olsson Collentine" w:date="2023-06-07T11:38:00Z" w:initials="AOC">
+  <w:comment w:id="30" w:author="Jelte Wicherts" w:date="2023-05-26T16:51:00Z" w:initials="JW">
     <w:p>
       <w:pPr>
         <w:pStyle w:val="CommentText"/>
       </w:pPr>
       <w:r>
+        <w:t xml:space="preserve">would be nice to ccompare her results to ours. FOr instance, what do the effects of PB on heterogeneitu estimates look like  in the circumstances where we found overestimation? </w:t>
+      </w:r>
+      <w:r>
         <w:rPr>
           <w:rStyle w:val="CommentReference"/>
         </w:rPr>
         <w:annotationRef/>
       </w:r>
-      <w:r>
-        <w:t>Discuss/think about</w:t>
-      </w:r>
     </w:p>
   </w:comment>
-  <w:comment w:id="146" w:author="Jelte Wicherts" w:date="2023-06-06T09:36:00Z" w:initials="JW">
-    <w:p>
-      <w:pPr>
-        <w:pStyle w:val="CommentText"/>
-      </w:pPr>
-      <w:r>
-        <w:t>start with the most important issue which is that SE of heterogeneity estimates is typically very large in practice (using an example based on typical K, Ns, Tau, and mu?)</w:t>
-      </w:r>
-      <w:r>
-        <w:rPr>
-          <w:rStyle w:val="CommentReference"/>
-        </w:rPr>
-        <w:annotationRef/>
-      </w:r>
-    </w:p>
-  </w:comment>
-  <w:comment w:id="147" w:author="Jelte Wicherts" w:date="2023-05-26T16:51:00Z" w:initials="JW">
-    <w:p>
-      <w:pPr>
-        <w:pStyle w:val="CommentText"/>
-      </w:pPr>
-      <w:r>
-        <w:t xml:space="preserve">would be nice to ccompare her results to ours. FOr instance, what do the effects of PB on heterogeneitu estimates look like  in the circumstances where we found overestimation? </w:t>
-      </w:r>
-      <w:r>
-        <w:rPr>
-          <w:rStyle w:val="CommentReference"/>
-        </w:rPr>
-        <w:annotationRef/>
-      </w:r>
-    </w:p>
-  </w:comment>
-  <w:comment w:id="148" w:author="Jelte Wicherts" w:date="2023-05-26T16:48:00Z" w:initials="JW">
+  <w:comment w:id="31" w:author="Jelte Wicherts" w:date="2023-05-26T16:48:00Z" w:initials="JW">
     <w:p>
       <w:pPr>
         <w:pStyle w:val="CommentText"/>
@@ -13735,55 +13640,43 @@
 
 <file path=word/commentsExtended.xml><?xml version="1.0" encoding="utf-8"?>
 <w15:commentsEx xmlns:wpc="http://schemas.microsoft.com/office/word/2010/wordprocessingCanvas" xmlns:cx="http://schemas.microsoft.com/office/drawing/2014/chartex" xmlns:cx1="http://schemas.microsoft.com/office/drawing/2015/9/8/chartex" xmlns:cx2="http://schemas.microsoft.com/office/drawing/2015/10/21/chartex" xmlns:cx3="http://schemas.microsoft.com/office/drawing/2016/5/9/chartex" xmlns:cx4="http://schemas.microsoft.com/office/drawing/2016/5/10/chartex" xmlns:cx5="http://schemas.microsoft.com/office/drawing/2016/5/11/chartex" xmlns:cx6="http://schemas.microsoft.com/office/drawing/2016/5/12/chartex" xmlns:cx7="http://schemas.microsoft.com/office/drawing/2016/5/13/chartex" xmlns:cx8="http://schemas.microsoft.com/office/drawing/2016/5/14/chartex" xmlns:mc="http://schemas.openxmlformats.org/markup-compatibility/2006" xmlns:aink="http://schemas.microsoft.com/office/drawing/2016/ink" xmlns:am3d="http://schemas.microsoft.com/office/drawing/2017/model3d" xmlns:o="urn:schemas-microsoft-com:office:office" xmlns:oel="http://schemas.microsoft.com/office/2019/extlst" xmlns:r="http://schemas.openxmlformats.org/officeDocument/2006/relationships" xmlns:m="http://schemas.openxmlformats.org/officeDocument/2006/math" xmlns:v="urn:schemas-microsoft-com:vml" xmlns:wp14="http://schemas.microsoft.com/office/word/2010/wordprocessingDrawing" xmlns:wp="http://schemas.openxmlformats.org/drawingml/2006/wordprocessingDrawing" xmlns:w10="urn:schemas-microsoft-com:office:word" xmlns:w="http://schemas.openxmlformats.org/wordprocessingml/2006/main" xmlns:w14="http://schemas.microsoft.com/office/word/2010/wordml" xmlns:w15="http://schemas.microsoft.com/office/word/2012/wordml" xmlns:w16cex="http://schemas.microsoft.com/office/word/2018/wordml/cex" xmlns:w16cid="http://schemas.microsoft.com/office/word/2016/wordml/cid" xmlns:w16="http://schemas.microsoft.com/office/word/2018/wordml" xmlns:w16du="http://schemas.microsoft.com/office/word/2023/wordml/word16du" xmlns:w16sdtdh="http://schemas.microsoft.com/office/word/2020/wordml/sdtdatahash" xmlns:w16se="http://schemas.microsoft.com/office/word/2015/wordml/symex" xmlns:wpg="http://schemas.microsoft.com/office/word/2010/wordprocessingGroup" xmlns:wpi="http://schemas.microsoft.com/office/word/2010/wordprocessingInk" xmlns:wne="http://schemas.microsoft.com/office/word/2006/wordml" xmlns:wps="http://schemas.microsoft.com/office/word/2010/wordprocessingShape" mc:Ignorable="w14 w15 w16se w16cid w16 w16cex w16sdtdh wp14">
-  <w15:commentEx w15:paraId="3A7BC42E" w15:done="0"/>
-  <w15:commentEx w15:paraId="300E884B" w15:done="0"/>
+  <w15:commentEx w15:paraId="1F56D754" w15:done="0"/>
   <w15:commentEx w15:paraId="6DAFA753" w15:done="1"/>
   <w15:commentEx w15:paraId="0E498A1C" w15:paraIdParent="6DAFA753" w15:done="1"/>
-  <w15:commentEx w15:paraId="7C5D8E1D" w15:done="1"/>
-  <w15:commentEx w15:paraId="75865FC3" w15:done="0"/>
-  <w15:commentEx w15:paraId="7BA7FDF1" w15:done="0"/>
+  <w15:commentEx w15:paraId="7BA7FDF1" w15:done="1"/>
   <w15:commentEx w15:paraId="7869F956" w15:done="0"/>
-  <w15:commentEx w15:paraId="2349CBE2" w15:done="0"/>
   <w15:commentEx w15:paraId="3146464F" w15:done="0"/>
   <w15:commentEx w15:paraId="61015A01" w15:done="0"/>
-  <w15:commentEx w15:paraId="701B9A6E" w15:done="0"/>
-  <w15:commentEx w15:paraId="7475527B" w15:done="0"/>
+  <w15:commentEx w15:paraId="7475527B" w15:done="1"/>
+  <w15:commentEx w15:paraId="39D1F533" w15:paraIdParent="7475527B" w15:done="1"/>
   <w15:commentEx w15:paraId="1447EEB6" w15:done="1"/>
-  <w15:commentEx w15:paraId="1C559AF2" w15:done="0"/>
-  <w15:commentEx w15:paraId="61A04981" w15:done="0"/>
-  <w15:commentEx w15:paraId="3B5EA6FB" w15:paraIdParent="61A04981" w15:done="0"/>
-  <w15:commentEx w15:paraId="53474281" w15:done="0"/>
+  <w15:commentEx w15:paraId="5E55F976" w15:done="1"/>
+  <w15:commentEx w15:paraId="65E50531" w15:done="0"/>
+  <w15:commentEx w15:paraId="61A04981" w15:done="1"/>
+  <w15:commentEx w15:paraId="3B5EA6FB" w15:paraIdParent="61A04981" w15:done="1"/>
   <w15:commentEx w15:paraId="655D92B0" w15:done="1"/>
-  <w15:commentEx w15:paraId="03AF0B25" w15:done="0"/>
-  <w15:commentEx w15:paraId="30FEC30F" w15:done="0"/>
-  <w15:commentEx w15:paraId="20D26583" w15:done="0"/>
+  <w15:commentEx w15:paraId="11A53C87" w15:done="1"/>
   <w15:commentEx w15:paraId="1E12E761" w15:done="1"/>
 </w15:commentsEx>
 </file>
 
 <file path=word/commentsExtensible.xml><?xml version="1.0" encoding="utf-8"?>
 <w16cex:commentsExtensible xmlns:wpc="http://schemas.microsoft.com/office/word/2010/wordprocessingCanvas" xmlns:cx="http://schemas.microsoft.com/office/drawing/2014/chartex" xmlns:cx1="http://schemas.microsoft.com/office/drawing/2015/9/8/chartex" xmlns:cx2="http://schemas.microsoft.com/office/drawing/2015/10/21/chartex" xmlns:cx3="http://schemas.microsoft.com/office/drawing/2016/5/9/chartex" xmlns:cx4="http://schemas.microsoft.com/office/drawing/2016/5/10/chartex" xmlns:cx5="http://schemas.microsoft.com/office/drawing/2016/5/11/chartex" xmlns:cx6="http://schemas.microsoft.com/office/drawing/2016/5/12/chartex" xmlns:cx7="http://schemas.microsoft.com/office/drawing/2016/5/13/chartex" xmlns:cx8="http://schemas.microsoft.com/office/drawing/2016/5/14/chartex" xmlns:mc="http://schemas.openxmlformats.org/markup-compatibility/2006" xmlns:aink="http://schemas.microsoft.com/office/drawing/2016/ink" xmlns:am3d="http://schemas.microsoft.com/office/drawing/2017/model3d" xmlns:o="urn:schemas-microsoft-com:office:office" xmlns:oel="http://schemas.microsoft.com/office/2019/extlst" xmlns:r="http://schemas.openxmlformats.org/officeDocument/2006/relationships" xmlns:m="http://schemas.openxmlformats.org/officeDocument/2006/math" xmlns:v="urn:schemas-microsoft-com:vml" xmlns:wp14="http://schemas.microsoft.com/office/word/2010/wordprocessingDrawing" xmlns:wp="http://schemas.openxmlformats.org/drawingml/2006/wordprocessingDrawing" xmlns:w10="urn:schemas-microsoft-com:office:word" xmlns:w="http://schemas.openxmlformats.org/wordprocessingml/2006/main" xmlns:w14="http://schemas.microsoft.com/office/word/2010/wordml" xmlns:w15="http://schemas.microsoft.com/office/word/2012/wordml" xmlns:w16cex="http://schemas.microsoft.com/office/word/2018/wordml/cex" xmlns:w16cid="http://schemas.microsoft.com/office/word/2016/wordml/cid" xmlns:w16="http://schemas.microsoft.com/office/word/2018/wordml" xmlns:w16du="http://schemas.microsoft.com/office/word/2023/wordml/word16du" xmlns:w16sdtdh="http://schemas.microsoft.com/office/word/2020/wordml/sdtdatahash" xmlns:w16se="http://schemas.microsoft.com/office/word/2015/wordml/symex" xmlns:wpg="http://schemas.microsoft.com/office/word/2010/wordprocessingGroup" xmlns:wpi="http://schemas.microsoft.com/office/word/2010/wordprocessingInk" xmlns:wne="http://schemas.microsoft.com/office/word/2006/wordml" xmlns:wps="http://schemas.microsoft.com/office/word/2010/wordprocessingShape" mc:Ignorable="w14 w15 w16se w16cid w16 w16cex w16sdtdh wp14">
-  <w16cex:commentExtensible w16cex:durableId="72F8F153" w16cex:dateUtc="2023-06-06T05:14:00Z"/>
-  <w16cex:commentExtensible w16cex:durableId="05AAFBFB" w16cex:dateUtc="2023-06-06T05:32:00Z"/>
+  <w16cex:commentExtensible w16cex:durableId="282C6987" w16cex:dateUtc="2023-06-08T12:51:00Z"/>
   <w16cex:commentExtensible w16cex:durableId="7145448A" w16cex:dateUtc="2023-05-26T10:55:00Z"/>
   <w16cex:commentExtensible w16cex:durableId="2822ED99" w16cex:dateUtc="2023-06-01T08:12:00Z"/>
-  <w16cex:commentExtensible w16cex:durableId="5B35BB15" w16cex:dateUtc="2023-05-26T10:56:00Z"/>
-  <w16cex:commentExtensible w16cex:durableId="5E36EB03" w16cex:dateUtc="2023-06-06T05:33:00Z"/>
   <w16cex:commentExtensible w16cex:durableId="75966A20" w16cex:dateUtc="2023-06-06T05:37:00Z"/>
   <w16cex:commentExtensible w16cex:durableId="2820AF04" w16cex:dateUtc="2023-05-30T15:21:00Z"/>
-  <w16cex:commentExtensible w16cex:durableId="19B9FED4" w16cex:dateUtc="2023-06-06T06:21:00Z"/>
   <w16cex:commentExtensible w16cex:durableId="2820AF80" w16cex:dateUtc="2023-05-30T15:23:00Z"/>
   <w16cex:commentExtensible w16cex:durableId="2820AF9C" w16cex:dateUtc="2023-05-30T15:23:00Z"/>
-  <w16cex:commentExtensible w16cex:durableId="63536974" w16cex:dateUtc="2023-06-06T06:45:00Z"/>
   <w16cex:commentExtensible w16cex:durableId="32488A05" w16cex:dateUtc="2023-06-06T06:46:00Z"/>
+  <w16cex:commentExtensible w16cex:durableId="282B7121" w16cex:dateUtc="2023-06-07T19:12:00Z"/>
   <w16cex:commentExtensible w16cex:durableId="282032F6" w16cex:dateUtc="2023-05-30T06:31:00Z"/>
-  <w16cex:commentExtensible w16cex:durableId="282482C4" w16cex:dateUtc="2023-06-02T13:01:00Z"/>
+  <w16cex:commentExtensible w16cex:durableId="282B6ED3" w16cex:dateUtc="2023-06-02T13:01:00Z"/>
+  <w16cex:commentExtensible w16cex:durableId="282B6F9E" w16cex:dateUtc="2023-06-07T19:05:00Z"/>
   <w16cex:commentExtensible w16cex:durableId="28248471" w16cex:dateUtc="2023-06-02T13:08:00Z"/>
   <w16cex:commentExtensible w16cex:durableId="282484A0" w16cex:dateUtc="2023-06-02T13:09:00Z"/>
-  <w16cex:commentExtensible w16cex:durableId="282ADFC8" w16cex:dateUtc="2023-06-07T08:51:00Z"/>
   <w16cex:commentExtensible w16cex:durableId="28232D55" w16cex:dateUtc="2023-06-01T12:44:00Z"/>
-  <w16cex:commentExtensible w16cex:durableId="282AEAC9" w16cex:dateUtc="2023-06-07T09:38:00Z"/>
-  <w16cex:commentExtensible w16cex:durableId="20BAEE37" w16cex:dateUtc="2023-06-06T07:36:00Z"/>
   <w16cex:commentExtensible w16cex:durableId="714A9752" w16cex:dateUtc="2023-05-26T14:51:00Z"/>
   <w16cex:commentExtensible w16cex:durableId="6D62A743" w16cex:dateUtc="2023-05-26T14:48:00Z"/>
 </w16cex:commentsExtensible>
@@ -13791,28 +13684,22 @@
 
 <file path=word/commentsIds.xml><?xml version="1.0" encoding="utf-8"?>
 <w16cid:commentsIds xmlns:wpc="http://schemas.microsoft.com/office/word/2010/wordprocessingCanvas" xmlns:cx="http://schemas.microsoft.com/office/drawing/2014/chartex" xmlns:cx1="http://schemas.microsoft.com/office/drawing/2015/9/8/chartex" xmlns:cx2="http://schemas.microsoft.com/office/drawing/2015/10/21/chartex" xmlns:cx3="http://schemas.microsoft.com/office/drawing/2016/5/9/chartex" xmlns:cx4="http://schemas.microsoft.com/office/drawing/2016/5/10/chartex" xmlns:cx5="http://schemas.microsoft.com/office/drawing/2016/5/11/chartex" xmlns:cx6="http://schemas.microsoft.com/office/drawing/2016/5/12/chartex" xmlns:cx7="http://schemas.microsoft.com/office/drawing/2016/5/13/chartex" xmlns:cx8="http://schemas.microsoft.com/office/drawing/2016/5/14/chartex" xmlns:mc="http://schemas.openxmlformats.org/markup-compatibility/2006" xmlns:aink="http://schemas.microsoft.com/office/drawing/2016/ink" xmlns:am3d="http://schemas.microsoft.com/office/drawing/2017/model3d" xmlns:o="urn:schemas-microsoft-com:office:office" xmlns:oel="http://schemas.microsoft.com/office/2019/extlst" xmlns:r="http://schemas.openxmlformats.org/officeDocument/2006/relationships" xmlns:m="http://schemas.openxmlformats.org/officeDocument/2006/math" xmlns:v="urn:schemas-microsoft-com:vml" xmlns:wp14="http://schemas.microsoft.com/office/word/2010/wordprocessingDrawing" xmlns:wp="http://schemas.openxmlformats.org/drawingml/2006/wordprocessingDrawing" xmlns:w10="urn:schemas-microsoft-com:office:word" xmlns:w="http://schemas.openxmlformats.org/wordprocessingml/2006/main" xmlns:w14="http://schemas.microsoft.com/office/word/2010/wordml" xmlns:w15="http://schemas.microsoft.com/office/word/2012/wordml" xmlns:w16cex="http://schemas.microsoft.com/office/word/2018/wordml/cex" xmlns:w16cid="http://schemas.microsoft.com/office/word/2016/wordml/cid" xmlns:w16="http://schemas.microsoft.com/office/word/2018/wordml" xmlns:w16du="http://schemas.microsoft.com/office/word/2023/wordml/word16du" xmlns:w16sdtdh="http://schemas.microsoft.com/office/word/2020/wordml/sdtdatahash" xmlns:w16se="http://schemas.microsoft.com/office/word/2015/wordml/symex" xmlns:wpg="http://schemas.microsoft.com/office/word/2010/wordprocessingGroup" xmlns:wpi="http://schemas.microsoft.com/office/word/2010/wordprocessingInk" xmlns:wne="http://schemas.microsoft.com/office/word/2006/wordml" xmlns:wps="http://schemas.microsoft.com/office/word/2010/wordprocessingShape" mc:Ignorable="w14 w15 w16se w16cid w16 w16cex w16sdtdh wp14">
-  <w16cid:commentId w16cid:paraId="3A7BC42E" w16cid:durableId="72F8F153"/>
-  <w16cid:commentId w16cid:paraId="300E884B" w16cid:durableId="05AAFBFB"/>
+  <w16cid:commentId w16cid:paraId="1F56D754" w16cid:durableId="282C6987"/>
   <w16cid:commentId w16cid:paraId="6DAFA753" w16cid:durableId="7145448A"/>
   <w16cid:commentId w16cid:paraId="0E498A1C" w16cid:durableId="2822ED99"/>
-  <w16cid:commentId w16cid:paraId="7C5D8E1D" w16cid:durableId="5B35BB15"/>
-  <w16cid:commentId w16cid:paraId="75865FC3" w16cid:durableId="5E36EB03"/>
   <w16cid:commentId w16cid:paraId="7BA7FDF1" w16cid:durableId="75966A20"/>
   <w16cid:commentId w16cid:paraId="7869F956" w16cid:durableId="2820AF04"/>
-  <w16cid:commentId w16cid:paraId="2349CBE2" w16cid:durableId="19B9FED4"/>
   <w16cid:commentId w16cid:paraId="3146464F" w16cid:durableId="2820AF80"/>
   <w16cid:commentId w16cid:paraId="61015A01" w16cid:durableId="2820AF9C"/>
-  <w16cid:commentId w16cid:paraId="701B9A6E" w16cid:durableId="63536974"/>
   <w16cid:commentId w16cid:paraId="7475527B" w16cid:durableId="32488A05"/>
+  <w16cid:commentId w16cid:paraId="39D1F533" w16cid:durableId="282B7121"/>
   <w16cid:commentId w16cid:paraId="1447EEB6" w16cid:durableId="282032F6"/>
-  <w16cid:commentId w16cid:paraId="1C559AF2" w16cid:durableId="282482C4"/>
+  <w16cid:commentId w16cid:paraId="5E55F976" w16cid:durableId="282B6ED3"/>
+  <w16cid:commentId w16cid:paraId="65E50531" w16cid:durableId="282B6F9E"/>
   <w16cid:commentId w16cid:paraId="61A04981" w16cid:durableId="28248471"/>
   <w16cid:commentId w16cid:paraId="3B5EA6FB" w16cid:durableId="282484A0"/>
-  <w16cid:commentId w16cid:paraId="53474281" w16cid:durableId="282ADFC8"/>
   <w16cid:commentId w16cid:paraId="655D92B0" w16cid:durableId="28232D55"/>
-  <w16cid:commentId w16cid:paraId="03AF0B25" w16cid:durableId="282AEAC9"/>
-  <w16cid:commentId w16cid:paraId="30FEC30F" w16cid:durableId="20BAEE37"/>
-  <w16cid:commentId w16cid:paraId="20D26583" w16cid:durableId="714A9752"/>
+  <w16cid:commentId w16cid:paraId="11A53C87" w16cid:durableId="714A9752"/>
   <w16cid:commentId w16cid:paraId="1E12E761" w16cid:durableId="6D62A743"/>
 </w16cid:commentsIds>
 </file>
@@ -13998,11 +13885,11 @@
 
 <file path=word/people.xml><?xml version="1.0" encoding="utf-8"?>
 <w15:people xmlns:wpc="http://schemas.microsoft.com/office/word/2010/wordprocessingCanvas" xmlns:cx="http://schemas.microsoft.com/office/drawing/2014/chartex" xmlns:cx1="http://schemas.microsoft.com/office/drawing/2015/9/8/chartex" xmlns:cx2="http://schemas.microsoft.com/office/drawing/2015/10/21/chartex" xmlns:cx3="http://schemas.microsoft.com/office/drawing/2016/5/9/chartex" xmlns:cx4="http://schemas.microsoft.com/office/drawing/2016/5/10/chartex" xmlns:cx5="http://schemas.microsoft.com/office/drawing/2016/5/11/chartex" xmlns:cx6="http://schemas.microsoft.com/office/drawing/2016/5/12/chartex" xmlns:cx7="http://schemas.microsoft.com/office/drawing/2016/5/13/chartex" xmlns:cx8="http://schemas.microsoft.com/office/drawing/2016/5/14/chartex" xmlns:mc="http://schemas.openxmlformats.org/markup-compatibility/2006" xmlns:aink="http://schemas.microsoft.com/office/drawing/2016/ink" xmlns:am3d="http://schemas.microsoft.com/office/drawing/2017/model3d" xmlns:o="urn:schemas-microsoft-com:office:office" xmlns:oel="http://schemas.microsoft.com/office/2019/extlst" xmlns:r="http://schemas.openxmlformats.org/officeDocument/2006/relationships" xmlns:m="http://schemas.openxmlformats.org/officeDocument/2006/math" xmlns:v="urn:schemas-microsoft-com:vml" xmlns:wp14="http://schemas.microsoft.com/office/word/2010/wordprocessingDrawing" xmlns:wp="http://schemas.openxmlformats.org/drawingml/2006/wordprocessingDrawing" xmlns:w10="urn:schemas-microsoft-com:office:word" xmlns:w="http://schemas.openxmlformats.org/wordprocessingml/2006/main" xmlns:w14="http://schemas.microsoft.com/office/word/2010/wordml" xmlns:w15="http://schemas.microsoft.com/office/word/2012/wordml" xmlns:w16cex="http://schemas.microsoft.com/office/word/2018/wordml/cex" xmlns:w16cid="http://schemas.microsoft.com/office/word/2016/wordml/cid" xmlns:w16="http://schemas.microsoft.com/office/word/2018/wordml" xmlns:w16du="http://schemas.microsoft.com/office/word/2023/wordml/word16du" xmlns:w16sdtdh="http://schemas.microsoft.com/office/word/2020/wordml/sdtdatahash" xmlns:w16se="http://schemas.microsoft.com/office/word/2015/wordml/symex" xmlns:wpg="http://schemas.microsoft.com/office/word/2010/wordprocessingGroup" xmlns:wpi="http://schemas.microsoft.com/office/word/2010/wordprocessingInk" xmlns:wne="http://schemas.microsoft.com/office/word/2006/wordml" xmlns:wps="http://schemas.microsoft.com/office/word/2010/wordprocessingShape" mc:Ignorable="w14 w15 w16se w16cid w16 w16cex w16sdtdh wp14">
+  <w15:person w15:author="Anton Olsson Collentine">
+    <w15:presenceInfo w15:providerId="AD" w15:userId="S::J.A.E.OlssonCollentine@tilburguniversity.edu::ccc128fa-db87-4bd2-9f58-a2d824e9209c"/>
+  </w15:person>
   <w15:person w15:author="Jelte Wicherts">
     <w15:presenceInfo w15:providerId="AD" w15:userId="S::j.m.wicherts@tilburguniversity.edu::5adceb37-b80e-4c24-b5c1-53d0804b5a85"/>
-  </w15:person>
-  <w15:person w15:author="Anton Olsson Collentine">
-    <w15:presenceInfo w15:providerId="AD" w15:userId="S::J.A.E.OlssonCollentine@tilburguniversity.edu::ccc128fa-db87-4bd2-9f58-a2d824e9209c"/>
   </w15:person>
   <w15:person w15:author="Marjan Bakker">
     <w15:presenceInfo w15:providerId="AD" w15:userId="S::M.Bakker_1@tilburguniversity.edu::918c37df-cb55-485a-91ec-a6c5df3cd14b"/>
@@ -15602,12 +15489,11 @@
 </file>
 
 <file path=customXml/item1.xml><?xml version="1.0" encoding="utf-8"?>
-<?mso-contentType ?>
-<FormTemplates xmlns="http://schemas.microsoft.com/sharepoint/v3/contenttype/forms">
-  <Display>DocumentLibraryForm</Display>
-  <Edit>DocumentLibraryForm</Edit>
-  <New>DocumentLibraryForm</New>
-</FormTemplates>
+<p:properties xmlns:p="http://schemas.microsoft.com/office/2006/metadata/properties" xmlns:xsi="http://www.w3.org/2001/XMLSchema-instance" xmlns:pc="http://schemas.microsoft.com/office/infopath/2007/PartnerControls">
+  <documentManagement>
+    <_activity xmlns="d9a6fd00-b9d4-4867-a189-c821e0188a69" xsi:nil="true"/>
+  </documentManagement>
+</p:properties>
 </file>
 
 <file path=customXml/item2.xml><?xml version="1.0" encoding="utf-8"?>
@@ -15802,17 +15688,20 @@
 </file>
 
 <file path=customXml/item3.xml><?xml version="1.0" encoding="utf-8"?>
-<p:properties xmlns:p="http://schemas.microsoft.com/office/2006/metadata/properties" xmlns:xsi="http://www.w3.org/2001/XMLSchema-instance" xmlns:pc="http://schemas.microsoft.com/office/infopath/2007/PartnerControls">
-  <documentManagement>
-    <_activity xmlns="d9a6fd00-b9d4-4867-a189-c821e0188a69" xsi:nil="true"/>
-  </documentManagement>
-</p:properties>
+<?mso-contentType ?>
+<FormTemplates xmlns="http://schemas.microsoft.com/sharepoint/v3/contenttype/forms">
+  <Display>DocumentLibraryForm</Display>
+  <Edit>DocumentLibraryForm</Edit>
+  <New>DocumentLibraryForm</New>
+</FormTemplates>
 </file>
 
 <file path=customXml/itemProps1.xml><?xml version="1.0" encoding="utf-8"?>
-<ds:datastoreItem xmlns:ds="http://schemas.openxmlformats.org/officeDocument/2006/customXml" ds:itemID="{5CCBFB24-B27A-4AD7-99D6-5EE79B018E96}">
+<ds:datastoreItem xmlns:ds="http://schemas.openxmlformats.org/officeDocument/2006/customXml" ds:itemID="{A6063CE6-AA18-43BB-95A5-03B2531A32A6}">
   <ds:schemaRefs>
-    <ds:schemaRef ds:uri="http://schemas.microsoft.com/sharepoint/v3/contenttype/forms"/>
+    <ds:schemaRef ds:uri="http://schemas.microsoft.com/office/2006/metadata/properties"/>
+    <ds:schemaRef ds:uri="http://schemas.microsoft.com/office/infopath/2007/PartnerControls"/>
+    <ds:schemaRef ds:uri="d9a6fd00-b9d4-4867-a189-c821e0188a69"/>
   </ds:schemaRefs>
 </ds:datastoreItem>
 </file>
@@ -15837,11 +15726,9 @@
 </file>
 
 <file path=customXml/itemProps3.xml><?xml version="1.0" encoding="utf-8"?>
-<ds:datastoreItem xmlns:ds="http://schemas.openxmlformats.org/officeDocument/2006/customXml" ds:itemID="{A6063CE6-AA18-43BB-95A5-03B2531A32A6}">
+<ds:datastoreItem xmlns:ds="http://schemas.openxmlformats.org/officeDocument/2006/customXml" ds:itemID="{5CCBFB24-B27A-4AD7-99D6-5EE79B018E96}">
   <ds:schemaRefs>
-    <ds:schemaRef ds:uri="http://schemas.microsoft.com/office/2006/metadata/properties"/>
-    <ds:schemaRef ds:uri="http://schemas.microsoft.com/office/infopath/2007/PartnerControls"/>
-    <ds:schemaRef ds:uri="d9a6fd00-b9d4-4867-a189-c821e0188a69"/>
+    <ds:schemaRef ds:uri="http://schemas.microsoft.com/sharepoint/v3/contenttype/forms"/>
   </ds:schemaRefs>
 </ds:datastoreItem>
 </file>
--- a/manuscript/manuscript.docx
+++ b/manuscript/manuscript.docx
@@ -5,7 +5,268 @@
     <w:p>
       <w:pPr>
         <w:pStyle w:val="FirstParagraph"/>
+        <w:rPr>
+          <w:ins w:id="0" w:author="Anton Olsson Collentine" w:date="2023-06-08T22:46:00Z"/>
+        </w:rPr>
       </w:pPr>
+      <w:ins w:id="1" w:author="Anton Olsson Collentine" w:date="2023-06-08T22:10:00Z">
+        <w:r>
+          <w:t xml:space="preserve">Title: </w:t>
+        </w:r>
+      </w:ins>
+    </w:p>
+    <w:p>
+      <w:pPr>
+        <w:pStyle w:val="FirstParagraph"/>
+        <w:rPr>
+          <w:ins w:id="2" w:author="Anton Olsson Collentine" w:date="2023-06-08T22:11:00Z"/>
+        </w:rPr>
+      </w:pPr>
+      <w:ins w:id="3" w:author="Anton Olsson Collentine" w:date="2023-06-08T22:10:00Z">
+        <w:r>
+          <w:t>“Unreliabl</w:t>
+        </w:r>
+      </w:ins>
+      <w:ins w:id="4" w:author="Anton Olsson Collentine" w:date="2023-06-08T22:11:00Z">
+        <w:r>
+          <w:t xml:space="preserve">e heterogeneity: why most meta-analyses in psychology are likely to underestimate </w:t>
+        </w:r>
+        <w:proofErr w:type="gramStart"/>
+        <w:r>
+          <w:t>heterogeneity</w:t>
+        </w:r>
+        <w:proofErr w:type="gramEnd"/>
+        <w:r>
+          <w:t>”</w:t>
+        </w:r>
+      </w:ins>
+    </w:p>
+    <w:p>
+      <w:pPr>
+        <w:pStyle w:val="FirstParagraph"/>
+        <w:rPr>
+          <w:ins w:id="5" w:author="Anton Olsson Collentine" w:date="2023-06-08T22:17:00Z"/>
+        </w:rPr>
+      </w:pPr>
+    </w:p>
+    <w:p>
+      <w:pPr>
+        <w:pStyle w:val="FirstParagraph"/>
+        <w:rPr>
+          <w:ins w:id="6" w:author="Anton Olsson Collentine" w:date="2023-06-08T22:16:00Z"/>
+        </w:rPr>
+      </w:pPr>
+      <w:proofErr w:type="gramStart"/>
+      <w:ins w:id="7" w:author="Anton Olsson Collentine" w:date="2023-06-08T22:43:00Z">
+        <w:r>
+          <w:t>.</w:t>
+        </w:r>
+      </w:ins>
+      <w:ins w:id="8" w:author="Anton Olsson Collentine" w:date="2023-06-08T22:13:00Z">
+        <w:r>
+          <w:t>Abstract</w:t>
+        </w:r>
+        <w:proofErr w:type="gramEnd"/>
+        <w:r>
+          <w:t>:</w:t>
+        </w:r>
+      </w:ins>
+      <w:ins w:id="9" w:author="Anton Olsson Collentine" w:date="2023-06-08T22:16:00Z">
+        <w:r>
+          <w:t xml:space="preserve"> </w:t>
+        </w:r>
+      </w:ins>
+    </w:p>
+    <w:p>
+      <w:pPr>
+        <w:pStyle w:val="FirstParagraph"/>
+        <w:rPr>
+          <w:ins w:id="10" w:author="Anton Olsson Collentine" w:date="2023-06-08T22:16:00Z"/>
+        </w:rPr>
+      </w:pPr>
+      <w:ins w:id="11" w:author="Anton Olsson Collentine" w:date="2023-06-08T22:16:00Z">
+        <w:r>
+          <w:t xml:space="preserve">One of the main purposes of meta-analysis is to estimate heterogeneity of effect sizes. </w:t>
+        </w:r>
+      </w:ins>
+      <w:ins w:id="12" w:author="Anton Olsson Collentine" w:date="2023-06-08T22:24:00Z">
+        <w:r>
+          <w:t>The quality o</w:t>
+        </w:r>
+      </w:ins>
+      <w:ins w:id="13" w:author="Anton Olsson Collentine" w:date="2023-06-08T22:25:00Z">
+        <w:r>
+          <w:t>f meta-analytic estimates depends in large part on the quality of evidence in primary studies, yet t</w:t>
+        </w:r>
+      </w:ins>
+      <w:ins w:id="14" w:author="Anton Olsson Collentine" w:date="2023-06-08T22:18:00Z">
+        <w:r>
+          <w:t xml:space="preserve">here exist broad concerns that </w:t>
+        </w:r>
+      </w:ins>
+      <w:ins w:id="15" w:author="Anton Olsson Collentine" w:date="2023-06-08T22:21:00Z">
+        <w:r>
+          <w:t>proper</w:t>
+        </w:r>
+      </w:ins>
+      <w:ins w:id="16" w:author="Anton Olsson Collentine" w:date="2023-06-08T22:19:00Z">
+        <w:r>
+          <w:t xml:space="preserve"> measurement</w:t>
+        </w:r>
+      </w:ins>
+      <w:ins w:id="17" w:author="Anton Olsson Collentine" w:date="2023-06-08T22:21:00Z">
+        <w:r>
+          <w:t xml:space="preserve"> tends to be neglected in much of psychological </w:t>
+        </w:r>
+      </w:ins>
+      <w:ins w:id="18" w:author="Anton Olsson Collentine" w:date="2023-06-08T22:25:00Z">
+        <w:r>
+          <w:t xml:space="preserve">primary </w:t>
+        </w:r>
+      </w:ins>
+      <w:ins w:id="19" w:author="Anton Olsson Collentine" w:date="2023-06-08T22:21:00Z">
+        <w:r>
+          <w:t>research</w:t>
+        </w:r>
+      </w:ins>
+      <w:ins w:id="20" w:author="Anton Olsson Collentine" w:date="2023-06-08T22:19:00Z">
+        <w:r>
+          <w:t xml:space="preserve">. </w:t>
+        </w:r>
+      </w:ins>
+      <w:ins w:id="21" w:author="Anton Olsson Collentine" w:date="2023-06-08T22:17:00Z">
+        <w:r>
+          <w:t>Such inattention to measurement can also bias heterogeneity estimates</w:t>
+        </w:r>
+      </w:ins>
+      <w:ins w:id="22" w:author="Anton Olsson Collentine" w:date="2023-06-08T22:19:00Z">
+        <w:r>
+          <w:t xml:space="preserve">. </w:t>
+        </w:r>
+      </w:ins>
+      <w:ins w:id="23" w:author="Anton Olsson Collentine" w:date="2023-06-08T22:28:00Z">
+        <w:r>
+          <w:t>W</w:t>
+        </w:r>
+        <w:r>
+          <w:t>e perform</w:t>
+        </w:r>
+      </w:ins>
+      <w:ins w:id="24" w:author="Anton Olsson Collentine" w:date="2023-06-08T22:30:00Z">
+        <w:r>
+          <w:t>ed</w:t>
+        </w:r>
+      </w:ins>
+      <w:ins w:id="25" w:author="Anton Olsson Collentine" w:date="2023-06-08T22:28:00Z">
+        <w:r>
+          <w:t xml:space="preserve"> a Monte-Carlo simulation study to </w:t>
+        </w:r>
+      </w:ins>
+      <w:ins w:id="26" w:author="Anton Olsson Collentine" w:date="2023-06-08T22:31:00Z">
+        <w:r>
+          <w:t>examine</w:t>
+        </w:r>
+      </w:ins>
+      <w:ins w:id="27" w:author="Anton Olsson Collentine" w:date="2023-06-08T22:28:00Z">
+        <w:r>
+          <w:t xml:space="preserve"> the expected bias in heterogeneity estimates due to unreliability in primary studies. </w:t>
+        </w:r>
+      </w:ins>
+      <w:ins w:id="28" w:author="Anton Olsson Collentine" w:date="2023-06-08T22:30:00Z">
+        <w:r>
+          <w:t>Although unreliability in primary studies can both inflate an</w:t>
+        </w:r>
+      </w:ins>
+      <w:ins w:id="29" w:author="Anton Olsson Collentine" w:date="2023-06-08T22:31:00Z">
+        <w:r>
+          <w:t xml:space="preserve">d suppress heterogeneity, </w:t>
+        </w:r>
+      </w:ins>
+      <w:ins w:id="30" w:author="Anton Olsson Collentine" w:date="2023-06-08T22:32:00Z">
+        <w:r>
+          <w:t>o</w:t>
+        </w:r>
+        <w:r>
+          <w:t>ur results indicate that under most circumstances</w:t>
+        </w:r>
+      </w:ins>
+      <w:ins w:id="31" w:author="Anton Olsson Collentine" w:date="2023-06-08T22:41:00Z">
+        <w:r>
+          <w:t xml:space="preserve"> </w:t>
+        </w:r>
+      </w:ins>
+      <w:ins w:id="32" w:author="Anton Olsson Collentine" w:date="2023-06-08T22:32:00Z">
+        <w:r>
+          <w:t>unreliability in primary studies leads to a severe underestimate of heterogeneity in meta-analyses.</w:t>
+        </w:r>
+        <w:r>
+          <w:t xml:space="preserve"> </w:t>
+        </w:r>
+      </w:ins>
+      <w:ins w:id="33" w:author="Anton Olsson Collentine" w:date="2023-06-08T22:36:00Z">
+        <w:r>
+          <w:t xml:space="preserve">For a typical effect size </w:t>
+        </w:r>
+      </w:ins>
+      <w:ins w:id="34" w:author="Anton Olsson Collentine" w:date="2023-06-08T22:37:00Z">
+        <w:r>
+          <w:t xml:space="preserve">heterogeneity can be expected to be underestimated by 15-60%, or more if average reliability in primary studies is below 0.6. </w:t>
+        </w:r>
+      </w:ins>
+      <w:ins w:id="35" w:author="Anton Olsson Collentine" w:date="2023-06-08T22:31:00Z">
+        <w:r>
+          <w:t>We observed a positive bias in heterogeneity estimates due to unreliability only under specific and arguably uncommon circumstances of (1) actual zero heterogeneity, particularly when mean effect sizes are large, or (2) combinations of very small true heterogeneity, large variance in primary study reliabilities, large mean effect sizes, and a limited number of primary studies.</w:t>
+        </w:r>
+      </w:ins>
+      <w:ins w:id="36" w:author="Anton Olsson Collentine" w:date="2023-06-08T22:39:00Z">
+        <w:r>
+          <w:t xml:space="preserve"> </w:t>
+        </w:r>
+      </w:ins>
+      <w:ins w:id="37" w:author="Anton Olsson Collentine" w:date="2023-06-08T22:44:00Z">
+        <w:r>
+          <w:t>T</w:t>
+        </w:r>
+        <w:r>
+          <w:t>he severity of the underestimation of heterogeneity could lead to meta-analyses in psychology missing relevant moderators and overgeneralizing outcomes. Unreliability appears to bring truly different effects closer together, thereby obscuring true differences between studies that could be relevant for theory, practice, and future research efforts</w:t>
+        </w:r>
+        <w:r>
+          <w:t xml:space="preserve">. </w:t>
+        </w:r>
+      </w:ins>
+      <w:ins w:id="38" w:author="Anton Olsson Collentine" w:date="2023-06-08T22:45:00Z">
+        <w:r>
+          <w:t>Research on concrete guidance to applied meta-analysts is urgently needed, as s</w:t>
+        </w:r>
+      </w:ins>
+      <w:ins w:id="39" w:author="Anton Olsson Collentine" w:date="2023-06-08T22:40:00Z">
+        <w:r>
+          <w:t>ophisticated methods for correcting measurement unreliability such as meta-analytic structural equation modeling (MASEM) are only applicable in exceptional cases and corrections based on classical test theory come with caveats and strong assumptions</w:t>
+        </w:r>
+      </w:ins>
+      <w:ins w:id="40" w:author="Anton Olsson Collentine" w:date="2023-06-08T22:42:00Z">
+        <w:r>
+          <w:t>.</w:t>
+        </w:r>
+      </w:ins>
+    </w:p>
+    <w:p>
+      <w:pPr>
+        <w:pStyle w:val="BodyText"/>
+        <w:rPr>
+          <w:ins w:id="41" w:author="Anton Olsson Collentine" w:date="2023-06-08T22:10:00Z"/>
+        </w:rPr>
+        <w:pPrChange w:id="42" w:author="Anton Olsson Collentine" w:date="2023-06-08T22:13:00Z">
+          <w:pPr>
+            <w:pStyle w:val="FirstParagraph"/>
+          </w:pPr>
+        </w:pPrChange>
+      </w:pPr>
+    </w:p>
+    <w:p>
+      <w:pPr>
+        <w:pStyle w:val="FirstParagraph"/>
+      </w:pPr>
       <w:r>
         <w:t>Estimating heterogeneity of effect sizes is usually considered the main purpose of meta-analysis</w:t>
       </w:r>
@@ -39,7 +300,7 @@
       <w:r>
         <w:t>1</w:t>
       </w:r>
-      <w:bookmarkStart w:id="0" w:name="_Hlk136434652"/>
+      <w:bookmarkStart w:id="43" w:name="_Hlk136434652"/>
       <w:r>
         <w:t xml:space="preserve">) sample, </w:t>
       </w:r>
@@ -70,7 +331,7 @@
       <w:r>
         <w:t xml:space="preserve">s </w:t>
       </w:r>
-      <w:bookmarkEnd w:id="0"/>
+      <w:bookmarkEnd w:id="43"/>
       <w:r>
         <w:t xml:space="preserve">(e.g., </w:t>
       </w:r>
@@ -122,7 +383,11 @@
         <w:t xml:space="preserve">a </w:t>
       </w:r>
       <w:r>
-        <w:t>meta-analysis from the true population effect size (under homogeneity) to the average of true subpopulation effect sizes (under heterogeneity). As such, estimating heterogeneity with minimal bias is of central importance to meta-analysis (for a more extensive discussion on the importance of heterogeneity, see Olsson Collentine et al., 2020; Simons, 2017).</w:t>
+        <w:t xml:space="preserve">meta-analysis from the true population effect size (under homogeneity) to the average of true subpopulation effect sizes (under heterogeneity). As </w:t>
+      </w:r>
+      <w:r>
+        <w:lastRenderedPageBreak/>
+        <w:t>such, estimating heterogeneity with minimal bias is of central importance to meta-analysis (for a more extensive discussion on the importance of heterogeneity, see Olsson Collentine et al., 2020; Simons, 2017).</w:t>
       </w:r>
     </w:p>
     <w:p>
@@ -259,7 +524,6 @@
         <w:pStyle w:val="BodyText"/>
       </w:pPr>
       <w:r>
-        <w:lastRenderedPageBreak/>
         <w:t xml:space="preserve">Meta-analyses in psychology rarely correct for unreliability in primary study measurements. </w:t>
       </w:r>
       <w:proofErr w:type="spellStart"/>
@@ -323,7 +587,11 @@
         <w:t>controversial (</w:t>
       </w:r>
       <w:r>
-        <w:t xml:space="preserve">for arguments spanning the last century, see Table 2 of LeBreton et al., 2017). On the one hand, correcting for unreliability is seen by some as conceptually problematic because it inflates effect size estimates to match a hypothetical and unachievable scenario of perfect measurement (e.g., Seymour, 1988; LeBreton et al., 2017). Systematically correcting for unreliability may also lead to </w:t>
+        <w:t xml:space="preserve">for arguments spanning the last century, see Table 2 of LeBreton et al., 2017). On the one hand, correcting for unreliability is seen by some as conceptually problematic because it inflates effect size estimates to match a </w:t>
+      </w:r>
+      <w:r>
+        <w:lastRenderedPageBreak/>
+        <w:t xml:space="preserve">hypothetical and unachievable scenario of perfect measurement (e.g., Seymour, 1988; LeBreton et al., 2017). Systematically correcting for unreliability may also lead to </w:t>
       </w:r>
       <w:r>
         <w:t xml:space="preserve">an </w:t>
@@ -432,7 +700,7 @@
       <w:pPr>
         <w:pStyle w:val="Heading2"/>
       </w:pPr>
-      <w:bookmarkStart w:id="1" w:name="X4ab900af5dd8ec82109520d241c4e793fa78e9a"/>
+      <w:bookmarkStart w:id="44" w:name="X4ab900af5dd8ec82109520d241c4e793fa78e9a"/>
       <w:r>
         <w:t xml:space="preserve">Bias in heterogeneity estimates due to </w:t>
       </w:r>
@@ -1067,11 +1335,11 @@
       <w:r>
         <w:t xml:space="preserve"> </w:t>
       </w:r>
-      <w:bookmarkStart w:id="2" w:name="_Int_Tonu7Su2"/>
+      <w:bookmarkStart w:id="45" w:name="_Int_Tonu7Su2"/>
       <w:r>
         <w:t>and</w:t>
       </w:r>
-      <w:bookmarkEnd w:id="2"/>
+      <w:bookmarkEnd w:id="45"/>
       <w:r>
         <w:t xml:space="preserve"> </w:t>
       </w:r>
@@ -1084,11 +1352,7 @@
         </m:r>
       </m:oMath>
       <w:r>
-        <w:t xml:space="preserve">. As such, correcting for unreliability is straightforward for product-moment correlations, but can also be done for other effect size types (Wiernick and Dahlke, 2020). A corrected correlation should also have its sampling </w:t>
-      </w:r>
-      <w:r>
-        <w:lastRenderedPageBreak/>
-        <w:t xml:space="preserve">variance corrected. This is inflated by a factor equal to the square of the reliabilities, such that if </w:t>
+        <w:t xml:space="preserve">. As such, correcting for unreliability is straightforward for product-moment correlations, but can also be done for other effect size types (Wiernick and Dahlke, 2020). A corrected correlation should also have its sampling variance corrected. This is inflated by a factor equal to the square of the reliabilities, such that if </w:t>
       </w:r>
       <m:oMath>
         <m:r>
@@ -1561,15 +1825,15 @@
       <w:r>
         <w:t xml:space="preserve"> multiplied by the distribution of </w:t>
       </w:r>
-      <w:bookmarkStart w:id="3" w:name="_Int_yJoYW3Qh"/>
+      <w:bookmarkStart w:id="46" w:name="_Int_yJoYW3Qh"/>
       <w:r>
         <w:t>reliabilities</w:t>
       </w:r>
-      <w:bookmarkEnd w:id="3"/>
+      <w:bookmarkEnd w:id="46"/>
       <w:r>
         <w:t xml:space="preserve"> across studies. That is, </w:t>
       </w:r>
-      <w:commentRangeStart w:id="4"/>
+      <w:commentRangeStart w:id="47"/>
       <m:oMath>
         <m:acc>
           <m:accPr>
@@ -1597,7 +1861,7 @@
           </w:rPr>
           <m:t>∼</m:t>
         </m:r>
-        <w:commentRangeEnd w:id="4"/>
+        <w:commentRangeEnd w:id="47"/>
         <m:r>
           <m:rPr>
             <m:sty m:val="p"/>
@@ -1605,7 +1869,7 @@
           <w:rPr>
             <w:rStyle w:val="CommentReference"/>
           </w:rPr>
-          <w:commentReference w:id="4"/>
+          <w:commentReference w:id="47"/>
         </m:r>
         <m:r>
           <w:rPr>
@@ -1904,8 +2168,8 @@
       <w:r>
         <w:t xml:space="preserve"> (if heterogeneity is expressed as standard deviation rather than variance). </w:t>
       </w:r>
-      <w:commentRangeStart w:id="5"/>
-      <w:commentRangeStart w:id="6"/>
+      <w:commentRangeStart w:id="48"/>
+      <w:commentRangeStart w:id="49"/>
       <w:r>
         <w:t xml:space="preserve">That is, variability in reliability across studies </w:t>
       </w:r>
@@ -1929,19 +2193,19 @@
       <w:r>
         <w:t xml:space="preserve"> the size of the true effect size.</w:t>
       </w:r>
-      <w:commentRangeEnd w:id="5"/>
+      <w:commentRangeEnd w:id="48"/>
       <w:r>
         <w:rPr>
           <w:rStyle w:val="CommentReference"/>
         </w:rPr>
-        <w:commentReference w:id="5"/>
-      </w:r>
-      <w:commentRangeEnd w:id="6"/>
+        <w:commentReference w:id="48"/>
+      </w:r>
+      <w:commentRangeEnd w:id="49"/>
       <w:r>
         <w:rPr>
           <w:rStyle w:val="CommentReference"/>
         </w:rPr>
-        <w:commentReference w:id="6"/>
+        <w:commentReference w:id="49"/>
       </w:r>
       <w:r>
         <w:t xml:space="preserve"> Table 1 illustrates this effect for three studies with differing reliability and zero true heterogeneity.</w:t>
@@ -2921,11 +3185,7 @@
         </m:d>
       </m:oMath>
       <w:r>
-        <w:t xml:space="preserve">. Because reliability lies between 0 – 1, under these conditions imperfect reliability implies </w:t>
-      </w:r>
-      <w:r>
-        <w:lastRenderedPageBreak/>
-        <w:t xml:space="preserve">that both the observed average effect size and the estimated heterogeneity will be less than their true value by a factor </w:t>
+        <w:t xml:space="preserve">. Because reliability lies between 0 – 1, under these conditions imperfect reliability implies that both the observed average effect size and the estimated heterogeneity will be less than their true value by a factor </w:t>
       </w:r>
       <m:oMath>
         <m:acc>
@@ -3137,7 +3397,7 @@
         </w:rPr>
         <w:t xml:space="preserve">Imperfect reliability </w:t>
       </w:r>
-      <w:commentRangeStart w:id="7"/>
+      <w:commentRangeStart w:id="50"/>
       <w:r>
         <w:rPr>
           <w:i/>
@@ -3159,12 +3419,12 @@
         </w:rPr>
         <w:t xml:space="preserve">heterogeneity </w:t>
       </w:r>
-      <w:commentRangeEnd w:id="7"/>
+      <w:commentRangeEnd w:id="50"/>
       <w:r>
         <w:rPr>
           <w:rStyle w:val="CommentReference"/>
         </w:rPr>
-        <w:commentReference w:id="7"/>
+        <w:commentReference w:id="50"/>
       </w:r>
     </w:p>
     <w:p>
@@ -3175,6 +3435,7 @@
         <w:rPr>
           <w:rStyle w:val="VerbatimChar"/>
         </w:rPr>
+        <w:lastRenderedPageBreak/>
         <w:t>[1] "Table 2 approximately here. Cannot be printed nicely to Word, see tables.pdf"</w:t>
       </w:r>
     </w:p>
@@ -3341,8 +3602,8 @@
       <w:pPr>
         <w:pStyle w:val="Heading1"/>
       </w:pPr>
-      <w:bookmarkStart w:id="8" w:name="methods"/>
-      <w:bookmarkEnd w:id="1"/>
+      <w:bookmarkStart w:id="51" w:name="methods"/>
+      <w:bookmarkEnd w:id="44"/>
       <w:r>
         <w:t>Methods</w:t>
       </w:r>
@@ -3383,7 +3644,7 @@
       <w:pPr>
         <w:pStyle w:val="Heading2"/>
       </w:pPr>
-      <w:bookmarkStart w:id="9" w:name="X6bf48ee62cfb4fa769919cee27a5137d6c836d7"/>
+      <w:bookmarkStart w:id="52" w:name="X6bf48ee62cfb4fa769919cee27a5137d6c836d7"/>
       <w:r>
         <w:t>Choice of effect size type for simulations</w:t>
       </w:r>
@@ -3401,11 +3662,7 @@
       </w:r>
       <w:proofErr w:type="gramEnd"/>
       <w:r>
-        <w:t xml:space="preserve"> and all can </w:t>
-      </w:r>
-      <w:r>
-        <w:lastRenderedPageBreak/>
-        <w:t xml:space="preserve">be corrected, either directly (standardized mean differences; </w:t>
+        <w:t xml:space="preserve"> and all can be corrected, either directly (standardized mean differences; </w:t>
       </w:r>
       <w:proofErr w:type="spellStart"/>
       <w:r>
@@ -3703,7 +3960,11 @@
         </m:r>
       </m:oMath>
       <w:r>
-        <w:t xml:space="preserve"> leads to less bias in average correlations (Schulze, 2007). However, estimating heterogeneity does not seem to have been the focus of most of the literature’s discussion of the appropriateness of the Fisher </w:t>
+        <w:t xml:space="preserve"> leads to less bias in </w:t>
+      </w:r>
+      <w:r>
+        <w:lastRenderedPageBreak/>
+        <w:t xml:space="preserve">average correlations (Schulze, 2007). However, estimating heterogeneity does not seem to have been the focus of most of the literature’s discussion of the appropriateness of the Fisher </w:t>
       </w:r>
       <m:oMath>
         <m:r>
@@ -4185,11 +4446,7 @@
         <w:t>followed by another</w:t>
       </w:r>
       <w:r>
-        <w:t xml:space="preserve"> </w:t>
-      </w:r>
-      <w:r>
-        <w:lastRenderedPageBreak/>
-        <w:t>transform</w:t>
+        <w:t xml:space="preserve"> transform</w:t>
       </w:r>
       <w:r>
         <w:t>ation</w:t>
@@ -4253,8 +4510,8 @@
       <w:pPr>
         <w:pStyle w:val="Heading2"/>
       </w:pPr>
-      <w:bookmarkStart w:id="10" w:name="meta-analytic-model"/>
-      <w:bookmarkEnd w:id="9"/>
+      <w:bookmarkStart w:id="53" w:name="meta-analytic-model"/>
+      <w:bookmarkEnd w:id="52"/>
       <w:r>
         <w:t>Meta-analytic model</w:t>
       </w:r>
@@ -4563,7 +4820,11 @@
       </w:r>
       <w:proofErr w:type="spellEnd"/>
       <w:r>
-        <w:t xml:space="preserve"> et al., 2010; Hunter and Schmidt, 2015, p. XX). Although the HV model is typically applied to Fisher </w:t>
+        <w:t xml:space="preserve"> et al., 2010; Hunter and Schmidt, 2015, </w:t>
+      </w:r>
+      <w:r>
+        <w:lastRenderedPageBreak/>
+        <w:t xml:space="preserve">p. XX). Although the HV model is typically applied to Fisher </w:t>
       </w:r>
       <m:oMath>
         <m:r>
@@ -4651,79 +4912,76 @@
         <w:t>.</w:t>
       </w:r>
       <w:r>
+        <w:t xml:space="preserve"> The Hunter and Schmidt (2015) model estimates heterogeneity as $\tau^2 = \sigma^2_r - \sigma^2_e$ where  $\sigma^2_r$ is the observed variance across correlations and $\sigma^2_e$ is the average sampling error variance across studies, computed as $ \frac{\Sigma[</w:t>
+      </w:r>
+      <w:proofErr w:type="spellStart"/>
+      <w:r>
+        <w:t>N_i</w:t>
+      </w:r>
+      <w:proofErr w:type="spellEnd"/>
+      <w:r>
+        <w:t xml:space="preserve"> \sigma^2_{</w:t>
+      </w:r>
+      <w:proofErr w:type="spellStart"/>
+      <w:r>
+        <w:t>ei</w:t>
+      </w:r>
+      <w:proofErr w:type="spellEnd"/>
+      <w:r>
+        <w:t xml:space="preserve">}]}{\Sigma </w:t>
+      </w:r>
+      <w:proofErr w:type="spellStart"/>
+      <w:r>
+        <w:t>N_i</w:t>
+      </w:r>
+      <w:proofErr w:type="spellEnd"/>
+      <w:r>
+        <w:t>}$ (p. 87, 2nd edition) and $\sigma^2_{</w:t>
+      </w:r>
+      <w:proofErr w:type="spellStart"/>
+      <w:r>
+        <w:t>ei</w:t>
+      </w:r>
+      <w:proofErr w:type="spellEnd"/>
+      <w:r>
+        <w:t xml:space="preserve">}$ is the usual sampling variance for the Pearson correlation but with $\rho$ replaced with the sample size weighted average correlation $\bar{r} = \frac{\Sigma </w:t>
+      </w:r>
+      <w:proofErr w:type="spellStart"/>
+      <w:r>
+        <w:t>n_i</w:t>
+      </w:r>
+      <w:proofErr w:type="spellEnd"/>
+      <w:r>
         <w:t xml:space="preserve"> </w:t>
       </w:r>
-      <w:r>
-        <w:t>The Hunter and Schmidt (2015) model estimates heterogeneity as $\tau^2 = \sigma^2_r - \sigma^2_e$ where  $\sigma^2_r$ is the observed variance across correlations and $\sigma^2_e$ is the average sampling error variance across studies, computed as $ \frac{\Sigma[</w:t>
-      </w:r>
       <w:proofErr w:type="spellStart"/>
       <w:r>
-        <w:t>N_i</w:t>
+        <w:t>r_i</w:t>
       </w:r>
       <w:proofErr w:type="spellEnd"/>
       <w:r>
-        <w:t xml:space="preserve"> \sigma^2_{</w:t>
+        <w:t xml:space="preserve">}{\Sigma </w:t>
       </w:r>
       <w:proofErr w:type="spellStart"/>
       <w:r>
-        <w:t>ei</w:t>
+        <w:t>n_i</w:t>
       </w:r>
       <w:proofErr w:type="spellEnd"/>
       <w:r>
-        <w:t xml:space="preserve">}]}{\Sigma </w:t>
+        <w:t>}$ instead of $</w:t>
       </w:r>
       <w:proofErr w:type="spellStart"/>
       <w:r>
-        <w:t>N_i</w:t>
+        <w:t>r_i</w:t>
       </w:r>
       <w:proofErr w:type="spellEnd"/>
       <w:r>
-        <w:t>}$ (p. 87, 2nd edition) and $\sigma^2_{</w:t>
-      </w:r>
-      <w:proofErr w:type="spellStart"/>
-      <w:r>
-        <w:t>ei</w:t>
-      </w:r>
-      <w:proofErr w:type="spellEnd"/>
-      <w:r>
-        <w:t xml:space="preserve">}$ is the usual sampling variance for the Pearson correlation but with $\rho$ replaced with the sample size weighted average correlation $\bar{r} = \frac{\Sigma </w:t>
-      </w:r>
-      <w:proofErr w:type="spellStart"/>
-      <w:r>
-        <w:t>n_i</w:t>
-      </w:r>
-      <w:proofErr w:type="spellEnd"/>
+        <w:t>$</w:t>
+      </w:r>
       <w:r>
         <w:t xml:space="preserve"> </w:t>
       </w:r>
-      <w:proofErr w:type="spellStart"/>
-      <w:r>
-        <w:t>r_i</w:t>
-      </w:r>
-      <w:proofErr w:type="spellEnd"/>
-      <w:r>
-        <w:t xml:space="preserve">}{\Sigma </w:t>
-      </w:r>
-      <w:proofErr w:type="spellStart"/>
-      <w:r>
-        <w:t>n_i</w:t>
-      </w:r>
-      <w:proofErr w:type="spellEnd"/>
-      <w:r>
-        <w:t>}$ instead of $</w:t>
-      </w:r>
-      <w:proofErr w:type="spellStart"/>
-      <w:r>
-        <w:t>r_i</w:t>
-      </w:r>
-      <w:proofErr w:type="spellEnd"/>
-      <w:r>
-        <w:t>$</w:t>
-      </w:r>
-      <w:r>
-        <w:t xml:space="preserve"> </w:t>
-      </w:r>
-      <w:commentRangeStart w:id="11"/>
+      <w:commentRangeStart w:id="54"/>
       <m:oMath>
         <m:sSup>
           <m:sSupPr>
@@ -4834,7 +5092,7 @@
             </m:r>
           </m:sup>
         </m:sSubSup>
-        <w:commentRangeEnd w:id="11"/>
+        <w:commentRangeEnd w:id="54"/>
         <m:r>
           <m:rPr>
             <m:sty m:val="p"/>
@@ -4842,7 +5100,7 @@
           <w:rPr>
             <w:rStyle w:val="CommentReference"/>
           </w:rPr>
-          <w:commentReference w:id="11"/>
+          <w:commentReference w:id="54"/>
         </m:r>
       </m:oMath>
       <w:r>
@@ -5148,8 +5406,8 @@
       <w:pPr>
         <w:pStyle w:val="Heading2"/>
       </w:pPr>
-      <w:bookmarkStart w:id="12" w:name="simulation-study-design"/>
-      <w:bookmarkEnd w:id="10"/>
+      <w:bookmarkStart w:id="55" w:name="simulation-study-design"/>
+      <w:bookmarkEnd w:id="53"/>
       <w:r>
         <w:t>Simulation study design</w:t>
       </w:r>
@@ -5198,7 +5456,7 @@
                     </pic:cNvPicPr>
                   </pic:nvPicPr>
                   <pic:blipFill>
-                    <a:blip r:embed="rId14"/>
+                    <a:blip r:embed="rId15"/>
                     <a:stretch>
                       <a:fillRect/>
                     </a:stretch>
@@ -6898,8 +7156,8 @@
       <w:pPr>
         <w:pStyle w:val="Heading2"/>
       </w:pPr>
-      <w:bookmarkStart w:id="13" w:name="parameter-values"/>
-      <w:bookmarkEnd w:id="12"/>
+      <w:bookmarkStart w:id="56" w:name="parameter-values"/>
+      <w:bookmarkEnd w:id="55"/>
       <w:r>
         <w:t>Parameter values</w:t>
       </w:r>
@@ -7014,7 +7272,7 @@
       <w:r>
         <w:t xml:space="preserve">ary results; </w:t>
       </w:r>
-      <w:hyperlink r:id="rId15" w:history="1">
+      <w:hyperlink r:id="rId16" w:history="1">
         <w:r>
           <w:rPr>
             <w:rStyle w:val="Hyperlink"/>
@@ -7417,16 +7675,16 @@
       <w:r>
         <w:t xml:space="preserve"> those used by Brannick et al. (2019) in their simulation study on the performance of different heterogeneity estimators after corrections for unreliability (they </w:t>
       </w:r>
-      <w:commentRangeStart w:id="14"/>
+      <w:commentRangeStart w:id="57"/>
       <w:r>
         <w:t xml:space="preserve">used $= $ </w:t>
       </w:r>
-      <w:commentRangeEnd w:id="14"/>
+      <w:commentRangeEnd w:id="57"/>
       <w:r>
         <w:rPr>
           <w:rStyle w:val="CommentReference"/>
         </w:rPr>
-        <w:commentReference w:id="14"/>
+        <w:commentReference w:id="57"/>
       </w:r>
       <w:r>
         <w:t>0, 0.08, 0.13, 0.2).</w:t>
@@ -8393,7 +8651,7 @@
       <w:r>
         <w:t xml:space="preserve"> and that effect size varies across studies because </w:t>
       </w:r>
-      <w:commentRangeStart w:id="15"/>
+      <w:commentRangeStart w:id="58"/>
       <w:r>
         <w:t xml:space="preserve">of </w:t>
       </w:r>
@@ -8408,12 +8666,12 @@
       <w:r>
         <w:t>&gt;0</w:t>
       </w:r>
-      <w:commentRangeEnd w:id="15"/>
+      <w:commentRangeEnd w:id="58"/>
       <w:r>
         <w:rPr>
           <w:rStyle w:val="CommentReference"/>
         </w:rPr>
-        <w:commentReference w:id="15"/>
+        <w:commentReference w:id="58"/>
       </w:r>
       <m:oMath>
         <m:r>
@@ -9187,9 +9445,9 @@
       <w:pPr>
         <w:pStyle w:val="Heading1"/>
       </w:pPr>
-      <w:bookmarkStart w:id="16" w:name="results"/>
-      <w:bookmarkEnd w:id="8"/>
-      <w:bookmarkEnd w:id="13"/>
+      <w:bookmarkStart w:id="59" w:name="results"/>
+      <w:bookmarkEnd w:id="51"/>
+      <w:bookmarkEnd w:id="56"/>
       <w:r>
         <w:lastRenderedPageBreak/>
         <w:t>Results</w:t>
@@ -9229,8 +9487,8 @@
       <w:r>
         <w:t xml:space="preserve"> due to average unreliability across all levels of heterogeneity in our primary analysis. </w:t>
       </w:r>
-      <w:commentRangeStart w:id="17"/>
-      <w:commentRangeStart w:id="18"/>
+      <w:commentRangeStart w:id="60"/>
+      <w:commentRangeStart w:id="61"/>
       <w:r>
         <w:t>For</w:t>
       </w:r>
@@ -9246,19 +9504,19 @@
       <w:r>
         <w:t>we report here only the condition with maximum variance in reliability (SD = 0.15</w:t>
       </w:r>
-      <w:commentRangeEnd w:id="17"/>
+      <w:commentRangeEnd w:id="60"/>
       <w:r>
         <w:rPr>
           <w:rStyle w:val="CommentReference"/>
         </w:rPr>
-        <w:commentReference w:id="17"/>
-      </w:r>
-      <w:commentRangeEnd w:id="18"/>
+        <w:commentReference w:id="60"/>
+      </w:r>
+      <w:commentRangeEnd w:id="61"/>
       <w:r>
         <w:rPr>
           <w:rStyle w:val="CommentReference"/>
         </w:rPr>
-        <w:commentReference w:id="18"/>
+        <w:commentReference w:id="61"/>
       </w:r>
       <w:r>
         <w:t>)</w:t>
@@ -9302,19 +9560,19 @@
       <w:r>
         <w:t xml:space="preserve">entail more severe underestimates of heterogeneity for larger effect sizes than those presented here </w:t>
       </w:r>
-      <w:commentRangeStart w:id="19"/>
+      <w:commentRangeStart w:id="62"/>
       <w:r>
         <w:t>(</w:t>
       </w:r>
       <w:r>
         <w:t>supplement XX</w:t>
       </w:r>
-      <w:commentRangeEnd w:id="19"/>
+      <w:commentRangeEnd w:id="62"/>
       <w:r>
         <w:rPr>
           <w:rStyle w:val="CommentReference"/>
         </w:rPr>
-        <w:commentReference w:id="19"/>
+        <w:commentReference w:id="62"/>
       </w:r>
       <w:r>
         <w:t>)</w:t>
@@ -9582,1118 +9840,6 @@
                 <pic:pic xmlns:pic="http://schemas.openxmlformats.org/drawingml/2006/picture">
                   <pic:nvPicPr>
                     <pic:cNvPr id="31" name="Picture" descr="../figures/z-r-hs-plot.png"/>
-                    <pic:cNvPicPr>
-                      <a:picLocks noChangeAspect="1" noChangeArrowheads="1"/>
-                    </pic:cNvPicPr>
-                  </pic:nvPicPr>
-                  <pic:blipFill>
-                    <a:blip r:embed="rId16"/>
-                    <a:stretch>
-                      <a:fillRect/>
-                    </a:stretch>
-                  </pic:blipFill>
-                  <pic:spPr bwMode="auto">
-                    <a:xfrm>
-                      <a:off x="0" y="0"/>
-                      <a:ext cx="5334000" cy="6146996"/>
-                    </a:xfrm>
-                    <a:prstGeom prst="rect">
-                      <a:avLst/>
-                    </a:prstGeom>
-                    <a:noFill/>
-                    <a:ln w="9525">
-                      <a:noFill/>
-                      <a:headEnd/>
-                      <a:tailEnd/>
-                    </a:ln>
-                  </pic:spPr>
-                </pic:pic>
-              </a:graphicData>
-            </a:graphic>
-          </wp:inline>
-        </w:drawing>
-      </w:r>
-    </w:p>
-    <w:p>
-      <w:pPr>
-        <w:pStyle w:val="BodyText"/>
-      </w:pPr>
-      <w:r>
-        <w:rPr>
-          <w:i/>
-          <w:iCs/>
-        </w:rPr>
-        <w:t>Figure 2.</w:t>
-      </w:r>
-      <w:r>
-        <w:t xml:space="preserve"> Unreliability in primary studies leads to a net negative bias when heterogeneity is positive. The x-axis indicates average effect size and the y-axis estimated heterogeneity in standard deviations. Columns indicate the nominal true heterogeneity standard deviation </w:t>
-      </w:r>
-      <m:oMath>
-        <m:r>
-          <w:rPr>
-            <w:rFonts w:ascii="Cambria Math" w:hAnsi="Cambria Math"/>
-          </w:rPr>
-          <m:t>τ</m:t>
-        </m:r>
-      </m:oMath>
-      <w:r>
-        <w:t xml:space="preserve">. Due to truncation in Pearson’s </w:t>
-      </w:r>
-      <m:oMath>
-        <m:r>
-          <w:rPr>
-            <w:rFonts w:ascii="Cambria Math" w:hAnsi="Cambria Math"/>
-          </w:rPr>
-          <m:t>r</m:t>
-        </m:r>
-      </m:oMath>
-      <w:r>
-        <w:t xml:space="preserve"> or translation to Fisher’s </w:t>
-      </w:r>
-      <m:oMath>
-        <m:r>
-          <w:rPr>
-            <w:rFonts w:ascii="Cambria Math" w:hAnsi="Cambria Math"/>
-          </w:rPr>
-          <m:t>z</m:t>
-        </m:r>
-      </m:oMath>
-      <w:r>
-        <w:t xml:space="preserve"> these values may differ from actual true heterogeneity standard deviation (black solid lines). Each dashed line correspond</w:t>
-      </w:r>
-      <w:r>
-        <w:t>s</w:t>
-      </w:r>
-      <w:r>
-        <w:t xml:space="preserve"> to an average reliability in primary studies. Standard deviation in reliability was 0.15. Code to reproduce figure: LINK.</w:t>
-      </w:r>
-    </w:p>
-    <w:p>
-      <w:pPr>
-        <w:pStyle w:val="BodyText"/>
-      </w:pPr>
-      <w:r>
-        <w:t xml:space="preserve">As expected, for zero heterogeneity (leftmost column Figure 2) we see an overestimate of heterogeneity that increases with </w:t>
-      </w:r>
-      <w:r>
-        <w:t>average</w:t>
-      </w:r>
-      <w:r>
-        <w:t xml:space="preserve"> </w:t>
-      </w:r>
-      <w:r>
-        <w:t xml:space="preserve">effect size. </w:t>
-      </w:r>
-      <w:r>
-        <w:t>G</w:t>
-      </w:r>
-      <w:r>
-        <w:t>enerally</w:t>
-      </w:r>
-      <w:r>
-        <w:t>,</w:t>
-      </w:r>
-      <w:r>
-        <w:t xml:space="preserve"> there are two sources</w:t>
-      </w:r>
-      <w:r>
-        <w:t xml:space="preserve"> that explain the</w:t>
-      </w:r>
-      <w:r>
-        <w:t xml:space="preserve"> </w:t>
-      </w:r>
-      <w:r>
-        <w:t xml:space="preserve">positive bias in the absence of </w:t>
-      </w:r>
-      <w:r>
-        <w:t xml:space="preserve">true </w:t>
-      </w:r>
-      <w:r>
-        <w:t>heterogeneity</w:t>
-      </w:r>
-      <w:r>
-        <w:t>, a</w:t>
-      </w:r>
-      <w:commentRangeStart w:id="20"/>
-      <w:r>
-        <w:t xml:space="preserve">lthough the use of </w:t>
-      </w:r>
-      <w:commentRangeStart w:id="21"/>
-      <w:r>
-        <w:t xml:space="preserve">Pearson’s </w:t>
-      </w:r>
-      <m:oMath>
-        <m:r>
-          <w:rPr>
-            <w:rFonts w:ascii="Cambria Math" w:hAnsi="Cambria Math"/>
-          </w:rPr>
-          <w:lastRenderedPageBreak/>
-          <m:t>r</m:t>
-        </m:r>
-      </m:oMath>
-      <w:r>
-        <w:rPr>
-          <w:rFonts w:eastAsiaTheme="minorEastAsia"/>
-        </w:rPr>
-        <w:t xml:space="preserve"> as the type of effect size</w:t>
-      </w:r>
-      <w:r>
-        <w:t xml:space="preserve"> additionally inflates heterogeneity estimates to a small degree due to the dependence between effect size and sampling variance (supplement XX), </w:t>
-      </w:r>
-      <w:commentRangeEnd w:id="20"/>
-      <w:r>
-        <w:rPr>
-          <w:rStyle w:val="CommentReference"/>
-        </w:rPr>
-        <w:commentReference w:id="20"/>
-      </w:r>
-      <w:commentRangeEnd w:id="21"/>
-      <w:r>
-        <w:rPr>
-          <w:rStyle w:val="CommentReference"/>
-        </w:rPr>
-        <w:commentReference w:id="21"/>
-      </w:r>
-      <w:r>
-        <w:t xml:space="preserve">. First, and the only </w:t>
-      </w:r>
-      <w:r>
-        <w:t xml:space="preserve">of these two </w:t>
-      </w:r>
-      <w:r>
-        <w:t xml:space="preserve">that applies when </w:t>
-      </w:r>
-      <m:oMath>
-        <m:r>
-          <w:rPr>
-            <w:rFonts w:ascii="Cambria Math" w:hAnsi="Cambria Math"/>
-          </w:rPr>
-          <m:t>μ</m:t>
-        </m:r>
-        <m:r>
-          <m:rPr>
-            <m:sty m:val="p"/>
-          </m:rPr>
-          <w:rPr>
-            <w:rFonts w:ascii="Cambria Math" w:hAnsi="Cambria Math"/>
-          </w:rPr>
-          <m:t>=</m:t>
-        </m:r>
-        <m:r>
-          <w:rPr>
-            <w:rFonts w:ascii="Cambria Math" w:hAnsi="Cambria Math"/>
-          </w:rPr>
-          <m:t>0</m:t>
-        </m:r>
-      </m:oMath>
-      <w:r>
-        <w:t xml:space="preserve">, </w:t>
-      </w:r>
-      <w:r>
-        <w:t>the heterogeneity estimate is inflated</w:t>
-      </w:r>
-      <w:r>
-        <w:t xml:space="preserve"> due to the truncation of negative heterogeneity estimates (</w:t>
-      </w:r>
-      <w:proofErr w:type="spellStart"/>
-      <w:r>
-        <w:t>Viechtbauer</w:t>
-      </w:r>
-      <w:proofErr w:type="spellEnd"/>
-      <w:r>
-        <w:t xml:space="preserve">, 2005). Second, there is </w:t>
-      </w:r>
-      <w:r>
-        <w:t xml:space="preserve">inflation </w:t>
-      </w:r>
-      <w:r>
-        <w:t>due to the variance in reliability</w:t>
-      </w:r>
-      <w:r>
-        <w:t xml:space="preserve"> across studies</w:t>
-      </w:r>
-      <w:r>
-        <w:t xml:space="preserve">. For example, for </w:t>
-      </w:r>
-      <m:oMath>
-        <m:r>
-          <w:rPr>
-            <w:rFonts w:ascii="Cambria Math" w:hAnsi="Cambria Math"/>
-          </w:rPr>
-          <m:t>mu</m:t>
-        </m:r>
-        <m:r>
-          <m:rPr>
-            <m:sty m:val="p"/>
-          </m:rPr>
-          <w:rPr>
-            <w:rFonts w:ascii="Cambria Math" w:hAnsi="Cambria Math"/>
-          </w:rPr>
-          <m:t>=</m:t>
-        </m:r>
-        <m:r>
-          <w:rPr>
-            <w:rFonts w:ascii="Cambria Math" w:hAnsi="Cambria Math"/>
-          </w:rPr>
-          <m:t>0.2</m:t>
-        </m:r>
-      </m:oMath>
-      <w:r>
-        <w:t xml:space="preserve"> (the closest value to the median correlation reported by Schäfer &amp; Schwarz) and </w:t>
-      </w:r>
-      <m:oMath>
-        <m:acc>
-          <m:accPr>
-            <m:chr m:val="‾"/>
-            <m:ctrlPr>
-              <w:rPr>
-                <w:rFonts w:ascii="Cambria Math" w:hAnsi="Cambria Math"/>
-              </w:rPr>
-            </m:ctrlPr>
-          </m:accPr>
-          <m:e>
-            <m:r>
-              <w:rPr>
-                <w:rFonts w:ascii="Cambria Math" w:hAnsi="Cambria Math"/>
-              </w:rPr>
-              <m:t>R</m:t>
-            </m:r>
-          </m:e>
-        </m:acc>
-        <m:r>
-          <m:rPr>
-            <m:sty m:val="p"/>
-          </m:rPr>
-          <w:rPr>
-            <w:rFonts w:ascii="Cambria Math" w:hAnsi="Cambria Math"/>
-          </w:rPr>
-          <m:t>=</m:t>
-        </m:r>
-        <m:r>
-          <w:rPr>
-            <w:rFonts w:ascii="Cambria Math" w:hAnsi="Cambria Math"/>
-          </w:rPr>
-          <m:t>0.8</m:t>
-        </m:r>
-      </m:oMath>
-      <w:r>
-        <w:t xml:space="preserve"> the bias for Pearson’s </w:t>
-      </w:r>
-      <m:oMath>
-        <m:r>
-          <w:rPr>
-            <w:rFonts w:ascii="Cambria Math" w:hAnsi="Cambria Math"/>
-          </w:rPr>
-          <m:t>r</m:t>
-        </m:r>
-      </m:oMath>
-      <w:r>
-        <w:t xml:space="preserve"> compared to true zero heterogeneity is 0.006. For </w:t>
-      </w:r>
-      <m:oMath>
-        <m:r>
-          <w:rPr>
-            <w:rFonts w:ascii="Cambria Math" w:hAnsi="Cambria Math"/>
-          </w:rPr>
-          <m:t>μ</m:t>
-        </m:r>
-        <m:r>
-          <m:rPr>
-            <m:sty m:val="p"/>
-          </m:rPr>
-          <w:rPr>
-            <w:rFonts w:ascii="Cambria Math" w:hAnsi="Cambria Math"/>
-          </w:rPr>
-          <m:t>=</m:t>
-        </m:r>
-        <m:r>
-          <w:rPr>
-            <w:rFonts w:ascii="Cambria Math" w:hAnsi="Cambria Math"/>
-          </w:rPr>
-          <m:t>0.4</m:t>
-        </m:r>
-      </m:oMath>
-      <w:r>
-        <w:t xml:space="preserve"> (the upper median reported by Schäfer &amp; Schwarz) and </w:t>
-      </w:r>
-      <m:oMath>
-        <m:acc>
-          <m:accPr>
-            <m:chr m:val="‾"/>
-            <m:ctrlPr>
-              <w:rPr>
-                <w:rFonts w:ascii="Cambria Math" w:hAnsi="Cambria Math"/>
-              </w:rPr>
-            </m:ctrlPr>
-          </m:accPr>
-          <m:e>
-            <m:r>
-              <w:rPr>
-                <w:rFonts w:ascii="Cambria Math" w:hAnsi="Cambria Math"/>
-              </w:rPr>
-              <m:t>R</m:t>
-            </m:r>
-          </m:e>
-        </m:acc>
-        <m:r>
-          <m:rPr>
-            <m:sty m:val="p"/>
-          </m:rPr>
-          <w:rPr>
-            <w:rFonts w:ascii="Cambria Math" w:hAnsi="Cambria Math"/>
-          </w:rPr>
-          <m:t>=</m:t>
-        </m:r>
-        <m:r>
-          <w:rPr>
-            <w:rFonts w:ascii="Cambria Math" w:hAnsi="Cambria Math"/>
-          </w:rPr>
-          <m:t>0.8</m:t>
-        </m:r>
-      </m:oMath>
-      <w:r>
-        <w:t xml:space="preserve"> the bias is 0.027. For the highest average reliability (0.9) </w:t>
-      </w:r>
-      <w:r>
-        <w:t>the</w:t>
-      </w:r>
-      <w:r>
-        <w:t xml:space="preserve"> slope </w:t>
-      </w:r>
-      <w:r>
-        <w:t>is less inclined</w:t>
-      </w:r>
-      <w:r>
-        <w:t xml:space="preserve">. This is because the standard deviation for this reliability level is severely truncated when the reliability is bounded at 1. The </w:t>
-      </w:r>
-      <w:r>
-        <w:t>inflation of</w:t>
-      </w:r>
-      <w:r>
-        <w:t xml:space="preserve"> </w:t>
-      </w:r>
-      <w:r>
-        <w:t>heterogeneity</w:t>
-      </w:r>
-      <w:r>
-        <w:t xml:space="preserve"> with effect size can also be seen in the presence of heterogeneity (all other columns). However, it is superseded by the </w:t>
-      </w:r>
-      <w:r>
-        <w:t>suppression of heterogeneity due to</w:t>
-      </w:r>
-      <w:r>
-        <w:t xml:space="preserve"> unreliability</w:t>
-      </w:r>
-      <w:r>
-        <w:t>.</w:t>
-      </w:r>
-    </w:p>
-    <w:p>
-      <w:pPr>
-        <w:pStyle w:val="BodyText"/>
-      </w:pPr>
-      <w:r>
-        <w:t xml:space="preserve">For all </w:t>
-      </w:r>
-      <w:r>
-        <w:t xml:space="preserve">true </w:t>
-      </w:r>
-      <w:r>
-        <w:t>heterogeneity levels in Figure 2 above zero</w:t>
-      </w:r>
-      <w:r>
-        <w:t>,</w:t>
-      </w:r>
-      <w:r>
-        <w:t xml:space="preserve"> we see an overall underestimate of heterogeneity due to unreliability in primary studies. This negative bias can be relatively severe, is worse with </w:t>
-      </w:r>
-      <w:r>
-        <w:t xml:space="preserve">smaller </w:t>
-      </w:r>
-      <w:r>
-        <w:t>effect size</w:t>
-      </w:r>
-      <w:r>
-        <w:t>s</w:t>
-      </w:r>
-      <w:r>
-        <w:t xml:space="preserve"> and </w:t>
-      </w:r>
-      <w:r>
-        <w:t xml:space="preserve">with </w:t>
-      </w:r>
-      <w:r>
-        <w:t xml:space="preserve">lower average </w:t>
-      </w:r>
-      <w:proofErr w:type="gramStart"/>
-      <w:r>
-        <w:t>reliability, and</w:t>
-      </w:r>
-      <w:proofErr w:type="gramEnd"/>
-      <w:r>
-        <w:t xml:space="preserve"> worsens in an absolute sense as </w:t>
-      </w:r>
-      <w:r>
-        <w:t xml:space="preserve">true </w:t>
-      </w:r>
-      <w:r>
-        <w:t xml:space="preserve">heterogeneity increases. For example, for </w:t>
-      </w:r>
-      <m:oMath>
-        <m:acc>
-          <m:accPr>
-            <m:chr m:val="‾"/>
-            <m:ctrlPr>
-              <w:rPr>
-                <w:rFonts w:ascii="Cambria Math" w:hAnsi="Cambria Math"/>
-              </w:rPr>
-            </m:ctrlPr>
-          </m:accPr>
-          <m:e>
-            <m:r>
-              <w:rPr>
-                <w:rFonts w:ascii="Cambria Math" w:hAnsi="Cambria Math"/>
-              </w:rPr>
-              <m:t>R</m:t>
-            </m:r>
-          </m:e>
-        </m:acc>
-        <m:r>
-          <m:rPr>
-            <m:sty m:val="p"/>
-          </m:rPr>
-          <w:rPr>
-            <w:rFonts w:ascii="Cambria Math" w:hAnsi="Cambria Math"/>
-          </w:rPr>
-          <m:t>=</m:t>
-        </m:r>
-        <m:r>
-          <w:rPr>
-            <w:rFonts w:ascii="Cambria Math" w:hAnsi="Cambria Math"/>
-          </w:rPr>
-          <m:t>0.8</m:t>
-        </m:r>
-      </m:oMath>
-      <w:r>
-        <w:t xml:space="preserve">, </w:t>
-      </w:r>
-      <m:oMath>
-        <m:r>
-          <w:rPr>
-            <w:rFonts w:ascii="Cambria Math" w:hAnsi="Cambria Math"/>
-          </w:rPr>
-          <m:t>μ</m:t>
-        </m:r>
-        <m:r>
-          <m:rPr>
-            <m:sty m:val="p"/>
-          </m:rPr>
-          <w:rPr>
-            <w:rFonts w:ascii="Cambria Math" w:hAnsi="Cambria Math"/>
-          </w:rPr>
-          <m:t>=</m:t>
-        </m:r>
-        <m:r>
-          <w:rPr>
-            <w:rFonts w:ascii="Cambria Math" w:hAnsi="Cambria Math"/>
-          </w:rPr>
-          <m:t>0.2</m:t>
-        </m:r>
-      </m:oMath>
-      <w:r>
-        <w:t xml:space="preserve">, </w:t>
-      </w:r>
-      <m:oMath>
-        <m:r>
-          <w:rPr>
-            <w:rFonts w:ascii="Cambria Math" w:hAnsi="Cambria Math"/>
-          </w:rPr>
-          <m:t>τ</m:t>
-        </m:r>
-        <m:r>
-          <m:rPr>
-            <m:sty m:val="p"/>
-          </m:rPr>
-          <w:rPr>
-            <w:rFonts w:ascii="Cambria Math" w:hAnsi="Cambria Math"/>
-          </w:rPr>
-          <m:t>=</m:t>
-        </m:r>
-        <m:r>
-          <w:rPr>
-            <w:rFonts w:ascii="Cambria Math" w:hAnsi="Cambria Math"/>
-          </w:rPr>
-          <m:t>0.1</m:t>
-        </m:r>
-      </m:oMath>
-      <w:r>
-        <w:t xml:space="preserve">, the bias is -0.03 </w:t>
-      </w:r>
-      <w:commentRangeStart w:id="22"/>
-      <w:commentRangeStart w:id="23"/>
-      <w:r>
-        <w:t>(</w:t>
-      </w:r>
-      <w:r>
-        <w:t>30</w:t>
-      </w:r>
-      <w:r>
-        <w:t>%)</w:t>
-      </w:r>
-      <w:commentRangeEnd w:id="22"/>
-      <w:r>
-        <w:rPr>
-          <w:rStyle w:val="CommentReference"/>
-        </w:rPr>
-        <w:commentReference w:id="22"/>
-      </w:r>
-      <w:commentRangeEnd w:id="23"/>
-      <w:r>
-        <w:rPr>
-          <w:rStyle w:val="CommentReference"/>
-        </w:rPr>
-        <w:commentReference w:id="23"/>
-      </w:r>
-      <w:r>
-        <w:t xml:space="preserve"> for Pearson’s </w:t>
-      </w:r>
-      <m:oMath>
-        <m:r>
-          <w:rPr>
-            <w:rFonts w:ascii="Cambria Math" w:hAnsi="Cambria Math"/>
-          </w:rPr>
-          <m:t>r</m:t>
-        </m:r>
-      </m:oMath>
-      <w:r>
-        <w:t xml:space="preserve">, for </w:t>
-      </w:r>
-      <m:oMath>
-        <m:acc>
-          <m:accPr>
-            <m:chr m:val="‾"/>
-            <m:ctrlPr>
-              <w:rPr>
-                <w:rFonts w:ascii="Cambria Math" w:hAnsi="Cambria Math"/>
-              </w:rPr>
-            </m:ctrlPr>
-          </m:accPr>
-          <m:e>
-            <m:r>
-              <w:rPr>
-                <w:rFonts w:ascii="Cambria Math" w:hAnsi="Cambria Math"/>
-              </w:rPr>
-              <m:t>R</m:t>
-            </m:r>
-          </m:e>
-        </m:acc>
-        <m:r>
-          <m:rPr>
-            <m:sty m:val="p"/>
-          </m:rPr>
-          <w:rPr>
-            <w:rFonts w:ascii="Cambria Math" w:hAnsi="Cambria Math"/>
-          </w:rPr>
-          <m:t>=</m:t>
-        </m:r>
-        <m:r>
-          <w:rPr>
-            <w:rFonts w:ascii="Cambria Math" w:hAnsi="Cambria Math"/>
-          </w:rPr>
-          <m:t>0.8</m:t>
-        </m:r>
-      </m:oMath>
-      <w:r>
-        <w:t xml:space="preserve">, </w:t>
-      </w:r>
-      <m:oMath>
-        <m:r>
-          <w:rPr>
-            <w:rFonts w:ascii="Cambria Math" w:hAnsi="Cambria Math"/>
-          </w:rPr>
-          <m:t>μ</m:t>
-        </m:r>
-        <m:r>
-          <m:rPr>
-            <m:sty m:val="p"/>
-          </m:rPr>
-          <w:rPr>
-            <w:rFonts w:ascii="Cambria Math" w:hAnsi="Cambria Math"/>
-          </w:rPr>
-          <m:t>=</m:t>
-        </m:r>
-        <m:r>
-          <w:rPr>
-            <w:rFonts w:ascii="Cambria Math" w:hAnsi="Cambria Math"/>
-          </w:rPr>
-          <m:t>0.2</m:t>
-        </m:r>
-      </m:oMath>
-      <w:r>
-        <w:t xml:space="preserve">, </w:t>
-      </w:r>
-      <m:oMath>
-        <m:r>
-          <w:rPr>
-            <w:rFonts w:ascii="Cambria Math" w:hAnsi="Cambria Math"/>
-          </w:rPr>
-          <m:t>τ</m:t>
-        </m:r>
-        <m:r>
-          <m:rPr>
-            <m:sty m:val="p"/>
-          </m:rPr>
-          <w:rPr>
-            <w:rFonts w:ascii="Cambria Math" w:hAnsi="Cambria Math"/>
-          </w:rPr>
-          <m:t>=</m:t>
-        </m:r>
-        <m:r>
-          <w:rPr>
-            <w:rFonts w:ascii="Cambria Math" w:hAnsi="Cambria Math"/>
-          </w:rPr>
-          <m:t>0.15</m:t>
-        </m:r>
-      </m:oMath>
-      <w:r>
-        <w:t xml:space="preserve"> the bias is -0.037 (</w:t>
-      </w:r>
-      <w:r>
-        <w:t>25</w:t>
-      </w:r>
-      <w:r>
-        <w:t xml:space="preserve">%), and for </w:t>
-      </w:r>
-      <m:oMath>
-        <m:acc>
-          <m:accPr>
-            <m:chr m:val="‾"/>
-            <m:ctrlPr>
-              <w:rPr>
-                <w:rFonts w:ascii="Cambria Math" w:hAnsi="Cambria Math"/>
-              </w:rPr>
-            </m:ctrlPr>
-          </m:accPr>
-          <m:e>
-            <m:r>
-              <w:rPr>
-                <w:rFonts w:ascii="Cambria Math" w:hAnsi="Cambria Math"/>
-              </w:rPr>
-              <m:t>R</m:t>
-            </m:r>
-          </m:e>
-        </m:acc>
-        <m:r>
-          <m:rPr>
-            <m:sty m:val="p"/>
-          </m:rPr>
-          <w:rPr>
-            <w:rFonts w:ascii="Cambria Math" w:hAnsi="Cambria Math"/>
-          </w:rPr>
-          <m:t>=</m:t>
-        </m:r>
-        <m:r>
-          <w:rPr>
-            <w:rFonts w:ascii="Cambria Math" w:hAnsi="Cambria Math"/>
-          </w:rPr>
-          <m:t>0.8</m:t>
-        </m:r>
-      </m:oMath>
-      <w:r>
-        <w:t xml:space="preserve">, </w:t>
-      </w:r>
-      <m:oMath>
-        <m:r>
-          <w:rPr>
-            <w:rFonts w:ascii="Cambria Math" w:hAnsi="Cambria Math"/>
-          </w:rPr>
-          <m:t>μ</m:t>
-        </m:r>
-        <m:r>
-          <m:rPr>
-            <m:sty m:val="p"/>
-          </m:rPr>
-          <w:rPr>
-            <w:rFonts w:ascii="Cambria Math" w:hAnsi="Cambria Math"/>
-          </w:rPr>
-          <m:t>=</m:t>
-        </m:r>
-        <m:r>
-          <w:rPr>
-            <w:rFonts w:ascii="Cambria Math" w:hAnsi="Cambria Math"/>
-          </w:rPr>
-          <m:t>0.2</m:t>
-        </m:r>
-      </m:oMath>
-      <w:r>
-        <w:t xml:space="preserve">, </w:t>
-      </w:r>
-      <m:oMath>
-        <m:r>
-          <w:rPr>
-            <w:rFonts w:ascii="Cambria Math" w:hAnsi="Cambria Math"/>
-          </w:rPr>
-          <m:t>τ</m:t>
-        </m:r>
-        <m:r>
-          <m:rPr>
-            <m:sty m:val="p"/>
-          </m:rPr>
-          <w:rPr>
-            <w:rFonts w:ascii="Cambria Math" w:hAnsi="Cambria Math"/>
-          </w:rPr>
-          <m:t>=</m:t>
-        </m:r>
-        <m:r>
-          <w:rPr>
-            <w:rFonts w:ascii="Cambria Math" w:hAnsi="Cambria Math"/>
-          </w:rPr>
-          <m:t>0.2</m:t>
-        </m:r>
-      </m:oMath>
-      <w:r>
-        <w:t xml:space="preserve"> the bias is -0.046 (</w:t>
-      </w:r>
-      <w:r>
-        <w:t>23</w:t>
-      </w:r>
-      <w:r>
-        <w:t xml:space="preserve">%). For an effect size of </w:t>
-      </w:r>
-      <m:oMath>
-        <m:r>
-          <w:rPr>
-            <w:rFonts w:ascii="Cambria Math" w:hAnsi="Cambria Math"/>
-          </w:rPr>
-          <m:t>μ</m:t>
-        </m:r>
-        <m:r>
-          <m:rPr>
-            <m:sty m:val="p"/>
-          </m:rPr>
-          <w:rPr>
-            <w:rFonts w:ascii="Cambria Math" w:hAnsi="Cambria Math"/>
-          </w:rPr>
-          <m:t>=</m:t>
-        </m:r>
-        <m:r>
-          <w:rPr>
-            <w:rFonts w:ascii="Cambria Math" w:hAnsi="Cambria Math"/>
-          </w:rPr>
-          <m:t>0.2</m:t>
-        </m:r>
-      </m:oMath>
-      <w:r>
-        <w:t xml:space="preserve"> true heterogeneity between 0.1 - 0.2 is underestimated by between 16% (</w:t>
-      </w:r>
-      <m:oMath>
-        <m:r>
-          <w:rPr>
-            <w:rFonts w:ascii="Cambria Math" w:hAnsi="Cambria Math"/>
-          </w:rPr>
-          <m:t>τ</m:t>
-        </m:r>
-        <m:r>
-          <m:rPr>
-            <m:sty m:val="p"/>
-          </m:rPr>
-          <w:rPr>
-            <w:rFonts w:ascii="Cambria Math" w:hAnsi="Cambria Math"/>
-          </w:rPr>
-          <m:t>=</m:t>
-        </m:r>
-        <m:r>
-          <w:rPr>
-            <w:rFonts w:ascii="Cambria Math" w:hAnsi="Cambria Math"/>
-          </w:rPr>
-          <m:t>0.2</m:t>
-        </m:r>
-      </m:oMath>
-      <w:r>
-        <w:t xml:space="preserve">, </w:t>
-      </w:r>
-      <m:oMath>
-        <m:acc>
-          <m:accPr>
-            <m:chr m:val="‾"/>
-            <m:ctrlPr>
-              <w:rPr>
-                <w:rFonts w:ascii="Cambria Math" w:hAnsi="Cambria Math"/>
-              </w:rPr>
-            </m:ctrlPr>
-          </m:accPr>
-          <m:e>
-            <m:r>
-              <w:rPr>
-                <w:rFonts w:ascii="Cambria Math" w:hAnsi="Cambria Math"/>
-              </w:rPr>
-              <m:t>R</m:t>
-            </m:r>
-          </m:e>
-        </m:acc>
-        <m:r>
-          <m:rPr>
-            <m:sty m:val="p"/>
-          </m:rPr>
-          <w:rPr>
-            <w:rFonts w:ascii="Cambria Math" w:hAnsi="Cambria Math"/>
-          </w:rPr>
-          <m:t>=</m:t>
-        </m:r>
-        <m:r>
-          <w:rPr>
-            <w:rFonts w:ascii="Cambria Math" w:hAnsi="Cambria Math"/>
-          </w:rPr>
-          <m:t>0.9</m:t>
-        </m:r>
-      </m:oMath>
-      <w:r>
-        <w:t>) and 59% (</w:t>
-      </w:r>
-      <m:oMath>
-        <m:r>
-          <w:rPr>
-            <w:rFonts w:ascii="Cambria Math" w:hAnsi="Cambria Math"/>
-          </w:rPr>
-          <m:t>τ</m:t>
-        </m:r>
-        <m:r>
-          <m:rPr>
-            <m:sty m:val="p"/>
-          </m:rPr>
-          <w:rPr>
-            <w:rFonts w:ascii="Cambria Math" w:hAnsi="Cambria Math"/>
-          </w:rPr>
-          <m:t>=</m:t>
-        </m:r>
-        <m:r>
-          <w:rPr>
-            <w:rFonts w:ascii="Cambria Math" w:hAnsi="Cambria Math"/>
-          </w:rPr>
-          <m:t>0.1</m:t>
-        </m:r>
-      </m:oMath>
-      <w:r>
-        <w:t xml:space="preserve">, </w:t>
-      </w:r>
-      <m:oMath>
-        <m:acc>
-          <m:accPr>
-            <m:chr m:val="‾"/>
-            <m:ctrlPr>
-              <w:rPr>
-                <w:rFonts w:ascii="Cambria Math" w:hAnsi="Cambria Math"/>
-              </w:rPr>
-            </m:ctrlPr>
-          </m:accPr>
-          <m:e>
-            <m:r>
-              <w:rPr>
-                <w:rFonts w:ascii="Cambria Math" w:hAnsi="Cambria Math"/>
-              </w:rPr>
-              <m:t>R</m:t>
-            </m:r>
-          </m:e>
-        </m:acc>
-        <m:r>
-          <m:rPr>
-            <m:sty m:val="p"/>
-          </m:rPr>
-          <w:rPr>
-            <w:rFonts w:ascii="Cambria Math" w:hAnsi="Cambria Math"/>
-          </w:rPr>
-          <m:t>=</m:t>
-        </m:r>
-        <m:r>
-          <w:rPr>
-            <w:rFonts w:ascii="Cambria Math" w:hAnsi="Cambria Math"/>
-          </w:rPr>
-          <m:t>0.6</m:t>
-        </m:r>
-      </m:oMath>
-      <w:r>
-        <w:t>).</w:t>
-      </w:r>
-      <w:r>
-        <w:t xml:space="preserve"> In other words, the underestimation of true heterogeneity due to unreliability can be quite severe. </w:t>
-      </w:r>
-    </w:p>
-    <w:p>
-      <w:pPr>
-        <w:pStyle w:val="BodyText"/>
-      </w:pPr>
-      <w:r>
-        <w:t xml:space="preserve">To explore further under what conditions the </w:t>
-      </w:r>
-      <w:r>
-        <w:t>forces of inflation and suppression of heterogeneity</w:t>
-      </w:r>
-      <w:r>
-        <w:t xml:space="preserve"> </w:t>
-      </w:r>
-      <w:r>
-        <w:t xml:space="preserve">reach an equilibrium, we added an analysis for several conditions with </w:t>
-      </w:r>
-      <m:oMath>
-        <m:r>
-          <w:rPr>
-            <w:rFonts w:ascii="Cambria Math" w:hAnsi="Cambria Math"/>
-          </w:rPr>
-          <m:t>τ</m:t>
-        </m:r>
-        <m:r>
-          <m:rPr>
-            <m:sty m:val="p"/>
-          </m:rPr>
-          <w:rPr>
-            <w:rFonts w:ascii="Cambria Math" w:hAnsi="Cambria Math"/>
-          </w:rPr>
-          <m:t>&lt;</m:t>
-        </m:r>
-        <m:r>
-          <w:rPr>
-            <w:rFonts w:ascii="Cambria Math" w:hAnsi="Cambria Math"/>
-          </w:rPr>
-          <m:t>0.1</m:t>
-        </m:r>
-      </m:oMath>
-      <w:r>
-        <w:t xml:space="preserve">. We used the following values {0.02, 0.04, 0.06, 0.08}. Figure 3 presents the results of this analysis for Pearson’s </w:t>
-      </w:r>
-      <m:oMath>
-        <m:r>
-          <w:rPr>
-            <w:rFonts w:ascii="Cambria Math" w:hAnsi="Cambria Math"/>
-          </w:rPr>
-          <m:t>r</m:t>
-        </m:r>
-      </m:oMath>
-      <w:r>
-        <w:t xml:space="preserve">. Because these lower heterogeneity levels can be expected to be affected by truncation to a larger extent (which results in </w:t>
-      </w:r>
-      <w:r>
-        <w:t>inflation</w:t>
-      </w:r>
-      <w:r>
-        <w:t xml:space="preserve">), we present results for four different numbers of studies in the meta-analysis (rows Figure 3, lower </w:t>
-      </w:r>
-      <m:oMath>
-        <m:r>
-          <w:rPr>
-            <w:rFonts w:ascii="Cambria Math" w:hAnsi="Cambria Math"/>
-          </w:rPr>
-          <m:t>k</m:t>
-        </m:r>
-      </m:oMath>
-      <w:r>
-        <w:t xml:space="preserve"> is associated with larger </w:t>
-      </w:r>
-      <w:r>
-        <w:t>inflation of estimates</w:t>
-      </w:r>
-      <w:r>
-        <w:t xml:space="preserve">). The standard deviation in reliabilities is again 0.15. Figure 3 shows that even when only little heterogeneity is present, it will generally be underestimated. If </w:t>
-      </w:r>
-      <m:oMath>
-        <m:r>
-          <w:rPr>
-            <w:rFonts w:ascii="Cambria Math" w:hAnsi="Cambria Math"/>
-          </w:rPr>
-          <m:t>μ</m:t>
-        </m:r>
-        <m:r>
-          <m:rPr>
-            <m:sty m:val="p"/>
-          </m:rPr>
-          <w:rPr>
-            <w:rFonts w:ascii="Cambria Math" w:hAnsi="Cambria Math"/>
-          </w:rPr>
-          <m:t>&lt;</m:t>
-        </m:r>
-        <m:r>
-          <w:rPr>
-            <w:rFonts w:ascii="Cambria Math" w:hAnsi="Cambria Math"/>
-          </w:rPr>
-          <m:t>0.3</m:t>
-        </m:r>
-      </m:oMath>
-      <w:r>
-        <w:t xml:space="preserve"> then imperfect reliability leads to a negative bias in heterogeneity estimates for all </w:t>
-      </w:r>
-      <m:oMath>
-        <m:r>
-          <w:rPr>
-            <w:rFonts w:ascii="Cambria Math" w:hAnsi="Cambria Math"/>
-          </w:rPr>
-          <m:t>τ</m:t>
-        </m:r>
-        <m:r>
-          <m:rPr>
-            <m:sty m:val="p"/>
-          </m:rPr>
-          <w:rPr>
-            <w:rFonts w:ascii="Cambria Math" w:hAnsi="Cambria Math"/>
-          </w:rPr>
-          <m:t>&lt;</m:t>
-        </m:r>
-        <m:r>
-          <w:rPr>
-            <w:rFonts w:ascii="Cambria Math" w:hAnsi="Cambria Math"/>
-          </w:rPr>
-          <m:t>0.06</m:t>
-        </m:r>
-      </m:oMath>
-      <w:r>
-        <w:t xml:space="preserve"> in Pearson’s </w:t>
-      </w:r>
-      <m:oMath>
-        <m:r>
-          <w:rPr>
-            <w:rFonts w:ascii="Cambria Math" w:hAnsi="Cambria Math"/>
-          </w:rPr>
-          <m:t>r</m:t>
-        </m:r>
-      </m:oMath>
-      <w:r>
-        <w:t xml:space="preserve">. Even for lower levels of heterogeneity, heterogeneity will </w:t>
-      </w:r>
-      <w:bookmarkStart w:id="24" w:name="_Int_aauRArag"/>
-      <w:r>
-        <w:t>generally be</w:t>
-      </w:r>
-      <w:bookmarkEnd w:id="24"/>
-      <w:r>
-        <w:t xml:space="preserve"> positively biased only when average effect size is </w:t>
-      </w:r>
-      <w:proofErr w:type="gramStart"/>
-      <w:r>
-        <w:t>large</w:t>
-      </w:r>
-      <w:proofErr w:type="gramEnd"/>
-      <w:r>
-        <w:t xml:space="preserve"> or the number of meta-analyzed studies is small.</w:t>
-      </w:r>
-    </w:p>
-    <w:p>
-      <w:pPr>
-        <w:pStyle w:val="BodyText"/>
-      </w:pPr>
-      <w:r>
-        <w:rPr>
-          <w:noProof/>
-        </w:rPr>
-        <w:lastRenderedPageBreak/>
-        <w:drawing>
-          <wp:inline distT="0" distB="0" distL="0" distR="0" wp14:anchorId="6E5768D3" wp14:editId="6E5768D4">
-            <wp:extent cx="5334000" cy="6146996"/>
-            <wp:effectExtent l="0" t="0" r="0" b="0"/>
-            <wp:docPr id="33" name="Picture 33"/>
-            <wp:cNvGraphicFramePr/>
-            <a:graphic xmlns:a="http://schemas.openxmlformats.org/drawingml/2006/main">
-              <a:graphicData uri="http://schemas.openxmlformats.org/drawingml/2006/picture">
-                <pic:pic xmlns:pic="http://schemas.openxmlformats.org/drawingml/2006/picture">
-                  <pic:nvPicPr>
-                    <pic:cNvPr id="34" name="Picture" descr="../figures/r_tau_0.02-0.08.png"/>
                     <pic:cNvPicPr>
                       <a:picLocks noChangeAspect="1" noChangeArrowheads="1"/>
                     </pic:cNvPicPr>
@@ -10735,6 +9881,1118 @@
           <w:i/>
           <w:iCs/>
         </w:rPr>
+        <w:t>Figure 2.</w:t>
+      </w:r>
+      <w:r>
+        <w:t xml:space="preserve"> Unreliability in primary studies leads to a net negative bias when heterogeneity is positive. The x-axis indicates average effect size and the y-axis estimated heterogeneity in standard deviations. Columns indicate the nominal true heterogeneity standard deviation </w:t>
+      </w:r>
+      <m:oMath>
+        <m:r>
+          <w:rPr>
+            <w:rFonts w:ascii="Cambria Math" w:hAnsi="Cambria Math"/>
+          </w:rPr>
+          <m:t>τ</m:t>
+        </m:r>
+      </m:oMath>
+      <w:r>
+        <w:t xml:space="preserve">. Due to truncation in Pearson’s </w:t>
+      </w:r>
+      <m:oMath>
+        <m:r>
+          <w:rPr>
+            <w:rFonts w:ascii="Cambria Math" w:hAnsi="Cambria Math"/>
+          </w:rPr>
+          <m:t>r</m:t>
+        </m:r>
+      </m:oMath>
+      <w:r>
+        <w:t xml:space="preserve"> or translation to Fisher’s </w:t>
+      </w:r>
+      <m:oMath>
+        <m:r>
+          <w:rPr>
+            <w:rFonts w:ascii="Cambria Math" w:hAnsi="Cambria Math"/>
+          </w:rPr>
+          <m:t>z</m:t>
+        </m:r>
+      </m:oMath>
+      <w:r>
+        <w:t xml:space="preserve"> these values may differ from actual true heterogeneity standard deviation (black solid lines). Each dashed line correspond</w:t>
+      </w:r>
+      <w:r>
+        <w:t>s</w:t>
+      </w:r>
+      <w:r>
+        <w:t xml:space="preserve"> to an average reliability in primary studies. Standard deviation in reliability was 0.15. Code to reproduce figure: LINK.</w:t>
+      </w:r>
+    </w:p>
+    <w:p>
+      <w:pPr>
+        <w:pStyle w:val="BodyText"/>
+      </w:pPr>
+      <w:r>
+        <w:t xml:space="preserve">As expected, for zero heterogeneity (leftmost column Figure 2) we see an overestimate of heterogeneity that increases with </w:t>
+      </w:r>
+      <w:r>
+        <w:t>average</w:t>
+      </w:r>
+      <w:r>
+        <w:t xml:space="preserve"> </w:t>
+      </w:r>
+      <w:r>
+        <w:t xml:space="preserve">effect size. </w:t>
+      </w:r>
+      <w:r>
+        <w:t>G</w:t>
+      </w:r>
+      <w:r>
+        <w:t>enerally</w:t>
+      </w:r>
+      <w:r>
+        <w:t>,</w:t>
+      </w:r>
+      <w:r>
+        <w:t xml:space="preserve"> there are two sources</w:t>
+      </w:r>
+      <w:r>
+        <w:t xml:space="preserve"> that explain the</w:t>
+      </w:r>
+      <w:r>
+        <w:t xml:space="preserve"> </w:t>
+      </w:r>
+      <w:r>
+        <w:t xml:space="preserve">positive bias in the absence of </w:t>
+      </w:r>
+      <w:r>
+        <w:t xml:space="preserve">true </w:t>
+      </w:r>
+      <w:r>
+        <w:t>heterogeneity</w:t>
+      </w:r>
+      <w:r>
+        <w:t>, a</w:t>
+      </w:r>
+      <w:commentRangeStart w:id="63"/>
+      <w:r>
+        <w:t xml:space="preserve">lthough the use of </w:t>
+      </w:r>
+      <w:commentRangeStart w:id="64"/>
+      <w:r>
+        <w:t xml:space="preserve">Pearson’s </w:t>
+      </w:r>
+      <m:oMath>
+        <m:r>
+          <w:rPr>
+            <w:rFonts w:ascii="Cambria Math" w:hAnsi="Cambria Math"/>
+          </w:rPr>
+          <w:lastRenderedPageBreak/>
+          <m:t>r</m:t>
+        </m:r>
+      </m:oMath>
+      <w:r>
+        <w:rPr>
+          <w:rFonts w:eastAsiaTheme="minorEastAsia"/>
+        </w:rPr>
+        <w:t xml:space="preserve"> as the type of effect size</w:t>
+      </w:r>
+      <w:r>
+        <w:t xml:space="preserve"> additionally inflates heterogeneity estimates to a small degree due to the dependence between effect size and sampling variance (supplement XX), </w:t>
+      </w:r>
+      <w:commentRangeEnd w:id="63"/>
+      <w:r>
+        <w:rPr>
+          <w:rStyle w:val="CommentReference"/>
+        </w:rPr>
+        <w:commentReference w:id="63"/>
+      </w:r>
+      <w:commentRangeEnd w:id="64"/>
+      <w:r>
+        <w:rPr>
+          <w:rStyle w:val="CommentReference"/>
+        </w:rPr>
+        <w:commentReference w:id="64"/>
+      </w:r>
+      <w:r>
+        <w:t xml:space="preserve">. First, and the only </w:t>
+      </w:r>
+      <w:r>
+        <w:t xml:space="preserve">of these two </w:t>
+      </w:r>
+      <w:r>
+        <w:t xml:space="preserve">that applies when </w:t>
+      </w:r>
+      <m:oMath>
+        <m:r>
+          <w:rPr>
+            <w:rFonts w:ascii="Cambria Math" w:hAnsi="Cambria Math"/>
+          </w:rPr>
+          <m:t>μ</m:t>
+        </m:r>
+        <m:r>
+          <m:rPr>
+            <m:sty m:val="p"/>
+          </m:rPr>
+          <w:rPr>
+            <w:rFonts w:ascii="Cambria Math" w:hAnsi="Cambria Math"/>
+          </w:rPr>
+          <m:t>=</m:t>
+        </m:r>
+        <m:r>
+          <w:rPr>
+            <w:rFonts w:ascii="Cambria Math" w:hAnsi="Cambria Math"/>
+          </w:rPr>
+          <m:t>0</m:t>
+        </m:r>
+      </m:oMath>
+      <w:r>
+        <w:t xml:space="preserve">, </w:t>
+      </w:r>
+      <w:r>
+        <w:t>the heterogeneity estimate is inflated</w:t>
+      </w:r>
+      <w:r>
+        <w:t xml:space="preserve"> due to the truncation of negative heterogeneity estimates (</w:t>
+      </w:r>
+      <w:proofErr w:type="spellStart"/>
+      <w:r>
+        <w:t>Viechtbauer</w:t>
+      </w:r>
+      <w:proofErr w:type="spellEnd"/>
+      <w:r>
+        <w:t xml:space="preserve">, 2005). Second, there is </w:t>
+      </w:r>
+      <w:r>
+        <w:t xml:space="preserve">inflation </w:t>
+      </w:r>
+      <w:r>
+        <w:t>due to the variance in reliability</w:t>
+      </w:r>
+      <w:r>
+        <w:t xml:space="preserve"> across studies</w:t>
+      </w:r>
+      <w:r>
+        <w:t xml:space="preserve">. For example, for </w:t>
+      </w:r>
+      <m:oMath>
+        <m:r>
+          <w:rPr>
+            <w:rFonts w:ascii="Cambria Math" w:hAnsi="Cambria Math"/>
+          </w:rPr>
+          <m:t>mu</m:t>
+        </m:r>
+        <m:r>
+          <m:rPr>
+            <m:sty m:val="p"/>
+          </m:rPr>
+          <w:rPr>
+            <w:rFonts w:ascii="Cambria Math" w:hAnsi="Cambria Math"/>
+          </w:rPr>
+          <m:t>=</m:t>
+        </m:r>
+        <m:r>
+          <w:rPr>
+            <w:rFonts w:ascii="Cambria Math" w:hAnsi="Cambria Math"/>
+          </w:rPr>
+          <m:t>0.2</m:t>
+        </m:r>
+      </m:oMath>
+      <w:r>
+        <w:t xml:space="preserve"> (the closest value to the median correlation reported by Schäfer &amp; Schwarz) and </w:t>
+      </w:r>
+      <m:oMath>
+        <m:acc>
+          <m:accPr>
+            <m:chr m:val="‾"/>
+            <m:ctrlPr>
+              <w:rPr>
+                <w:rFonts w:ascii="Cambria Math" w:hAnsi="Cambria Math"/>
+              </w:rPr>
+            </m:ctrlPr>
+          </m:accPr>
+          <m:e>
+            <m:r>
+              <w:rPr>
+                <w:rFonts w:ascii="Cambria Math" w:hAnsi="Cambria Math"/>
+              </w:rPr>
+              <m:t>R</m:t>
+            </m:r>
+          </m:e>
+        </m:acc>
+        <m:r>
+          <m:rPr>
+            <m:sty m:val="p"/>
+          </m:rPr>
+          <w:rPr>
+            <w:rFonts w:ascii="Cambria Math" w:hAnsi="Cambria Math"/>
+          </w:rPr>
+          <m:t>=</m:t>
+        </m:r>
+        <m:r>
+          <w:rPr>
+            <w:rFonts w:ascii="Cambria Math" w:hAnsi="Cambria Math"/>
+          </w:rPr>
+          <m:t>0.8</m:t>
+        </m:r>
+      </m:oMath>
+      <w:r>
+        <w:t xml:space="preserve"> the bias for Pearson’s </w:t>
+      </w:r>
+      <m:oMath>
+        <m:r>
+          <w:rPr>
+            <w:rFonts w:ascii="Cambria Math" w:hAnsi="Cambria Math"/>
+          </w:rPr>
+          <m:t>r</m:t>
+        </m:r>
+      </m:oMath>
+      <w:r>
+        <w:t xml:space="preserve"> compared to true zero heterogeneity is 0.006. For </w:t>
+      </w:r>
+      <m:oMath>
+        <m:r>
+          <w:rPr>
+            <w:rFonts w:ascii="Cambria Math" w:hAnsi="Cambria Math"/>
+          </w:rPr>
+          <m:t>μ</m:t>
+        </m:r>
+        <m:r>
+          <m:rPr>
+            <m:sty m:val="p"/>
+          </m:rPr>
+          <w:rPr>
+            <w:rFonts w:ascii="Cambria Math" w:hAnsi="Cambria Math"/>
+          </w:rPr>
+          <m:t>=</m:t>
+        </m:r>
+        <m:r>
+          <w:rPr>
+            <w:rFonts w:ascii="Cambria Math" w:hAnsi="Cambria Math"/>
+          </w:rPr>
+          <m:t>0.4</m:t>
+        </m:r>
+      </m:oMath>
+      <w:r>
+        <w:t xml:space="preserve"> (the upper median reported by Schäfer &amp; Schwarz) and </w:t>
+      </w:r>
+      <m:oMath>
+        <m:acc>
+          <m:accPr>
+            <m:chr m:val="‾"/>
+            <m:ctrlPr>
+              <w:rPr>
+                <w:rFonts w:ascii="Cambria Math" w:hAnsi="Cambria Math"/>
+              </w:rPr>
+            </m:ctrlPr>
+          </m:accPr>
+          <m:e>
+            <m:r>
+              <w:rPr>
+                <w:rFonts w:ascii="Cambria Math" w:hAnsi="Cambria Math"/>
+              </w:rPr>
+              <m:t>R</m:t>
+            </m:r>
+          </m:e>
+        </m:acc>
+        <m:r>
+          <m:rPr>
+            <m:sty m:val="p"/>
+          </m:rPr>
+          <w:rPr>
+            <w:rFonts w:ascii="Cambria Math" w:hAnsi="Cambria Math"/>
+          </w:rPr>
+          <m:t>=</m:t>
+        </m:r>
+        <m:r>
+          <w:rPr>
+            <w:rFonts w:ascii="Cambria Math" w:hAnsi="Cambria Math"/>
+          </w:rPr>
+          <m:t>0.8</m:t>
+        </m:r>
+      </m:oMath>
+      <w:r>
+        <w:t xml:space="preserve"> the bias is 0.027. For the highest average reliability (0.9) </w:t>
+      </w:r>
+      <w:r>
+        <w:t>the</w:t>
+      </w:r>
+      <w:r>
+        <w:t xml:space="preserve"> slope </w:t>
+      </w:r>
+      <w:r>
+        <w:t>is less inclined</w:t>
+      </w:r>
+      <w:r>
+        <w:t xml:space="preserve">. This is because the standard deviation for this reliability level is severely truncated when the reliability is bounded at 1. The </w:t>
+      </w:r>
+      <w:r>
+        <w:t>inflation of</w:t>
+      </w:r>
+      <w:r>
+        <w:t xml:space="preserve"> </w:t>
+      </w:r>
+      <w:r>
+        <w:t>heterogeneity</w:t>
+      </w:r>
+      <w:r>
+        <w:t xml:space="preserve"> with effect size can also be seen in the presence of heterogeneity (all other columns). However, it is superseded by the </w:t>
+      </w:r>
+      <w:r>
+        <w:t>suppression of heterogeneity due to</w:t>
+      </w:r>
+      <w:r>
+        <w:t xml:space="preserve"> unreliability</w:t>
+      </w:r>
+      <w:r>
+        <w:t>.</w:t>
+      </w:r>
+    </w:p>
+    <w:p>
+      <w:pPr>
+        <w:pStyle w:val="BodyText"/>
+      </w:pPr>
+      <w:r>
+        <w:t xml:space="preserve">For all </w:t>
+      </w:r>
+      <w:r>
+        <w:t xml:space="preserve">true </w:t>
+      </w:r>
+      <w:r>
+        <w:t>heterogeneity levels in Figure 2 above zero</w:t>
+      </w:r>
+      <w:r>
+        <w:t>,</w:t>
+      </w:r>
+      <w:r>
+        <w:t xml:space="preserve"> we see an overall underestimate of heterogeneity due to unreliability in primary studies. This negative bias can be relatively severe, is worse with </w:t>
+      </w:r>
+      <w:r>
+        <w:t xml:space="preserve">smaller </w:t>
+      </w:r>
+      <w:r>
+        <w:t>effect size</w:t>
+      </w:r>
+      <w:r>
+        <w:t>s</w:t>
+      </w:r>
+      <w:r>
+        <w:t xml:space="preserve"> and </w:t>
+      </w:r>
+      <w:r>
+        <w:t xml:space="preserve">with </w:t>
+      </w:r>
+      <w:r>
+        <w:t xml:space="preserve">lower average </w:t>
+      </w:r>
+      <w:proofErr w:type="gramStart"/>
+      <w:r>
+        <w:t>reliability, and</w:t>
+      </w:r>
+      <w:proofErr w:type="gramEnd"/>
+      <w:r>
+        <w:t xml:space="preserve"> worsens in an absolute sense as </w:t>
+      </w:r>
+      <w:r>
+        <w:t xml:space="preserve">true </w:t>
+      </w:r>
+      <w:r>
+        <w:t xml:space="preserve">heterogeneity increases. For example, for </w:t>
+      </w:r>
+      <m:oMath>
+        <m:acc>
+          <m:accPr>
+            <m:chr m:val="‾"/>
+            <m:ctrlPr>
+              <w:rPr>
+                <w:rFonts w:ascii="Cambria Math" w:hAnsi="Cambria Math"/>
+              </w:rPr>
+            </m:ctrlPr>
+          </m:accPr>
+          <m:e>
+            <m:r>
+              <w:rPr>
+                <w:rFonts w:ascii="Cambria Math" w:hAnsi="Cambria Math"/>
+              </w:rPr>
+              <m:t>R</m:t>
+            </m:r>
+          </m:e>
+        </m:acc>
+        <m:r>
+          <m:rPr>
+            <m:sty m:val="p"/>
+          </m:rPr>
+          <w:rPr>
+            <w:rFonts w:ascii="Cambria Math" w:hAnsi="Cambria Math"/>
+          </w:rPr>
+          <m:t>=</m:t>
+        </m:r>
+        <m:r>
+          <w:rPr>
+            <w:rFonts w:ascii="Cambria Math" w:hAnsi="Cambria Math"/>
+          </w:rPr>
+          <m:t>0.8</m:t>
+        </m:r>
+      </m:oMath>
+      <w:r>
+        <w:t xml:space="preserve">, </w:t>
+      </w:r>
+      <m:oMath>
+        <m:r>
+          <w:rPr>
+            <w:rFonts w:ascii="Cambria Math" w:hAnsi="Cambria Math"/>
+          </w:rPr>
+          <m:t>μ</m:t>
+        </m:r>
+        <m:r>
+          <m:rPr>
+            <m:sty m:val="p"/>
+          </m:rPr>
+          <w:rPr>
+            <w:rFonts w:ascii="Cambria Math" w:hAnsi="Cambria Math"/>
+          </w:rPr>
+          <m:t>=</m:t>
+        </m:r>
+        <m:r>
+          <w:rPr>
+            <w:rFonts w:ascii="Cambria Math" w:hAnsi="Cambria Math"/>
+          </w:rPr>
+          <m:t>0.2</m:t>
+        </m:r>
+      </m:oMath>
+      <w:r>
+        <w:t xml:space="preserve">, </w:t>
+      </w:r>
+      <m:oMath>
+        <m:r>
+          <w:rPr>
+            <w:rFonts w:ascii="Cambria Math" w:hAnsi="Cambria Math"/>
+          </w:rPr>
+          <m:t>τ</m:t>
+        </m:r>
+        <m:r>
+          <m:rPr>
+            <m:sty m:val="p"/>
+          </m:rPr>
+          <w:rPr>
+            <w:rFonts w:ascii="Cambria Math" w:hAnsi="Cambria Math"/>
+          </w:rPr>
+          <m:t>=</m:t>
+        </m:r>
+        <m:r>
+          <w:rPr>
+            <w:rFonts w:ascii="Cambria Math" w:hAnsi="Cambria Math"/>
+          </w:rPr>
+          <m:t>0.1</m:t>
+        </m:r>
+      </m:oMath>
+      <w:r>
+        <w:t xml:space="preserve">, the bias is -0.03 </w:t>
+      </w:r>
+      <w:commentRangeStart w:id="65"/>
+      <w:commentRangeStart w:id="66"/>
+      <w:r>
+        <w:t>(</w:t>
+      </w:r>
+      <w:r>
+        <w:t>30</w:t>
+      </w:r>
+      <w:r>
+        <w:t>%)</w:t>
+      </w:r>
+      <w:commentRangeEnd w:id="65"/>
+      <w:r>
+        <w:rPr>
+          <w:rStyle w:val="CommentReference"/>
+        </w:rPr>
+        <w:commentReference w:id="65"/>
+      </w:r>
+      <w:commentRangeEnd w:id="66"/>
+      <w:r>
+        <w:rPr>
+          <w:rStyle w:val="CommentReference"/>
+        </w:rPr>
+        <w:commentReference w:id="66"/>
+      </w:r>
+      <w:r>
+        <w:t xml:space="preserve"> for Pearson’s </w:t>
+      </w:r>
+      <m:oMath>
+        <m:r>
+          <w:rPr>
+            <w:rFonts w:ascii="Cambria Math" w:hAnsi="Cambria Math"/>
+          </w:rPr>
+          <m:t>r</m:t>
+        </m:r>
+      </m:oMath>
+      <w:r>
+        <w:t xml:space="preserve">, for </w:t>
+      </w:r>
+      <m:oMath>
+        <m:acc>
+          <m:accPr>
+            <m:chr m:val="‾"/>
+            <m:ctrlPr>
+              <w:rPr>
+                <w:rFonts w:ascii="Cambria Math" w:hAnsi="Cambria Math"/>
+              </w:rPr>
+            </m:ctrlPr>
+          </m:accPr>
+          <m:e>
+            <m:r>
+              <w:rPr>
+                <w:rFonts w:ascii="Cambria Math" w:hAnsi="Cambria Math"/>
+              </w:rPr>
+              <m:t>R</m:t>
+            </m:r>
+          </m:e>
+        </m:acc>
+        <m:r>
+          <m:rPr>
+            <m:sty m:val="p"/>
+          </m:rPr>
+          <w:rPr>
+            <w:rFonts w:ascii="Cambria Math" w:hAnsi="Cambria Math"/>
+          </w:rPr>
+          <m:t>=</m:t>
+        </m:r>
+        <m:r>
+          <w:rPr>
+            <w:rFonts w:ascii="Cambria Math" w:hAnsi="Cambria Math"/>
+          </w:rPr>
+          <m:t>0.8</m:t>
+        </m:r>
+      </m:oMath>
+      <w:r>
+        <w:t xml:space="preserve">, </w:t>
+      </w:r>
+      <m:oMath>
+        <m:r>
+          <w:rPr>
+            <w:rFonts w:ascii="Cambria Math" w:hAnsi="Cambria Math"/>
+          </w:rPr>
+          <m:t>μ</m:t>
+        </m:r>
+        <m:r>
+          <m:rPr>
+            <m:sty m:val="p"/>
+          </m:rPr>
+          <w:rPr>
+            <w:rFonts w:ascii="Cambria Math" w:hAnsi="Cambria Math"/>
+          </w:rPr>
+          <m:t>=</m:t>
+        </m:r>
+        <m:r>
+          <w:rPr>
+            <w:rFonts w:ascii="Cambria Math" w:hAnsi="Cambria Math"/>
+          </w:rPr>
+          <m:t>0.2</m:t>
+        </m:r>
+      </m:oMath>
+      <w:r>
+        <w:t xml:space="preserve">, </w:t>
+      </w:r>
+      <m:oMath>
+        <m:r>
+          <w:rPr>
+            <w:rFonts w:ascii="Cambria Math" w:hAnsi="Cambria Math"/>
+          </w:rPr>
+          <m:t>τ</m:t>
+        </m:r>
+        <m:r>
+          <m:rPr>
+            <m:sty m:val="p"/>
+          </m:rPr>
+          <w:rPr>
+            <w:rFonts w:ascii="Cambria Math" w:hAnsi="Cambria Math"/>
+          </w:rPr>
+          <m:t>=</m:t>
+        </m:r>
+        <m:r>
+          <w:rPr>
+            <w:rFonts w:ascii="Cambria Math" w:hAnsi="Cambria Math"/>
+          </w:rPr>
+          <m:t>0.15</m:t>
+        </m:r>
+      </m:oMath>
+      <w:r>
+        <w:t xml:space="preserve"> the bias is -0.037 (</w:t>
+      </w:r>
+      <w:r>
+        <w:t>25</w:t>
+      </w:r>
+      <w:r>
+        <w:t xml:space="preserve">%), and for </w:t>
+      </w:r>
+      <m:oMath>
+        <m:acc>
+          <m:accPr>
+            <m:chr m:val="‾"/>
+            <m:ctrlPr>
+              <w:rPr>
+                <w:rFonts w:ascii="Cambria Math" w:hAnsi="Cambria Math"/>
+              </w:rPr>
+            </m:ctrlPr>
+          </m:accPr>
+          <m:e>
+            <m:r>
+              <w:rPr>
+                <w:rFonts w:ascii="Cambria Math" w:hAnsi="Cambria Math"/>
+              </w:rPr>
+              <m:t>R</m:t>
+            </m:r>
+          </m:e>
+        </m:acc>
+        <m:r>
+          <m:rPr>
+            <m:sty m:val="p"/>
+          </m:rPr>
+          <w:rPr>
+            <w:rFonts w:ascii="Cambria Math" w:hAnsi="Cambria Math"/>
+          </w:rPr>
+          <m:t>=</m:t>
+        </m:r>
+        <m:r>
+          <w:rPr>
+            <w:rFonts w:ascii="Cambria Math" w:hAnsi="Cambria Math"/>
+          </w:rPr>
+          <m:t>0.8</m:t>
+        </m:r>
+      </m:oMath>
+      <w:r>
+        <w:t xml:space="preserve">, </w:t>
+      </w:r>
+      <m:oMath>
+        <m:r>
+          <w:rPr>
+            <w:rFonts w:ascii="Cambria Math" w:hAnsi="Cambria Math"/>
+          </w:rPr>
+          <m:t>μ</m:t>
+        </m:r>
+        <m:r>
+          <m:rPr>
+            <m:sty m:val="p"/>
+          </m:rPr>
+          <w:rPr>
+            <w:rFonts w:ascii="Cambria Math" w:hAnsi="Cambria Math"/>
+          </w:rPr>
+          <m:t>=</m:t>
+        </m:r>
+        <m:r>
+          <w:rPr>
+            <w:rFonts w:ascii="Cambria Math" w:hAnsi="Cambria Math"/>
+          </w:rPr>
+          <m:t>0.2</m:t>
+        </m:r>
+      </m:oMath>
+      <w:r>
+        <w:t xml:space="preserve">, </w:t>
+      </w:r>
+      <m:oMath>
+        <m:r>
+          <w:rPr>
+            <w:rFonts w:ascii="Cambria Math" w:hAnsi="Cambria Math"/>
+          </w:rPr>
+          <m:t>τ</m:t>
+        </m:r>
+        <m:r>
+          <m:rPr>
+            <m:sty m:val="p"/>
+          </m:rPr>
+          <w:rPr>
+            <w:rFonts w:ascii="Cambria Math" w:hAnsi="Cambria Math"/>
+          </w:rPr>
+          <m:t>=</m:t>
+        </m:r>
+        <m:r>
+          <w:rPr>
+            <w:rFonts w:ascii="Cambria Math" w:hAnsi="Cambria Math"/>
+          </w:rPr>
+          <m:t>0.2</m:t>
+        </m:r>
+      </m:oMath>
+      <w:r>
+        <w:t xml:space="preserve"> the bias is -0.046 (</w:t>
+      </w:r>
+      <w:r>
+        <w:t>23</w:t>
+      </w:r>
+      <w:r>
+        <w:t xml:space="preserve">%). For an effect size of </w:t>
+      </w:r>
+      <m:oMath>
+        <m:r>
+          <w:rPr>
+            <w:rFonts w:ascii="Cambria Math" w:hAnsi="Cambria Math"/>
+          </w:rPr>
+          <m:t>μ</m:t>
+        </m:r>
+        <m:r>
+          <m:rPr>
+            <m:sty m:val="p"/>
+          </m:rPr>
+          <w:rPr>
+            <w:rFonts w:ascii="Cambria Math" w:hAnsi="Cambria Math"/>
+          </w:rPr>
+          <m:t>=</m:t>
+        </m:r>
+        <m:r>
+          <w:rPr>
+            <w:rFonts w:ascii="Cambria Math" w:hAnsi="Cambria Math"/>
+          </w:rPr>
+          <m:t>0.2</m:t>
+        </m:r>
+      </m:oMath>
+      <w:r>
+        <w:t xml:space="preserve"> true heterogeneity between 0.1 - 0.2 is underestimated by between 16% (</w:t>
+      </w:r>
+      <m:oMath>
+        <m:r>
+          <w:rPr>
+            <w:rFonts w:ascii="Cambria Math" w:hAnsi="Cambria Math"/>
+          </w:rPr>
+          <m:t>τ</m:t>
+        </m:r>
+        <m:r>
+          <m:rPr>
+            <m:sty m:val="p"/>
+          </m:rPr>
+          <w:rPr>
+            <w:rFonts w:ascii="Cambria Math" w:hAnsi="Cambria Math"/>
+          </w:rPr>
+          <m:t>=</m:t>
+        </m:r>
+        <m:r>
+          <w:rPr>
+            <w:rFonts w:ascii="Cambria Math" w:hAnsi="Cambria Math"/>
+          </w:rPr>
+          <m:t>0.2</m:t>
+        </m:r>
+      </m:oMath>
+      <w:r>
+        <w:t xml:space="preserve">, </w:t>
+      </w:r>
+      <m:oMath>
+        <m:acc>
+          <m:accPr>
+            <m:chr m:val="‾"/>
+            <m:ctrlPr>
+              <w:rPr>
+                <w:rFonts w:ascii="Cambria Math" w:hAnsi="Cambria Math"/>
+              </w:rPr>
+            </m:ctrlPr>
+          </m:accPr>
+          <m:e>
+            <m:r>
+              <w:rPr>
+                <w:rFonts w:ascii="Cambria Math" w:hAnsi="Cambria Math"/>
+              </w:rPr>
+              <m:t>R</m:t>
+            </m:r>
+          </m:e>
+        </m:acc>
+        <m:r>
+          <m:rPr>
+            <m:sty m:val="p"/>
+          </m:rPr>
+          <w:rPr>
+            <w:rFonts w:ascii="Cambria Math" w:hAnsi="Cambria Math"/>
+          </w:rPr>
+          <m:t>=</m:t>
+        </m:r>
+        <m:r>
+          <w:rPr>
+            <w:rFonts w:ascii="Cambria Math" w:hAnsi="Cambria Math"/>
+          </w:rPr>
+          <m:t>0.9</m:t>
+        </m:r>
+      </m:oMath>
+      <w:r>
+        <w:t>) and 59% (</w:t>
+      </w:r>
+      <m:oMath>
+        <m:r>
+          <w:rPr>
+            <w:rFonts w:ascii="Cambria Math" w:hAnsi="Cambria Math"/>
+          </w:rPr>
+          <m:t>τ</m:t>
+        </m:r>
+        <m:r>
+          <m:rPr>
+            <m:sty m:val="p"/>
+          </m:rPr>
+          <w:rPr>
+            <w:rFonts w:ascii="Cambria Math" w:hAnsi="Cambria Math"/>
+          </w:rPr>
+          <m:t>=</m:t>
+        </m:r>
+        <m:r>
+          <w:rPr>
+            <w:rFonts w:ascii="Cambria Math" w:hAnsi="Cambria Math"/>
+          </w:rPr>
+          <m:t>0.1</m:t>
+        </m:r>
+      </m:oMath>
+      <w:r>
+        <w:t xml:space="preserve">, </w:t>
+      </w:r>
+      <m:oMath>
+        <m:acc>
+          <m:accPr>
+            <m:chr m:val="‾"/>
+            <m:ctrlPr>
+              <w:rPr>
+                <w:rFonts w:ascii="Cambria Math" w:hAnsi="Cambria Math"/>
+              </w:rPr>
+            </m:ctrlPr>
+          </m:accPr>
+          <m:e>
+            <m:r>
+              <w:rPr>
+                <w:rFonts w:ascii="Cambria Math" w:hAnsi="Cambria Math"/>
+              </w:rPr>
+              <m:t>R</m:t>
+            </m:r>
+          </m:e>
+        </m:acc>
+        <m:r>
+          <m:rPr>
+            <m:sty m:val="p"/>
+          </m:rPr>
+          <w:rPr>
+            <w:rFonts w:ascii="Cambria Math" w:hAnsi="Cambria Math"/>
+          </w:rPr>
+          <m:t>=</m:t>
+        </m:r>
+        <m:r>
+          <w:rPr>
+            <w:rFonts w:ascii="Cambria Math" w:hAnsi="Cambria Math"/>
+          </w:rPr>
+          <m:t>0.6</m:t>
+        </m:r>
+      </m:oMath>
+      <w:r>
+        <w:t>).</w:t>
+      </w:r>
+      <w:r>
+        <w:t xml:space="preserve"> In other words, the underestimation of true heterogeneity due to unreliability can be quite severe. </w:t>
+      </w:r>
+    </w:p>
+    <w:p>
+      <w:pPr>
+        <w:pStyle w:val="BodyText"/>
+      </w:pPr>
+      <w:r>
+        <w:t xml:space="preserve">To explore further under what conditions the </w:t>
+      </w:r>
+      <w:r>
+        <w:t>forces of inflation and suppression of heterogeneity</w:t>
+      </w:r>
+      <w:r>
+        <w:t xml:space="preserve"> </w:t>
+      </w:r>
+      <w:r>
+        <w:t xml:space="preserve">reach an equilibrium, we added an analysis for several conditions with </w:t>
+      </w:r>
+      <m:oMath>
+        <m:r>
+          <w:rPr>
+            <w:rFonts w:ascii="Cambria Math" w:hAnsi="Cambria Math"/>
+          </w:rPr>
+          <m:t>τ</m:t>
+        </m:r>
+        <m:r>
+          <m:rPr>
+            <m:sty m:val="p"/>
+          </m:rPr>
+          <w:rPr>
+            <w:rFonts w:ascii="Cambria Math" w:hAnsi="Cambria Math"/>
+          </w:rPr>
+          <m:t>&lt;</m:t>
+        </m:r>
+        <m:r>
+          <w:rPr>
+            <w:rFonts w:ascii="Cambria Math" w:hAnsi="Cambria Math"/>
+          </w:rPr>
+          <m:t>0.1</m:t>
+        </m:r>
+      </m:oMath>
+      <w:r>
+        <w:t xml:space="preserve">. We used the following values {0.02, 0.04, 0.06, 0.08}. Figure 3 presents the results of this analysis for Pearson’s </w:t>
+      </w:r>
+      <m:oMath>
+        <m:r>
+          <w:rPr>
+            <w:rFonts w:ascii="Cambria Math" w:hAnsi="Cambria Math"/>
+          </w:rPr>
+          <m:t>r</m:t>
+        </m:r>
+      </m:oMath>
+      <w:r>
+        <w:t xml:space="preserve">. Because these lower heterogeneity levels can be expected to be affected by truncation to a larger extent (which results in </w:t>
+      </w:r>
+      <w:r>
+        <w:t>inflation</w:t>
+      </w:r>
+      <w:r>
+        <w:t xml:space="preserve">), we present results for four different numbers of studies in the meta-analysis (rows Figure 3, lower </w:t>
+      </w:r>
+      <m:oMath>
+        <m:r>
+          <w:rPr>
+            <w:rFonts w:ascii="Cambria Math" w:hAnsi="Cambria Math"/>
+          </w:rPr>
+          <m:t>k</m:t>
+        </m:r>
+      </m:oMath>
+      <w:r>
+        <w:t xml:space="preserve"> is associated with larger </w:t>
+      </w:r>
+      <w:r>
+        <w:t>inflation of estimates</w:t>
+      </w:r>
+      <w:r>
+        <w:t xml:space="preserve">). The standard deviation in reliabilities is again 0.15. Figure 3 shows that even when only little heterogeneity is present, it will generally be underestimated. If </w:t>
+      </w:r>
+      <m:oMath>
+        <m:r>
+          <w:rPr>
+            <w:rFonts w:ascii="Cambria Math" w:hAnsi="Cambria Math"/>
+          </w:rPr>
+          <m:t>μ</m:t>
+        </m:r>
+        <m:r>
+          <m:rPr>
+            <m:sty m:val="p"/>
+          </m:rPr>
+          <w:rPr>
+            <w:rFonts w:ascii="Cambria Math" w:hAnsi="Cambria Math"/>
+          </w:rPr>
+          <m:t>&lt;</m:t>
+        </m:r>
+        <m:r>
+          <w:rPr>
+            <w:rFonts w:ascii="Cambria Math" w:hAnsi="Cambria Math"/>
+          </w:rPr>
+          <m:t>0.3</m:t>
+        </m:r>
+      </m:oMath>
+      <w:r>
+        <w:t xml:space="preserve"> then imperfect reliability leads to a negative bias in heterogeneity estimates for all </w:t>
+      </w:r>
+      <m:oMath>
+        <m:r>
+          <w:rPr>
+            <w:rFonts w:ascii="Cambria Math" w:hAnsi="Cambria Math"/>
+          </w:rPr>
+          <m:t>τ</m:t>
+        </m:r>
+        <m:r>
+          <m:rPr>
+            <m:sty m:val="p"/>
+          </m:rPr>
+          <w:rPr>
+            <w:rFonts w:ascii="Cambria Math" w:hAnsi="Cambria Math"/>
+          </w:rPr>
+          <m:t>&lt;</m:t>
+        </m:r>
+        <m:r>
+          <w:rPr>
+            <w:rFonts w:ascii="Cambria Math" w:hAnsi="Cambria Math"/>
+          </w:rPr>
+          <m:t>0.06</m:t>
+        </m:r>
+      </m:oMath>
+      <w:r>
+        <w:t xml:space="preserve"> in Pearson’s </w:t>
+      </w:r>
+      <m:oMath>
+        <m:r>
+          <w:rPr>
+            <w:rFonts w:ascii="Cambria Math" w:hAnsi="Cambria Math"/>
+          </w:rPr>
+          <m:t>r</m:t>
+        </m:r>
+      </m:oMath>
+      <w:r>
+        <w:t xml:space="preserve">. Even for lower levels of heterogeneity, heterogeneity will </w:t>
+      </w:r>
+      <w:bookmarkStart w:id="67" w:name="_Int_aauRArag"/>
+      <w:r>
+        <w:t>generally be</w:t>
+      </w:r>
+      <w:bookmarkEnd w:id="67"/>
+      <w:r>
+        <w:t xml:space="preserve"> positively biased only when average effect size is </w:t>
+      </w:r>
+      <w:proofErr w:type="gramStart"/>
+      <w:r>
+        <w:t>large</w:t>
+      </w:r>
+      <w:proofErr w:type="gramEnd"/>
+      <w:r>
+        <w:t xml:space="preserve"> or the number of meta-analyzed studies is small.</w:t>
+      </w:r>
+    </w:p>
+    <w:p>
+      <w:pPr>
+        <w:pStyle w:val="BodyText"/>
+      </w:pPr>
+      <w:r>
+        <w:rPr>
+          <w:noProof/>
+        </w:rPr>
+        <w:lastRenderedPageBreak/>
+        <w:drawing>
+          <wp:inline distT="0" distB="0" distL="0" distR="0" wp14:anchorId="6E5768D3" wp14:editId="6E5768D4">
+            <wp:extent cx="5334000" cy="6146996"/>
+            <wp:effectExtent l="0" t="0" r="0" b="0"/>
+            <wp:docPr id="33" name="Picture 33"/>
+            <wp:cNvGraphicFramePr/>
+            <a:graphic xmlns:a="http://schemas.openxmlformats.org/drawingml/2006/main">
+              <a:graphicData uri="http://schemas.openxmlformats.org/drawingml/2006/picture">
+                <pic:pic xmlns:pic="http://schemas.openxmlformats.org/drawingml/2006/picture">
+                  <pic:nvPicPr>
+                    <pic:cNvPr id="34" name="Picture" descr="../figures/r_tau_0.02-0.08.png"/>
+                    <pic:cNvPicPr>
+                      <a:picLocks noChangeAspect="1" noChangeArrowheads="1"/>
+                    </pic:cNvPicPr>
+                  </pic:nvPicPr>
+                  <pic:blipFill>
+                    <a:blip r:embed="rId18"/>
+                    <a:stretch>
+                      <a:fillRect/>
+                    </a:stretch>
+                  </pic:blipFill>
+                  <pic:spPr bwMode="auto">
+                    <a:xfrm>
+                      <a:off x="0" y="0"/>
+                      <a:ext cx="5334000" cy="6146996"/>
+                    </a:xfrm>
+                    <a:prstGeom prst="rect">
+                      <a:avLst/>
+                    </a:prstGeom>
+                    <a:noFill/>
+                    <a:ln w="9525">
+                      <a:noFill/>
+                      <a:headEnd/>
+                      <a:tailEnd/>
+                    </a:ln>
+                  </pic:spPr>
+                </pic:pic>
+              </a:graphicData>
+            </a:graphic>
+          </wp:inline>
+        </w:drawing>
+      </w:r>
+    </w:p>
+    <w:p>
+      <w:pPr>
+        <w:pStyle w:val="BodyText"/>
+      </w:pPr>
+      <w:r>
+        <w:rPr>
+          <w:i/>
+          <w:iCs/>
+        </w:rPr>
         <w:t>Figure 3.</w:t>
       </w:r>
       <w:r>
@@ -10795,8 +11053,8 @@
       <w:pPr>
         <w:pStyle w:val="Heading1"/>
       </w:pPr>
-      <w:bookmarkStart w:id="25" w:name="discussion"/>
-      <w:bookmarkEnd w:id="16"/>
+      <w:bookmarkStart w:id="68" w:name="discussion"/>
+      <w:bookmarkEnd w:id="59"/>
       <w:r>
         <w:lastRenderedPageBreak/>
         <w:t>Discussion</w:t>
@@ -10874,7 +11132,7 @@
       <w:r>
         <w:t xml:space="preserve"> </w:t>
       </w:r>
-      <w:bookmarkStart w:id="26" w:name="_Int_4QmHa32h"/>
+      <w:bookmarkStart w:id="69" w:name="_Int_4QmHa32h"/>
       <w:r>
         <w:t>very</w:t>
       </w:r>
@@ -10884,7 +11142,7 @@
       <w:r>
         <w:t>small</w:t>
       </w:r>
-      <w:bookmarkEnd w:id="26"/>
+      <w:bookmarkEnd w:id="69"/>
       <w:r>
         <w:t xml:space="preserve"> </w:t>
       </w:r>
@@ -11220,16 +11478,16 @@
       <w:r>
         <w:t xml:space="preserve">The </w:t>
       </w:r>
-      <w:commentRangeStart w:id="27"/>
+      <w:commentRangeStart w:id="70"/>
       <w:r>
         <w:t>severity</w:t>
       </w:r>
-      <w:commentRangeEnd w:id="27"/>
+      <w:commentRangeEnd w:id="70"/>
       <w:r>
         <w:rPr>
           <w:rStyle w:val="CommentReference"/>
         </w:rPr>
-        <w:commentReference w:id="27"/>
+        <w:commentReference w:id="70"/>
       </w:r>
       <w:r>
         <w:t xml:space="preserve"> and generality of the underestimate in heterogeneity due to unreliability means that meta-analysts should not ignore the effect of reliability on their heterogeneity estimates and that research is needed to provide practical guidance to meta-analysts.</w:t>
@@ -11438,7 +11696,7 @@
       <w:pPr>
         <w:pStyle w:val="Heading2"/>
       </w:pPr>
-      <w:bookmarkStart w:id="28" w:name="X43a0a6f8ec7b6e04964243f4c3f623fbe179566"/>
+      <w:bookmarkStart w:id="71" w:name="X43a0a6f8ec7b6e04964243f4c3f623fbe179566"/>
       <w:r>
         <w:t>Should meta-analysts correct for unreliability in primary studies?</w:t>
       </w:r>
@@ -11745,8 +12003,8 @@
       <w:pPr>
         <w:pStyle w:val="Heading2"/>
       </w:pPr>
-      <w:bookmarkStart w:id="29" w:name="limitations"/>
-      <w:bookmarkEnd w:id="28"/>
+      <w:bookmarkStart w:id="72" w:name="limitations"/>
+      <w:bookmarkEnd w:id="71"/>
       <w:r>
         <w:t>Limitations</w:t>
       </w:r>
@@ -11925,7 +12183,7 @@
       <w:r>
         <w:t>to gain a better idea of how likely a particular observed heterogeneity estimate is to belong to different distributions of true heterogeneity in the presence of measurement unreliability. As this would depend on N, K, mean reliability, variability in reliability, average effect size, observed heterogeneity, and the true heterogeneity levels being compared, implementing such an analysis would probably be best done on a case-by-case basis (e.g., through a webapp such as developed for sensitivity analyses of the effect of publication bias o</w:t>
       </w:r>
-      <w:commentRangeStart w:id="30"/>
+      <w:commentRangeStart w:id="73"/>
       <w:r>
         <w:t xml:space="preserve">n heterogeneity by Augusteijn et al., </w:t>
       </w:r>
@@ -11935,12 +12193,12 @@
       <w:r>
         <w:t>)</w:t>
       </w:r>
-      <w:commentRangeEnd w:id="30"/>
+      <w:commentRangeEnd w:id="73"/>
       <w:r>
         <w:rPr>
           <w:rStyle w:val="CommentReference"/>
         </w:rPr>
-        <w:commentReference w:id="30"/>
+        <w:commentReference w:id="73"/>
       </w:r>
       <w:r>
         <w:t xml:space="preserve">. Given the challenges in correcting for unreliability, such a sensitivity analysis could be a </w:t>
@@ -13232,7 +13490,7 @@
       <w:r>
         <w:t>Finally, we only considered bias in heterogeneity due to unreliability in primary studies, but there exist other measurement artifacts such as restriction of range, dichotomization and more (Hunter &amp; Schmidt, 2015). Although measurement error is the only measurement artifact that is always present, many of these other measurement artifacts may impact heterogeneity estimates when they are present. Based on Hunter &amp; Schmidt’s arguments that measurement artifacts all tend to attenuate effect sizes in a similar way to unreliability (p. XX), we expect that their net effect on heterogeneity estimates may similarly be a negative bias. The extent to which this prediction is true (and whether these measurement artifacts can be corrected for i</w:t>
       </w:r>
-      <w:commentRangeStart w:id="31"/>
+      <w:commentRangeStart w:id="74"/>
       <w:r>
         <w:t xml:space="preserve">n MASEM; </w:t>
       </w:r>
@@ -13252,12 +13510,12 @@
       <w:r>
         <w:t xml:space="preserve">, 2023) </w:t>
       </w:r>
-      <w:commentRangeEnd w:id="31"/>
+      <w:commentRangeEnd w:id="74"/>
       <w:r>
         <w:rPr>
           <w:rStyle w:val="CommentReference"/>
         </w:rPr>
-        <w:commentReference w:id="31"/>
+        <w:commentReference w:id="74"/>
       </w:r>
       <w:r>
         <w:t>awaits further study.</w:t>
@@ -13272,8 +13530,8 @@
       <w:pPr>
         <w:pStyle w:val="Heading2"/>
       </w:pPr>
-      <w:bookmarkStart w:id="32" w:name="conclusion"/>
-      <w:bookmarkEnd w:id="29"/>
+      <w:bookmarkStart w:id="75" w:name="conclusion"/>
+      <w:bookmarkEnd w:id="72"/>
       <w:r>
         <w:t>Conclusion</w:t>
       </w:r>
@@ -13289,17 +13547,15 @@
         <w:t xml:space="preserve">Unreliability may thereby be obscuring true differences between studies that could be relevant for theory, practice, and future research efforts. </w:t>
       </w:r>
       <w:r>
-        <w:t xml:space="preserve">As few meta-analyses in psychology correct for unreliability in primary studies, heterogeneity is likely underestimated in a large proportion of meta-analyses in </w:t>
-      </w:r>
-      <w:proofErr w:type="spellStart"/>
+        <w:t>As few meta-analyses in psychology correct for unreliability in primary studies, heterogeneity is likely underestimated in a large proportion of meta-analyses in psychology.</w:t>
+      </w:r>
+      <w:r>
+        <w:t xml:space="preserve"> </w:t>
+      </w:r>
       <w:proofErr w:type="gramStart"/>
       <w:r>
-        <w:t>psychology.</w:t>
-      </w:r>
-      <w:r>
         <w:t>Yet</w:t>
       </w:r>
-      <w:proofErr w:type="spellEnd"/>
       <w:proofErr w:type="gramEnd"/>
       <w:r>
         <w:t>, s</w:t>
@@ -13323,8 +13579,8 @@
         <w:lastRenderedPageBreak/>
         <w:t>difficult and will remain so unless measurement concerns (Flake &amp; Fried, 2020; Flake et al., 2017; Kane et al., 2021) are taken seriously in primary research. The good news is that study designs (multi-lab replication studies) which can apply more sophisticated versions of MASEM are becoming increasingly common in psychology.</w:t>
       </w:r>
-      <w:bookmarkEnd w:id="25"/>
-      <w:bookmarkEnd w:id="32"/>
+      <w:bookmarkEnd w:id="68"/>
+      <w:bookmarkEnd w:id="75"/>
     </w:p>
     <w:sectPr>
       <w:pgSz w:w="12240" w:h="15840"/>
@@ -13337,7 +13593,7 @@
 
 <file path=word/comments.xml><?xml version="1.0" encoding="utf-8"?>
 <w:comments xmlns:wpc="http://schemas.microsoft.com/office/word/2010/wordprocessingCanvas" xmlns:cx="http://schemas.microsoft.com/office/drawing/2014/chartex" xmlns:cx1="http://schemas.microsoft.com/office/drawing/2015/9/8/chartex" xmlns:cx2="http://schemas.microsoft.com/office/drawing/2015/10/21/chartex" xmlns:cx3="http://schemas.microsoft.com/office/drawing/2016/5/9/chartex" xmlns:cx4="http://schemas.microsoft.com/office/drawing/2016/5/10/chartex" xmlns:cx5="http://schemas.microsoft.com/office/drawing/2016/5/11/chartex" xmlns:cx6="http://schemas.microsoft.com/office/drawing/2016/5/12/chartex" xmlns:cx7="http://schemas.microsoft.com/office/drawing/2016/5/13/chartex" xmlns:cx8="http://schemas.microsoft.com/office/drawing/2016/5/14/chartex" xmlns:mc="http://schemas.openxmlformats.org/markup-compatibility/2006" xmlns:aink="http://schemas.microsoft.com/office/drawing/2016/ink" xmlns:am3d="http://schemas.microsoft.com/office/drawing/2017/model3d" xmlns:o="urn:schemas-microsoft-com:office:office" xmlns:oel="http://schemas.microsoft.com/office/2019/extlst" xmlns:r="http://schemas.openxmlformats.org/officeDocument/2006/relationships" xmlns:m="http://schemas.openxmlformats.org/officeDocument/2006/math" xmlns:v="urn:schemas-microsoft-com:vml" xmlns:wp14="http://schemas.microsoft.com/office/word/2010/wordprocessingDrawing" xmlns:wp="http://schemas.openxmlformats.org/drawingml/2006/wordprocessingDrawing" xmlns:w10="urn:schemas-microsoft-com:office:word" xmlns:w="http://schemas.openxmlformats.org/wordprocessingml/2006/main" xmlns:w14="http://schemas.microsoft.com/office/word/2010/wordml" xmlns:w15="http://schemas.microsoft.com/office/word/2012/wordml" xmlns:w16cex="http://schemas.microsoft.com/office/word/2018/wordml/cex" xmlns:w16cid="http://schemas.microsoft.com/office/word/2016/wordml/cid" xmlns:w16="http://schemas.microsoft.com/office/word/2018/wordml" xmlns:w16du="http://schemas.microsoft.com/office/word/2023/wordml/word16du" xmlns:w16sdtdh="http://schemas.microsoft.com/office/word/2020/wordml/sdtdatahash" xmlns:w16se="http://schemas.microsoft.com/office/word/2015/wordml/symex" xmlns:wpg="http://schemas.microsoft.com/office/word/2010/wordprocessingGroup" xmlns:wpi="http://schemas.microsoft.com/office/word/2010/wordprocessingInk" xmlns:wne="http://schemas.microsoft.com/office/word/2006/wordml" xmlns:wps="http://schemas.microsoft.com/office/word/2010/wordprocessingShape" mc:Ignorable="w14 w15 w16se w16cid w16 w16cex w16sdtdh wp14">
-  <w:comment w:id="4" w:author="Anton Olsson Collentine" w:date="2023-06-08T14:51:00Z" w:initials="AOC">
+  <w:comment w:id="47" w:author="Anton Olsson Collentine" w:date="2023-06-08T14:51:00Z" w:initials="AOC">
     <w:p>
       <w:pPr>
         <w:pStyle w:val="CommentText"/>
@@ -13353,7 +13609,7 @@
       </w:r>
     </w:p>
   </w:comment>
-  <w:comment w:id="5" w:author="Jelte Wicherts" w:date="2023-05-26T12:55:00Z" w:initials="JW">
+  <w:comment w:id="48" w:author="Jelte Wicherts" w:date="2023-05-26T12:55:00Z" w:initials="JW">
     <w:p>
       <w:pPr>
         <w:pStyle w:val="CommentText"/>
@@ -13369,7 +13625,7 @@
       </w:r>
     </w:p>
   </w:comment>
-  <w:comment w:id="6" w:author="Anton Olsson Collentine" w:date="2023-06-01T10:12:00Z" w:initials="AOC">
+  <w:comment w:id="49" w:author="Anton Olsson Collentine" w:date="2023-06-01T10:12:00Z" w:initials="AOC">
     <w:p>
       <w:pPr>
         <w:pStyle w:val="CommentText"/>
@@ -13385,7 +13641,7 @@
       </w:r>
     </w:p>
   </w:comment>
-  <w:comment w:id="7" w:author="Jelte Wicherts" w:date="2023-06-06T07:37:00Z" w:initials="JW">
+  <w:comment w:id="50" w:author="Jelte Wicherts" w:date="2023-06-06T07:37:00Z" w:initials="JW">
     <w:p>
       <w:pPr>
         <w:pStyle w:val="CommentText"/>
@@ -13401,7 +13657,7 @@
       </w:r>
     </w:p>
   </w:comment>
-  <w:comment w:id="11" w:author="Anton Olsson Collentine" w:date="2023-05-30T17:21:00Z" w:initials="AOC">
+  <w:comment w:id="54" w:author="Anton Olsson Collentine" w:date="2023-05-30T17:21:00Z" w:initials="AOC">
     <w:p>
       <w:pPr>
         <w:pStyle w:val="CommentText"/>
@@ -13417,7 +13673,7 @@
       </w:r>
     </w:p>
   </w:comment>
-  <w:comment w:id="14" w:author="Anton Olsson Collentine" w:date="2023-05-30T17:23:00Z" w:initials="AOC">
+  <w:comment w:id="57" w:author="Anton Olsson Collentine" w:date="2023-05-30T17:23:00Z" w:initials="AOC">
     <w:p>
       <w:pPr>
         <w:pStyle w:val="CommentText"/>
@@ -13433,7 +13689,7 @@
       </w:r>
     </w:p>
   </w:comment>
-  <w:comment w:id="15" w:author="Anton Olsson Collentine" w:date="2023-05-30T17:23:00Z" w:initials="AOC">
+  <w:comment w:id="58" w:author="Anton Olsson Collentine" w:date="2023-05-30T17:23:00Z" w:initials="AOC">
     <w:p>
       <w:pPr>
         <w:pStyle w:val="CommentText"/>
@@ -13449,7 +13705,7 @@
       </w:r>
     </w:p>
   </w:comment>
-  <w:comment w:id="17" w:author="Jelte Wicherts" w:date="2023-06-06T08:46:00Z" w:initials="JW">
+  <w:comment w:id="60" w:author="Jelte Wicherts" w:date="2023-06-06T08:46:00Z" w:initials="JW">
     <w:p>
       <w:pPr>
         <w:pStyle w:val="CommentText"/>
@@ -13465,7 +13721,7 @@
       </w:r>
     </w:p>
   </w:comment>
-  <w:comment w:id="18" w:author="Anton Olsson Collentine" w:date="2023-06-07T21:12:00Z" w:initials="AOC">
+  <w:comment w:id="61" w:author="Anton Olsson Collentine" w:date="2023-06-07T21:12:00Z" w:initials="AOC">
     <w:p>
       <w:pPr>
         <w:pStyle w:val="CommentText"/>
@@ -13481,7 +13737,7 @@
       </w:r>
     </w:p>
   </w:comment>
-  <w:comment w:id="19" w:author="Marjan Bakker" w:date="2023-05-30T08:31:00Z" w:initials="MB">
+  <w:comment w:id="62" w:author="Marjan Bakker" w:date="2023-05-30T08:31:00Z" w:initials="MB">
     <w:p>
       <w:pPr>
         <w:pStyle w:val="CommentText"/>
@@ -13497,7 +13753,7 @@
       </w:r>
     </w:p>
   </w:comment>
-  <w:comment w:id="20" w:author="Marjan Bakker" w:date="2023-06-02T15:01:00Z" w:initials="MB">
+  <w:comment w:id="63" w:author="Marjan Bakker" w:date="2023-06-02T15:01:00Z" w:initials="MB">
     <w:p>
       <w:pPr>
         <w:pStyle w:val="CommentText"/>
@@ -13513,7 +13769,7 @@
       </w:r>
     </w:p>
   </w:comment>
-  <w:comment w:id="21" w:author="Anton Olsson Collentine" w:date="2023-06-07T21:05:00Z" w:initials="AOC">
+  <w:comment w:id="64" w:author="Anton Olsson Collentine" w:date="2023-06-07T21:05:00Z" w:initials="AOC">
     <w:p>
       <w:pPr>
         <w:pStyle w:val="CommentText"/>
@@ -13529,7 +13785,7 @@
       </w:r>
     </w:p>
   </w:comment>
-  <w:comment w:id="22" w:author="Marjan Bakker" w:date="2023-06-02T15:08:00Z" w:initials="MB">
+  <w:comment w:id="65" w:author="Marjan Bakker" w:date="2023-06-02T15:08:00Z" w:initials="MB">
     <w:p>
       <w:pPr>
         <w:pStyle w:val="CommentText"/>
@@ -13545,7 +13801,7 @@
       </w:r>
     </w:p>
   </w:comment>
-  <w:comment w:id="23" w:author="Marjan Bakker" w:date="2023-06-02T15:09:00Z" w:initials="MB">
+  <w:comment w:id="66" w:author="Marjan Bakker" w:date="2023-06-02T15:09:00Z" w:initials="MB">
     <w:p>
       <w:pPr>
         <w:pStyle w:val="CommentText"/>
@@ -13561,7 +13817,7 @@
       </w:r>
     </w:p>
   </w:comment>
-  <w:comment w:id="27" w:author="Anton Olsson Collentine" w:date="2023-06-01T14:44:00Z" w:initials="AOC">
+  <w:comment w:id="70" w:author="Anton Olsson Collentine" w:date="2023-06-01T14:44:00Z" w:initials="AOC">
     <w:p>
       <w:pPr>
         <w:pStyle w:val="CommentText"/>
@@ -13590,7 +13846,7 @@
       </w:hyperlink>
     </w:p>
   </w:comment>
-  <w:comment w:id="30" w:author="Jelte Wicherts" w:date="2023-05-26T16:51:00Z" w:initials="JW">
+  <w:comment w:id="73" w:author="Jelte Wicherts" w:date="2023-05-26T16:51:00Z" w:initials="JW">
     <w:p>
       <w:pPr>
         <w:pStyle w:val="CommentText"/>
@@ -13606,7 +13862,7 @@
       </w:r>
     </w:p>
   </w:comment>
-  <w:comment w:id="31" w:author="Jelte Wicherts" w:date="2023-05-26T16:48:00Z" w:initials="JW">
+  <w:comment w:id="74" w:author="Jelte Wicherts" w:date="2023-05-26T16:48:00Z" w:initials="JW">
     <w:p>
       <w:pPr>
         <w:pStyle w:val="CommentText"/>
@@ -15489,11 +15745,12 @@
 </file>
 
 <file path=customXml/item1.xml><?xml version="1.0" encoding="utf-8"?>
-<p:properties xmlns:p="http://schemas.microsoft.com/office/2006/metadata/properties" xmlns:xsi="http://www.w3.org/2001/XMLSchema-instance" xmlns:pc="http://schemas.microsoft.com/office/infopath/2007/PartnerControls">
-  <documentManagement>
-    <_activity xmlns="d9a6fd00-b9d4-4867-a189-c821e0188a69" xsi:nil="true"/>
-  </documentManagement>
-</p:properties>
+<?mso-contentType ?>
+<FormTemplates xmlns="http://schemas.microsoft.com/sharepoint/v3/contenttype/forms">
+  <Display>DocumentLibraryForm</Display>
+  <Edit>DocumentLibraryForm</Edit>
+  <New>DocumentLibraryForm</New>
+</FormTemplates>
 </file>
 
 <file path=customXml/item2.xml><?xml version="1.0" encoding="utf-8"?>
@@ -15688,20 +15945,21 @@
 </file>
 
 <file path=customXml/item3.xml><?xml version="1.0" encoding="utf-8"?>
-<?mso-contentType ?>
-<FormTemplates xmlns="http://schemas.microsoft.com/sharepoint/v3/contenttype/forms">
-  <Display>DocumentLibraryForm</Display>
-  <Edit>DocumentLibraryForm</Edit>
-  <New>DocumentLibraryForm</New>
-</FormTemplates>
+<p:properties xmlns:p="http://schemas.microsoft.com/office/2006/metadata/properties" xmlns:xsi="http://www.w3.org/2001/XMLSchema-instance" xmlns:pc="http://schemas.microsoft.com/office/infopath/2007/PartnerControls">
+  <documentManagement>
+    <_activity xmlns="d9a6fd00-b9d4-4867-a189-c821e0188a69" xsi:nil="true"/>
+  </documentManagement>
+</p:properties>
+</file>
+
+<file path=customXml/item4.xml><?xml version="1.0" encoding="utf-8"?>
+<b:Sources xmlns:b="http://schemas.openxmlformats.org/officeDocument/2006/bibliography" xmlns="http://schemas.openxmlformats.org/officeDocument/2006/bibliography" SelectedStyle="\APASixthEditionOfficeOnline.xsl" StyleName="APA" Version="6"/>
 </file>
 
 <file path=customXml/itemProps1.xml><?xml version="1.0" encoding="utf-8"?>
-<ds:datastoreItem xmlns:ds="http://schemas.openxmlformats.org/officeDocument/2006/customXml" ds:itemID="{A6063CE6-AA18-43BB-95A5-03B2531A32A6}">
+<ds:datastoreItem xmlns:ds="http://schemas.openxmlformats.org/officeDocument/2006/customXml" ds:itemID="{5CCBFB24-B27A-4AD7-99D6-5EE79B018E96}">
   <ds:schemaRefs>
-    <ds:schemaRef ds:uri="http://schemas.microsoft.com/office/2006/metadata/properties"/>
-    <ds:schemaRef ds:uri="http://schemas.microsoft.com/office/infopath/2007/PartnerControls"/>
-    <ds:schemaRef ds:uri="d9a6fd00-b9d4-4867-a189-c821e0188a69"/>
+    <ds:schemaRef ds:uri="http://schemas.microsoft.com/sharepoint/v3/contenttype/forms"/>
   </ds:schemaRefs>
 </ds:datastoreItem>
 </file>
@@ -15726,9 +15984,19 @@
 </file>
 
 <file path=customXml/itemProps3.xml><?xml version="1.0" encoding="utf-8"?>
-<ds:datastoreItem xmlns:ds="http://schemas.openxmlformats.org/officeDocument/2006/customXml" ds:itemID="{5CCBFB24-B27A-4AD7-99D6-5EE79B018E96}">
+<ds:datastoreItem xmlns:ds="http://schemas.openxmlformats.org/officeDocument/2006/customXml" ds:itemID="{A6063CE6-AA18-43BB-95A5-03B2531A32A6}">
   <ds:schemaRefs>
-    <ds:schemaRef ds:uri="http://schemas.microsoft.com/sharepoint/v3/contenttype/forms"/>
+    <ds:schemaRef ds:uri="http://schemas.microsoft.com/office/2006/metadata/properties"/>
+    <ds:schemaRef ds:uri="http://schemas.microsoft.com/office/infopath/2007/PartnerControls"/>
+    <ds:schemaRef ds:uri="d9a6fd00-b9d4-4867-a189-c821e0188a69"/>
+  </ds:schemaRefs>
+</ds:datastoreItem>
+</file>
+
+<file path=customXml/itemProps4.xml><?xml version="1.0" encoding="utf-8"?>
+<ds:datastoreItem xmlns:ds="http://schemas.openxmlformats.org/officeDocument/2006/customXml" ds:itemID="{4E5E688F-05B7-46C4-8E0E-663E8FBC0DEC}">
+  <ds:schemaRefs>
+    <ds:schemaRef ds:uri="http://schemas.openxmlformats.org/officeDocument/2006/bibliography"/>
   </ds:schemaRefs>
 </ds:datastoreItem>
 </file>
--- a/manuscript/manuscript.docx
+++ b/manuscript/manuscript.docx
@@ -56,22 +56,12 @@
           <w:ins w:id="6" w:author="Anton Olsson Collentine" w:date="2023-06-08T22:16:00Z"/>
         </w:rPr>
       </w:pPr>
-      <w:proofErr w:type="gramStart"/>
-      <w:ins w:id="7" w:author="Anton Olsson Collentine" w:date="2023-06-08T22:43:00Z">
+      <w:ins w:id="7" w:author="Anton Olsson Collentine" w:date="2023-06-08T22:13:00Z">
         <w:r>
-          <w:t>.</w:t>
+          <w:t>Abstract:</w:t>
         </w:r>
       </w:ins>
-      <w:ins w:id="8" w:author="Anton Olsson Collentine" w:date="2023-06-08T22:13:00Z">
-        <w:r>
-          <w:t>Abstract</w:t>
-        </w:r>
-        <w:proofErr w:type="gramEnd"/>
-        <w:r>
-          <w:t>:</w:t>
-        </w:r>
-      </w:ins>
-      <w:ins w:id="9" w:author="Anton Olsson Collentine" w:date="2023-06-08T22:16:00Z">
+      <w:ins w:id="8" w:author="Anton Olsson Collentine" w:date="2023-06-08T22:16:00Z">
         <w:r>
           <w:t xml:space="preserve"> </w:t>
         </w:r>
@@ -81,170 +71,155 @@
       <w:pPr>
         <w:pStyle w:val="FirstParagraph"/>
         <w:rPr>
-          <w:ins w:id="10" w:author="Anton Olsson Collentine" w:date="2023-06-08T22:16:00Z"/>
+          <w:ins w:id="9" w:author="Anton Olsson Collentine" w:date="2023-06-08T22:16:00Z"/>
         </w:rPr>
       </w:pPr>
-      <w:ins w:id="11" w:author="Anton Olsson Collentine" w:date="2023-06-08T22:16:00Z">
+      <w:ins w:id="10" w:author="Anton Olsson Collentine" w:date="2023-06-08T22:16:00Z">
         <w:r>
           <w:t xml:space="preserve">One of the main purposes of meta-analysis is to estimate heterogeneity of effect sizes. </w:t>
         </w:r>
       </w:ins>
-      <w:ins w:id="12" w:author="Anton Olsson Collentine" w:date="2023-06-08T22:24:00Z">
+      <w:ins w:id="11" w:author="Anton Olsson Collentine" w:date="2023-06-08T22:24:00Z">
         <w:r>
           <w:t>The quality o</w:t>
         </w:r>
       </w:ins>
-      <w:ins w:id="13" w:author="Anton Olsson Collentine" w:date="2023-06-08T22:25:00Z">
+      <w:ins w:id="12" w:author="Anton Olsson Collentine" w:date="2023-06-08T22:25:00Z">
         <w:r>
           <w:t>f meta-analytic estimates depends in large part on the quality of evidence in primary studies, yet t</w:t>
         </w:r>
       </w:ins>
-      <w:ins w:id="14" w:author="Anton Olsson Collentine" w:date="2023-06-08T22:18:00Z">
+      <w:ins w:id="13" w:author="Anton Olsson Collentine" w:date="2023-06-08T22:18:00Z">
         <w:r>
           <w:t xml:space="preserve">here exist broad concerns that </w:t>
         </w:r>
       </w:ins>
-      <w:ins w:id="15" w:author="Anton Olsson Collentine" w:date="2023-06-08T22:21:00Z">
+      <w:ins w:id="14" w:author="Anton Olsson Collentine" w:date="2023-06-08T22:21:00Z">
         <w:r>
           <w:t>proper</w:t>
         </w:r>
       </w:ins>
-      <w:ins w:id="16" w:author="Anton Olsson Collentine" w:date="2023-06-08T22:19:00Z">
+      <w:ins w:id="15" w:author="Anton Olsson Collentine" w:date="2023-06-08T22:19:00Z">
         <w:r>
           <w:t xml:space="preserve"> measurement</w:t>
         </w:r>
       </w:ins>
-      <w:ins w:id="17" w:author="Anton Olsson Collentine" w:date="2023-06-08T22:21:00Z">
+      <w:ins w:id="16" w:author="Anton Olsson Collentine" w:date="2023-06-08T22:21:00Z">
         <w:r>
           <w:t xml:space="preserve"> tends to be neglected in much of psychological </w:t>
         </w:r>
       </w:ins>
-      <w:ins w:id="18" w:author="Anton Olsson Collentine" w:date="2023-06-08T22:25:00Z">
+      <w:ins w:id="17" w:author="Anton Olsson Collentine" w:date="2023-06-08T22:25:00Z">
         <w:r>
           <w:t xml:space="preserve">primary </w:t>
         </w:r>
       </w:ins>
-      <w:ins w:id="19" w:author="Anton Olsson Collentine" w:date="2023-06-08T22:21:00Z">
+      <w:ins w:id="18" w:author="Anton Olsson Collentine" w:date="2023-06-08T22:21:00Z">
         <w:r>
           <w:t>research</w:t>
         </w:r>
       </w:ins>
-      <w:ins w:id="20" w:author="Anton Olsson Collentine" w:date="2023-06-08T22:19:00Z">
+      <w:ins w:id="19" w:author="Anton Olsson Collentine" w:date="2023-06-08T22:19:00Z">
         <w:r>
           <w:t xml:space="preserve">. </w:t>
         </w:r>
       </w:ins>
-      <w:ins w:id="21" w:author="Anton Olsson Collentine" w:date="2023-06-08T22:17:00Z">
+      <w:ins w:id="20" w:author="Anton Olsson Collentine" w:date="2023-06-08T22:17:00Z">
         <w:r>
           <w:t>Such inattention to measurement can also bias heterogeneity estimates</w:t>
         </w:r>
       </w:ins>
-      <w:ins w:id="22" w:author="Anton Olsson Collentine" w:date="2023-06-08T22:19:00Z">
+      <w:ins w:id="21" w:author="Anton Olsson Collentine" w:date="2023-06-08T22:19:00Z">
         <w:r>
           <w:t xml:space="preserve">. </w:t>
         </w:r>
       </w:ins>
-      <w:ins w:id="23" w:author="Anton Olsson Collentine" w:date="2023-06-08T22:28:00Z">
+      <w:ins w:id="22" w:author="Anton Olsson Collentine" w:date="2023-06-08T22:28:00Z">
         <w:r>
-          <w:t>W</w:t>
-        </w:r>
-        <w:r>
-          <w:t>e perform</w:t>
+          <w:t>We perform</w:t>
         </w:r>
       </w:ins>
-      <w:ins w:id="24" w:author="Anton Olsson Collentine" w:date="2023-06-08T22:30:00Z">
+      <w:ins w:id="23" w:author="Anton Olsson Collentine" w:date="2023-06-08T22:30:00Z">
         <w:r>
           <w:t>ed</w:t>
         </w:r>
       </w:ins>
-      <w:ins w:id="25" w:author="Anton Olsson Collentine" w:date="2023-06-08T22:28:00Z">
+      <w:ins w:id="24" w:author="Anton Olsson Collentine" w:date="2023-06-08T22:28:00Z">
         <w:r>
           <w:t xml:space="preserve"> a Monte-Carlo simulation study to </w:t>
         </w:r>
       </w:ins>
-      <w:ins w:id="26" w:author="Anton Olsson Collentine" w:date="2023-06-08T22:31:00Z">
+      <w:ins w:id="25" w:author="Anton Olsson Collentine" w:date="2023-06-08T22:31:00Z">
         <w:r>
           <w:t>examine</w:t>
         </w:r>
       </w:ins>
-      <w:ins w:id="27" w:author="Anton Olsson Collentine" w:date="2023-06-08T22:28:00Z">
+      <w:ins w:id="26" w:author="Anton Olsson Collentine" w:date="2023-06-08T22:28:00Z">
         <w:r>
           <w:t xml:space="preserve"> the expected bias in heterogeneity estimates due to unreliability in primary studies. </w:t>
         </w:r>
       </w:ins>
-      <w:ins w:id="28" w:author="Anton Olsson Collentine" w:date="2023-06-08T22:30:00Z">
+      <w:ins w:id="27" w:author="Anton Olsson Collentine" w:date="2023-06-08T22:30:00Z">
         <w:r>
           <w:t>Although unreliability in primary studies can both inflate an</w:t>
         </w:r>
       </w:ins>
-      <w:ins w:id="29" w:author="Anton Olsson Collentine" w:date="2023-06-08T22:31:00Z">
+      <w:ins w:id="28" w:author="Anton Olsson Collentine" w:date="2023-06-08T22:31:00Z">
         <w:r>
           <w:t xml:space="preserve">d suppress heterogeneity, </w:t>
         </w:r>
       </w:ins>
-      <w:ins w:id="30" w:author="Anton Olsson Collentine" w:date="2023-06-08T22:32:00Z">
+      <w:ins w:id="29" w:author="Anton Olsson Collentine" w:date="2023-06-08T22:32:00Z">
         <w:r>
-          <w:t>o</w:t>
-        </w:r>
-        <w:r>
-          <w:t>ur results indicate that under most circumstances</w:t>
+          <w:t>our results indicate that under most circumstances</w:t>
         </w:r>
       </w:ins>
-      <w:ins w:id="31" w:author="Anton Olsson Collentine" w:date="2023-06-08T22:41:00Z">
+      <w:ins w:id="30" w:author="Anton Olsson Collentine" w:date="2023-06-08T22:41:00Z">
         <w:r>
           <w:t xml:space="preserve"> </w:t>
         </w:r>
       </w:ins>
-      <w:ins w:id="32" w:author="Anton Olsson Collentine" w:date="2023-06-08T22:32:00Z">
+      <w:ins w:id="31" w:author="Anton Olsson Collentine" w:date="2023-06-08T22:32:00Z">
         <w:r>
-          <w:t>unreliability in primary studies leads to a severe underestimate of heterogeneity in meta-analyses.</w:t>
+          <w:t xml:space="preserve">unreliability in primary studies leads to a severe underestimate of heterogeneity in meta-analyses. </w:t>
         </w:r>
+      </w:ins>
+      <w:ins w:id="32" w:author="Anton Olsson Collentine" w:date="2023-06-08T22:36:00Z">
+        <w:r>
+          <w:t xml:space="preserve">For a typical effect size </w:t>
+        </w:r>
+      </w:ins>
+      <w:ins w:id="33" w:author="Anton Olsson Collentine" w:date="2023-06-08T22:37:00Z">
+        <w:r>
+          <w:t xml:space="preserve">heterogeneity can be expected to be underestimated by 15-60%, or more if average reliability in primary studies is below 0.6. </w:t>
+        </w:r>
+      </w:ins>
+      <w:ins w:id="34" w:author="Anton Olsson Collentine" w:date="2023-06-08T22:31:00Z">
+        <w:r>
+          <w:t>We observed a positive bias in heterogeneity estimates due to unreliability only under specific and arguably uncommon circumstances of (1) actual zero heterogeneity, particularly when mean effect sizes are large, or (2) combinations of very small true heterogeneity, large variance in primary study reliabilities, large mean effect sizes, and a limited number of primary studies.</w:t>
+        </w:r>
+      </w:ins>
+      <w:ins w:id="35" w:author="Anton Olsson Collentine" w:date="2023-06-08T22:39:00Z">
         <w:r>
           <w:t xml:space="preserve"> </w:t>
         </w:r>
       </w:ins>
-      <w:ins w:id="33" w:author="Anton Olsson Collentine" w:date="2023-06-08T22:36:00Z">
+      <w:ins w:id="36" w:author="Anton Olsson Collentine" w:date="2023-06-08T22:44:00Z">
         <w:r>
-          <w:t xml:space="preserve">For a typical effect size </w:t>
+          <w:t xml:space="preserve">The severity of the underestimation of heterogeneity could lead to meta-analyses in psychology missing relevant moderators and overgeneralizing outcomes. Unreliability appears to bring truly different effects closer together, thereby obscuring true differences between studies that could be relevant for theory, practice, and future research efforts. </w:t>
         </w:r>
       </w:ins>
-      <w:ins w:id="34" w:author="Anton Olsson Collentine" w:date="2023-06-08T22:37:00Z">
-        <w:r>
-          <w:t xml:space="preserve">heterogeneity can be expected to be underestimated by 15-60%, or more if average reliability in primary studies is below 0.6. </w:t>
-        </w:r>
-      </w:ins>
-      <w:ins w:id="35" w:author="Anton Olsson Collentine" w:date="2023-06-08T22:31:00Z">
-        <w:r>
-          <w:t>We observed a positive bias in heterogeneity estimates due to unreliability only under specific and arguably uncommon circumstances of (1) actual zero heterogeneity, particularly when mean effect sizes are large, or (2) combinations of very small true heterogeneity, large variance in primary study reliabilities, large mean effect sizes, and a limited number of primary studies.</w:t>
-        </w:r>
-      </w:ins>
-      <w:ins w:id="36" w:author="Anton Olsson Collentine" w:date="2023-06-08T22:39:00Z">
-        <w:r>
-          <w:t xml:space="preserve"> </w:t>
-        </w:r>
-      </w:ins>
-      <w:ins w:id="37" w:author="Anton Olsson Collentine" w:date="2023-06-08T22:44:00Z">
-        <w:r>
-          <w:t>T</w:t>
-        </w:r>
-        <w:r>
-          <w:t>he severity of the underestimation of heterogeneity could lead to meta-analyses in psychology missing relevant moderators and overgeneralizing outcomes. Unreliability appears to bring truly different effects closer together, thereby obscuring true differences between studies that could be relevant for theory, practice, and future research efforts</w:t>
-        </w:r>
-        <w:r>
-          <w:t xml:space="preserve">. </w:t>
-        </w:r>
-      </w:ins>
-      <w:ins w:id="38" w:author="Anton Olsson Collentine" w:date="2023-06-08T22:45:00Z">
+      <w:ins w:id="37" w:author="Anton Olsson Collentine" w:date="2023-06-08T22:45:00Z">
         <w:r>
           <w:t>Research on concrete guidance to applied meta-analysts is urgently needed, as s</w:t>
         </w:r>
       </w:ins>
-      <w:ins w:id="39" w:author="Anton Olsson Collentine" w:date="2023-06-08T22:40:00Z">
+      <w:ins w:id="38" w:author="Anton Olsson Collentine" w:date="2023-06-08T22:40:00Z">
         <w:r>
           <w:t>ophisticated methods for correcting measurement unreliability such as meta-analytic structural equation modeling (MASEM) are only applicable in exceptional cases and corrections based on classical test theory come with caveats and strong assumptions</w:t>
         </w:r>
       </w:ins>
-      <w:ins w:id="40" w:author="Anton Olsson Collentine" w:date="2023-06-08T22:42:00Z">
+      <w:ins w:id="39" w:author="Anton Olsson Collentine" w:date="2023-06-08T22:42:00Z">
         <w:r>
           <w:t>.</w:t>
         </w:r>
@@ -254,9 +229,9 @@
       <w:pPr>
         <w:pStyle w:val="BodyText"/>
         <w:rPr>
-          <w:ins w:id="41" w:author="Anton Olsson Collentine" w:date="2023-06-08T22:10:00Z"/>
+          <w:ins w:id="40" w:author="Anton Olsson Collentine" w:date="2023-06-08T22:10:00Z"/>
         </w:rPr>
-        <w:pPrChange w:id="42" w:author="Anton Olsson Collentine" w:date="2023-06-08T22:13:00Z">
+        <w:pPrChange w:id="41" w:author="Anton Olsson Collentine" w:date="2023-06-08T22:13:00Z">
           <w:pPr>
             <w:pStyle w:val="FirstParagraph"/>
           </w:pPr>
@@ -267,6 +242,7 @@
       <w:pPr>
         <w:pStyle w:val="FirstParagraph"/>
       </w:pPr>
+      <w:bookmarkStart w:id="42" w:name="_Hlk137220491"/>
       <w:r>
         <w:t>Estimating heterogeneity of effect sizes is usually considered the main purpose of meta-analysis</w:t>
       </w:r>
@@ -390,6 +366,7 @@
         <w:t>such, estimating heterogeneity with minimal bias is of central importance to meta-analysis (for a more extensive discussion on the importance of heterogeneity, see Olsson Collentine et al., 2020; Simons, 2017).</w:t>
       </w:r>
     </w:p>
+    <w:bookmarkEnd w:id="42"/>
     <w:p>
       <w:pPr>
         <w:pStyle w:val="BodyText"/>
@@ -13552,13 +13529,8 @@
       <w:r>
         <w:t xml:space="preserve"> </w:t>
       </w:r>
-      <w:proofErr w:type="gramStart"/>
-      <w:r>
-        <w:t>Yet</w:t>
-      </w:r>
-      <w:proofErr w:type="gramEnd"/>
-      <w:r>
-        <w:t>, s</w:t>
+      <w:r>
+        <w:t>Yet, s</w:t>
       </w:r>
       <w:r>
         <w:t xml:space="preserve">ophisticated methods for correcting measurement unreliability </w:t>
@@ -15745,12 +15717,11 @@
 </file>
 
 <file path=customXml/item1.xml><?xml version="1.0" encoding="utf-8"?>
-<?mso-contentType ?>
-<FormTemplates xmlns="http://schemas.microsoft.com/sharepoint/v3/contenttype/forms">
-  <Display>DocumentLibraryForm</Display>
-  <Edit>DocumentLibraryForm</Edit>
-  <New>DocumentLibraryForm</New>
-</FormTemplates>
+<p:properties xmlns:p="http://schemas.microsoft.com/office/2006/metadata/properties" xmlns:xsi="http://www.w3.org/2001/XMLSchema-instance" xmlns:pc="http://schemas.microsoft.com/office/infopath/2007/PartnerControls">
+  <documentManagement>
+    <_activity xmlns="d9a6fd00-b9d4-4867-a189-c821e0188a69" xsi:nil="true"/>
+  </documentManagement>
+</p:properties>
 </file>
 
 <file path=customXml/item2.xml><?xml version="1.0" encoding="utf-8"?>
@@ -15945,11 +15916,12 @@
 </file>
 
 <file path=customXml/item3.xml><?xml version="1.0" encoding="utf-8"?>
-<p:properties xmlns:p="http://schemas.microsoft.com/office/2006/metadata/properties" xmlns:xsi="http://www.w3.org/2001/XMLSchema-instance" xmlns:pc="http://schemas.microsoft.com/office/infopath/2007/PartnerControls">
-  <documentManagement>
-    <_activity xmlns="d9a6fd00-b9d4-4867-a189-c821e0188a69" xsi:nil="true"/>
-  </documentManagement>
-</p:properties>
+<?mso-contentType ?>
+<FormTemplates xmlns="http://schemas.microsoft.com/sharepoint/v3/contenttype/forms">
+  <Display>DocumentLibraryForm</Display>
+  <Edit>DocumentLibraryForm</Edit>
+  <New>DocumentLibraryForm</New>
+</FormTemplates>
 </file>
 
 <file path=customXml/item4.xml><?xml version="1.0" encoding="utf-8"?>
@@ -15957,9 +15929,11 @@
 </file>
 
 <file path=customXml/itemProps1.xml><?xml version="1.0" encoding="utf-8"?>
-<ds:datastoreItem xmlns:ds="http://schemas.openxmlformats.org/officeDocument/2006/customXml" ds:itemID="{5CCBFB24-B27A-4AD7-99D6-5EE79B018E96}">
+<ds:datastoreItem xmlns:ds="http://schemas.openxmlformats.org/officeDocument/2006/customXml" ds:itemID="{A6063CE6-AA18-43BB-95A5-03B2531A32A6}">
   <ds:schemaRefs>
-    <ds:schemaRef ds:uri="http://schemas.microsoft.com/sharepoint/v3/contenttype/forms"/>
+    <ds:schemaRef ds:uri="http://schemas.microsoft.com/office/2006/metadata/properties"/>
+    <ds:schemaRef ds:uri="http://schemas.microsoft.com/office/infopath/2007/PartnerControls"/>
+    <ds:schemaRef ds:uri="d9a6fd00-b9d4-4867-a189-c821e0188a69"/>
   </ds:schemaRefs>
 </ds:datastoreItem>
 </file>
@@ -15984,11 +15958,9 @@
 </file>
 
 <file path=customXml/itemProps3.xml><?xml version="1.0" encoding="utf-8"?>
-<ds:datastoreItem xmlns:ds="http://schemas.openxmlformats.org/officeDocument/2006/customXml" ds:itemID="{A6063CE6-AA18-43BB-95A5-03B2531A32A6}">
+<ds:datastoreItem xmlns:ds="http://schemas.openxmlformats.org/officeDocument/2006/customXml" ds:itemID="{5CCBFB24-B27A-4AD7-99D6-5EE79B018E96}">
   <ds:schemaRefs>
-    <ds:schemaRef ds:uri="http://schemas.microsoft.com/office/2006/metadata/properties"/>
-    <ds:schemaRef ds:uri="http://schemas.microsoft.com/office/infopath/2007/PartnerControls"/>
-    <ds:schemaRef ds:uri="d9a6fd00-b9d4-4867-a189-c821e0188a69"/>
+    <ds:schemaRef ds:uri="http://schemas.microsoft.com/sharepoint/v3/contenttype/forms"/>
   </ds:schemaRefs>
 </ds:datastoreItem>
 </file>

--- a/manuscript/manuscript.docx
+++ b/manuscript/manuscript.docx
@@ -5,245 +5,150 @@
     <w:p>
       <w:pPr>
         <w:pStyle w:val="FirstParagraph"/>
-        <w:rPr>
-          <w:ins w:id="0" w:author="Anton Olsson Collentine" w:date="2023-06-08T22:46:00Z"/>
-        </w:rPr>
       </w:pPr>
-      <w:ins w:id="1" w:author="Anton Olsson Collentine" w:date="2023-06-08T22:10:00Z">
+      <w:ins w:id="0" w:author="Anton Olsson Collentine" w:date="2023-06-08T22:47:00Z">
         <w:r>
-          <w:t xml:space="preserve">Title: </w:t>
+          <w:t>Title</w:t>
         </w:r>
       </w:ins>
+      <w:r>
+        <w:t xml:space="preserve">: </w:t>
+      </w:r>
     </w:p>
     <w:p>
       <w:pPr>
         <w:pStyle w:val="FirstParagraph"/>
-        <w:rPr>
-          <w:ins w:id="2" w:author="Anton Olsson Collentine" w:date="2023-06-08T22:11:00Z"/>
-        </w:rPr>
       </w:pPr>
-      <w:ins w:id="3" w:author="Anton Olsson Collentine" w:date="2023-06-08T22:10:00Z">
-        <w:r>
-          <w:t>“Unreliabl</w:t>
-        </w:r>
-      </w:ins>
-      <w:ins w:id="4" w:author="Anton Olsson Collentine" w:date="2023-06-08T22:11:00Z">
-        <w:r>
-          <w:t xml:space="preserve">e heterogeneity: why most meta-analyses in psychology are likely to underestimate </w:t>
-        </w:r>
-        <w:proofErr w:type="gramStart"/>
-        <w:r>
-          <w:t>heterogeneity</w:t>
-        </w:r>
-        <w:proofErr w:type="gramEnd"/>
-        <w:r>
-          <w:t>”</w:t>
-        </w:r>
-      </w:ins>
+      <w:r>
+        <w:t>“Unreliable heterogeneity</w:t>
+      </w:r>
+      <w:r>
+        <w:t>: how measurement error obscures heterogeneity in meta-analyses in psychology</w:t>
+      </w:r>
+      <w:r>
+        <w:t>”</w:t>
+      </w:r>
     </w:p>
     <w:p>
       <w:pPr>
         <w:pStyle w:val="FirstParagraph"/>
+      </w:pPr>
+      <w:ins w:id="1" w:author="Anton Olsson Collentine" w:date="2023-06-08T22:47:00Z">
+        <w:r>
+          <w:t>Abstract</w:t>
+        </w:r>
+      </w:ins>
+      <w:r>
+        <w:t xml:space="preserve">: </w:t>
+      </w:r>
+    </w:p>
+    <w:p>
+      <w:pPr>
+        <w:pStyle w:val="FirstParagraph"/>
+      </w:pPr>
+      <w:r>
+        <w:t xml:space="preserve">One of the main purposes of meta-analysis is to estimate heterogeneity of effect sizes. </w:t>
+      </w:r>
+      <w:r>
+        <w:t>The quality of meta-analytic estimates depends in large part on the quality of evidence in primary studies, yet t</w:t>
+      </w:r>
+      <w:r>
+        <w:t xml:space="preserve">here exist broad concerns that </w:t>
+      </w:r>
+      <w:r>
+        <w:t>proper</w:t>
+      </w:r>
+      <w:r>
+        <w:t xml:space="preserve"> measurement</w:t>
+      </w:r>
+      <w:r>
+        <w:t xml:space="preserve"> tends to be neglected in much of psychological primary research</w:t>
+      </w:r>
+      <w:r>
+        <w:t xml:space="preserve">. Such inattention to measurement can also bias heterogeneity estimates. </w:t>
+      </w:r>
+      <w:r>
+        <w:t>We perform</w:t>
+      </w:r>
+      <w:r>
+        <w:t>ed</w:t>
+      </w:r>
+      <w:r>
+        <w:t xml:space="preserve"> a Monte-Carlo simulation study to </w:t>
+      </w:r>
+      <w:r>
+        <w:t>examine</w:t>
+      </w:r>
+      <w:r>
+        <w:t xml:space="preserve"> the expected bias in heterogeneity estimates due to unreliability in primary studies. </w:t>
+      </w:r>
+      <w:r>
+        <w:t>Although unreliability in primary studies can both inflate and suppress heterogeneity, our results indicate that under most circumstances</w:t>
+      </w:r>
+      <w:r>
+        <w:t xml:space="preserve"> </w:t>
+      </w:r>
+      <w:r>
+        <w:t xml:space="preserve">unreliability in primary studies leads to a severe underestimate of heterogeneity in meta-analyses. For a typical effect size heterogeneity can be expected to be underestimated by 15-60%, or more if average reliability in primary studies is below 0.6. We observed a positive bias in heterogeneity estimates due to unreliability only under specific and arguably uncommon circumstances of (1) actual zero heterogeneity, particularly when mean effect sizes are large, or (2) combinations of very small true heterogeneity, large variance in primary study reliabilities, large mean effect sizes, and a limited number of primary studies. </w:t>
+      </w:r>
+      <w:r>
+        <w:t>The severity of the underestimation of heterogeneity could lead to meta-analyses in psychology missing relevant moderators and overgeneralizing outcomes. Unreliability appears to bring truly different effects closer together, thereby obscuring true differences between studies that could be relevant for theory, practice, and future research efforts. Research on concrete guidance to applied meta-analysts is urgently needed, as sophisticated methods for correcting measurement unreliability such as meta-analytic structural equation modeling (MASEM) are only applicable in exceptional cases and corrections based on classical test theory come with caveats and strong assumptions.</w:t>
+      </w:r>
+    </w:p>
+    <w:p>
+      <w:pPr>
+        <w:pStyle w:val="BodyText"/>
+      </w:pPr>
+    </w:p>
+    <w:p>
+      <w:pPr>
+        <w:pStyle w:val="BodyText"/>
+      </w:pPr>
+    </w:p>
+    <w:p>
+      <w:pPr>
+        <w:pStyle w:val="BodyText"/>
+      </w:pPr>
+    </w:p>
+    <w:p>
+      <w:pPr>
+        <w:pStyle w:val="BodyText"/>
+      </w:pPr>
+    </w:p>
+    <w:p>
+      <w:pPr>
+        <w:pStyle w:val="BodyText"/>
+      </w:pPr>
+    </w:p>
+    <w:p>
+      <w:pPr>
+        <w:pStyle w:val="BodyText"/>
+      </w:pPr>
+    </w:p>
+    <w:p>
+      <w:pPr>
+        <w:pStyle w:val="BodyText"/>
+      </w:pPr>
+    </w:p>
+    <w:p>
+      <w:pPr>
+        <w:pStyle w:val="BodyText"/>
         <w:rPr>
-          <w:ins w:id="5" w:author="Anton Olsson Collentine" w:date="2023-06-08T22:17:00Z"/>
+          <w:ins w:id="2" w:author="Anton Olsson Collentine" w:date="2023-06-16T17:21:00Z"/>
         </w:rPr>
       </w:pPr>
     </w:p>
     <w:p>
       <w:pPr>
-        <w:pStyle w:val="FirstParagraph"/>
-        <w:rPr>
-          <w:ins w:id="6" w:author="Anton Olsson Collentine" w:date="2023-06-08T22:16:00Z"/>
-        </w:rPr>
-      </w:pPr>
-      <w:ins w:id="7" w:author="Anton Olsson Collentine" w:date="2023-06-08T22:13:00Z">
-        <w:r>
-          <w:t>Abstract:</w:t>
-        </w:r>
-      </w:ins>
-      <w:ins w:id="8" w:author="Anton Olsson Collentine" w:date="2023-06-08T22:16:00Z">
-        <w:r>
-          <w:t xml:space="preserve"> </w:t>
-        </w:r>
-      </w:ins>
-    </w:p>
-    <w:p>
-      <w:pPr>
-        <w:pStyle w:val="FirstParagraph"/>
-        <w:rPr>
-          <w:ins w:id="9" w:author="Anton Olsson Collentine" w:date="2023-06-08T22:16:00Z"/>
-        </w:rPr>
-      </w:pPr>
-      <w:ins w:id="10" w:author="Anton Olsson Collentine" w:date="2023-06-08T22:16:00Z">
-        <w:r>
-          <w:t xml:space="preserve">One of the main purposes of meta-analysis is to estimate heterogeneity of effect sizes. </w:t>
-        </w:r>
-      </w:ins>
-      <w:ins w:id="11" w:author="Anton Olsson Collentine" w:date="2023-06-08T22:24:00Z">
-        <w:r>
-          <w:t>The quality o</w:t>
-        </w:r>
-      </w:ins>
-      <w:ins w:id="12" w:author="Anton Olsson Collentine" w:date="2023-06-08T22:25:00Z">
-        <w:r>
-          <w:t>f meta-analytic estimates depends in large part on the quality of evidence in primary studies, yet t</w:t>
-        </w:r>
-      </w:ins>
-      <w:ins w:id="13" w:author="Anton Olsson Collentine" w:date="2023-06-08T22:18:00Z">
-        <w:r>
-          <w:t xml:space="preserve">here exist broad concerns that </w:t>
-        </w:r>
-      </w:ins>
-      <w:ins w:id="14" w:author="Anton Olsson Collentine" w:date="2023-06-08T22:21:00Z">
-        <w:r>
-          <w:t>proper</w:t>
-        </w:r>
-      </w:ins>
-      <w:ins w:id="15" w:author="Anton Olsson Collentine" w:date="2023-06-08T22:19:00Z">
-        <w:r>
-          <w:t xml:space="preserve"> measurement</w:t>
-        </w:r>
-      </w:ins>
-      <w:ins w:id="16" w:author="Anton Olsson Collentine" w:date="2023-06-08T22:21:00Z">
-        <w:r>
-          <w:t xml:space="preserve"> tends to be neglected in much of psychological </w:t>
-        </w:r>
-      </w:ins>
-      <w:ins w:id="17" w:author="Anton Olsson Collentine" w:date="2023-06-08T22:25:00Z">
-        <w:r>
-          <w:t xml:space="preserve">primary </w:t>
-        </w:r>
-      </w:ins>
-      <w:ins w:id="18" w:author="Anton Olsson Collentine" w:date="2023-06-08T22:21:00Z">
-        <w:r>
-          <w:t>research</w:t>
-        </w:r>
-      </w:ins>
-      <w:ins w:id="19" w:author="Anton Olsson Collentine" w:date="2023-06-08T22:19:00Z">
-        <w:r>
-          <w:t xml:space="preserve">. </w:t>
-        </w:r>
-      </w:ins>
-      <w:ins w:id="20" w:author="Anton Olsson Collentine" w:date="2023-06-08T22:17:00Z">
-        <w:r>
-          <w:t>Such inattention to measurement can also bias heterogeneity estimates</w:t>
-        </w:r>
-      </w:ins>
-      <w:ins w:id="21" w:author="Anton Olsson Collentine" w:date="2023-06-08T22:19:00Z">
-        <w:r>
-          <w:t xml:space="preserve">. </w:t>
-        </w:r>
-      </w:ins>
-      <w:ins w:id="22" w:author="Anton Olsson Collentine" w:date="2023-06-08T22:28:00Z">
-        <w:r>
-          <w:t>We perform</w:t>
-        </w:r>
-      </w:ins>
-      <w:ins w:id="23" w:author="Anton Olsson Collentine" w:date="2023-06-08T22:30:00Z">
-        <w:r>
-          <w:t>ed</w:t>
-        </w:r>
-      </w:ins>
-      <w:ins w:id="24" w:author="Anton Olsson Collentine" w:date="2023-06-08T22:28:00Z">
-        <w:r>
-          <w:t xml:space="preserve"> a Monte-Carlo simulation study to </w:t>
-        </w:r>
-      </w:ins>
-      <w:ins w:id="25" w:author="Anton Olsson Collentine" w:date="2023-06-08T22:31:00Z">
-        <w:r>
-          <w:t>examine</w:t>
-        </w:r>
-      </w:ins>
-      <w:ins w:id="26" w:author="Anton Olsson Collentine" w:date="2023-06-08T22:28:00Z">
-        <w:r>
-          <w:t xml:space="preserve"> the expected bias in heterogeneity estimates due to unreliability in primary studies. </w:t>
-        </w:r>
-      </w:ins>
-      <w:ins w:id="27" w:author="Anton Olsson Collentine" w:date="2023-06-08T22:30:00Z">
-        <w:r>
-          <w:t>Although unreliability in primary studies can both inflate an</w:t>
-        </w:r>
-      </w:ins>
-      <w:ins w:id="28" w:author="Anton Olsson Collentine" w:date="2023-06-08T22:31:00Z">
-        <w:r>
-          <w:t xml:space="preserve">d suppress heterogeneity, </w:t>
-        </w:r>
-      </w:ins>
-      <w:ins w:id="29" w:author="Anton Olsson Collentine" w:date="2023-06-08T22:32:00Z">
-        <w:r>
-          <w:t>our results indicate that under most circumstances</w:t>
-        </w:r>
-      </w:ins>
-      <w:ins w:id="30" w:author="Anton Olsson Collentine" w:date="2023-06-08T22:41:00Z">
-        <w:r>
-          <w:t xml:space="preserve"> </w:t>
-        </w:r>
-      </w:ins>
-      <w:ins w:id="31" w:author="Anton Olsson Collentine" w:date="2023-06-08T22:32:00Z">
-        <w:r>
-          <w:t xml:space="preserve">unreliability in primary studies leads to a severe underestimate of heterogeneity in meta-analyses. </w:t>
-        </w:r>
-      </w:ins>
-      <w:ins w:id="32" w:author="Anton Olsson Collentine" w:date="2023-06-08T22:36:00Z">
-        <w:r>
-          <w:t xml:space="preserve">For a typical effect size </w:t>
-        </w:r>
-      </w:ins>
-      <w:ins w:id="33" w:author="Anton Olsson Collentine" w:date="2023-06-08T22:37:00Z">
-        <w:r>
-          <w:t xml:space="preserve">heterogeneity can be expected to be underestimated by 15-60%, or more if average reliability in primary studies is below 0.6. </w:t>
-        </w:r>
-      </w:ins>
-      <w:ins w:id="34" w:author="Anton Olsson Collentine" w:date="2023-06-08T22:31:00Z">
-        <w:r>
-          <w:t>We observed a positive bias in heterogeneity estimates due to unreliability only under specific and arguably uncommon circumstances of (1) actual zero heterogeneity, particularly when mean effect sizes are large, or (2) combinations of very small true heterogeneity, large variance in primary study reliabilities, large mean effect sizes, and a limited number of primary studies.</w:t>
-        </w:r>
-      </w:ins>
-      <w:ins w:id="35" w:author="Anton Olsson Collentine" w:date="2023-06-08T22:39:00Z">
-        <w:r>
-          <w:t xml:space="preserve"> </w:t>
-        </w:r>
-      </w:ins>
-      <w:ins w:id="36" w:author="Anton Olsson Collentine" w:date="2023-06-08T22:44:00Z">
-        <w:r>
-          <w:t xml:space="preserve">The severity of the underestimation of heterogeneity could lead to meta-analyses in psychology missing relevant moderators and overgeneralizing outcomes. Unreliability appears to bring truly different effects closer together, thereby obscuring true differences between studies that could be relevant for theory, practice, and future research efforts. </w:t>
-        </w:r>
-      </w:ins>
-      <w:ins w:id="37" w:author="Anton Olsson Collentine" w:date="2023-06-08T22:45:00Z">
-        <w:r>
-          <w:t>Research on concrete guidance to applied meta-analysts is urgently needed, as s</w:t>
-        </w:r>
-      </w:ins>
-      <w:ins w:id="38" w:author="Anton Olsson Collentine" w:date="2023-06-08T22:40:00Z">
-        <w:r>
-          <w:t>ophisticated methods for correcting measurement unreliability such as meta-analytic structural equation modeling (MASEM) are only applicable in exceptional cases and corrections based on classical test theory come with caveats and strong assumptions</w:t>
-        </w:r>
-      </w:ins>
-      <w:ins w:id="39" w:author="Anton Olsson Collentine" w:date="2023-06-08T22:42:00Z">
-        <w:r>
-          <w:t>.</w:t>
-        </w:r>
-      </w:ins>
-    </w:p>
-    <w:p>
-      <w:pPr>
         <w:pStyle w:val="BodyText"/>
-        <w:rPr>
-          <w:ins w:id="40" w:author="Anton Olsson Collentine" w:date="2023-06-08T22:10:00Z"/>
-        </w:rPr>
-        <w:pPrChange w:id="41" w:author="Anton Olsson Collentine" w:date="2023-06-08T22:13:00Z">
-          <w:pPr>
-            <w:pStyle w:val="FirstParagraph"/>
-          </w:pPr>
-        </w:pPrChange>
       </w:pPr>
     </w:p>
     <w:p>
       <w:pPr>
         <w:pStyle w:val="FirstParagraph"/>
       </w:pPr>
-      <w:bookmarkStart w:id="42" w:name="_Hlk137220491"/>
-      <w:r>
+      <w:r>
+        <w:lastRenderedPageBreak/>
         <w:t>Estimating heterogeneity of effect sizes is usually considered the main purpose of meta-analysis</w:t>
       </w:r>
       <w:r>
@@ -276,7 +181,7 @@
       <w:r>
         <w:t>1</w:t>
       </w:r>
-      <w:bookmarkStart w:id="43" w:name="_Hlk136434652"/>
+      <w:bookmarkStart w:id="3" w:name="_Hlk136434652"/>
       <w:r>
         <w:t xml:space="preserve">) sample, </w:t>
       </w:r>
@@ -305,9 +210,9 @@
         <w:t>4) measurement</w:t>
       </w:r>
       <w:r>
-        <w:t xml:space="preserve">s </w:t>
-      </w:r>
-      <w:bookmarkEnd w:id="43"/>
+        <w:t xml:space="preserve"> </w:t>
+      </w:r>
+      <w:bookmarkEnd w:id="3"/>
       <w:r>
         <w:t xml:space="preserve">(e.g., </w:t>
       </w:r>
@@ -332,10 +237,7 @@
         <w:t>n important</w:t>
       </w:r>
       <w:r>
-        <w:t xml:space="preserve"> </w:t>
-      </w:r>
-      <w:r>
-        <w:t xml:space="preserve">outcome in meta-analysis </w:t>
+        <w:t xml:space="preserve"> outcome in meta-analysis </w:t>
       </w:r>
       <w:r>
         <w:t xml:space="preserve">for </w:t>
@@ -359,46 +261,7 @@
         <w:t xml:space="preserve">a </w:t>
       </w:r>
       <w:r>
-        <w:t xml:space="preserve">meta-analysis from the true population effect size (under homogeneity) to the average of true subpopulation effect sizes (under heterogeneity). As </w:t>
-      </w:r>
-      <w:r>
-        <w:lastRenderedPageBreak/>
-        <w:t>such, estimating heterogeneity with minimal bias is of central importance to meta-analysis (for a more extensive discussion on the importance of heterogeneity, see Olsson Collentine et al., 2020; Simons, 2017).</w:t>
-      </w:r>
-    </w:p>
-    <w:bookmarkEnd w:id="42"/>
-    <w:p>
-      <w:pPr>
-        <w:pStyle w:val="BodyText"/>
-      </w:pPr>
-      <w:r>
-        <w:t>Meta-analytic estimates depend on the quality of data in primary studies. However, there is concern that researchers in psychology tend to neglect proper measurement (Flake &amp; Fried, 2020) to the extent that psychology can be said to be in a measurement crisis (Kane et al., 2021). For example, Flake et al. (2017) report that although latent constructs are widely examined in personality and social psychology, researchers barely report any of the validity evidence required to ascertain the extent to which implemented scales measure the constructs of interest. Such inattention to measurement can also bias heterogeneity estimates. We will focus here on</w:t>
-      </w:r>
-      <w:r>
-        <w:t xml:space="preserve"> the</w:t>
-      </w:r>
-      <w:r>
-        <w:t xml:space="preserve"> reliability of measurement (defined in classical test theory as the ratio of true score variance to measurement error variance; e.g., Lord &amp; Novick, 1968), which is the </w:t>
-      </w:r>
-      <w:proofErr w:type="gramStart"/>
-      <w:r>
-        <w:t>only  evidence</w:t>
-      </w:r>
-      <w:proofErr w:type="gramEnd"/>
-      <w:r>
-        <w:t xml:space="preserve"> </w:t>
-      </w:r>
-      <w:r>
-        <w:t>on measurement quality that</w:t>
-      </w:r>
-      <w:r>
-        <w:t xml:space="preserve"> researchers report consistently (Flake et al., 2017), and which can be corrected for in meta-analysis (</w:t>
-      </w:r>
-      <w:r>
-        <w:t xml:space="preserve">Hedges &amp; Olkin, 1985; </w:t>
-      </w:r>
-      <w:r>
-        <w:t>Hunter &amp; Schmidt; 2015).</w:t>
+        <w:t>meta-analysis from the true population effect size (under homogeneity) to the average of true subpopulation effect sizes (under heterogeneity). As such, estimating heterogeneity with minimal bias is of central importance to meta-analysis (for a more extensive discussion on the importance of heterogeneity, see Olsson Collentine et al., 2020; Simons, 2017).</w:t>
       </w:r>
     </w:p>
     <w:p>
@@ -406,94 +269,33 @@
         <w:pStyle w:val="BodyText"/>
       </w:pPr>
       <w:r>
-        <w:t>Measurement error (imperfect reliability) is present in any empirical effect size estimate and systematically attenuates observed effect sizes compared to true underlying effect sizes</w:t>
-      </w:r>
-      <w:r>
-        <w:t xml:space="preserve"> (Spearman, 1904)</w:t>
-      </w:r>
-      <w:r>
-        <w:t>. This affects heterogeneity estimates, which from a statistical perspective</w:t>
-      </w:r>
-      <w:r>
-        <w:t>,</w:t>
-      </w:r>
-      <w:r>
-        <w:t xml:space="preserve"> estimate the variance between true effect sizes. However, reliability is not necessarily accounted for in heterogeneity estimates, because ‘true’ underlying effect sizes </w:t>
-      </w:r>
-      <w:r>
-        <w:t xml:space="preserve">generally </w:t>
-      </w:r>
-      <w:r>
-        <w:t>refer to two different entities</w:t>
-      </w:r>
-      <w:r>
-        <w:t>:</w:t>
-      </w:r>
-      <w:r>
-        <w:t xml:space="preserve"> Either effect sizes free from sampling error, or effect sizes free from both sampling error and measurement </w:t>
-      </w:r>
-      <w:r>
-        <w:t>error</w:t>
-      </w:r>
-      <w:r>
-        <w:t xml:space="preserve">. Whereas all meta-analytic models attempt to correct for sampling error in their estimates, correcting for measurement </w:t>
-      </w:r>
-      <w:r>
-        <w:t xml:space="preserve">errors </w:t>
-      </w:r>
-      <w:r>
-        <w:t xml:space="preserve">is </w:t>
-      </w:r>
-      <w:r>
-        <w:t>ex</w:t>
-      </w:r>
-      <w:r>
-        <w:t>plicit</w:t>
-      </w:r>
-      <w:r>
-        <w:t>ly modelled</w:t>
-      </w:r>
+        <w:t>Meta-analytic estimates depend on the quality of data in primary studies. However, there is concern that researchers in psychology tend to neglect proper measurement (Flake &amp; Fried, 2020) to the extent that psychology can be said to be in a measurement crisis (Kane et al., 2021). For example, Flake et al. (2017) report that although latent constructs are widely examined in personality and social psychology, researchers barely report any of the validity evidence required to ascertain the extent to which implemented scales measure the constructs of interest. Such inattention to measurement can also bias heterogeneity estimates. We will focus here on</w:t>
+      </w:r>
+      <w:r>
+        <w:t xml:space="preserve"> the</w:t>
+      </w:r>
+      <w:r>
+        <w:t xml:space="preserve"> reliability of measurement (defined in classical test theory as the ratio of true score variance to measurement error variance; e.g., Lord &amp; Novick, 1968), which is the </w:t>
+      </w:r>
+      <w:proofErr w:type="gramStart"/>
+      <w:r>
+        <w:t>only  evidence</w:t>
+      </w:r>
+      <w:proofErr w:type="gramEnd"/>
       <w:r>
         <w:t xml:space="preserve"> </w:t>
       </w:r>
       <w:r>
-        <w:t xml:space="preserve">(alongside other measurement artifacts) </w:t>
-      </w:r>
-      <w:r>
-        <w:t xml:space="preserve">only in the </w:t>
-      </w:r>
-      <w:r>
-        <w:t xml:space="preserve">psychometric meta-analysis </w:t>
-      </w:r>
-      <w:r>
-        <w:t xml:space="preserve">approach </w:t>
-      </w:r>
-      <w:r>
-        <w:t>by</w:t>
-      </w:r>
-      <w:r>
-        <w:t xml:space="preserve"> Hunter &amp; Schmidt (2015). This has consequences for heterogeneity estimates reported in many areas of psychology. Inattention to measurement reliability and how it affects heterogeneity estimates can lead </w:t>
-      </w:r>
-      <w:r>
-        <w:t xml:space="preserve">meta-analysts </w:t>
-      </w:r>
-      <w:r>
-        <w:t xml:space="preserve">to misinterpret their average effect size estimate, ignore the presence of </w:t>
-      </w:r>
-      <w:r>
-        <w:t>theoretically or practically relevant</w:t>
-      </w:r>
-      <w:r>
-        <w:t xml:space="preserve"> </w:t>
-      </w:r>
-      <w:r>
-        <w:t xml:space="preserve">moderators or search for (and discover) non-existent moderators, </w:t>
-      </w:r>
-      <w:r>
-        <w:t xml:space="preserve">over-generalize outcomes, </w:t>
-      </w:r>
-      <w:r>
-        <w:t>and implement research interventions inappropriately.</w:t>
+        <w:t>on measurement quality that</w:t>
+      </w:r>
+      <w:r>
+        <w:t xml:space="preserve"> researchers report consistently (Flake et al., 2017), and which can be corrected for in meta-analysis (</w:t>
+      </w:r>
+      <w:r>
+        <w:t xml:space="preserve">Hedges &amp; Olkin, 1985; </w:t>
+      </w:r>
+      <w:r>
+        <w:t>Hunter &amp; Schmidt; 2015).</w:t>
       </w:r>
     </w:p>
     <w:p>
@@ -501,47 +303,106 @@
         <w:pStyle w:val="BodyText"/>
       </w:pPr>
       <w:r>
-        <w:t xml:space="preserve">Meta-analyses in psychology rarely correct for unreliability in primary study measurements. </w:t>
-      </w:r>
-      <w:proofErr w:type="spellStart"/>
-      <w:r>
-        <w:t>Wiernick</w:t>
-      </w:r>
-      <w:proofErr w:type="spellEnd"/>
-      <w:r>
-        <w:t xml:space="preserve"> and Dahlke (2020) report</w:t>
-      </w:r>
-      <w:r>
-        <w:t>ed</w:t>
-      </w:r>
-      <w:r>
-        <w:t xml:space="preserve"> that among the 71 meta-analytic studies published in the journal Psychological Bulletin between 2016 and 2018, only 6/71 (8%) corrected for unreliability. Similarly, Schmidt (2010) report</w:t>
-      </w:r>
-      <w:r>
-        <w:t>ed</w:t>
-      </w:r>
-      <w:r>
-        <w:t xml:space="preserve"> that only 19/199 (10%) of the meta-analytic studies published in the same journal between 1978 - 2006 corrected for any measurement artifacts. The exception is the subfield of </w:t>
-      </w:r>
-      <w:r>
-        <w:t>i</w:t>
-      </w:r>
-      <w:r>
-        <w:t>ndustrial-</w:t>
-      </w:r>
-      <w:r>
-        <w:t>o</w:t>
-      </w:r>
-      <w:r>
-        <w:t xml:space="preserve">rganizational studies where corrections tend to be more common (e.g., Cortina, 2003; </w:t>
-      </w:r>
-      <w:proofErr w:type="spellStart"/>
-      <w:r>
-        <w:t>Anguinis</w:t>
-      </w:r>
-      <w:proofErr w:type="spellEnd"/>
-      <w:r>
-        <w:t>, 2011).</w:t>
+        <w:t>Measurement error (imperfect reliability) is present in any empirical effect size estimate and systematically attenuates observed effect sizes compared to true underlying effect sizes</w:t>
+      </w:r>
+      <w:r>
+        <w:t xml:space="preserve"> (Spearman, 1904)</w:t>
+      </w:r>
+      <w:r>
+        <w:t>. This affects heterogeneity estimates, which from a statistical perspective</w:t>
+      </w:r>
+      <w:r>
+        <w:t>,</w:t>
+      </w:r>
+      <w:r>
+        <w:t xml:space="preserve"> estimate the variance between true effect sizes. However, reliability is not necessarily accounted for in heterogeneity estimates, because ‘true’ underlying effect sizes </w:t>
+      </w:r>
+      <w:r>
+        <w:t xml:space="preserve">generally </w:t>
+      </w:r>
+      <w:r>
+        <w:t>refer to two different entities</w:t>
+      </w:r>
+      <w:r>
+        <w:t>:</w:t>
+      </w:r>
+      <w:r>
+        <w:t xml:space="preserve"> Either effect sizes free from sampling error, or effect sizes free from both sampling error </w:t>
+      </w:r>
+      <w:r>
+        <w:rPr>
+          <w:i/>
+          <w:rPrChange w:id="4" w:author="Jelte Wicherts" w:date="2023-06-09T10:50:00Z">
+            <w:rPr/>
+          </w:rPrChange>
+        </w:rPr>
+        <w:t xml:space="preserve">and </w:t>
+      </w:r>
+      <w:r>
+        <w:t xml:space="preserve">measurement </w:t>
+      </w:r>
+      <w:r>
+        <w:t>error</w:t>
+      </w:r>
+      <w:r>
+        <w:t xml:space="preserve">. Whereas all meta-analytic models attempt to correct for sampling error in their estimates, correcting for measurement </w:t>
+      </w:r>
+      <w:r>
+        <w:t xml:space="preserve">errors </w:t>
+      </w:r>
+      <w:r>
+        <w:t xml:space="preserve">is </w:t>
+      </w:r>
+      <w:r>
+        <w:t>ex</w:t>
+      </w:r>
+      <w:r>
+        <w:t>plicit</w:t>
+      </w:r>
+      <w:r>
+        <w:t>ly modelled</w:t>
+      </w:r>
+      <w:r>
+        <w:t xml:space="preserve"> </w:t>
+      </w:r>
+      <w:r>
+        <w:t xml:space="preserve">(alongside other measurement artifacts) </w:t>
+      </w:r>
+      <w:r>
+        <w:t xml:space="preserve">only in the </w:t>
+      </w:r>
+      <w:r>
+        <w:t xml:space="preserve">psychometric meta-analysis </w:t>
+      </w:r>
+      <w:r>
+        <w:t xml:space="preserve">approach </w:t>
+      </w:r>
+      <w:r>
+        <w:t>by</w:t>
+      </w:r>
+      <w:r>
+        <w:t xml:space="preserve"> Hunter &amp; Schmidt (2015). This has consequences for heterogeneity estimates reported in many areas of psychology. Inattention to measurement reliability and how it affects heterogeneity estimates can lead </w:t>
+      </w:r>
+      <w:r>
+        <w:t xml:space="preserve">meta-analysts </w:t>
+      </w:r>
+      <w:r>
+        <w:t xml:space="preserve">to misinterpret their average effect size estimate, ignore the presence of </w:t>
+      </w:r>
+      <w:r>
+        <w:t>theoretically or practically relevant</w:t>
+      </w:r>
+      <w:r>
+        <w:t xml:space="preserve"> </w:t>
+      </w:r>
+      <w:r>
+        <w:t xml:space="preserve">moderators or search for (and discover) non-existent moderators, </w:t>
+      </w:r>
+      <w:r>
+        <w:t xml:space="preserve">over-generalize outcomes, </w:t>
+      </w:r>
+      <w:r>
+        <w:t>and implement research interventions inappropriately.</w:t>
       </w:r>
     </w:p>
     <w:p>
@@ -549,6 +410,61 @@
         <w:pStyle w:val="BodyText"/>
       </w:pPr>
       <w:r>
+        <w:lastRenderedPageBreak/>
+        <w:t xml:space="preserve">Meta-analyses in psychology rarely correct for unreliability in primary study measurements. </w:t>
+      </w:r>
+      <w:proofErr w:type="spellStart"/>
+      <w:r>
+        <w:t>Wiernick</w:t>
+      </w:r>
+      <w:proofErr w:type="spellEnd"/>
+      <w:r>
+        <w:t xml:space="preserve"> and Dahlke (2020) report</w:t>
+      </w:r>
+      <w:r>
+        <w:t>ed</w:t>
+      </w:r>
+      <w:r>
+        <w:t xml:space="preserve"> that among the 71 meta-analytic studies published in the journal Psychological Bulletin between 2016 and 2018, only 6/71 (8%) corrected for unreliability. Similarly, Schmidt (2010) report</w:t>
+      </w:r>
+      <w:r>
+        <w:t>ed</w:t>
+      </w:r>
+      <w:r>
+        <w:t xml:space="preserve"> that only 19/199 (10%) of the meta-analytic studies published in the same journal between 1978 - 2006 corrected for any measurement artifacts. The exception is the subfield of </w:t>
+      </w:r>
+      <w:r>
+        <w:t>i</w:t>
+      </w:r>
+      <w:r>
+        <w:t>ndustrial-</w:t>
+      </w:r>
+      <w:r>
+        <w:t>o</w:t>
+      </w:r>
+      <w:r>
+        <w:t>rganizational studies</w:t>
+      </w:r>
+      <w:r>
+        <w:t>,</w:t>
+      </w:r>
+      <w:r>
+        <w:t xml:space="preserve"> where corrections tend to be more common (e.g., Cortina, 2003; </w:t>
+      </w:r>
+      <w:proofErr w:type="spellStart"/>
+      <w:r>
+        <w:t>Anguinis</w:t>
+      </w:r>
+      <w:proofErr w:type="spellEnd"/>
+      <w:r>
+        <w:t>, 2011).</w:t>
+      </w:r>
+    </w:p>
+    <w:p>
+      <w:pPr>
+        <w:pStyle w:val="BodyText"/>
+      </w:pPr>
+      <w:r>
         <w:t xml:space="preserve">One reason that few meta-analysts correct for unreliability could be that correcting for unreliability </w:t>
       </w:r>
       <w:r>
@@ -564,11 +480,7 @@
         <w:t>controversial (</w:t>
       </w:r>
       <w:r>
-        <w:t xml:space="preserve">for arguments spanning the last century, see Table 2 of LeBreton et al., 2017). On the one hand, correcting for unreliability is seen by some as conceptually problematic because it inflates effect size estimates to match a </w:t>
-      </w:r>
-      <w:r>
-        <w:lastRenderedPageBreak/>
-        <w:t xml:space="preserve">hypothetical and unachievable scenario of perfect measurement (e.g., Seymour, 1988; LeBreton et al., 2017). Systematically correcting for unreliability may also lead to </w:t>
+        <w:t xml:space="preserve">for arguments spanning the last century, see Table 2 of LeBreton et al., 2017). On the one hand, correcting for unreliability is seen by some as conceptually problematic because it inflates effect size estimates to match a hypothetical and unachievable scenario of perfect measurement (e.g., Seymour, 1988; LeBreton et al., 2017). Systematically correcting for unreliability may also lead to </w:t>
       </w:r>
       <w:r>
         <w:t xml:space="preserve">an </w:t>
@@ -592,92 +504,138 @@
         <w:t>A</w:t>
       </w:r>
       <w:r>
-        <w:t>lpha; Flake et al., 2017), as well as improvements thereof, tend to underestimate the lower bound of reliability (</w:t>
+        <w:t>lpha; Flake et al., 2017), as well as improvements thereof, tend to underestimate th</w:t>
+      </w:r>
+      <w:r>
+        <w:t>is</w:t>
+      </w:r>
+      <w:r>
+        <w:t xml:space="preserve"> lower bound of reliability (</w:t>
+      </w:r>
+      <w:r>
+        <w:t xml:space="preserve">Sijtsma, </w:t>
+      </w:r>
+      <w:r>
+        <w:t xml:space="preserve">2008). Moreover, from a pragmatic meta-analytic perspective, effect sizes appear to often be overestimated in psychology (e.g., </w:t>
       </w:r>
       <w:proofErr w:type="spellStart"/>
       <w:r>
-        <w:t>Sijtsma</w:t>
+        <w:t>Kvarven</w:t>
       </w:r>
       <w:proofErr w:type="spellEnd"/>
       <w:r>
+        <w:t xml:space="preserve"> et al., 2019; Schäfer &amp; </w:t>
+      </w:r>
+      <w:proofErr w:type="spellStart"/>
+      <w:r>
+        <w:t>Scharz</w:t>
+      </w:r>
+      <w:proofErr w:type="spellEnd"/>
+      <w:r>
+        <w:t>, 2019; Scheel et al., 2020) due to selective reporting based on the significance of outcomes (Simmons et al., 2011) and publication bias (</w:t>
+      </w:r>
+      <w:r>
+        <w:t>Thornton &amp; Lee, 2000</w:t>
+      </w:r>
+      <w:r>
+        <w:t>)</w:t>
+      </w:r>
+      <w:r>
+        <w:t>, so correcting for unreliability may inflate meta-analytic estimates even further and lead to estimates further from their true values rather than closer. On the other hand, researchers in psychology are typically interested in latent constructs rather than observed measures. As such, neglecting measurement</w:t>
+      </w:r>
+      <w:r>
+        <w:t xml:space="preserve"> </w:t>
+      </w:r>
+      <w:r>
+        <w:t>errors</w:t>
+      </w:r>
+      <w:r>
+        <w:t xml:space="preserve"> means that computed estimates do not correspond to the entity of interest. From this perspective, correcting for unreliability is desirable even if doing so is challenging (e.g., Oswald et al., 2015; Hunter &amp; Schmidt, 2015), although treating </w:t>
+      </w:r>
+      <w:proofErr w:type="spellStart"/>
+      <w:r>
+        <w:t>disattenuated</w:t>
+      </w:r>
+      <w:proofErr w:type="spellEnd"/>
+      <w:r>
+        <w:t xml:space="preserve"> effect sizes as directly comparable to latent scores requires </w:t>
+      </w:r>
+      <w:r>
+        <w:t xml:space="preserve">strong </w:t>
+      </w:r>
+      <w:r>
+        <w:t>assumptions (</w:t>
+      </w:r>
+      <w:proofErr w:type="spellStart"/>
+      <w:r>
+        <w:t>Borsboom</w:t>
+      </w:r>
+      <w:proofErr w:type="spellEnd"/>
+      <w:r>
+        <w:t xml:space="preserve"> &amp; </w:t>
+      </w:r>
+      <w:proofErr w:type="spellStart"/>
+      <w:r>
+        <w:t>Mellenbergh</w:t>
+      </w:r>
+      <w:proofErr w:type="spellEnd"/>
+      <w:r>
+        <w:t xml:space="preserve">, 2002). In the end, whether correcting for unreliability or not, authors and consumers of meta-analyses need to be aware of how </w:t>
+      </w:r>
+      <w:r>
+        <w:t>unreliability of measurement</w:t>
+      </w:r>
+      <w:r>
+        <w:t xml:space="preserve"> affects heterogeneity estimates.</w:t>
+      </w:r>
+      <w:r>
+        <w:t xml:space="preserve"> </w:t>
+      </w:r>
+      <w:r>
+        <w:t xml:space="preserve">Hunter &amp; Schmidt (2015) assert that </w:t>
+      </w:r>
+      <w:r>
+        <w:t xml:space="preserve">failure to control for variation in </w:t>
+      </w:r>
+      <w:r>
+        <w:t>un</w:t>
+      </w:r>
+      <w:r>
+        <w:t>reliability</w:t>
+      </w:r>
+      <w:r>
+        <w:t xml:space="preserve"> across studies </w:t>
+      </w:r>
+      <w:r>
+        <w:t>results</w:t>
+      </w:r>
+      <w:r>
+        <w:t xml:space="preserve"> in a large overestimate of heterogeneity</w:t>
+      </w:r>
+      <w:r>
+        <w:t xml:space="preserve"> (p. </w:t>
+      </w:r>
+      <w:r>
+        <w:t>159</w:t>
+      </w:r>
+      <w:r>
+        <w:t>)</w:t>
+      </w:r>
+      <w:r>
         <w:t xml:space="preserve">, </w:t>
       </w:r>
       <w:r>
-        <w:t xml:space="preserve">2008). Moreover, from a pragmatic meta-analytic perspective, effect sizes appear to often be overestimated in psychology (e.g., </w:t>
-      </w:r>
-      <w:proofErr w:type="spellStart"/>
-      <w:r>
-        <w:t>Kvarven</w:t>
-      </w:r>
-      <w:proofErr w:type="spellEnd"/>
-      <w:r>
-        <w:t xml:space="preserve"> et al., 2019; Schäfer &amp; </w:t>
-      </w:r>
-      <w:proofErr w:type="spellStart"/>
-      <w:r>
-        <w:t>Scharz</w:t>
-      </w:r>
-      <w:proofErr w:type="spellEnd"/>
-      <w:r>
-        <w:t>, 2019; Scheel et al., 2020) due to selective reporting based on the significance of outcomes (Simmons et al., 2011) and publication bias (</w:t>
-      </w:r>
-      <w:r>
-        <w:t>Thornton &amp; Lee, 2000</w:t>
-      </w:r>
-      <w:r>
-        <w:t>)</w:t>
-      </w:r>
-      <w:r>
-        <w:t xml:space="preserve">, so correcting for unreliability may inflate meta-analytic estimates even further and lead to estimates further from their true values rather than closer. On the other hand, researchers in psychology are typically interested in latent constructs rather than observed measures. As such, neglecting measurement </w:t>
-      </w:r>
-      <w:r>
-        <w:t>errors</w:t>
-      </w:r>
-      <w:r>
-        <w:t xml:space="preserve"> means that computed estimates do not correspond to the entity of interest. From this perspective, correcting for unreliability is desirable even if doing so is challenging (e.g., Oswald et al., 2015; Hunter &amp; Schmidt, 2015), although treating </w:t>
-      </w:r>
-      <w:proofErr w:type="spellStart"/>
-      <w:r>
-        <w:t>disattenuated</w:t>
-      </w:r>
-      <w:proofErr w:type="spellEnd"/>
-      <w:r>
-        <w:t xml:space="preserve"> effect sizes as directly comparable to latent scores requires </w:t>
-      </w:r>
-      <w:r>
-        <w:t xml:space="preserve">strong </w:t>
-      </w:r>
-      <w:r>
-        <w:t>assumptions (</w:t>
-      </w:r>
-      <w:proofErr w:type="spellStart"/>
-      <w:r>
-        <w:t>Borsboom</w:t>
-      </w:r>
-      <w:proofErr w:type="spellEnd"/>
-      <w:r>
-        <w:t xml:space="preserve"> &amp; </w:t>
-      </w:r>
-      <w:proofErr w:type="spellStart"/>
-      <w:r>
-        <w:t>Mellenbergh</w:t>
-      </w:r>
-      <w:proofErr w:type="spellEnd"/>
-      <w:r>
-        <w:t xml:space="preserve">, 2002). In the end, whether correcting for unreliability or not, authors and consumers of meta-analyses need to be aware of how </w:t>
-      </w:r>
-      <w:r>
-        <w:t>unreliability of measurement</w:t>
-      </w:r>
-      <w:r>
-        <w:t xml:space="preserve"> affects heterogeneity estimates.</w:t>
+        <w:t>but little systematic research has been done to study the effects of</w:t>
+      </w:r>
+      <w:r>
+        <w:t xml:space="preserve"> unreliability on estimating heterogeneity.</w:t>
       </w:r>
     </w:p>
     <w:p>
       <w:pPr>
         <w:pStyle w:val="Heading2"/>
       </w:pPr>
-      <w:bookmarkStart w:id="44" w:name="X4ab900af5dd8ec82109520d241c4e793fa78e9a"/>
+      <w:bookmarkStart w:id="5" w:name="X4ab900af5dd8ec82109520d241c4e793fa78e9a"/>
       <w:r>
         <w:t xml:space="preserve">Bias in heterogeneity estimates due to </w:t>
       </w:r>
@@ -1299,7 +1257,11 @@
         </m:sSub>
       </m:oMath>
       <w:r>
-        <w:t xml:space="preserve"> are the measurement reliabilities for </w:t>
+        <w:t xml:space="preserve"> are the </w:t>
+      </w:r>
+      <w:r>
+        <w:lastRenderedPageBreak/>
+        <w:t xml:space="preserve">measurement reliabilities for </w:t>
       </w:r>
       <m:oMath>
         <m:r>
@@ -1312,11 +1274,11 @@
       <w:r>
         <w:t xml:space="preserve"> </w:t>
       </w:r>
-      <w:bookmarkStart w:id="45" w:name="_Int_Tonu7Su2"/>
+      <w:bookmarkStart w:id="6" w:name="_Int_Tonu7Su2"/>
       <w:r>
         <w:t>and</w:t>
       </w:r>
-      <w:bookmarkEnd w:id="45"/>
+      <w:bookmarkEnd w:id="6"/>
       <w:r>
         <w:t xml:space="preserve"> </w:t>
       </w:r>
@@ -1329,7 +1291,13 @@
         </m:r>
       </m:oMath>
       <w:r>
-        <w:t xml:space="preserve">. As such, correcting for unreliability is straightforward for product-moment correlations, but can also be done for other effect size types (Wiernick and Dahlke, 2020). A corrected correlation should also have its sampling variance corrected. This is inflated by a factor equal to the square of the reliabilities, such that if </w:t>
+        <w:t>. As such, correcting for unreliability is straightforward for product-moment correlations</w:t>
+      </w:r>
+      <w:r>
+        <w:t xml:space="preserve"> that assume normality</w:t>
+      </w:r>
+      <w:r>
+        <w:t xml:space="preserve">, but can also be done for other effect size types (Wiernick and Dahlke, 2020). A corrected correlation should also have its sampling variance corrected. This is inflated by a factor equal to the square of the reliabilities, such that if </w:t>
       </w:r>
       <m:oMath>
         <m:r>
@@ -1590,10 +1558,7 @@
         <w:t>inflated</w:t>
       </w:r>
       <w:r>
-        <w:t xml:space="preserve"> in </w:t>
-      </w:r>
-      <w:r>
-        <w:t xml:space="preserve">heterogeneity estimates of uncorrected effect sizes due to the variability in reliability between primary studies. This is because the attenuation in effect size will then differ from study to study, which results in differences across studies in observed effect sizes beyond their true variability. This is most easily </w:t>
+        <w:t xml:space="preserve"> in heterogeneity estimates of uncorrected effect sizes due to the variability in reliability between primary studies. This is because the attenuation in effect size will then differ from study to study, which results in differences across studies in observed effect sizes beyond their true variability. This is most easily </w:t>
       </w:r>
       <w:r>
         <w:t xml:space="preserve">illustrated </w:t>
@@ -1802,15 +1767,15 @@
       <w:r>
         <w:t xml:space="preserve"> multiplied by the distribution of </w:t>
       </w:r>
-      <w:bookmarkStart w:id="46" w:name="_Int_yJoYW3Qh"/>
+      <w:bookmarkStart w:id="7" w:name="_Int_yJoYW3Qh"/>
       <w:r>
         <w:t>reliabilities</w:t>
       </w:r>
-      <w:bookmarkEnd w:id="46"/>
+      <w:bookmarkEnd w:id="7"/>
       <w:r>
         <w:t xml:space="preserve"> across studies. That is, </w:t>
       </w:r>
-      <w:commentRangeStart w:id="47"/>
+      <w:commentRangeStart w:id="8"/>
       <m:oMath>
         <m:acc>
           <m:accPr>
@@ -1838,7 +1803,7 @@
           </w:rPr>
           <m:t>∼</m:t>
         </m:r>
-        <w:commentRangeEnd w:id="47"/>
+        <w:commentRangeEnd w:id="8"/>
         <m:r>
           <m:rPr>
             <m:sty m:val="p"/>
@@ -1846,7 +1811,7 @@
           <w:rPr>
             <w:rStyle w:val="CommentReference"/>
           </w:rPr>
-          <w:commentReference w:id="47"/>
+          <w:commentReference w:id="8"/>
         </m:r>
         <m:r>
           <w:rPr>
@@ -2145,8 +2110,8 @@
       <w:r>
         <w:t xml:space="preserve"> (if heterogeneity is expressed as standard deviation rather than variance). </w:t>
       </w:r>
-      <w:commentRangeStart w:id="48"/>
-      <w:commentRangeStart w:id="49"/>
+      <w:commentRangeStart w:id="9"/>
+      <w:commentRangeStart w:id="10"/>
       <w:r>
         <w:t xml:space="preserve">That is, variability in reliability across studies </w:t>
       </w:r>
@@ -2157,32 +2122,30 @@
         <w:t>inflates</w:t>
       </w:r>
       <w:r>
-        <w:t xml:space="preserve"> heterogeneity </w:t>
-      </w:r>
-      <w:proofErr w:type="gramStart"/>
-      <w:r>
-        <w:t xml:space="preserve">depending  </w:t>
-      </w:r>
-      <w:r>
-        <w:t>on</w:t>
-      </w:r>
-      <w:proofErr w:type="gramEnd"/>
-      <w:r>
-        <w:t xml:space="preserve"> the size of the true effect size.</w:t>
-      </w:r>
-      <w:commentRangeEnd w:id="48"/>
+        <w:t xml:space="preserve"> heterogeneity</w:t>
+      </w:r>
+      <w:r>
+        <w:t xml:space="preserve"> </w:t>
+      </w:r>
+      <w:r>
+        <w:t>depending</w:t>
+      </w:r>
+      <w:r>
+        <w:t xml:space="preserve"> on the size of the true effect size.</w:t>
+      </w:r>
+      <w:commentRangeEnd w:id="9"/>
       <w:r>
         <w:rPr>
           <w:rStyle w:val="CommentReference"/>
         </w:rPr>
-        <w:commentReference w:id="48"/>
-      </w:r>
-      <w:commentRangeEnd w:id="49"/>
+        <w:commentReference w:id="9"/>
+      </w:r>
+      <w:commentRangeEnd w:id="10"/>
       <w:r>
         <w:rPr>
           <w:rStyle w:val="CommentReference"/>
         </w:rPr>
-        <w:commentReference w:id="49"/>
+        <w:commentReference w:id="10"/>
       </w:r>
       <w:r>
         <w:t xml:space="preserve"> Table 1 illustrates this effect for three studies with differing reliability and zero true heterogeneity.</w:t>
@@ -2205,15 +2168,7 @@
           <w:i/>
           <w:iCs/>
         </w:rPr>
-        <w:t xml:space="preserve">Variance in </w:t>
-      </w:r>
-      <w:proofErr w:type="gramStart"/>
-      <w:r>
-        <w:rPr>
-          <w:i/>
-          <w:iCs/>
-        </w:rPr>
-        <w:t xml:space="preserve">reliability </w:t>
+        <w:t>Variance in reliability</w:t>
       </w:r>
       <w:r>
         <w:rPr>
@@ -2229,7 +2184,6 @@
         </w:rPr>
         <w:t>inflates</w:t>
       </w:r>
-      <w:proofErr w:type="gramEnd"/>
       <w:r>
         <w:rPr>
           <w:i/>
@@ -2242,7 +2196,7 @@
           <w:i/>
           <w:iCs/>
         </w:rPr>
-        <w:t xml:space="preserve">in combination with </w:t>
+        <w:t>in combination with</w:t>
       </w:r>
       <w:r>
         <w:rPr>
@@ -2270,7 +2224,23 @@
           <w:i/>
           <w:iCs/>
         </w:rPr>
-        <w:t xml:space="preserve"> and leads to overestimated heterogeneity in a fixed effects model</w:t>
+        <w:t xml:space="preserve"> and leads to overestimated heterogeneity in a </w:t>
+      </w:r>
+      <w:proofErr w:type="gramStart"/>
+      <w:r>
+        <w:rPr>
+          <w:i/>
+          <w:iCs/>
+        </w:rPr>
+        <w:t>fixed effects</w:t>
+      </w:r>
+      <w:proofErr w:type="gramEnd"/>
+      <w:r>
+        <w:rPr>
+          <w:i/>
+          <w:iCs/>
+        </w:rPr>
+        <w:t xml:space="preserve"> model</w:t>
       </w:r>
     </w:p>
     <w:p>
@@ -2614,11 +2584,15 @@
       <w:r>
         <w:t xml:space="preserve"> effect sizes. Consequently, in the presence of heterogeneity attenuation will move larger true effect sizes further towards zero than smaller ones, decreasing heterogeneity in observed effect sizes. This </w:t>
       </w:r>
-      <w:proofErr w:type="spellStart"/>
-      <w:r>
-        <w:t>supression</w:t>
-      </w:r>
-      <w:proofErr w:type="spellEnd"/>
+      <w:r>
+        <w:t>su</w:t>
+      </w:r>
+      <w:r>
+        <w:t>p</w:t>
+      </w:r>
+      <w:r>
+        <w:t>pression</w:t>
+      </w:r>
       <w:r>
         <w:t xml:space="preserve"> can be observed directly by assuming an average effect size </w:t>
       </w:r>
@@ -2874,7 +2848,11 @@
         </m:r>
       </m:oMath>
       <w:r>
-        <w:t xml:space="preserve">. Hence, the distribution of observed effect sizes is the distribution of true effect sizes </w:t>
+        <w:t xml:space="preserve">. </w:t>
+      </w:r>
+      <w:r>
+        <w:lastRenderedPageBreak/>
+        <w:t xml:space="preserve">Hence, the distribution of observed effect sizes is the distribution of true effect sizes </w:t>
       </w:r>
       <m:oMath>
         <m:r>
@@ -3374,7 +3352,6 @@
         </w:rPr>
         <w:t xml:space="preserve">Imperfect reliability </w:t>
       </w:r>
-      <w:commentRangeStart w:id="50"/>
       <w:r>
         <w:rPr>
           <w:i/>
@@ -3382,6 +3359,7 @@
         </w:rPr>
         <w:t>suppresses</w:t>
       </w:r>
+      <w:commentRangeStart w:id="11"/>
       <w:r>
         <w:rPr>
           <w:i/>
@@ -3396,12 +3374,12 @@
         </w:rPr>
         <w:t xml:space="preserve">heterogeneity </w:t>
       </w:r>
-      <w:commentRangeEnd w:id="50"/>
+      <w:commentRangeEnd w:id="11"/>
       <w:r>
         <w:rPr>
           <w:rStyle w:val="CommentReference"/>
         </w:rPr>
-        <w:commentReference w:id="50"/>
+        <w:commentReference w:id="11"/>
       </w:r>
     </w:p>
     <w:p>
@@ -3412,7 +3390,6 @@
         <w:rPr>
           <w:rStyle w:val="VerbatimChar"/>
         </w:rPr>
-        <w:lastRenderedPageBreak/>
         <w:t>[1] "Table 2 approximately here. Cannot be printed nicely to Word, see tables.pdf"</w:t>
       </w:r>
     </w:p>
@@ -3436,10 +3413,10 @@
         <w:t xml:space="preserve">negative </w:t>
       </w:r>
       <w:r>
-        <w:t xml:space="preserve">or </w:t>
-      </w:r>
-      <w:r>
-        <w:t xml:space="preserve">positive bias in heterogeneity due to unreliability, and existing literature tends to focus on the </w:t>
+        <w:t>or</w:t>
+      </w:r>
+      <w:r>
+        <w:t xml:space="preserve"> positive bias in heterogeneity due to unreliability, and existing literature tends to focus on the </w:t>
       </w:r>
       <w:r>
         <w:t>inflation of heterogeneity</w:t>
@@ -3533,7 +3510,16 @@
         <w:t>challenge</w:t>
       </w:r>
       <w:r>
-        <w:t>d by sampling error</w:t>
+        <w:t xml:space="preserve">d by </w:t>
+      </w:r>
+      <w:r>
+        <w:t>selective reporting,</w:t>
+      </w:r>
+      <w:r>
+        <w:t xml:space="preserve"> sampling error</w:t>
+      </w:r>
+      <w:r>
+        <w:t>,</w:t>
       </w:r>
       <w:r>
         <w:t xml:space="preserve"> </w:t>
@@ -3557,7 +3543,16 @@
         <w:t xml:space="preserve"> </w:t>
       </w:r>
       <w:r>
+        <w:t>which is</w:t>
+      </w:r>
+      <w:r>
+        <w:t xml:space="preserve"> </w:t>
+      </w:r>
+      <w:r>
         <w:t xml:space="preserve">particularly </w:t>
+      </w:r>
+      <w:r>
+        <w:t xml:space="preserve">challenging </w:t>
       </w:r>
       <w:r>
         <w:t xml:space="preserve">when CTT’s </w:t>
@@ -3579,8 +3574,8 @@
       <w:pPr>
         <w:pStyle w:val="Heading1"/>
       </w:pPr>
-      <w:bookmarkStart w:id="51" w:name="methods"/>
-      <w:bookmarkEnd w:id="44"/>
+      <w:bookmarkStart w:id="12" w:name="methods"/>
+      <w:bookmarkEnd w:id="5"/>
       <w:r>
         <w:t>Methods</w:t>
       </w:r>
@@ -3621,8 +3616,9 @@
       <w:pPr>
         <w:pStyle w:val="Heading2"/>
       </w:pPr>
-      <w:bookmarkStart w:id="52" w:name="X6bf48ee62cfb4fa769919cee27a5137d6c836d7"/>
-      <w:r>
+      <w:bookmarkStart w:id="13" w:name="X6bf48ee62cfb4fa769919cee27a5137d6c836d7"/>
+      <w:r>
+        <w:lastRenderedPageBreak/>
         <w:t>Choice of effect size type for simulations</w:t>
       </w:r>
     </w:p>
@@ -3907,59 +3903,53 @@
         </m:r>
       </m:oMath>
       <w:r>
-        <w:t xml:space="preserve"> transformation for meta-analysis (e.g., Hunter &amp; Schmidt, 2015, p. XX, </w:t>
+        <w:t xml:space="preserve"> transformation for meta-analysis (e.g., Hunter &amp; Schmidt, 2015, p. </w:t>
+      </w:r>
+      <w:r>
+        <w:t>220 - 223</w:t>
+      </w:r>
+      <w:r>
+        <w:t xml:space="preserve">), largely related to whether Pearson’s </w:t>
+      </w:r>
+      <m:oMath>
+        <m:r>
+          <w:rPr>
+            <w:rFonts w:ascii="Cambria Math" w:hAnsi="Cambria Math"/>
+          </w:rPr>
+          <m:t>r</m:t>
+        </m:r>
+      </m:oMath>
+      <w:r>
+        <w:t xml:space="preserve"> or Fisher’s </w:t>
+      </w:r>
+      <m:oMath>
+        <m:r>
+          <w:rPr>
+            <w:rFonts w:ascii="Cambria Math" w:hAnsi="Cambria Math"/>
+          </w:rPr>
+          <m:t>z</m:t>
+        </m:r>
+      </m:oMath>
+      <w:r>
+        <w:t xml:space="preserve"> leads to less bias in average correlations (Schulze, 2007). However, estimating heterogeneity does not seem to have been the focus of most of the literature’s discussion of the appropriateness of the Fisher </w:t>
+      </w:r>
+      <m:oMath>
+        <m:r>
+          <w:rPr>
+            <w:rFonts w:ascii="Cambria Math" w:hAnsi="Cambria Math"/>
+          </w:rPr>
+          <m:t>z</m:t>
+        </m:r>
+      </m:oMath>
+      <w:r>
+        <w:t xml:space="preserve"> transformation (Field, 2005; Hafdahl &amp; Williams, 2009, Hunter &amp; Schmidt, 2015). Hall and Brannick (2002) do report heterogeneity estimates but focus on the coverage of prediction intervals (‘credibility intervals’ in Hunter &amp; Schmidt terminology) which combine the heterogeneity estimate and point estimate, and </w:t>
       </w:r>
       <w:proofErr w:type="spellStart"/>
       <w:r>
-        <w:t>ch.</w:t>
+        <w:t>Brannick</w:t>
       </w:r>
       <w:proofErr w:type="spellEnd"/>
       <w:r>
-        <w:t xml:space="preserve"> 5 “Use of Fisher’s z in Meta-Analysis of Correlations”), largely related to whether Pearson’s </w:t>
-      </w:r>
-      <m:oMath>
-        <m:r>
-          <w:rPr>
-            <w:rFonts w:ascii="Cambria Math" w:hAnsi="Cambria Math"/>
-          </w:rPr>
-          <m:t>r</m:t>
-        </m:r>
-      </m:oMath>
-      <w:r>
-        <w:t xml:space="preserve"> or Fisher’s </w:t>
-      </w:r>
-      <m:oMath>
-        <m:r>
-          <w:rPr>
-            <w:rFonts w:ascii="Cambria Math" w:hAnsi="Cambria Math"/>
-          </w:rPr>
-          <m:t>z</m:t>
-        </m:r>
-      </m:oMath>
-      <w:r>
-        <w:t xml:space="preserve"> leads to less bias in </w:t>
-      </w:r>
-      <w:r>
-        <w:lastRenderedPageBreak/>
-        <w:t xml:space="preserve">average correlations (Schulze, 2007). However, estimating heterogeneity does not seem to have been the focus of most of the literature’s discussion of the appropriateness of the Fisher </w:t>
-      </w:r>
-      <m:oMath>
-        <m:r>
-          <w:rPr>
-            <w:rFonts w:ascii="Cambria Math" w:hAnsi="Cambria Math"/>
-          </w:rPr>
-          <m:t>z</m:t>
-        </m:r>
-      </m:oMath>
-      <w:r>
-        <w:t xml:space="preserve"> transformation (Field, 2005; Hafdahl &amp; Williams, 2009, Hunter &amp; Schmidt, 2015). Hall and Brannick (2002) do report heterogeneity estimates but focus on the coverage of prediction intervals (‘credibility intervals’ in Hunter &amp; Schmidt terminology) which combine the heterogeneity estimate and point estimate, and </w:t>
-      </w:r>
-      <w:proofErr w:type="spellStart"/>
-      <w:r>
-        <w:t>Brannick</w:t>
-      </w:r>
-      <w:proofErr w:type="spellEnd"/>
-      <w:r>
         <w:t xml:space="preserve"> et al. (2019) examine</w:t>
       </w:r>
       <w:r>
@@ -3978,13 +3968,14 @@
         <w:t xml:space="preserve">is </w:t>
       </w:r>
       <w:r>
-        <w:t xml:space="preserve">inconclusive evidence </w:t>
-      </w:r>
-      <w:proofErr w:type="spellStart"/>
-      <w:r>
-        <w:t>andthe</w:t>
-      </w:r>
-      <w:proofErr w:type="spellEnd"/>
+        <w:t>inconclusive evidence and</w:t>
+      </w:r>
+      <w:r>
+        <w:t xml:space="preserve"> </w:t>
+      </w:r>
+      <w:r>
+        <w:t>the</w:t>
+      </w:r>
       <w:r>
         <w:t xml:space="preserve"> common use of the</w:t>
       </w:r>
@@ -4048,16 +4039,26 @@
         <w:t xml:space="preserve">scale </w:t>
       </w:r>
       <w:r>
-        <w:t xml:space="preserve">that ate </w:t>
+        <w:t>that a</w:t>
+      </w:r>
+      <w:r>
+        <w:t>r</w:t>
+      </w:r>
+      <w:r>
+        <w:t xml:space="preserve">e </w:t>
       </w:r>
       <w:r>
         <w:t xml:space="preserve">more interpretable </w:t>
       </w:r>
-      <w:proofErr w:type="spellStart"/>
-      <w:r>
-        <w:t>hetereogeneity</w:t>
-      </w:r>
-      <w:proofErr w:type="spellEnd"/>
+      <w:r>
+        <w:t>than</w:t>
+      </w:r>
+      <w:r>
+        <w:t xml:space="preserve"> </w:t>
+      </w:r>
+      <w:r>
+        <w:t>heterogeneity</w:t>
+      </w:r>
       <w:r>
         <w:t xml:space="preserve"> estimates </w:t>
       </w:r>
@@ -4344,7 +4345,19 @@
         <w:t>create</w:t>
       </w:r>
       <w:r>
-        <w:t xml:space="preserve"> substantial truncation of effect sizes if the average effect size is also large. That the sampling variance covaries with effect size leads to a small positive bias in heterogeneity estimates (supplement XX). This can be solved by replacing </w:t>
+        <w:t xml:space="preserve"> substantial truncation of </w:t>
+      </w:r>
+      <w:r>
+        <w:t xml:space="preserve">the distribution of </w:t>
+      </w:r>
+      <w:r>
+        <w:t xml:space="preserve">effect sizes if the average effect size is also large. That the sampling variance covaries with effect size leads to a small positive bias in heterogeneity estimates (supplement </w:t>
+      </w:r>
+      <w:r>
+        <w:t>A</w:t>
+      </w:r>
+      <w:r>
+        <w:t xml:space="preserve">). This can be solved by replacing </w:t>
       </w:r>
       <m:oMath>
         <m:r>
@@ -4385,6 +4398,7 @@
           <w:rPr>
             <w:rFonts w:ascii="Cambria Math" w:hAnsi="Cambria Math"/>
           </w:rPr>
+          <w:lastRenderedPageBreak/>
           <m:t>z</m:t>
         </m:r>
       </m:oMath>
@@ -4400,7 +4414,13 @@
         </m:r>
       </m:oMath>
       <w:r>
-        <w:t xml:space="preserve"> correlations have the additional advantage that they are not bounded to {-1, 1}. A disadvantage to using Fisher </w:t>
+        <w:t xml:space="preserve"> correlations have the additional advantage that they are not </w:t>
+      </w:r>
+      <w:r>
+        <w:t>bound</w:t>
+      </w:r>
+      <w:r>
+        <w:t xml:space="preserve"> to {-1, 1}. A disadvantage to using Fisher </w:t>
       </w:r>
       <m:oMath>
         <m:r>
@@ -4457,7 +4477,13 @@
         <w:t>are common when</w:t>
       </w:r>
       <w:r>
-        <w:t xml:space="preserve"> the average effect size and heterogeneity are large) this transformation process may introduce inaccuracies in the estimates. Given the common use of both effect size types and their mix of advantages and disadvantages we report results for both</w:t>
+        <w:t xml:space="preserve"> </w:t>
+      </w:r>
+      <w:r>
+        <w:t xml:space="preserve">both </w:t>
+      </w:r>
+      <w:r>
+        <w:t>average effect size and heterogeneity are large) this transformation process may introduce inaccuracies in the estimates. Given the common use of both effect size types and their mix of advantages and disadvantages we report results for both</w:t>
       </w:r>
       <w:r>
         <w:t xml:space="preserve"> Fisher’s </w:t>
@@ -4487,8 +4513,8 @@
       <w:pPr>
         <w:pStyle w:val="Heading2"/>
       </w:pPr>
-      <w:bookmarkStart w:id="53" w:name="meta-analytic-model"/>
-      <w:bookmarkEnd w:id="52"/>
+      <w:bookmarkStart w:id="14" w:name="meta-analytic-model"/>
+      <w:bookmarkEnd w:id="13"/>
       <w:r>
         <w:t>Meta-analytic model</w:t>
       </w:r>
@@ -4797,11 +4823,13 @@
       </w:r>
       <w:proofErr w:type="spellEnd"/>
       <w:r>
-        <w:t xml:space="preserve"> et al., 2010; Hunter and Schmidt, 2015, </w:t>
-      </w:r>
-      <w:r>
-        <w:lastRenderedPageBreak/>
-        <w:t xml:space="preserve">p. XX). Although the HV model is typically applied to Fisher </w:t>
+        <w:t xml:space="preserve"> et al., 2010; Hunter and Schmidt, 2015, p. </w:t>
+      </w:r>
+      <w:r>
+        <w:t>423-426</w:t>
+      </w:r>
+      <w:r>
+        <w:t xml:space="preserve">). Although the HV model is typically applied to Fisher </w:t>
       </w:r>
       <m:oMath>
         <m:r>
@@ -4826,7 +4854,13 @@
       </w:r>
       <w:proofErr w:type="gramEnd"/>
       <w:r>
-        <w:t>’; Hunter &amp; Schmidt, 2015) because this allows us to focus on the bias in heterogeneity estimates rather than the performance of corrections.</w:t>
+        <w:t>’; Hunter &amp; Schmidt, 2015) because this allows us to focus on the bias in heterogeneity estimates rather than the performance of corrections</w:t>
+      </w:r>
+      <w:r>
+        <w:t xml:space="preserve"> (e.g., see Zhang, 2022 for how well they perform in terms of mean estimates)</w:t>
+      </w:r>
+      <w:r>
+        <w:t>.</w:t>
       </w:r>
     </w:p>
     <w:p>
@@ -4842,7 +4876,13 @@
       </w:r>
       <w:proofErr w:type="spellEnd"/>
       <w:r>
-        <w:t xml:space="preserve"> et al., 2010, Box 1; Hunter &amp; Schmidt, 2015, p. XX). However, the process for doing so differs somewhat between methods. We apply the Restricted Maximum Likelihood (REML) estimator of heterogeneity when estimating heterogeneity in the Hedges and </w:t>
+        <w:t xml:space="preserve"> et al., 2010, Box 1; Hunter &amp; Schmidt, 2015, p. </w:t>
+      </w:r>
+      <w:r>
+        <w:t>100</w:t>
+      </w:r>
+      <w:r>
+        <w:t xml:space="preserve">). However, the process for doing so differs somewhat between methods. We apply the Restricted Maximum Likelihood (REML) estimator of heterogeneity when estimating heterogeneity in the Hedges and </w:t>
       </w:r>
       <w:proofErr w:type="spellStart"/>
       <w:r>
@@ -4889,7 +4929,10 @@
         <w:t>.</w:t>
       </w:r>
       <w:r>
-        <w:t xml:space="preserve"> The Hunter and Schmidt (2015) model estimates heterogeneity as $\tau^2 = \sigma^2_r - \sigma^2_e$ where  $\sigma^2_r$ is the observed variance across correlations and $\sigma^2_e$ is the average sampling error variance across studies, computed as $ \frac{\Sigma[</w:t>
+        <w:t xml:space="preserve"> </w:t>
+      </w:r>
+      <w:r>
+        <w:t>The Hunter and Schmidt (2015) model estimates heterogeneity as $\tau^2 = \sigma^2_r - \sigma^2_e$ where  $\sigma^2_r$ is the observed variance across correlations and $\sigma^2_e$ is the average sampling error variance across studies, computed as $ \frac{\Sigma[</w:t>
       </w:r>
       <w:proofErr w:type="spellStart"/>
       <w:r>
@@ -4913,7 +4956,13 @@
       </w:r>
       <w:proofErr w:type="spellEnd"/>
       <w:r>
-        <w:t>}$ (p. 87, 2nd edition) and $\sigma^2_{</w:t>
+        <w:t xml:space="preserve">}$ (p. </w:t>
+      </w:r>
+      <w:r>
+        <w:t>100</w:t>
+      </w:r>
+      <w:r>
+        <w:t>) and $\sigma^2_{</w:t>
       </w:r>
       <w:proofErr w:type="spellStart"/>
       <w:r>
@@ -4958,7 +5007,6 @@
       <w:r>
         <w:t xml:space="preserve"> </w:t>
       </w:r>
-      <w:commentRangeStart w:id="54"/>
       <m:oMath>
         <m:sSup>
           <m:sSupPr>
@@ -5069,7 +5117,8 @@
             </m:r>
           </m:sup>
         </m:sSubSup>
-        <w:commentRangeEnd w:id="54"/>
+        <w:commentRangeStart w:id="15"/>
+        <w:commentRangeEnd w:id="15"/>
         <m:r>
           <m:rPr>
             <m:sty m:val="p"/>
@@ -5077,7 +5126,7 @@
           <w:rPr>
             <w:rStyle w:val="CommentReference"/>
           </w:rPr>
-          <w:commentReference w:id="54"/>
+          <w:commentReference w:id="15"/>
         </m:r>
       </m:oMath>
       <w:r>
@@ -5383,9 +5432,10 @@
       <w:pPr>
         <w:pStyle w:val="Heading2"/>
       </w:pPr>
-      <w:bookmarkStart w:id="55" w:name="simulation-study-design"/>
-      <w:bookmarkEnd w:id="53"/>
-      <w:r>
+      <w:bookmarkStart w:id="16" w:name="simulation-study-design"/>
+      <w:bookmarkEnd w:id="14"/>
+      <w:r>
+        <w:lastRenderedPageBreak/>
         <w:t>Simulation study design</w:t>
       </w:r>
     </w:p>
@@ -5416,7 +5466,6 @@
         <w:rPr>
           <w:noProof/>
         </w:rPr>
-        <w:lastRenderedPageBreak/>
         <w:drawing>
           <wp:inline distT="0" distB="0" distL="0" distR="0" wp14:anchorId="6E5768CF" wp14:editId="6E5768D0">
             <wp:extent cx="5334000" cy="3523709"/>
@@ -5465,7 +5514,86 @@
         <w:pStyle w:val="BodyText"/>
       </w:pPr>
       <w:r>
-        <w:t>(FIGURE 1: a flowchart summarizing the simulation design)</w:t>
+        <w:t xml:space="preserve">Figure 1. </w:t>
+      </w:r>
+      <w:r>
+        <w:t xml:space="preserve"> </w:t>
+      </w:r>
+      <w:r>
+        <w:t>F</w:t>
+      </w:r>
+      <w:r>
+        <w:t>lowchart summarizing the simulation design</w:t>
+      </w:r>
+      <w:r>
+        <w:t xml:space="preserve">. </w:t>
+      </w:r>
+      <w:r>
+        <w:t>The flowchart shows the procedures followed to meta-</w:t>
+      </w:r>
+      <w:proofErr w:type="spellStart"/>
+      <w:r>
+        <w:t>anlyze</w:t>
+      </w:r>
+      <w:proofErr w:type="spellEnd"/>
+      <w:r>
+        <w:t xml:space="preserve"> results using the Hedge’s and </w:t>
+      </w:r>
+      <w:proofErr w:type="spellStart"/>
+      <w:r>
+        <w:t>Vevea</w:t>
+      </w:r>
+      <w:proofErr w:type="spellEnd"/>
+      <w:r>
+        <w:t xml:space="preserve"> model (see ‘Meta-Analytic Model’ header in methods section)</w:t>
+      </w:r>
+      <w:r>
+        <w:t xml:space="preserve">. </w:t>
+      </w:r>
+      <w:r>
+        <w:t>The Hunter &amp; Schmidt ‘</w:t>
+      </w:r>
+      <w:proofErr w:type="gramStart"/>
+      <w:r>
+        <w:t>bare-bones</w:t>
+      </w:r>
+      <w:proofErr w:type="gramEnd"/>
+      <w:r>
+        <w:t xml:space="preserve">’ meta-analytic model </w:t>
+      </w:r>
+      <w:r>
+        <w:t>followed</w:t>
+      </w:r>
+      <w:r>
+        <w:t xml:space="preserve"> the Pearson correlations</w:t>
+      </w:r>
+      <w:r>
+        <w:t xml:space="preserve"> procedure</w:t>
+      </w:r>
+      <w:r>
+        <w:t xml:space="preserve">, but used sample size weights and replaced </w:t>
+      </w:r>
+      <w:r>
+        <w:t>$</w:t>
+      </w:r>
+      <w:proofErr w:type="spellStart"/>
+      <w:r>
+        <w:t>r_i</w:t>
+      </w:r>
+      <w:proofErr w:type="spellEnd"/>
+      <w:r>
+        <w:t>$ in the sampling variance by $\bar{r}$</w:t>
+      </w:r>
+      <w:r>
+        <w:t xml:space="preserve"> for meta-</w:t>
+      </w:r>
+      <w:proofErr w:type="spellStart"/>
+      <w:r>
+        <w:t>anlysis</w:t>
+      </w:r>
+      <w:proofErr w:type="spellEnd"/>
+      <w:r>
+        <w:t>.</w:t>
       </w:r>
     </w:p>
     <w:p>
@@ -5696,7 +5824,7 @@
           <w:rPr>
             <w:rFonts w:ascii="Cambria Math" w:hAnsi="Cambria Math"/>
           </w:rPr>
-          <m:t>,</m:t>
+          <m:t xml:space="preserve">, </m:t>
         </m:r>
         <m:r>
           <w:rPr>
@@ -5715,7 +5843,13 @@
         </m:r>
       </m:oMath>
       <w:r>
-        <w:t xml:space="preserve"> to stay within the bounds of the product-moment correlation. We implemented the truncation in R using inverse transform sampling (link: </w:t>
+        <w:t xml:space="preserve"> to stay within the bounds of the product-moment correlation. We implemented the</w:t>
+      </w:r>
+      <w:r>
+        <w:t xml:space="preserve"> effect size</w:t>
+      </w:r>
+      <w:r>
+        <w:t xml:space="preserve"> truncation in R using inverse transform sampling (link: </w:t>
       </w:r>
       <w:proofErr w:type="gramStart"/>
       <w:r>
@@ -5735,6 +5869,17 @@
       </m:oMath>
       <w:r>
         <w:t xml:space="preserve"> no truncation was applied.</w:t>
+      </w:r>
+      <w:r>
+        <w:t xml:space="preserve"> Note that throughout this text we will refer to three types of </w:t>
+      </w:r>
+      <w:proofErr w:type="gramStart"/>
+      <w:r>
+        <w:t>truncation</w:t>
+      </w:r>
+      <w:proofErr w:type="gramEnd"/>
+      <w:r>
+        <w:t>: (1) effect size truncation (truncation of Pearson’s correlations between {-1, 1}), (2), reliability truncation (truncation of reliability between {0, 1}), and (3) heterogeneity truncation (truncation of heterogeneity estimates to be non-negative).</w:t>
       </w:r>
     </w:p>
     <w:p>
@@ -5902,7 +6047,13 @@
         </m:d>
       </m:oMath>
       <w:r>
-        <w:t xml:space="preserve">, using the same truncation procedure. The sampling variance </w:t>
+        <w:t xml:space="preserve">, using the same </w:t>
+      </w:r>
+      <w:r>
+        <w:t xml:space="preserve">effect size </w:t>
+      </w:r>
+      <w:r>
+        <w:t xml:space="preserve">truncation procedure. The sampling variance </w:t>
       </w:r>
       <m:oMath>
         <m:sSubSup>
@@ -5970,7 +6121,11 @@
         </m:sSub>
       </m:oMath>
       <w:r>
-        <w:t xml:space="preserve"> we computed using the standard formula for Pearson’s </w:t>
+        <w:t xml:space="preserve"> we computed </w:t>
+      </w:r>
+      <w:r>
+        <w:lastRenderedPageBreak/>
+        <w:t xml:space="preserve">using the standard formula for Pearson’s </w:t>
       </w:r>
       <m:oMath>
         <m:r>
@@ -6241,7 +6396,13 @@
         </m:r>
       </m:oMath>
       <w:r>
-        <w:t xml:space="preserve"> no truncation was </w:t>
+        <w:t xml:space="preserve"> no</w:t>
+      </w:r>
+      <w:r>
+        <w:t xml:space="preserve"> effect size</w:t>
+      </w:r>
+      <w:r>
+        <w:t xml:space="preserve"> truncation was </w:t>
       </w:r>
       <w:proofErr w:type="gramStart"/>
       <w:r>
@@ -7059,11 +7220,7 @@
         </m:r>
       </m:oMath>
       <w:r>
-        <w:t xml:space="preserve"> </w:t>
-      </w:r>
-      <w:r>
-        <w:lastRenderedPageBreak/>
-        <w:t xml:space="preserve">before the next step. At this point we have </w:t>
+        <w:t xml:space="preserve"> before the next step. At this point we have </w:t>
       </w:r>
       <m:oMath>
         <m:r>
@@ -7133,8 +7290,8 @@
       <w:pPr>
         <w:pStyle w:val="Heading2"/>
       </w:pPr>
-      <w:bookmarkStart w:id="56" w:name="parameter-values"/>
-      <w:bookmarkEnd w:id="55"/>
+      <w:bookmarkStart w:id="17" w:name="parameter-values"/>
+      <w:bookmarkEnd w:id="16"/>
       <w:r>
         <w:t>Parameter values</w:t>
       </w:r>
@@ -7222,7 +7379,13 @@
         <w:t xml:space="preserve"> (2022)</w:t>
       </w:r>
       <w:r>
-        <w:t xml:space="preserve"> report median sample sizes for between-person studies in 9 psychology journals between 2011 - 2018 which ranged between 69 - 496 depending on journal and year. </w:t>
+        <w:t xml:space="preserve"> report median sample sizes for between-person studies in </w:t>
+      </w:r>
+      <w:r>
+        <w:t>nine</w:t>
+      </w:r>
+      <w:r>
+        <w:t xml:space="preserve"> psychology journals between 2011 - 2018 which ranged between 69 - 496 depending on journal and year. </w:t>
       </w:r>
       <w:proofErr w:type="spellStart"/>
       <w:r>
@@ -7238,7 +7401,16 @@
       </w:r>
       <w:proofErr w:type="spellEnd"/>
       <w:r>
-        <w:t xml:space="preserve"> (2019) find a median sample size of 110 (interquartile range, 71 - 195) across 4 journals and years (2009, 2011, 2016, and 2018) in social psychology, and Bakker et al. (</w:t>
+        <w:t xml:space="preserve"> (2019) find a median sample size of 110 (interquartile range, 71 - 195) across</w:t>
+      </w:r>
+      <w:r>
+        <w:t xml:space="preserve"> </w:t>
+      </w:r>
+      <w:r>
+        <w:t>four</w:t>
+      </w:r>
+      <w:r>
+        <w:t xml:space="preserve"> journals and years (2009, 2011, 2016, and 2018) in social psychology, and Bakker et al. (</w:t>
       </w:r>
       <w:r>
         <w:t>prelim</w:t>
@@ -7258,7 +7430,13 @@
         </w:r>
       </w:hyperlink>
       <w:r>
-        <w:t>) find median sample sizes between 24 - 184 for 6 journals in psychology for the years 1995, 2006, 2019. Given these empirical findings</w:t>
+        <w:t xml:space="preserve">) find median sample sizes between 24 - 184 for </w:t>
+      </w:r>
+      <w:r>
+        <w:t>six</w:t>
+      </w:r>
+      <w:r>
+        <w:t xml:space="preserve"> journals in psychology for the years 1995, 2006, 2019. Given these empirical findings</w:t>
       </w:r>
       <w:r>
         <w:t>,</w:t>
@@ -7308,7 +7486,13 @@
         </m:r>
       </m:oMath>
       <w:r>
-        <w:t xml:space="preserve"> then result in a larger proportion of truncated estimates below zero because of increased sampling variance in </w:t>
+        <w:t xml:space="preserve"> then result in a larger proportion of truncated</w:t>
+      </w:r>
+      <w:r>
+        <w:t xml:space="preserve"> variance</w:t>
+      </w:r>
+      <w:r>
+        <w:t xml:space="preserve"> estimates below zero because of increased sampling variance in </w:t>
       </w:r>
       <m:oMath>
         <m:sSup>
@@ -7360,7 +7544,16 @@
         </m:r>
       </m:oMath>
       <w:r>
-        <w:t>: {5, 20, 40, 100}.</w:t>
+        <w:t xml:space="preserve">: {5, 20, 40, </w:t>
+      </w:r>
+      <w:r>
+        <w:t>2</w:t>
+      </w:r>
+      <w:r>
+        <w:t>00}.</w:t>
+      </w:r>
+      <w:r>
+        <w:t xml:space="preserve"> </w:t>
       </w:r>
     </w:p>
     <w:p>
@@ -7379,7 +7572,11 @@
         </m:r>
       </m:oMath>
       <w:r>
-        <w:t xml:space="preserve"> from 0 to 0.6 in steps of 0.1 to cover all realistic effect sizes and explore the boundaries of the interaction between effect size and reliability variance. For Fisher’s </w:t>
+        <w:t xml:space="preserve"> from 0 to 0.6 in steps of 0.1 to cover all realistic effect sizes and explore the boundaries of the interaction between effect size and reliability variance. For </w:t>
+      </w:r>
+      <w:r>
+        <w:lastRenderedPageBreak/>
+        <w:t xml:space="preserve">Fisher’s </w:t>
       </w:r>
       <m:oMath>
         <m:r>
@@ -7398,6 +7595,9 @@
       <w:r>
         <w:t>s</w:t>
       </w:r>
+      <w:r>
+        <w:t xml:space="preserve"> to the </w:t>
+      </w:r>
       <m:oMath>
         <m:r>
           <w:rPr>
@@ -7439,7 +7639,16 @@
         <w:t xml:space="preserve">correlation </w:t>
       </w:r>
       <w:r>
-        <w:t xml:space="preserve">of 0.24 for predictive validity and correlational studies. This estimate is likely positively biased due to publication bias and selective reporting. Schäfer &amp; </w:t>
+        <w:t xml:space="preserve">of 0.24 </w:t>
+      </w:r>
+      <w:r>
+        <w:t xml:space="preserve">across </w:t>
+      </w:r>
+      <w:r>
+        <w:t xml:space="preserve">779 </w:t>
+      </w:r>
+      <w:r>
+        <w:t xml:space="preserve">predictive validity and correlational studies. This estimate is likely positively biased due to publication bias and selective reporting. Schäfer &amp; </w:t>
       </w:r>
       <w:proofErr w:type="spellStart"/>
       <w:r>
@@ -7480,7 +7689,15 @@
         </m:r>
       </m:oMath>
       <w:r>
-        <w:t>) to cover a wide range of variability in true effect sizes and empirical estimates reported in the psychological literature. Van Erp et al. (2017) provide</w:t>
+        <w:t xml:space="preserve">) to cover a wide range of variability in true effect sizes and empirical estimates reported in </w:t>
+      </w:r>
+      <w:bookmarkStart w:id="18" w:name="_Int_IlVGCFld"/>
+      <w:r>
+        <w:t>the psychological</w:t>
+      </w:r>
+      <w:bookmarkEnd w:id="18"/>
+      <w:r>
+        <w:t xml:space="preserve"> literature. Van Erp et al. (2017) provide</w:t>
       </w:r>
       <w:r>
         <w:t>d</w:t>
@@ -7492,11 +7709,7 @@
         <w:t>s</w:t>
       </w:r>
       <w:r>
-        <w:t xml:space="preserve"> published in the journal Psychological Bulletin between 1990 - 2013. The median </w:t>
-      </w:r>
-      <w:r>
-        <w:lastRenderedPageBreak/>
-        <w:t>(uncorrected)</w:t>
+        <w:t xml:space="preserve"> published in the journal Psychological Bulletin between 1990 - 2013. The median (uncorrected)</w:t>
       </w:r>
       <w:r>
         <w:t xml:space="preserve"> </w:t>
@@ -7524,7 +7737,13 @@
         </m:r>
       </m:oMath>
       <w:r>
-        <w:t xml:space="preserve"> value in these data was 0.17 (interquartile range 0.1 - 0.24). The point of this study is that empirical heterogeneity estimates may not be accurately estimated. Nonetheless, we selected approximately the interquartile range of </w:t>
+        <w:t xml:space="preserve"> value in these data was 0.17 (interquartile range 0.1 - 0.24). The point of </w:t>
+      </w:r>
+      <w:r>
+        <w:t>our</w:t>
+      </w:r>
+      <w:r>
+        <w:t xml:space="preserve"> study is that empirical heterogeneity estimates may not be accurately estimated. Nonetheless, we selected approximately the interquartile range of </w:t>
       </w:r>
       <m:oMath>
         <m:r>
@@ -7535,7 +7754,13 @@
         </m:r>
       </m:oMath>
       <w:r>
-        <w:t xml:space="preserve">-values reported in van Erp et al. for the product-moment correlation, both to make sure we covered the empirically reported range of values and because we considered them to represent reasonable variability on the product-moment correlation scale. The values we selected were {0, 0.1, 0.15, 0.2}. We selected the largest heterogeneity level to avoid excessive truncation for our maximum average effect size of 0.6: </w:t>
+        <w:t xml:space="preserve">-values reported in van Erp et al. for the product-moment correlation, both to make sure we covered the empirically reported range of values and because we considered them to represent reasonable variability on the product-moment correlation scale. The values we selected were {0, 0.1, 0.15, 0.2}. We selected the largest heterogeneity level to avoid excessive </w:t>
+      </w:r>
+      <w:r>
+        <w:t xml:space="preserve">effect size </w:t>
+      </w:r>
+      <w:r>
+        <w:t xml:space="preserve">truncation for our maximum average effect size of 0.6: </w:t>
       </w:r>
       <m:oMath>
         <m:sSub>
@@ -7652,16 +7877,16 @@
       <w:r>
         <w:t xml:space="preserve"> those used by Brannick et al. (2019) in their simulation study on the performance of different heterogeneity estimators after corrections for unreliability (they </w:t>
       </w:r>
-      <w:commentRangeStart w:id="57"/>
+      <w:commentRangeStart w:id="19"/>
       <w:r>
         <w:t xml:space="preserve">used $= $ </w:t>
       </w:r>
-      <w:commentRangeEnd w:id="57"/>
+      <w:commentRangeEnd w:id="19"/>
       <w:r>
         <w:rPr>
           <w:rStyle w:val="CommentReference"/>
         </w:rPr>
-        <w:commentReference w:id="57"/>
+        <w:commentReference w:id="19"/>
       </w:r>
       <w:r>
         <w:t>0, 0.08, 0.13, 0.2).</w:t>
@@ -8628,7 +8853,7 @@
       <w:r>
         <w:t xml:space="preserve"> and that effect size varies across studies because </w:t>
       </w:r>
-      <w:commentRangeStart w:id="58"/>
+      <w:commentRangeStart w:id="20"/>
       <w:r>
         <w:t xml:space="preserve">of </w:t>
       </w:r>
@@ -8643,12 +8868,12 @@
       <w:r>
         <w:t>&gt;0</w:t>
       </w:r>
-      <w:commentRangeEnd w:id="58"/>
+      <w:commentRangeEnd w:id="20"/>
       <w:r>
         <w:rPr>
           <w:rStyle w:val="CommentReference"/>
         </w:rPr>
-        <w:commentReference w:id="58"/>
+        <w:commentReference w:id="20"/>
       </w:r>
       <m:oMath>
         <m:r>
@@ -9162,7 +9387,13 @@
         </m:r>
       </m:oMath>
       <w:r>
-        <w:t>￼ increased heterogeneity values were more similar (see supplement XX).</w:t>
+        <w:t xml:space="preserve">￼ increased heterogeneity values were more similar (see supplement </w:t>
+      </w:r>
+      <w:r>
+        <w:t>B</w:t>
+      </w:r>
+      <w:r>
+        <w:t>).</w:t>
       </w:r>
     </w:p>
     <w:p>
@@ -9170,6 +9401,7 @@
         <w:pStyle w:val="BodyText"/>
       </w:pPr>
       <w:r>
+        <w:lastRenderedPageBreak/>
         <w:t xml:space="preserve">Finally, we defined average reliability levels and their standard deviation based on empirical estimates from the literature. Flake et al. (2017) </w:t>
       </w:r>
       <w:r>
@@ -9182,18 +9414,10 @@
         <w:t>A</w:t>
       </w:r>
       <w:r>
-        <w:t xml:space="preserve">lpha in </w:t>
-      </w:r>
-      <w:proofErr w:type="gramStart"/>
-      <w:r>
-        <w:t>psychology</w:t>
-      </w:r>
-      <w:r>
-        <w:t>, and</w:t>
-      </w:r>
-      <w:proofErr w:type="gramEnd"/>
-      <w:r>
-        <w:t xml:space="preserve"> found</w:t>
+        <w:t>lpha in psychology</w:t>
+      </w:r>
+      <w:r>
+        <w:t xml:space="preserve"> and found</w:t>
       </w:r>
       <w:r>
         <w:t xml:space="preserve"> </w:t>
@@ -9217,7 +9441,13 @@
         <w:t xml:space="preserve">and </w:t>
       </w:r>
       <w:r>
-        <w:t xml:space="preserve">a standard deviation of 0.13. The interquartile range was approximately 0.68 - 0.87 for studies </w:t>
+        <w:t xml:space="preserve">a standard deviation of 0.13. The interquartile range was approximately 0.68 </w:t>
+      </w:r>
+      <w:r>
+        <w:t>–</w:t>
+      </w:r>
+      <w:r>
+        <w:t xml:space="preserve"> 0.87 for studies </w:t>
       </w:r>
       <w:r>
         <w:t>using</w:t>
@@ -9241,7 +9471,13 @@
         <w:t xml:space="preserve"> to an earlier source</w:t>
       </w:r>
       <w:r>
-        <w:t xml:space="preserve"> and 0.79 - 0.88 for scales that did have a reference. Sánchez-</w:t>
+        <w:t xml:space="preserve"> and 0.79 </w:t>
+      </w:r>
+      <w:r>
+        <w:t>–</w:t>
+      </w:r>
+      <w:r>
+        <w:t xml:space="preserve"> 0.88 for scales that did have a reference. Sánchez-</w:t>
       </w:r>
       <w:proofErr w:type="spellStart"/>
       <w:r>
@@ -9261,7 +9497,19 @@
         <w:t xml:space="preserve">so-called </w:t>
       </w:r>
       <w:r>
-        <w:t xml:space="preserve">reliability generalization studies. These five studies summarized reliability in 25 - 51 primary studies (184 total), and the mean reliability ranged from 0.767 to 0.891 with standard deviations ranging between 0.034 - 0.133. Given some likely positive bias in such empirical values </w:t>
+        <w:t xml:space="preserve">reliability generalization studies. These five studies summarized reliability in 25 </w:t>
+      </w:r>
+      <w:r>
+        <w:t>–</w:t>
+      </w:r>
+      <w:r>
+        <w:t xml:space="preserve"> 51 primary studies (184 total), and the mean reliability ranged from 0.767 to 0.891 with standard deviations ranging between 0.034 </w:t>
+      </w:r>
+      <w:r>
+        <w:t>–</w:t>
+      </w:r>
+      <w:r>
+        <w:t xml:space="preserve"> 0.133. Given some likely positive bias in such empirical values </w:t>
       </w:r>
       <w:r>
         <w:t xml:space="preserve">caused by selective reporting </w:t>
@@ -9422,11 +9670,10 @@
       <w:pPr>
         <w:pStyle w:val="Heading1"/>
       </w:pPr>
-      <w:bookmarkStart w:id="59" w:name="results"/>
-      <w:bookmarkEnd w:id="51"/>
-      <w:bookmarkEnd w:id="56"/>
-      <w:r>
-        <w:lastRenderedPageBreak/>
+      <w:bookmarkStart w:id="21" w:name="results"/>
+      <w:bookmarkEnd w:id="12"/>
+      <w:bookmarkEnd w:id="17"/>
+      <w:r>
         <w:t>Results</w:t>
       </w:r>
     </w:p>
@@ -9450,7 +9697,13 @@
         <w:t xml:space="preserve">net </w:t>
       </w:r>
       <w:r>
-        <w:t xml:space="preserve">bias in heterogeneity estimates due to imperfect reliability in primary studies tended to be negative. We found that the </w:t>
+        <w:t xml:space="preserve">bias in heterogeneity estimates due to imperfect reliability in primary studies </w:t>
+      </w:r>
+      <w:r>
+        <w:t>was</w:t>
+      </w:r>
+      <w:r>
+        <w:t xml:space="preserve"> negative. We found that the </w:t>
       </w:r>
       <w:r>
         <w:t>inflation of heterogeneity</w:t>
@@ -9464,36 +9717,30 @@
       <w:r>
         <w:t xml:space="preserve"> due to average unreliability across all levels of heterogeneity in our primary analysis. </w:t>
       </w:r>
-      <w:commentRangeStart w:id="60"/>
-      <w:commentRangeStart w:id="61"/>
+      <w:commentRangeStart w:id="22"/>
       <w:r>
         <w:t>For</w:t>
       </w:r>
       <w:r>
         <w:t xml:space="preserve"> clarity of communication</w:t>
       </w:r>
-      <w:r>
-        <w:t>,</w:t>
-      </w:r>
-      <w:r>
-        <w:t xml:space="preserve"> </w:t>
-      </w:r>
-      <w:r>
-        <w:t>we report here only the condition with maximum variance in reliability (SD = 0.15</w:t>
-      </w:r>
-      <w:commentRangeEnd w:id="60"/>
+      <w:commentRangeStart w:id="23"/>
+      <w:r>
+        <w:t>, we report here only the condition with maximum variance in reliability (SD = 0.15</w:t>
+      </w:r>
+      <w:commentRangeEnd w:id="23"/>
       <w:r>
         <w:rPr>
           <w:rStyle w:val="CommentReference"/>
         </w:rPr>
-        <w:commentReference w:id="60"/>
-      </w:r>
-      <w:commentRangeEnd w:id="61"/>
+        <w:commentReference w:id="23"/>
+      </w:r>
+      <w:commentRangeEnd w:id="22"/>
       <w:r>
         <w:rPr>
           <w:rStyle w:val="CommentReference"/>
         </w:rPr>
-        <w:commentReference w:id="61"/>
+        <w:commentReference w:id="22"/>
       </w:r>
       <w:r>
         <w:t>)</w:t>
@@ -9535,21 +9782,13 @@
         <w:t xml:space="preserve"> </w:t>
       </w:r>
       <w:r>
-        <w:t xml:space="preserve">entail more severe underestimates of heterogeneity for larger effect sizes than those presented here </w:t>
-      </w:r>
-      <w:commentRangeStart w:id="62"/>
-      <w:r>
-        <w:t>(</w:t>
-      </w:r>
-      <w:r>
-        <w:t>supplement XX</w:t>
-      </w:r>
-      <w:commentRangeEnd w:id="62"/>
-      <w:r>
-        <w:rPr>
-          <w:rStyle w:val="CommentReference"/>
-        </w:rPr>
-        <w:commentReference w:id="62"/>
+        <w:t>entail more severe underestimates of heterogeneity for larger effect sizes than those presented here (</w:t>
+      </w:r>
+      <w:r>
+        <w:t xml:space="preserve">supplement </w:t>
+      </w:r>
+      <w:r>
+        <w:t>C</w:t>
       </w:r>
       <w:r>
         <w:t>)</w:t>
@@ -9585,22 +9824,49 @@
         <w:t>$</w:t>
       </w:r>
       <w:r>
+        <w:t xml:space="preserve"> (Supplement </w:t>
+      </w:r>
+      <w:r>
+        <w:t>C</w:t>
+      </w:r>
+      <w:r>
+        <w:t>)</w:t>
+      </w:r>
+      <w:r>
         <w:t>.</w:t>
       </w:r>
       <w:r>
-        <w:t xml:space="preserve"> Hence, we primarily report results for k = 20 in the main manuscript, and only report </w:t>
+        <w:t xml:space="preserve"> Hence, we primarily report results for k = 20 in the main </w:t>
+      </w:r>
+      <w:r>
+        <w:t>text</w:t>
+      </w:r>
+      <w:r>
+        <w:t xml:space="preserve">, and only report </w:t>
       </w:r>
       <w:r>
         <w:t xml:space="preserve">results using </w:t>
       </w:r>
       <w:r>
-        <w:t>other values for k (5, 40, 200) when considering heterogeneity below $\tau = 0.1$ and in supplement XX.</w:t>
+        <w:t>other values for k (5, 40, 200) when considering heterogeneity below $\tau = 0.1$.</w:t>
       </w:r>
       <w:r>
         <w:t xml:space="preserve"> </w:t>
       </w:r>
       <w:r>
-        <w:t>Finally, the effect on bias in heterogeneity estimates of varying within-study sample size was relatively small, and we similarly report only results for N = 150 in the main manuscript and present results for other sample sizes in supplement XX.</w:t>
+        <w:t xml:space="preserve">Finally, </w:t>
+      </w:r>
+      <w:r>
+        <w:t xml:space="preserve">for the sake of succinctness </w:t>
+      </w:r>
+      <w:r>
+        <w:t xml:space="preserve">we similarly report only results for N = 150 in the main </w:t>
+      </w:r>
+      <w:r>
+        <w:t>text</w:t>
+      </w:r>
+      <w:r>
+        <w:t xml:space="preserve">, except when we discuss the effects of sample size on heterogeneity estimates (Figure 4). </w:t>
       </w:r>
     </w:p>
     <w:p>
@@ -9687,7 +9953,13 @@
         <w:t xml:space="preserve">solid </w:t>
       </w:r>
       <w:r>
-        <w:t>lines indicate actual heterogeneity, which may differ from nominal heterogeneity because of truncation or</w:t>
+        <w:t xml:space="preserve">lines indicate actual heterogeneity, which may differ from nominal heterogeneity because of </w:t>
+      </w:r>
+      <w:r>
+        <w:t xml:space="preserve">effect size </w:t>
+      </w:r>
+      <w:r>
+        <w:t>truncation or</w:t>
       </w:r>
       <w:r>
         <w:t>,</w:t>
@@ -9775,26 +10047,33 @@
         </m:r>
       </m:oMath>
       <w:r>
-        <w:t xml:space="preserve"> is on a different scale) but the results are approximately the same for all three methods. As such, we will focus </w:t>
+        <w:t xml:space="preserve"> is on a different scale)</w:t>
+      </w:r>
+      <w:r>
+        <w:t>,</w:t>
+      </w:r>
+      <w:r>
+        <w:t xml:space="preserve"> but the results are approximately the same for all three methods. As such, </w:t>
+      </w:r>
+      <w:r>
+        <w:t xml:space="preserve">in the remainder of the results, </w:t>
+      </w:r>
+      <w:r>
+        <w:t>we will focus</w:t>
+      </w:r>
+      <w:r>
+        <w:t xml:space="preserve"> on Pearson’s $r</w:t>
       </w:r>
       <w:proofErr w:type="gramStart"/>
       <w:r>
-        <w:t>in</w:t>
+        <w:t>$</w:t>
+      </w:r>
+      <w:r>
+        <w:t xml:space="preserve">  (</w:t>
       </w:r>
       <w:proofErr w:type="gramEnd"/>
       <w:r>
-        <w:t xml:space="preserve"> the remainder of the results on Pearson’s </w:t>
-      </w:r>
-      <m:oMath>
-        <m:r>
-          <w:rPr>
-            <w:rFonts w:ascii="Cambria Math" w:hAnsi="Cambria Math"/>
-          </w:rPr>
-          <m:t>r</m:t>
-        </m:r>
-      </m:oMath>
-      <w:r>
-        <w:t xml:space="preserve"> (row two).</w:t>
+        <w:t>row two).</w:t>
       </w:r>
     </w:p>
     <w:p>
@@ -9807,22 +10086,31 @@
         </w:rPr>
         <w:lastRenderedPageBreak/>
         <w:drawing>
-          <wp:inline distT="0" distB="0" distL="0" distR="0" wp14:anchorId="6E5768D1" wp14:editId="6E5768D2">
-            <wp:extent cx="5334000" cy="6146996"/>
+          <wp:inline distT="0" distB="0" distL="0" distR="0" wp14:anchorId="659AE492" wp14:editId="7D4906CC">
+            <wp:extent cx="5760567" cy="6638192"/>
             <wp:effectExtent l="0" t="0" r="0" b="0"/>
-            <wp:docPr id="30" name="Picture 30"/>
-            <wp:cNvGraphicFramePr/>
+            <wp:docPr id="2" name="Picture 2"/>
+            <wp:cNvGraphicFramePr>
+              <a:graphicFrameLocks xmlns:a="http://schemas.openxmlformats.org/drawingml/2006/main" noChangeAspect="1"/>
+            </wp:cNvGraphicFramePr>
             <a:graphic xmlns:a="http://schemas.openxmlformats.org/drawingml/2006/main">
               <a:graphicData uri="http://schemas.openxmlformats.org/drawingml/2006/picture">
                 <pic:pic xmlns:pic="http://schemas.openxmlformats.org/drawingml/2006/picture">
                   <pic:nvPicPr>
-                    <pic:cNvPr id="31" name="Picture" descr="../figures/z-r-hs-plot.png"/>
+                    <pic:cNvPr id="0" name="Picture 1"/>
                     <pic:cNvPicPr>
                       <a:picLocks noChangeAspect="1" noChangeArrowheads="1"/>
                     </pic:cNvPicPr>
                   </pic:nvPicPr>
                   <pic:blipFill>
-                    <a:blip r:embed="rId17"/>
+                    <a:blip r:embed="rId17" cstate="print">
+                      <a:extLst>
+                        <a:ext uri="{28A0092B-C50C-407E-A947-70E740481C1C}">
+                          <a14:useLocalDpi xmlns:a14="http://schemas.microsoft.com/office/drawing/2010/main" val="0"/>
+                        </a:ext>
+                      </a:extLst>
+                    </a:blip>
+                    <a:srcRect/>
                     <a:stretch>
                       <a:fillRect/>
                     </a:stretch>
@@ -9830,16 +10118,14 @@
                   <pic:spPr bwMode="auto">
                     <a:xfrm>
                       <a:off x="0" y="0"/>
-                      <a:ext cx="5334000" cy="6146996"/>
+                      <a:ext cx="5764211" cy="6642392"/>
                     </a:xfrm>
                     <a:prstGeom prst="rect">
                       <a:avLst/>
                     </a:prstGeom>
                     <a:noFill/>
-                    <a:ln w="9525">
+                    <a:ln>
                       <a:noFill/>
-                      <a:headEnd/>
-                      <a:tailEnd/>
                     </a:ln>
                   </pic:spPr>
                 </pic:pic>
@@ -9852,6 +10138,9 @@
     <w:p>
       <w:pPr>
         <w:pStyle w:val="BodyText"/>
+        <w:rPr>
+          <w:i/>
+        </w:rPr>
       </w:pPr>
       <w:r>
         <w:rPr>
@@ -9861,7 +10150,22 @@
         <w:t>Figure 2.</w:t>
       </w:r>
       <w:r>
-        <w:t xml:space="preserve"> Unreliability in primary studies leads to a net negative bias when heterogeneity is positive. The x-axis indicates average effect size and the y-axis estimated heterogeneity in standard deviations. Columns indicate the nominal true heterogeneity standard deviation </w:t>
+        <w:rPr>
+          <w:i/>
+        </w:rPr>
+        <w:t xml:space="preserve"> Unreliability in primary studies leads to a net negative bias when heterogeneity is positive. The x-axis indicates average effect size and the y-axis estimated heterogeneity in standard deviations</w:t>
+      </w:r>
+      <w:r>
+        <w:rPr>
+          <w:i/>
+        </w:rPr>
+        <w:t xml:space="preserve"> averaged across 10,000 replications</w:t>
+      </w:r>
+      <w:r>
+        <w:rPr>
+          <w:i/>
+        </w:rPr>
+        <w:t xml:space="preserve">. Columns indicate the nominal true heterogeneity standard deviation </w:t>
       </w:r>
       <m:oMath>
         <m:r>
@@ -9872,7 +10176,16 @@
         </m:r>
       </m:oMath>
       <w:r>
-        <w:t xml:space="preserve">. Due to truncation in Pearson’s </w:t>
+        <w:rPr>
+          <w:i/>
+        </w:rPr>
+        <w:t>. Due to truncation</w:t>
+      </w:r>
+      <w:r>
+        <w:rPr>
+          <w:i/>
+        </w:rPr>
+        <w:t xml:space="preserve"> in Pearson’s </w:t>
       </w:r>
       <m:oMath>
         <m:r>
@@ -9883,6 +10196,9 @@
         </m:r>
       </m:oMath>
       <w:r>
+        <w:rPr>
+          <w:i/>
+        </w:rPr>
         <w:t xml:space="preserve"> or translation to Fisher’s </w:t>
       </w:r>
       <m:oMath>
@@ -9894,13 +10210,61 @@
         </m:r>
       </m:oMath>
       <w:r>
+        <w:rPr>
+          <w:i/>
+        </w:rPr>
         <w:t xml:space="preserve"> these values may differ from actual true heterogeneity standard deviation (black solid lines). Each dashed line correspond</w:t>
       </w:r>
       <w:r>
+        <w:rPr>
+          <w:i/>
+        </w:rPr>
         <w:t>s</w:t>
       </w:r>
       <w:r>
-        <w:t xml:space="preserve"> to an average reliability in primary studies. Standard deviation in reliability was 0.15. Code to reproduce figure: LINK.</w:t>
+        <w:rPr>
+          <w:i/>
+        </w:rPr>
+        <w:t xml:space="preserve"> to an average reliability in primary studies. </w:t>
+      </w:r>
+      <w:r>
+        <w:rPr>
+          <w:i/>
+        </w:rPr>
+        <w:t>Results are for s</w:t>
+      </w:r>
+      <w:r>
+        <w:rPr>
+          <w:i/>
+        </w:rPr>
+        <w:t xml:space="preserve">tandard deviation in reliability </w:t>
+      </w:r>
+      <w:r>
+        <w:rPr>
+          <w:i/>
+        </w:rPr>
+        <w:t>=</w:t>
+      </w:r>
+      <w:r>
+        <w:rPr>
+          <w:i/>
+          <w:rPrChange w:id="24" w:author="Jelte Wicherts" w:date="2023-06-09T13:14:00Z">
+            <w:rPr/>
+          </w:rPrChange>
+        </w:rPr>
+        <w:t xml:space="preserve"> 0.15</w:t>
+      </w:r>
+      <w:r>
+        <w:rPr>
+          <w:i/>
+        </w:rPr>
+        <w:t>, within-study sample size = 150, and 20 studies within each meta-analysis</w:t>
+      </w:r>
+      <w:r>
+        <w:rPr>
+          <w:i/>
+        </w:rPr>
+        <w:t>. Code to reproduce figure: LINK.</w:t>
       </w:r>
     </w:p>
     <w:p>
@@ -9908,6 +10272,7 @@
         <w:pStyle w:val="BodyText"/>
       </w:pPr>
       <w:r>
+        <w:lastRenderedPageBreak/>
         <w:t xml:space="preserve">As expected, for zero heterogeneity (leftmost column Figure 2) we see an overestimate of heterogeneity that increases with </w:t>
       </w:r>
       <w:r>
@@ -9949,11 +10314,10 @@
       <w:r>
         <w:t>, a</w:t>
       </w:r>
-      <w:commentRangeStart w:id="63"/>
+      <w:commentRangeStart w:id="25"/>
       <w:r>
         <w:t xml:space="preserve">lthough the use of </w:t>
       </w:r>
-      <w:commentRangeStart w:id="64"/>
       <w:r>
         <w:t xml:space="preserve">Pearson’s </w:t>
       </w:r>
@@ -9962,7 +10326,6 @@
           <w:rPr>
             <w:rFonts w:ascii="Cambria Math" w:hAnsi="Cambria Math"/>
           </w:rPr>
-          <w:lastRenderedPageBreak/>
           <m:t>r</m:t>
         </m:r>
       </m:oMath>
@@ -9970,30 +10333,62 @@
         <w:rPr>
           <w:rFonts w:eastAsiaTheme="minorEastAsia"/>
         </w:rPr>
-        <w:t xml:space="preserve"> as the type of effect size</w:t>
-      </w:r>
-      <w:r>
-        <w:t xml:space="preserve"> additionally inflates heterogeneity estimates to a small degree due to the dependence between effect size and sampling variance (supplement XX), </w:t>
-      </w:r>
-      <w:commentRangeEnd w:id="63"/>
+        <w:t xml:space="preserve"> </w:t>
+      </w:r>
+      <w:r>
+        <w:rPr>
+          <w:rFonts w:eastAsiaTheme="minorEastAsia"/>
+        </w:rPr>
+        <w:t>as the type of effect size</w:t>
+      </w:r>
+      <w:r>
+        <w:t xml:space="preserve"> additionally inflates heterogeneity estimates to </w:t>
+      </w:r>
+      <w:r>
+        <w:t xml:space="preserve">a small </w:t>
+      </w:r>
+      <w:r>
+        <w:t>degree</w:t>
+      </w:r>
+      <w:r>
+        <w:t xml:space="preserve"> </w:t>
+      </w:r>
+      <w:r>
+        <w:t xml:space="preserve">for the HV model (row 2, Figure 2) </w:t>
+      </w:r>
+      <w:r>
+        <w:t>due to the depend</w:t>
+      </w:r>
+      <w:r>
+        <w:t>e</w:t>
+      </w:r>
+      <w:r>
+        <w:t xml:space="preserve">nce between effect size and sampling variance (supplement </w:t>
+      </w:r>
+      <w:r>
+        <w:t>A</w:t>
+      </w:r>
+      <w:r>
+        <w:t>)</w:t>
+      </w:r>
+      <w:commentRangeEnd w:id="25"/>
       <w:r>
         <w:rPr>
           <w:rStyle w:val="CommentReference"/>
         </w:rPr>
-        <w:commentReference w:id="63"/>
-      </w:r>
-      <w:commentRangeEnd w:id="64"/>
-      <w:r>
-        <w:rPr>
-          <w:rStyle w:val="CommentReference"/>
-        </w:rPr>
-        <w:commentReference w:id="64"/>
+        <w:commentReference w:id="25"/>
       </w:r>
       <w:r>
         <w:t xml:space="preserve">. First, and the only </w:t>
       </w:r>
       <w:r>
         <w:t xml:space="preserve">of these two </w:t>
+      </w:r>
+      <w:r>
+        <w:t xml:space="preserve">upwardly biasing </w:t>
+      </w:r>
+      <w:r>
+        <w:t xml:space="preserve">sources </w:t>
       </w:r>
       <w:r>
         <w:t xml:space="preserve">that applies when </w:t>
@@ -10025,7 +10420,13 @@
         <w:t xml:space="preserve">, </w:t>
       </w:r>
       <w:r>
-        <w:t>the heterogeneity estimate is inflated</w:t>
+        <w:t>the heterogeneity estimate</w:t>
+      </w:r>
+      <w:r>
+        <w:t xml:space="preserve"> is </w:t>
+      </w:r>
+      <w:r>
+        <w:t>inflated</w:t>
       </w:r>
       <w:r>
         <w:t xml:space="preserve"> due to the truncation of negative heterogeneity estimates (</w:t>
@@ -10039,13 +10440,16 @@
         <w:t xml:space="preserve">, 2005). Second, there is </w:t>
       </w:r>
       <w:r>
-        <w:t xml:space="preserve">inflation </w:t>
-      </w:r>
-      <w:r>
-        <w:t>due to the variance in reliability</w:t>
+        <w:t>inflation</w:t>
+      </w:r>
+      <w:r>
+        <w:t xml:space="preserve"> due to the variance in reliability</w:t>
       </w:r>
       <w:r>
         <w:t xml:space="preserve"> across studies</w:t>
+      </w:r>
+      <w:r>
+        <w:t xml:space="preserve"> in the fixed effect scenario</w:t>
       </w:r>
       <w:r>
         <w:t xml:space="preserve">. For example, for </w:t>
@@ -10199,10 +10603,22 @@
         <w:t>is less inclined</w:t>
       </w:r>
       <w:r>
-        <w:t xml:space="preserve">. This is because the standard deviation for this reliability level is severely truncated when the reliability is bounded at 1. The </w:t>
-      </w:r>
-      <w:r>
-        <w:t>inflation of</w:t>
+        <w:t xml:space="preserve">. This is because the standard deviation for this reliability level is severely truncated </w:t>
+      </w:r>
+      <w:r>
+        <w:t xml:space="preserve">due to </w:t>
+      </w:r>
+      <w:r>
+        <w:t xml:space="preserve">the reliability </w:t>
+      </w:r>
+      <w:r>
+        <w:t xml:space="preserve">being </w:t>
+      </w:r>
+      <w:r>
+        <w:t xml:space="preserve">bounded at 1. The </w:t>
+      </w:r>
+      <w:r>
+        <w:t>upward force on estimations of</w:t>
       </w:r>
       <w:r>
         <w:t xml:space="preserve"> </w:t>
@@ -10211,16 +10627,31 @@
         <w:t>heterogeneity</w:t>
       </w:r>
       <w:r>
-        <w:t xml:space="preserve"> with effect size can also be seen in the presence of heterogeneity (all other columns). However, it is superseded by the </w:t>
-      </w:r>
-      <w:r>
-        <w:t>suppression of heterogeneity due to</w:t>
-      </w:r>
-      <w:r>
-        <w:t xml:space="preserve"> unreliability</w:t>
-      </w:r>
-      <w:r>
-        <w:t>.</w:t>
+        <w:t xml:space="preserve"> with </w:t>
+      </w:r>
+      <w:r>
+        <w:t xml:space="preserve">larger </w:t>
+      </w:r>
+      <w:r>
+        <w:t xml:space="preserve">effect size can also be seen in the presence of heterogeneity (all other columns). However, </w:t>
+      </w:r>
+      <w:r>
+        <w:t xml:space="preserve">this upward force </w:t>
+      </w:r>
+      <w:r>
+        <w:t xml:space="preserve">is superseded by the </w:t>
+      </w:r>
+      <w:r>
+        <w:t xml:space="preserve">suppression of heterogeneity </w:t>
+      </w:r>
+      <w:r>
+        <w:t xml:space="preserve">that </w:t>
+      </w:r>
+      <w:r>
+        <w:t>unreliability</w:t>
+      </w:r>
+      <w:r>
+        <w:t xml:space="preserve"> creates.</w:t>
       </w:r>
     </w:p>
     <w:p>
@@ -10240,7 +10671,13 @@
         <w:t>,</w:t>
       </w:r>
       <w:r>
-        <w:t xml:space="preserve"> we see an overall underestimate of heterogeneity due to unreliability in primary studies. This negative bias can be relatively severe, is worse with </w:t>
+        <w:t xml:space="preserve"> we see an overall underestimate of heterogeneity due to unreliability in </w:t>
+      </w:r>
+      <w:r>
+        <w:t xml:space="preserve">the </w:t>
+      </w:r>
+      <w:r>
+        <w:t xml:space="preserve">primary studies. This negative bias can be relatively severe, is worse with </w:t>
       </w:r>
       <w:r>
         <w:t xml:space="preserve">smaller </w:t>
@@ -10364,8 +10801,8 @@
       <w:r>
         <w:t xml:space="preserve">, the bias is -0.03 </w:t>
       </w:r>
-      <w:commentRangeStart w:id="65"/>
-      <w:commentRangeStart w:id="66"/>
+      <w:commentRangeStart w:id="26"/>
+      <w:commentRangeStart w:id="27"/>
       <w:r>
         <w:t>(</w:t>
       </w:r>
@@ -10375,19 +10812,19 @@
       <w:r>
         <w:t>%)</w:t>
       </w:r>
-      <w:commentRangeEnd w:id="65"/>
+      <w:commentRangeEnd w:id="26"/>
       <w:r>
         <w:rPr>
           <w:rStyle w:val="CommentReference"/>
         </w:rPr>
-        <w:commentReference w:id="65"/>
-      </w:r>
-      <w:commentRangeEnd w:id="66"/>
+        <w:commentReference w:id="26"/>
+      </w:r>
+      <w:commentRangeEnd w:id="27"/>
       <w:r>
         <w:rPr>
           <w:rStyle w:val="CommentReference"/>
         </w:rPr>
-        <w:commentReference w:id="66"/>
+        <w:commentReference w:id="27"/>
       </w:r>
       <w:r>
         <w:t xml:space="preserve"> for Pearson’s </w:t>
@@ -10761,13 +11198,16 @@
         <w:t xml:space="preserve">To explore further under what conditions the </w:t>
       </w:r>
       <w:r>
-        <w:t>forces of inflation and suppression of heterogeneity</w:t>
-      </w:r>
-      <w:r>
-        <w:t xml:space="preserve"> </w:t>
-      </w:r>
-      <w:r>
-        <w:t xml:space="preserve">reach an equilibrium, we added an analysis for several conditions with </w:t>
+        <w:t>forces of inflation</w:t>
+      </w:r>
+      <w:r>
+        <w:t xml:space="preserve"> and </w:t>
+      </w:r>
+      <w:r>
+        <w:t xml:space="preserve">suppression of </w:t>
+      </w:r>
+      <w:r>
+        <w:t xml:space="preserve">heterogeneity reach an equilibrium, we added an analysis for several conditions with </w:t>
       </w:r>
       <m:oMath>
         <m:r>
@@ -10804,7 +11244,13 @@
         </m:r>
       </m:oMath>
       <w:r>
-        <w:t xml:space="preserve">. Because these lower heterogeneity levels can be expected to be affected by truncation to a larger extent (which results in </w:t>
+        <w:t xml:space="preserve">. Because these lower heterogeneity levels can be expected to be affected by </w:t>
+      </w:r>
+      <w:r>
+        <w:t xml:space="preserve">heterogeneity </w:t>
+      </w:r>
+      <w:r>
+        <w:t xml:space="preserve">truncation to a larger extent (which results in </w:t>
       </w:r>
       <w:r>
         <w:t>inflation</w:t>
@@ -10890,21 +11336,29 @@
         </m:r>
       </m:oMath>
       <w:r>
-        <w:t xml:space="preserve">. Even for lower levels of heterogeneity, heterogeneity will </w:t>
-      </w:r>
-      <w:bookmarkStart w:id="67" w:name="_Int_aauRArag"/>
-      <w:r>
-        <w:t>generally be</w:t>
-      </w:r>
-      <w:bookmarkEnd w:id="67"/>
-      <w:r>
-        <w:t xml:space="preserve"> positively biased only when average effect size is </w:t>
-      </w:r>
-      <w:proofErr w:type="gramStart"/>
-      <w:r>
-        <w:t>large</w:t>
-      </w:r>
-      <w:proofErr w:type="gramEnd"/>
+        <w:t xml:space="preserve">. Even for </w:t>
+      </w:r>
+      <w:r>
+        <w:t xml:space="preserve">the </w:t>
+      </w:r>
+      <w:r>
+        <w:t xml:space="preserve">lower levels of </w:t>
+      </w:r>
+      <w:r>
+        <w:t>true</w:t>
+      </w:r>
+      <w:r>
+        <w:t xml:space="preserve"> heterogeneity, </w:t>
+      </w:r>
+      <w:r>
+        <w:t xml:space="preserve">estimates of </w:t>
+      </w:r>
+      <w:r>
+        <w:t>heterogeneity will generally be positively biased only when average effect size is large</w:t>
+      </w:r>
+      <w:r>
+        <w:t>,</w:t>
+      </w:r>
       <w:r>
         <w:t xml:space="preserve"> or the number of meta-analyzed studies is small.</w:t>
       </w:r>
@@ -10973,7 +11427,17 @@
         <w:t>Figure 3.</w:t>
       </w:r>
       <w:r>
-        <w:t xml:space="preserve"> Unreliability in primary studies typically leads to a net negative bias even for small degrees of heterogeneity. Effect size is Pearson’s </w:t>
+        <w:t xml:space="preserve"> </w:t>
+      </w:r>
+      <w:r>
+        <w:rPr>
+          <w:i/>
+          <w:iCs/>
+          <w:rPrChange w:id="28" w:author="Anton Olsson Collentine" w:date="2023-06-13T11:24:00Z">
+            <w:rPr/>
+          </w:rPrChange>
+        </w:rPr>
+        <w:t xml:space="preserve">Unreliability in primary studies typically leads to a net negative bias even for small degrees of heterogeneity. Effect size is Pearson’s </w:t>
       </w:r>
       <m:oMath>
         <m:r>
@@ -10984,7 +11448,25 @@
         </m:r>
       </m:oMath>
       <w:r>
-        <w:t xml:space="preserve"> and rows indicate the number of studies in the meta-analysis. The x-axis indicates average effect size and the y-axis estimated heterogeneity in standard deviations. Columns indicate the nominal true heterogeneity standard deviation </w:t>
+        <w:rPr>
+          <w:i/>
+          <w:iCs/>
+        </w:rPr>
+        <w:t xml:space="preserve"> and rows indicate the number of studies in the meta-analysis. The x-axis indicates average effect size and the y-axis estimated heterogeneity in standard deviations</w:t>
+      </w:r>
+      <w:r>
+        <w:rPr>
+          <w:i/>
+          <w:iCs/>
+        </w:rPr>
+        <w:t xml:space="preserve"> averaged across 10,000 replications</w:t>
+      </w:r>
+      <w:r>
+        <w:rPr>
+          <w:i/>
+          <w:iCs/>
+        </w:rPr>
+        <w:t xml:space="preserve">. Columns indicate the nominal true heterogeneity standard deviation </w:t>
       </w:r>
       <m:oMath>
         <m:r>
@@ -10995,7 +11477,25 @@
         </m:r>
       </m:oMath>
       <w:r>
-        <w:t xml:space="preserve">. Due to truncation in Pearson’s </w:t>
+        <w:rPr>
+          <w:i/>
+          <w:iCs/>
+        </w:rPr>
+        <w:t xml:space="preserve">. Due to </w:t>
+      </w:r>
+      <w:r>
+        <w:rPr>
+          <w:i/>
+          <w:iCs/>
+        </w:rPr>
+        <w:t xml:space="preserve">effect size </w:t>
+      </w:r>
+      <w:r>
+        <w:rPr>
+          <w:i/>
+          <w:iCs/>
+        </w:rPr>
+        <w:t xml:space="preserve">truncation in Pearson’s </w:t>
       </w:r>
       <m:oMath>
         <m:r>
@@ -11006,567 +11506,42 @@
         </m:r>
       </m:oMath>
       <w:r>
-        <w:t xml:space="preserve"> or translation to Fisher’s </w:t>
-      </w:r>
-      <m:oMath>
-        <m:r>
-          <w:rPr>
-            <w:rFonts w:ascii="Cambria Math" w:hAnsi="Cambria Math"/>
-          </w:rPr>
-          <m:t>z</m:t>
-        </m:r>
-      </m:oMath>
-      <w:r>
+        <w:rPr>
+          <w:i/>
+          <w:iCs/>
+        </w:rPr>
         <w:t xml:space="preserve"> these values may differ from actual true heterogeneity standard deviation (black solid lines). Each dashed line correspond</w:t>
       </w:r>
       <w:r>
+        <w:rPr>
+          <w:i/>
+          <w:iCs/>
+        </w:rPr>
         <w:t>s</w:t>
       </w:r>
       <w:r>
-        <w:t xml:space="preserve"> to an average reliability in primary studies. Standard deviation in reliability was 0.15. Code to reproduce figure: LINK.</w:t>
-      </w:r>
-    </w:p>
-    <w:p>
-      <w:pPr>
-        <w:pStyle w:val="Heading1"/>
-      </w:pPr>
-      <w:bookmarkStart w:id="68" w:name="discussion"/>
-      <w:bookmarkEnd w:id="59"/>
-      <w:r>
-        <w:lastRenderedPageBreak/>
-        <w:t>Discussion</w:t>
-      </w:r>
-    </w:p>
-    <w:p>
-      <w:pPr>
-        <w:pStyle w:val="FirstParagraph"/>
-      </w:pPr>
-      <w:r>
-        <w:t xml:space="preserve">We used Monte-Carlo simulations to study the total bias in meta-analytic heterogeneity estimates due to </w:t>
-      </w:r>
-      <w:r>
-        <w:t xml:space="preserve">measurement </w:t>
-      </w:r>
-      <w:r>
-        <w:t>unreliability in primary studies. Our results indicate that</w:t>
-      </w:r>
-      <w:r>
-        <w:t xml:space="preserve"> </w:t>
-      </w:r>
-      <w:r>
-        <w:t xml:space="preserve">under most </w:t>
-      </w:r>
-      <w:proofErr w:type="gramStart"/>
-      <w:r>
-        <w:t xml:space="preserve">circumstances, </w:t>
-      </w:r>
-      <w:r>
-        <w:t xml:space="preserve"> </w:t>
-      </w:r>
-      <w:r>
-        <w:t>uncorrected</w:t>
-      </w:r>
-      <w:proofErr w:type="gramEnd"/>
-      <w:r>
-        <w:t xml:space="preserve"> </w:t>
-      </w:r>
-      <w:r>
-        <w:t>unreliability in primary studies lead</w:t>
-      </w:r>
-      <w:r>
-        <w:t>s</w:t>
-      </w:r>
-      <w:r>
-        <w:t xml:space="preserve"> to a severe underestimate of heterogeneity in meta-analys</w:t>
-      </w:r>
-      <w:r>
-        <w:t>e</w:t>
-      </w:r>
-      <w:r>
-        <w:t>s. We observed a positive bias in heterogeneity estimates due to unreliability only under</w:t>
-      </w:r>
-      <w:r>
-        <w:t xml:space="preserve"> specific and arguably uncommon circumstances of</w:t>
-      </w:r>
-      <w:r>
-        <w:t xml:space="preserve"> </w:t>
-      </w:r>
-      <w:r>
-        <w:t xml:space="preserve">(1) </w:t>
-      </w:r>
-      <w:r>
-        <w:t xml:space="preserve">actual </w:t>
-      </w:r>
-      <w:r>
-        <w:t xml:space="preserve">zero heterogeneity, </w:t>
-      </w:r>
-      <w:r>
-        <w:t xml:space="preserve">particularly when mean effect sizes are large, or (2) </w:t>
-      </w:r>
-      <w:r>
-        <w:t>combinations of</w:t>
-      </w:r>
-      <w:r>
-        <w:t xml:space="preserve"> </w:t>
-      </w:r>
-      <w:bookmarkStart w:id="69" w:name="_Int_4QmHa32h"/>
-      <w:r>
-        <w:t>very</w:t>
-      </w:r>
-      <w:r>
-        <w:t xml:space="preserve"> </w:t>
-      </w:r>
-      <w:r>
-        <w:t>small</w:t>
-      </w:r>
-      <w:bookmarkEnd w:id="69"/>
-      <w:r>
-        <w:t xml:space="preserve"> </w:t>
-      </w:r>
-      <w:r>
-        <w:t xml:space="preserve">true </w:t>
-      </w:r>
-      <w:r>
-        <w:t xml:space="preserve">heterogeneity, large variance in primary study reliabilities, large </w:t>
-      </w:r>
-      <w:r>
-        <w:t xml:space="preserve">mean </w:t>
-      </w:r>
-      <w:r>
-        <w:t>effect sizes, and</w:t>
-      </w:r>
-      <w:r>
-        <w:t xml:space="preserve"> a</w:t>
-      </w:r>
-      <w:r>
-        <w:t xml:space="preserve"> </w:t>
-      </w:r>
-      <w:r>
-        <w:t>limited</w:t>
-      </w:r>
-      <w:r>
-        <w:t xml:space="preserve"> </w:t>
-      </w:r>
-      <w:r>
-        <w:t xml:space="preserve">number of </w:t>
-      </w:r>
-      <w:r>
-        <w:t>primary</w:t>
-      </w:r>
-      <w:r>
-        <w:t xml:space="preserve"> studies. </w:t>
-      </w:r>
-      <w:r>
-        <w:t xml:space="preserve">As </w:t>
-      </w:r>
-      <w:proofErr w:type="spellStart"/>
-      <w:r>
-        <w:t>expeted</w:t>
-      </w:r>
-      <w:proofErr w:type="spellEnd"/>
-      <w:r>
-        <w:t xml:space="preserve">, </w:t>
-      </w:r>
-      <w:r>
-        <w:t>e</w:t>
-      </w:r>
-      <w:r>
-        <w:t>stimates generally improved with higher average reliability</w:t>
-      </w:r>
-      <w:r>
-        <w:t xml:space="preserve">. Our results were approximately the same whether one used a classic random-effects meta-analytic model (Hedges &amp; </w:t>
-      </w:r>
-      <w:proofErr w:type="spellStart"/>
-      <w:r>
-        <w:t>Vevea</w:t>
-      </w:r>
-      <w:proofErr w:type="spellEnd"/>
-      <w:r>
-        <w:t xml:space="preserve">, 1998) or a ‘bare-bones’ psychometric meta-analytic model (Hunter &amp; Schmidt, 2015), and whether one used Pearson’s </w:t>
-      </w:r>
-      <m:oMath>
-        <m:r>
-          <w:rPr>
-            <w:rFonts w:ascii="Cambria Math" w:hAnsi="Cambria Math"/>
-          </w:rPr>
-          <m:t>r</m:t>
-        </m:r>
-      </m:oMath>
-      <w:r>
-        <w:t xml:space="preserve"> as the effect size or Fisher’s </w:t>
-      </w:r>
-      <m:oMath>
-        <m:r>
-          <w:rPr>
-            <w:rFonts w:ascii="Cambria Math" w:hAnsi="Cambria Math"/>
-          </w:rPr>
-          <m:t>z</m:t>
-        </m:r>
-      </m:oMath>
-      <w:r>
-        <w:t xml:space="preserve">, although the negative bias was slightly larger with Fisher’s </w:t>
-      </w:r>
-      <m:oMath>
-        <m:r>
-          <w:rPr>
-            <w:rFonts w:ascii="Cambria Math" w:hAnsi="Cambria Math"/>
-          </w:rPr>
-          <m:t>z</m:t>
-        </m:r>
-      </m:oMath>
-      <w:r>
-        <w:t xml:space="preserve">. The severity of the underestimation of heterogeneity </w:t>
-      </w:r>
-      <w:r>
-        <w:t xml:space="preserve">could lead to </w:t>
-      </w:r>
-      <w:r>
-        <w:t>meta-analyses in psychology miss</w:t>
-      </w:r>
-      <w:r>
-        <w:t>ing</w:t>
-      </w:r>
-      <w:r>
-        <w:t xml:space="preserve"> </w:t>
-      </w:r>
-      <w:r>
-        <w:t xml:space="preserve">relevant </w:t>
-      </w:r>
-      <w:r>
-        <w:t xml:space="preserve">moderators and </w:t>
-      </w:r>
-      <w:r>
-        <w:t xml:space="preserve">overgeneralizing outcomes. </w:t>
-      </w:r>
-      <w:r>
-        <w:t>Un</w:t>
-      </w:r>
-      <w:r>
-        <w:t xml:space="preserve">reliability appears to </w:t>
-      </w:r>
-      <w:r>
-        <w:t>bring truly different effects closer together</w:t>
-      </w:r>
-      <w:r>
-        <w:t>, thereby obscuring true differences between studies that could be relevant for theory</w:t>
-      </w:r>
-      <w:r>
-        <w:t xml:space="preserve">, </w:t>
-      </w:r>
-      <w:r>
-        <w:t>practice</w:t>
-      </w:r>
-      <w:r>
-        <w:t>, and future research efforts</w:t>
+        <w:rPr>
+          <w:i/>
+          <w:iCs/>
+        </w:rPr>
+        <w:t xml:space="preserve"> to an average reliability in primary studies. </w:t>
+      </w:r>
+      <w:r>
+        <w:rPr>
+          <w:i/>
+          <w:iCs/>
+        </w:rPr>
+        <w:t>Results are for standard deviation in reliability = 0.15, within-study sample size = 150.</w:t>
+      </w:r>
+      <w:r>
+        <w:rPr>
+          <w:i/>
+          <w:iCs/>
+        </w:rPr>
+        <w:t xml:space="preserve"> Code to reproduce figure: LINK</w:t>
       </w:r>
       <w:r>
         <w:t>.</w:t>
-      </w:r>
-    </w:p>
-    <w:p>
-      <w:pPr>
-        <w:pStyle w:val="BodyText"/>
-      </w:pPr>
-      <w:r>
-        <w:t>In meta-analyses, l</w:t>
-      </w:r>
-      <w:r>
-        <w:t>ow r</w:t>
-      </w:r>
-      <w:r>
-        <w:t>eliabilit</w:t>
-      </w:r>
-      <w:r>
-        <w:t xml:space="preserve">ies </w:t>
-      </w:r>
-      <w:r>
-        <w:t xml:space="preserve">not only lower the average estimate, but </w:t>
-      </w:r>
-      <w:r>
-        <w:t xml:space="preserve">also </w:t>
-      </w:r>
-      <w:proofErr w:type="spellStart"/>
-      <w:r>
-        <w:t>artifically</w:t>
-      </w:r>
-      <w:proofErr w:type="spellEnd"/>
-      <w:r>
-        <w:t xml:space="preserve"> suppress</w:t>
-      </w:r>
-      <w:r>
-        <w:t xml:space="preserve"> heterogeneity estimates. For a typical effect size around </w:t>
-      </w:r>
-      <m:oMath>
-        <m:r>
-          <w:rPr>
-            <w:rFonts w:ascii="Cambria Math" w:hAnsi="Cambria Math"/>
-          </w:rPr>
-          <m:t>r</m:t>
-        </m:r>
-      </m:oMath>
-      <w:r>
-        <w:t xml:space="preserve"> = 0.2</w:t>
-      </w:r>
-      <w:r>
-        <w:t xml:space="preserve"> and</w:t>
-      </w:r>
-      <w:r>
-        <w:t xml:space="preserve"> </w:t>
-      </w:r>
-      <w:r>
-        <w:t xml:space="preserve">substantial </w:t>
-      </w:r>
-      <w:r>
-        <w:t>true</w:t>
-      </w:r>
-      <w:r>
-        <w:t xml:space="preserve"> </w:t>
-      </w:r>
-      <w:r>
-        <w:t>heterogeneity (</w:t>
-      </w:r>
-      <m:oMath>
-        <m:r>
-          <w:rPr>
-            <w:rFonts w:ascii="Cambria Math" w:hAnsi="Cambria Math"/>
-          </w:rPr>
-          <m:t>τ</m:t>
-        </m:r>
-        <m:r>
-          <m:rPr>
-            <m:sty m:val="p"/>
-          </m:rPr>
-          <w:rPr>
-            <w:rFonts w:ascii="Cambria Math" w:hAnsi="Cambria Math"/>
-          </w:rPr>
-          <m:t>&gt;</m:t>
-        </m:r>
-        <m:r>
-          <w:rPr>
-            <w:rFonts w:ascii="Cambria Math" w:hAnsi="Cambria Math"/>
-          </w:rPr>
-          <m:t>0.1</m:t>
-        </m:r>
-      </m:oMath>
-      <w:r>
-        <w:t xml:space="preserve">) </w:t>
-      </w:r>
-      <w:r>
-        <w:t xml:space="preserve">that is not uncommon in the meta-analytic literature </w:t>
-      </w:r>
-      <w:r>
-        <w:t>(van Erp et al., 2017)</w:t>
-      </w:r>
-      <w:r>
-        <w:t xml:space="preserve">, </w:t>
-      </w:r>
-      <w:r>
-        <w:t>heterogeneity</w:t>
-      </w:r>
-      <w:r>
-        <w:t xml:space="preserve"> </w:t>
-      </w:r>
-      <w:r>
-        <w:t xml:space="preserve">can be expected to be underestimated by about 15% - 60% primarily depending on average reliability in primary studies (higher reliability leads to a smaller underestimate). </w:t>
-      </w:r>
-      <w:r>
-        <w:t xml:space="preserve">As true heterogeneity increases, the proportional underestimate decreases to some degree, but the underestimate in absolute terms will worsen. </w:t>
-      </w:r>
-      <w:r>
-        <w:t xml:space="preserve">Variability in reliabilities across primary studies is a counter-acting force that inflates heterogeneity estimates </w:t>
-      </w:r>
-      <w:r>
-        <w:t xml:space="preserve">as </w:t>
-      </w:r>
-      <w:r>
-        <w:t xml:space="preserve">average </w:t>
-      </w:r>
-      <w:r>
-        <w:t>effect size</w:t>
-      </w:r>
-      <w:r>
-        <w:t xml:space="preserve"> increases</w:t>
-      </w:r>
-      <w:r>
-        <w:t>. Consequently</w:t>
-      </w:r>
-      <w:r>
-        <w:t xml:space="preserve">, </w:t>
-      </w:r>
-      <w:r>
-        <w:t>the underestimate of heterogeneity can become</w:t>
-      </w:r>
-      <w:r>
-        <w:t xml:space="preserve"> </w:t>
-      </w:r>
-      <w:r>
-        <w:t>less severe as effect size increases</w:t>
-      </w:r>
-      <w:r>
-        <w:t>,</w:t>
-      </w:r>
-      <w:r>
-        <w:t xml:space="preserve"> although</w:t>
-      </w:r>
-      <w:r>
-        <w:t xml:space="preserve"> the bias is likely to remain negative.</w:t>
-      </w:r>
-      <w:r>
-        <w:t xml:space="preserve"> </w:t>
-      </w:r>
-      <w:r>
-        <w:t>S</w:t>
-      </w:r>
-      <w:r>
-        <w:t>mall degrees of true heterogeneity (</w:t>
-      </w:r>
-      <m:oMath>
-        <m:r>
-          <w:rPr>
-            <w:rFonts w:ascii="Cambria Math" w:hAnsi="Cambria Math"/>
-          </w:rPr>
-          <m:t>τ</m:t>
-        </m:r>
-        <m:r>
-          <m:rPr>
-            <m:sty m:val="p"/>
-          </m:rPr>
-          <w:rPr>
-            <w:rFonts w:ascii="Cambria Math" w:hAnsi="Cambria Math"/>
-          </w:rPr>
-          <m:t>&lt;</m:t>
-        </m:r>
-        <m:r>
-          <w:rPr>
-            <w:rFonts w:ascii="Cambria Math" w:hAnsi="Cambria Math"/>
-          </w:rPr>
-          <m:t>.08</m:t>
-        </m:r>
-      </m:oMath>
-      <w:r>
-        <w:t xml:space="preserve">) can be overestimated under certain conditions, </w:t>
-      </w:r>
-      <w:r>
-        <w:t xml:space="preserve">but </w:t>
-      </w:r>
-      <w:r>
-        <w:t xml:space="preserve">this would typically require a combination of a small number of studies, large variance in study reliabilities, and a large average effect size. </w:t>
-      </w:r>
-      <w:r>
-        <w:t xml:space="preserve">The </w:t>
-      </w:r>
-      <w:commentRangeStart w:id="70"/>
-      <w:r>
-        <w:t>severity</w:t>
-      </w:r>
-      <w:commentRangeEnd w:id="70"/>
-      <w:r>
-        <w:rPr>
-          <w:rStyle w:val="CommentReference"/>
-        </w:rPr>
-        <w:commentReference w:id="70"/>
-      </w:r>
-      <w:r>
-        <w:t xml:space="preserve"> and generality of the underestimate in heterogeneity due to unreliability means that meta-analysts should not ignore the effect of reliability on their heterogeneity estimates and that research is needed to provide practical guidance to meta-analysts.</w:t>
-      </w:r>
-    </w:p>
-    <w:p>
-      <w:pPr>
-        <w:pStyle w:val="BodyText"/>
-      </w:pPr>
-      <w:r>
-        <w:t>I</w:t>
-      </w:r>
-      <w:r>
-        <w:t xml:space="preserve">t is </w:t>
-      </w:r>
-      <w:r>
-        <w:t>often im</w:t>
-      </w:r>
-      <w:r>
-        <w:t>possible to know whether a small degree of observed heterogeneity is due to overestimated true zero heterogeneity or underestimated small heterogeneity.</w:t>
-      </w:r>
-      <w:r>
-        <w:t xml:space="preserve"> Moreover, </w:t>
-      </w:r>
-      <w:r>
-        <w:t>it is possible to observe a</w:t>
-      </w:r>
-      <w:r>
-        <w:t xml:space="preserve"> zero heterogeneity estimate under larger true heterogeneity levels as </w:t>
-      </w:r>
-      <w:r>
-        <w:t xml:space="preserve">sampling </w:t>
-      </w:r>
-      <w:r>
-        <w:t xml:space="preserve">variability in heterogeneity estimates is often </w:t>
-      </w:r>
-      <w:r>
-        <w:t xml:space="preserve">substantial </w:t>
-      </w:r>
-      <w:r>
-        <w:t>in practice (Ioannidis</w:t>
-      </w:r>
-      <w:r>
-        <w:t xml:space="preserve"> et al., 2007</w:t>
-      </w:r>
-      <w:r>
-        <w:t xml:space="preserve">; Olsson-Collentine et al., 2020). </w:t>
-      </w:r>
-      <w:r>
-        <w:t xml:space="preserve">Generally, </w:t>
-      </w:r>
-      <w:r>
-        <w:t xml:space="preserve">separating between zero and small heterogeneity is infeasible </w:t>
-      </w:r>
-      <w:r>
-        <w:t xml:space="preserve">in empirical research </w:t>
-      </w:r>
-      <w:r>
-        <w:t>considering realistic sample sizes and typical numbers of studies in meta-analyses in psychology (Olsson-Collentine et al., 2020)</w:t>
-      </w:r>
-      <w:r>
-        <w:t>, and</w:t>
-      </w:r>
-      <w:r>
-        <w:t xml:space="preserve"> </w:t>
-      </w:r>
-      <w:r>
-        <w:t>i</w:t>
-      </w:r>
-      <w:r>
-        <w:t>n our view</w:t>
-      </w:r>
-      <w:r>
-        <w:t xml:space="preserve"> </w:t>
-      </w:r>
-      <w:r>
-        <w:t xml:space="preserve">the distinction between zero and small heterogeneity in meta-analysis is </w:t>
-      </w:r>
-      <w:r>
-        <w:lastRenderedPageBreak/>
-        <w:t>primarily a hypothetical one</w:t>
-      </w:r>
-      <w:r>
-        <w:t xml:space="preserve"> </w:t>
-      </w:r>
-      <w:r>
-        <w:t xml:space="preserve">as true </w:t>
-      </w:r>
-      <w:r>
-        <w:t>zero</w:t>
-      </w:r>
-      <w:r>
-        <w:t xml:space="preserve"> heterogeneity is not expected in meta-analytic practice</w:t>
-      </w:r>
-      <w:r>
-        <w:t xml:space="preserve"> (see also Hedges, 1987)</w:t>
-      </w:r>
-      <w:r>
-        <w:t>.</w:t>
-      </w:r>
-      <w:r>
-        <w:t xml:space="preserve"> </w:t>
       </w:r>
     </w:p>
     <w:p>
@@ -11579,6 +11554,1355 @@
         <w:pStyle w:val="BodyText"/>
       </w:pPr>
       <w:r>
+        <w:lastRenderedPageBreak/>
+        <w:t xml:space="preserve">Finally, </w:t>
+      </w:r>
+      <w:r>
+        <w:t xml:space="preserve">smaller sample </w:t>
+      </w:r>
+      <w:r>
+        <w:t>size</w:t>
+      </w:r>
+      <w:r>
+        <w:t>s</w:t>
+      </w:r>
+      <w:r>
+        <w:t xml:space="preserve"> in primary studies tend</w:t>
+      </w:r>
+      <w:r>
+        <w:t xml:space="preserve"> to</w:t>
+      </w:r>
+      <w:r>
+        <w:t xml:space="preserve"> exacerbate the bias in observed heterogeneity estimates due to unreliability. In Figure 4, rows are the (fixed) sample size within primary studies</w:t>
+      </w:r>
+      <w:r>
+        <w:t xml:space="preserve"> when </w:t>
+      </w:r>
+      <w:r>
+        <w:rPr>
+          <w:i/>
+          <w:iCs/>
+        </w:rPr>
+        <w:t>k</w:t>
+      </w:r>
+      <w:r>
+        <w:t xml:space="preserve"> = 20 and standard deviation in reliabilities is 0.15</w:t>
+      </w:r>
+      <w:r>
+        <w:t xml:space="preserve">. </w:t>
+      </w:r>
+      <w:r>
+        <w:t xml:space="preserve">When </w:t>
+      </w:r>
+      <w:r>
+        <w:t>true heterogeneity is zero (leftmost column</w:t>
+      </w:r>
+      <w:r>
+        <w:t xml:space="preserve"> Figure 4</w:t>
+      </w:r>
+      <w:r>
+        <w:t>)</w:t>
+      </w:r>
+      <w:r>
+        <w:t>,</w:t>
+      </w:r>
+      <w:r>
+        <w:t xml:space="preserve"> a smaller sample size tends to lead to more positive bias in estimated </w:t>
+      </w:r>
+      <w:r>
+        <w:t>heterogene</w:t>
+      </w:r>
+      <w:r>
+        <w:t>i</w:t>
+      </w:r>
+      <w:r>
+        <w:t>ty.</w:t>
+      </w:r>
+      <w:r>
+        <w:t xml:space="preserve"> When true heterogeneity is non-zero, smaller sample size corresponds with larger negative bias in </w:t>
+      </w:r>
+      <w:r>
+        <w:t>heterogene</w:t>
+      </w:r>
+      <w:r>
+        <w:t>i</w:t>
+      </w:r>
+      <w:r>
+        <w:t>ty</w:t>
+      </w:r>
+      <w:r>
+        <w:t xml:space="preserve"> estimates. For higher levels of reliability</w:t>
+      </w:r>
+      <w:r>
+        <w:t>,</w:t>
+      </w:r>
+      <w:r>
+        <w:t xml:space="preserve"> differences </w:t>
+      </w:r>
+      <w:r>
+        <w:t xml:space="preserve">due to sample size </w:t>
+      </w:r>
+      <w:r>
+        <w:t xml:space="preserve">are small, but </w:t>
+      </w:r>
+      <w:r>
+        <w:t xml:space="preserve">differences </w:t>
+      </w:r>
+      <w:r>
+        <w:t xml:space="preserve">can be more </w:t>
+      </w:r>
+      <w:r>
+        <w:t>concerning</w:t>
+      </w:r>
+      <w:r>
+        <w:t xml:space="preserve"> when average reliability is low. For example,</w:t>
+      </w:r>
+      <w:r>
+        <w:t xml:space="preserve"> </w:t>
+      </w:r>
+      <w:r>
+        <w:t>consider</w:t>
+      </w:r>
+      <w:r>
+        <w:t xml:space="preserve"> </w:t>
+      </w:r>
+      <w:r>
+        <w:t xml:space="preserve">N = 50 in our simulation compared with N = 200 </w:t>
+      </w:r>
+      <w:r>
+        <w:t xml:space="preserve">(top versus bottom row Figure 4) </w:t>
+      </w:r>
+      <w:r>
+        <w:t xml:space="preserve">when </w:t>
+      </w:r>
+      <w:r>
+        <w:t xml:space="preserve">true heterogeneity </w:t>
+      </w:r>
+      <w:r>
+        <w:t xml:space="preserve">lies </w:t>
+      </w:r>
+      <w:r>
+        <w:t xml:space="preserve">between 0.1 </w:t>
+      </w:r>
+      <w:r>
+        <w:t>–</w:t>
+      </w:r>
+      <w:r>
+        <w:t xml:space="preserve"> 0.2</w:t>
+      </w:r>
+      <w:r>
+        <w:t xml:space="preserve"> and the average</w:t>
+      </w:r>
+      <w:r>
+        <w:t xml:space="preserve"> effect size</w:t>
+      </w:r>
+      <w:r>
+        <w:t xml:space="preserve"> is</w:t>
+      </w:r>
+      <w:r>
+        <w:t xml:space="preserve"> </w:t>
+      </w:r>
+      <m:oMath>
+        <m:r>
+          <w:rPr>
+            <w:rFonts w:ascii="Cambria Math" w:hAnsi="Cambria Math"/>
+          </w:rPr>
+          <m:t>μ</m:t>
+        </m:r>
+        <m:r>
+          <m:rPr>
+            <m:sty m:val="p"/>
+          </m:rPr>
+          <w:rPr>
+            <w:rFonts w:ascii="Cambria Math" w:hAnsi="Cambria Math"/>
+          </w:rPr>
+          <m:t>=</m:t>
+        </m:r>
+        <m:r>
+          <w:rPr>
+            <w:rFonts w:ascii="Cambria Math" w:hAnsi="Cambria Math"/>
+          </w:rPr>
+          <m:t>0.2</m:t>
+        </m:r>
+      </m:oMath>
+      <w:r>
+        <w:rPr>
+          <w:rFonts w:eastAsiaTheme="minorEastAsia"/>
+        </w:rPr>
+        <w:t>.</w:t>
+      </w:r>
+      <w:r>
+        <w:t xml:space="preserve"> </w:t>
+      </w:r>
+      <w:r>
+        <w:t>If</w:t>
+      </w:r>
+      <w:r>
+        <w:t xml:space="preserve"> </w:t>
+      </w:r>
+      <w:r>
+        <w:t>average reliability</w:t>
+      </w:r>
+      <w:r>
+        <w:t xml:space="preserve"> </w:t>
+      </w:r>
+      <w:r>
+        <w:t xml:space="preserve">is </w:t>
+      </w:r>
+      <w:r>
+        <w:t>$\bar{R} = 0.8$</w:t>
+      </w:r>
+      <w:r>
+        <w:t xml:space="preserve">, </w:t>
+      </w:r>
+      <w:r>
+        <w:t>the lower sample size then leads to</w:t>
+      </w:r>
+      <w:r>
+        <w:t xml:space="preserve"> at most</w:t>
+      </w:r>
+      <w:r>
+        <w:t xml:space="preserve"> $\hat{\tau} = 0.01$ </w:t>
+      </w:r>
+      <w:r>
+        <w:t>addit</w:t>
+      </w:r>
+      <w:r>
+        <w:t>i</w:t>
+      </w:r>
+      <w:r>
+        <w:t>onal</w:t>
+      </w:r>
+      <w:r>
+        <w:t xml:space="preserve"> bias</w:t>
+      </w:r>
+      <w:r>
+        <w:t xml:space="preserve"> in heterogeneity estimates</w:t>
+      </w:r>
+      <w:r>
+        <w:t xml:space="preserve"> </w:t>
+      </w:r>
+      <w:r>
+        <w:t xml:space="preserve">in our simulations. </w:t>
+      </w:r>
+      <w:r>
+        <w:t xml:space="preserve">However, </w:t>
+      </w:r>
+      <w:r>
+        <w:t xml:space="preserve">when $\bar{R} = 0.6$, the </w:t>
+      </w:r>
+      <w:r>
+        <w:t>additional bias</w:t>
+      </w:r>
+      <w:r>
+        <w:t xml:space="preserve"> can be as much as $\hat{\</w:t>
+      </w:r>
+      <w:proofErr w:type="gramStart"/>
+      <w:r>
+        <w:t>tau}=</w:t>
+      </w:r>
+      <w:proofErr w:type="gramEnd"/>
+      <w:r>
+        <w:t xml:space="preserve"> </w:t>
+      </w:r>
+      <w:r>
+        <w:t>0.03$</w:t>
+      </w:r>
+      <w:r>
+        <w:t xml:space="preserve"> </w:t>
+      </w:r>
+      <w:r>
+        <w:t>for an</w:t>
+      </w:r>
+      <w:r>
+        <w:t xml:space="preserve"> average sample size </w:t>
+      </w:r>
+      <w:r>
+        <w:t xml:space="preserve">of </w:t>
+      </w:r>
+      <w:r>
+        <w:t>50 compared to 200, making up approximately one third of the total bias (-0.097) in this condition (</w:t>
+      </w:r>
+      <m:oMath>
+        <m:r>
+          <w:rPr>
+            <w:rFonts w:ascii="Cambria Math" w:hAnsi="Cambria Math"/>
+          </w:rPr>
+          <m:t>N=50, τ=0.15</m:t>
+        </m:r>
+      </m:oMath>
+      <w:r>
+        <w:rPr>
+          <w:rFonts w:eastAsiaTheme="minorEastAsia"/>
+        </w:rPr>
+        <w:t>)</w:t>
+      </w:r>
+      <w:r>
+        <w:rPr>
+          <w:rFonts w:eastAsiaTheme="minorEastAsia"/>
+        </w:rPr>
+        <w:t xml:space="preserve">. </w:t>
+      </w:r>
+      <w:r>
+        <w:t xml:space="preserve">Generally, </w:t>
+      </w:r>
+      <w:r>
+        <w:t xml:space="preserve">an effect size of </w:t>
+      </w:r>
+      <m:oMath>
+        <m:r>
+          <w:rPr>
+            <w:rFonts w:ascii="Cambria Math" w:hAnsi="Cambria Math"/>
+          </w:rPr>
+          <m:t>μ</m:t>
+        </m:r>
+        <m:r>
+          <m:rPr>
+            <m:sty m:val="p"/>
+          </m:rPr>
+          <w:rPr>
+            <w:rFonts w:ascii="Cambria Math" w:hAnsi="Cambria Math"/>
+          </w:rPr>
+          <m:t>=</m:t>
+        </m:r>
+        <m:r>
+          <w:rPr>
+            <w:rFonts w:ascii="Cambria Math" w:hAnsi="Cambria Math"/>
+          </w:rPr>
+          <m:t>0.2</m:t>
+        </m:r>
+      </m:oMath>
+      <w:r>
+        <w:t xml:space="preserve"> true heterogeneity between 0.1 </w:t>
+      </w:r>
+      <w:r>
+        <w:t>–</w:t>
+      </w:r>
+      <w:r>
+        <w:t xml:space="preserve"> 0.2 is underestimated by between 16% (</w:t>
+      </w:r>
+      <m:oMath>
+        <m:r>
+          <w:rPr>
+            <w:rFonts w:ascii="Cambria Math" w:hAnsi="Cambria Math"/>
+          </w:rPr>
+          <m:t>τ</m:t>
+        </m:r>
+        <m:r>
+          <m:rPr>
+            <m:sty m:val="p"/>
+          </m:rPr>
+          <w:rPr>
+            <w:rFonts w:ascii="Cambria Math" w:hAnsi="Cambria Math"/>
+          </w:rPr>
+          <m:t>=</m:t>
+        </m:r>
+        <m:r>
+          <w:rPr>
+            <w:rFonts w:ascii="Cambria Math" w:hAnsi="Cambria Math"/>
+          </w:rPr>
+          <m:t>0.2</m:t>
+        </m:r>
+      </m:oMath>
+      <w:r>
+        <w:t xml:space="preserve">, </w:t>
+      </w:r>
+      <m:oMath>
+        <m:acc>
+          <m:accPr>
+            <m:chr m:val="‾"/>
+            <m:ctrlPr>
+              <w:rPr>
+                <w:rFonts w:ascii="Cambria Math" w:hAnsi="Cambria Math"/>
+              </w:rPr>
+            </m:ctrlPr>
+          </m:accPr>
+          <m:e>
+            <m:r>
+              <w:rPr>
+                <w:rFonts w:ascii="Cambria Math" w:hAnsi="Cambria Math"/>
+              </w:rPr>
+              <m:t>R</m:t>
+            </m:r>
+          </m:e>
+        </m:acc>
+        <m:r>
+          <m:rPr>
+            <m:sty m:val="p"/>
+          </m:rPr>
+          <w:rPr>
+            <w:rFonts w:ascii="Cambria Math" w:hAnsi="Cambria Math"/>
+          </w:rPr>
+          <m:t>=</m:t>
+        </m:r>
+        <m:r>
+          <w:rPr>
+            <w:rFonts w:ascii="Cambria Math" w:hAnsi="Cambria Math"/>
+          </w:rPr>
+          <m:t>0.9</m:t>
+        </m:r>
+      </m:oMath>
+      <w:r>
+        <w:t xml:space="preserve">) and </w:t>
+      </w:r>
+      <w:r>
+        <w:t>73</w:t>
+      </w:r>
+      <w:r>
+        <w:t>% (</w:t>
+      </w:r>
+      <m:oMath>
+        <m:r>
+          <w:rPr>
+            <w:rFonts w:ascii="Cambria Math" w:hAnsi="Cambria Math"/>
+          </w:rPr>
+          <m:t>τ</m:t>
+        </m:r>
+        <m:r>
+          <m:rPr>
+            <m:sty m:val="p"/>
+          </m:rPr>
+          <w:rPr>
+            <w:rFonts w:ascii="Cambria Math" w:hAnsi="Cambria Math"/>
+          </w:rPr>
+          <m:t>=</m:t>
+        </m:r>
+        <m:r>
+          <w:rPr>
+            <w:rFonts w:ascii="Cambria Math" w:hAnsi="Cambria Math"/>
+          </w:rPr>
+          <m:t>0.1</m:t>
+        </m:r>
+      </m:oMath>
+      <w:r>
+        <w:t xml:space="preserve">, </w:t>
+      </w:r>
+      <m:oMath>
+        <m:acc>
+          <m:accPr>
+            <m:chr m:val="‾"/>
+            <m:ctrlPr>
+              <w:rPr>
+                <w:rFonts w:ascii="Cambria Math" w:hAnsi="Cambria Math"/>
+              </w:rPr>
+            </m:ctrlPr>
+          </m:accPr>
+          <m:e>
+            <m:r>
+              <w:rPr>
+                <w:rFonts w:ascii="Cambria Math" w:hAnsi="Cambria Math"/>
+              </w:rPr>
+              <m:t>R</m:t>
+            </m:r>
+          </m:e>
+        </m:acc>
+        <m:r>
+          <m:rPr>
+            <m:sty m:val="p"/>
+          </m:rPr>
+          <w:rPr>
+            <w:rFonts w:ascii="Cambria Math" w:hAnsi="Cambria Math"/>
+          </w:rPr>
+          <m:t>=</m:t>
+        </m:r>
+        <m:r>
+          <w:rPr>
+            <w:rFonts w:ascii="Cambria Math" w:hAnsi="Cambria Math"/>
+          </w:rPr>
+          <m:t>0.6</m:t>
+        </m:r>
+      </m:oMath>
+      <w:r>
+        <w:t>)</w:t>
+      </w:r>
+      <w:r>
+        <w:t xml:space="preserve"> in our simulations</w:t>
+      </w:r>
+      <w:r>
+        <w:t xml:space="preserve"> when sample size is 50</w:t>
+      </w:r>
+      <w:r>
+        <w:t xml:space="preserve">, as compared to </w:t>
+      </w:r>
+      <w:r>
+        <w:t xml:space="preserve">the </w:t>
+      </w:r>
+      <w:r>
+        <w:t xml:space="preserve">16-59% </w:t>
+      </w:r>
+      <w:r>
+        <w:t xml:space="preserve">we </w:t>
+      </w:r>
+      <w:r>
+        <w:t xml:space="preserve">observed </w:t>
+      </w:r>
+      <w:r>
+        <w:t>when sample size was 150</w:t>
+      </w:r>
+      <w:r>
+        <w:t>.</w:t>
+      </w:r>
+    </w:p>
+    <w:p>
+      <w:pPr>
+        <w:pStyle w:val="BodyText"/>
+      </w:pPr>
+    </w:p>
+    <w:p>
+      <w:pPr>
+        <w:pStyle w:val="BodyText"/>
+      </w:pPr>
+      <w:r>
+        <w:rPr>
+          <w:noProof/>
+        </w:rPr>
+        <w:lastRenderedPageBreak/>
+        <w:drawing>
+          <wp:inline distT="0" distB="0" distL="0" distR="0" wp14:anchorId="2FD8ABAD" wp14:editId="1198997C">
+            <wp:extent cx="5569820" cy="6418385"/>
+            <wp:effectExtent l="0" t="0" r="0" b="1905"/>
+            <wp:docPr id="1" name="Picture 1"/>
+            <wp:cNvGraphicFramePr>
+              <a:graphicFrameLocks xmlns:a="http://schemas.openxmlformats.org/drawingml/2006/main" noChangeAspect="1"/>
+            </wp:cNvGraphicFramePr>
+            <a:graphic xmlns:a="http://schemas.openxmlformats.org/drawingml/2006/main">
+              <a:graphicData uri="http://schemas.openxmlformats.org/drawingml/2006/picture">
+                <pic:pic xmlns:pic="http://schemas.openxmlformats.org/drawingml/2006/picture">
+                  <pic:nvPicPr>
+                    <pic:cNvPr id="0" name="Picture 1"/>
+                    <pic:cNvPicPr>
+                      <a:picLocks noChangeAspect="1" noChangeArrowheads="1"/>
+                    </pic:cNvPicPr>
+                  </pic:nvPicPr>
+                  <pic:blipFill>
+                    <a:blip r:embed="rId19" cstate="print">
+                      <a:extLst>
+                        <a:ext uri="{28A0092B-C50C-407E-A947-70E740481C1C}">
+                          <a14:useLocalDpi xmlns:a14="http://schemas.microsoft.com/office/drawing/2010/main" val="0"/>
+                        </a:ext>
+                      </a:extLst>
+                    </a:blip>
+                    <a:srcRect/>
+                    <a:stretch>
+                      <a:fillRect/>
+                    </a:stretch>
+                  </pic:blipFill>
+                  <pic:spPr bwMode="auto">
+                    <a:xfrm>
+                      <a:off x="0" y="0"/>
+                      <a:ext cx="5578538" cy="6428431"/>
+                    </a:xfrm>
+                    <a:prstGeom prst="rect">
+                      <a:avLst/>
+                    </a:prstGeom>
+                    <a:noFill/>
+                    <a:ln>
+                      <a:noFill/>
+                    </a:ln>
+                  </pic:spPr>
+                </pic:pic>
+              </a:graphicData>
+            </a:graphic>
+          </wp:inline>
+        </w:drawing>
+      </w:r>
+    </w:p>
+    <w:p>
+      <w:pPr>
+        <w:pStyle w:val="BodyText"/>
+        <w:rPr>
+          <w:del w:id="29" w:author="Anton Olsson Collentine" w:date="2023-06-13T11:31:00Z"/>
+          <w:i/>
+        </w:rPr>
+      </w:pPr>
+      <w:bookmarkStart w:id="30" w:name="discussion"/>
+      <w:bookmarkEnd w:id="21"/>
+      <w:r>
+        <w:rPr>
+          <w:i/>
+          <w:iCs/>
+        </w:rPr>
+        <w:t xml:space="preserve">Figure 4. A smaller sample size in primary studies tends </w:t>
+      </w:r>
+      <w:r>
+        <w:rPr>
+          <w:i/>
+          <w:iCs/>
+        </w:rPr>
+        <w:t xml:space="preserve">to </w:t>
+      </w:r>
+      <w:r>
+        <w:rPr>
+          <w:i/>
+          <w:iCs/>
+        </w:rPr>
+        <w:t>exacerbate the bias in observed heterogeneity estimates due to unreliability. The x-axis indicates average effect size and the y-axis estimated heterogeneity in standard deviations</w:t>
+      </w:r>
+      <w:r>
+        <w:rPr>
+          <w:i/>
+          <w:iCs/>
+        </w:rPr>
+        <w:t xml:space="preserve"> averaged across 10,000 replications</w:t>
+      </w:r>
+      <w:r>
+        <w:rPr>
+          <w:i/>
+          <w:iCs/>
+        </w:rPr>
+        <w:t xml:space="preserve">. </w:t>
+      </w:r>
+      <w:r>
+        <w:rPr>
+          <w:i/>
+          <w:iCs/>
+        </w:rPr>
+        <w:t>R</w:t>
+      </w:r>
+      <w:r>
+        <w:rPr>
+          <w:i/>
+          <w:iCs/>
+        </w:rPr>
+        <w:t xml:space="preserve">ows indicate </w:t>
+      </w:r>
+      <w:r>
+        <w:rPr>
+          <w:i/>
+          <w:iCs/>
+        </w:rPr>
+        <w:t>the (fixed) sample size within studies</w:t>
+      </w:r>
+      <w:r>
+        <w:rPr>
+          <w:i/>
+          <w:iCs/>
+        </w:rPr>
+        <w:t xml:space="preserve"> </w:t>
+      </w:r>
+      <w:r>
+        <w:rPr>
+          <w:i/>
+          <w:iCs/>
+        </w:rPr>
+        <w:t>and c</w:t>
+      </w:r>
+      <w:r>
+        <w:rPr>
+          <w:i/>
+          <w:iCs/>
+        </w:rPr>
+        <w:t xml:space="preserve">olumns indicate nominal true between-studies standard deviation. Due to </w:t>
+      </w:r>
+      <w:r>
+        <w:rPr>
+          <w:i/>
+          <w:iCs/>
+        </w:rPr>
+        <w:t xml:space="preserve">effect size </w:t>
+      </w:r>
+      <w:r>
+        <w:rPr>
+          <w:i/>
+          <w:iCs/>
+        </w:rPr>
+        <w:t>truncation in Pearson's $r$ these values may differ from actual true heterogeneity standard deviation (black solid lines). Each dashed line correspond</w:t>
+      </w:r>
+      <w:r>
+        <w:rPr>
+          <w:i/>
+          <w:iCs/>
+        </w:rPr>
+        <w:t>s</w:t>
+      </w:r>
+      <w:r>
+        <w:rPr>
+          <w:i/>
+          <w:iCs/>
+          <w:rPrChange w:id="31" w:author="Anton Olsson Collentine" w:date="2023-06-13T11:31:00Z">
+            <w:rPr/>
+          </w:rPrChange>
+        </w:rPr>
+        <w:t xml:space="preserve"> to an average reliability in primary studies.</w:t>
+      </w:r>
+      <w:r>
+        <w:rPr>
+          <w:i/>
+          <w:iCs/>
+        </w:rPr>
+        <w:t xml:space="preserve"> </w:t>
+      </w:r>
+      <w:r>
+        <w:rPr>
+          <w:i/>
+          <w:iCs/>
+        </w:rPr>
+        <w:t>Results are for standard deviation in reliability = 0.15</w:t>
+      </w:r>
+      <w:r>
+        <w:rPr>
+          <w:i/>
+          <w:iCs/>
+        </w:rPr>
+        <w:t xml:space="preserve"> </w:t>
+      </w:r>
+      <w:r>
+        <w:rPr>
+          <w:i/>
+        </w:rPr>
+        <w:t>and 20 studies within each meta-analysis.</w:t>
+      </w:r>
+    </w:p>
+    <w:p>
+      <w:pPr>
+        <w:pStyle w:val="BodyText"/>
+        <w:rPr>
+          <w:i/>
+          <w:iCs/>
+        </w:rPr>
+      </w:pPr>
+    </w:p>
+    <w:p>
+      <w:pPr>
+        <w:pStyle w:val="Heading1"/>
+      </w:pPr>
+      <w:r>
+        <w:t>Discussion</w:t>
+      </w:r>
+    </w:p>
+    <w:p>
+      <w:pPr>
+        <w:pStyle w:val="FirstParagraph"/>
+      </w:pPr>
+      <w:r>
+        <w:t xml:space="preserve">We used Monte-Carlo simulations to study the total bias in meta-analytic heterogeneity estimates due to </w:t>
+      </w:r>
+      <w:r>
+        <w:t xml:space="preserve">measurement </w:t>
+      </w:r>
+      <w:r>
+        <w:t>unreliability in primary studies. Our results indicate that</w:t>
+      </w:r>
+      <w:r>
+        <w:t xml:space="preserve"> </w:t>
+      </w:r>
+      <w:r>
+        <w:t xml:space="preserve">under most circumstances, </w:t>
+      </w:r>
+      <w:r>
+        <w:t xml:space="preserve">uncorrected </w:t>
+      </w:r>
+      <w:r>
+        <w:t>unreliability in primary studies lead</w:t>
+      </w:r>
+      <w:r>
+        <w:t>s</w:t>
+      </w:r>
+      <w:r>
+        <w:t xml:space="preserve"> to a severe underestimate of heterogeneity in meta-analys</w:t>
+      </w:r>
+      <w:r>
+        <w:t>e</w:t>
+      </w:r>
+      <w:r>
+        <w:t>s. We observed a positive bias in heterogeneity estimates due to unreliability only under</w:t>
+      </w:r>
+      <w:r>
+        <w:t xml:space="preserve"> specific and arguably uncommon circumstances of</w:t>
+      </w:r>
+      <w:r>
+        <w:t xml:space="preserve"> </w:t>
+      </w:r>
+      <w:r>
+        <w:t xml:space="preserve">(1) </w:t>
+      </w:r>
+      <w:r>
+        <w:t xml:space="preserve">actual </w:t>
+      </w:r>
+      <w:r>
+        <w:t xml:space="preserve">zero heterogeneity, </w:t>
+      </w:r>
+      <w:r>
+        <w:t xml:space="preserve">particularly when mean effect sizes are large, or (2) </w:t>
+      </w:r>
+      <w:r>
+        <w:t>combinations of</w:t>
+      </w:r>
+      <w:r>
+        <w:t xml:space="preserve"> very</w:t>
+      </w:r>
+      <w:r>
+        <w:t xml:space="preserve"> </w:t>
+      </w:r>
+      <w:r>
+        <w:t>small</w:t>
+      </w:r>
+      <w:r>
+        <w:t xml:space="preserve"> </w:t>
+      </w:r>
+      <w:r>
+        <w:t xml:space="preserve">true </w:t>
+      </w:r>
+      <w:r>
+        <w:t xml:space="preserve">heterogeneity, large variance in primary study reliabilities, large </w:t>
+      </w:r>
+      <w:r>
+        <w:t xml:space="preserve">mean </w:t>
+      </w:r>
+      <w:r>
+        <w:t>effect sizes, and</w:t>
+      </w:r>
+      <w:r>
+        <w:t xml:space="preserve"> a</w:t>
+      </w:r>
+      <w:r>
+        <w:t xml:space="preserve"> </w:t>
+      </w:r>
+      <w:r>
+        <w:t>limited</w:t>
+      </w:r>
+      <w:r>
+        <w:t xml:space="preserve"> </w:t>
+      </w:r>
+      <w:r>
+        <w:t xml:space="preserve">number of </w:t>
+      </w:r>
+      <w:r>
+        <w:t>primary</w:t>
+      </w:r>
+      <w:r>
+        <w:t xml:space="preserve"> studies. </w:t>
+      </w:r>
+      <w:r>
+        <w:t>As expe</w:t>
+      </w:r>
+      <w:r>
+        <w:t>c</w:t>
+      </w:r>
+      <w:r>
+        <w:t xml:space="preserve">ted, </w:t>
+      </w:r>
+      <w:r>
+        <w:t>heterogeneity</w:t>
+      </w:r>
+      <w:r>
+        <w:t xml:space="preserve"> </w:t>
+      </w:r>
+      <w:r>
+        <w:t>e</w:t>
+      </w:r>
+      <w:r>
+        <w:t>stimates generally improved with higher average reliability</w:t>
+      </w:r>
+      <w:r>
+        <w:t>, and deteriorated with smaller average study sample size</w:t>
+      </w:r>
+      <w:r>
+        <w:t xml:space="preserve">. Our results were approximately the same whether one used a classic random-effects meta-analytic model (Hedges &amp; </w:t>
+      </w:r>
+      <w:proofErr w:type="spellStart"/>
+      <w:r>
+        <w:t>Vevea</w:t>
+      </w:r>
+      <w:proofErr w:type="spellEnd"/>
+      <w:r>
+        <w:t xml:space="preserve">, 1998) or a ‘bare-bones’ psychometric meta-analytic model (Hunter &amp; Schmidt, 2015), and whether one used Pearson’s </w:t>
+      </w:r>
+      <m:oMath>
+        <m:r>
+          <w:rPr>
+            <w:rFonts w:ascii="Cambria Math" w:hAnsi="Cambria Math"/>
+          </w:rPr>
+          <m:t>r</m:t>
+        </m:r>
+      </m:oMath>
+      <w:r>
+        <w:t xml:space="preserve"> as the effect size or Fisher’s </w:t>
+      </w:r>
+      <m:oMath>
+        <m:r>
+          <w:rPr>
+            <w:rFonts w:ascii="Cambria Math" w:hAnsi="Cambria Math"/>
+          </w:rPr>
+          <m:t>z</m:t>
+        </m:r>
+      </m:oMath>
+      <w:r>
+        <w:t xml:space="preserve">, although the negative bias was slightly larger with Fisher’s </w:t>
+      </w:r>
+      <m:oMath>
+        <m:r>
+          <w:rPr>
+            <w:rFonts w:ascii="Cambria Math" w:hAnsi="Cambria Math"/>
+          </w:rPr>
+          <m:t>z</m:t>
+        </m:r>
+      </m:oMath>
+      <w:r>
+        <w:t xml:space="preserve">. The severity of the underestimation of heterogeneity </w:t>
+      </w:r>
+      <w:r>
+        <w:t xml:space="preserve">could lead to </w:t>
+      </w:r>
+      <w:r>
+        <w:t>meta-analyses in psychology miss</w:t>
+      </w:r>
+      <w:r>
+        <w:t>ing</w:t>
+      </w:r>
+      <w:r>
+        <w:t xml:space="preserve"> </w:t>
+      </w:r>
+      <w:r>
+        <w:t xml:space="preserve">relevant </w:t>
+      </w:r>
+      <w:r>
+        <w:t xml:space="preserve">moderators and </w:t>
+      </w:r>
+      <w:r>
+        <w:t xml:space="preserve">overgeneralizing outcomes. </w:t>
+      </w:r>
+      <w:r>
+        <w:t>Un</w:t>
+      </w:r>
+      <w:r>
+        <w:t xml:space="preserve">reliability appears to </w:t>
+      </w:r>
+      <w:r>
+        <w:t>bring truly different effects closer together</w:t>
+      </w:r>
+      <w:r>
+        <w:t>, thereby obscuring true differences between studies that could be relevant for theory</w:t>
+      </w:r>
+      <w:r>
+        <w:t xml:space="preserve">, </w:t>
+      </w:r>
+      <w:r>
+        <w:t>practice</w:t>
+      </w:r>
+      <w:r>
+        <w:t>, and future research efforts</w:t>
+      </w:r>
+      <w:r>
+        <w:t>.</w:t>
+      </w:r>
+    </w:p>
+    <w:p>
+      <w:pPr>
+        <w:pStyle w:val="BodyText"/>
+      </w:pPr>
+      <w:r>
+        <w:t>In meta-analyses, l</w:t>
+      </w:r>
+      <w:r>
+        <w:t>ow r</w:t>
+      </w:r>
+      <w:r>
+        <w:t>eliabilit</w:t>
+      </w:r>
+      <w:r>
+        <w:t xml:space="preserve">ies </w:t>
+      </w:r>
+      <w:r>
+        <w:t xml:space="preserve">not only lower the average </w:t>
+      </w:r>
+      <w:r>
+        <w:t xml:space="preserve">effect size </w:t>
+      </w:r>
+      <w:r>
+        <w:t xml:space="preserve">estimate, but also </w:t>
+      </w:r>
+      <w:r>
+        <w:t>artific</w:t>
+      </w:r>
+      <w:r>
+        <w:t>i</w:t>
+      </w:r>
+      <w:r>
+        <w:t>ally suppress</w:t>
+      </w:r>
+      <w:r>
+        <w:t xml:space="preserve"> heterogeneity estimates</w:t>
+      </w:r>
+      <w:r>
+        <w:t xml:space="preserve"> in most cases</w:t>
+      </w:r>
+      <w:r>
+        <w:t xml:space="preserve">. For a typical effect size around </w:t>
+      </w:r>
+      <m:oMath>
+        <m:r>
+          <w:rPr>
+            <w:rFonts w:ascii="Cambria Math" w:hAnsi="Cambria Math"/>
+          </w:rPr>
+          <m:t>r</m:t>
+        </m:r>
+      </m:oMath>
+      <w:r>
+        <w:t xml:space="preserve"> = 0.2</w:t>
+      </w:r>
+      <w:r>
+        <w:t xml:space="preserve"> and</w:t>
+      </w:r>
+      <w:r>
+        <w:t xml:space="preserve"> </w:t>
+      </w:r>
+      <w:r>
+        <w:t xml:space="preserve">substantial </w:t>
+      </w:r>
+      <w:r>
+        <w:t>true</w:t>
+      </w:r>
+      <w:r>
+        <w:t xml:space="preserve"> </w:t>
+      </w:r>
+      <w:r>
+        <w:t>heterogeneity (</w:t>
+      </w:r>
+      <m:oMath>
+        <m:r>
+          <w:rPr>
+            <w:rFonts w:ascii="Cambria Math" w:hAnsi="Cambria Math"/>
+          </w:rPr>
+          <m:t>τ</m:t>
+        </m:r>
+        <m:r>
+          <m:rPr>
+            <m:sty m:val="p"/>
+          </m:rPr>
+          <w:rPr>
+            <w:rFonts w:ascii="Cambria Math" w:hAnsi="Cambria Math"/>
+          </w:rPr>
+          <m:t>&gt;</m:t>
+        </m:r>
+        <m:r>
+          <w:rPr>
+            <w:rFonts w:ascii="Cambria Math" w:hAnsi="Cambria Math"/>
+          </w:rPr>
+          <m:t>0.1</m:t>
+        </m:r>
+      </m:oMath>
+      <w:r>
+        <w:t xml:space="preserve">) </w:t>
+      </w:r>
+      <w:r>
+        <w:t xml:space="preserve">that is not uncommon in the meta-analytic literature </w:t>
+      </w:r>
+      <w:r>
+        <w:t>(van Erp et al., 2017)</w:t>
+      </w:r>
+      <w:r>
+        <w:t xml:space="preserve">, </w:t>
+      </w:r>
+      <w:r>
+        <w:t xml:space="preserve">we found </w:t>
+      </w:r>
+      <w:r>
+        <w:t xml:space="preserve">expected </w:t>
+      </w:r>
+      <w:r>
+        <w:t>heterogeneity</w:t>
+      </w:r>
+      <w:r>
+        <w:t xml:space="preserve"> </w:t>
+      </w:r>
+      <w:r>
+        <w:t xml:space="preserve">to be underestimated by about 15% - 60% </w:t>
+      </w:r>
+      <w:r>
+        <w:t xml:space="preserve">in our simulations </w:t>
+      </w:r>
+      <w:r>
+        <w:t>primarily depending on average reliability in primary studies (higher reliability leads to a smaller underestimate)</w:t>
+      </w:r>
+      <w:r>
+        <w:t xml:space="preserve">, although </w:t>
+      </w:r>
+      <w:r>
+        <w:t>the underestimate c</w:t>
+      </w:r>
+      <w:r>
+        <w:t>ould</w:t>
+      </w:r>
+      <w:r>
+        <w:t xml:space="preserve"> be as high as 73% with low sample sizes</w:t>
+      </w:r>
+      <w:r>
+        <w:t xml:space="preserve">. As true heterogeneity increases, the proportional underestimate decreases to some degree, but the underestimate in absolute terms will worsen. </w:t>
+      </w:r>
+      <w:r>
+        <w:t xml:space="preserve">Variability in reliabilities across primary studies is a counter-acting force that inflates heterogeneity estimates </w:t>
+      </w:r>
+      <w:r>
+        <w:t xml:space="preserve">as </w:t>
+      </w:r>
+      <w:r>
+        <w:t xml:space="preserve">average </w:t>
+      </w:r>
+      <w:r>
+        <w:t>effect size</w:t>
+      </w:r>
+      <w:r>
+        <w:t xml:space="preserve"> increases</w:t>
+      </w:r>
+      <w:r>
+        <w:t>. Consequently</w:t>
+      </w:r>
+      <w:r>
+        <w:t xml:space="preserve">, </w:t>
+      </w:r>
+      <w:r>
+        <w:t>the underestimate of heterogeneity can become</w:t>
+      </w:r>
+      <w:r>
+        <w:t xml:space="preserve"> </w:t>
+      </w:r>
+      <w:r>
+        <w:t>less severe as effect size increases</w:t>
+      </w:r>
+      <w:r>
+        <w:t>,</w:t>
+      </w:r>
+      <w:r>
+        <w:t xml:space="preserve"> although</w:t>
+      </w:r>
+      <w:r>
+        <w:t xml:space="preserve"> the </w:t>
+      </w:r>
+      <w:r>
+        <w:t>overall</w:t>
+      </w:r>
+      <w:r>
+        <w:t xml:space="preserve"> bias is likely to remain negative.</w:t>
+      </w:r>
+      <w:r>
+        <w:t xml:space="preserve"> </w:t>
+      </w:r>
+      <w:r>
+        <w:t>S</w:t>
+      </w:r>
+      <w:r>
+        <w:t>mall degrees of true heterogeneity (</w:t>
+      </w:r>
+      <m:oMath>
+        <m:r>
+          <w:rPr>
+            <w:rFonts w:ascii="Cambria Math" w:hAnsi="Cambria Math"/>
+          </w:rPr>
+          <m:t>τ</m:t>
+        </m:r>
+        <m:r>
+          <m:rPr>
+            <m:sty m:val="p"/>
+          </m:rPr>
+          <w:rPr>
+            <w:rFonts w:ascii="Cambria Math" w:hAnsi="Cambria Math"/>
+          </w:rPr>
+          <m:t>&lt;</m:t>
+        </m:r>
+        <m:r>
+          <w:rPr>
+            <w:rFonts w:ascii="Cambria Math" w:hAnsi="Cambria Math"/>
+          </w:rPr>
+          <m:t>.08</m:t>
+        </m:r>
+      </m:oMath>
+      <w:r>
+        <w:t xml:space="preserve">) can be overestimated under certain conditions, </w:t>
+      </w:r>
+      <w:r>
+        <w:t xml:space="preserve">but </w:t>
+      </w:r>
+      <w:r>
+        <w:t xml:space="preserve">this would typically require a combination of a small number of studies, large variance in study reliabilities, and a large average effect size. </w:t>
+      </w:r>
+      <w:r>
+        <w:t xml:space="preserve">The </w:t>
+      </w:r>
+      <w:commentRangeStart w:id="32"/>
+      <w:r>
+        <w:t>severity</w:t>
+      </w:r>
+      <w:commentRangeEnd w:id="32"/>
+      <w:r>
+        <w:rPr>
+          <w:rStyle w:val="CommentReference"/>
+        </w:rPr>
+        <w:commentReference w:id="32"/>
+      </w:r>
+      <w:r>
+        <w:t xml:space="preserve"> and generality of the underestimate in heterogeneity due to unreliability means that meta-analysts should not ignore the effect of reliability on their heterogeneity estimates and that research is needed to provide practical guidance to meta-analysts.</w:t>
+      </w:r>
+    </w:p>
+    <w:p>
+      <w:pPr>
+        <w:pStyle w:val="BodyText"/>
+      </w:pPr>
+      <w:r>
+        <w:t>Without any information on primary studies’ reliabilities, it would</w:t>
+      </w:r>
+      <w:r>
+        <w:t xml:space="preserve"> </w:t>
+      </w:r>
+      <w:r>
+        <w:t xml:space="preserve">often </w:t>
+      </w:r>
+      <w:r>
+        <w:t>be</w:t>
+      </w:r>
+      <w:r>
+        <w:t xml:space="preserve"> im</w:t>
+      </w:r>
+      <w:r>
+        <w:t>possible to know whether a small observed heterogeneity is due to overestimated true zero heterogeneity or underestimated small heterogeneity.</w:t>
+      </w:r>
+      <w:r>
+        <w:t xml:space="preserve"> Moreover, </w:t>
+      </w:r>
+      <w:r>
+        <w:t xml:space="preserve">it is </w:t>
+      </w:r>
+      <w:r>
+        <w:t xml:space="preserve">certainly </w:t>
+      </w:r>
+      <w:r>
+        <w:t>possible to observe a</w:t>
+      </w:r>
+      <w:r>
+        <w:t xml:space="preserve"> zero heterogeneity estimate under larger true heterogeneity levels</w:t>
+      </w:r>
+      <w:r>
+        <w:t>,</w:t>
+      </w:r>
+      <w:r>
+        <w:t xml:space="preserve"> </w:t>
+      </w:r>
+      <w:r>
+        <w:t>because the</w:t>
+      </w:r>
+      <w:r>
+        <w:t xml:space="preserve"> </w:t>
+      </w:r>
+      <w:r>
+        <w:lastRenderedPageBreak/>
+        <w:t xml:space="preserve">sampling </w:t>
+      </w:r>
+      <w:r>
+        <w:t xml:space="preserve">variability in heterogeneity estimates is often </w:t>
+      </w:r>
+      <w:r>
+        <w:t xml:space="preserve">substantial </w:t>
+      </w:r>
+      <w:r>
+        <w:t>in practice (Ioannidis</w:t>
+      </w:r>
+      <w:r>
+        <w:t xml:space="preserve"> et al., 2007</w:t>
+      </w:r>
+      <w:r>
+        <w:t xml:space="preserve">; Olsson-Collentine et al., 2020). </w:t>
+      </w:r>
+      <w:r>
+        <w:t xml:space="preserve">Generally, </w:t>
+      </w:r>
+      <w:r>
+        <w:t xml:space="preserve">distinguishing </w:t>
+      </w:r>
+      <w:r>
+        <w:t xml:space="preserve">between zero and small heterogeneity </w:t>
+      </w:r>
+      <w:r>
+        <w:t xml:space="preserve">in empirical </w:t>
+      </w:r>
+      <w:r>
+        <w:t xml:space="preserve">meta-analyses </w:t>
+      </w:r>
+      <w:r>
+        <w:t xml:space="preserve">is statistically challenging </w:t>
+      </w:r>
+      <w:r>
+        <w:t xml:space="preserve">considering </w:t>
+      </w:r>
+      <w:r>
+        <w:t>the typical</w:t>
+      </w:r>
+      <w:r>
+        <w:t xml:space="preserve"> sample sizes and numbers of studies in meta-analyses in psychology (Olsson-Collentine et al., 2020)</w:t>
+      </w:r>
+      <w:r>
+        <w:t>. The power to detect small true heterogeneity in most psychological meta-analyses is low</w:t>
+      </w:r>
+      <w:r>
+        <w:t>.</w:t>
+      </w:r>
+      <w:r>
+        <w:t xml:space="preserve"> </w:t>
+      </w:r>
+      <w:r>
+        <w:t>I</w:t>
+      </w:r>
+      <w:r>
+        <w:t>n our view</w:t>
+      </w:r>
+      <w:r>
+        <w:t>,</w:t>
+      </w:r>
+      <w:r>
+        <w:t xml:space="preserve"> </w:t>
+      </w:r>
+      <w:r>
+        <w:t>the distinction between zero and small heterogeneity in meta-analysis is primarily a hypothetical one</w:t>
+      </w:r>
+      <w:r>
+        <w:t xml:space="preserve"> </w:t>
+      </w:r>
+      <w:r>
+        <w:t xml:space="preserve">as true </w:t>
+      </w:r>
+      <w:r>
+        <w:t>zero</w:t>
+      </w:r>
+      <w:r>
+        <w:t xml:space="preserve"> heterogeneity is not expected in meta-analytic practice</w:t>
+      </w:r>
+      <w:r>
+        <w:t xml:space="preserve"> </w:t>
+      </w:r>
+      <w:r>
+        <w:t>to begin with</w:t>
+      </w:r>
+      <w:r>
+        <w:t xml:space="preserve"> (see also Hedges, 1987)</w:t>
+      </w:r>
+      <w:r>
+        <w:t>, ex</w:t>
+      </w:r>
+      <w:r>
+        <w:t>cep</w:t>
+      </w:r>
+      <w:r>
+        <w:t xml:space="preserve">t perhaps in specific </w:t>
+      </w:r>
+      <w:r>
+        <w:t>sets of very similar direct replications (Olsson Collentine et al., 2020</w:t>
+      </w:r>
+      <w:r>
+        <w:t>)</w:t>
+      </w:r>
+      <w:r>
+        <w:t>.</w:t>
+      </w:r>
+    </w:p>
+    <w:p>
+      <w:pPr>
+        <w:pStyle w:val="BodyText"/>
+      </w:pPr>
+    </w:p>
+    <w:p>
+      <w:pPr>
+        <w:pStyle w:val="BodyText"/>
+      </w:pPr>
+      <w:r>
         <w:t xml:space="preserve">We found that using Pearson’s </w:t>
       </w:r>
       <m:oMath>
@@ -11640,13 +12964,19 @@
         <w:t>inflates</w:t>
       </w:r>
       <w:r>
-        <w:t xml:space="preserve"> heterogeneity estimates</w:t>
-      </w:r>
-      <w:r>
-        <w:t xml:space="preserve"> slightly</w:t>
-      </w:r>
-      <w:r>
-        <w:t xml:space="preserve"> (due to its bounded nature and effect size dependent sampling variance) which </w:t>
+        <w:t xml:space="preserve"> heterogeneity estimates </w:t>
+      </w:r>
+      <w:r>
+        <w:t>slightly</w:t>
+      </w:r>
+      <w:r>
+        <w:t xml:space="preserve"> (due to its bounded nature and effect size dependent sampling variance)</w:t>
+      </w:r>
+      <w:r>
+        <w:t>,</w:t>
+      </w:r>
+      <w:r>
+        <w:t xml:space="preserve"> which </w:t>
       </w:r>
       <w:r>
         <w:t xml:space="preserve">is </w:t>
@@ -11663,7 +12993,16 @@
         </m:r>
       </m:oMath>
       <w:r>
-        <w:t xml:space="preserve"> is small and we consider the difference negligible in the context of the severe underestimates generated by unreliability.</w:t>
+        <w:t xml:space="preserve"> is small and we consider the difference negligible in the </w:t>
+      </w:r>
+      <w:r>
+        <w:t>light</w:t>
+      </w:r>
+      <w:r>
+        <w:t xml:space="preserve"> </w:t>
+      </w:r>
+      <w:r>
+        <w:t>of the severe underestimates generated by unreliability.</w:t>
       </w:r>
       <w:r>
         <w:t xml:space="preserve"> </w:t>
@@ -11673,7 +13012,7 @@
       <w:pPr>
         <w:pStyle w:val="Heading2"/>
       </w:pPr>
-      <w:bookmarkStart w:id="71" w:name="X43a0a6f8ec7b6e04964243f4c3f623fbe179566"/>
+      <w:bookmarkStart w:id="33" w:name="X43a0a6f8ec7b6e04964243f4c3f623fbe179566"/>
       <w:r>
         <w:t>Should meta-analysts correct for unreliability in primary studies?</w:t>
       </w:r>
@@ -11683,7 +13022,30 @@
         <w:pStyle w:val="FirstParagraph"/>
       </w:pPr>
       <w:r>
-        <w:t>Our simulations show that heterogeneity estimates are biased when unreliability is ignored so in principle one should correct for unreliability. However, even done perfectly this would not mean that heterogeneity estimates were accurate, because few meta-analyses are able to include sufficient studies (van Erp et al., 2017; Davey et al., 2011) to measure heterogeneity without large uncertainty and wide confidence intervals (Ioannidis et al., 2007, Olsson-Collentine, 2020). In practice, attempting to correct for unreliability comes with many caveats and assumptions that must be considered. We first consider challenges with correcting for unreliability in the CTT framework presuming that CTT assumptions hold. Next, we consider potential concerns with the CTT assumptions and whether structural equation modeling (SEM) is a viable alternative in the meta-analytic context.</w:t>
+        <w:t>Our simulations show that heterogeneity estimates are biased when unreliability is ignored</w:t>
+      </w:r>
+      <w:r>
+        <w:t>,</w:t>
+      </w:r>
+      <w:r>
+        <w:t xml:space="preserve"> so in principle one should correct for unreliability. However, even done perfectly this would not mean that heterogeneity estimates </w:t>
+      </w:r>
+      <w:r>
+        <w:t xml:space="preserve">end up </w:t>
+      </w:r>
+      <w:proofErr w:type="gramStart"/>
+      <w:r>
+        <w:t>to</w:t>
+      </w:r>
+      <w:r>
+        <w:t xml:space="preserve"> be</w:t>
+      </w:r>
+      <w:proofErr w:type="gramEnd"/>
+      <w:r>
+        <w:t xml:space="preserve"> </w:t>
+      </w:r>
+      <w:r>
+        <w:t>accurate, because few meta-analyses are able to include sufficient studies (van Erp et al., 2017; Davey et al., 2011) to measure heterogeneity without large uncertainty and wide confidence intervals (Ioannidis et al., 2007, Olsson-Collentine, 2020). In practice, attempting to correct for unreliability comes with many caveats and assumptions that must be considered. We first consider challenges with correcting for unreliability in the CTT framework presuming that CTT assumptions hold. Next, we consider potential concerns with the CTT assumptions and whether structural equation modeling (SEM) is a viable alternative in the meta-analytic context.</w:t>
       </w:r>
     </w:p>
     <w:p>
@@ -11693,46 +13055,178 @@
     </w:p>
     <w:p>
       <w:pPr>
+        <w:pStyle w:val="BodyText"/>
+      </w:pPr>
+      <w:r>
+        <w:t xml:space="preserve">There are several concerns with correcting for unreliability in the CTT framework even when </w:t>
+      </w:r>
+      <w:r>
+        <w:t xml:space="preserve">its </w:t>
+      </w:r>
+      <w:r>
+        <w:t xml:space="preserve">assumptions hold. First, reliability estimates are lower bound estimates, meaning </w:t>
+      </w:r>
+      <w:r>
+        <w:t>that</w:t>
+      </w:r>
+      <w:r>
+        <w:t xml:space="preserve"> systematically correcting for unreliability can be expected to lead to overestimated mean effect sizes and </w:t>
+      </w:r>
+      <w:r>
+        <w:t xml:space="preserve">subsequent </w:t>
+      </w:r>
+      <w:r>
+        <w:t>overestimated heterogeneity. Unfortunately, the most popular reliability estimate (Cronbach’s Alpha; Flake et al., 2017; Hogan et al., 2002) is known to underestimate the lower bound even further than several alternatives, particularly when the strong assumptions underlying CTT are not met (Sijtsma, 2008). Second, CTT correction</w:t>
+      </w:r>
+      <w:r>
+        <w:t>s</w:t>
+      </w:r>
+      <w:r>
+        <w:t xml:space="preserve"> of correlations as commonly applied (Hunter &amp; Schmidt, 2015; but see Raju et al., 1991</w:t>
+      </w:r>
+      <w:r>
+        <w:t>; Charles, 2005</w:t>
+      </w:r>
+      <w:r>
+        <w:t xml:space="preserve">) do not consider that reliability estimates themselves are subject to substantial sampling error (Fan &amp; Thompson, 2001) that add additional </w:t>
+      </w:r>
+      <w:r>
+        <w:lastRenderedPageBreak/>
+        <w:t xml:space="preserve">uncertainty to corrected effect sizes and subsequent estimates of heterogeneity. Third, there are several types of reliability estimates (e.g., "internal consistency”, test-retest, coefficient of equivalence) that do not necessarily derive from the same type of measurement error and may result in different reliability estimates (Dimitrov, 2002; </w:t>
+      </w:r>
+      <w:proofErr w:type="spellStart"/>
+      <w:r>
+        <w:t>Revelle</w:t>
+      </w:r>
+      <w:proofErr w:type="spellEnd"/>
+      <w:r>
+        <w:t xml:space="preserve"> &amp; Condon, 2019). If the reliability estimate applied does not account for all relevant</w:t>
+      </w:r>
+      <w:r>
+        <w:t xml:space="preserve"> sources of</w:t>
+      </w:r>
+      <w:r>
+        <w:t xml:space="preserve"> measurement error, it will overestimate reliability and heterogeneity will remain underestimated despite unreliability corrections. Fourth, reliability estimates are sometimes not reported in primary studies (Flake et al., 2017). For meta-analysis, missing estimates are then often imputed based on average observed reliability or based on some ‘typical’ reliability (Hunter &amp; Schmidt, 2015; </w:t>
+      </w:r>
+      <w:proofErr w:type="spellStart"/>
+      <w:r>
+        <w:t>Gnambs</w:t>
+      </w:r>
+      <w:proofErr w:type="spellEnd"/>
+      <w:r>
+        <w:t xml:space="preserve"> &amp; </w:t>
+      </w:r>
+      <w:proofErr w:type="spellStart"/>
+      <w:r>
+        <w:t>Sengewald</w:t>
+      </w:r>
+      <w:proofErr w:type="spellEnd"/>
+      <w:r>
+        <w:t xml:space="preserve">, 2023). However, what a ‘typical’ reliability should be is open to debate (LeBreton et al., 2014), and mean imputation leads to a biased pooled estimate, especially so if missing statistics are related to the value of the statistic (and it seems likely that non-reporting is more common when reliability is low). Mean imputation is seen by experts in missing data as “possibly the worst missing data handling method available” (Enders, 2010, p. 43; see also van </w:t>
+      </w:r>
+      <w:proofErr w:type="spellStart"/>
+      <w:r>
+        <w:t>Buuren</w:t>
+      </w:r>
+      <w:proofErr w:type="spellEnd"/>
+      <w:r>
+        <w:t xml:space="preserve">, 2018, p. 12; Schafer, 2002, p. 159). </w:t>
+      </w:r>
+    </w:p>
+    <w:p>
+      <w:pPr>
         <w:pStyle w:val="FirstParagraph"/>
       </w:pPr>
       <w:r>
-        <w:t>There are several concerns with correcting for unreliability in the CTT framework even when assumptions hold. First, reliability estimates are lower bound estimates, meaning systematically correcting for unreliability can be expected to lead to overestimated mean effect sizes and overestimated heterogeneity. Unfortunately, the most popular reliability estimate (Cronbach’s Alpha; Flake et al., 2017; Hogan et al., 2002) is known to underestimate the lower bound even further than several alternatives, particularly when the strong assumptions underlying CTT are not met (</w:t>
+        <w:t xml:space="preserve">Correcting for unreliability in the CTT framework comes with several assumptions that may be hard to motivate in practice. First, most estimates of reliability in CTT assume unidimensionality (e.g., </w:t>
       </w:r>
       <w:proofErr w:type="spellStart"/>
       <w:r>
-        <w:t>Sijtsma</w:t>
+        <w:t>Borsboom</w:t>
       </w:r>
       <w:proofErr w:type="spellEnd"/>
       <w:r>
-        <w:t>, 2008). Second, CTT correction</w:t>
-      </w:r>
-      <w:r>
-        <w:t>s</w:t>
-      </w:r>
-      <w:r>
-        <w:t xml:space="preserve"> of correlations as commonly applied (Hunter &amp; Schmidt, 2015; but see Raju et al., 1991</w:t>
-      </w:r>
-      <w:r>
-        <w:t>; Charles, 2005</w:t>
-      </w:r>
-      <w:r>
-        <w:t xml:space="preserve">) do not consider that reliability estimates themselves are subject to substantial sampling error (Fan &amp; Thompson, 2001) that add additional uncertainty to corrected effect sizes and subsequent estimates of heterogeneity. Third, there are several types of reliability estimates (e.g., "internal consistency”, test-retest, coefficient of equivalence) that do not necessarily derive from the same type of measurement error and may result in different reliability estimates (Dimitrov, 2002; </w:t>
+        <w:t xml:space="preserve"> &amp; </w:t>
       </w:r>
       <w:proofErr w:type="spellStart"/>
       <w:r>
+        <w:t>Mellenberh</w:t>
+      </w:r>
+      <w:proofErr w:type="spellEnd"/>
+      <w:r>
+        <w:t xml:space="preserve">, 2002; </w:t>
+      </w:r>
+      <w:proofErr w:type="spellStart"/>
+      <w:r>
+        <w:t>Savalei</w:t>
+      </w:r>
+      <w:proofErr w:type="spellEnd"/>
+      <w:r>
+        <w:t xml:space="preserve"> &amp; </w:t>
+      </w:r>
+      <w:proofErr w:type="spellStart"/>
+      <w:r>
+        <w:t>Reise</w:t>
+      </w:r>
+      <w:proofErr w:type="spellEnd"/>
+      <w:r>
+        <w:t>, 2019), and violations of this assumption can severely bias reliability estimates (</w:t>
+      </w:r>
+      <w:proofErr w:type="spellStart"/>
+      <w:r>
+        <w:t>Savalei</w:t>
+      </w:r>
+      <w:proofErr w:type="spellEnd"/>
+      <w:r>
+        <w:t xml:space="preserve"> &amp; </w:t>
+      </w:r>
+      <w:proofErr w:type="spellStart"/>
+      <w:r>
+        <w:t>Reise</w:t>
+      </w:r>
+      <w:proofErr w:type="spellEnd"/>
+      <w:r>
+        <w:t>, 2019). Second, correcting for unreliability in the CTT framework assumes linear associations between scale and latent construct, which implies that corrections may result in biased estimates when ordinal scales (such as Likert-scales) are short (Zheng, 2022). Based on their simulations, Zheng (2022) recommends that ordinal scales should have at least 12 items (with $\</w:t>
+      </w:r>
+      <w:proofErr w:type="spellStart"/>
+      <w:r>
+        <w:t>geq</w:t>
+      </w:r>
+      <w:proofErr w:type="spellEnd"/>
+      <w:r>
+        <w:t xml:space="preserve">$ 5 </w:t>
+      </w:r>
+      <w:r>
+        <w:t xml:space="preserve">answer </w:t>
+      </w:r>
+      <w:r>
+        <w:t>categories per item) to use Cronbach’s Alpha to correct for unreliability in meta-analysis. Problematically, Flake et al. (2017) report that the average scale length in psychology (excluding 1-item scales) is 4.69 items (SD = 6.35). Third, true scores $X$ and $Y$ are assumed to be normally distributed. Zheng (2022) demonstrated in simulation studies that when this assumption does not hold average</w:t>
+      </w:r>
+      <w:r>
+        <w:t xml:space="preserve"> effect size</w:t>
+      </w:r>
+      <w:r>
+        <w:t xml:space="preserve"> estimates will be inaccurate, especially when the average effect size is large (although they did not examine heterogeneity). Fourth, estimators such as Cronbach’s Alpha assume uncorrelated errors (e.g., Dimitrov, 2002; Teo &amp; Fan, 2013) and essential tau-equivalence (i.e., items have equal factor loadings on a latent </w:t>
+      </w:r>
+      <w:proofErr w:type="gramStart"/>
+      <w:r>
+        <w:t>construct;</w:t>
+      </w:r>
+      <w:proofErr w:type="gramEnd"/>
+      <w:r>
+        <w:t xml:space="preserve"> e.g., </w:t>
+      </w:r>
+      <w:proofErr w:type="spellStart"/>
+      <w:r>
         <w:t>Revelle</w:t>
       </w:r>
       <w:proofErr w:type="spellEnd"/>
       <w:r>
-        <w:t xml:space="preserve"> &amp; Condon, 2019). If the reliability estimate applied does not account for all relevant measurement error, it will overestimate reliability and heterogeneity will remain underestimated despite unreliability corrections. Fourth, reliability estimates are sometimes not reported in primary studies (Flake et al., 2017). For meta-analysis, missing estimates are then often imputed based on </w:t>
-      </w:r>
-      <w:r>
-        <w:lastRenderedPageBreak/>
-        <w:t xml:space="preserve">average observed reliability or based on some ‘typical’ reliability (Hunter &amp; Schmidt, 2015; </w:t>
+        <w:t xml:space="preserve"> &amp; Condon, 2019). Correlation of errors can lead to a substantial overestimate of reliability (e.g., Dimitrov, 2002; Teo &amp; Fan, 2013), and may occur in many measurement situations, such as when items on a scale refer to the same stimuli (e.g., multiple reading comprehension items referring to the same paragraph; Green &amp; Yang, 2009). Overestimation of reliability would leave heterogeneity estimates with a negative bias remaining even after CTT correction. The assumption of essential tau-equivalence is empirically unrealistic, and violations lead to an underestimate of the reliability statistic (Sijtsma, 2009, p. 111). This bias may often be small enough to be neglected (Green &amp; Yang, 2009; </w:t>
       </w:r>
       <w:proofErr w:type="spellStart"/>
       <w:r>
-        <w:t>Gnambs</w:t>
+        <w:t>Savale</w:t>
       </w:r>
       <w:proofErr w:type="spellEnd"/>
       <w:r>
@@ -11740,19 +13234,29 @@
       </w:r>
       <w:proofErr w:type="spellStart"/>
       <w:r>
-        <w:t>Sengewald</w:t>
+        <w:t>Reise</w:t>
       </w:r>
       <w:proofErr w:type="spellEnd"/>
       <w:r>
-        <w:t xml:space="preserve">, 2023). However, what a ‘typical’ reliability should be is open to debate (LeBreton et al., 2014), and mean imputation leads to a biased pooled estimate, especially so if missing statistics are related to the value of the statistic (and it seems likely that non-reporting is more common when reliability is low). Mean imputation is seen by experts in missing data as “possibly the worst missing data handling method available” (Enders, 2010, p. 43; see also van </w:t>
-      </w:r>
-      <w:proofErr w:type="spellStart"/>
-      <w:r>
-        <w:t>Buuren</w:t>
-      </w:r>
-      <w:proofErr w:type="spellEnd"/>
-      <w:r>
-        <w:t xml:space="preserve">, 2018, p. 12; Schafer, 2002, p. 159). </w:t>
+        <w:t xml:space="preserve">, 2019), but can interact with the assumption of normal </w:t>
+      </w:r>
+      <w:r>
+        <w:t xml:space="preserve">distributed </w:t>
+      </w:r>
+      <w:r>
+        <w:t>true scores and result in inaccurate estimates</w:t>
+      </w:r>
+      <w:r>
+        <w:t xml:space="preserve"> of average effect sizes</w:t>
+      </w:r>
+      <w:r>
+        <w:t xml:space="preserve"> even for ordinal scales with more than 12 items (Zheng, 2022). </w:t>
+      </w:r>
+      <w:r>
+        <w:t xml:space="preserve">Extending the study of Zheng (2022) also to examine </w:t>
+      </w:r>
+      <w:r>
+        <w:t>the effects on heterogeneity estimates would be a useful avenue of future research.</w:t>
       </w:r>
     </w:p>
     <w:p>
@@ -11765,10 +13269,52 @@
         <w:pStyle w:val="FirstParagraph"/>
       </w:pPr>
       <w:r>
-        <w:t xml:space="preserve">Correcting for unreliability in the CTT framework comes with several assumptions that may be hard to motivate in practice. First, most estimates of reliability in CTT assume unidimensionality (e.g., </w:t>
+        <w:t xml:space="preserve">When </w:t>
+      </w:r>
+      <w:proofErr w:type="gramStart"/>
+      <w:r>
+        <w:t xml:space="preserve">all </w:t>
+      </w:r>
+      <w:r>
+        <w:t>of</w:t>
+      </w:r>
+      <w:proofErr w:type="gramEnd"/>
+      <w:r>
+        <w:t xml:space="preserve"> the CTT</w:t>
+      </w:r>
+      <w:r>
+        <w:t xml:space="preserve"> assumptions hold, and if practical concerns can be overcome, CTT corrections of unreliability appear to function well in meta-analysis of correlations (e.g., Hall &amp; </w:t>
       </w:r>
       <w:proofErr w:type="spellStart"/>
       <w:r>
+        <w:t>Brannick</w:t>
+      </w:r>
+      <w:proofErr w:type="spellEnd"/>
+      <w:r>
+        <w:t xml:space="preserve">, 2002; </w:t>
+      </w:r>
+      <w:proofErr w:type="spellStart"/>
+      <w:r>
+        <w:t>Brannick</w:t>
+      </w:r>
+      <w:proofErr w:type="spellEnd"/>
+      <w:r>
+        <w:t xml:space="preserve"> et al., 2019; Hunter &amp; Schmidt, 2015). </w:t>
+      </w:r>
+      <w:r>
+        <w:t>However, r</w:t>
+      </w:r>
+      <w:r>
+        <w:t>esearch appears to be lacking on the consequences of CTT corrections for meta-analysis when assumptions do not hold (</w:t>
+      </w:r>
+      <w:r>
+        <w:t xml:space="preserve">but </w:t>
+      </w:r>
+      <w:r>
+        <w:t>see Zhang, 2022). Moreover, because latent constructs are defined by latent variable models (</w:t>
+      </w:r>
+      <w:proofErr w:type="spellStart"/>
+      <w:r>
         <w:t>Borsboom</w:t>
       </w:r>
       <w:proofErr w:type="spellEnd"/>
@@ -11777,140 +13323,11 @@
       </w:r>
       <w:proofErr w:type="spellStart"/>
       <w:r>
-        <w:t>Mellenberh</w:t>
+        <w:t>Mellenbergh</w:t>
       </w:r>
       <w:proofErr w:type="spellEnd"/>
       <w:r>
-        <w:t xml:space="preserve">, 2002; </w:t>
-      </w:r>
-      <w:proofErr w:type="spellStart"/>
-      <w:r>
-        <w:t>Savalei</w:t>
-      </w:r>
-      <w:proofErr w:type="spellEnd"/>
-      <w:r>
-        <w:t xml:space="preserve"> &amp; </w:t>
-      </w:r>
-      <w:proofErr w:type="spellStart"/>
-      <w:r>
-        <w:t>Reise</w:t>
-      </w:r>
-      <w:proofErr w:type="spellEnd"/>
-      <w:r>
-        <w:t>, 2019), and violations of this assumption can severely bias reliability estimates (</w:t>
-      </w:r>
-      <w:proofErr w:type="spellStart"/>
-      <w:r>
-        <w:t>Savalei</w:t>
-      </w:r>
-      <w:proofErr w:type="spellEnd"/>
-      <w:r>
-        <w:t xml:space="preserve"> &amp; </w:t>
-      </w:r>
-      <w:proofErr w:type="spellStart"/>
-      <w:r>
-        <w:t>Reise</w:t>
-      </w:r>
-      <w:proofErr w:type="spellEnd"/>
-      <w:r>
-        <w:t>, 2019). Second, correcting for unreliability in the CTT framework assumes linear associations between scale and latent construct, which implies that corrections may result in biased estimates when ordinal scales (such as Likert-scales) are short (Zheng, 2022). Based on their simulations, Zheng (2022) recommends that ordinal scales should have at least 12 items (with $\</w:t>
-      </w:r>
-      <w:proofErr w:type="spellStart"/>
-      <w:r>
-        <w:t>geq</w:t>
-      </w:r>
-      <w:proofErr w:type="spellEnd"/>
-      <w:r>
-        <w:t xml:space="preserve">$ 5 categories per item) to use Cronbach’s Alpha to correct for unreliability in meta-analysis. Problematically, Flake et al. (2017) report that the average scale length in psychology (excluding 1-item scales) is 4.69 items (SD = 6.35). Third, true scores $X$ and $Y$ are assumed to be normally distributed. Zheng (2022) demonstrated in simulation studies that when this assumption does not hold average estimates will be inaccurate, especially when the average effect size is large (although they did not examine heterogeneity). Fourth, estimators such as Cronbach’s Alpha assume uncorrelated errors (e.g., Dimitrov, 2002; Teo &amp; Fan, 2013) and essential tau-equivalence (i.e., items have equal factor loadings on a latent </w:t>
-      </w:r>
-      <w:proofErr w:type="gramStart"/>
-      <w:r>
-        <w:t>construct;</w:t>
-      </w:r>
-      <w:proofErr w:type="gramEnd"/>
-      <w:r>
-        <w:t xml:space="preserve"> e.g., </w:t>
-      </w:r>
-      <w:proofErr w:type="spellStart"/>
-      <w:r>
-        <w:t>Revelle</w:t>
-      </w:r>
-      <w:proofErr w:type="spellEnd"/>
-      <w:r>
-        <w:t xml:space="preserve"> &amp; Condon, 2019). Correlation of errors can lead to a substantial overestimate of reliability (e.g., Dimitrov, 2002; Teo &amp; Fan, 2013), and may occur in many measurement situations, such as when items on a scale refer to the same stimuli (e.g., multiple reading comprehension items referring to the same paragraph; Green &amp; Yang, 2009). Overestimation of reliability would leave heterogeneity estimates with a negative bias remaining even after CTT correction. The assumption of essential tau-equivalence is empirically unrealistic, and violations lead to an underestimate of the reliability statistic (</w:t>
-      </w:r>
-      <w:proofErr w:type="spellStart"/>
-      <w:r>
-        <w:t>Sijtsma</w:t>
-      </w:r>
-      <w:proofErr w:type="spellEnd"/>
-      <w:r>
-        <w:t xml:space="preserve">, 2009, p. 111). This bias may often be small enough to be neglected (Green &amp; Yang, 2009; </w:t>
-      </w:r>
-      <w:proofErr w:type="spellStart"/>
-      <w:r>
-        <w:t>Savale</w:t>
-      </w:r>
-      <w:proofErr w:type="spellEnd"/>
-      <w:r>
-        <w:t xml:space="preserve"> &amp; </w:t>
-      </w:r>
-      <w:proofErr w:type="spellStart"/>
-      <w:r>
-        <w:t>Reise</w:t>
-      </w:r>
-      <w:proofErr w:type="spellEnd"/>
-      <w:r>
-        <w:t xml:space="preserve">, 2019), but can interact with the assumption of normal true scores and result in inaccurate estimates even for ordinal scales with more than 12 items (Zheng, 2022). </w:t>
-      </w:r>
-    </w:p>
-    <w:p>
-      <w:pPr>
-        <w:pStyle w:val="BodyText"/>
-      </w:pPr>
-    </w:p>
-    <w:p>
-      <w:pPr>
-        <w:pStyle w:val="FirstParagraph"/>
-      </w:pPr>
-      <w:r>
-        <w:t xml:space="preserve">When all assumptions hold, and if practical concerns can be overcome, CTT corrections of unreliability appear to function well in meta-analysis of correlations (e.g., Hall &amp; </w:t>
-      </w:r>
-      <w:proofErr w:type="spellStart"/>
-      <w:r>
-        <w:t>Brannick</w:t>
-      </w:r>
-      <w:proofErr w:type="spellEnd"/>
-      <w:r>
-        <w:t xml:space="preserve">, 2002; </w:t>
-      </w:r>
-      <w:proofErr w:type="spellStart"/>
-      <w:r>
-        <w:t>Brannick</w:t>
-      </w:r>
-      <w:proofErr w:type="spellEnd"/>
-      <w:r>
-        <w:t xml:space="preserve"> et al., 2019; Hunter &amp; Schmidt, 2015). Research appears to be lacking on the consequences of CTT corrections for meta-analysis when assumptions do not hold (although see Zhang, 2022). Moreover, because latent constructs are defined by latent variable models (</w:t>
-      </w:r>
-      <w:proofErr w:type="spellStart"/>
-      <w:r>
-        <w:t>Borsboom</w:t>
-      </w:r>
-      <w:proofErr w:type="spellEnd"/>
-      <w:r>
-        <w:t xml:space="preserve"> &amp; </w:t>
-      </w:r>
-      <w:proofErr w:type="spellStart"/>
-      <w:r>
-        <w:t>Mellenbergh</w:t>
-      </w:r>
-      <w:proofErr w:type="spellEnd"/>
-      <w:r>
-        <w:t xml:space="preserve">, 2002), the strong assumptions of CTT regarding latent associations, factor loadings, uncorrelated errors, and the distribution of </w:t>
-      </w:r>
-      <w:r>
-        <w:lastRenderedPageBreak/>
-        <w:t>true scores may be unpalatable to many researchers. Modern latent models based on Structural Equation Modelling (</w:t>
+        <w:t>, 2002), the strong assumptions of CTT regarding latent associations, factor loadings, uncorrelated errors, and the distribution of true scores may be unpalatable to many researchers. Modern latent models based on Structural Equation Modelling (</w:t>
       </w:r>
       <w:proofErr w:type="gramStart"/>
       <w:r>
@@ -11947,7 +13364,77 @@
       </w:r>
       <w:proofErr w:type="spellEnd"/>
       <w:r>
-        <w:t>, 2023): (1) by estimating a SEM model in each primary study and then pooling estimates (parameter-based MASEM: Cheung, 2015, p. 241), (2) by directly modeling latent variables in the MASEM, or (3) by first correcting correlations before introducing them into the MASEM framework (i.e., fundamentally identical to the CTT approach). The first option is limited because it is rarely the case that the same SEM model can be fit across multiple independent datasets, except in highly structured cases (e.g., Brunner et al., 2022). The second option requires item-level statistics rather than summary values, which are rarely available to meta-analysts. The third option, naturally, suffers the same challenges and assumptions as corrections under classical test theory. As such, the potential to use MASEM to take advantage of modern psychometric theory when correcting for unreliability is challenging in practice. That said, multi-lab replication projects are increasingly common in psychology (e.g., Klein et al., 2014, McCarthy et al., 2021) and consist of a set of direct replication studies where analysts have access to all data. As such, they are well-placed to take full advantage of MASEM for their analyses.</w:t>
+        <w:t xml:space="preserve">, 2023): </w:t>
+      </w:r>
+      <w:r>
+        <w:t>(</w:t>
+      </w:r>
+      <w:r>
+        <w:t xml:space="preserve">1) by estimating a SEM model in each primary study and then pooling estimates (parameter-based MASEM: Cheung, 2015, p. 241), </w:t>
+      </w:r>
+      <w:r>
+        <w:t>(</w:t>
+      </w:r>
+      <w:r>
+        <w:t>2)</w:t>
+      </w:r>
+      <w:commentRangeStart w:id="34"/>
+      <w:r>
+        <w:t xml:space="preserve"> by directly modeling latent variables in the MASEM,</w:t>
+      </w:r>
+      <w:commentRangeEnd w:id="34"/>
+      <w:r>
+        <w:rPr>
+          <w:rStyle w:val="CommentReference"/>
+        </w:rPr>
+        <w:commentReference w:id="34"/>
+      </w:r>
+      <w:r>
+        <w:t xml:space="preserve"> or </w:t>
+      </w:r>
+      <w:r>
+        <w:t>(</w:t>
+      </w:r>
+      <w:r>
+        <w:t>3) by first correcting correlations before introducing them into the MASEM framework (i.e., fundamentally identical to the CTT approach). The first option is limited because it is rarely the case that the same SEM model can be fit across multiple independent datasets, except in highly structured cases (e.g., Brunner et al., 2022). The second option</w:t>
+      </w:r>
+      <w:ins w:id="35" w:author="Anton Olsson Collentine" w:date="2023-06-16T18:17:00Z">
+        <w:r>
+          <w:t xml:space="preserve"> would be the </w:t>
+        </w:r>
+      </w:ins>
+      <w:ins w:id="36" w:author="Anton Olsson Collentine" w:date="2023-06-16T18:21:00Z">
+        <w:r>
+          <w:t>preferred</w:t>
+        </w:r>
+      </w:ins>
+      <w:ins w:id="37" w:author="Anton Olsson Collentine" w:date="2023-06-16T18:17:00Z">
+        <w:r>
+          <w:t xml:space="preserve"> </w:t>
+        </w:r>
+        <w:proofErr w:type="gramStart"/>
+        <w:r>
+          <w:t>option, but</w:t>
+        </w:r>
+      </w:ins>
+      <w:proofErr w:type="gramEnd"/>
+      <w:r>
+        <w:t xml:space="preserve"> requires item-level statistics rather than summary values, which are rarely available to meta-analysts. The third option, naturally, suffers the same challenges and assumptions as corrections under classical test theory. As such, the potential to use MASEM to take advantage of modern psychometric theory when correcting for unreliability is challenging in practice. </w:t>
+      </w:r>
+      <w:r>
+        <w:t>That said, multi-lab replication projects</w:t>
+      </w:r>
+      <w:r>
+        <w:t xml:space="preserve"> are increasingly common in psychology (e.g., </w:t>
+      </w:r>
+      <w:r>
+        <w:t>Klein et al., 2014, McCarthy et al., 2021) and consist of a set of direct replication studies where analysts have access to all data. As such, they</w:t>
+      </w:r>
+      <w:r>
+        <w:t xml:space="preserve"> are well-placed to take full advantage of MASEM</w:t>
+      </w:r>
+      <w:r>
+        <w:t xml:space="preserve"> for their analyses.</w:t>
       </w:r>
     </w:p>
     <w:p>
@@ -11968,7 +13455,25 @@
       </w:r>
       <w:proofErr w:type="gramEnd"/>
       <w:r>
-        <w:t xml:space="preserve"> researchers in psychology underappreciate the importance of measurement, meta-analytic estimates will be poor. Meta-analysts that consider the challenges and assumptions of CTT corrections of unreliability acceptable should acknowledge the many caveats inherent in doing so and report estimates based on both corrected and uncorrected estimates. Meta-analysts who consider CTT corrections untenable need to consider that heterogeneity estimates may be severely underestimated. In either case, meta-analysts should get used to extracting reliability information whenever available from primary studies. </w:t>
+        <w:t xml:space="preserve"> researchers in psychology underappreciate the importance of measurement, meta-analytic estimates will be poor. Meta-analysts that consider</w:t>
+      </w:r>
+      <w:r>
+        <w:t xml:space="preserve"> </w:t>
+      </w:r>
+      <w:r>
+        <w:t xml:space="preserve">the challenges and assumptions of CTT corrections of unreliability </w:t>
+      </w:r>
+      <w:r>
+        <w:t xml:space="preserve">acceptable </w:t>
+      </w:r>
+      <w:r>
+        <w:t xml:space="preserve">should acknowledge the many caveats inherent in doing so and report </w:t>
+      </w:r>
+      <w:r>
+        <w:t xml:space="preserve">average effect size and heterogeneity </w:t>
+      </w:r>
+      <w:r>
+        <w:t xml:space="preserve">estimates based on both corrected and uncorrected estimates. Meta-analysts who consider CTT corrections untenable need to consider that heterogeneity estimates may be severely underestimated. In either case, meta-analysts should get used to extracting reliability information whenever available from primary studies. </w:t>
       </w:r>
     </w:p>
     <w:p>
@@ -11980,8 +13485,8 @@
       <w:pPr>
         <w:pStyle w:val="Heading2"/>
       </w:pPr>
-      <w:bookmarkStart w:id="72" w:name="limitations"/>
-      <w:bookmarkEnd w:id="71"/>
+      <w:bookmarkStart w:id="38" w:name="limitations"/>
+      <w:bookmarkEnd w:id="33"/>
       <w:r>
         <w:t>Limitations</w:t>
       </w:r>
@@ -11994,7 +13499,25 @@
         <w:pStyle w:val="BodyText"/>
       </w:pPr>
       <w:r>
-        <w:t xml:space="preserve">Perhaps the major challenge in estimating heterogeneity is the large degree </w:t>
+        <w:t xml:space="preserve">Arguably </w:t>
+      </w:r>
+      <w:r>
+        <w:t xml:space="preserve">the </w:t>
+      </w:r>
+      <w:r>
+        <w:t xml:space="preserve">biggest </w:t>
+      </w:r>
+      <w:r>
+        <w:t xml:space="preserve">challenge in estimating heterogeneity </w:t>
+      </w:r>
+      <w:r>
+        <w:t>in meta- practice</w:t>
+      </w:r>
+      <w:r>
+        <w:t xml:space="preserve"> is the large degree </w:t>
+      </w:r>
+      <w:r>
+        <w:t xml:space="preserve">of </w:t>
       </w:r>
       <w:r>
         <w:t xml:space="preserve">sampling variance in heterogeneity estimates </w:t>
@@ -12033,11 +13556,7 @@
         <w:t xml:space="preserve">median observed </w:t>
       </w:r>
       <w:r>
-        <w:t xml:space="preserve">$\tau$ for </w:t>
-      </w:r>
-      <w:r>
-        <w:lastRenderedPageBreak/>
-        <w:t>correlations in van Erp et al., 2017),</w:t>
+        <w:t>$\tau$ for correlations in van Erp et al., 2017),</w:t>
       </w:r>
       <w:r>
         <w:t xml:space="preserve"> </w:t>
@@ -12081,6 +13600,9 @@
         <w:t>study</w:t>
       </w:r>
       <w:r>
+        <w:t>,</w:t>
+      </w:r>
+      <w:r>
         <w:t xml:space="preserve"> w</w:t>
       </w:r>
       <w:r>
@@ -12160,7 +13682,7 @@
       <w:r>
         <w:t>to gain a better idea of how likely a particular observed heterogeneity estimate is to belong to different distributions of true heterogeneity in the presence of measurement unreliability. As this would depend on N, K, mean reliability, variability in reliability, average effect size, observed heterogeneity, and the true heterogeneity levels being compared, implementing such an analysis would probably be best done on a case-by-case basis (e.g., through a webapp such as developed for sensitivity analyses of the effect of publication bias o</w:t>
       </w:r>
-      <w:commentRangeStart w:id="73"/>
+      <w:commentRangeStart w:id="39"/>
       <w:r>
         <w:t xml:space="preserve">n heterogeneity by Augusteijn et al., </w:t>
       </w:r>
@@ -12170,12 +13692,12 @@
       <w:r>
         <w:t>)</w:t>
       </w:r>
-      <w:commentRangeEnd w:id="73"/>
+      <w:commentRangeEnd w:id="39"/>
       <w:r>
         <w:rPr>
           <w:rStyle w:val="CommentReference"/>
         </w:rPr>
-        <w:commentReference w:id="73"/>
+        <w:commentReference w:id="39"/>
       </w:r>
       <w:r>
         <w:t xml:space="preserve">. Given the challenges in correcting for unreliability, such a sensitivity analysis could be a </w:t>
@@ -12185,6 +13707,68 @@
       </w:r>
       <w:r>
         <w:t>tool to reason around the impact of unreliability for applied meta-analysts.</w:t>
+      </w:r>
+      <w:r>
+        <w:t xml:space="preserve"> An additional challenge when providing practical advice to meta-analysts is how to handle selective reporting of study reliabilities</w:t>
+      </w:r>
+      <w:r>
+        <w:t xml:space="preserve"> (</w:t>
+      </w:r>
+      <w:r>
+        <w:t>Hussey et al., 2023</w:t>
+      </w:r>
+      <w:r>
+        <w:t>)</w:t>
+      </w:r>
+      <w:r>
+        <w:t xml:space="preserve"> in primary studies</w:t>
+      </w:r>
+      <w:r>
+        <w:t xml:space="preserve">, and the problems that </w:t>
+      </w:r>
+      <w:r>
+        <w:rPr>
+          <w:i/>
+          <w:iCs/>
+        </w:rPr>
+        <w:t>p</w:t>
+      </w:r>
+      <w:r>
+        <w:t xml:space="preserve">-hacking and publication bias create in estimating </w:t>
+      </w:r>
+      <w:r>
+        <w:t>heterogeneity.</w:t>
+      </w:r>
+      <w:r>
+        <w:t xml:space="preserve"> We know fr</w:t>
+      </w:r>
+      <w:r>
+        <w:t>o</w:t>
+      </w:r>
+      <w:r>
+        <w:t xml:space="preserve">m Augusteijn et al. (2017) that publication bias </w:t>
+      </w:r>
+      <w:r>
+        <w:t xml:space="preserve">alone </w:t>
+      </w:r>
+      <w:r>
+        <w:t xml:space="preserve">creates complex outcomes, but </w:t>
+      </w:r>
+      <w:r>
+        <w:t xml:space="preserve">when meta-analysis is affected by unreliability and </w:t>
+      </w:r>
+      <w:r>
+        <w:rPr>
+          <w:i/>
+          <w:iCs/>
+        </w:rPr>
+        <w:t>p</w:t>
+      </w:r>
+      <w:r>
+        <w:t>-hacking</w:t>
+      </w:r>
+      <w:r>
+        <w:t xml:space="preserve"> true heterogeneity is additionally obscured.</w:t>
       </w:r>
     </w:p>
     <w:p>
@@ -12197,25 +13781,38 @@
         <w:pStyle w:val="BodyText"/>
       </w:pPr>
       <w:r>
-        <w:t xml:space="preserve">Our simulations come with some caveats. </w:t>
-      </w:r>
-      <w:r>
-        <w:t>First, we assume reliabilities to be known. This is never the case, and any estimate of reliability is at best a lower bound estimate</w:t>
+        <w:t>Our simulations come with some caveats. First, we assume reliabilities to be known. This is never the case, and any estimate of reliability is at best a lower bound estimate</w:t>
       </w:r>
       <w:r>
         <w:t xml:space="preserve"> subject to sizeable sampling errors</w:t>
       </w:r>
       <w:r>
-        <w:t xml:space="preserve">. By assuming reliabilities to be known, we were able to show the bias of observed heterogeneity estimates compared to the ideal case of no measurement error. However, this may mislead readers to believe that a simple correction for unreliability will leave them with an unbiased estimate. As discussed in the section ‘should meta-analysts correct for unreliability?’ correcting for reliability under realistic circumstances and using estimated reliability is not so simple and whether the resulting estimate will be unbiased is contingent on several factors </w:t>
-      </w:r>
-      <w:r>
-        <w:t>that remain to be studied</w:t>
+        <w:t xml:space="preserve">. By assuming reliabilities to be known, we were able to show the bias of observed heterogeneity estimates compared to the ideal case of no measurement error. However, this may mislead readers to believe that a simple correction for unreliability will leave them with an unbiased estimate. As discussed in the section ‘should meta-analysts correct for unreliability?’ correcting for reliability under realistic circumstances and using estimated reliability is not </w:t>
+      </w:r>
+      <w:r>
+        <w:t>s</w:t>
+      </w:r>
+      <w:r>
+        <w:t>traightforward</w:t>
+      </w:r>
+      <w:r>
+        <w:t xml:space="preserve"> and whether the resulting estimate will be unbiased is contingent on several factors </w:t>
+      </w:r>
+      <w:r>
+        <w:t xml:space="preserve">that remain to be </w:t>
+      </w:r>
+      <w:r>
+        <w:lastRenderedPageBreak/>
+        <w:t>studied</w:t>
       </w:r>
       <w:r>
         <w:t xml:space="preserve">. Examining the effect of corrections based on estimated reliabilities under realistic conditions </w:t>
       </w:r>
       <w:r>
-        <w:t>would be useful to do in future studies to provide practical guidance to meta-analysts</w:t>
+        <w:t>in future studies could offer</w:t>
+      </w:r>
+      <w:r>
+        <w:t xml:space="preserve"> practical guidance to meta-analysts</w:t>
       </w:r>
       <w:r>
         <w:t>.</w:t>
@@ -12367,7 +13964,13 @@
         </m:sSub>
       </m:oMath>
       <w:r>
-        <w:t xml:space="preserve">) within a study, which is not realistic. However, as we never use the reliabilities individually (i.e., only expressed as </w:t>
+        <w:t>) within a study, which is not realistic. However, as we never use</w:t>
+      </w:r>
+      <w:r>
+        <w:t>d</w:t>
+      </w:r>
+      <w:r>
+        <w:t xml:space="preserve"> the reliabilities individually (i.e., only expressed as </w:t>
       </w:r>
       <m:oMath>
         <m:rad>
@@ -13300,11 +14903,7 @@
         </m:r>
       </m:oMath>
       <w:r>
-        <w:t xml:space="preserve"> vary would lead to slightly larger attenuation of observed </w:t>
-      </w:r>
-      <w:r>
-        <w:lastRenderedPageBreak/>
-        <w:t xml:space="preserve">effect sizes on average. That is, letting the reliability of </w:t>
+        <w:t xml:space="preserve"> vary would lead to slightly larger attenuation of observed effect sizes on average. That is, letting the reliability of </w:t>
       </w:r>
       <m:oMath>
         <m:r>
@@ -13326,7 +14925,19 @@
         </m:r>
       </m:oMath>
       <w:r>
-        <w:t xml:space="preserve"> vary within studies would lead to larger negative bias in observed heterogeneity estimates than in our simulations, indicating that the effect might be somewhat more severe than in our estimates.</w:t>
+        <w:t xml:space="preserve"> vary within studies would lead to larger negative bias in observed heterogeneity estimates than in our simulations, indicating that the </w:t>
+      </w:r>
+      <w:r>
+        <w:t xml:space="preserve">underestimation </w:t>
+      </w:r>
+      <w:r>
+        <w:t xml:space="preserve">might be somewhat more severe than in our </w:t>
+      </w:r>
+      <w:r>
+        <w:t>results</w:t>
+      </w:r>
+      <w:r>
+        <w:t>.</w:t>
       </w:r>
     </w:p>
     <w:p>
@@ -13337,7 +14948,19 @@
         <w:t>Third, we</w:t>
       </w:r>
       <w:r>
-        <w:t xml:space="preserve"> used a fixed sample size (N) across studies within a meta-analysis in our simulations, which is unrealistic. We showed in Supplement XX that increasing the fixed sample size led to slightly better observed heterogeneity estimates for low reliability. </w:t>
+        <w:t xml:space="preserve"> used a fixed sample size (N) across studies within a meta-analysis in our simulations, which is unrealistic. We showed that increasing the </w:t>
+      </w:r>
+      <w:r>
+        <w:t xml:space="preserve">primary study </w:t>
+      </w:r>
+      <w:r>
+        <w:t>sample size led to better heterogeneity estimates</w:t>
+      </w:r>
+      <w:r>
+        <w:t>, especially</w:t>
+      </w:r>
+      <w:r>
+        <w:t xml:space="preserve"> for low reliability. </w:t>
       </w:r>
       <w:r>
         <w:t>There is large variability in how simulation studies focused on heterogeneity implement sample sizes (</w:t>
@@ -13449,25 +15072,41 @@
       </w:r>
       <w:proofErr w:type="spellEnd"/>
       <w:r>
-        <w:t xml:space="preserve"> et al., 2019) could be one way to increase realism in sample </w:t>
-      </w:r>
-      <w:proofErr w:type="gramStart"/>
-      <w:r>
-        <w:t>sizes.</w:t>
-      </w:r>
-      <w:r>
-        <w:t>.</w:t>
-      </w:r>
-      <w:proofErr w:type="gramEnd"/>
+        <w:t xml:space="preserve"> et al., 2019) could be one way to increase realism in </w:t>
+      </w:r>
+      <w:r>
+        <w:t xml:space="preserve">simulated </w:t>
+      </w:r>
+      <w:r>
+        <w:t>sample sizes.</w:t>
+      </w:r>
     </w:p>
     <w:p>
       <w:pPr>
         <w:pStyle w:val="BodyText"/>
       </w:pPr>
       <w:r>
-        <w:t>Finally, we only considered bias in heterogeneity due to unreliability in primary studies, but there exist other measurement artifacts such as restriction of range, dichotomization and more (Hunter &amp; Schmidt, 2015). Although measurement error is the only measurement artifact that is always present, many of these other measurement artifacts may impact heterogeneity estimates when they are present. Based on Hunter &amp; Schmidt’s arguments that measurement artifacts all tend to attenuate effect sizes in a similar way to unreliability (p. XX), we expect that their net effect on heterogeneity estimates may similarly be a negative bias. The extent to which this prediction is true (and whether these measurement artifacts can be corrected for i</w:t>
-      </w:r>
-      <w:commentRangeStart w:id="74"/>
+        <w:t>Finally, we only considered bias in heterogeneity due to unreliability in primary studies, but there exist other measurement artifacts such as restriction of range, dichotomization</w:t>
+      </w:r>
+      <w:r>
+        <w:t>,</w:t>
+      </w:r>
+      <w:r>
+        <w:t xml:space="preserve"> and more (Hunter &amp; Schmidt, 2015). Although measurement error is the only measurement artifact that is always present, many of these other measurement artifacts may impact heterogeneity estimates when they are present. Based on Hunter &amp; Schmidt’s arguments that measurement artifacts all tend to attenuate effect sizes in a similar way to unreliability (p. </w:t>
+      </w:r>
+      <w:r>
+        <w:t>78-79</w:t>
+      </w:r>
+      <w:r>
+        <w:t xml:space="preserve">), we expect that their net effect on heterogeneity estimates may similarly be a negative bias. The extent to which this prediction </w:t>
+      </w:r>
+      <w:r>
+        <w:t>holds</w:t>
+      </w:r>
+      <w:r>
+        <w:t xml:space="preserve"> true (and whether these measurement artifacts can be corrected for i</w:t>
+      </w:r>
+      <w:commentRangeStart w:id="40"/>
       <w:r>
         <w:t xml:space="preserve">n MASEM; </w:t>
       </w:r>
@@ -13487,12 +15126,12 @@
       <w:r>
         <w:t xml:space="preserve">, 2023) </w:t>
       </w:r>
-      <w:commentRangeEnd w:id="74"/>
+      <w:commentRangeEnd w:id="40"/>
       <w:r>
         <w:rPr>
           <w:rStyle w:val="CommentReference"/>
         </w:rPr>
-        <w:commentReference w:id="74"/>
+        <w:commentReference w:id="40"/>
       </w:r>
       <w:r>
         <w:t>awaits further study.</w:t>
@@ -13507,8 +15146,8 @@
       <w:pPr>
         <w:pStyle w:val="Heading2"/>
       </w:pPr>
-      <w:bookmarkStart w:id="75" w:name="conclusion"/>
-      <w:bookmarkEnd w:id="72"/>
+      <w:bookmarkStart w:id="41" w:name="conclusion"/>
+      <w:bookmarkEnd w:id="38"/>
       <w:r>
         <w:t>Conclusion</w:t>
       </w:r>
@@ -13521,7 +15160,13 @@
         <w:t xml:space="preserve">Imperfect measurement reliability in primary studies generally leads to a severe underestimate of observed meta-analytic heterogeneity. </w:t>
       </w:r>
       <w:r>
-        <w:t xml:space="preserve">Unreliability may thereby be obscuring true differences between studies that could be relevant for theory, practice, and future research efforts. </w:t>
+        <w:t>Unreliability may thereby obscur</w:t>
+      </w:r>
+      <w:r>
+        <w:t>e</w:t>
+      </w:r>
+      <w:r>
+        <w:t xml:space="preserve"> true differences between studies that could be relevant for theory, practice, and future research efforts. </w:t>
       </w:r>
       <w:r>
         <w:t>As few meta-analyses in psychology correct for unreliability in primary studies, heterogeneity is likely underestimated in a large proportion of meta-analyses in psychology.</w:t>
@@ -13545,14 +15190,22 @@
         <w:t xml:space="preserve">strong </w:t>
       </w:r>
       <w:r>
-        <w:t xml:space="preserve">assumptions. Accurate estimation of meta-analytic heterogeneity is </w:t>
-      </w:r>
-      <w:r>
-        <w:lastRenderedPageBreak/>
-        <w:t>difficult and will remain so unless measurement concerns (Flake &amp; Fried, 2020; Flake et al., 2017; Kane et al., 2021) are taken seriously in primary research. The good news is that study designs (multi-lab replication studies) which can apply more sophisticated versions of MASEM are becoming increasingly common in psychology.</w:t>
-      </w:r>
-      <w:bookmarkEnd w:id="68"/>
-      <w:bookmarkEnd w:id="75"/>
+        <w:t>assumptions</w:t>
+      </w:r>
+      <w:r>
+        <w:t xml:space="preserve"> that are often unrealistic and currently do not fully consider insights from modern test theory</w:t>
+      </w:r>
+      <w:r>
+        <w:t>. Accurate estimation of meta-analytic heterogeneity is difficult and will remain so unless measurement concerns (Flake &amp; Fried, 2020; Flake et al., 2017; Kane et al., 2021) are taken seriously in primary research. The good news is that study designs (multi-lab replication studies) which can apply more sophisticated versions of MASEM are becoming increasingly common in psychology</w:t>
+      </w:r>
+      <w:bookmarkEnd w:id="30"/>
+      <w:bookmarkEnd w:id="41"/>
+      <w:r>
+        <w:t>, allowing us to study how to best deal with measurement errors when estimating variation of true</w:t>
+      </w:r>
+      <w:r>
+        <w:t xml:space="preserve"> effect sizes in meta-analyses</w:t>
+      </w:r>
     </w:p>
     <w:sectPr>
       <w:pgSz w:w="12240" w:h="15840"/>
@@ -13565,7 +15218,7 @@
 
 <file path=word/comments.xml><?xml version="1.0" encoding="utf-8"?>
 <w:comments xmlns:wpc="http://schemas.microsoft.com/office/word/2010/wordprocessingCanvas" xmlns:cx="http://schemas.microsoft.com/office/drawing/2014/chartex" xmlns:cx1="http://schemas.microsoft.com/office/drawing/2015/9/8/chartex" xmlns:cx2="http://schemas.microsoft.com/office/drawing/2015/10/21/chartex" xmlns:cx3="http://schemas.microsoft.com/office/drawing/2016/5/9/chartex" xmlns:cx4="http://schemas.microsoft.com/office/drawing/2016/5/10/chartex" xmlns:cx5="http://schemas.microsoft.com/office/drawing/2016/5/11/chartex" xmlns:cx6="http://schemas.microsoft.com/office/drawing/2016/5/12/chartex" xmlns:cx7="http://schemas.microsoft.com/office/drawing/2016/5/13/chartex" xmlns:cx8="http://schemas.microsoft.com/office/drawing/2016/5/14/chartex" xmlns:mc="http://schemas.openxmlformats.org/markup-compatibility/2006" xmlns:aink="http://schemas.microsoft.com/office/drawing/2016/ink" xmlns:am3d="http://schemas.microsoft.com/office/drawing/2017/model3d" xmlns:o="urn:schemas-microsoft-com:office:office" xmlns:oel="http://schemas.microsoft.com/office/2019/extlst" xmlns:r="http://schemas.openxmlformats.org/officeDocument/2006/relationships" xmlns:m="http://schemas.openxmlformats.org/officeDocument/2006/math" xmlns:v="urn:schemas-microsoft-com:vml" xmlns:wp14="http://schemas.microsoft.com/office/word/2010/wordprocessingDrawing" xmlns:wp="http://schemas.openxmlformats.org/drawingml/2006/wordprocessingDrawing" xmlns:w10="urn:schemas-microsoft-com:office:word" xmlns:w="http://schemas.openxmlformats.org/wordprocessingml/2006/main" xmlns:w14="http://schemas.microsoft.com/office/word/2010/wordml" xmlns:w15="http://schemas.microsoft.com/office/word/2012/wordml" xmlns:w16cex="http://schemas.microsoft.com/office/word/2018/wordml/cex" xmlns:w16cid="http://schemas.microsoft.com/office/word/2016/wordml/cid" xmlns:w16="http://schemas.microsoft.com/office/word/2018/wordml" xmlns:w16du="http://schemas.microsoft.com/office/word/2023/wordml/word16du" xmlns:w16sdtdh="http://schemas.microsoft.com/office/word/2020/wordml/sdtdatahash" xmlns:w16se="http://schemas.microsoft.com/office/word/2015/wordml/symex" xmlns:wpg="http://schemas.microsoft.com/office/word/2010/wordprocessingGroup" xmlns:wpi="http://schemas.microsoft.com/office/word/2010/wordprocessingInk" xmlns:wne="http://schemas.microsoft.com/office/word/2006/wordml" xmlns:wps="http://schemas.microsoft.com/office/word/2010/wordprocessingShape" mc:Ignorable="w14 w15 w16se w16cid w16 w16cex w16sdtdh wp14">
-  <w:comment w:id="47" w:author="Anton Olsson Collentine" w:date="2023-06-08T14:51:00Z" w:initials="AOC">
+  <w:comment w:id="8" w:author="Anton Olsson Collentine" w:date="2023-06-08T14:51:00Z" w:initials="AOC">
     <w:p>
       <w:pPr>
         <w:pStyle w:val="CommentText"/>
@@ -13581,7 +15234,7 @@
       </w:r>
     </w:p>
   </w:comment>
-  <w:comment w:id="48" w:author="Jelte Wicherts" w:date="2023-05-26T12:55:00Z" w:initials="JW">
+  <w:comment w:id="9" w:author="Jelte Wicherts" w:date="2023-05-26T12:55:00Z" w:initials="JW">
     <w:p>
       <w:pPr>
         <w:pStyle w:val="CommentText"/>
@@ -13597,7 +15250,7 @@
       </w:r>
     </w:p>
   </w:comment>
-  <w:comment w:id="49" w:author="Anton Olsson Collentine" w:date="2023-06-01T10:12:00Z" w:initials="AOC">
+  <w:comment w:id="10" w:author="Anton Olsson Collentine" w:date="2023-06-01T10:12:00Z" w:initials="AOC">
     <w:p>
       <w:pPr>
         <w:pStyle w:val="CommentText"/>
@@ -13613,7 +15266,7 @@
       </w:r>
     </w:p>
   </w:comment>
-  <w:comment w:id="50" w:author="Jelte Wicherts" w:date="2023-06-06T07:37:00Z" w:initials="JW">
+  <w:comment w:id="11" w:author="Jelte Wicherts" w:date="2023-06-06T07:37:00Z" w:initials="JW">
     <w:p>
       <w:pPr>
         <w:pStyle w:val="CommentText"/>
@@ -13629,7 +15282,7 @@
       </w:r>
     </w:p>
   </w:comment>
-  <w:comment w:id="54" w:author="Anton Olsson Collentine" w:date="2023-05-30T17:21:00Z" w:initials="AOC">
+  <w:comment w:id="15" w:author="Anton Olsson Collentine" w:date="2023-05-30T17:21:00Z" w:initials="AOC">
     <w:p>
       <w:pPr>
         <w:pStyle w:val="CommentText"/>
@@ -13645,7 +15298,7 @@
       </w:r>
     </w:p>
   </w:comment>
-  <w:comment w:id="57" w:author="Anton Olsson Collentine" w:date="2023-05-30T17:23:00Z" w:initials="AOC">
+  <w:comment w:id="19" w:author="Anton Olsson Collentine" w:date="2023-05-30T17:23:00Z" w:initials="AOC">
     <w:p>
       <w:pPr>
         <w:pStyle w:val="CommentText"/>
@@ -13661,7 +15314,7 @@
       </w:r>
     </w:p>
   </w:comment>
-  <w:comment w:id="58" w:author="Anton Olsson Collentine" w:date="2023-05-30T17:23:00Z" w:initials="AOC">
+  <w:comment w:id="20" w:author="Anton Olsson Collentine" w:date="2023-05-30T17:23:00Z" w:initials="AOC">
     <w:p>
       <w:pPr>
         <w:pStyle w:val="CommentText"/>
@@ -13677,7 +15330,7 @@
       </w:r>
     </w:p>
   </w:comment>
-  <w:comment w:id="60" w:author="Jelte Wicherts" w:date="2023-06-06T08:46:00Z" w:initials="JW">
+  <w:comment w:id="23" w:author="Jelte Wicherts" w:date="2023-06-06T08:46:00Z" w:initials="JW">
     <w:p>
       <w:pPr>
         <w:pStyle w:val="CommentText"/>
@@ -13693,7 +15346,7 @@
       </w:r>
     </w:p>
   </w:comment>
-  <w:comment w:id="61" w:author="Anton Olsson Collentine" w:date="2023-06-07T21:12:00Z" w:initials="AOC">
+  <w:comment w:id="22" w:author="Anton Olsson Collentine" w:date="2023-06-07T21:12:00Z" w:initials="AOC">
     <w:p>
       <w:pPr>
         <w:pStyle w:val="CommentText"/>
@@ -13709,7 +15362,7 @@
       </w:r>
     </w:p>
   </w:comment>
-  <w:comment w:id="62" w:author="Marjan Bakker" w:date="2023-05-30T08:31:00Z" w:initials="MB">
+  <w:comment w:id="25" w:author="Marjan Bakker" w:date="2023-06-02T15:01:00Z" w:initials="MB">
     <w:p>
       <w:pPr>
         <w:pStyle w:val="CommentText"/>
@@ -13721,11 +15374,11 @@
         <w:annotationRef/>
       </w:r>
       <w:r>
-        <w:t>Can we add here that these results indeed show a more negative bias because of a less positive bias push? Thus making it even more explicit that you choose the reliability range that showed less (negatieve bias)?</w:t>
+        <w:t xml:space="preserve">This sentence doesn't follow completely naturally after the first sentence. </w:t>
       </w:r>
     </w:p>
   </w:comment>
-  <w:comment w:id="63" w:author="Marjan Bakker" w:date="2023-06-02T15:01:00Z" w:initials="MB">
+  <w:comment w:id="26" w:author="Marjan Bakker" w:date="2023-06-02T15:08:00Z" w:initials="MB">
     <w:p>
       <w:pPr>
         <w:pStyle w:val="CommentText"/>
@@ -13737,11 +15390,11 @@
         <w:annotationRef/>
       </w:r>
       <w:r>
-        <w:t xml:space="preserve">This sentence doesn't follow completely naturally after the first sentence. </w:t>
+        <w:t>But the bias (underestimation) is 30%</w:t>
       </w:r>
     </w:p>
   </w:comment>
-  <w:comment w:id="64" w:author="Anton Olsson Collentine" w:date="2023-06-07T21:05:00Z" w:initials="AOC">
+  <w:comment w:id="27" w:author="Marjan Bakker" w:date="2023-06-02T15:09:00Z" w:initials="MB">
     <w:p>
       <w:pPr>
         <w:pStyle w:val="CommentText"/>
@@ -13753,43 +15406,11 @@
         <w:annotationRef/>
       </w:r>
       <w:r>
-        <w:t>Check, if we used r-bar for HS estimation, why do the results appear to be exactly the same?</w:t>
+        <w:t>But I like how you report now the relative bias.</w:t>
       </w:r>
     </w:p>
   </w:comment>
-  <w:comment w:id="65" w:author="Marjan Bakker" w:date="2023-06-02T15:08:00Z" w:initials="MB">
-    <w:p>
-      <w:pPr>
-        <w:pStyle w:val="CommentText"/>
-      </w:pPr>
-      <w:r>
-        <w:rPr>
-          <w:rStyle w:val="CommentReference"/>
-        </w:rPr>
-        <w:annotationRef/>
-      </w:r>
-      <w:r>
-        <w:t>But the bias (underestimation) is 30%</w:t>
-      </w:r>
-    </w:p>
-  </w:comment>
-  <w:comment w:id="66" w:author="Marjan Bakker" w:date="2023-06-02T15:09:00Z" w:initials="MB">
-    <w:p>
-      <w:pPr>
-        <w:pStyle w:val="CommentText"/>
-      </w:pPr>
-      <w:r>
-        <w:rPr>
-          <w:rStyle w:val="CommentReference"/>
-        </w:rPr>
-        <w:annotationRef/>
-      </w:r>
-      <w:r>
-        <w:t>But I like how you report now the relative bias.</w:t>
-      </w:r>
-    </w:p>
-  </w:comment>
-  <w:comment w:id="70" w:author="Anton Olsson Collentine" w:date="2023-06-01T14:44:00Z" w:initials="AOC">
+  <w:comment w:id="32" w:author="Anton Olsson Collentine" w:date="2023-06-01T14:44:00Z" w:initials="AOC">
     <w:p>
       <w:pPr>
         <w:pStyle w:val="CommentText"/>
@@ -13818,13 +15439,13 @@
       </w:hyperlink>
     </w:p>
   </w:comment>
-  <w:comment w:id="73" w:author="Jelte Wicherts" w:date="2023-05-26T16:51:00Z" w:initials="JW">
+  <w:comment w:id="34" w:author="Jelte Wicherts" w:date="2023-06-09T12:26:00Z" w:initials="JW">
     <w:p>
       <w:pPr>
         <w:pStyle w:val="CommentText"/>
       </w:pPr>
       <w:r>
-        <w:t xml:space="preserve">would be nice to ccompare her results to ours. FOr instance, what do the effects of PB on heterogeneitu estimates look like  in the circumstances where we found overestimation? </w:t>
+        <w:t>preferred option but indeed requires raw data and sufficiently large Ns. Should also allow tests for measurement invariance as a potential source of between-study heterogeneity.</w:t>
       </w:r>
       <w:r>
         <w:rPr>
@@ -13834,7 +15455,23 @@
       </w:r>
     </w:p>
   </w:comment>
-  <w:comment w:id="74" w:author="Jelte Wicherts" w:date="2023-05-26T16:48:00Z" w:initials="JW">
+  <w:comment w:id="39" w:author="Jelte Wicherts" w:date="2023-05-26T16:51:00Z" w:initials="JW">
+    <w:p>
+      <w:pPr>
+        <w:pStyle w:val="CommentText"/>
+      </w:pPr>
+      <w:r>
+        <w:t xml:space="preserve">would be nice to ccompare her results to ours. FOr instance, what do the effects of PB on heterogeneitu estimates look like  in the circumstances where we found overestimation? </w:t>
+      </w:r>
+      <w:r>
+        <w:rPr>
+          <w:rStyle w:val="CommentReference"/>
+        </w:rPr>
+        <w:annotationRef/>
+      </w:r>
+    </w:p>
+  </w:comment>
+  <w:comment w:id="40" w:author="Jelte Wicherts" w:date="2023-05-26T16:48:00Z" w:initials="JW">
     <w:p>
       <w:pPr>
         <w:pStyle w:val="CommentText"/>
@@ -13877,12 +15514,11 @@
   <w15:commentEx w15:paraId="61015A01" w15:done="0"/>
   <w15:commentEx w15:paraId="7475527B" w15:done="1"/>
   <w15:commentEx w15:paraId="39D1F533" w15:paraIdParent="7475527B" w15:done="1"/>
-  <w15:commentEx w15:paraId="1447EEB6" w15:done="1"/>
   <w15:commentEx w15:paraId="5E55F976" w15:done="1"/>
-  <w15:commentEx w15:paraId="65E50531" w15:done="0"/>
   <w15:commentEx w15:paraId="61A04981" w15:done="1"/>
   <w15:commentEx w15:paraId="3B5EA6FB" w15:paraIdParent="61A04981" w15:done="1"/>
   <w15:commentEx w15:paraId="655D92B0" w15:done="1"/>
+  <w15:commentEx w15:paraId="6D65ED64" w15:done="0"/>
   <w15:commentEx w15:paraId="11A53C87" w15:done="1"/>
   <w15:commentEx w15:paraId="1E12E761" w15:done="1"/>
 </w15:commentsEx>
@@ -13899,12 +15535,11 @@
   <w16cex:commentExtensible w16cex:durableId="2820AF9C" w16cex:dateUtc="2023-05-30T15:23:00Z"/>
   <w16cex:commentExtensible w16cex:durableId="32488A05" w16cex:dateUtc="2023-06-06T06:46:00Z"/>
   <w16cex:commentExtensible w16cex:durableId="282B7121" w16cex:dateUtc="2023-06-07T19:12:00Z"/>
-  <w16cex:commentExtensible w16cex:durableId="282032F6" w16cex:dateUtc="2023-05-30T06:31:00Z"/>
   <w16cex:commentExtensible w16cex:durableId="282B6ED3" w16cex:dateUtc="2023-06-02T13:01:00Z"/>
-  <w16cex:commentExtensible w16cex:durableId="282B6F9E" w16cex:dateUtc="2023-06-07T19:05:00Z"/>
   <w16cex:commentExtensible w16cex:durableId="28248471" w16cex:dateUtc="2023-06-02T13:08:00Z"/>
   <w16cex:commentExtensible w16cex:durableId="282484A0" w16cex:dateUtc="2023-06-02T13:09:00Z"/>
   <w16cex:commentExtensible w16cex:durableId="28232D55" w16cex:dateUtc="2023-06-01T12:44:00Z"/>
+  <w16cex:commentExtensible w16cex:durableId="3FD89D09" w16cex:dateUtc="2023-06-09T10:26:00Z"/>
   <w16cex:commentExtensible w16cex:durableId="714A9752" w16cex:dateUtc="2023-05-26T14:51:00Z"/>
   <w16cex:commentExtensible w16cex:durableId="6D62A743" w16cex:dateUtc="2023-05-26T14:48:00Z"/>
 </w16cex:commentsExtensible>
@@ -13921,12 +15556,11 @@
   <w16cid:commentId w16cid:paraId="61015A01" w16cid:durableId="2820AF9C"/>
   <w16cid:commentId w16cid:paraId="7475527B" w16cid:durableId="32488A05"/>
   <w16cid:commentId w16cid:paraId="39D1F533" w16cid:durableId="282B7121"/>
-  <w16cid:commentId w16cid:paraId="1447EEB6" w16cid:durableId="282032F6"/>
   <w16cid:commentId w16cid:paraId="5E55F976" w16cid:durableId="282B6ED3"/>
-  <w16cid:commentId w16cid:paraId="65E50531" w16cid:durableId="282B6F9E"/>
   <w16cid:commentId w16cid:paraId="61A04981" w16cid:durableId="28248471"/>
   <w16cid:commentId w16cid:paraId="3B5EA6FB" w16cid:durableId="282484A0"/>
   <w16cid:commentId w16cid:paraId="655D92B0" w16cid:durableId="28232D55"/>
+  <w16cid:commentId w16cid:paraId="6D65ED64" w16cid:durableId="3FD89D09"/>
   <w16cid:commentId w16cid:paraId="11A53C87" w16cid:durableId="714A9752"/>
   <w16cid:commentId w16cid:paraId="1E12E761" w16cid:durableId="6D62A743"/>
 </w16cid:commentsIds>
@@ -14008,10 +15642,7 @@
     <int2:textHash int2:hashCode="5M2Rzjb363XoIb" int2:id="q3o1ZaG4">
       <int2:state int2:value="Rejected" int2:type="AugLoop_Text_Critique"/>
     </int2:textHash>
-    <int2:bookmark int2:bookmarkName="_Int_4QmHa32h" int2:invalidationBookmarkName="" int2:hashCode="KeJBmHRQc5CVED" int2:id="3BFPrSEx">
-      <int2:state int2:value="Rejected" int2:type="AugLoop_Text_Critique"/>
-    </int2:bookmark>
-    <int2:bookmark int2:bookmarkName="_Int_aauRArag" int2:invalidationBookmarkName="" int2:hashCode="XLpTDkzgmpwU+M" int2:id="BUF8ZCgI">
+    <int2:bookmark int2:bookmarkName="_Int_IlVGCFld" int2:invalidationBookmarkName="" int2:hashCode="+NoejpzAeL/L0+" int2:id="FIK7utFq">
       <int2:state int2:value="Rejected" int2:type="AugLoop_Text_Critique"/>
     </int2:bookmark>
     <int2:bookmark int2:bookmarkName="_Int_yJoYW3Qh" int2:invalidationBookmarkName="" int2:hashCode="T/lS332LalPeyV" int2:id="GdbRRSyk">
@@ -15717,11 +17348,12 @@
 </file>
 
 <file path=customXml/item1.xml><?xml version="1.0" encoding="utf-8"?>
-<p:properties xmlns:p="http://schemas.microsoft.com/office/2006/metadata/properties" xmlns:xsi="http://www.w3.org/2001/XMLSchema-instance" xmlns:pc="http://schemas.microsoft.com/office/infopath/2007/PartnerControls">
-  <documentManagement>
-    <_activity xmlns="d9a6fd00-b9d4-4867-a189-c821e0188a69" xsi:nil="true"/>
-  </documentManagement>
-</p:properties>
+<?mso-contentType ?>
+<FormTemplates xmlns="http://schemas.microsoft.com/sharepoint/v3/contenttype/forms">
+  <Display>DocumentLibraryForm</Display>
+  <Edit>DocumentLibraryForm</Edit>
+  <New>DocumentLibraryForm</New>
+</FormTemplates>
 </file>
 
 <file path=customXml/item2.xml><?xml version="1.0" encoding="utf-8"?>
@@ -15916,24 +17548,21 @@
 </file>
 
 <file path=customXml/item3.xml><?xml version="1.0" encoding="utf-8"?>
-<?mso-contentType ?>
-<FormTemplates xmlns="http://schemas.microsoft.com/sharepoint/v3/contenttype/forms">
-  <Display>DocumentLibraryForm</Display>
-  <Edit>DocumentLibraryForm</Edit>
-  <New>DocumentLibraryForm</New>
-</FormTemplates>
+<b:Sources xmlns:b="http://schemas.openxmlformats.org/officeDocument/2006/bibliography" xmlns="http://schemas.openxmlformats.org/officeDocument/2006/bibliography" SelectedStyle="\APASixthEditionOfficeOnline.xsl" StyleName="APA" Version="6"/>
 </file>
 
 <file path=customXml/item4.xml><?xml version="1.0" encoding="utf-8"?>
-<b:Sources xmlns:b="http://schemas.openxmlformats.org/officeDocument/2006/bibliography" xmlns="http://schemas.openxmlformats.org/officeDocument/2006/bibliography" SelectedStyle="\APASixthEditionOfficeOnline.xsl" StyleName="APA" Version="6"/>
+<p:properties xmlns:p="http://schemas.microsoft.com/office/2006/metadata/properties" xmlns:xsi="http://www.w3.org/2001/XMLSchema-instance" xmlns:pc="http://schemas.microsoft.com/office/infopath/2007/PartnerControls">
+  <documentManagement>
+    <_activity xmlns="d9a6fd00-b9d4-4867-a189-c821e0188a69" xsi:nil="true"/>
+  </documentManagement>
+</p:properties>
 </file>
 
 <file path=customXml/itemProps1.xml><?xml version="1.0" encoding="utf-8"?>
-<ds:datastoreItem xmlns:ds="http://schemas.openxmlformats.org/officeDocument/2006/customXml" ds:itemID="{A6063CE6-AA18-43BB-95A5-03B2531A32A6}">
+<ds:datastoreItem xmlns:ds="http://schemas.openxmlformats.org/officeDocument/2006/customXml" ds:itemID="{5CCBFB24-B27A-4AD7-99D6-5EE79B018E96}">
   <ds:schemaRefs>
-    <ds:schemaRef ds:uri="http://schemas.microsoft.com/office/2006/metadata/properties"/>
-    <ds:schemaRef ds:uri="http://schemas.microsoft.com/office/infopath/2007/PartnerControls"/>
-    <ds:schemaRef ds:uri="d9a6fd00-b9d4-4867-a189-c821e0188a69"/>
+    <ds:schemaRef ds:uri="http://schemas.microsoft.com/sharepoint/v3/contenttype/forms"/>
   </ds:schemaRefs>
 </ds:datastoreItem>
 </file>
@@ -15958,17 +17587,19 @@
 </file>
 
 <file path=customXml/itemProps3.xml><?xml version="1.0" encoding="utf-8"?>
-<ds:datastoreItem xmlns:ds="http://schemas.openxmlformats.org/officeDocument/2006/customXml" ds:itemID="{5CCBFB24-B27A-4AD7-99D6-5EE79B018E96}">
+<ds:datastoreItem xmlns:ds="http://schemas.openxmlformats.org/officeDocument/2006/customXml" ds:itemID="{74B7FE85-0B7A-4A3F-B1DE-A903DAA40716}">
   <ds:schemaRefs>
-    <ds:schemaRef ds:uri="http://schemas.microsoft.com/sharepoint/v3/contenttype/forms"/>
+    <ds:schemaRef ds:uri="http://schemas.openxmlformats.org/officeDocument/2006/bibliography"/>
   </ds:schemaRefs>
 </ds:datastoreItem>
 </file>
 
 <file path=customXml/itemProps4.xml><?xml version="1.0" encoding="utf-8"?>
-<ds:datastoreItem xmlns:ds="http://schemas.openxmlformats.org/officeDocument/2006/customXml" ds:itemID="{4E5E688F-05B7-46C4-8E0E-663E8FBC0DEC}">
+<ds:datastoreItem xmlns:ds="http://schemas.openxmlformats.org/officeDocument/2006/customXml" ds:itemID="{A6063CE6-AA18-43BB-95A5-03B2531A32A6}">
   <ds:schemaRefs>
-    <ds:schemaRef ds:uri="http://schemas.openxmlformats.org/officeDocument/2006/bibliography"/>
+    <ds:schemaRef ds:uri="http://schemas.microsoft.com/office/2006/metadata/properties"/>
+    <ds:schemaRef ds:uri="http://schemas.microsoft.com/office/infopath/2007/PartnerControls"/>
+    <ds:schemaRef ds:uri="d9a6fd00-b9d4-4867-a189-c821e0188a69"/>
   </ds:schemaRefs>
 </ds:datastoreItem>
 </file>
--- a/manuscript/manuscript.docx
+++ b/manuscript/manuscript.docx
@@ -6,11 +6,9 @@
       <w:pPr>
         <w:pStyle w:val="FirstParagraph"/>
       </w:pPr>
-      <w:ins w:id="0" w:author="Anton Olsson Collentine" w:date="2023-06-08T22:47:00Z">
-        <w:r>
-          <w:t>Title</w:t>
-        </w:r>
-      </w:ins>
+      <w:r>
+        <w:t>Title</w:t>
+      </w:r>
       <w:r>
         <w:t xml:space="preserve">: </w:t>
       </w:r>
@@ -33,67 +31,68 @@
       <w:pPr>
         <w:pStyle w:val="FirstParagraph"/>
       </w:pPr>
-      <w:ins w:id="1" w:author="Anton Olsson Collentine" w:date="2023-06-08T22:47:00Z">
-        <w:r>
-          <w:t>Abstract</w:t>
-        </w:r>
-      </w:ins>
+      <w:r>
+        <w:t>Abstract</w:t>
+      </w:r>
       <w:r>
         <w:t xml:space="preserve">: </w:t>
       </w:r>
     </w:p>
     <w:p>
+      <w:r>
+        <w:t xml:space="preserve">Measurement error (imperfect reliability) is present in any empirical effect size estimate and systematically attenuates observed effect sizes compared to true underlying effect sizes. Yet there exist broad concerns that proper measurement tends to be neglected in much of psychological research. We examined how measurement error in primary studies affects meta-analytic heterogeneity estimates using Monte-Carlo simulations. Our results indicate that although measurement error in primary studies can both inflate and suppress heterogeneity, under most circumstances measurement error in primary studies leads to a severe underestimate of heterogeneity in meta-analysis. Our simulations showed expected heterogeneity to be underestimated by about 15% - 60% when considering a typical effect size around </w:t>
+      </w:r>
+      <m:oMath>
+        <m:r>
+          <w:rPr>
+            <w:rFonts w:ascii="Cambria Math" w:hAnsi="Cambria Math"/>
+          </w:rPr>
+          <m:t>r</m:t>
+        </m:r>
+      </m:oMath>
+      <w:r>
+        <w:t xml:space="preserve"> = 0.2 and true heterogeneity levels that are common in the meta-analytic literature (</w:t>
+      </w:r>
+      <m:oMath>
+        <m:r>
+          <w:rPr>
+            <w:rFonts w:ascii="Cambria Math" w:hAnsi="Cambria Math"/>
+          </w:rPr>
+          <m:t>τ</m:t>
+        </m:r>
+        <m:r>
+          <m:rPr>
+            <m:sty m:val="p"/>
+          </m:rPr>
+          <w:rPr>
+            <w:rFonts w:ascii="Cambria Math" w:hAnsi="Cambria Math"/>
+          </w:rPr>
+          <m:t>&gt;</m:t>
+        </m:r>
+        <m:r>
+          <w:rPr>
+            <w:rFonts w:ascii="Cambria Math" w:hAnsi="Cambria Math"/>
+          </w:rPr>
+          <m:t>0.1</m:t>
+        </m:r>
+      </m:oMath>
+      <w:r>
+        <w:rPr>
+          <w:rFonts w:eastAsiaTheme="minorEastAsia"/>
+        </w:rPr>
+        <w:t>, in Pearson’s r</w:t>
+      </w:r>
+      <w:r>
+        <w:t>). The underestimate primarily depends on average reliability in primary studies (higher reliability leads to a smaller underestimate), but also worsens with smaller primary study sample sizes. We observed a positive bias in heterogeneity estimates due to measurement error only under specific and arguably uncommon circumstances of (1) actual zero heterogeneity, particularly when mean effect sizes are large, or (2) combinations of very small true heterogeneity, large variance in primary study reliabilities, large mean effect sizes, and a limited number of primary studies. Severe underestimates of heterogeneity due to measurement error may affect many meta-analyses in psychology and obscure true differences between studies that could be relevant for theory, practice, and future research efforts. Research on concrete guidance to applied meta-analysts is needed, as sophisticated methods for correcting measurement unreliability such as meta-analytic structural equation modeling (MASEM) are only applicable in exceptional cases and corrections based on classical test theory come with caveats and strong assumptions.</w:t>
+      </w:r>
+    </w:p>
+    <w:p/>
+    <w:p>
       <w:pPr>
-        <w:pStyle w:val="FirstParagraph"/>
+        <w:rPr>
+          <w:vertAlign w:val="subscript"/>
+        </w:rPr>
       </w:pPr>
-      <w:r>
-        <w:t xml:space="preserve">One of the main purposes of meta-analysis is to estimate heterogeneity of effect sizes. </w:t>
-      </w:r>
-      <w:r>
-        <w:t>The quality of meta-analytic estimates depends in large part on the quality of evidence in primary studies, yet t</w:t>
-      </w:r>
-      <w:r>
-        <w:t xml:space="preserve">here exist broad concerns that </w:t>
-      </w:r>
-      <w:r>
-        <w:t>proper</w:t>
-      </w:r>
-      <w:r>
-        <w:t xml:space="preserve"> measurement</w:t>
-      </w:r>
-      <w:r>
-        <w:t xml:space="preserve"> tends to be neglected in much of psychological primary research</w:t>
-      </w:r>
-      <w:r>
-        <w:t xml:space="preserve">. Such inattention to measurement can also bias heterogeneity estimates. </w:t>
-      </w:r>
-      <w:r>
-        <w:t>We perform</w:t>
-      </w:r>
-      <w:r>
-        <w:t>ed</w:t>
-      </w:r>
-      <w:r>
-        <w:t xml:space="preserve"> a Monte-Carlo simulation study to </w:t>
-      </w:r>
-      <w:r>
-        <w:t>examine</w:t>
-      </w:r>
-      <w:r>
-        <w:t xml:space="preserve"> the expected bias in heterogeneity estimates due to unreliability in primary studies. </w:t>
-      </w:r>
-      <w:r>
-        <w:t>Although unreliability in primary studies can both inflate and suppress heterogeneity, our results indicate that under most circumstances</w:t>
-      </w:r>
-      <w:r>
-        <w:t xml:space="preserve"> </w:t>
-      </w:r>
-      <w:r>
-        <w:t xml:space="preserve">unreliability in primary studies leads to a severe underestimate of heterogeneity in meta-analyses. For a typical effect size heterogeneity can be expected to be underestimated by 15-60%, or more if average reliability in primary studies is below 0.6. We observed a positive bias in heterogeneity estimates due to unreliability only under specific and arguably uncommon circumstances of (1) actual zero heterogeneity, particularly when mean effect sizes are large, or (2) combinations of very small true heterogeneity, large variance in primary study reliabilities, large mean effect sizes, and a limited number of primary studies. </w:t>
-      </w:r>
-      <w:r>
-        <w:t>The severity of the underestimation of heterogeneity could lead to meta-analyses in psychology missing relevant moderators and overgeneralizing outcomes. Unreliability appears to bring truly different effects closer together, thereby obscuring true differences between studies that could be relevant for theory, practice, and future research efforts. Research on concrete guidance to applied meta-analysts is urgently needed, as sophisticated methods for correcting measurement unreliability such as meta-analytic structural equation modeling (MASEM) are only applicable in exceptional cases and corrections based on classical test theory come with caveats and strong assumptions.</w:t>
-      </w:r>
     </w:p>
     <w:p>
       <w:pPr>
@@ -133,9 +132,6 @@
     <w:p>
       <w:pPr>
         <w:pStyle w:val="BodyText"/>
-        <w:rPr>
-          <w:ins w:id="2" w:author="Anton Olsson Collentine" w:date="2023-06-16T17:21:00Z"/>
-        </w:rPr>
       </w:pPr>
     </w:p>
     <w:p>
@@ -148,7 +144,6 @@
         <w:pStyle w:val="FirstParagraph"/>
       </w:pPr>
       <w:r>
-        <w:lastRenderedPageBreak/>
         <w:t>Estimating heterogeneity of effect sizes is usually considered the main purpose of meta-analysis</w:t>
       </w:r>
       <w:r>
@@ -181,7 +176,7 @@
       <w:r>
         <w:t>1</w:t>
       </w:r>
-      <w:bookmarkStart w:id="3" w:name="_Hlk136434652"/>
+      <w:bookmarkStart w:id="0" w:name="_Hlk136434652"/>
       <w:r>
         <w:t xml:space="preserve">) sample, </w:t>
       </w:r>
@@ -212,7 +207,7 @@
       <w:r>
         <w:t xml:space="preserve"> </w:t>
       </w:r>
-      <w:bookmarkEnd w:id="3"/>
+      <w:bookmarkEnd w:id="0"/>
       <w:r>
         <w:t xml:space="preserve">(e.g., </w:t>
       </w:r>
@@ -332,7 +327,7 @@
       <w:r>
         <w:rPr>
           <w:i/>
-          <w:rPrChange w:id="4" w:author="Jelte Wicherts" w:date="2023-06-09T10:50:00Z">
+          <w:rPrChange w:id="1" w:author="Jelte Wicherts" w:date="2023-06-09T10:50:00Z">
             <w:rPr/>
           </w:rPrChange>
         </w:rPr>
@@ -396,7 +391,11 @@
         <w:t xml:space="preserve"> </w:t>
       </w:r>
       <w:r>
-        <w:t xml:space="preserve">moderators or search for (and discover) non-existent moderators, </w:t>
+        <w:t xml:space="preserve">moderators or search for (and discover) non-existent </w:t>
+      </w:r>
+      <w:r>
+        <w:lastRenderedPageBreak/>
+        <w:t xml:space="preserve">moderators, </w:t>
       </w:r>
       <w:r>
         <w:t xml:space="preserve">over-generalize outcomes, </w:t>
@@ -410,7 +409,6 @@
         <w:pStyle w:val="BodyText"/>
       </w:pPr>
       <w:r>
-        <w:lastRenderedPageBreak/>
         <w:t xml:space="preserve">Meta-analyses in psychology rarely correct for unreliability in primary study measurements. </w:t>
       </w:r>
       <w:proofErr w:type="spellStart"/>
@@ -635,7 +633,7 @@
       <w:pPr>
         <w:pStyle w:val="Heading2"/>
       </w:pPr>
-      <w:bookmarkStart w:id="5" w:name="X4ab900af5dd8ec82109520d241c4e793fa78e9a"/>
+      <w:bookmarkStart w:id="2" w:name="X4ab900af5dd8ec82109520d241c4e793fa78e9a"/>
       <w:r>
         <w:t xml:space="preserve">Bias in heterogeneity estimates due to </w:t>
       </w:r>
@@ -1257,11 +1255,7 @@
         </m:sSub>
       </m:oMath>
       <w:r>
-        <w:t xml:space="preserve"> are the </w:t>
-      </w:r>
-      <w:r>
-        <w:lastRenderedPageBreak/>
-        <w:t xml:space="preserve">measurement reliabilities for </w:t>
+        <w:t xml:space="preserve"> are the measurement reliabilities for </w:t>
       </w:r>
       <m:oMath>
         <m:r>
@@ -1274,11 +1268,11 @@
       <w:r>
         <w:t xml:space="preserve"> </w:t>
       </w:r>
-      <w:bookmarkStart w:id="6" w:name="_Int_Tonu7Su2"/>
+      <w:bookmarkStart w:id="3" w:name="_Int_Tonu7Su2"/>
       <w:r>
         <w:t>and</w:t>
       </w:r>
-      <w:bookmarkEnd w:id="6"/>
+      <w:bookmarkEnd w:id="3"/>
       <w:r>
         <w:t xml:space="preserve"> </w:t>
       </w:r>
@@ -1767,15 +1761,15 @@
       <w:r>
         <w:t xml:space="preserve"> multiplied by the distribution of </w:t>
       </w:r>
-      <w:bookmarkStart w:id="7" w:name="_Int_yJoYW3Qh"/>
+      <w:bookmarkStart w:id="4" w:name="_Int_yJoYW3Qh"/>
       <w:r>
         <w:t>reliabilities</w:t>
       </w:r>
-      <w:bookmarkEnd w:id="7"/>
+      <w:bookmarkEnd w:id="4"/>
       <w:r>
         <w:t xml:space="preserve"> across studies. That is, </w:t>
       </w:r>
-      <w:commentRangeStart w:id="8"/>
+      <w:commentRangeStart w:id="5"/>
       <m:oMath>
         <m:acc>
           <m:accPr>
@@ -1803,7 +1797,7 @@
           </w:rPr>
           <m:t>∼</m:t>
         </m:r>
-        <w:commentRangeEnd w:id="8"/>
+        <w:commentRangeEnd w:id="5"/>
         <m:r>
           <m:rPr>
             <m:sty m:val="p"/>
@@ -1811,7 +1805,7 @@
           <w:rPr>
             <w:rStyle w:val="CommentReference"/>
           </w:rPr>
-          <w:commentReference w:id="8"/>
+          <w:commentReference w:id="5"/>
         </m:r>
         <m:r>
           <w:rPr>
@@ -2110,8 +2104,8 @@
       <w:r>
         <w:t xml:space="preserve"> (if heterogeneity is expressed as standard deviation rather than variance). </w:t>
       </w:r>
-      <w:commentRangeStart w:id="9"/>
-      <w:commentRangeStart w:id="10"/>
+      <w:commentRangeStart w:id="6"/>
+      <w:commentRangeStart w:id="7"/>
       <w:r>
         <w:t xml:space="preserve">That is, variability in reliability across studies </w:t>
       </w:r>
@@ -2133,19 +2127,19 @@
       <w:r>
         <w:t xml:space="preserve"> on the size of the true effect size.</w:t>
       </w:r>
-      <w:commentRangeEnd w:id="9"/>
+      <w:commentRangeEnd w:id="6"/>
       <w:r>
         <w:rPr>
           <w:rStyle w:val="CommentReference"/>
         </w:rPr>
-        <w:commentReference w:id="9"/>
-      </w:r>
-      <w:commentRangeEnd w:id="10"/>
+        <w:commentReference w:id="6"/>
+      </w:r>
+      <w:commentRangeEnd w:id="7"/>
       <w:r>
         <w:rPr>
           <w:rStyle w:val="CommentReference"/>
         </w:rPr>
-        <w:commentReference w:id="10"/>
+        <w:commentReference w:id="7"/>
       </w:r>
       <w:r>
         <w:t xml:space="preserve"> Table 1 illustrates this effect for three studies with differing reliability and zero true heterogeneity.</w:t>
@@ -2635,7 +2629,11 @@
         </m:sSup>
       </m:oMath>
       <w:r>
-        <w:t>, infinite sample size within studies (i.e., no within-study sampling variance), and equal reliability across studies (</w:t>
+        <w:t xml:space="preserve">, infinite sample size within studies (i.e., no within-study sampling </w:t>
+      </w:r>
+      <w:r>
+        <w:lastRenderedPageBreak/>
+        <w:t>variance), and equal reliability across studies (</w:t>
       </w:r>
       <m:oMath>
         <m:r>
@@ -2848,11 +2846,7 @@
         </m:r>
       </m:oMath>
       <w:r>
-        <w:t xml:space="preserve">. </w:t>
-      </w:r>
-      <w:r>
-        <w:lastRenderedPageBreak/>
-        <w:t xml:space="preserve">Hence, the distribution of observed effect sizes is the distribution of true effect sizes </w:t>
+        <w:t xml:space="preserve">. Hence, the distribution of observed effect sizes is the distribution of true effect sizes </w:t>
       </w:r>
       <m:oMath>
         <m:r>
@@ -3359,7 +3353,7 @@
         </w:rPr>
         <w:t>suppresses</w:t>
       </w:r>
-      <w:commentRangeStart w:id="11"/>
+      <w:commentRangeStart w:id="8"/>
       <w:r>
         <w:rPr>
           <w:i/>
@@ -3374,12 +3368,12 @@
         </w:rPr>
         <w:t xml:space="preserve">heterogeneity </w:t>
       </w:r>
-      <w:commentRangeEnd w:id="11"/>
+      <w:commentRangeEnd w:id="8"/>
       <w:r>
         <w:rPr>
           <w:rStyle w:val="CommentReference"/>
         </w:rPr>
-        <w:commentReference w:id="11"/>
+        <w:commentReference w:id="8"/>
       </w:r>
     </w:p>
     <w:p>
@@ -3574,8 +3568,8 @@
       <w:pPr>
         <w:pStyle w:val="Heading1"/>
       </w:pPr>
-      <w:bookmarkStart w:id="12" w:name="methods"/>
-      <w:bookmarkEnd w:id="5"/>
+      <w:bookmarkStart w:id="9" w:name="methods"/>
+      <w:bookmarkEnd w:id="2"/>
       <w:r>
         <w:t>Methods</w:t>
       </w:r>
@@ -3616,7 +3610,7 @@
       <w:pPr>
         <w:pStyle w:val="Heading2"/>
       </w:pPr>
-      <w:bookmarkStart w:id="13" w:name="X6bf48ee62cfb4fa769919cee27a5137d6c836d7"/>
+      <w:bookmarkStart w:id="10" w:name="X6bf48ee62cfb4fa769919cee27a5137d6c836d7"/>
       <w:r>
         <w:lastRenderedPageBreak/>
         <w:t>Choice of effect size type for simulations</w:t>
@@ -4513,8 +4507,8 @@
       <w:pPr>
         <w:pStyle w:val="Heading2"/>
       </w:pPr>
-      <w:bookmarkStart w:id="14" w:name="meta-analytic-model"/>
-      <w:bookmarkEnd w:id="13"/>
+      <w:bookmarkStart w:id="11" w:name="meta-analytic-model"/>
+      <w:bookmarkEnd w:id="10"/>
       <w:r>
         <w:t>Meta-analytic model</w:t>
       </w:r>
@@ -5117,8 +5111,8 @@
             </m:r>
           </m:sup>
         </m:sSubSup>
-        <w:commentRangeStart w:id="15"/>
-        <w:commentRangeEnd w:id="15"/>
+        <w:commentRangeStart w:id="12"/>
+        <w:commentRangeEnd w:id="12"/>
         <m:r>
           <m:rPr>
             <m:sty m:val="p"/>
@@ -5126,7 +5120,7 @@
           <w:rPr>
             <w:rStyle w:val="CommentReference"/>
           </w:rPr>
-          <w:commentReference w:id="15"/>
+          <w:commentReference w:id="12"/>
         </m:r>
       </m:oMath>
       <w:r>
@@ -5432,8 +5426,8 @@
       <w:pPr>
         <w:pStyle w:val="Heading2"/>
       </w:pPr>
-      <w:bookmarkStart w:id="16" w:name="simulation-study-design"/>
-      <w:bookmarkEnd w:id="14"/>
+      <w:bookmarkStart w:id="13" w:name="simulation-study-design"/>
+      <w:bookmarkEnd w:id="11"/>
       <w:r>
         <w:lastRenderedPageBreak/>
         <w:t>Simulation study design</w:t>
@@ -7290,8 +7284,8 @@
       <w:pPr>
         <w:pStyle w:val="Heading2"/>
       </w:pPr>
-      <w:bookmarkStart w:id="17" w:name="parameter-values"/>
-      <w:bookmarkEnd w:id="16"/>
+      <w:bookmarkStart w:id="14" w:name="parameter-values"/>
+      <w:bookmarkEnd w:id="13"/>
       <w:r>
         <w:t>Parameter values</w:t>
       </w:r>
@@ -7691,11 +7685,11 @@
       <w:r>
         <w:t xml:space="preserve">) to cover a wide range of variability in true effect sizes and empirical estimates reported in </w:t>
       </w:r>
-      <w:bookmarkStart w:id="18" w:name="_Int_IlVGCFld"/>
+      <w:bookmarkStart w:id="15" w:name="_Int_IlVGCFld"/>
       <w:r>
         <w:t>the psychological</w:t>
       </w:r>
-      <w:bookmarkEnd w:id="18"/>
+      <w:bookmarkEnd w:id="15"/>
       <w:r>
         <w:t xml:space="preserve"> literature. Van Erp et al. (2017) provide</w:t>
       </w:r>
@@ -7877,16 +7871,16 @@
       <w:r>
         <w:t xml:space="preserve"> those used by Brannick et al. (2019) in their simulation study on the performance of different heterogeneity estimators after corrections for unreliability (they </w:t>
       </w:r>
-      <w:commentRangeStart w:id="19"/>
+      <w:commentRangeStart w:id="16"/>
       <w:r>
         <w:t xml:space="preserve">used $= $ </w:t>
       </w:r>
-      <w:commentRangeEnd w:id="19"/>
+      <w:commentRangeEnd w:id="16"/>
       <w:r>
         <w:rPr>
           <w:rStyle w:val="CommentReference"/>
         </w:rPr>
-        <w:commentReference w:id="19"/>
+        <w:commentReference w:id="16"/>
       </w:r>
       <w:r>
         <w:t>0, 0.08, 0.13, 0.2).</w:t>
@@ -8853,7 +8847,7 @@
       <w:r>
         <w:t xml:space="preserve"> and that effect size varies across studies because </w:t>
       </w:r>
-      <w:commentRangeStart w:id="20"/>
+      <w:commentRangeStart w:id="17"/>
       <w:r>
         <w:t xml:space="preserve">of </w:t>
       </w:r>
@@ -8868,12 +8862,12 @@
       <w:r>
         <w:t>&gt;0</w:t>
       </w:r>
-      <w:commentRangeEnd w:id="20"/>
+      <w:commentRangeEnd w:id="17"/>
       <w:r>
         <w:rPr>
           <w:rStyle w:val="CommentReference"/>
         </w:rPr>
-        <w:commentReference w:id="20"/>
+        <w:commentReference w:id="17"/>
       </w:r>
       <m:oMath>
         <m:r>
@@ -9670,9 +9664,9 @@
       <w:pPr>
         <w:pStyle w:val="Heading1"/>
       </w:pPr>
-      <w:bookmarkStart w:id="21" w:name="results"/>
-      <w:bookmarkEnd w:id="12"/>
-      <w:bookmarkEnd w:id="17"/>
+      <w:bookmarkStart w:id="18" w:name="results"/>
+      <w:bookmarkEnd w:id="9"/>
+      <w:bookmarkEnd w:id="14"/>
       <w:r>
         <w:t>Results</w:t>
       </w:r>
@@ -9717,30 +9711,30 @@
       <w:r>
         <w:t xml:space="preserve"> due to average unreliability across all levels of heterogeneity in our primary analysis. </w:t>
       </w:r>
-      <w:commentRangeStart w:id="22"/>
+      <w:commentRangeStart w:id="19"/>
       <w:r>
         <w:t>For</w:t>
       </w:r>
       <w:r>
         <w:t xml:space="preserve"> clarity of communication</w:t>
       </w:r>
-      <w:commentRangeStart w:id="23"/>
+      <w:commentRangeStart w:id="20"/>
       <w:r>
         <w:t>, we report here only the condition with maximum variance in reliability (SD = 0.15</w:t>
       </w:r>
-      <w:commentRangeEnd w:id="23"/>
+      <w:commentRangeEnd w:id="20"/>
       <w:r>
         <w:rPr>
           <w:rStyle w:val="CommentReference"/>
         </w:rPr>
-        <w:commentReference w:id="23"/>
-      </w:r>
-      <w:commentRangeEnd w:id="22"/>
+        <w:commentReference w:id="20"/>
+      </w:r>
+      <w:commentRangeEnd w:id="19"/>
       <w:r>
         <w:rPr>
           <w:rStyle w:val="CommentReference"/>
         </w:rPr>
-        <w:commentReference w:id="22"/>
+        <w:commentReference w:id="19"/>
       </w:r>
       <w:r>
         <w:t>)</w:t>
@@ -10248,7 +10242,7 @@
       <w:r>
         <w:rPr>
           <w:i/>
-          <w:rPrChange w:id="24" w:author="Jelte Wicherts" w:date="2023-06-09T13:14:00Z">
+          <w:rPrChange w:id="21" w:author="Jelte Wicherts" w:date="2023-06-09T13:14:00Z">
             <w:rPr/>
           </w:rPrChange>
         </w:rPr>
@@ -10314,7 +10308,7 @@
       <w:r>
         <w:t>, a</w:t>
       </w:r>
-      <w:commentRangeStart w:id="25"/>
+      <w:commentRangeStart w:id="22"/>
       <w:r>
         <w:t xml:space="preserve">lthough the use of </w:t>
       </w:r>
@@ -10371,12 +10365,12 @@
       <w:r>
         <w:t>)</w:t>
       </w:r>
-      <w:commentRangeEnd w:id="25"/>
+      <w:commentRangeEnd w:id="22"/>
       <w:r>
         <w:rPr>
           <w:rStyle w:val="CommentReference"/>
         </w:rPr>
-        <w:commentReference w:id="25"/>
+        <w:commentReference w:id="22"/>
       </w:r>
       <w:r>
         <w:t xml:space="preserve">. First, and the only </w:t>
@@ -10801,8 +10795,8 @@
       <w:r>
         <w:t xml:space="preserve">, the bias is -0.03 </w:t>
       </w:r>
-      <w:commentRangeStart w:id="26"/>
-      <w:commentRangeStart w:id="27"/>
+      <w:commentRangeStart w:id="23"/>
+      <w:commentRangeStart w:id="24"/>
       <w:r>
         <w:t>(</w:t>
       </w:r>
@@ -10812,19 +10806,19 @@
       <w:r>
         <w:t>%)</w:t>
       </w:r>
-      <w:commentRangeEnd w:id="26"/>
+      <w:commentRangeEnd w:id="23"/>
       <w:r>
         <w:rPr>
           <w:rStyle w:val="CommentReference"/>
         </w:rPr>
-        <w:commentReference w:id="26"/>
-      </w:r>
-      <w:commentRangeEnd w:id="27"/>
+        <w:commentReference w:id="23"/>
+      </w:r>
+      <w:commentRangeEnd w:id="24"/>
       <w:r>
         <w:rPr>
           <w:rStyle w:val="CommentReference"/>
         </w:rPr>
-        <w:commentReference w:id="27"/>
+        <w:commentReference w:id="24"/>
       </w:r>
       <w:r>
         <w:t xml:space="preserve"> for Pearson’s </w:t>
@@ -11433,7 +11427,7 @@
         <w:rPr>
           <w:i/>
           <w:iCs/>
-          <w:rPrChange w:id="28" w:author="Anton Olsson Collentine" w:date="2023-06-13T11:24:00Z">
+          <w:rPrChange w:id="25" w:author="Anton Olsson Collentine" w:date="2023-06-13T11:24:00Z">
             <w:rPr/>
           </w:rPrChange>
         </w:rPr>
@@ -12111,12 +12105,12 @@
       <w:pPr>
         <w:pStyle w:val="BodyText"/>
         <w:rPr>
-          <w:del w:id="29" w:author="Anton Olsson Collentine" w:date="2023-06-13T11:31:00Z"/>
+          <w:del w:id="26" w:author="Anton Olsson Collentine" w:date="2023-06-13T11:31:00Z"/>
           <w:i/>
         </w:rPr>
       </w:pPr>
-      <w:bookmarkStart w:id="30" w:name="discussion"/>
-      <w:bookmarkEnd w:id="21"/>
+      <w:bookmarkStart w:id="27" w:name="discussion"/>
+      <w:bookmarkEnd w:id="18"/>
       <w:r>
         <w:rPr>
           <w:i/>
@@ -12219,7 +12213,7 @@
         <w:rPr>
           <w:i/>
           <w:iCs/>
-          <w:rPrChange w:id="31" w:author="Anton Olsson Collentine" w:date="2023-06-13T11:31:00Z">
+          <w:rPrChange w:id="28" w:author="Anton Olsson Collentine" w:date="2023-06-13T11:31:00Z">
             <w:rPr/>
           </w:rPrChange>
         </w:rPr>
@@ -12719,16 +12713,16 @@
       <w:r>
         <w:t xml:space="preserve">The </w:t>
       </w:r>
-      <w:commentRangeStart w:id="32"/>
+      <w:commentRangeStart w:id="29"/>
       <w:r>
         <w:t>severity</w:t>
       </w:r>
-      <w:commentRangeEnd w:id="32"/>
+      <w:commentRangeEnd w:id="29"/>
       <w:r>
         <w:rPr>
           <w:rStyle w:val="CommentReference"/>
         </w:rPr>
-        <w:commentReference w:id="32"/>
+        <w:commentReference w:id="29"/>
       </w:r>
       <w:r>
         <w:t xml:space="preserve"> and generality of the underestimate in heterogeneity due to unreliability means that meta-analysts should not ignore the effect of reliability on their heterogeneity estimates and that research is needed to provide practical guidance to meta-analysts.</w:t>
@@ -13012,7 +13006,7 @@
       <w:pPr>
         <w:pStyle w:val="Heading2"/>
       </w:pPr>
-      <w:bookmarkStart w:id="33" w:name="X43a0a6f8ec7b6e04964243f4c3f623fbe179566"/>
+      <w:bookmarkStart w:id="30" w:name="X43a0a6f8ec7b6e04964243f4c3f623fbe179566"/>
       <w:r>
         <w:t>Should meta-analysts correct for unreliability in primary studies?</w:t>
       </w:r>
@@ -13378,16 +13372,16 @@
       <w:r>
         <w:t>2)</w:t>
       </w:r>
-      <w:commentRangeStart w:id="34"/>
+      <w:commentRangeStart w:id="31"/>
       <w:r>
         <w:t xml:space="preserve"> by directly modeling latent variables in the MASEM,</w:t>
       </w:r>
-      <w:commentRangeEnd w:id="34"/>
+      <w:commentRangeEnd w:id="31"/>
       <w:r>
         <w:rPr>
           <w:rStyle w:val="CommentReference"/>
         </w:rPr>
-        <w:commentReference w:id="34"/>
+        <w:commentReference w:id="31"/>
       </w:r>
       <w:r>
         <w:t xml:space="preserve"> or </w:t>
@@ -13398,17 +13392,17 @@
       <w:r>
         <w:t>3) by first correcting correlations before introducing them into the MASEM framework (i.e., fundamentally identical to the CTT approach). The first option is limited because it is rarely the case that the same SEM model can be fit across multiple independent datasets, except in highly structured cases (e.g., Brunner et al., 2022). The second option</w:t>
       </w:r>
-      <w:ins w:id="35" w:author="Anton Olsson Collentine" w:date="2023-06-16T18:17:00Z">
+      <w:ins w:id="32" w:author="Anton Olsson Collentine" w:date="2023-06-16T18:17:00Z">
         <w:r>
           <w:t xml:space="preserve"> would be the </w:t>
         </w:r>
       </w:ins>
-      <w:ins w:id="36" w:author="Anton Olsson Collentine" w:date="2023-06-16T18:21:00Z">
+      <w:ins w:id="33" w:author="Anton Olsson Collentine" w:date="2023-06-16T18:21:00Z">
         <w:r>
           <w:t>preferred</w:t>
         </w:r>
       </w:ins>
-      <w:ins w:id="37" w:author="Anton Olsson Collentine" w:date="2023-06-16T18:17:00Z">
+      <w:ins w:id="34" w:author="Anton Olsson Collentine" w:date="2023-06-16T18:17:00Z">
         <w:r>
           <w:t xml:space="preserve"> </w:t>
         </w:r>
@@ -13485,8 +13479,8 @@
       <w:pPr>
         <w:pStyle w:val="Heading2"/>
       </w:pPr>
-      <w:bookmarkStart w:id="38" w:name="limitations"/>
-      <w:bookmarkEnd w:id="33"/>
+      <w:bookmarkStart w:id="35" w:name="limitations"/>
+      <w:bookmarkEnd w:id="30"/>
       <w:r>
         <w:t>Limitations</w:t>
       </w:r>
@@ -13682,7 +13676,7 @@
       <w:r>
         <w:t>to gain a better idea of how likely a particular observed heterogeneity estimate is to belong to different distributions of true heterogeneity in the presence of measurement unreliability. As this would depend on N, K, mean reliability, variability in reliability, average effect size, observed heterogeneity, and the true heterogeneity levels being compared, implementing such an analysis would probably be best done on a case-by-case basis (e.g., through a webapp such as developed for sensitivity analyses of the effect of publication bias o</w:t>
       </w:r>
-      <w:commentRangeStart w:id="39"/>
+      <w:commentRangeStart w:id="36"/>
       <w:r>
         <w:t xml:space="preserve">n heterogeneity by Augusteijn et al., </w:t>
       </w:r>
@@ -13692,12 +13686,12 @@
       <w:r>
         <w:t>)</w:t>
       </w:r>
-      <w:commentRangeEnd w:id="39"/>
+      <w:commentRangeEnd w:id="36"/>
       <w:r>
         <w:rPr>
           <w:rStyle w:val="CommentReference"/>
         </w:rPr>
-        <w:commentReference w:id="39"/>
+        <w:commentReference w:id="36"/>
       </w:r>
       <w:r>
         <w:t xml:space="preserve">. Given the challenges in correcting for unreliability, such a sensitivity analysis could be a </w:t>
@@ -15106,7 +15100,7 @@
       <w:r>
         <w:t xml:space="preserve"> true (and whether these measurement artifacts can be corrected for i</w:t>
       </w:r>
-      <w:commentRangeStart w:id="40"/>
+      <w:commentRangeStart w:id="37"/>
       <w:r>
         <w:t xml:space="preserve">n MASEM; </w:t>
       </w:r>
@@ -15126,12 +15120,12 @@
       <w:r>
         <w:t xml:space="preserve">, 2023) </w:t>
       </w:r>
-      <w:commentRangeEnd w:id="40"/>
+      <w:commentRangeEnd w:id="37"/>
       <w:r>
         <w:rPr>
           <w:rStyle w:val="CommentReference"/>
         </w:rPr>
-        <w:commentReference w:id="40"/>
+        <w:commentReference w:id="37"/>
       </w:r>
       <w:r>
         <w:t>awaits further study.</w:t>
@@ -15146,8 +15140,8 @@
       <w:pPr>
         <w:pStyle w:val="Heading2"/>
       </w:pPr>
-      <w:bookmarkStart w:id="41" w:name="conclusion"/>
-      <w:bookmarkEnd w:id="38"/>
+      <w:bookmarkStart w:id="38" w:name="conclusion"/>
+      <w:bookmarkEnd w:id="35"/>
       <w:r>
         <w:t>Conclusion</w:t>
       </w:r>
@@ -15198,8 +15192,8 @@
       <w:r>
         <w:t>. Accurate estimation of meta-analytic heterogeneity is difficult and will remain so unless measurement concerns (Flake &amp; Fried, 2020; Flake et al., 2017; Kane et al., 2021) are taken seriously in primary research. The good news is that study designs (multi-lab replication studies) which can apply more sophisticated versions of MASEM are becoming increasingly common in psychology</w:t>
       </w:r>
-      <w:bookmarkEnd w:id="30"/>
-      <w:bookmarkEnd w:id="41"/>
+      <w:bookmarkEnd w:id="27"/>
+      <w:bookmarkEnd w:id="38"/>
       <w:r>
         <w:t>, allowing us to study how to best deal with measurement errors when estimating variation of true</w:t>
       </w:r>
@@ -15218,7 +15212,7 @@
 
 <file path=word/comments.xml><?xml version="1.0" encoding="utf-8"?>
 <w:comments xmlns:wpc="http://schemas.microsoft.com/office/word/2010/wordprocessingCanvas" xmlns:cx="http://schemas.microsoft.com/office/drawing/2014/chartex" xmlns:cx1="http://schemas.microsoft.com/office/drawing/2015/9/8/chartex" xmlns:cx2="http://schemas.microsoft.com/office/drawing/2015/10/21/chartex" xmlns:cx3="http://schemas.microsoft.com/office/drawing/2016/5/9/chartex" xmlns:cx4="http://schemas.microsoft.com/office/drawing/2016/5/10/chartex" xmlns:cx5="http://schemas.microsoft.com/office/drawing/2016/5/11/chartex" xmlns:cx6="http://schemas.microsoft.com/office/drawing/2016/5/12/chartex" xmlns:cx7="http://schemas.microsoft.com/office/drawing/2016/5/13/chartex" xmlns:cx8="http://schemas.microsoft.com/office/drawing/2016/5/14/chartex" xmlns:mc="http://schemas.openxmlformats.org/markup-compatibility/2006" xmlns:aink="http://schemas.microsoft.com/office/drawing/2016/ink" xmlns:am3d="http://schemas.microsoft.com/office/drawing/2017/model3d" xmlns:o="urn:schemas-microsoft-com:office:office" xmlns:oel="http://schemas.microsoft.com/office/2019/extlst" xmlns:r="http://schemas.openxmlformats.org/officeDocument/2006/relationships" xmlns:m="http://schemas.openxmlformats.org/officeDocument/2006/math" xmlns:v="urn:schemas-microsoft-com:vml" xmlns:wp14="http://schemas.microsoft.com/office/word/2010/wordprocessingDrawing" xmlns:wp="http://schemas.openxmlformats.org/drawingml/2006/wordprocessingDrawing" xmlns:w10="urn:schemas-microsoft-com:office:word" xmlns:w="http://schemas.openxmlformats.org/wordprocessingml/2006/main" xmlns:w14="http://schemas.microsoft.com/office/word/2010/wordml" xmlns:w15="http://schemas.microsoft.com/office/word/2012/wordml" xmlns:w16cex="http://schemas.microsoft.com/office/word/2018/wordml/cex" xmlns:w16cid="http://schemas.microsoft.com/office/word/2016/wordml/cid" xmlns:w16="http://schemas.microsoft.com/office/word/2018/wordml" xmlns:w16du="http://schemas.microsoft.com/office/word/2023/wordml/word16du" xmlns:w16sdtdh="http://schemas.microsoft.com/office/word/2020/wordml/sdtdatahash" xmlns:w16se="http://schemas.microsoft.com/office/word/2015/wordml/symex" xmlns:wpg="http://schemas.microsoft.com/office/word/2010/wordprocessingGroup" xmlns:wpi="http://schemas.microsoft.com/office/word/2010/wordprocessingInk" xmlns:wne="http://schemas.microsoft.com/office/word/2006/wordml" xmlns:wps="http://schemas.microsoft.com/office/word/2010/wordprocessingShape" mc:Ignorable="w14 w15 w16se w16cid w16 w16cex w16sdtdh wp14">
-  <w:comment w:id="8" w:author="Anton Olsson Collentine" w:date="2023-06-08T14:51:00Z" w:initials="AOC">
+  <w:comment w:id="5" w:author="Anton Olsson Collentine" w:date="2023-06-08T14:51:00Z" w:initials="AOC">
     <w:p>
       <w:pPr>
         <w:pStyle w:val="CommentText"/>
@@ -15234,7 +15228,7 @@
       </w:r>
     </w:p>
   </w:comment>
-  <w:comment w:id="9" w:author="Jelte Wicherts" w:date="2023-05-26T12:55:00Z" w:initials="JW">
+  <w:comment w:id="6" w:author="Jelte Wicherts" w:date="2023-05-26T12:55:00Z" w:initials="JW">
     <w:p>
       <w:pPr>
         <w:pStyle w:val="CommentText"/>
@@ -15250,7 +15244,7 @@
       </w:r>
     </w:p>
   </w:comment>
-  <w:comment w:id="10" w:author="Anton Olsson Collentine" w:date="2023-06-01T10:12:00Z" w:initials="AOC">
+  <w:comment w:id="7" w:author="Anton Olsson Collentine" w:date="2023-06-01T10:12:00Z" w:initials="AOC">
     <w:p>
       <w:pPr>
         <w:pStyle w:val="CommentText"/>
@@ -15266,7 +15260,7 @@
       </w:r>
     </w:p>
   </w:comment>
-  <w:comment w:id="11" w:author="Jelte Wicherts" w:date="2023-06-06T07:37:00Z" w:initials="JW">
+  <w:comment w:id="8" w:author="Jelte Wicherts" w:date="2023-06-06T07:37:00Z" w:initials="JW">
     <w:p>
       <w:pPr>
         <w:pStyle w:val="CommentText"/>
@@ -15282,7 +15276,7 @@
       </w:r>
     </w:p>
   </w:comment>
-  <w:comment w:id="15" w:author="Anton Olsson Collentine" w:date="2023-05-30T17:21:00Z" w:initials="AOC">
+  <w:comment w:id="12" w:author="Anton Olsson Collentine" w:date="2023-05-30T17:21:00Z" w:initials="AOC">
     <w:p>
       <w:pPr>
         <w:pStyle w:val="CommentText"/>
@@ -15298,7 +15292,7 @@
       </w:r>
     </w:p>
   </w:comment>
-  <w:comment w:id="19" w:author="Anton Olsson Collentine" w:date="2023-05-30T17:23:00Z" w:initials="AOC">
+  <w:comment w:id="16" w:author="Anton Olsson Collentine" w:date="2023-05-30T17:23:00Z" w:initials="AOC">
     <w:p>
       <w:pPr>
         <w:pStyle w:val="CommentText"/>
@@ -15314,7 +15308,7 @@
       </w:r>
     </w:p>
   </w:comment>
-  <w:comment w:id="20" w:author="Anton Olsson Collentine" w:date="2023-05-30T17:23:00Z" w:initials="AOC">
+  <w:comment w:id="17" w:author="Anton Olsson Collentine" w:date="2023-05-30T17:23:00Z" w:initials="AOC">
     <w:p>
       <w:pPr>
         <w:pStyle w:val="CommentText"/>
@@ -15330,7 +15324,7 @@
       </w:r>
     </w:p>
   </w:comment>
-  <w:comment w:id="23" w:author="Jelte Wicherts" w:date="2023-06-06T08:46:00Z" w:initials="JW">
+  <w:comment w:id="20" w:author="Jelte Wicherts" w:date="2023-06-06T08:46:00Z" w:initials="JW">
     <w:p>
       <w:pPr>
         <w:pStyle w:val="CommentText"/>
@@ -15346,7 +15340,7 @@
       </w:r>
     </w:p>
   </w:comment>
-  <w:comment w:id="22" w:author="Anton Olsson Collentine" w:date="2023-06-07T21:12:00Z" w:initials="AOC">
+  <w:comment w:id="19" w:author="Anton Olsson Collentine" w:date="2023-06-07T21:12:00Z" w:initials="AOC">
     <w:p>
       <w:pPr>
         <w:pStyle w:val="CommentText"/>
@@ -15362,7 +15356,7 @@
       </w:r>
     </w:p>
   </w:comment>
-  <w:comment w:id="25" w:author="Marjan Bakker" w:date="2023-06-02T15:01:00Z" w:initials="MB">
+  <w:comment w:id="22" w:author="Marjan Bakker" w:date="2023-06-02T15:01:00Z" w:initials="MB">
     <w:p>
       <w:pPr>
         <w:pStyle w:val="CommentText"/>
@@ -15378,7 +15372,7 @@
       </w:r>
     </w:p>
   </w:comment>
-  <w:comment w:id="26" w:author="Marjan Bakker" w:date="2023-06-02T15:08:00Z" w:initials="MB">
+  <w:comment w:id="23" w:author="Marjan Bakker" w:date="2023-06-02T15:08:00Z" w:initials="MB">
     <w:p>
       <w:pPr>
         <w:pStyle w:val="CommentText"/>
@@ -15394,7 +15388,7 @@
       </w:r>
     </w:p>
   </w:comment>
-  <w:comment w:id="27" w:author="Marjan Bakker" w:date="2023-06-02T15:09:00Z" w:initials="MB">
+  <w:comment w:id="24" w:author="Marjan Bakker" w:date="2023-06-02T15:09:00Z" w:initials="MB">
     <w:p>
       <w:pPr>
         <w:pStyle w:val="CommentText"/>
@@ -15410,7 +15404,7 @@
       </w:r>
     </w:p>
   </w:comment>
-  <w:comment w:id="32" w:author="Anton Olsson Collentine" w:date="2023-06-01T14:44:00Z" w:initials="AOC">
+  <w:comment w:id="29" w:author="Anton Olsson Collentine" w:date="2023-06-01T14:44:00Z" w:initials="AOC">
     <w:p>
       <w:pPr>
         <w:pStyle w:val="CommentText"/>
@@ -15439,7 +15433,7 @@
       </w:hyperlink>
     </w:p>
   </w:comment>
-  <w:comment w:id="34" w:author="Jelte Wicherts" w:date="2023-06-09T12:26:00Z" w:initials="JW">
+  <w:comment w:id="31" w:author="Jelte Wicherts" w:date="2023-06-09T12:26:00Z" w:initials="JW">
     <w:p>
       <w:pPr>
         <w:pStyle w:val="CommentText"/>
@@ -15455,7 +15449,7 @@
       </w:r>
     </w:p>
   </w:comment>
-  <w:comment w:id="39" w:author="Jelte Wicherts" w:date="2023-05-26T16:51:00Z" w:initials="JW">
+  <w:comment w:id="36" w:author="Jelte Wicherts" w:date="2023-05-26T16:51:00Z" w:initials="JW">
     <w:p>
       <w:pPr>
         <w:pStyle w:val="CommentText"/>
@@ -15471,7 +15465,7 @@
       </w:r>
     </w:p>
   </w:comment>
-  <w:comment w:id="40" w:author="Jelte Wicherts" w:date="2023-05-26T16:48:00Z" w:initials="JW">
+  <w:comment w:id="37" w:author="Jelte Wicherts" w:date="2023-05-26T16:48:00Z" w:initials="JW">
     <w:p>
       <w:pPr>
         <w:pStyle w:val="CommentText"/>
@@ -15744,11 +15738,11 @@
 
 <file path=word/people.xml><?xml version="1.0" encoding="utf-8"?>
 <w15:people xmlns:wpc="http://schemas.microsoft.com/office/word/2010/wordprocessingCanvas" xmlns:cx="http://schemas.microsoft.com/office/drawing/2014/chartex" xmlns:cx1="http://schemas.microsoft.com/office/drawing/2015/9/8/chartex" xmlns:cx2="http://schemas.microsoft.com/office/drawing/2015/10/21/chartex" xmlns:cx3="http://schemas.microsoft.com/office/drawing/2016/5/9/chartex" xmlns:cx4="http://schemas.microsoft.com/office/drawing/2016/5/10/chartex" xmlns:cx5="http://schemas.microsoft.com/office/drawing/2016/5/11/chartex" xmlns:cx6="http://schemas.microsoft.com/office/drawing/2016/5/12/chartex" xmlns:cx7="http://schemas.microsoft.com/office/drawing/2016/5/13/chartex" xmlns:cx8="http://schemas.microsoft.com/office/drawing/2016/5/14/chartex" xmlns:mc="http://schemas.openxmlformats.org/markup-compatibility/2006" xmlns:aink="http://schemas.microsoft.com/office/drawing/2016/ink" xmlns:am3d="http://schemas.microsoft.com/office/drawing/2017/model3d" xmlns:o="urn:schemas-microsoft-com:office:office" xmlns:oel="http://schemas.microsoft.com/office/2019/extlst" xmlns:r="http://schemas.openxmlformats.org/officeDocument/2006/relationships" xmlns:m="http://schemas.openxmlformats.org/officeDocument/2006/math" xmlns:v="urn:schemas-microsoft-com:vml" xmlns:wp14="http://schemas.microsoft.com/office/word/2010/wordprocessingDrawing" xmlns:wp="http://schemas.openxmlformats.org/drawingml/2006/wordprocessingDrawing" xmlns:w10="urn:schemas-microsoft-com:office:word" xmlns:w="http://schemas.openxmlformats.org/wordprocessingml/2006/main" xmlns:w14="http://schemas.microsoft.com/office/word/2010/wordml" xmlns:w15="http://schemas.microsoft.com/office/word/2012/wordml" xmlns:w16cex="http://schemas.microsoft.com/office/word/2018/wordml/cex" xmlns:w16cid="http://schemas.microsoft.com/office/word/2016/wordml/cid" xmlns:w16="http://schemas.microsoft.com/office/word/2018/wordml" xmlns:w16du="http://schemas.microsoft.com/office/word/2023/wordml/word16du" xmlns:w16sdtdh="http://schemas.microsoft.com/office/word/2020/wordml/sdtdatahash" xmlns:w16se="http://schemas.microsoft.com/office/word/2015/wordml/symex" xmlns:wpg="http://schemas.microsoft.com/office/word/2010/wordprocessingGroup" xmlns:wpi="http://schemas.microsoft.com/office/word/2010/wordprocessingInk" xmlns:wne="http://schemas.microsoft.com/office/word/2006/wordml" xmlns:wps="http://schemas.microsoft.com/office/word/2010/wordprocessingShape" mc:Ignorable="w14 w15 w16se w16cid w16 w16cex w16sdtdh wp14">
+  <w15:person w15:author="Jelte Wicherts">
+    <w15:presenceInfo w15:providerId="AD" w15:userId="S::j.m.wicherts@tilburguniversity.edu::5adceb37-b80e-4c24-b5c1-53d0804b5a85"/>
+  </w15:person>
   <w15:person w15:author="Anton Olsson Collentine">
     <w15:presenceInfo w15:providerId="AD" w15:userId="S::J.A.E.OlssonCollentine@tilburguniversity.edu::ccc128fa-db87-4bd2-9f58-a2d824e9209c"/>
-  </w15:person>
-  <w15:person w15:author="Jelte Wicherts">
-    <w15:presenceInfo w15:providerId="AD" w15:userId="S::j.m.wicherts@tilburguniversity.edu::5adceb37-b80e-4c24-b5c1-53d0804b5a85"/>
   </w15:person>
   <w15:person w15:author="Marjan Bakker">
     <w15:presenceInfo w15:providerId="AD" w15:userId="S::M.Bakker_1@tilburguniversity.edu::918c37df-cb55-485a-91ec-a6c5df3cd14b"/>
@@ -17348,15 +17342,6 @@
 </file>
 
 <file path=customXml/item1.xml><?xml version="1.0" encoding="utf-8"?>
-<?mso-contentType ?>
-<FormTemplates xmlns="http://schemas.microsoft.com/sharepoint/v3/contenttype/forms">
-  <Display>DocumentLibraryForm</Display>
-  <Edit>DocumentLibraryForm</Edit>
-  <New>DocumentLibraryForm</New>
-</FormTemplates>
-</file>
-
-<file path=customXml/item2.xml><?xml version="1.0" encoding="utf-8"?>
 <ct:contentTypeSchema xmlns:ct="http://schemas.microsoft.com/office/2006/metadata/contentType" xmlns:ma="http://schemas.microsoft.com/office/2006/metadata/properties/metaAttributes" ct:_="" ma:_="" ma:contentTypeName="Document" ma:contentTypeID="0x0101008AEBAC8A2886EB429F00B6784B04C4FD" ma:contentTypeVersion="8" ma:contentTypeDescription="Een nieuw document maken." ma:contentTypeScope="" ma:versionID="37e78ef2dd780dc3877c809b3afbda0c">
   <xsd:schema xmlns:xsd="http://www.w3.org/2001/XMLSchema" xmlns:xs="http://www.w3.org/2001/XMLSchema" xmlns:p="http://schemas.microsoft.com/office/2006/metadata/properties" xmlns:ns3="3b58c29c-9d62-4f29-8563-aaefce0e9085" xmlns:ns4="d9a6fd00-b9d4-4867-a189-c821e0188a69" targetNamespace="http://schemas.microsoft.com/office/2006/metadata/properties" ma:root="true" ma:fieldsID="b8427bc21b7ed56dba65f039fd8ca126" ns3:_="" ns4:_="">
     <xsd:import namespace="3b58c29c-9d62-4f29-8563-aaefce0e9085"/>
@@ -17547,11 +17532,16 @@
 </ct:contentTypeSchema>
 </file>
 
-<file path=customXml/item3.xml><?xml version="1.0" encoding="utf-8"?>
-<b:Sources xmlns:b="http://schemas.openxmlformats.org/officeDocument/2006/bibliography" xmlns="http://schemas.openxmlformats.org/officeDocument/2006/bibliography" SelectedStyle="\APASixthEditionOfficeOnline.xsl" StyleName="APA" Version="6"/>
+<file path=customXml/item2.xml><?xml version="1.0" encoding="utf-8"?>
+<?mso-contentType ?>
+<FormTemplates xmlns="http://schemas.microsoft.com/sharepoint/v3/contenttype/forms">
+  <Display>DocumentLibraryForm</Display>
+  <Edit>DocumentLibraryForm</Edit>
+  <New>DocumentLibraryForm</New>
+</FormTemplates>
 </file>
 
-<file path=customXml/item4.xml><?xml version="1.0" encoding="utf-8"?>
+<file path=customXml/item3.xml><?xml version="1.0" encoding="utf-8"?>
 <p:properties xmlns:p="http://schemas.microsoft.com/office/2006/metadata/properties" xmlns:xsi="http://www.w3.org/2001/XMLSchema-instance" xmlns:pc="http://schemas.microsoft.com/office/infopath/2007/PartnerControls">
   <documentManagement>
     <_activity xmlns="d9a6fd00-b9d4-4867-a189-c821e0188a69" xsi:nil="true"/>
@@ -17559,15 +17549,11 @@
 </p:properties>
 </file>
 
-<file path=customXml/itemProps1.xml><?xml version="1.0" encoding="utf-8"?>
-<ds:datastoreItem xmlns:ds="http://schemas.openxmlformats.org/officeDocument/2006/customXml" ds:itemID="{5CCBFB24-B27A-4AD7-99D6-5EE79B018E96}">
-  <ds:schemaRefs>
-    <ds:schemaRef ds:uri="http://schemas.microsoft.com/sharepoint/v3/contenttype/forms"/>
-  </ds:schemaRefs>
-</ds:datastoreItem>
+<file path=customXml/item4.xml><?xml version="1.0" encoding="utf-8"?>
+<b:Sources xmlns:b="http://schemas.openxmlformats.org/officeDocument/2006/bibliography" xmlns="http://schemas.openxmlformats.org/officeDocument/2006/bibliography" SelectedStyle="\APASixthEditionOfficeOnline.xsl" StyleName="APA" Version="6"/>
 </file>
 
-<file path=customXml/itemProps2.xml><?xml version="1.0" encoding="utf-8"?>
+<file path=customXml/itemProps1.xml><?xml version="1.0" encoding="utf-8"?>
 <ds:datastoreItem xmlns:ds="http://schemas.openxmlformats.org/officeDocument/2006/customXml" ds:itemID="{22F3AC42-A16A-4310-BE19-C4C381ECA1C2}">
   <ds:schemaRefs>
     <ds:schemaRef ds:uri="http://schemas.microsoft.com/office/2006/metadata/contentType"/>
@@ -17586,15 +17572,15 @@
 </ds:datastoreItem>
 </file>
 
-<file path=customXml/itemProps3.xml><?xml version="1.0" encoding="utf-8"?>
-<ds:datastoreItem xmlns:ds="http://schemas.openxmlformats.org/officeDocument/2006/customXml" ds:itemID="{74B7FE85-0B7A-4A3F-B1DE-A903DAA40716}">
+<file path=customXml/itemProps2.xml><?xml version="1.0" encoding="utf-8"?>
+<ds:datastoreItem xmlns:ds="http://schemas.openxmlformats.org/officeDocument/2006/customXml" ds:itemID="{5CCBFB24-B27A-4AD7-99D6-5EE79B018E96}">
   <ds:schemaRefs>
-    <ds:schemaRef ds:uri="http://schemas.openxmlformats.org/officeDocument/2006/bibliography"/>
+    <ds:schemaRef ds:uri="http://schemas.microsoft.com/sharepoint/v3/contenttype/forms"/>
   </ds:schemaRefs>
 </ds:datastoreItem>
 </file>
 
-<file path=customXml/itemProps4.xml><?xml version="1.0" encoding="utf-8"?>
+<file path=customXml/itemProps3.xml><?xml version="1.0" encoding="utf-8"?>
 <ds:datastoreItem xmlns:ds="http://schemas.openxmlformats.org/officeDocument/2006/customXml" ds:itemID="{A6063CE6-AA18-43BB-95A5-03B2531A32A6}">
   <ds:schemaRefs>
     <ds:schemaRef ds:uri="http://schemas.microsoft.com/office/2006/metadata/properties"/>
@@ -17602,4 +17588,12 @@
     <ds:schemaRef ds:uri="d9a6fd00-b9d4-4867-a189-c821e0188a69"/>
   </ds:schemaRefs>
 </ds:datastoreItem>
+</file>
+
+<file path=customXml/itemProps4.xml><?xml version="1.0" encoding="utf-8"?>
+<ds:datastoreItem xmlns:ds="http://schemas.openxmlformats.org/officeDocument/2006/customXml" ds:itemID="{74B7FE85-0B7A-4A3F-B1DE-A903DAA40716}">
+  <ds:schemaRefs>
+    <ds:schemaRef ds:uri="http://schemas.openxmlformats.org/officeDocument/2006/bibliography"/>
+  </ds:schemaRefs>
+</ds:datastoreItem>
 </file>